--- a/Rapport-PowerPoint-Base de connaissance/Projet SmartPatate.docx
+++ b/Rapport-PowerPoint-Base de connaissance/Projet SmartPatate.docx
@@ -24,6 +24,7 @@
           <w:r>
             <w:rPr>
               <w:noProof/>
+              <w:lang w:eastAsia="fr-FR"/>
             </w:rPr>
             <mc:AlternateContent>
               <mc:Choice Requires="wpg">
@@ -154,6 +155,7 @@
                                       <w:calendar w:val="gregorian"/>
                                     </w:date>
                                   </w:sdtPr>
+                                  <w:sdtEndPr/>
                                   <w:sdtContent>
                                     <w:p>
                                       <w:pPr>
@@ -3599,6 +3601,7 @@
           <w:r>
             <w:rPr>
               <w:noProof/>
+              <w:lang w:eastAsia="fr-FR"/>
             </w:rPr>
             <mc:AlternateContent>
               <mc:Choice Requires="wps">
@@ -3690,6 +3693,7 @@
                                     <w:dataBinding w:prefixMappings="xmlns:ns0='http://purl.org/dc/elements/1.1/' xmlns:ns1='http://schemas.openxmlformats.org/package/2006/metadata/core-properties' " w:xpath="/ns1:coreProperties[1]/ns0:creator[1]" w:storeItemID="{6C3C8BC8-F283-45AE-878A-BAB7291924A1}"/>
                                     <w:text/>
                                   </w:sdtPr>
+                                  <w:sdtEndPr/>
                                   <w:sdtContent>
                                     <w:r>
                                       <w:rPr>
@@ -3744,6 +3748,7 @@
                                     <w:dataBinding w:prefixMappings="xmlns:ns0='http://schemas.openxmlformats.org/officeDocument/2006/extended-properties' " w:xpath="/ns0:Properties[1]/ns0:Company[1]" w:storeItemID="{6668398D-A668-4E3E-A5EB-62B293D839F1}"/>
                                     <w:text/>
                                   </w:sdtPr>
+                                  <w:sdtEndPr/>
                                   <w:sdtContent>
                                     <w:r>
                                       <w:rPr>
@@ -3906,6 +3911,7 @@
           <w:r>
             <w:rPr>
               <w:noProof/>
+              <w:lang w:eastAsia="fr-FR"/>
             </w:rPr>
             <mc:AlternateContent>
               <mc:Choice Requires="wps">
@@ -3998,6 +4004,7 @@
                                     <w:dataBinding w:prefixMappings="xmlns:ns0='http://purl.org/dc/elements/1.1/' xmlns:ns1='http://schemas.openxmlformats.org/package/2006/metadata/core-properties' " w:xpath="/ns1:coreProperties[1]/ns0:title[1]" w:storeItemID="{6C3C8BC8-F283-45AE-878A-BAB7291924A1}"/>
                                     <w:text/>
                                   </w:sdtPr>
+                                  <w:sdtEndPr/>
                                   <w:sdtContent>
                                     <w:r>
                                       <w:rPr>
@@ -4033,6 +4040,7 @@
                                     <w:dataBinding w:prefixMappings="xmlns:ns0='http://purl.org/dc/elements/1.1/' xmlns:ns1='http://schemas.openxmlformats.org/package/2006/metadata/core-properties' " w:xpath="/ns1:coreProperties[1]/ns0:subject[1]" w:storeItemID="{6C3C8BC8-F283-45AE-878A-BAB7291924A1}"/>
                                     <w:text/>
                                   </w:sdtPr>
+                                  <w:sdtEndPr/>
                                   <w:sdtContent>
                                     <w:proofErr w:type="spellStart"/>
                                     <w:r>
@@ -4170,8 +4178,32 @@
         </w:p>
       </w:sdtContent>
     </w:sdt>
+    <w:p>
+      <w:pPr>
+        <w:rPr>
+          <w:b/>
+          <w:sz w:val="32"/>
+        </w:rPr>
+        <w:sectPr>
+          <w:headerReference w:type="default" r:id="rId8"/>
+          <w:footerReference w:type="default" r:id="rId9"/>
+          <w:pgSz w:w="11906" w:h="16838"/>
+          <w:pgMar w:top="1417" w:right="1417" w:bottom="1417" w:left="1417" w:header="708" w:footer="708" w:gutter="0"/>
+          <w:pgNumType w:start="0"/>
+          <w:cols w:space="708"/>
+          <w:titlePg/>
+          <w:docGrid w:linePitch="360"/>
+        </w:sectPr>
+      </w:pPr>
+    </w:p>
     <w:sdt>
       <w:sdtPr>
+        <w:rPr>
+          <w:rFonts w:asciiTheme="minorHAnsi" w:eastAsiaTheme="minorEastAsia" w:hAnsiTheme="minorHAnsi" w:cstheme="minorBidi"/>
+          <w:color w:val="auto"/>
+          <w:sz w:val="21"/>
+          <w:szCs w:val="21"/>
+        </w:rPr>
         <w:id w:val="-2139250708"/>
         <w:docPartObj>
           <w:docPartGallery w:val="Table of Contents"/>
@@ -4180,12 +4212,8 @@
       </w:sdtPr>
       <w:sdtEndPr>
         <w:rPr>
-          <w:rFonts w:asciiTheme="minorHAnsi" w:eastAsiaTheme="minorEastAsia" w:hAnsiTheme="minorHAnsi" w:cstheme="minorBidi"/>
           <w:b/>
           <w:bCs/>
-          <w:color w:val="auto"/>
-          <w:sz w:val="21"/>
-          <w:szCs w:val="21"/>
         </w:rPr>
       </w:sdtEndPr>
       <w:sdtContent>
@@ -4272,7 +4300,7 @@
                 <w:noProof/>
                 <w:webHidden/>
               </w:rPr>
-              <w:t>2</w:t>
+              <w:t>1</w:t>
             </w:r>
             <w:r>
               <w:rPr>
@@ -4301,8 +4329,6 @@
           <w:sz w:val="32"/>
         </w:rPr>
       </w:pPr>
-      <w:bookmarkStart w:id="0" w:name="_GoBack"/>
-      <w:bookmarkEnd w:id="0"/>
     </w:p>
     <w:p>
       <w:pPr>
@@ -4330,6 +4356,8 @@
           <w:sz w:val="52"/>
         </w:rPr>
       </w:pPr>
+      <w:bookmarkStart w:id="0" w:name="_GoBack"/>
+      <w:bookmarkEnd w:id="0"/>
     </w:p>
     <w:p>
       <w:pPr>
@@ -4639,8 +4667,6 @@
       </w:pPr>
     </w:p>
     <w:sectPr>
-      <w:headerReference w:type="default" r:id="rId8"/>
-      <w:footerReference w:type="default" r:id="rId9"/>
       <w:pgSz w:w="11906" w:h="16838"/>
       <w:pgMar w:top="1417" w:right="1417" w:bottom="1417" w:left="1417" w:header="708" w:footer="708" w:gutter="0"/>
       <w:pgNumType w:start="0"/>
@@ -4687,6 +4713,7 @@
         <w:docPartUnique/>
       </w:docPartObj>
     </w:sdtPr>
+    <w:sdtEndPr/>
     <w:sdtContent>
       <w:p>
         <w:pPr>
@@ -4762,7 +4789,7 @@
                                 <w:rPr>
                                   <w:noProof/>
                                 </w:rPr>
-                                <w:t>1</w:t>
+                                <w:t>2</w:t>
                               </w:r>
                               <w:r>
                                 <w:fldChar w:fldCharType="end"/>
@@ -4825,7 +4852,7 @@
                           <w:rPr>
                             <w:noProof/>
                           </w:rPr>
-                          <w:t>1</w:t>
+                          <w:t>2</w:t>
                         </w:r>
                         <w:r>
                           <w:fldChar w:fldCharType="end"/>
@@ -6097,525 +6124,6 @@
 </w:styles>
 </file>
 
-<file path=word/glossary/document.xml><?xml version="1.0" encoding="utf-8"?>
-<w:glossaryDocument xmlns:wpc="http://schemas.microsoft.com/office/word/2010/wordprocessingCanvas" xmlns:cx="http://schemas.microsoft.com/office/drawing/2014/chartex" xmlns:cx1="http://schemas.microsoft.com/office/drawing/2015/9/8/chartex" xmlns:cx2="http://schemas.microsoft.com/office/drawing/2015/10/21/chartex" xmlns:cx3="http://schemas.microsoft.com/office/drawing/2016/5/9/chartex" xmlns:cx4="http://schemas.microsoft.com/office/drawing/2016/5/10/chartex" xmlns:cx5="http://schemas.microsoft.com/office/drawing/2016/5/11/chartex" xmlns:mc="http://schemas.openxmlformats.org/markup-compatibility/2006" xmlns:o="urn:schemas-microsoft-com:office:office" xmlns:r="http://schemas.openxmlformats.org/officeDocument/2006/relationships" xmlns:m="http://schemas.openxmlformats.org/officeDocument/2006/math" xmlns:v="urn:schemas-microsoft-com:vml" xmlns:wp14="http://schemas.microsoft.com/office/word/2010/wordprocessingDrawing" xmlns:wp="http://schemas.openxmlformats.org/drawingml/2006/wordprocessingDrawing" xmlns:w10="urn:schemas-microsoft-com:office:word" xmlns:w="http://schemas.openxmlformats.org/wordprocessingml/2006/main" xmlns:w14="http://schemas.microsoft.com/office/word/2010/wordml" xmlns:w15="http://schemas.microsoft.com/office/word/2012/wordml" xmlns:w16se="http://schemas.microsoft.com/office/word/2015/wordml/symex" xmlns:wpg="http://schemas.microsoft.com/office/word/2010/wordprocessingGroup" xmlns:wpi="http://schemas.microsoft.com/office/word/2010/wordprocessingInk" xmlns:wne="http://schemas.microsoft.com/office/word/2006/wordml" xmlns:wps="http://schemas.microsoft.com/office/word/2010/wordprocessingShape" mc:Ignorable="w14 w15 w16se wp14"/>
-</file>
-
-<file path=word/glossary/fontTable.xml><?xml version="1.0" encoding="utf-8"?>
-<w:fonts xmlns:mc="http://schemas.openxmlformats.org/markup-compatibility/2006" xmlns:r="http://schemas.openxmlformats.org/officeDocument/2006/relationships" xmlns:w="http://schemas.openxmlformats.org/wordprocessingml/2006/main" xmlns:w14="http://schemas.microsoft.com/office/word/2010/wordml" xmlns:w15="http://schemas.microsoft.com/office/word/2012/wordml" xmlns:w16se="http://schemas.microsoft.com/office/word/2015/wordml/symex" mc:Ignorable="w14 w15 w16se">
-  <w:font w:name="Trebuchet MS">
-    <w:panose1 w:val="020B0603020202020204"/>
-    <w:charset w:val="00"/>
-    <w:family w:val="swiss"/>
-    <w:pitch w:val="variable"/>
-    <w:sig w:usb0="00000687" w:usb1="00000000" w:usb2="00000000" w:usb3="00000000" w:csb0="0000009F" w:csb1="00000000"/>
-  </w:font>
-  <w:font w:name="Times New Roman">
-    <w:panose1 w:val="02020603050405020304"/>
-    <w:charset w:val="00"/>
-    <w:family w:val="roman"/>
-    <w:pitch w:val="variable"/>
-    <w:sig w:usb0="E0002AFF" w:usb1="C0007843" w:usb2="00000009" w:usb3="00000000" w:csb0="000001FF" w:csb1="00000000"/>
-  </w:font>
-  <w:font w:name="Calibri">
-    <w:panose1 w:val="020F0502020204030204"/>
-    <w:charset w:val="00"/>
-    <w:family w:val="swiss"/>
-    <w:pitch w:val="variable"/>
-    <w:sig w:usb0="E00002FF" w:usb1="4000ACFF" w:usb2="00000001" w:usb3="00000000" w:csb0="0000019F" w:csb1="00000000"/>
-  </w:font>
-  <w:font w:name="Calibri Light">
-    <w:panose1 w:val="020F0302020204030204"/>
-    <w:charset w:val="00"/>
-    <w:family w:val="swiss"/>
-    <w:pitch w:val="variable"/>
-    <w:sig w:usb0="A00002EF" w:usb1="4000207B" w:usb2="00000000" w:usb3="00000000" w:csb0="0000009F" w:csb1="00000000"/>
-  </w:font>
-</w:fonts>
-</file>
-
-<file path=word/glossary/settings.xml><?xml version="1.0" encoding="utf-8"?>
-<w:settings xmlns:mc="http://schemas.openxmlformats.org/markup-compatibility/2006" xmlns:o="urn:schemas-microsoft-com:office:office" xmlns:r="http://schemas.openxmlformats.org/officeDocument/2006/relationships" xmlns:m="http://schemas.openxmlformats.org/officeDocument/2006/math" xmlns:v="urn:schemas-microsoft-com:vml" xmlns:w10="urn:schemas-microsoft-com:office:word" xmlns:w="http://schemas.openxmlformats.org/wordprocessingml/2006/main" xmlns:w14="http://schemas.microsoft.com/office/word/2010/wordml" xmlns:w15="http://schemas.microsoft.com/office/word/2012/wordml" xmlns:w16se="http://schemas.microsoft.com/office/word/2015/wordml/symex" xmlns:sl="http://schemas.openxmlformats.org/schemaLibrary/2006/main" mc:Ignorable="w14 w15 w16se">
-  <w:view w:val="normal"/>
-  <w:defaultTabStop w:val="708"/>
-  <w:hyphenationZone w:val="425"/>
-  <w:characterSpacingControl w:val="doNotCompress"/>
-  <w:compat>
-    <w:useFELayout/>
-    <w:compatSetting w:name="compatibilityMode" w:uri="http://schemas.microsoft.com/office/word" w:val="15"/>
-    <w:compatSetting w:name="overrideTableStyleFontSizeAndJustification" w:uri="http://schemas.microsoft.com/office/word" w:val="1"/>
-    <w:compatSetting w:name="enableOpenTypeFeatures" w:uri="http://schemas.microsoft.com/office/word" w:val="1"/>
-    <w:compatSetting w:name="doNotFlipMirrorIndents" w:uri="http://schemas.microsoft.com/office/word" w:val="1"/>
-    <w:compatSetting w:name="differentiateMultirowTableHeaders" w:uri="http://schemas.microsoft.com/office/word" w:val="1"/>
-  </w:compat>
-  <w:rsids>
-    <w:rsidRoot w:val="00787955"/>
-    <w:rsid w:val="004D283C"/>
-    <w:rsid w:val="00787955"/>
-  </w:rsids>
-  <m:mathPr>
-    <m:mathFont m:val="Cambria Math"/>
-    <m:brkBin m:val="before"/>
-    <m:brkBinSub m:val="--"/>
-    <m:smallFrac m:val="0"/>
-    <m:dispDef/>
-    <m:lMargin m:val="0"/>
-    <m:rMargin m:val="0"/>
-    <m:defJc m:val="centerGroup"/>
-    <m:wrapIndent m:val="1440"/>
-    <m:intLim m:val="subSup"/>
-    <m:naryLim m:val="undOvr"/>
-  </m:mathPr>
-  <w:themeFontLang w:val="fr-FR"/>
-  <w:clrSchemeMapping w:bg1="light1" w:t1="dark1" w:bg2="light2" w:t2="dark2" w:accent1="accent1" w:accent2="accent2" w:accent3="accent3" w:accent4="accent4" w:accent5="accent5" w:accent6="accent6" w:hyperlink="hyperlink" w:followedHyperlink="followedHyperlink"/>
-  <w:decimalSymbol w:val=","/>
-  <w:listSeparator w:val=";"/>
-  <w15:chartTrackingRefBased/>
-</w:settings>
-</file>
-
-<file path=word/glossary/styles.xml><?xml version="1.0" encoding="utf-8"?>
-<w:styles xmlns:mc="http://schemas.openxmlformats.org/markup-compatibility/2006" xmlns:r="http://schemas.openxmlformats.org/officeDocument/2006/relationships" xmlns:w="http://schemas.openxmlformats.org/wordprocessingml/2006/main" xmlns:w14="http://schemas.microsoft.com/office/word/2010/wordml" xmlns:w15="http://schemas.microsoft.com/office/word/2012/wordml" xmlns:w16se="http://schemas.microsoft.com/office/word/2015/wordml/symex" mc:Ignorable="w14 w15 w16se">
-  <w:docDefaults>
-    <w:rPrDefault>
-      <w:rPr>
-        <w:rFonts w:asciiTheme="minorHAnsi" w:eastAsiaTheme="minorEastAsia" w:hAnsiTheme="minorHAnsi" w:cstheme="minorBidi"/>
-        <w:sz w:val="22"/>
-        <w:szCs w:val="22"/>
-        <w:lang w:val="fr-FR" w:eastAsia="fr-FR" w:bidi="ar-SA"/>
-      </w:rPr>
-    </w:rPrDefault>
-    <w:pPrDefault>
-      <w:pPr>
-        <w:spacing w:after="160" w:line="259" w:lineRule="auto"/>
-      </w:pPr>
-    </w:pPrDefault>
-  </w:docDefaults>
-  <w:latentStyles w:defLockedState="0" w:defUIPriority="99" w:defSemiHidden="0" w:defUnhideWhenUsed="0" w:defQFormat="0" w:count="374">
-    <w:lsdException w:name="Normal" w:uiPriority="0" w:qFormat="1"/>
-    <w:lsdException w:name="heading 1" w:uiPriority="9" w:qFormat="1"/>
-    <w:lsdException w:name="heading 2" w:semiHidden="1" w:uiPriority="9" w:unhideWhenUsed="1" w:qFormat="1"/>
-    <w:lsdException w:name="heading 3" w:semiHidden="1" w:uiPriority="9" w:unhideWhenUsed="1" w:qFormat="1"/>
-    <w:lsdException w:name="heading 4" w:semiHidden="1" w:uiPriority="9" w:unhideWhenUsed="1" w:qFormat="1"/>
-    <w:lsdException w:name="heading 5" w:semiHidden="1" w:uiPriority="9" w:unhideWhenUsed="1" w:qFormat="1"/>
-    <w:lsdException w:name="heading 6" w:semiHidden="1" w:uiPriority="9" w:unhideWhenUsed="1" w:qFormat="1"/>
-    <w:lsdException w:name="heading 7" w:semiHidden="1" w:uiPriority="9" w:unhideWhenUsed="1" w:qFormat="1"/>
-    <w:lsdException w:name="heading 8" w:semiHidden="1" w:uiPriority="9" w:unhideWhenUsed="1" w:qFormat="1"/>
-    <w:lsdException w:name="heading 9" w:semiHidden="1" w:uiPriority="9" w:unhideWhenUsed="1" w:qFormat="1"/>
-    <w:lsdException w:name="index 1" w:semiHidden="1" w:unhideWhenUsed="1"/>
-    <w:lsdException w:name="index 2" w:semiHidden="1" w:unhideWhenUsed="1"/>
-    <w:lsdException w:name="index 3" w:semiHidden="1" w:unhideWhenUsed="1"/>
-    <w:lsdException w:name="index 4" w:semiHidden="1" w:unhideWhenUsed="1"/>
-    <w:lsdException w:name="index 5" w:semiHidden="1" w:unhideWhenUsed="1"/>
-    <w:lsdException w:name="index 6" w:semiHidden="1" w:unhideWhenUsed="1"/>
-    <w:lsdException w:name="index 7" w:semiHidden="1" w:unhideWhenUsed="1"/>
-    <w:lsdException w:name="index 8" w:semiHidden="1" w:unhideWhenUsed="1"/>
-    <w:lsdException w:name="index 9" w:semiHidden="1" w:unhideWhenUsed="1"/>
-    <w:lsdException w:name="toc 1" w:semiHidden="1" w:uiPriority="39" w:unhideWhenUsed="1"/>
-    <w:lsdException w:name="toc 2" w:semiHidden="1" w:uiPriority="39" w:unhideWhenUsed="1"/>
-    <w:lsdException w:name="toc 3" w:semiHidden="1" w:uiPriority="39" w:unhideWhenUsed="1"/>
-    <w:lsdException w:name="toc 4" w:semiHidden="1" w:uiPriority="39" w:unhideWhenUsed="1"/>
-    <w:lsdException w:name="toc 5" w:semiHidden="1" w:uiPriority="39" w:unhideWhenUsed="1"/>
-    <w:lsdException w:name="toc 6" w:semiHidden="1" w:uiPriority="39" w:unhideWhenUsed="1"/>
-    <w:lsdException w:name="toc 7" w:semiHidden="1" w:uiPriority="39" w:unhideWhenUsed="1"/>
-    <w:lsdException w:name="toc 8" w:semiHidden="1" w:uiPriority="39" w:unhideWhenUsed="1"/>
-    <w:lsdException w:name="toc 9" w:semiHidden="1" w:uiPriority="39" w:unhideWhenUsed="1"/>
-    <w:lsdException w:name="Normal Indent" w:semiHidden="1" w:unhideWhenUsed="1"/>
-    <w:lsdException w:name="footnote text" w:semiHidden="1" w:unhideWhenUsed="1"/>
-    <w:lsdException w:name="annotation text" w:semiHidden="1" w:unhideWhenUsed="1"/>
-    <w:lsdException w:name="header" w:semiHidden="1" w:unhideWhenUsed="1"/>
-    <w:lsdException w:name="footer" w:semiHidden="1" w:unhideWhenUsed="1"/>
-    <w:lsdException w:name="index heading" w:semiHidden="1" w:unhideWhenUsed="1"/>
-    <w:lsdException w:name="caption" w:semiHidden="1" w:uiPriority="35" w:unhideWhenUsed="1" w:qFormat="1"/>
-    <w:lsdException w:name="table of figures" w:semiHidden="1" w:unhideWhenUsed="1"/>
-    <w:lsdException w:name="envelope address" w:semiHidden="1" w:unhideWhenUsed="1"/>
-    <w:lsdException w:name="envelope return" w:semiHidden="1" w:unhideWhenUsed="1"/>
-    <w:lsdException w:name="footnote reference" w:semiHidden="1" w:unhideWhenUsed="1"/>
-    <w:lsdException w:name="annotation reference" w:semiHidden="1" w:unhideWhenUsed="1"/>
-    <w:lsdException w:name="line number" w:semiHidden="1" w:unhideWhenUsed="1"/>
-    <w:lsdException w:name="page number" w:semiHidden="1" w:unhideWhenUsed="1"/>
-    <w:lsdException w:name="endnote reference" w:semiHidden="1" w:unhideWhenUsed="1"/>
-    <w:lsdException w:name="endnote text" w:semiHidden="1" w:unhideWhenUsed="1"/>
-    <w:lsdException w:name="table of authorities" w:semiHidden="1" w:unhideWhenUsed="1"/>
-    <w:lsdException w:name="macro" w:semiHidden="1" w:unhideWhenUsed="1"/>
-    <w:lsdException w:name="toa heading" w:semiHidden="1" w:unhideWhenUsed="1"/>
-    <w:lsdException w:name="List" w:semiHidden="1" w:unhideWhenUsed="1"/>
-    <w:lsdException w:name="List Bullet" w:semiHidden="1" w:unhideWhenUsed="1"/>
-    <w:lsdException w:name="List Number" w:semiHidden="1" w:unhideWhenUsed="1"/>
-    <w:lsdException w:name="List 2" w:semiHidden="1" w:unhideWhenUsed="1"/>
-    <w:lsdException w:name="List 3" w:semiHidden="1" w:unhideWhenUsed="1"/>
-    <w:lsdException w:name="List 4" w:semiHidden="1" w:unhideWhenUsed="1"/>
-    <w:lsdException w:name="List 5" w:semiHidden="1" w:unhideWhenUsed="1"/>
-    <w:lsdException w:name="List Bullet 2" w:semiHidden="1" w:unhideWhenUsed="1"/>
-    <w:lsdException w:name="List Bullet 3" w:semiHidden="1" w:unhideWhenUsed="1"/>
-    <w:lsdException w:name="List Bullet 4" w:semiHidden="1" w:unhideWhenUsed="1"/>
-    <w:lsdException w:name="List Bullet 5" w:semiHidden="1" w:unhideWhenUsed="1"/>
-    <w:lsdException w:name="List Number 2" w:semiHidden="1" w:unhideWhenUsed="1"/>
-    <w:lsdException w:name="List Number 3" w:semiHidden="1" w:unhideWhenUsed="1"/>
-    <w:lsdException w:name="List Number 4" w:semiHidden="1" w:unhideWhenUsed="1"/>
-    <w:lsdException w:name="List Number 5" w:semiHidden="1" w:unhideWhenUsed="1"/>
-    <w:lsdException w:name="Title" w:uiPriority="10" w:qFormat="1"/>
-    <w:lsdException w:name="Closing" w:semiHidden="1" w:unhideWhenUsed="1"/>
-    <w:lsdException w:name="Signature" w:semiHidden="1" w:unhideWhenUsed="1"/>
-    <w:lsdException w:name="Default Paragraph Font" w:semiHidden="1" w:uiPriority="1" w:unhideWhenUsed="1"/>
-    <w:lsdException w:name="Body Text" w:semiHidden="1" w:unhideWhenUsed="1"/>
-    <w:lsdException w:name="Body Text Indent" w:semiHidden="1" w:unhideWhenUsed="1"/>
-    <w:lsdException w:name="List Continue" w:semiHidden="1" w:unhideWhenUsed="1"/>
-    <w:lsdException w:name="List Continue 2" w:semiHidden="1" w:unhideWhenUsed="1"/>
-    <w:lsdException w:name="List Continue 3" w:semiHidden="1" w:unhideWhenUsed="1"/>
-    <w:lsdException w:name="List Continue 4" w:semiHidden="1" w:unhideWhenUsed="1"/>
-    <w:lsdException w:name="List Continue 5" w:semiHidden="1" w:unhideWhenUsed="1"/>
-    <w:lsdException w:name="Message Header" w:semiHidden="1" w:unhideWhenUsed="1"/>
-    <w:lsdException w:name="Subtitle" w:uiPriority="11" w:qFormat="1"/>
-    <w:lsdException w:name="Salutation" w:semiHidden="1" w:unhideWhenUsed="1"/>
-    <w:lsdException w:name="Date" w:semiHidden="1" w:unhideWhenUsed="1"/>
-    <w:lsdException w:name="Body Text First Indent" w:semiHidden="1" w:unhideWhenUsed="1"/>
-    <w:lsdException w:name="Body Text First Indent 2" w:semiHidden="1" w:unhideWhenUsed="1"/>
-    <w:lsdException w:name="Note Heading" w:semiHidden="1" w:unhideWhenUsed="1"/>
-    <w:lsdException w:name="Body Text 2" w:semiHidden="1" w:unhideWhenUsed="1"/>
-    <w:lsdException w:name="Body Text 3" w:semiHidden="1" w:unhideWhenUsed="1"/>
-    <w:lsdException w:name="Body Text Indent 2" w:semiHidden="1" w:unhideWhenUsed="1"/>
-    <w:lsdException w:name="Body Text Indent 3" w:semiHidden="1" w:unhideWhenUsed="1"/>
-    <w:lsdException w:name="Block Text" w:semiHidden="1" w:unhideWhenUsed="1"/>
-    <w:lsdException w:name="Hyperlink" w:semiHidden="1" w:unhideWhenUsed="1"/>
-    <w:lsdException w:name="FollowedHyperlink" w:semiHidden="1" w:unhideWhenUsed="1"/>
-    <w:lsdException w:name="Strong" w:uiPriority="22" w:qFormat="1"/>
-    <w:lsdException w:name="Emphasis" w:uiPriority="20" w:qFormat="1"/>
-    <w:lsdException w:name="Document Map" w:semiHidden="1" w:unhideWhenUsed="1"/>
-    <w:lsdException w:name="Plain Text" w:semiHidden="1" w:unhideWhenUsed="1"/>
-    <w:lsdException w:name="E-mail Signature" w:semiHidden="1" w:unhideWhenUsed="1"/>
-    <w:lsdException w:name="HTML Top of Form" w:semiHidden="1" w:unhideWhenUsed="1"/>
-    <w:lsdException w:name="HTML Bottom of Form" w:semiHidden="1" w:unhideWhenUsed="1"/>
-    <w:lsdException w:name="Normal (Web)" w:semiHidden="1" w:unhideWhenUsed="1"/>
-    <w:lsdException w:name="HTML Acronym" w:semiHidden="1" w:unhideWhenUsed="1"/>
-    <w:lsdException w:name="HTML Address" w:semiHidden="1" w:unhideWhenUsed="1"/>
-    <w:lsdException w:name="HTML Cite" w:semiHidden="1" w:unhideWhenUsed="1"/>
-    <w:lsdException w:name="HTML Code" w:semiHidden="1" w:unhideWhenUsed="1"/>
-    <w:lsdException w:name="HTML Definition" w:semiHidden="1" w:unhideWhenUsed="1"/>
-    <w:lsdException w:name="HTML Keyboard" w:semiHidden="1" w:unhideWhenUsed="1"/>
-    <w:lsdException w:name="HTML Preformatted" w:semiHidden="1" w:unhideWhenUsed="1"/>
-    <w:lsdException w:name="HTML Sample" w:semiHidden="1" w:unhideWhenUsed="1"/>
-    <w:lsdException w:name="HTML Typewriter" w:semiHidden="1" w:unhideWhenUsed="1"/>
-    <w:lsdException w:name="HTML Variable" w:semiHidden="1" w:unhideWhenUsed="1"/>
-    <w:lsdException w:name="Normal Table" w:semiHidden="1" w:unhideWhenUsed="1"/>
-    <w:lsdException w:name="annotation subject" w:semiHidden="1" w:unhideWhenUsed="1"/>
-    <w:lsdException w:name="No List" w:semiHidden="1" w:unhideWhenUsed="1"/>
-    <w:lsdException w:name="Outline List 1" w:semiHidden="1" w:unhideWhenUsed="1"/>
-    <w:lsdException w:name="Outline List 2" w:semiHidden="1" w:unhideWhenUsed="1"/>
-    <w:lsdException w:name="Outline List 3" w:semiHidden="1" w:unhideWhenUsed="1"/>
-    <w:lsdException w:name="Table Simple 1" w:semiHidden="1" w:unhideWhenUsed="1"/>
-    <w:lsdException w:name="Table Simple 2" w:semiHidden="1" w:unhideWhenUsed="1"/>
-    <w:lsdException w:name="Table Simple 3" w:semiHidden="1" w:unhideWhenUsed="1"/>
-    <w:lsdException w:name="Table Classic 1" w:semiHidden="1" w:unhideWhenUsed="1"/>
-    <w:lsdException w:name="Table Classic 2" w:semiHidden="1" w:unhideWhenUsed="1"/>
-    <w:lsdException w:name="Table Classic 3" w:semiHidden="1" w:unhideWhenUsed="1"/>
-    <w:lsdException w:name="Table Classic 4" w:semiHidden="1" w:unhideWhenUsed="1"/>
-    <w:lsdException w:name="Table Colorful 1" w:semiHidden="1" w:unhideWhenUsed="1"/>
-    <w:lsdException w:name="Table Colorful 2" w:semiHidden="1" w:unhideWhenUsed="1"/>
-    <w:lsdException w:name="Table Colorful 3" w:semiHidden="1" w:unhideWhenUsed="1"/>
-    <w:lsdException w:name="Table Columns 1" w:semiHidden="1" w:unhideWhenUsed="1"/>
-    <w:lsdException w:name="Table Columns 2" w:semiHidden="1" w:unhideWhenUsed="1"/>
-    <w:lsdException w:name="Table Columns 3" w:semiHidden="1" w:unhideWhenUsed="1"/>
-    <w:lsdException w:name="Table Columns 4" w:semiHidden="1" w:unhideWhenUsed="1"/>
-    <w:lsdException w:name="Table Columns 5" w:semiHidden="1" w:unhideWhenUsed="1"/>
-    <w:lsdException w:name="Table Grid 1" w:semiHidden="1" w:unhideWhenUsed="1"/>
-    <w:lsdException w:name="Table Grid 2" w:semiHidden="1" w:unhideWhenUsed="1"/>
-    <w:lsdException w:name="Table Grid 3" w:semiHidden="1" w:unhideWhenUsed="1"/>
-    <w:lsdException w:name="Table Grid 4" w:semiHidden="1" w:unhideWhenUsed="1"/>
-    <w:lsdException w:name="Table Grid 5" w:semiHidden="1" w:unhideWhenUsed="1"/>
-    <w:lsdException w:name="Table Grid 6" w:semiHidden="1" w:unhideWhenUsed="1"/>
-    <w:lsdException w:name="Table Grid 7" w:semiHidden="1" w:unhideWhenUsed="1"/>
-    <w:lsdException w:name="Table Grid 8" w:semiHidden="1" w:unhideWhenUsed="1"/>
-    <w:lsdException w:name="Table List 1" w:semiHidden="1" w:unhideWhenUsed="1"/>
-    <w:lsdException w:name="Table List 2" w:semiHidden="1" w:unhideWhenUsed="1"/>
-    <w:lsdException w:name="Table List 3" w:semiHidden="1" w:unhideWhenUsed="1"/>
-    <w:lsdException w:name="Table List 4" w:semiHidden="1" w:unhideWhenUsed="1"/>
-    <w:lsdException w:name="Table List 5" w:semiHidden="1" w:unhideWhenUsed="1"/>
-    <w:lsdException w:name="Table List 6" w:semiHidden="1" w:unhideWhenUsed="1"/>
-    <w:lsdException w:name="Table List 7" w:semiHidden="1" w:unhideWhenUsed="1"/>
-    <w:lsdException w:name="Table List 8" w:semiHidden="1" w:unhideWhenUsed="1"/>
-    <w:lsdException w:name="Table 3D effects 1" w:semiHidden="1" w:unhideWhenUsed="1"/>
-    <w:lsdException w:name="Table 3D effects 2" w:semiHidden="1" w:unhideWhenUsed="1"/>
-    <w:lsdException w:name="Table 3D effects 3" w:semiHidden="1" w:unhideWhenUsed="1"/>
-    <w:lsdException w:name="Table Contemporary" w:semiHidden="1" w:unhideWhenUsed="1"/>
-    <w:lsdException w:name="Table Elegant" w:semiHidden="1" w:unhideWhenUsed="1"/>
-    <w:lsdException w:name="Table Professional" w:semiHidden="1" w:unhideWhenUsed="1"/>
-    <w:lsdException w:name="Table Subtle 1" w:semiHidden="1" w:unhideWhenUsed="1"/>
-    <w:lsdException w:name="Table Subtle 2" w:semiHidden="1" w:unhideWhenUsed="1"/>
-    <w:lsdException w:name="Table Web 1" w:semiHidden="1" w:unhideWhenUsed="1"/>
-    <w:lsdException w:name="Table Web 2" w:semiHidden="1" w:unhideWhenUsed="1"/>
-    <w:lsdException w:name="Table Web 3" w:semiHidden="1" w:unhideWhenUsed="1"/>
-    <w:lsdException w:name="Balloon Text" w:semiHidden="1" w:unhideWhenUsed="1"/>
-    <w:lsdException w:name="Table Grid" w:uiPriority="39"/>
-    <w:lsdException w:name="Table Theme" w:semiHidden="1" w:unhideWhenUsed="1"/>
-    <w:lsdException w:name="Placeholder Text" w:semiHidden="1"/>
-    <w:lsdException w:name="No Spacing" w:uiPriority="1" w:qFormat="1"/>
-    <w:lsdException w:name="Light Shading" w:uiPriority="60"/>
-    <w:lsdException w:name="Light List" w:uiPriority="61"/>
-    <w:lsdException w:name="Light Grid" w:uiPriority="62"/>
-    <w:lsdException w:name="Medium Shading 1" w:uiPriority="63"/>
-    <w:lsdException w:name="Medium Shading 2" w:uiPriority="64"/>
-    <w:lsdException w:name="Medium List 1" w:uiPriority="65"/>
-    <w:lsdException w:name="Medium List 2" w:uiPriority="66"/>
-    <w:lsdException w:name="Medium Grid 1" w:uiPriority="67"/>
-    <w:lsdException w:name="Medium Grid 2" w:uiPriority="68"/>
-    <w:lsdException w:name="Medium Grid 3" w:uiPriority="69"/>
-    <w:lsdException w:name="Dark List" w:uiPriority="70"/>
-    <w:lsdException w:name="Colorful Shading" w:uiPriority="71"/>
-    <w:lsdException w:name="Colorful List" w:uiPriority="72"/>
-    <w:lsdException w:name="Colorful Grid" w:uiPriority="73"/>
-    <w:lsdException w:name="Light Shading Accent 1" w:uiPriority="60"/>
-    <w:lsdException w:name="Light List Accent 1" w:uiPriority="61"/>
-    <w:lsdException w:name="Light Grid Accent 1" w:uiPriority="62"/>
-    <w:lsdException w:name="Medium Shading 1 Accent 1" w:uiPriority="63"/>
-    <w:lsdException w:name="Medium Shading 2 Accent 1" w:uiPriority="64"/>
-    <w:lsdException w:name="Medium List 1 Accent 1" w:uiPriority="65"/>
-    <w:lsdException w:name="Revision" w:semiHidden="1"/>
-    <w:lsdException w:name="List Paragraph" w:uiPriority="34" w:qFormat="1"/>
-    <w:lsdException w:name="Quote" w:uiPriority="29" w:qFormat="1"/>
-    <w:lsdException w:name="Intense Quote" w:uiPriority="30" w:qFormat="1"/>
-    <w:lsdException w:name="Medium List 2 Accent 1" w:uiPriority="66"/>
-    <w:lsdException w:name="Medium Grid 1 Accent 1" w:uiPriority="67"/>
-    <w:lsdException w:name="Medium Grid 2 Accent 1" w:uiPriority="68"/>
-    <w:lsdException w:name="Medium Grid 3 Accent 1" w:uiPriority="69"/>
-    <w:lsdException w:name="Dark List Accent 1" w:uiPriority="70"/>
-    <w:lsdException w:name="Colorful Shading Accent 1" w:uiPriority="71"/>
-    <w:lsdException w:name="Colorful List Accent 1" w:uiPriority="72"/>
-    <w:lsdException w:name="Colorful Grid Accent 1" w:uiPriority="73"/>
-    <w:lsdException w:name="Light Shading Accent 2" w:uiPriority="60"/>
-    <w:lsdException w:name="Light List Accent 2" w:uiPriority="61"/>
-    <w:lsdException w:name="Light Grid Accent 2" w:uiPriority="62"/>
-    <w:lsdException w:name="Medium Shading 1 Accent 2" w:uiPriority="63"/>
-    <w:lsdException w:name="Medium Shading 2 Accent 2" w:uiPriority="64"/>
-    <w:lsdException w:name="Medium List 1 Accent 2" w:uiPriority="65"/>
-    <w:lsdException w:name="Medium List 2 Accent 2" w:uiPriority="66"/>
-    <w:lsdException w:name="Medium Grid 1 Accent 2" w:uiPriority="67"/>
-    <w:lsdException w:name="Medium Grid 2 Accent 2" w:uiPriority="68"/>
-    <w:lsdException w:name="Medium Grid 3 Accent 2" w:uiPriority="69"/>
-    <w:lsdException w:name="Dark List Accent 2" w:uiPriority="70"/>
-    <w:lsdException w:name="Colorful Shading Accent 2" w:uiPriority="71"/>
-    <w:lsdException w:name="Colorful List Accent 2" w:uiPriority="72"/>
-    <w:lsdException w:name="Colorful Grid Accent 2" w:uiPriority="73"/>
-    <w:lsdException w:name="Light Shading Accent 3" w:uiPriority="60"/>
-    <w:lsdException w:name="Light List Accent 3" w:uiPriority="61"/>
-    <w:lsdException w:name="Light Grid Accent 3" w:uiPriority="62"/>
-    <w:lsdException w:name="Medium Shading 1 Accent 3" w:uiPriority="63"/>
-    <w:lsdException w:name="Medium Shading 2 Accent 3" w:uiPriority="64"/>
-    <w:lsdException w:name="Medium List 1 Accent 3" w:uiPriority="65"/>
-    <w:lsdException w:name="Medium List 2 Accent 3" w:uiPriority="66"/>
-    <w:lsdException w:name="Medium Grid 1 Accent 3" w:uiPriority="67"/>
-    <w:lsdException w:name="Medium Grid 2 Accent 3" w:uiPriority="68"/>
-    <w:lsdException w:name="Medium Grid 3 Accent 3" w:uiPriority="69"/>
-    <w:lsdException w:name="Dark List Accent 3" w:uiPriority="70"/>
-    <w:lsdException w:name="Colorful Shading Accent 3" w:uiPriority="71"/>
-    <w:lsdException w:name="Colorful List Accent 3" w:uiPriority="72"/>
-    <w:lsdException w:name="Colorful Grid Accent 3" w:uiPriority="73"/>
-    <w:lsdException w:name="Light Shading Accent 4" w:uiPriority="60"/>
-    <w:lsdException w:name="Light List Accent 4" w:uiPriority="61"/>
-    <w:lsdException w:name="Light Grid Accent 4" w:uiPriority="62"/>
-    <w:lsdException w:name="Medium Shading 1 Accent 4" w:uiPriority="63"/>
-    <w:lsdException w:name="Medium Shading 2 Accent 4" w:uiPriority="64"/>
-    <w:lsdException w:name="Medium List 1 Accent 4" w:uiPriority="65"/>
-    <w:lsdException w:name="Medium List 2 Accent 4" w:uiPriority="66"/>
-    <w:lsdException w:name="Medium Grid 1 Accent 4" w:uiPriority="67"/>
-    <w:lsdException w:name="Medium Grid 2 Accent 4" w:uiPriority="68"/>
-    <w:lsdException w:name="Medium Grid 3 Accent 4" w:uiPriority="69"/>
-    <w:lsdException w:name="Dark List Accent 4" w:uiPriority="70"/>
-    <w:lsdException w:name="Colorful Shading Accent 4" w:uiPriority="71"/>
-    <w:lsdException w:name="Colorful List Accent 4" w:uiPriority="72"/>
-    <w:lsdException w:name="Colorful Grid Accent 4" w:uiPriority="73"/>
-    <w:lsdException w:name="Light Shading Accent 5" w:uiPriority="60"/>
-    <w:lsdException w:name="Light List Accent 5" w:uiPriority="61"/>
-    <w:lsdException w:name="Light Grid Accent 5" w:uiPriority="62"/>
-    <w:lsdException w:name="Medium Shading 1 Accent 5" w:uiPriority="63"/>
-    <w:lsdException w:name="Medium Shading 2 Accent 5" w:uiPriority="64"/>
-    <w:lsdException w:name="Medium List 1 Accent 5" w:uiPriority="65"/>
-    <w:lsdException w:name="Medium List 2 Accent 5" w:uiPriority="66"/>
-    <w:lsdException w:name="Medium Grid 1 Accent 5" w:uiPriority="67"/>
-    <w:lsdException w:name="Medium Grid 2 Accent 5" w:uiPriority="68"/>
-    <w:lsdException w:name="Medium Grid 3 Accent 5" w:uiPriority="69"/>
-    <w:lsdException w:name="Dark List Accent 5" w:uiPriority="70"/>
-    <w:lsdException w:name="Colorful Shading Accent 5" w:uiPriority="71"/>
-    <w:lsdException w:name="Colorful List Accent 5" w:uiPriority="72"/>
-    <w:lsdException w:name="Colorful Grid Accent 5" w:uiPriority="73"/>
-    <w:lsdException w:name="Light Shading Accent 6" w:uiPriority="60"/>
-    <w:lsdException w:name="Light List Accent 6" w:uiPriority="61"/>
-    <w:lsdException w:name="Light Grid Accent 6" w:uiPriority="62"/>
-    <w:lsdException w:name="Medium Shading 1 Accent 6" w:uiPriority="63"/>
-    <w:lsdException w:name="Medium Shading 2 Accent 6" w:uiPriority="64"/>
-    <w:lsdException w:name="Medium List 1 Accent 6" w:uiPriority="65"/>
-    <w:lsdException w:name="Medium List 2 Accent 6" w:uiPriority="66"/>
-    <w:lsdException w:name="Medium Grid 1 Accent 6" w:uiPriority="67"/>
-    <w:lsdException w:name="Medium Grid 2 Accent 6" w:uiPriority="68"/>
-    <w:lsdException w:name="Medium Grid 3 Accent 6" w:uiPriority="69"/>
-    <w:lsdException w:name="Dark List Accent 6" w:uiPriority="70"/>
-    <w:lsdException w:name="Colorful Shading Accent 6" w:uiPriority="71"/>
-    <w:lsdException w:name="Colorful List Accent 6" w:uiPriority="72"/>
-    <w:lsdException w:name="Colorful Grid Accent 6" w:uiPriority="73"/>
-    <w:lsdException w:name="Subtle Emphasis" w:uiPriority="19" w:qFormat="1"/>
-    <w:lsdException w:name="Intense Emphasis" w:uiPriority="21" w:qFormat="1"/>
-    <w:lsdException w:name="Subtle Reference" w:uiPriority="31" w:qFormat="1"/>
-    <w:lsdException w:name="Intense Reference" w:uiPriority="32" w:qFormat="1"/>
-    <w:lsdException w:name="Book Title" w:uiPriority="33" w:qFormat="1"/>
-    <w:lsdException w:name="Bibliography" w:semiHidden="1" w:uiPriority="37" w:unhideWhenUsed="1"/>
-    <w:lsdException w:name="TOC Heading" w:semiHidden="1" w:uiPriority="39" w:unhideWhenUsed="1" w:qFormat="1"/>
-    <w:lsdException w:name="Plain Table 1" w:uiPriority="41"/>
-    <w:lsdException w:name="Plain Table 2" w:uiPriority="42"/>
-    <w:lsdException w:name="Plain Table 3" w:uiPriority="43"/>
-    <w:lsdException w:name="Plain Table 4" w:uiPriority="44"/>
-    <w:lsdException w:name="Plain Table 5" w:uiPriority="45"/>
-    <w:lsdException w:name="Grid Table Light" w:uiPriority="40"/>
-    <w:lsdException w:name="Grid Table 1 Light" w:uiPriority="46"/>
-    <w:lsdException w:name="Grid Table 2" w:uiPriority="47"/>
-    <w:lsdException w:name="Grid Table 3" w:uiPriority="48"/>
-    <w:lsdException w:name="Grid Table 4" w:uiPriority="49"/>
-    <w:lsdException w:name="Grid Table 5 Dark" w:uiPriority="50"/>
-    <w:lsdException w:name="Grid Table 6 Colorful" w:uiPriority="51"/>
-    <w:lsdException w:name="Grid Table 7 Colorful" w:uiPriority="52"/>
-    <w:lsdException w:name="Grid Table 1 Light Accent 1" w:uiPriority="46"/>
-    <w:lsdException w:name="Grid Table 2 Accent 1" w:uiPriority="47"/>
-    <w:lsdException w:name="Grid Table 3 Accent 1" w:uiPriority="48"/>
-    <w:lsdException w:name="Grid Table 4 Accent 1" w:uiPriority="49"/>
-    <w:lsdException w:name="Grid Table 5 Dark Accent 1" w:uiPriority="50"/>
-    <w:lsdException w:name="Grid Table 6 Colorful Accent 1" w:uiPriority="51"/>
-    <w:lsdException w:name="Grid Table 7 Colorful Accent 1" w:uiPriority="52"/>
-    <w:lsdException w:name="Grid Table 1 Light Accent 2" w:uiPriority="46"/>
-    <w:lsdException w:name="Grid Table 2 Accent 2" w:uiPriority="47"/>
-    <w:lsdException w:name="Grid Table 3 Accent 2" w:uiPriority="48"/>
-    <w:lsdException w:name="Grid Table 4 Accent 2" w:uiPriority="49"/>
-    <w:lsdException w:name="Grid Table 5 Dark Accent 2" w:uiPriority="50"/>
-    <w:lsdException w:name="Grid Table 6 Colorful Accent 2" w:uiPriority="51"/>
-    <w:lsdException w:name="Grid Table 7 Colorful Accent 2" w:uiPriority="52"/>
-    <w:lsdException w:name="Grid Table 1 Light Accent 3" w:uiPriority="46"/>
-    <w:lsdException w:name="Grid Table 2 Accent 3" w:uiPriority="47"/>
-    <w:lsdException w:name="Grid Table 3 Accent 3" w:uiPriority="48"/>
-    <w:lsdException w:name="Grid Table 4 Accent 3" w:uiPriority="49"/>
-    <w:lsdException w:name="Grid Table 5 Dark Accent 3" w:uiPriority="50"/>
-    <w:lsdException w:name="Grid Table 6 Colorful Accent 3" w:uiPriority="51"/>
-    <w:lsdException w:name="Grid Table 7 Colorful Accent 3" w:uiPriority="52"/>
-    <w:lsdException w:name="Grid Table 1 Light Accent 4" w:uiPriority="46"/>
-    <w:lsdException w:name="Grid Table 2 Accent 4" w:uiPriority="47"/>
-    <w:lsdException w:name="Grid Table 3 Accent 4" w:uiPriority="48"/>
-    <w:lsdException w:name="Grid Table 4 Accent 4" w:uiPriority="49"/>
-    <w:lsdException w:name="Grid Table 5 Dark Accent 4" w:uiPriority="50"/>
-    <w:lsdException w:name="Grid Table 6 Colorful Accent 4" w:uiPriority="51"/>
-    <w:lsdException w:name="Grid Table 7 Colorful Accent 4" w:uiPriority="52"/>
-    <w:lsdException w:name="Grid Table 1 Light Accent 5" w:uiPriority="46"/>
-    <w:lsdException w:name="Grid Table 2 Accent 5" w:uiPriority="47"/>
-    <w:lsdException w:name="Grid Table 3 Accent 5" w:uiPriority="48"/>
-    <w:lsdException w:name="Grid Table 4 Accent 5" w:uiPriority="49"/>
-    <w:lsdException w:name="Grid Table 5 Dark Accent 5" w:uiPriority="50"/>
-    <w:lsdException w:name="Grid Table 6 Colorful Accent 5" w:uiPriority="51"/>
-    <w:lsdException w:name="Grid Table 7 Colorful Accent 5" w:uiPriority="52"/>
-    <w:lsdException w:name="Grid Table 1 Light Accent 6" w:uiPriority="46"/>
-    <w:lsdException w:name="Grid Table 2 Accent 6" w:uiPriority="47"/>
-    <w:lsdException w:name="Grid Table 3 Accent 6" w:uiPriority="48"/>
-    <w:lsdException w:name="Grid Table 4 Accent 6" w:uiPriority="49"/>
-    <w:lsdException w:name="Grid Table 5 Dark Accent 6" w:uiPriority="50"/>
-    <w:lsdException w:name="Grid Table 6 Colorful Accent 6" w:uiPriority="51"/>
-    <w:lsdException w:name="Grid Table 7 Colorful Accent 6" w:uiPriority="52"/>
-    <w:lsdException w:name="List Table 1 Light" w:uiPriority="46"/>
-    <w:lsdException w:name="List Table 2" w:uiPriority="47"/>
-    <w:lsdException w:name="List Table 3" w:uiPriority="48"/>
-    <w:lsdException w:name="List Table 4" w:uiPriority="49"/>
-    <w:lsdException w:name="List Table 5 Dark" w:uiPriority="50"/>
-    <w:lsdException w:name="List Table 6 Colorful" w:uiPriority="51"/>
-    <w:lsdException w:name="List Table 7 Colorful" w:uiPriority="52"/>
-    <w:lsdException w:name="List Table 1 Light Accent 1" w:uiPriority="46"/>
-    <w:lsdException w:name="List Table 2 Accent 1" w:uiPriority="47"/>
-    <w:lsdException w:name="List Table 3 Accent 1" w:uiPriority="48"/>
-    <w:lsdException w:name="List Table 4 Accent 1" w:uiPriority="49"/>
-    <w:lsdException w:name="List Table 5 Dark Accent 1" w:uiPriority="50"/>
-    <w:lsdException w:name="List Table 6 Colorful Accent 1" w:uiPriority="51"/>
-    <w:lsdException w:name="List Table 7 Colorful Accent 1" w:uiPriority="52"/>
-    <w:lsdException w:name="List Table 1 Light Accent 2" w:uiPriority="46"/>
-    <w:lsdException w:name="List Table 2 Accent 2" w:uiPriority="47"/>
-    <w:lsdException w:name="List Table 3 Accent 2" w:uiPriority="48"/>
-    <w:lsdException w:name="List Table 4 Accent 2" w:uiPriority="49"/>
-    <w:lsdException w:name="List Table 5 Dark Accent 2" w:uiPriority="50"/>
-    <w:lsdException w:name="List Table 6 Colorful Accent 2" w:uiPriority="51"/>
-    <w:lsdException w:name="List Table 7 Colorful Accent 2" w:uiPriority="52"/>
-    <w:lsdException w:name="List Table 1 Light Accent 3" w:uiPriority="46"/>
-    <w:lsdException w:name="List Table 2 Accent 3" w:uiPriority="47"/>
-    <w:lsdException w:name="List Table 3 Accent 3" w:uiPriority="48"/>
-    <w:lsdException w:name="List Table 4 Accent 3" w:uiPriority="49"/>
-    <w:lsdException w:name="List Table 5 Dark Accent 3" w:uiPriority="50"/>
-    <w:lsdException w:name="List Table 6 Colorful Accent 3" w:uiPriority="51"/>
-    <w:lsdException w:name="List Table 7 Colorful Accent 3" w:uiPriority="52"/>
-    <w:lsdException w:name="List Table 1 Light Accent 4" w:uiPriority="46"/>
-    <w:lsdException w:name="List Table 2 Accent 4" w:uiPriority="47"/>
-    <w:lsdException w:name="List Table 3 Accent 4" w:uiPriority="48"/>
-    <w:lsdException w:name="List Table 4 Accent 4" w:uiPriority="49"/>
-    <w:lsdException w:name="List Table 5 Dark Accent 4" w:uiPriority="50"/>
-    <w:lsdException w:name="List Table 6 Colorful Accent 4" w:uiPriority="51"/>
-    <w:lsdException w:name="List Table 7 Colorful Accent 4" w:uiPriority="52"/>
-    <w:lsdException w:name="List Table 1 Light Accent 5" w:uiPriority="46"/>
-    <w:lsdException w:name="List Table 2 Accent 5" w:uiPriority="47"/>
-    <w:lsdException w:name="List Table 3 Accent 5" w:uiPriority="48"/>
-    <w:lsdException w:name="List Table 4 Accent 5" w:uiPriority="49"/>
-    <w:lsdException w:name="List Table 5 Dark Accent 5" w:uiPriority="50"/>
-    <w:lsdException w:name="List Table 6 Colorful Accent 5" w:uiPriority="51"/>
-    <w:lsdException w:name="List Table 7 Colorful Accent 5" w:uiPriority="52"/>
-    <w:lsdException w:name="List Table 1 Light Accent 6" w:uiPriority="46"/>
-    <w:lsdException w:name="List Table 2 Accent 6" w:uiPriority="47"/>
-    <w:lsdException w:name="List Table 3 Accent 6" w:uiPriority="48"/>
-    <w:lsdException w:name="List Table 4 Accent 6" w:uiPriority="49"/>
-    <w:lsdException w:name="List Table 5 Dark Accent 6" w:uiPriority="50"/>
-    <w:lsdException w:name="List Table 6 Colorful Accent 6" w:uiPriority="51"/>
-    <w:lsdException w:name="List Table 7 Colorful Accent 6" w:uiPriority="52"/>
-    <w:lsdException w:name="Mention" w:semiHidden="1" w:unhideWhenUsed="1"/>
-    <w:lsdException w:name="Smart Hyperlink" w:semiHidden="1" w:unhideWhenUsed="1"/>
-    <w:lsdException w:name="Hashtag" w:semiHidden="1" w:unhideWhenUsed="1"/>
-  </w:latentStyles>
-  <w:style w:type="paragraph" w:default="1" w:styleId="Normal">
-    <w:name w:val="Normal"/>
-    <w:qFormat/>
-  </w:style>
-  <w:style w:type="character" w:default="1" w:styleId="Policepardfaut">
-    <w:name w:val="Default Paragraph Font"/>
-    <w:uiPriority w:val="1"/>
-    <w:semiHidden/>
-    <w:unhideWhenUsed/>
-  </w:style>
-  <w:style w:type="table" w:default="1" w:styleId="TableauNormal">
-    <w:name w:val="Normal Table"/>
-    <w:uiPriority w:val="99"/>
-    <w:semiHidden/>
-    <w:unhideWhenUsed/>
-    <w:tblPr>
-      <w:tblInd w:w="0" w:type="dxa"/>
-      <w:tblCellMar>
-        <w:top w:w="0" w:type="dxa"/>
-        <w:left w:w="108" w:type="dxa"/>
-        <w:bottom w:w="0" w:type="dxa"/>
-        <w:right w:w="108" w:type="dxa"/>
-      </w:tblCellMar>
-    </w:tblPr>
-  </w:style>
-  <w:style w:type="numbering" w:default="1" w:styleId="Aucuneliste">
-    <w:name w:val="No List"/>
-    <w:uiPriority w:val="99"/>
-    <w:semiHidden/>
-    <w:unhideWhenUsed/>
-  </w:style>
-  <w:style w:type="paragraph" w:customStyle="1" w:styleId="1671FC6F563147769CFE9BF1B1EA68EE">
-    <w:name w:val="1671FC6F563147769CFE9BF1B1EA68EE"/>
-    <w:rsid w:val="00787955"/>
-  </w:style>
-  <w:style w:type="paragraph" w:customStyle="1" w:styleId="8FAF1F166A1F4B69899567B3B79BEAB6">
-    <w:name w:val="8FAF1F166A1F4B69899567B3B79BEAB6"/>
-    <w:rsid w:val="00787955"/>
-  </w:style>
-</w:styles>
-</file>
-
-<file path=word/glossary/webSettings.xml><?xml version="1.0" encoding="utf-8"?>
-<w:webSettings xmlns:mc="http://schemas.openxmlformats.org/markup-compatibility/2006" xmlns:r="http://schemas.openxmlformats.org/officeDocument/2006/relationships" xmlns:w="http://schemas.openxmlformats.org/wordprocessingml/2006/main" xmlns:w14="http://schemas.microsoft.com/office/word/2010/wordml" xmlns:w15="http://schemas.microsoft.com/office/word/2012/wordml" xmlns:w16se="http://schemas.microsoft.com/office/word/2015/wordml/symex" mc:Ignorable="w14 w15 w16se">
-  <w:optimizeForBrowser/>
-  <w:allowPNG/>
-</w:webSettings>
-</file>
-
 <file path=word/theme/theme1.xml><?xml version="1.0" encoding="utf-8"?>
 <a:theme xmlns:a="http://schemas.openxmlformats.org/drawingml/2006/main" name="Berlin">
   <a:themeElements>
@@ -6894,7 +6402,7 @@
 </file>
 
 <file path=customXml/itemProps2.xml><?xml version="1.0" encoding="utf-8"?>
-<ds:datastoreItem xmlns:ds="http://schemas.openxmlformats.org/officeDocument/2006/customXml" ds:itemID="{529811FA-3CDF-4FAE-AEF2-34CAD246BC4D}">
+<ds:datastoreItem xmlns:ds="http://schemas.openxmlformats.org/officeDocument/2006/customXml" ds:itemID="{242D8118-A334-4D35-83B2-37BC91191D9A}">
   <ds:schemaRefs>
     <ds:schemaRef ds:uri="http://schemas.openxmlformats.org/officeDocument/2006/bibliography"/>
   </ds:schemaRefs>

--- a/Rapport-PowerPoint-Base de connaissance/Projet SmartPatate.docx
+++ b/Rapport-PowerPoint-Base de connaissance/Projet SmartPatate.docx
@@ -4259,7 +4259,16 @@
                 <w:rStyle w:val="Lienhypertexte"/>
                 <w:noProof/>
               </w:rPr>
-              <w:t>INTRODUCTION</w:t>
+              <w:t>INTRODUCTIO</w:t>
+            </w:r>
+            <w:bookmarkStart w:id="0" w:name="_GoBack"/>
+            <w:bookmarkEnd w:id="0"/>
+            <w:r>
+              <w:rPr>
+                <w:rStyle w:val="Lienhypertexte"/>
+                <w:noProof/>
+              </w:rPr>
+              <w:t>N</w:t>
             </w:r>
             <w:r>
               <w:rPr>
@@ -4356,8 +4365,6 @@
           <w:sz w:val="52"/>
         </w:rPr>
       </w:pPr>
-      <w:bookmarkStart w:id="0" w:name="_GoBack"/>
-      <w:bookmarkEnd w:id="0"/>
     </w:p>
     <w:p>
       <w:pPr>
@@ -6402,7 +6409,7 @@
 </file>
 
 <file path=customXml/itemProps2.xml><?xml version="1.0" encoding="utf-8"?>
-<ds:datastoreItem xmlns:ds="http://schemas.openxmlformats.org/officeDocument/2006/customXml" ds:itemID="{242D8118-A334-4D35-83B2-37BC91191D9A}">
+<ds:datastoreItem xmlns:ds="http://schemas.openxmlformats.org/officeDocument/2006/customXml" ds:itemID="{945BA12C-5A9A-4144-B0EF-F5AC5CBB5B3A}">
   <ds:schemaRefs>
     <ds:schemaRef ds:uri="http://schemas.openxmlformats.org/officeDocument/2006/bibliography"/>
   </ds:schemaRefs>

--- a/Rapport-PowerPoint-Base de connaissance/Projet SmartPatate.docx
+++ b/Rapport-PowerPoint-Base de connaissance/Projet SmartPatate.docx
@@ -4042,7 +4042,6 @@
                                   </w:sdtPr>
                                   <w:sdtEndPr/>
                                   <w:sdtContent>
-                                    <w:proofErr w:type="spellStart"/>
                                     <w:r>
                                       <w:rPr>
                                         <w:color w:val="404040" w:themeColor="text1" w:themeTint="BF"/>
@@ -4051,7 +4050,6 @@
                                       </w:rPr>
                                       <w:t>SmartPatate</w:t>
                                     </w:r>
-                                    <w:proofErr w:type="spellEnd"/>
                                   </w:sdtContent>
                                 </w:sdt>
                               </w:p>
@@ -4242,6 +4240,9 @@
             </w:tabs>
             <w:rPr>
               <w:noProof/>
+              <w:sz w:val="22"/>
+              <w:szCs w:val="22"/>
+              <w:lang w:eastAsia="fr-FR"/>
             </w:rPr>
           </w:pPr>
           <w:r>
@@ -4253,22 +4254,13 @@
           <w:r>
             <w:fldChar w:fldCharType="separate"/>
           </w:r>
-          <w:hyperlink w:anchor="_Toc466887397" w:history="1">
+          <w:hyperlink w:anchor="_Toc466966173" w:history="1">
             <w:r>
               <w:rPr>
                 <w:rStyle w:val="Lienhypertexte"/>
                 <w:noProof/>
               </w:rPr>
-              <w:t>INTRODUCTIO</w:t>
-            </w:r>
-            <w:bookmarkStart w:id="0" w:name="_GoBack"/>
-            <w:bookmarkEnd w:id="0"/>
-            <w:r>
-              <w:rPr>
-                <w:rStyle w:val="Lienhypertexte"/>
-                <w:noProof/>
-              </w:rPr>
-              <w:t>N</w:t>
+              <w:t>CONTEXTE DU SUJET</w:t>
             </w:r>
             <w:r>
               <w:rPr>
@@ -4289,7 +4281,7 @@
                 <w:noProof/>
                 <w:webHidden/>
               </w:rPr>
-              <w:instrText xml:space="preserve"> PAGEREF _Toc466887397 \h </w:instrText>
+              <w:instrText xml:space="preserve"> PAGEREF _Toc466966173 \h </w:instrText>
             </w:r>
             <w:r>
               <w:rPr>
@@ -4310,6 +4302,148 @@
                 <w:webHidden/>
               </w:rPr>
               <w:t>1</w:t>
+            </w:r>
+            <w:r>
+              <w:rPr>
+                <w:noProof/>
+                <w:webHidden/>
+              </w:rPr>
+              <w:fldChar w:fldCharType="end"/>
+            </w:r>
+          </w:hyperlink>
+        </w:p>
+        <w:p>
+          <w:pPr>
+            <w:pStyle w:val="TM1"/>
+            <w:tabs>
+              <w:tab w:val="right" w:leader="dot" w:pos="9062"/>
+            </w:tabs>
+            <w:rPr>
+              <w:noProof/>
+              <w:sz w:val="22"/>
+              <w:szCs w:val="22"/>
+              <w:lang w:eastAsia="fr-FR"/>
+            </w:rPr>
+          </w:pPr>
+          <w:hyperlink w:anchor="_Toc466966174" w:history="1">
+            <w:r>
+              <w:rPr>
+                <w:rStyle w:val="Lienhypertexte"/>
+                <w:noProof/>
+              </w:rPr>
+              <w:t>EXPERIMENTATION</w:t>
+            </w:r>
+            <w:r>
+              <w:rPr>
+                <w:noProof/>
+                <w:webHidden/>
+              </w:rPr>
+              <w:tab/>
+            </w:r>
+            <w:r>
+              <w:rPr>
+                <w:noProof/>
+                <w:webHidden/>
+              </w:rPr>
+              <w:fldChar w:fldCharType="begin"/>
+            </w:r>
+            <w:r>
+              <w:rPr>
+                <w:noProof/>
+                <w:webHidden/>
+              </w:rPr>
+              <w:instrText xml:space="preserve"> PAGEREF _Toc466966174 \h </w:instrText>
+            </w:r>
+            <w:r>
+              <w:rPr>
+                <w:noProof/>
+                <w:webHidden/>
+              </w:rPr>
+            </w:r>
+            <w:r>
+              <w:rPr>
+                <w:noProof/>
+                <w:webHidden/>
+              </w:rPr>
+              <w:fldChar w:fldCharType="separate"/>
+            </w:r>
+            <w:r>
+              <w:rPr>
+                <w:noProof/>
+                <w:webHidden/>
+              </w:rPr>
+              <w:t>2</w:t>
+            </w:r>
+            <w:r>
+              <w:rPr>
+                <w:noProof/>
+                <w:webHidden/>
+              </w:rPr>
+              <w:fldChar w:fldCharType="end"/>
+            </w:r>
+          </w:hyperlink>
+        </w:p>
+        <w:p>
+          <w:pPr>
+            <w:pStyle w:val="TM1"/>
+            <w:tabs>
+              <w:tab w:val="right" w:leader="dot" w:pos="9062"/>
+            </w:tabs>
+            <w:rPr>
+              <w:noProof/>
+              <w:sz w:val="22"/>
+              <w:szCs w:val="22"/>
+              <w:lang w:eastAsia="fr-FR"/>
+            </w:rPr>
+          </w:pPr>
+          <w:hyperlink w:anchor="_Toc466966175" w:history="1">
+            <w:r>
+              <w:rPr>
+                <w:rStyle w:val="Lienhypertexte"/>
+                <w:noProof/>
+              </w:rPr>
+              <w:t>EXPLICATION CIRCUIT/COMPOSANTS</w:t>
+            </w:r>
+            <w:r>
+              <w:rPr>
+                <w:noProof/>
+                <w:webHidden/>
+              </w:rPr>
+              <w:tab/>
+            </w:r>
+            <w:r>
+              <w:rPr>
+                <w:noProof/>
+                <w:webHidden/>
+              </w:rPr>
+              <w:fldChar w:fldCharType="begin"/>
+            </w:r>
+            <w:r>
+              <w:rPr>
+                <w:noProof/>
+                <w:webHidden/>
+              </w:rPr>
+              <w:instrText xml:space="preserve"> PAGEREF _Toc466966175 \h </w:instrText>
+            </w:r>
+            <w:r>
+              <w:rPr>
+                <w:noProof/>
+                <w:webHidden/>
+              </w:rPr>
+            </w:r>
+            <w:r>
+              <w:rPr>
+                <w:noProof/>
+                <w:webHidden/>
+              </w:rPr>
+              <w:fldChar w:fldCharType="separate"/>
+            </w:r>
+            <w:r>
+              <w:rPr>
+                <w:noProof/>
+                <w:webHidden/>
+              </w:rPr>
+              <w:t>3</w:t>
             </w:r>
             <w:r>
               <w:rPr>
@@ -4449,31 +4583,14 @@
     </w:p>
     <w:p>
       <w:pPr>
-        <w:jc w:val="center"/>
-        <w:rPr>
-          <w:b/>
-          <w:sz w:val="52"/>
-        </w:rPr>
-      </w:pPr>
-    </w:p>
-    <w:p>
-      <w:pPr>
-        <w:jc w:val="center"/>
-        <w:rPr>
-          <w:b/>
-          <w:sz w:val="52"/>
-        </w:rPr>
-      </w:pPr>
-    </w:p>
-    <w:p>
-      <w:pPr>
         <w:pStyle w:val="Titre1"/>
       </w:pPr>
-      <w:bookmarkStart w:id="1" w:name="_Toc466887397"/>
+      <w:bookmarkStart w:id="0" w:name="_Toc466966173"/>
       <w:r>
-        <w:t>INTRODUCTION</w:t>
+        <w:lastRenderedPageBreak/>
+        <w:t>CONTEXTE DU SUJET</w:t>
       </w:r>
-      <w:bookmarkEnd w:id="1"/>
+      <w:bookmarkEnd w:id="0"/>
     </w:p>
     <w:p>
       <w:pPr>
@@ -4603,75 +4720,121 @@
     </w:p>
     <w:p>
       <w:pPr>
-        <w:jc w:val="center"/>
-        <w:rPr>
-          <w:b/>
-          <w:sz w:val="52"/>
-        </w:rPr>
+        <w:pStyle w:val="Titre1"/>
       </w:pPr>
+      <w:bookmarkStart w:id="1" w:name="_Toc466966174"/>
+      <w:r>
+        <w:lastRenderedPageBreak/>
+        <w:t>EXPERIMENTATION</w:t>
+      </w:r>
+      <w:bookmarkEnd w:id="1"/>
     </w:p>
     <w:p>
       <w:pPr>
-        <w:jc w:val="center"/>
         <w:rPr>
-          <w:b/>
-          <w:sz w:val="52"/>
+          <w:rFonts w:asciiTheme="majorHAnsi" w:eastAsiaTheme="majorEastAsia" w:hAnsiTheme="majorHAnsi" w:cstheme="majorBidi"/>
+          <w:color w:val="F73B08" w:themeColor="accent6" w:themeShade="BF"/>
+          <w:sz w:val="40"/>
+          <w:szCs w:val="40"/>
         </w:rPr>
       </w:pPr>
+      <w:r>
+        <w:br w:type="page"/>
+      </w:r>
     </w:p>
     <w:p>
       <w:pPr>
-        <w:jc w:val="center"/>
-        <w:rPr>
-          <w:b/>
-          <w:sz w:val="52"/>
-        </w:rPr>
+        <w:pStyle w:val="Titre1"/>
       </w:pPr>
+      <w:bookmarkStart w:id="2" w:name="_Toc466966175"/>
+      <w:r>
+        <w:lastRenderedPageBreak/>
+        <w:t>EXPLICATION CIRCUIT/COMPOSANTS</w:t>
+      </w:r>
+      <w:bookmarkEnd w:id="2"/>
+    </w:p>
+    <w:p/>
+    <w:p/>
+    <w:p/>
+    <w:p/>
+    <w:p/>
+    <w:p/>
+    <w:p/>
+    <w:p/>
+    <w:p/>
+    <w:p/>
+    <w:p/>
+    <w:p/>
+    <w:p/>
+    <w:p/>
+    <w:p/>
+    <w:p/>
+    <w:p/>
+    <w:p/>
+    <w:p/>
+    <w:p/>
+    <w:p/>
+    <w:p/>
+    <w:p/>
+    <w:p/>
+    <w:p>
+      <w:r>
+        <w:br w:type="page"/>
+      </w:r>
     </w:p>
     <w:p>
       <w:pPr>
-        <w:jc w:val="center"/>
-        <w:rPr>
-          <w:b/>
-          <w:sz w:val="52"/>
-        </w:rPr>
+        <w:pStyle w:val="Titre1"/>
       </w:pPr>
+      <w:r>
+        <w:lastRenderedPageBreak/>
+        <w:t>PRESENTATION PROTOTYPE</w:t>
+      </w:r>
+    </w:p>
+    <w:p>
+      <w:r>
+        <w:br w:type="page"/>
+      </w:r>
     </w:p>
     <w:p>
       <w:pPr>
-        <w:jc w:val="center"/>
-        <w:rPr>
-          <w:b/>
-          <w:sz w:val="52"/>
-        </w:rPr>
+        <w:pStyle w:val="Titre1"/>
       </w:pPr>
+      <w:r>
+        <w:lastRenderedPageBreak/>
+        <w:t>BILAN PROJET</w:t>
+      </w:r>
+      <w:bookmarkStart w:id="3" w:name="_GoBack"/>
+      <w:bookmarkEnd w:id="3"/>
     </w:p>
+    <w:p/>
+    <w:p/>
+    <w:p/>
+    <w:p/>
+    <w:p/>
+    <w:p/>
+    <w:p/>
+    <w:p/>
+    <w:p/>
+    <w:p/>
+    <w:p/>
+    <w:p/>
+    <w:p/>
+    <w:p/>
+    <w:p/>
+    <w:p/>
+    <w:p/>
+    <w:p/>
     <w:p>
       <w:pPr>
-        <w:jc w:val="center"/>
-        <w:rPr>
-          <w:b/>
-          <w:sz w:val="52"/>
-        </w:rPr>
+        <w:pStyle w:val="Sous-titre"/>
       </w:pPr>
-    </w:p>
-    <w:p>
-      <w:pPr>
-        <w:jc w:val="center"/>
-        <w:rPr>
-          <w:b/>
-          <w:sz w:val="52"/>
-        </w:rPr>
-      </w:pPr>
-    </w:p>
-    <w:p>
-      <w:pPr>
-        <w:jc w:val="center"/>
-        <w:rPr>
-          <w:b/>
-          <w:sz w:val="52"/>
-        </w:rPr>
-      </w:pPr>
+      <w:r>
+        <w:br/>
+      </w:r>
+      <w:r>
+        <w:tab/>
+      </w:r>
     </w:p>
     <w:sectPr>
       <w:pgSz w:w="11906" w:h="16838"/>
@@ -4796,7 +4959,7 @@
                                 <w:rPr>
                                   <w:noProof/>
                                 </w:rPr>
-                                <w:t>2</w:t>
+                                <w:t>5</w:t>
                               </w:r>
                               <w:r>
                                 <w:fldChar w:fldCharType="end"/>
@@ -4859,7 +5022,7 @@
                           <w:rPr>
                             <w:noProof/>
                           </w:rPr>
-                          <w:t>2</w:t>
+                          <w:t>5</w:t>
                         </w:r>
                         <w:r>
                           <w:fldChar w:fldCharType="end"/>
@@ -5011,12 +5174,8 @@
     </w:r>
     <w:r>
       <w:tab/>
-    </w:r>
-    <w:proofErr w:type="spellStart"/>
-    <w:r>
       <w:t>SmartPatate</w:t>
     </w:r>
-    <w:proofErr w:type="spellEnd"/>
     <w:r>
       <w:tab/>
       <w:t>16/11/2016</w:t>
@@ -6409,7 +6568,7 @@
 </file>
 
 <file path=customXml/itemProps2.xml><?xml version="1.0" encoding="utf-8"?>
-<ds:datastoreItem xmlns:ds="http://schemas.openxmlformats.org/officeDocument/2006/customXml" ds:itemID="{945BA12C-5A9A-4144-B0EF-F5AC5CBB5B3A}">
+<ds:datastoreItem xmlns:ds="http://schemas.openxmlformats.org/officeDocument/2006/customXml" ds:itemID="{7C3A006D-23D4-46A3-B2A5-A3261BA5F47E}">
   <ds:schemaRefs>
     <ds:schemaRef ds:uri="http://schemas.openxmlformats.org/officeDocument/2006/bibliography"/>
   </ds:schemaRefs>

--- a/Rapport-PowerPoint-Base de connaissance/Projet SmartPatate.docx
+++ b/Rapport-PowerPoint-Base de connaissance/Projet SmartPatate.docx
@@ -3468,6 +3468,7 @@
                                 <w:calendar w:val="gregorian"/>
                               </w:date>
                             </w:sdtPr>
+                            <w:sdtEndPr/>
                             <w:sdtContent>
                               <w:p>
                                 <w:pPr>
@@ -3823,6 +3824,7 @@
                               <w:dataBinding w:prefixMappings="xmlns:ns0='http://purl.org/dc/elements/1.1/' xmlns:ns1='http://schemas.openxmlformats.org/package/2006/metadata/core-properties' " w:xpath="/ns1:coreProperties[1]/ns0:creator[1]" w:storeItemID="{6C3C8BC8-F283-45AE-878A-BAB7291924A1}"/>
                               <w:text/>
                             </w:sdtPr>
+                            <w:sdtEndPr/>
                             <w:sdtContent>
                               <w:r>
                                 <w:rPr>
@@ -3877,6 +3879,7 @@
                               <w:dataBinding w:prefixMappings="xmlns:ns0='http://schemas.openxmlformats.org/officeDocument/2006/extended-properties' " w:xpath="/ns0:Properties[1]/ns0:Company[1]" w:storeItemID="{6668398D-A668-4E3E-A5EB-62B293D839F1}"/>
                               <w:text/>
                             </w:sdtPr>
+                            <w:sdtEndPr/>
                             <w:sdtContent>
                               <w:r>
                                 <w:rPr>
@@ -4042,6 +4045,7 @@
                                   </w:sdtPr>
                                   <w:sdtEndPr/>
                                   <w:sdtContent>
+                                    <w:proofErr w:type="spellStart"/>
                                     <w:r>
                                       <w:rPr>
                                         <w:color w:val="404040" w:themeColor="text1" w:themeTint="BF"/>
@@ -4050,6 +4054,7 @@
                                       </w:rPr>
                                       <w:t>SmartPatate</w:t>
                                     </w:r>
+                                    <w:proofErr w:type="spellEnd"/>
                                   </w:sdtContent>
                                 </w:sdt>
                               </w:p>
@@ -4101,6 +4106,7 @@
                               <w:dataBinding w:prefixMappings="xmlns:ns0='http://purl.org/dc/elements/1.1/' xmlns:ns1='http://schemas.openxmlformats.org/package/2006/metadata/core-properties' " w:xpath="/ns1:coreProperties[1]/ns0:title[1]" w:storeItemID="{6C3C8BC8-F283-45AE-878A-BAB7291924A1}"/>
                               <w:text/>
                             </w:sdtPr>
+                            <w:sdtEndPr/>
                             <w:sdtContent>
                               <w:r>
                                 <w:rPr>
@@ -4136,6 +4142,7 @@
                               <w:dataBinding w:prefixMappings="xmlns:ns0='http://purl.org/dc/elements/1.1/' xmlns:ns1='http://schemas.openxmlformats.org/package/2006/metadata/core-properties' " w:xpath="/ns1:coreProperties[1]/ns0:subject[1]" w:storeItemID="{6C3C8BC8-F283-45AE-878A-BAB7291924A1}"/>
                               <w:text/>
                             </w:sdtPr>
+                            <w:sdtEndPr/>
                             <w:sdtContent>
                               <w:proofErr w:type="spellStart"/>
                               <w:r>
@@ -4196,13 +4203,7 @@
     </w:p>
     <w:sdt>
       <w:sdtPr>
-        <w:rPr>
-          <w:rFonts w:asciiTheme="minorHAnsi" w:eastAsiaTheme="minorEastAsia" w:hAnsiTheme="minorHAnsi" w:cstheme="minorBidi"/>
-          <w:color w:val="auto"/>
-          <w:sz w:val="21"/>
-          <w:szCs w:val="21"/>
-        </w:rPr>
-        <w:id w:val="-2139250708"/>
+        <w:id w:val="1900320341"/>
         <w:docPartObj>
           <w:docPartGallery w:val="Table of Contents"/>
           <w:docPartUnique/>
@@ -4210,8 +4211,12 @@
       </w:sdtPr>
       <w:sdtEndPr>
         <w:rPr>
+          <w:rFonts w:asciiTheme="minorHAnsi" w:eastAsiaTheme="minorEastAsia" w:hAnsiTheme="minorHAnsi" w:cstheme="minorBidi"/>
           <w:b/>
           <w:bCs/>
+          <w:color w:val="auto"/>
+          <w:sz w:val="21"/>
+          <w:szCs w:val="21"/>
         </w:rPr>
       </w:sdtEndPr>
       <w:sdtContent>
@@ -4229,7 +4234,7 @@
               <w:b/>
               <w:sz w:val="48"/>
             </w:rPr>
-            <w:t>SOMMAIRE</w:t>
+            <w:t>Sommaire</w:t>
           </w:r>
         </w:p>
         <w:p>
@@ -4238,6 +4243,7 @@
             <w:tabs>
               <w:tab w:val="right" w:leader="dot" w:pos="9062"/>
             </w:tabs>
+            <w:spacing w:line="480" w:lineRule="auto"/>
             <w:rPr>
               <w:noProof/>
               <w:sz w:val="22"/>
@@ -4254,7 +4260,7 @@
           <w:r>
             <w:fldChar w:fldCharType="separate"/>
           </w:r>
-          <w:hyperlink w:anchor="_Toc466966173" w:history="1">
+          <w:hyperlink w:anchor="_Toc466967066" w:history="1">
             <w:r>
               <w:rPr>
                 <w:rStyle w:val="Lienhypertexte"/>
@@ -4281,7 +4287,7 @@
                 <w:noProof/>
                 <w:webHidden/>
               </w:rPr>
-              <w:instrText xml:space="preserve"> PAGEREF _Toc466966173 \h </w:instrText>
+              <w:instrText xml:space="preserve"> PAGEREF _Toc466967066 \h </w:instrText>
             </w:r>
             <w:r>
               <w:rPr>
@@ -4318,6 +4324,7 @@
             <w:tabs>
               <w:tab w:val="right" w:leader="dot" w:pos="9062"/>
             </w:tabs>
+            <w:spacing w:line="480" w:lineRule="auto"/>
             <w:rPr>
               <w:noProof/>
               <w:sz w:val="22"/>
@@ -4325,7 +4332,7 @@
               <w:lang w:eastAsia="fr-FR"/>
             </w:rPr>
           </w:pPr>
-          <w:hyperlink w:anchor="_Toc466966174" w:history="1">
+          <w:hyperlink w:anchor="_Toc466967067" w:history="1">
             <w:r>
               <w:rPr>
                 <w:rStyle w:val="Lienhypertexte"/>
@@ -4352,7 +4359,7 @@
                 <w:noProof/>
                 <w:webHidden/>
               </w:rPr>
-              <w:instrText xml:space="preserve"> PAGEREF _Toc466966174 \h </w:instrText>
+              <w:instrText xml:space="preserve"> PAGEREF _Toc466967067 \h </w:instrText>
             </w:r>
             <w:r>
               <w:rPr>
@@ -4389,6 +4396,7 @@
             <w:tabs>
               <w:tab w:val="right" w:leader="dot" w:pos="9062"/>
             </w:tabs>
+            <w:spacing w:line="480" w:lineRule="auto"/>
             <w:rPr>
               <w:noProof/>
               <w:sz w:val="22"/>
@@ -4396,7 +4404,7 @@
               <w:lang w:eastAsia="fr-FR"/>
             </w:rPr>
           </w:pPr>
-          <w:hyperlink w:anchor="_Toc466966175" w:history="1">
+          <w:hyperlink w:anchor="_Toc466967068" w:history="1">
             <w:r>
               <w:rPr>
                 <w:rStyle w:val="Lienhypertexte"/>
@@ -4423,7 +4431,7 @@
                 <w:noProof/>
                 <w:webHidden/>
               </w:rPr>
-              <w:instrText xml:space="preserve"> PAGEREF _Toc466966175 \h </w:instrText>
+              <w:instrText xml:space="preserve"> PAGEREF _Toc466967068 \h </w:instrText>
             </w:r>
             <w:r>
               <w:rPr>
@@ -4444,6 +4452,150 @@
                 <w:webHidden/>
               </w:rPr>
               <w:t>3</w:t>
+            </w:r>
+            <w:r>
+              <w:rPr>
+                <w:noProof/>
+                <w:webHidden/>
+              </w:rPr>
+              <w:fldChar w:fldCharType="end"/>
+            </w:r>
+          </w:hyperlink>
+        </w:p>
+        <w:p>
+          <w:pPr>
+            <w:pStyle w:val="TM1"/>
+            <w:tabs>
+              <w:tab w:val="right" w:leader="dot" w:pos="9062"/>
+            </w:tabs>
+            <w:spacing w:line="480" w:lineRule="auto"/>
+            <w:rPr>
+              <w:noProof/>
+              <w:sz w:val="22"/>
+              <w:szCs w:val="22"/>
+              <w:lang w:eastAsia="fr-FR"/>
+            </w:rPr>
+          </w:pPr>
+          <w:hyperlink w:anchor="_Toc466967069" w:history="1">
+            <w:r>
+              <w:rPr>
+                <w:rStyle w:val="Lienhypertexte"/>
+                <w:noProof/>
+              </w:rPr>
+              <w:t>PRESENTATION PROTOTYPE</w:t>
+            </w:r>
+            <w:r>
+              <w:rPr>
+                <w:noProof/>
+                <w:webHidden/>
+              </w:rPr>
+              <w:tab/>
+            </w:r>
+            <w:r>
+              <w:rPr>
+                <w:noProof/>
+                <w:webHidden/>
+              </w:rPr>
+              <w:fldChar w:fldCharType="begin"/>
+            </w:r>
+            <w:r>
+              <w:rPr>
+                <w:noProof/>
+                <w:webHidden/>
+              </w:rPr>
+              <w:instrText xml:space="preserve"> PAGEREF _Toc466967069 \h </w:instrText>
+            </w:r>
+            <w:r>
+              <w:rPr>
+                <w:noProof/>
+                <w:webHidden/>
+              </w:rPr>
+            </w:r>
+            <w:r>
+              <w:rPr>
+                <w:noProof/>
+                <w:webHidden/>
+              </w:rPr>
+              <w:fldChar w:fldCharType="separate"/>
+            </w:r>
+            <w:r>
+              <w:rPr>
+                <w:noProof/>
+                <w:webHidden/>
+              </w:rPr>
+              <w:t>4</w:t>
+            </w:r>
+            <w:r>
+              <w:rPr>
+                <w:noProof/>
+                <w:webHidden/>
+              </w:rPr>
+              <w:fldChar w:fldCharType="end"/>
+            </w:r>
+          </w:hyperlink>
+        </w:p>
+        <w:p>
+          <w:pPr>
+            <w:pStyle w:val="TM1"/>
+            <w:tabs>
+              <w:tab w:val="right" w:leader="dot" w:pos="9062"/>
+            </w:tabs>
+            <w:spacing w:line="480" w:lineRule="auto"/>
+            <w:rPr>
+              <w:noProof/>
+              <w:sz w:val="22"/>
+              <w:szCs w:val="22"/>
+              <w:lang w:eastAsia="fr-FR"/>
+            </w:rPr>
+          </w:pPr>
+          <w:hyperlink w:anchor="_Toc466967070" w:history="1">
+            <w:r>
+              <w:rPr>
+                <w:rStyle w:val="Lienhypertexte"/>
+                <w:noProof/>
+              </w:rPr>
+              <w:t>BILAN PROJET</w:t>
+            </w:r>
+            <w:r>
+              <w:rPr>
+                <w:noProof/>
+                <w:webHidden/>
+              </w:rPr>
+              <w:tab/>
+            </w:r>
+            <w:r>
+              <w:rPr>
+                <w:noProof/>
+                <w:webHidden/>
+              </w:rPr>
+              <w:fldChar w:fldCharType="begin"/>
+            </w:r>
+            <w:r>
+              <w:rPr>
+                <w:noProof/>
+                <w:webHidden/>
+              </w:rPr>
+              <w:instrText xml:space="preserve"> PAGEREF _Toc466967070 \h </w:instrText>
+            </w:r>
+            <w:r>
+              <w:rPr>
+                <w:noProof/>
+                <w:webHidden/>
+              </w:rPr>
+            </w:r>
+            <w:r>
+              <w:rPr>
+                <w:noProof/>
+                <w:webHidden/>
+              </w:rPr>
+              <w:fldChar w:fldCharType="separate"/>
+            </w:r>
+            <w:r>
+              <w:rPr>
+                <w:noProof/>
+                <w:webHidden/>
+              </w:rPr>
+              <w:t>5</w:t>
             </w:r>
             <w:r>
               <w:rPr>
@@ -4499,42 +4651,8 @@
           <w:sz w:val="52"/>
         </w:rPr>
       </w:pPr>
-    </w:p>
-    <w:p>
-      <w:pPr>
-        <w:jc w:val="center"/>
-        <w:rPr>
-          <w:b/>
-          <w:sz w:val="52"/>
-        </w:rPr>
-      </w:pPr>
-    </w:p>
-    <w:p>
-      <w:pPr>
-        <w:jc w:val="center"/>
-        <w:rPr>
-          <w:b/>
-          <w:sz w:val="52"/>
-        </w:rPr>
-      </w:pPr>
-    </w:p>
-    <w:p>
-      <w:pPr>
-        <w:jc w:val="center"/>
-        <w:rPr>
-          <w:b/>
-          <w:sz w:val="52"/>
-        </w:rPr>
-      </w:pPr>
-    </w:p>
-    <w:p>
-      <w:pPr>
-        <w:jc w:val="center"/>
-        <w:rPr>
-          <w:b/>
-          <w:sz w:val="52"/>
-        </w:rPr>
-      </w:pPr>
+      <w:bookmarkStart w:id="0" w:name="_GoBack"/>
+      <w:bookmarkEnd w:id="0"/>
     </w:p>
     <w:p>
       <w:pPr>
@@ -4584,13 +4702,30 @@
     <w:p>
       <w:pPr>
         <w:pStyle w:val="Titre1"/>
+        <w:rPr>
+          <w:rFonts w:asciiTheme="minorHAnsi" w:eastAsiaTheme="minorEastAsia" w:hAnsiTheme="minorHAnsi" w:cstheme="minorBidi"/>
+          <w:b/>
+          <w:color w:val="auto"/>
+          <w:sz w:val="52"/>
+          <w:szCs w:val="21"/>
+        </w:rPr>
       </w:pPr>
-      <w:bookmarkStart w:id="0" w:name="_Toc466966173"/>
+    </w:p>
+    <w:p/>
+    <w:p>
+      <w:pPr>
+        <w:pStyle w:val="Titre1"/>
+      </w:pPr>
+    </w:p>
+    <w:p>
+      <w:pPr>
+        <w:pStyle w:val="Titre1"/>
+      </w:pPr>
+      <w:bookmarkStart w:id="1" w:name="_Toc466967066"/>
       <w:r>
-        <w:lastRenderedPageBreak/>
         <w:t>CONTEXTE DU SUJET</w:t>
       </w:r>
-      <w:bookmarkEnd w:id="0"/>
+      <w:bookmarkEnd w:id="1"/>
     </w:p>
     <w:p>
       <w:pPr>
@@ -4603,117 +4738,84 @@
     </w:p>
     <w:p>
       <w:pPr>
-        <w:jc w:val="center"/>
         <w:rPr>
-          <w:b/>
+          <w:sz w:val="22"/>
+        </w:rPr>
+      </w:pPr>
+    </w:p>
+    <w:p>
+      <w:pPr>
+        <w:rPr>
           <w:sz w:val="52"/>
         </w:rPr>
       </w:pPr>
     </w:p>
     <w:p>
       <w:pPr>
-        <w:jc w:val="center"/>
         <w:rPr>
-          <w:b/>
           <w:sz w:val="52"/>
         </w:rPr>
       </w:pPr>
     </w:p>
     <w:p>
       <w:pPr>
-        <w:jc w:val="center"/>
         <w:rPr>
-          <w:b/>
           <w:sz w:val="52"/>
         </w:rPr>
       </w:pPr>
     </w:p>
     <w:p>
       <w:pPr>
-        <w:jc w:val="center"/>
         <w:rPr>
-          <w:b/>
           <w:sz w:val="52"/>
         </w:rPr>
       </w:pPr>
     </w:p>
     <w:p>
       <w:pPr>
-        <w:jc w:val="center"/>
         <w:rPr>
-          <w:b/>
           <w:sz w:val="52"/>
         </w:rPr>
       </w:pPr>
     </w:p>
     <w:p>
       <w:pPr>
-        <w:jc w:val="center"/>
         <w:rPr>
-          <w:b/>
           <w:sz w:val="52"/>
         </w:rPr>
       </w:pPr>
     </w:p>
     <w:p>
       <w:pPr>
-        <w:jc w:val="center"/>
         <w:rPr>
-          <w:b/>
           <w:sz w:val="52"/>
         </w:rPr>
       </w:pPr>
     </w:p>
     <w:p>
       <w:pPr>
-        <w:jc w:val="center"/>
         <w:rPr>
-          <w:b/>
           <w:sz w:val="52"/>
         </w:rPr>
       </w:pPr>
     </w:p>
     <w:p>
       <w:pPr>
-        <w:jc w:val="center"/>
         <w:rPr>
-          <w:b/>
           <w:sz w:val="52"/>
         </w:rPr>
       </w:pPr>
     </w:p>
     <w:p>
       <w:pPr>
-        <w:jc w:val="center"/>
         <w:rPr>
-          <w:b/>
           <w:sz w:val="52"/>
         </w:rPr>
       </w:pPr>
     </w:p>
     <w:p>
       <w:pPr>
-        <w:jc w:val="center"/>
         <w:rPr>
-          <w:b/>
-          <w:sz w:val="52"/>
-        </w:rPr>
-      </w:pPr>
-    </w:p>
-    <w:p>
-      <w:pPr>
-        <w:jc w:val="center"/>
-        <w:rPr>
-          <w:b/>
-          <w:sz w:val="52"/>
-        </w:rPr>
-      </w:pPr>
-    </w:p>
-    <w:p>
-      <w:pPr>
-        <w:jc w:val="center"/>
-        <w:rPr>
-          <w:b/>
           <w:sz w:val="52"/>
         </w:rPr>
       </w:pPr>
@@ -4722,12 +4824,22 @@
       <w:pPr>
         <w:pStyle w:val="Titre1"/>
       </w:pPr>
-      <w:bookmarkStart w:id="1" w:name="_Toc466966174"/>
+      <w:bookmarkStart w:id="2" w:name="_Toc466967067"/>
       <w:r>
         <w:lastRenderedPageBreak/>
         <w:t>EXPERIMENTATION</w:t>
       </w:r>
-      <w:bookmarkEnd w:id="1"/>
+      <w:bookmarkEnd w:id="2"/>
+    </w:p>
+    <w:p>
+      <w:pPr>
+        <w:rPr>
+          <w:rFonts w:asciiTheme="majorHAnsi" w:eastAsiaTheme="majorEastAsia" w:hAnsiTheme="majorHAnsi" w:cstheme="majorBidi"/>
+          <w:color w:val="F73B08" w:themeColor="accent6" w:themeShade="BF"/>
+          <w:sz w:val="40"/>
+          <w:szCs w:val="40"/>
+        </w:rPr>
+      </w:pPr>
     </w:p>
     <w:p>
       <w:pPr>
@@ -4739,6 +4851,12 @@
         </w:rPr>
       </w:pPr>
       <w:r>
+        <w:rPr>
+          <w:rFonts w:asciiTheme="majorHAnsi" w:eastAsiaTheme="majorEastAsia" w:hAnsiTheme="majorHAnsi" w:cstheme="majorBidi"/>
+          <w:color w:val="F73B08" w:themeColor="accent6" w:themeShade="BF"/>
+          <w:sz w:val="40"/>
+          <w:szCs w:val="40"/>
+        </w:rPr>
         <w:br w:type="page"/>
       </w:r>
     </w:p>
@@ -4746,13 +4864,14 @@
       <w:pPr>
         <w:pStyle w:val="Titre1"/>
       </w:pPr>
-      <w:bookmarkStart w:id="2" w:name="_Toc466966175"/>
+      <w:bookmarkStart w:id="3" w:name="_Toc466967068"/>
       <w:r>
         <w:lastRenderedPageBreak/>
         <w:t>EXPLICATION CIRCUIT/COMPOSANTS</w:t>
       </w:r>
-      <w:bookmarkEnd w:id="2"/>
+      <w:bookmarkEnd w:id="3"/>
     </w:p>
+    <w:p/>
     <w:p/>
     <w:p/>
     <w:p/>
@@ -4786,10 +4905,12 @@
       <w:pPr>
         <w:pStyle w:val="Titre1"/>
       </w:pPr>
+      <w:bookmarkStart w:id="4" w:name="_Toc466967069"/>
       <w:r>
         <w:lastRenderedPageBreak/>
         <w:t>PRESENTATION PROTOTYPE</w:t>
       </w:r>
+      <w:bookmarkEnd w:id="4"/>
     </w:p>
     <w:p>
       <w:r>
@@ -4800,12 +4921,12 @@
       <w:pPr>
         <w:pStyle w:val="Titre1"/>
       </w:pPr>
+      <w:bookmarkStart w:id="5" w:name="_Toc466967070"/>
       <w:r>
         <w:lastRenderedPageBreak/>
         <w:t>BILAN PROJET</w:t>
       </w:r>
-      <w:bookmarkStart w:id="3" w:name="_GoBack"/>
-      <w:bookmarkEnd w:id="3"/>
+      <w:bookmarkEnd w:id="5"/>
     </w:p>
     <w:p/>
     <w:p/>
@@ -5105,7 +5226,7 @@
             </mc:Choice>
             <mc:Fallback>
               <w:pict>
-                <v:shapetype w14:anchorId="531B8D6C" id="_x0000_t32" coordsize="21600,21600" o:spt="32" o:oned="t" path="m,l21600,21600e" filled="f">
+                <v:shapetype w14:anchorId="57136D63" id="_x0000_t32" coordsize="21600,21600" o:spt="32" o:oned="t" path="m,l21600,21600e" filled="f">
                   <v:path arrowok="t" fillok="f" o:connecttype="none"/>
                   <o:lock v:ext="edit" shapetype="t"/>
                 </v:shapetype>
@@ -5174,8 +5295,12 @@
     </w:r>
     <w:r>
       <w:tab/>
+    </w:r>
+    <w:proofErr w:type="spellStart"/>
+    <w:r>
       <w:t>SmartPatate</w:t>
     </w:r>
+    <w:proofErr w:type="spellEnd"/>
     <w:r>
       <w:tab/>
       <w:t>16/11/2016</w:t>
@@ -6568,7 +6693,7 @@
 </file>
 
 <file path=customXml/itemProps2.xml><?xml version="1.0" encoding="utf-8"?>
-<ds:datastoreItem xmlns:ds="http://schemas.openxmlformats.org/officeDocument/2006/customXml" ds:itemID="{7C3A006D-23D4-46A3-B2A5-A3261BA5F47E}">
+<ds:datastoreItem xmlns:ds="http://schemas.openxmlformats.org/officeDocument/2006/customXml" ds:itemID="{ACBB5AF7-8B4F-4025-95EF-1D3A7BC363B1}">
   <ds:schemaRefs>
     <ds:schemaRef ds:uri="http://schemas.openxmlformats.org/officeDocument/2006/bibliography"/>
   </ds:schemaRefs>

--- a/Rapport-PowerPoint-Base de connaissance/Projet SmartPatate.docx
+++ b/Rapport-PowerPoint-Base de connaissance/Projet SmartPatate.docx
@@ -4243,7 +4243,6 @@
             <w:tabs>
               <w:tab w:val="right" w:leader="dot" w:pos="9062"/>
             </w:tabs>
-            <w:spacing w:line="480" w:lineRule="auto"/>
             <w:rPr>
               <w:noProof/>
               <w:sz w:val="22"/>
@@ -4260,7 +4259,7 @@
           <w:r>
             <w:fldChar w:fldCharType="separate"/>
           </w:r>
-          <w:hyperlink w:anchor="_Toc466967066" w:history="1">
+          <w:hyperlink w:anchor="_Toc466968238" w:history="1">
             <w:r>
               <w:rPr>
                 <w:rStyle w:val="Lienhypertexte"/>
@@ -4287,7 +4286,7 @@
                 <w:noProof/>
                 <w:webHidden/>
               </w:rPr>
-              <w:instrText xml:space="preserve"> PAGEREF _Toc466967066 \h </w:instrText>
+              <w:instrText xml:space="preserve"> PAGEREF _Toc466968238 \h </w:instrText>
             </w:r>
             <w:r>
               <w:rPr>
@@ -4324,7 +4323,6 @@
             <w:tabs>
               <w:tab w:val="right" w:leader="dot" w:pos="9062"/>
             </w:tabs>
-            <w:spacing w:line="480" w:lineRule="auto"/>
             <w:rPr>
               <w:noProof/>
               <w:sz w:val="22"/>
@@ -4332,7 +4330,7 @@
               <w:lang w:eastAsia="fr-FR"/>
             </w:rPr>
           </w:pPr>
-          <w:hyperlink w:anchor="_Toc466967067" w:history="1">
+          <w:hyperlink w:anchor="_Toc466968239" w:history="1">
             <w:r>
               <w:rPr>
                 <w:rStyle w:val="Lienhypertexte"/>
@@ -4359,7 +4357,7 @@
                 <w:noProof/>
                 <w:webHidden/>
               </w:rPr>
-              <w:instrText xml:space="preserve"> PAGEREF _Toc466967067 \h </w:instrText>
+              <w:instrText xml:space="preserve"> PAGEREF _Toc466968239 \h </w:instrText>
             </w:r>
             <w:r>
               <w:rPr>
@@ -4392,11 +4390,10 @@
         </w:p>
         <w:p>
           <w:pPr>
-            <w:pStyle w:val="TM1"/>
+            <w:pStyle w:val="TM3"/>
             <w:tabs>
               <w:tab w:val="right" w:leader="dot" w:pos="9062"/>
             </w:tabs>
-            <w:spacing w:line="480" w:lineRule="auto"/>
             <w:rPr>
               <w:noProof/>
               <w:sz w:val="22"/>
@@ -4404,13 +4401,13 @@
               <w:lang w:eastAsia="fr-FR"/>
             </w:rPr>
           </w:pPr>
-          <w:hyperlink w:anchor="_Toc466967068" w:history="1">
+          <w:hyperlink w:anchor="_Toc466968240" w:history="1">
             <w:r>
               <w:rPr>
                 <w:rStyle w:val="Lienhypertexte"/>
                 <w:noProof/>
               </w:rPr>
-              <w:t>EXPLICATION CIRCUIT/COMPOSANTS</w:t>
+              <w:t>Expérience 1</w:t>
             </w:r>
             <w:r>
               <w:rPr>
@@ -4431,7 +4428,78 @@
                 <w:noProof/>
                 <w:webHidden/>
               </w:rPr>
-              <w:instrText xml:space="preserve"> PAGEREF _Toc466967068 \h </w:instrText>
+              <w:instrText xml:space="preserve"> PAGEREF _Toc466968240 \h </w:instrText>
+            </w:r>
+            <w:r>
+              <w:rPr>
+                <w:noProof/>
+                <w:webHidden/>
+              </w:rPr>
+            </w:r>
+            <w:r>
+              <w:rPr>
+                <w:noProof/>
+                <w:webHidden/>
+              </w:rPr>
+              <w:fldChar w:fldCharType="separate"/>
+            </w:r>
+            <w:r>
+              <w:rPr>
+                <w:noProof/>
+                <w:webHidden/>
+              </w:rPr>
+              <w:t>2</w:t>
+            </w:r>
+            <w:r>
+              <w:rPr>
+                <w:noProof/>
+                <w:webHidden/>
+              </w:rPr>
+              <w:fldChar w:fldCharType="end"/>
+            </w:r>
+          </w:hyperlink>
+        </w:p>
+        <w:p>
+          <w:pPr>
+            <w:pStyle w:val="TM3"/>
+            <w:tabs>
+              <w:tab w:val="right" w:leader="dot" w:pos="9062"/>
+            </w:tabs>
+            <w:rPr>
+              <w:noProof/>
+              <w:sz w:val="22"/>
+              <w:szCs w:val="22"/>
+              <w:lang w:eastAsia="fr-FR"/>
+            </w:rPr>
+          </w:pPr>
+          <w:hyperlink w:anchor="_Toc466968241" w:history="1">
+            <w:r>
+              <w:rPr>
+                <w:rStyle w:val="Lienhypertexte"/>
+                <w:noProof/>
+              </w:rPr>
+              <w:t>Expérience 2</w:t>
+            </w:r>
+            <w:r>
+              <w:rPr>
+                <w:noProof/>
+                <w:webHidden/>
+              </w:rPr>
+              <w:tab/>
+            </w:r>
+            <w:r>
+              <w:rPr>
+                <w:noProof/>
+                <w:webHidden/>
+              </w:rPr>
+              <w:fldChar w:fldCharType="begin"/>
+            </w:r>
+            <w:r>
+              <w:rPr>
+                <w:noProof/>
+                <w:webHidden/>
+              </w:rPr>
+              <w:instrText xml:space="preserve"> PAGEREF _Toc466968241 \h </w:instrText>
             </w:r>
             <w:r>
               <w:rPr>
@@ -4468,7 +4536,6 @@
             <w:tabs>
               <w:tab w:val="right" w:leader="dot" w:pos="9062"/>
             </w:tabs>
-            <w:spacing w:line="480" w:lineRule="auto"/>
             <w:rPr>
               <w:noProof/>
               <w:sz w:val="22"/>
@@ -4476,13 +4543,13 @@
               <w:lang w:eastAsia="fr-FR"/>
             </w:rPr>
           </w:pPr>
-          <w:hyperlink w:anchor="_Toc466967069" w:history="1">
+          <w:hyperlink w:anchor="_Toc466968242" w:history="1">
             <w:r>
               <w:rPr>
                 <w:rStyle w:val="Lienhypertexte"/>
                 <w:noProof/>
               </w:rPr>
-              <w:t>PRESENTATION PROTOTYPE</w:t>
+              <w:t>EXPLICATION CIRCUIT/COMPOSANTS</w:t>
             </w:r>
             <w:r>
               <w:rPr>
@@ -4503,7 +4570,7 @@
                 <w:noProof/>
                 <w:webHidden/>
               </w:rPr>
-              <w:instrText xml:space="preserve"> PAGEREF _Toc466967069 \h </w:instrText>
+              <w:instrText xml:space="preserve"> PAGEREF _Toc466968242 \h </w:instrText>
             </w:r>
             <w:r>
               <w:rPr>
@@ -4540,7 +4607,6 @@
             <w:tabs>
               <w:tab w:val="right" w:leader="dot" w:pos="9062"/>
             </w:tabs>
-            <w:spacing w:line="480" w:lineRule="auto"/>
             <w:rPr>
               <w:noProof/>
               <w:sz w:val="22"/>
@@ -4548,7 +4614,78 @@
               <w:lang w:eastAsia="fr-FR"/>
             </w:rPr>
           </w:pPr>
-          <w:hyperlink w:anchor="_Toc466967070" w:history="1">
+          <w:hyperlink w:anchor="_Toc466968243" w:history="1">
+            <w:r>
+              <w:rPr>
+                <w:rStyle w:val="Lienhypertexte"/>
+                <w:noProof/>
+              </w:rPr>
+              <w:t>PRESENTATION PROTOTYPE</w:t>
+            </w:r>
+            <w:r>
+              <w:rPr>
+                <w:noProof/>
+                <w:webHidden/>
+              </w:rPr>
+              <w:tab/>
+            </w:r>
+            <w:r>
+              <w:rPr>
+                <w:noProof/>
+                <w:webHidden/>
+              </w:rPr>
+              <w:fldChar w:fldCharType="begin"/>
+            </w:r>
+            <w:r>
+              <w:rPr>
+                <w:noProof/>
+                <w:webHidden/>
+              </w:rPr>
+              <w:instrText xml:space="preserve"> PAGEREF _Toc466968243 \h </w:instrText>
+            </w:r>
+            <w:r>
+              <w:rPr>
+                <w:noProof/>
+                <w:webHidden/>
+              </w:rPr>
+            </w:r>
+            <w:r>
+              <w:rPr>
+                <w:noProof/>
+                <w:webHidden/>
+              </w:rPr>
+              <w:fldChar w:fldCharType="separate"/>
+            </w:r>
+            <w:r>
+              <w:rPr>
+                <w:noProof/>
+                <w:webHidden/>
+              </w:rPr>
+              <w:t>5</w:t>
+            </w:r>
+            <w:r>
+              <w:rPr>
+                <w:noProof/>
+                <w:webHidden/>
+              </w:rPr>
+              <w:fldChar w:fldCharType="end"/>
+            </w:r>
+          </w:hyperlink>
+        </w:p>
+        <w:p>
+          <w:pPr>
+            <w:pStyle w:val="TM1"/>
+            <w:tabs>
+              <w:tab w:val="right" w:leader="dot" w:pos="9062"/>
+            </w:tabs>
+            <w:rPr>
+              <w:noProof/>
+              <w:sz w:val="22"/>
+              <w:szCs w:val="22"/>
+              <w:lang w:eastAsia="fr-FR"/>
+            </w:rPr>
+          </w:pPr>
+          <w:hyperlink w:anchor="_Toc466968244" w:history="1">
             <w:r>
               <w:rPr>
                 <w:rStyle w:val="Lienhypertexte"/>
@@ -4575,7 +4712,7 @@
                 <w:noProof/>
                 <w:webHidden/>
               </w:rPr>
-              <w:instrText xml:space="preserve"> PAGEREF _Toc466967070 \h </w:instrText>
+              <w:instrText xml:space="preserve"> PAGEREF _Toc466968244 \h </w:instrText>
             </w:r>
             <w:r>
               <w:rPr>
@@ -4595,7 +4732,7 @@
                 <w:noProof/>
                 <w:webHidden/>
               </w:rPr>
-              <w:t>5</w:t>
+              <w:t>6</w:t>
             </w:r>
             <w:r>
               <w:rPr>
@@ -4651,8 +4788,6 @@
           <w:sz w:val="52"/>
         </w:rPr>
       </w:pPr>
-      <w:bookmarkStart w:id="0" w:name="_GoBack"/>
-      <w:bookmarkEnd w:id="0"/>
     </w:p>
     <w:p>
       <w:pPr>
@@ -4721,11 +4856,11 @@
       <w:pPr>
         <w:pStyle w:val="Titre1"/>
       </w:pPr>
-      <w:bookmarkStart w:id="1" w:name="_Toc466967066"/>
+      <w:bookmarkStart w:id="0" w:name="_Toc466968238"/>
       <w:r>
         <w:t>CONTEXTE DU SUJET</w:t>
       </w:r>
-      <w:bookmarkEnd w:id="1"/>
+      <w:bookmarkEnd w:id="0"/>
     </w:p>
     <w:p>
       <w:pPr>
@@ -4739,6 +4874,7 @@
     <w:p>
       <w:pPr>
         <w:rPr>
+          <w:i/>
           <w:sz w:val="22"/>
         </w:rPr>
       </w:pPr>
@@ -4824,23 +4960,377 @@
       <w:pPr>
         <w:pStyle w:val="Titre1"/>
       </w:pPr>
-      <w:bookmarkStart w:id="2" w:name="_Toc466967067"/>
+      <w:bookmarkStart w:id="1" w:name="_Toc466968239"/>
       <w:r>
         <w:lastRenderedPageBreak/>
         <w:t>EXPERIMENTATION</w:t>
       </w:r>
+      <w:bookmarkEnd w:id="1"/>
+    </w:p>
+    <w:p>
+      <w:pPr>
+        <w:pStyle w:val="Titre3"/>
+      </w:pPr>
+      <w:bookmarkStart w:id="2" w:name="_Toc466968240"/>
+      <w:r>
+        <w:t>Expérience 1</w:t>
+      </w:r>
       <w:bookmarkEnd w:id="2"/>
+    </w:p>
+    <w:p/>
+    <w:p>
+      <w:r>
+        <w:rPr>
+          <w:noProof/>
+          <w:lang w:eastAsia="fr-FR"/>
+        </w:rPr>
+        <w:drawing>
+          <wp:inline distT="0" distB="0" distL="0" distR="0" wp14:anchorId="43C69E61" wp14:editId="3FA04067">
+            <wp:extent cx="5760720" cy="3816350"/>
+            <wp:effectExtent l="0" t="0" r="0" b="0"/>
+            <wp:docPr id="33" name="Image 33"/>
+            <wp:cNvGraphicFramePr>
+              <a:graphicFrameLocks xmlns:a="http://schemas.openxmlformats.org/drawingml/2006/main" noChangeAspect="1"/>
+            </wp:cNvGraphicFramePr>
+            <a:graphic xmlns:a="http://schemas.openxmlformats.org/drawingml/2006/main">
+              <a:graphicData uri="http://schemas.openxmlformats.org/drawingml/2006/picture">
+                <pic:pic xmlns:pic="http://schemas.openxmlformats.org/drawingml/2006/picture">
+                  <pic:nvPicPr>
+                    <pic:cNvPr id="1" name=""/>
+                    <pic:cNvPicPr/>
+                  </pic:nvPicPr>
+                  <pic:blipFill>
+                    <a:blip r:embed="rId10"/>
+                    <a:stretch>
+                      <a:fillRect/>
+                    </a:stretch>
+                  </pic:blipFill>
+                  <pic:spPr>
+                    <a:xfrm>
+                      <a:off x="0" y="0"/>
+                      <a:ext cx="5760720" cy="3816350"/>
+                    </a:xfrm>
+                    <a:prstGeom prst="rect">
+                      <a:avLst/>
+                    </a:prstGeom>
+                  </pic:spPr>
+                </pic:pic>
+              </a:graphicData>
+            </a:graphic>
+          </wp:inline>
+        </w:drawing>
+      </w:r>
     </w:p>
     <w:p>
       <w:pPr>
         <w:rPr>
-          <w:rFonts w:asciiTheme="majorHAnsi" w:eastAsiaTheme="majorEastAsia" w:hAnsiTheme="majorHAnsi" w:cstheme="majorBidi"/>
-          <w:color w:val="F73B08" w:themeColor="accent6" w:themeShade="BF"/>
-          <w:sz w:val="40"/>
-          <w:szCs w:val="40"/>
+          <w:i/>
+          <w:sz w:val="22"/>
+        </w:rPr>
+      </w:pPr>
+      <w:r>
+        <w:rPr>
+          <w:i/>
+          <w:sz w:val="22"/>
+        </w:rPr>
+        <w:t>L’</w:t>
+      </w:r>
+      <w:r>
+        <w:rPr>
+          <w:i/>
+          <w:sz w:val="22"/>
+        </w:rPr>
+        <w:t>Arduino</w:t>
+      </w:r>
+      <w:bookmarkStart w:id="3" w:name="_GoBack"/>
+      <w:bookmarkEnd w:id="3"/>
+      <w:r>
+        <w:rPr>
+          <w:i/>
+          <w:sz w:val="22"/>
+        </w:rPr>
+        <w:t xml:space="preserve"> génère un signal Analogique (les fréquences sont détaillées dans le tableau ci-dessous) envoyé au circuit</w:t>
+      </w:r>
+      <w:r>
+        <w:rPr>
+          <w:i/>
+          <w:sz w:val="22"/>
+        </w:rPr>
+        <w:t>. La zone rouge est composée d’une résistance R</w:t>
+      </w:r>
+      <w:r>
+        <w:rPr>
+          <w:i/>
+          <w:sz w:val="22"/>
+          <w:vertAlign w:val="subscript"/>
+        </w:rPr>
+        <w:t>1</w:t>
+      </w:r>
+      <w:r>
+        <w:rPr>
+          <w:i/>
+          <w:sz w:val="22"/>
+        </w:rPr>
+        <w:t xml:space="preserve"> (500 Ω) est une bobine L</w:t>
+      </w:r>
+      <w:r>
+        <w:rPr>
+          <w:i/>
+          <w:sz w:val="22"/>
+          <w:vertAlign w:val="subscript"/>
+        </w:rPr>
+        <w:t>1</w:t>
+      </w:r>
+      <w:r>
+        <w:rPr>
+          <w:i/>
+          <w:sz w:val="22"/>
+        </w:rPr>
+        <w:t xml:space="preserve"> (10 </w:t>
+      </w:r>
+      <w:proofErr w:type="spellStart"/>
+      <w:r>
+        <w:rPr>
+          <w:i/>
+          <w:sz w:val="22"/>
+        </w:rPr>
+        <w:t>mH</w:t>
+      </w:r>
+      <w:proofErr w:type="spellEnd"/>
+      <w:r>
+        <w:rPr>
+          <w:i/>
+          <w:sz w:val="22"/>
+        </w:rPr>
+        <w:t>)</w:t>
+      </w:r>
+      <w:r>
+        <w:rPr>
+          <w:i/>
+          <w:sz w:val="22"/>
+        </w:rPr>
+        <w:t>.</w:t>
+      </w:r>
+      <w:r>
+        <w:rPr>
+          <w:i/>
+          <w:sz w:val="22"/>
+        </w:rPr>
+        <w:t xml:space="preserve"> Ce montage se comporte comme un filtre passe-Haut,</w:t>
+      </w:r>
+      <w:r>
+        <w:rPr>
+          <w:i/>
+          <w:sz w:val="22"/>
+        </w:rPr>
+        <w:t xml:space="preserve"> la bobine ne laissant pas passer</w:t>
+      </w:r>
+      <w:r>
+        <w:rPr>
+          <w:i/>
+          <w:sz w:val="22"/>
+        </w:rPr>
+        <w:t xml:space="preserve"> </w:t>
+      </w:r>
+      <w:r>
+        <w:rPr>
+          <w:i/>
+          <w:sz w:val="22"/>
+        </w:rPr>
+        <w:t>les basses fréquences</w:t>
+      </w:r>
+      <w:r>
+        <w:rPr>
+          <w:i/>
+          <w:sz w:val="22"/>
+        </w:rPr>
+        <w:t xml:space="preserve">. </w:t>
+      </w:r>
+    </w:p>
+    <w:p>
+      <w:pPr>
+        <w:rPr>
+          <w:i/>
+          <w:sz w:val="22"/>
+        </w:rPr>
+      </w:pPr>
+      <w:r>
+        <w:rPr>
+          <w:i/>
+          <w:sz w:val="22"/>
+        </w:rPr>
+        <w:t xml:space="preserve">Puis </w:t>
+      </w:r>
+      <w:r>
+        <w:rPr>
+          <w:i/>
+          <w:sz w:val="22"/>
+        </w:rPr>
+        <w:t>la zone bleue</w:t>
+      </w:r>
+      <w:r>
+        <w:rPr>
+          <w:i/>
+          <w:sz w:val="22"/>
+        </w:rPr>
+        <w:t xml:space="preserve"> qui représente l’électrode </w:t>
+      </w:r>
+      <w:r>
+        <w:rPr>
+          <w:i/>
+          <w:sz w:val="22"/>
+        </w:rPr>
+        <w:t>(qu’on</w:t>
+      </w:r>
+      <w:r>
+        <w:rPr>
+          <w:i/>
+          <w:sz w:val="22"/>
+        </w:rPr>
+        <w:t xml:space="preserve"> peut remplacer par un fil</w:t>
+      </w:r>
+      <w:r>
+        <w:rPr>
+          <w:i/>
+          <w:sz w:val="22"/>
+        </w:rPr>
+        <w:t>). Quand une personne touche le fil</w:t>
+      </w:r>
+      <w:r>
+        <w:rPr>
+          <w:i/>
+          <w:sz w:val="22"/>
+        </w:rPr>
+        <w:t xml:space="preserve"> elle créer un point de masse en imposant une différence de potentiels, ainsi quelque électrons vont être attiré par l’électrode ( on peut observer ce phénomène dans les boules plasma qua</w:t>
+      </w:r>
+      <w:r>
+        <w:rPr>
+          <w:i/>
+          <w:sz w:val="22"/>
+        </w:rPr>
+        <w:t>nd on touche la boule en verre toute les charges électrique vont vers l’endroit où la personne touche)</w:t>
+      </w:r>
+      <w:r>
+        <w:rPr>
+          <w:i/>
+          <w:sz w:val="22"/>
+        </w:rPr>
+        <w:t>. Comme un nombre d’électron s’échappe via l’électrode la tension enregistrée via le PIN A0 ( flèche Violette) diminue</w:t>
+      </w:r>
+    </w:p>
+    <w:p>
+      <w:pPr>
+        <w:rPr>
+          <w:b/>
+          <w:i/>
+          <w:sz w:val="22"/>
+        </w:rPr>
+      </w:pPr>
+      <w:r>
+        <w:rPr>
+          <w:b/>
+          <w:i/>
+          <w:sz w:val="22"/>
+        </w:rPr>
+        <w:t>U = R x I</w:t>
+      </w:r>
+    </w:p>
+    <w:p>
+      <w:pPr>
+        <w:rPr>
+          <w:i/>
+          <w:sz w:val="22"/>
         </w:rPr>
       </w:pPr>
     </w:p>
+    <w:p>
+      <w:pPr>
+        <w:rPr>
+          <w:i/>
+          <w:sz w:val="22"/>
+        </w:rPr>
+      </w:pPr>
+      <w:r>
+        <w:rPr>
+          <w:i/>
+          <w:sz w:val="22"/>
+        </w:rPr>
+        <w:t>La zone en noir représente les points de masse séparer du reste du circuit par une résistance R</w:t>
+      </w:r>
+      <w:r>
+        <w:rPr>
+          <w:i/>
+          <w:sz w:val="22"/>
+          <w:vertAlign w:val="subscript"/>
+        </w:rPr>
+        <w:t>2</w:t>
+      </w:r>
+      <w:r>
+        <w:rPr>
+          <w:i/>
+          <w:sz w:val="22"/>
+        </w:rPr>
+        <w:t xml:space="preserve"> d’une valeur de 1MΩ</w:t>
+      </w:r>
+      <w:r>
+        <w:rPr>
+          <w:i/>
+          <w:sz w:val="22"/>
+        </w:rPr>
+        <w:t xml:space="preserve"> évitant au courant de échappé dans sa </w:t>
+      </w:r>
+      <w:proofErr w:type="spellStart"/>
+      <w:r>
+        <w:rPr>
+          <w:i/>
+          <w:sz w:val="22"/>
+        </w:rPr>
+        <w:t>casi</w:t>
+      </w:r>
+      <w:proofErr w:type="spellEnd"/>
+      <w:r>
+        <w:rPr>
+          <w:i/>
+          <w:sz w:val="22"/>
+        </w:rPr>
+        <w:t xml:space="preserve"> totalité dans la masse. </w:t>
+      </w:r>
+    </w:p>
+    <w:p/>
+    <w:p/>
+    <w:p/>
+    <w:p/>
+    <w:p/>
+    <w:p/>
+    <w:p/>
+    <w:p/>
+    <w:p/>
+    <w:p/>
+    <w:p/>
+    <w:p/>
+    <w:p/>
+    <w:p/>
+    <w:p/>
+    <w:p/>
+    <w:p/>
+    <w:p/>
+    <w:p/>
+    <w:p/>
+    <w:p/>
+    <w:p/>
+    <w:p/>
+    <w:p/>
+    <w:p>
+      <w:pPr>
+        <w:pStyle w:val="Titre3"/>
+      </w:pPr>
+      <w:bookmarkStart w:id="4" w:name="_Toc466968241"/>
+      <w:r>
+        <w:t>Expérience 2</w:t>
+      </w:r>
+      <w:bookmarkEnd w:id="4"/>
+    </w:p>
+    <w:p/>
     <w:p>
       <w:pPr>
         <w:rPr>
@@ -4864,12 +5354,12 @@
       <w:pPr>
         <w:pStyle w:val="Titre1"/>
       </w:pPr>
-      <w:bookmarkStart w:id="3" w:name="_Toc466967068"/>
+      <w:bookmarkStart w:id="5" w:name="_Toc466968242"/>
       <w:r>
         <w:lastRenderedPageBreak/>
         <w:t>EXPLICATION CIRCUIT/COMPOSANTS</w:t>
       </w:r>
-      <w:bookmarkEnd w:id="3"/>
+      <w:bookmarkEnd w:id="5"/>
     </w:p>
     <w:p/>
     <w:p/>
@@ -4905,12 +5395,12 @@
       <w:pPr>
         <w:pStyle w:val="Titre1"/>
       </w:pPr>
-      <w:bookmarkStart w:id="4" w:name="_Toc466967069"/>
+      <w:bookmarkStart w:id="6" w:name="_Toc466968243"/>
       <w:r>
         <w:lastRenderedPageBreak/>
         <w:t>PRESENTATION PROTOTYPE</w:t>
       </w:r>
-      <w:bookmarkEnd w:id="4"/>
+      <w:bookmarkEnd w:id="6"/>
     </w:p>
     <w:p>
       <w:r>
@@ -4921,12 +5411,12 @@
       <w:pPr>
         <w:pStyle w:val="Titre1"/>
       </w:pPr>
-      <w:bookmarkStart w:id="5" w:name="_Toc466967070"/>
+      <w:bookmarkStart w:id="7" w:name="_Toc466968244"/>
       <w:r>
         <w:lastRenderedPageBreak/>
         <w:t>BILAN PROJET</w:t>
       </w:r>
-      <w:bookmarkEnd w:id="5"/>
+      <w:bookmarkEnd w:id="7"/>
     </w:p>
     <w:p/>
     <w:p/>
@@ -5080,7 +5570,7 @@
                                 <w:rPr>
                                   <w:noProof/>
                                 </w:rPr>
-                                <w:t>5</w:t>
+                                <w:t>6</w:t>
                               </w:r>
                               <w:r>
                                 <w:fldChar w:fldCharType="end"/>
@@ -5143,7 +5633,7 @@
                           <w:rPr>
                             <w:noProof/>
                           </w:rPr>
-                          <w:t>5</w:t>
+                          <w:t>6</w:t>
                         </w:r>
                         <w:r>
                           <w:fldChar w:fldCharType="end"/>
@@ -5226,7 +5716,7 @@
             </mc:Choice>
             <mc:Fallback>
               <w:pict>
-                <v:shapetype w14:anchorId="57136D63" id="_x0000_t32" coordsize="21600,21600" o:spt="32" o:oned="t" path="m,l21600,21600e" filled="f">
+                <v:shapetype w14:anchorId="160427E4" id="_x0000_t32" coordsize="21600,21600" o:spt="32" o:oned="t" path="m,l21600,21600e" filled="f">
                   <v:path arrowok="t" fillok="f" o:connecttype="none"/>
                   <o:lock v:ext="edit" shapetype="t"/>
                 </v:shapetype>
@@ -5757,7 +6247,6 @@
     <w:next w:val="Normal"/>
     <w:link w:val="Titre3Car"/>
     <w:uiPriority w:val="9"/>
-    <w:semiHidden/>
     <w:unhideWhenUsed/>
     <w:qFormat/>
     <w:rsid w:val="00A009D1"/>
@@ -6038,7 +6527,6 @@
     <w:basedOn w:val="Policepardfaut"/>
     <w:link w:val="Titre3"/>
     <w:uiPriority w:val="9"/>
-    <w:semiHidden/>
     <w:rsid w:val="00A009D1"/>
     <w:rPr>
       <w:rFonts w:asciiTheme="majorHAnsi" w:eastAsiaTheme="majorEastAsia" w:hAnsiTheme="majorHAnsi" w:cstheme="majorBidi"/>
@@ -6412,6 +6900,19 @@
       <w:u w:val="single"/>
     </w:rPr>
   </w:style>
+  <w:style w:type="paragraph" w:styleId="TM3">
+    <w:name w:val="toc 3"/>
+    <w:basedOn w:val="Normal"/>
+    <w:next w:val="Normal"/>
+    <w:autoRedefine/>
+    <w:uiPriority w:val="39"/>
+    <w:unhideWhenUsed/>
+    <w:rsid w:val="00C80D59"/>
+    <w:pPr>
+      <w:spacing w:after="100"/>
+      <w:ind w:left="420"/>
+    </w:pPr>
+  </w:style>
 </w:styles>
 </file>
 
@@ -6693,7 +7194,7 @@
 </file>
 
 <file path=customXml/itemProps2.xml><?xml version="1.0" encoding="utf-8"?>
-<ds:datastoreItem xmlns:ds="http://schemas.openxmlformats.org/officeDocument/2006/customXml" ds:itemID="{ACBB5AF7-8B4F-4025-95EF-1D3A7BC363B1}">
+<ds:datastoreItem xmlns:ds="http://schemas.openxmlformats.org/officeDocument/2006/customXml" ds:itemID="{3C00213C-5EA4-4F88-BAF4-01E6B2F5C451}">
   <ds:schemaRefs>
     <ds:schemaRef ds:uri="http://schemas.openxmlformats.org/officeDocument/2006/bibliography"/>
   </ds:schemaRefs>

--- a/Rapport-PowerPoint-Base de connaissance/Projet SmartPatate.docx
+++ b/Rapport-PowerPoint-Base de connaissance/Projet SmartPatate.docx
@@ -5042,8 +5042,6 @@
         </w:rPr>
         <w:t>Arduino</w:t>
       </w:r>
-      <w:bookmarkStart w:id="3" w:name="_GoBack"/>
-      <w:bookmarkEnd w:id="3"/>
       <w:r>
         <w:rPr>
           <w:i/>
@@ -5159,6 +5157,924 @@
           <w:i/>
           <w:sz w:val="22"/>
         </w:rPr>
+        <w:t xml:space="preserve">Avec </w:t>
+      </w:r>
+      <m:oMath>
+        <m:r>
+          <w:rPr>
+            <w:rFonts w:ascii="Cambria Math" w:hAnsi="Cambria Math"/>
+            <w:sz w:val="22"/>
+          </w:rPr>
+          <m:t>ω=2 πF</m:t>
+        </m:r>
+      </m:oMath>
+    </w:p>
+    <w:p>
+      <w:pPr>
+        <w:rPr>
+          <w:i/>
+          <w:sz w:val="22"/>
+        </w:rPr>
+      </w:pPr>
+      <w:r>
+        <w:rPr>
+          <w:i/>
+          <w:sz w:val="22"/>
+        </w:rPr>
+        <w:t>La transmittance de ce filtre :</w:t>
+      </w:r>
+    </w:p>
+    <w:p>
+      <w:pPr>
+        <w:rPr>
+          <w:i/>
+          <w:sz w:val="28"/>
+        </w:rPr>
+      </w:pPr>
+      <m:oMathPara>
+        <m:oMathParaPr>
+          <m:jc m:val="left"/>
+        </m:oMathParaPr>
+        <m:oMath>
+          <m:bar>
+            <m:barPr>
+              <m:ctrlPr>
+                <w:rPr>
+                  <w:rFonts w:ascii="Cambria Math" w:hAnsi="Cambria Math"/>
+                  <w:i/>
+                  <w:sz w:val="28"/>
+                </w:rPr>
+              </m:ctrlPr>
+            </m:barPr>
+            <m:e>
+              <m:r>
+                <w:rPr>
+                  <w:rFonts w:ascii="Cambria Math" w:hAnsi="Cambria Math"/>
+                  <w:sz w:val="28"/>
+                </w:rPr>
+                <m:t>T</m:t>
+              </m:r>
+            </m:e>
+          </m:bar>
+          <m:r>
+            <w:rPr>
+              <w:rFonts w:ascii="Cambria Math" w:hAnsi="Cambria Math"/>
+              <w:sz w:val="28"/>
+            </w:rPr>
+            <m:t>=</m:t>
+          </m:r>
+          <m:f>
+            <m:fPr>
+              <m:ctrlPr>
+                <w:rPr>
+                  <w:rFonts w:ascii="Cambria Math" w:hAnsi="Cambria Math"/>
+                  <w:i/>
+                  <w:sz w:val="28"/>
+                </w:rPr>
+              </m:ctrlPr>
+            </m:fPr>
+            <m:num>
+              <m:bar>
+                <m:barPr>
+                  <m:ctrlPr>
+                    <w:rPr>
+                      <w:rFonts w:ascii="Cambria Math" w:hAnsi="Cambria Math"/>
+                      <w:i/>
+                      <w:sz w:val="28"/>
+                    </w:rPr>
+                  </m:ctrlPr>
+                </m:barPr>
+                <m:e>
+                  <m:r>
+                    <w:rPr>
+                      <w:rFonts w:ascii="Cambria Math" w:hAnsi="Cambria Math"/>
+                      <w:sz w:val="28"/>
+                    </w:rPr>
+                    <m:t>Vs</m:t>
+                  </m:r>
+                </m:e>
+              </m:bar>
+            </m:num>
+            <m:den>
+              <m:bar>
+                <m:barPr>
+                  <m:ctrlPr>
+                    <w:rPr>
+                      <w:rFonts w:ascii="Cambria Math" w:hAnsi="Cambria Math"/>
+                      <w:i/>
+                      <w:sz w:val="28"/>
+                    </w:rPr>
+                  </m:ctrlPr>
+                </m:barPr>
+                <m:e>
+                  <m:r>
+                    <w:rPr>
+                      <w:rFonts w:ascii="Cambria Math" w:hAnsi="Cambria Math"/>
+                      <w:sz w:val="28"/>
+                    </w:rPr>
+                    <m:t>Ve</m:t>
+                  </m:r>
+                </m:e>
+              </m:bar>
+            </m:den>
+          </m:f>
+          <m:r>
+            <w:rPr>
+              <w:rFonts w:ascii="Cambria Math" w:hAnsi="Cambria Math"/>
+              <w:sz w:val="28"/>
+            </w:rPr>
+            <m:t>=</m:t>
+          </m:r>
+          <m:f>
+            <m:fPr>
+              <m:ctrlPr>
+                <w:rPr>
+                  <w:rFonts w:ascii="Cambria Math" w:hAnsi="Cambria Math"/>
+                  <w:i/>
+                  <w:sz w:val="28"/>
+                </w:rPr>
+              </m:ctrlPr>
+            </m:fPr>
+            <m:num>
+              <m:sSub>
+                <m:sSubPr>
+                  <m:ctrlPr>
+                    <w:rPr>
+                      <w:rFonts w:ascii="Cambria Math" w:hAnsi="Cambria Math"/>
+                      <w:i/>
+                      <w:sz w:val="28"/>
+                    </w:rPr>
+                  </m:ctrlPr>
+                </m:sSubPr>
+                <m:e>
+                  <m:r>
+                    <w:rPr>
+                      <w:rFonts w:ascii="Cambria Math" w:hAnsi="Cambria Math"/>
+                      <w:sz w:val="28"/>
+                    </w:rPr>
+                    <m:t>Z</m:t>
+                  </m:r>
+                </m:e>
+                <m:sub>
+                  <m:r>
+                    <w:rPr>
+                      <w:rFonts w:ascii="Cambria Math" w:hAnsi="Cambria Math"/>
+                      <w:sz w:val="28"/>
+                    </w:rPr>
+                    <m:t>l</m:t>
+                  </m:r>
+                </m:sub>
+              </m:sSub>
+              <m:r>
+                <w:rPr>
+                  <w:rFonts w:ascii="Cambria Math" w:hAnsi="Cambria Math"/>
+                  <w:sz w:val="28"/>
+                </w:rPr>
+                <m:t>*</m:t>
+              </m:r>
+              <m:sSub>
+                <m:sSubPr>
+                  <m:ctrlPr>
+                    <w:rPr>
+                      <w:rFonts w:ascii="Cambria Math" w:hAnsi="Cambria Math"/>
+                      <w:i/>
+                      <w:sz w:val="28"/>
+                    </w:rPr>
+                  </m:ctrlPr>
+                </m:sSubPr>
+                <m:e>
+                  <m:r>
+                    <w:rPr>
+                      <w:rFonts w:ascii="Cambria Math" w:hAnsi="Cambria Math"/>
+                      <w:sz w:val="28"/>
+                    </w:rPr>
+                    <m:t>Y</m:t>
+                  </m:r>
+                </m:e>
+                <m:sub>
+                  <m:r>
+                    <w:rPr>
+                      <w:rFonts w:ascii="Cambria Math" w:hAnsi="Cambria Math"/>
+                      <w:sz w:val="28"/>
+                    </w:rPr>
+                    <m:t>l</m:t>
+                  </m:r>
+                </m:sub>
+              </m:sSub>
+            </m:num>
+            <m:den>
+              <m:d>
+                <m:dPr>
+                  <m:ctrlPr>
+                    <w:rPr>
+                      <w:rFonts w:ascii="Cambria Math" w:hAnsi="Cambria Math"/>
+                      <w:i/>
+                      <w:sz w:val="28"/>
+                    </w:rPr>
+                  </m:ctrlPr>
+                </m:dPr>
+                <m:e>
+                  <m:sSub>
+                    <m:sSubPr>
+                      <m:ctrlPr>
+                        <w:rPr>
+                          <w:rFonts w:ascii="Cambria Math" w:hAnsi="Cambria Math"/>
+                          <w:i/>
+                          <w:sz w:val="28"/>
+                        </w:rPr>
+                      </m:ctrlPr>
+                    </m:sSubPr>
+                    <m:e>
+                      <m:r>
+                        <w:rPr>
+                          <w:rFonts w:ascii="Cambria Math" w:hAnsi="Cambria Math"/>
+                          <w:sz w:val="28"/>
+                        </w:rPr>
+                        <m:t>Z</m:t>
+                      </m:r>
+                    </m:e>
+                    <m:sub>
+                      <m:r>
+                        <w:rPr>
+                          <w:rFonts w:ascii="Cambria Math" w:hAnsi="Cambria Math"/>
+                          <w:sz w:val="28"/>
+                        </w:rPr>
+                        <m:t>r</m:t>
+                      </m:r>
+                    </m:sub>
+                  </m:sSub>
+                  <m:r>
+                    <w:rPr>
+                      <w:rFonts w:ascii="Cambria Math" w:hAnsi="Cambria Math"/>
+                      <w:sz w:val="28"/>
+                    </w:rPr>
+                    <m:t xml:space="preserve">+ </m:t>
+                  </m:r>
+                  <m:sSub>
+                    <m:sSubPr>
+                      <m:ctrlPr>
+                        <w:rPr>
+                          <w:rFonts w:ascii="Cambria Math" w:hAnsi="Cambria Math"/>
+                          <w:i/>
+                          <w:sz w:val="28"/>
+                        </w:rPr>
+                      </m:ctrlPr>
+                    </m:sSubPr>
+                    <m:e>
+                      <m:r>
+                        <w:rPr>
+                          <w:rFonts w:ascii="Cambria Math" w:hAnsi="Cambria Math"/>
+                          <w:sz w:val="28"/>
+                        </w:rPr>
+                        <m:t>Z</m:t>
+                      </m:r>
+                    </m:e>
+                    <m:sub>
+                      <m:r>
+                        <w:rPr>
+                          <w:rFonts w:ascii="Cambria Math" w:hAnsi="Cambria Math"/>
+                          <w:sz w:val="28"/>
+                        </w:rPr>
+                        <m:t>l</m:t>
+                      </m:r>
+                    </m:sub>
+                  </m:sSub>
+                </m:e>
+              </m:d>
+              <m:r>
+                <w:rPr>
+                  <w:rFonts w:ascii="Cambria Math" w:hAnsi="Cambria Math"/>
+                  <w:sz w:val="28"/>
+                </w:rPr>
+                <m:t>*</m:t>
+              </m:r>
+              <m:sSub>
+                <m:sSubPr>
+                  <m:ctrlPr>
+                    <w:rPr>
+                      <w:rFonts w:ascii="Cambria Math" w:hAnsi="Cambria Math"/>
+                      <w:i/>
+                      <w:sz w:val="28"/>
+                    </w:rPr>
+                  </m:ctrlPr>
+                </m:sSubPr>
+                <m:e>
+                  <m:r>
+                    <w:rPr>
+                      <w:rFonts w:ascii="Cambria Math" w:hAnsi="Cambria Math"/>
+                      <w:sz w:val="28"/>
+                    </w:rPr>
+                    <m:t>Y</m:t>
+                  </m:r>
+                </m:e>
+                <m:sub>
+                  <m:r>
+                    <w:rPr>
+                      <w:rFonts w:ascii="Cambria Math" w:hAnsi="Cambria Math"/>
+                      <w:sz w:val="28"/>
+                    </w:rPr>
+                    <m:t>l</m:t>
+                  </m:r>
+                </m:sub>
+              </m:sSub>
+            </m:den>
+          </m:f>
+          <m:r>
+            <w:rPr>
+              <w:rFonts w:ascii="Cambria Math" w:hAnsi="Cambria Math"/>
+              <w:sz w:val="28"/>
+            </w:rPr>
+            <m:t>=</m:t>
+          </m:r>
+          <m:f>
+            <m:fPr>
+              <m:ctrlPr>
+                <w:rPr>
+                  <w:rFonts w:ascii="Cambria Math" w:hAnsi="Cambria Math"/>
+                  <w:i/>
+                  <w:sz w:val="28"/>
+                </w:rPr>
+              </m:ctrlPr>
+            </m:fPr>
+            <m:num>
+              <m:r>
+                <w:rPr>
+                  <w:rFonts w:ascii="Cambria Math" w:hAnsi="Cambria Math"/>
+                  <w:sz w:val="28"/>
+                </w:rPr>
+                <m:t>1</m:t>
+              </m:r>
+            </m:num>
+            <m:den>
+              <m:r>
+                <w:rPr>
+                  <w:rFonts w:ascii="Cambria Math" w:hAnsi="Cambria Math"/>
+                  <w:sz w:val="28"/>
+                </w:rPr>
+                <m:t xml:space="preserve">1+ </m:t>
+              </m:r>
+              <m:f>
+                <m:fPr>
+                  <m:ctrlPr>
+                    <w:rPr>
+                      <w:rFonts w:ascii="Cambria Math" w:hAnsi="Cambria Math"/>
+                      <w:i/>
+                      <w:sz w:val="28"/>
+                    </w:rPr>
+                  </m:ctrlPr>
+                </m:fPr>
+                <m:num>
+                  <m:r>
+                    <w:rPr>
+                      <w:rFonts w:ascii="Cambria Math" w:hAnsi="Cambria Math"/>
+                      <w:sz w:val="28"/>
+                    </w:rPr>
+                    <m:t>R</m:t>
+                  </m:r>
+                </m:num>
+                <m:den>
+                  <m:r>
+                    <w:rPr>
+                      <w:rFonts w:ascii="Cambria Math" w:hAnsi="Cambria Math"/>
+                      <w:sz w:val="28"/>
+                    </w:rPr>
+                    <m:t>j Lω</m:t>
+                  </m:r>
+                </m:den>
+              </m:f>
+            </m:den>
+          </m:f>
+          <m:r>
+            <w:rPr>
+              <w:rFonts w:ascii="Cambria Math" w:hAnsi="Cambria Math"/>
+              <w:sz w:val="28"/>
+            </w:rPr>
+            <m:t xml:space="preserve">= </m:t>
+          </m:r>
+          <m:f>
+            <m:fPr>
+              <m:ctrlPr>
+                <w:rPr>
+                  <w:rFonts w:ascii="Cambria Math" w:hAnsi="Cambria Math"/>
+                  <w:i/>
+                  <w:sz w:val="28"/>
+                </w:rPr>
+              </m:ctrlPr>
+            </m:fPr>
+            <m:num>
+              <m:r>
+                <w:rPr>
+                  <w:rFonts w:ascii="Cambria Math" w:hAnsi="Cambria Math"/>
+                  <w:sz w:val="28"/>
+                </w:rPr>
+                <m:t>1</m:t>
+              </m:r>
+            </m:num>
+            <m:den>
+              <m:r>
+                <w:rPr>
+                  <w:rFonts w:ascii="Cambria Math" w:hAnsi="Cambria Math"/>
+                  <w:sz w:val="28"/>
+                </w:rPr>
+                <m:t xml:space="preserve">1-j </m:t>
+              </m:r>
+              <m:f>
+                <m:fPr>
+                  <m:ctrlPr>
+                    <w:rPr>
+                      <w:rFonts w:ascii="Cambria Math" w:hAnsi="Cambria Math"/>
+                      <w:i/>
+                      <w:sz w:val="28"/>
+                    </w:rPr>
+                  </m:ctrlPr>
+                </m:fPr>
+                <m:num>
+                  <m:r>
+                    <w:rPr>
+                      <w:rFonts w:ascii="Cambria Math" w:hAnsi="Cambria Math"/>
+                      <w:sz w:val="28"/>
+                    </w:rPr>
+                    <m:t>R</m:t>
+                  </m:r>
+                </m:num>
+                <m:den>
+                  <m:r>
+                    <w:rPr>
+                      <w:rFonts w:ascii="Cambria Math" w:hAnsi="Cambria Math"/>
+                      <w:sz w:val="28"/>
+                    </w:rPr>
+                    <m:t>L</m:t>
+                  </m:r>
+                  <m:r>
+                    <w:rPr>
+                      <w:rFonts w:ascii="Cambria Math" w:hAnsi="Cambria Math"/>
+                      <w:sz w:val="28"/>
+                    </w:rPr>
+                    <m:t>ω</m:t>
+                  </m:r>
+                </m:den>
+              </m:f>
+            </m:den>
+          </m:f>
+        </m:oMath>
+      </m:oMathPara>
+    </w:p>
+    <w:p>
+      <w:pPr>
+        <w:rPr>
+          <w:i/>
+          <w:sz w:val="22"/>
+        </w:rPr>
+      </w:pPr>
+      <w:r>
+        <w:rPr>
+          <w:i/>
+          <w:sz w:val="22"/>
+        </w:rPr>
+        <w:t>Son</w:t>
+      </w:r>
+      <w:bookmarkStart w:id="3" w:name="_GoBack"/>
+      <w:bookmarkEnd w:id="3"/>
+      <w:r>
+        <w:rPr>
+          <w:i/>
+          <w:sz w:val="22"/>
+        </w:rPr>
+        <w:t xml:space="preserve"> module :</w:t>
+      </w:r>
+    </w:p>
+    <w:p>
+      <w:pPr>
+        <w:rPr>
+          <w:i/>
+          <w:sz w:val="22"/>
+        </w:rPr>
+      </w:pPr>
+      <m:oMathPara>
+        <m:oMathParaPr>
+          <m:jc m:val="left"/>
+        </m:oMathParaPr>
+        <m:oMath>
+          <m:d>
+            <m:dPr>
+              <m:begChr m:val="|"/>
+              <m:endChr m:val="|"/>
+              <m:ctrlPr>
+                <w:rPr>
+                  <w:rFonts w:ascii="Cambria Math" w:hAnsi="Cambria Math"/>
+                  <w:i/>
+                  <w:sz w:val="22"/>
+                </w:rPr>
+              </m:ctrlPr>
+            </m:dPr>
+            <m:e>
+              <m:r>
+                <w:rPr>
+                  <w:rFonts w:ascii="Cambria Math" w:hAnsi="Cambria Math"/>
+                  <w:sz w:val="22"/>
+                </w:rPr>
+                <m:t>T</m:t>
+              </m:r>
+            </m:e>
+          </m:d>
+          <m:r>
+            <w:rPr>
+              <w:rFonts w:ascii="Cambria Math" w:hAnsi="Cambria Math"/>
+              <w:sz w:val="22"/>
+            </w:rPr>
+            <m:t xml:space="preserve">= </m:t>
+          </m:r>
+          <m:rad>
+            <m:radPr>
+              <m:degHide m:val="1"/>
+              <m:ctrlPr>
+                <w:rPr>
+                  <w:rFonts w:ascii="Cambria Math" w:hAnsi="Cambria Math"/>
+                  <w:i/>
+                  <w:sz w:val="22"/>
+                </w:rPr>
+              </m:ctrlPr>
+            </m:radPr>
+            <m:deg/>
+            <m:e>
+              <m:sSup>
+                <m:sSupPr>
+                  <m:ctrlPr>
+                    <w:rPr>
+                      <w:rFonts w:ascii="Cambria Math" w:hAnsi="Cambria Math"/>
+                      <w:i/>
+                      <w:sz w:val="22"/>
+                    </w:rPr>
+                  </m:ctrlPr>
+                </m:sSupPr>
+                <m:e>
+                  <m:r>
+                    <w:rPr>
+                      <w:rFonts w:ascii="Cambria Math" w:hAnsi="Cambria Math"/>
+                      <w:sz w:val="22"/>
+                    </w:rPr>
+                    <m:t>a</m:t>
+                  </m:r>
+                </m:e>
+                <m:sup>
+                  <m:r>
+                    <w:rPr>
+                      <w:rFonts w:ascii="Cambria Math" w:hAnsi="Cambria Math"/>
+                      <w:sz w:val="22"/>
+                    </w:rPr>
+                    <m:t>2</m:t>
+                  </m:r>
+                </m:sup>
+              </m:sSup>
+              <m:r>
+                <w:rPr>
+                  <w:rFonts w:ascii="Cambria Math" w:hAnsi="Cambria Math"/>
+                  <w:sz w:val="22"/>
+                </w:rPr>
+                <m:t xml:space="preserve">+ </m:t>
+              </m:r>
+              <m:sSup>
+                <m:sSupPr>
+                  <m:ctrlPr>
+                    <w:rPr>
+                      <w:rFonts w:ascii="Cambria Math" w:hAnsi="Cambria Math"/>
+                      <w:i/>
+                      <w:sz w:val="22"/>
+                    </w:rPr>
+                  </m:ctrlPr>
+                </m:sSupPr>
+                <m:e>
+                  <m:r>
+                    <w:rPr>
+                      <w:rFonts w:ascii="Cambria Math" w:hAnsi="Cambria Math"/>
+                      <w:sz w:val="22"/>
+                    </w:rPr>
+                    <m:t>b</m:t>
+                  </m:r>
+                </m:e>
+                <m:sup>
+                  <m:r>
+                    <w:rPr>
+                      <w:rFonts w:ascii="Cambria Math" w:hAnsi="Cambria Math"/>
+                      <w:sz w:val="22"/>
+                    </w:rPr>
+                    <m:t>2</m:t>
+                  </m:r>
+                </m:sup>
+              </m:sSup>
+            </m:e>
+          </m:rad>
+          <m:r>
+            <w:rPr>
+              <w:rFonts w:ascii="Cambria Math" w:hAnsi="Cambria Math"/>
+              <w:sz w:val="22"/>
+            </w:rPr>
+            <m:t xml:space="preserve">= </m:t>
+          </m:r>
+          <m:rad>
+            <m:radPr>
+              <m:degHide m:val="1"/>
+              <m:ctrlPr>
+                <w:rPr>
+                  <w:rFonts w:ascii="Cambria Math" w:hAnsi="Cambria Math"/>
+                  <w:i/>
+                  <w:sz w:val="22"/>
+                </w:rPr>
+              </m:ctrlPr>
+            </m:radPr>
+            <m:deg/>
+            <m:e>
+              <m:sSup>
+                <m:sSupPr>
+                  <m:ctrlPr>
+                    <w:rPr>
+                      <w:rFonts w:ascii="Cambria Math" w:hAnsi="Cambria Math"/>
+                      <w:i/>
+                      <w:sz w:val="22"/>
+                    </w:rPr>
+                  </m:ctrlPr>
+                </m:sSupPr>
+                <m:e>
+                  <m:r>
+                    <w:rPr>
+                      <w:rFonts w:ascii="Cambria Math" w:hAnsi="Cambria Math"/>
+                      <w:sz w:val="22"/>
+                    </w:rPr>
+                    <m:t>1</m:t>
+                  </m:r>
+                </m:e>
+                <m:sup>
+                  <m:r>
+                    <w:rPr>
+                      <w:rFonts w:ascii="Cambria Math" w:hAnsi="Cambria Math"/>
+                      <w:sz w:val="22"/>
+                    </w:rPr>
+                    <m:t>2</m:t>
+                  </m:r>
+                </m:sup>
+              </m:sSup>
+              <m:r>
+                <w:rPr>
+                  <w:rFonts w:ascii="Cambria Math" w:hAnsi="Cambria Math"/>
+                  <w:sz w:val="22"/>
+                </w:rPr>
+                <m:t>+</m:t>
+              </m:r>
+              <m:sSup>
+                <m:sSupPr>
+                  <m:ctrlPr>
+                    <w:rPr>
+                      <w:rFonts w:ascii="Cambria Math" w:hAnsi="Cambria Math"/>
+                      <w:i/>
+                      <w:sz w:val="22"/>
+                    </w:rPr>
+                  </m:ctrlPr>
+                </m:sSupPr>
+                <m:e>
+                  <m:d>
+                    <m:dPr>
+                      <m:ctrlPr>
+                        <w:rPr>
+                          <w:rFonts w:ascii="Cambria Math" w:hAnsi="Cambria Math"/>
+                          <w:i/>
+                          <w:sz w:val="22"/>
+                        </w:rPr>
+                      </m:ctrlPr>
+                    </m:dPr>
+                    <m:e>
+                      <m:f>
+                        <m:fPr>
+                          <m:ctrlPr>
+                            <w:rPr>
+                              <w:rFonts w:ascii="Cambria Math" w:hAnsi="Cambria Math"/>
+                              <w:i/>
+                              <w:sz w:val="22"/>
+                            </w:rPr>
+                          </m:ctrlPr>
+                        </m:fPr>
+                        <m:num>
+                          <m:r>
+                            <w:rPr>
+                              <w:rFonts w:ascii="Cambria Math" w:hAnsi="Cambria Math"/>
+                              <w:sz w:val="22"/>
+                            </w:rPr>
+                            <m:t>R</m:t>
+                          </m:r>
+                        </m:num>
+                        <m:den>
+                          <m:r>
+                            <w:rPr>
+                              <w:rFonts w:ascii="Cambria Math" w:hAnsi="Cambria Math"/>
+                              <w:sz w:val="22"/>
+                            </w:rPr>
+                            <m:t>L</m:t>
+                          </m:r>
+                          <m:r>
+                            <w:rPr>
+                              <w:rFonts w:ascii="Cambria Math" w:hAnsi="Cambria Math"/>
+                              <w:sz w:val="28"/>
+                            </w:rPr>
+                            <m:t>ω</m:t>
+                          </m:r>
+                        </m:den>
+                      </m:f>
+                    </m:e>
+                  </m:d>
+                </m:e>
+                <m:sup>
+                  <m:r>
+                    <w:rPr>
+                      <w:rFonts w:ascii="Cambria Math" w:hAnsi="Cambria Math"/>
+                      <w:sz w:val="22"/>
+                    </w:rPr>
+                    <m:t>2</m:t>
+                  </m:r>
+                </m:sup>
+              </m:sSup>
+            </m:e>
+          </m:rad>
+        </m:oMath>
+      </m:oMathPara>
+    </w:p>
+    <w:p>
+      <w:pPr>
+        <w:rPr>
+          <w:i/>
+          <w:sz w:val="22"/>
+        </w:rPr>
+      </w:pPr>
+      <w:r>
+        <w:rPr>
+          <w:i/>
+          <w:sz w:val="22"/>
+        </w:rPr>
+        <w:t>S</w:t>
+      </w:r>
+      <w:r>
+        <w:rPr>
+          <w:i/>
+          <w:sz w:val="22"/>
+        </w:rPr>
+        <w:t xml:space="preserve">a </w:t>
+      </w:r>
+      <w:r>
+        <w:rPr>
+          <w:i/>
+          <w:sz w:val="22"/>
+        </w:rPr>
+        <w:t>phase :</w:t>
+      </w:r>
+    </w:p>
+    <w:p>
+      <w:pPr>
+        <w:rPr>
+          <w:i/>
+          <w:sz w:val="22"/>
+        </w:rPr>
+      </w:pPr>
+      <m:oMathPara>
+        <m:oMathParaPr>
+          <m:jc m:val="left"/>
+        </m:oMathParaPr>
+        <m:oMath>
+          <m:r>
+            <w:rPr>
+              <w:rFonts w:ascii="Cambria Math" w:hAnsi="Cambria Math"/>
+              <w:sz w:val="22"/>
+            </w:rPr>
+            <m:t>φ</m:t>
+          </m:r>
+          <m:r>
+            <w:rPr>
+              <w:rFonts w:ascii="Cambria Math" w:hAnsi="Cambria Math"/>
+              <w:sz w:val="22"/>
+            </w:rPr>
+            <m:t xml:space="preserve">= </m:t>
+          </m:r>
+          <m:sSup>
+            <m:sSupPr>
+              <m:ctrlPr>
+                <w:rPr>
+                  <w:rFonts w:ascii="Cambria Math" w:hAnsi="Cambria Math"/>
+                  <w:i/>
+                  <w:sz w:val="22"/>
+                </w:rPr>
+              </m:ctrlPr>
+            </m:sSupPr>
+            <m:e>
+              <m:r>
+                <w:rPr>
+                  <w:rFonts w:ascii="Cambria Math" w:hAnsi="Cambria Math"/>
+                  <w:sz w:val="22"/>
+                </w:rPr>
+                <m:t>tan</m:t>
+              </m:r>
+            </m:e>
+            <m:sup>
+              <m:r>
+                <w:rPr>
+                  <w:rFonts w:ascii="Cambria Math" w:hAnsi="Cambria Math"/>
+                  <w:sz w:val="22"/>
+                </w:rPr>
+                <m:t xml:space="preserve">-1 </m:t>
+              </m:r>
+            </m:sup>
+          </m:sSup>
+          <m:f>
+            <m:fPr>
+              <m:ctrlPr>
+                <w:rPr>
+                  <w:rFonts w:ascii="Cambria Math" w:hAnsi="Cambria Math"/>
+                  <w:i/>
+                  <w:sz w:val="22"/>
+                </w:rPr>
+              </m:ctrlPr>
+            </m:fPr>
+            <m:num>
+              <m:r>
+                <w:rPr>
+                  <w:rFonts w:ascii="Cambria Math" w:hAnsi="Cambria Math"/>
+                  <w:sz w:val="22"/>
+                </w:rPr>
+                <m:t>b</m:t>
+              </m:r>
+            </m:num>
+            <m:den>
+              <m:r>
+                <w:rPr>
+                  <w:rFonts w:ascii="Cambria Math" w:hAnsi="Cambria Math"/>
+                  <w:sz w:val="22"/>
+                </w:rPr>
+                <m:t>a</m:t>
+              </m:r>
+            </m:den>
+          </m:f>
+          <m:r>
+            <w:rPr>
+              <w:rFonts w:ascii="Cambria Math" w:hAnsi="Cambria Math"/>
+              <w:sz w:val="22"/>
+            </w:rPr>
+            <m:t xml:space="preserve">= </m:t>
+          </m:r>
+          <m:f>
+            <m:fPr>
+              <m:ctrlPr>
+                <w:rPr>
+                  <w:rFonts w:ascii="Cambria Math" w:hAnsi="Cambria Math"/>
+                  <w:i/>
+                  <w:sz w:val="22"/>
+                </w:rPr>
+              </m:ctrlPr>
+            </m:fPr>
+            <m:num>
+              <m:r>
+                <w:rPr>
+                  <w:rFonts w:ascii="Cambria Math" w:hAnsi="Cambria Math"/>
+                  <w:sz w:val="22"/>
+                </w:rPr>
+                <m:t>R</m:t>
+              </m:r>
+            </m:num>
+            <m:den>
+              <m:r>
+                <w:rPr>
+                  <w:rFonts w:ascii="Cambria Math" w:hAnsi="Cambria Math"/>
+                  <w:sz w:val="22"/>
+                </w:rPr>
+                <m:t>L</m:t>
+              </m:r>
+              <m:r>
+                <w:rPr>
+                  <w:rFonts w:ascii="Cambria Math" w:hAnsi="Cambria Math"/>
+                  <w:sz w:val="28"/>
+                </w:rPr>
+                <m:t>ω</m:t>
+              </m:r>
+            </m:den>
+          </m:f>
+        </m:oMath>
+      </m:oMathPara>
+    </w:p>
+    <w:p>
+      <w:pPr>
+        <w:rPr>
+          <w:i/>
+          <w:sz w:val="22"/>
+        </w:rPr>
+      </w:pPr>
+    </w:p>
+    <w:p>
+      <w:pPr>
+        <w:rPr>
+          <w:i/>
+          <w:sz w:val="22"/>
+        </w:rPr>
+      </w:pPr>
+      <w:r>
+        <w:rPr>
+          <w:i/>
+          <w:sz w:val="22"/>
+        </w:rPr>
         <w:t xml:space="preserve">Puis </w:t>
       </w:r>
       <w:r>
@@ -5201,21 +6117,28 @@
           <w:i/>
           <w:sz w:val="22"/>
         </w:rPr>
-        <w:t xml:space="preserve"> elle créer un point de masse en imposant une différence de potentiels, ainsi quelque électrons vont être attiré par l’électrode ( on peut observer ce phénomène dans les boules plasma qua</w:t>
+        <w:t xml:space="preserve"> elle vas se charger, </w:t>
       </w:r>
       <w:r>
         <w:rPr>
           <w:i/>
           <w:sz w:val="22"/>
         </w:rPr>
-        <w:t>nd on touche la boule en verre toute les charges électrique vont vers l’endroit où la personne touche)</w:t>
+        <w:t>Comme un nombre d’électron s’échappe via l’électrode</w:t>
       </w:r>
       <w:r>
         <w:rPr>
           <w:i/>
           <w:sz w:val="22"/>
         </w:rPr>
-        <w:t>. Comme un nombre d’électron s’échappe via l’électrode la tension enregistrée via le PIN A0 ( flèche Violette) diminue</w:t>
+        <w:t xml:space="preserve"> durant la charge,</w:t>
+      </w:r>
+      <w:r>
+        <w:rPr>
+          <w:i/>
+          <w:sz w:val="22"/>
+        </w:rPr>
+        <w:t xml:space="preserve"> la tension enregistrée via le PIN A0 ( flèche Violette) diminue</w:t>
       </w:r>
     </w:p>
     <w:p>
@@ -5242,10 +6165,1525 @@
           <w:sz w:val="22"/>
         </w:rPr>
       </w:pPr>
+      <w:r>
+        <w:rPr>
+          <w:i/>
+          <w:sz w:val="22"/>
+        </w:rPr>
+        <w:t>La zone en noir représ</w:t>
+      </w:r>
+      <w:r>
+        <w:rPr>
+          <w:i/>
+          <w:sz w:val="22"/>
+        </w:rPr>
+        <w:t>ente les points de masse</w:t>
+      </w:r>
+      <w:r>
+        <w:rPr>
+          <w:i/>
+          <w:sz w:val="22"/>
+        </w:rPr>
+        <w:t>s</w:t>
+      </w:r>
+      <w:r>
+        <w:rPr>
+          <w:i/>
+          <w:sz w:val="22"/>
+        </w:rPr>
+        <w:t xml:space="preserve"> séparés</w:t>
+      </w:r>
+      <w:r>
+        <w:rPr>
+          <w:i/>
+          <w:sz w:val="22"/>
+        </w:rPr>
+        <w:t xml:space="preserve"> du reste du circuit par une résistance R</w:t>
+      </w:r>
+      <w:r>
+        <w:rPr>
+          <w:i/>
+          <w:sz w:val="22"/>
+          <w:vertAlign w:val="subscript"/>
+        </w:rPr>
+        <w:t>2</w:t>
+      </w:r>
+      <w:r>
+        <w:rPr>
+          <w:i/>
+          <w:sz w:val="22"/>
+        </w:rPr>
+        <w:t xml:space="preserve"> d’une valeur de 1MΩ</w:t>
+      </w:r>
+      <w:r>
+        <w:rPr>
+          <w:i/>
+          <w:sz w:val="22"/>
+        </w:rPr>
+        <w:t xml:space="preserve"> évitant au courant de s’é</w:t>
+      </w:r>
+      <w:r>
+        <w:rPr>
+          <w:i/>
+          <w:sz w:val="22"/>
+        </w:rPr>
+        <w:t xml:space="preserve">chappé dans sa </w:t>
+      </w:r>
+      <w:r>
+        <w:rPr>
+          <w:i/>
+          <w:sz w:val="22"/>
+        </w:rPr>
+        <w:t>quasi</w:t>
+      </w:r>
+      <w:r>
+        <w:rPr>
+          <w:i/>
+          <w:sz w:val="22"/>
+        </w:rPr>
+        <w:t>-</w:t>
+      </w:r>
+      <w:r>
+        <w:rPr>
+          <w:i/>
+          <w:sz w:val="22"/>
+        </w:rPr>
+        <w:t xml:space="preserve">totalité dans la masse. </w:t>
+      </w:r>
+    </w:p>
+    <w:tbl>
+      <w:tblPr>
+        <w:tblW w:w="11341" w:type="dxa"/>
+        <w:tblInd w:w="-1003" w:type="dxa"/>
+        <w:tblCellMar>
+          <w:left w:w="0" w:type="dxa"/>
+          <w:right w:w="0" w:type="dxa"/>
+        </w:tblCellMar>
+        <w:tblLook w:val="04A0" w:firstRow="1" w:lastRow="0" w:firstColumn="1" w:lastColumn="0" w:noHBand="0" w:noVBand="1"/>
+      </w:tblPr>
+      <w:tblGrid>
+        <w:gridCol w:w="1206"/>
+        <w:gridCol w:w="921"/>
+        <w:gridCol w:w="993"/>
+        <w:gridCol w:w="992"/>
+        <w:gridCol w:w="992"/>
+        <w:gridCol w:w="992"/>
+        <w:gridCol w:w="1134"/>
+        <w:gridCol w:w="993"/>
+        <w:gridCol w:w="992"/>
+        <w:gridCol w:w="992"/>
+        <w:gridCol w:w="1134"/>
+      </w:tblGrid>
+      <w:tr>
+        <w:tc>
+          <w:tcPr>
+            <w:tcW w:w="1206" w:type="dxa"/>
+            <w:tcBorders>
+              <w:top w:val="single" w:sz="8" w:space="0" w:color="auto"/>
+              <w:left w:val="single" w:sz="8" w:space="0" w:color="auto"/>
+              <w:bottom w:val="single" w:sz="8" w:space="0" w:color="auto"/>
+              <w:right w:val="single" w:sz="8" w:space="0" w:color="auto"/>
+            </w:tcBorders>
+            <w:tcMar>
+              <w:top w:w="0" w:type="dxa"/>
+              <w:left w:w="108" w:type="dxa"/>
+              <w:bottom w:w="0" w:type="dxa"/>
+              <w:right w:w="108" w:type="dxa"/>
+            </w:tcMar>
+            <w:hideMark/>
+          </w:tcPr>
+          <w:p>
+            <w:pPr>
+              <w:spacing w:before="100" w:beforeAutospacing="1" w:after="100" w:afterAutospacing="1" w:line="240" w:lineRule="auto"/>
+              <w:jc w:val="both"/>
+              <w:rPr>
+                <w:rFonts w:ascii="Times New Roman" w:eastAsia="Times New Roman" w:hAnsi="Times New Roman" w:cs="Times New Roman"/>
+                <w:b/>
+                <w:sz w:val="22"/>
+                <w:szCs w:val="24"/>
+                <w:lang w:eastAsia="fr-FR"/>
+              </w:rPr>
+            </w:pPr>
+            <w:r>
+              <w:rPr>
+                <w:rFonts w:ascii="Times New Roman" w:eastAsia="Times New Roman" w:hAnsi="Times New Roman" w:cs="Times New Roman"/>
+                <w:b/>
+                <w:sz w:val="22"/>
+                <w:szCs w:val="16"/>
+                <w:lang w:eastAsia="fr-FR"/>
+              </w:rPr>
+              <w:t>Fréquence</w:t>
+            </w:r>
+          </w:p>
+        </w:tc>
+        <w:tc>
+          <w:tcPr>
+            <w:tcW w:w="921" w:type="dxa"/>
+            <w:tcBorders>
+              <w:top w:val="single" w:sz="8" w:space="0" w:color="auto"/>
+              <w:left w:val="nil"/>
+              <w:bottom w:val="single" w:sz="8" w:space="0" w:color="auto"/>
+              <w:right w:val="single" w:sz="8" w:space="0" w:color="auto"/>
+            </w:tcBorders>
+            <w:tcMar>
+              <w:top w:w="0" w:type="dxa"/>
+              <w:left w:w="108" w:type="dxa"/>
+              <w:bottom w:w="0" w:type="dxa"/>
+              <w:right w:w="108" w:type="dxa"/>
+            </w:tcMar>
+            <w:hideMark/>
+          </w:tcPr>
+          <w:p>
+            <w:pPr>
+              <w:spacing w:before="100" w:beforeAutospacing="1" w:after="100" w:afterAutospacing="1" w:line="240" w:lineRule="auto"/>
+              <w:jc w:val="both"/>
+              <w:rPr>
+                <w:rFonts w:ascii="Times New Roman" w:eastAsia="Times New Roman" w:hAnsi="Times New Roman" w:cs="Times New Roman"/>
+                <w:b/>
+                <w:sz w:val="22"/>
+                <w:szCs w:val="24"/>
+                <w:lang w:eastAsia="fr-FR"/>
+              </w:rPr>
+            </w:pPr>
+            <w:r>
+              <w:rPr>
+                <w:rFonts w:ascii="Times New Roman" w:eastAsia="Times New Roman" w:hAnsi="Times New Roman" w:cs="Times New Roman"/>
+                <w:b/>
+                <w:sz w:val="22"/>
+                <w:szCs w:val="16"/>
+                <w:lang w:eastAsia="fr-FR"/>
+              </w:rPr>
+              <w:t>500Hz</w:t>
+            </w:r>
+          </w:p>
+        </w:tc>
+        <w:tc>
+          <w:tcPr>
+            <w:tcW w:w="993" w:type="dxa"/>
+            <w:tcBorders>
+              <w:top w:val="single" w:sz="8" w:space="0" w:color="auto"/>
+              <w:left w:val="nil"/>
+              <w:bottom w:val="single" w:sz="8" w:space="0" w:color="auto"/>
+              <w:right w:val="single" w:sz="8" w:space="0" w:color="auto"/>
+            </w:tcBorders>
+            <w:tcMar>
+              <w:top w:w="0" w:type="dxa"/>
+              <w:left w:w="108" w:type="dxa"/>
+              <w:bottom w:w="0" w:type="dxa"/>
+              <w:right w:w="108" w:type="dxa"/>
+            </w:tcMar>
+            <w:hideMark/>
+          </w:tcPr>
+          <w:p>
+            <w:pPr>
+              <w:spacing w:before="100" w:beforeAutospacing="1" w:after="100" w:afterAutospacing="1" w:line="240" w:lineRule="auto"/>
+              <w:jc w:val="both"/>
+              <w:rPr>
+                <w:rFonts w:ascii="Times New Roman" w:eastAsia="Times New Roman" w:hAnsi="Times New Roman" w:cs="Times New Roman"/>
+                <w:b/>
+                <w:sz w:val="22"/>
+                <w:szCs w:val="24"/>
+                <w:lang w:eastAsia="fr-FR"/>
+              </w:rPr>
+            </w:pPr>
+            <w:r>
+              <w:rPr>
+                <w:rFonts w:ascii="Times New Roman" w:eastAsia="Times New Roman" w:hAnsi="Times New Roman" w:cs="Times New Roman"/>
+                <w:b/>
+                <w:sz w:val="22"/>
+                <w:szCs w:val="16"/>
+                <w:lang w:eastAsia="fr-FR"/>
+              </w:rPr>
+              <w:t>1KHz</w:t>
+            </w:r>
+          </w:p>
+        </w:tc>
+        <w:tc>
+          <w:tcPr>
+            <w:tcW w:w="992" w:type="dxa"/>
+            <w:tcBorders>
+              <w:top w:val="single" w:sz="8" w:space="0" w:color="auto"/>
+              <w:left w:val="nil"/>
+              <w:bottom w:val="single" w:sz="8" w:space="0" w:color="auto"/>
+              <w:right w:val="single" w:sz="8" w:space="0" w:color="auto"/>
+            </w:tcBorders>
+            <w:tcMar>
+              <w:top w:w="0" w:type="dxa"/>
+              <w:left w:w="108" w:type="dxa"/>
+              <w:bottom w:w="0" w:type="dxa"/>
+              <w:right w:w="108" w:type="dxa"/>
+            </w:tcMar>
+            <w:hideMark/>
+          </w:tcPr>
+          <w:p>
+            <w:pPr>
+              <w:spacing w:before="100" w:beforeAutospacing="1" w:after="100" w:afterAutospacing="1" w:line="240" w:lineRule="auto"/>
+              <w:jc w:val="both"/>
+              <w:rPr>
+                <w:rFonts w:ascii="Times New Roman" w:eastAsia="Times New Roman" w:hAnsi="Times New Roman" w:cs="Times New Roman"/>
+                <w:b/>
+                <w:sz w:val="22"/>
+                <w:szCs w:val="24"/>
+                <w:lang w:eastAsia="fr-FR"/>
+              </w:rPr>
+            </w:pPr>
+            <w:r>
+              <w:rPr>
+                <w:rFonts w:ascii="Times New Roman" w:eastAsia="Times New Roman" w:hAnsi="Times New Roman" w:cs="Times New Roman"/>
+                <w:b/>
+                <w:sz w:val="22"/>
+                <w:szCs w:val="16"/>
+                <w:lang w:eastAsia="fr-FR"/>
+              </w:rPr>
+              <w:t>10KHZ</w:t>
+            </w:r>
+          </w:p>
+        </w:tc>
+        <w:tc>
+          <w:tcPr>
+            <w:tcW w:w="992" w:type="dxa"/>
+            <w:tcBorders>
+              <w:top w:val="single" w:sz="8" w:space="0" w:color="auto"/>
+              <w:left w:val="nil"/>
+              <w:bottom w:val="single" w:sz="8" w:space="0" w:color="auto"/>
+              <w:right w:val="single" w:sz="8" w:space="0" w:color="auto"/>
+            </w:tcBorders>
+            <w:tcMar>
+              <w:top w:w="0" w:type="dxa"/>
+              <w:left w:w="108" w:type="dxa"/>
+              <w:bottom w:w="0" w:type="dxa"/>
+              <w:right w:w="108" w:type="dxa"/>
+            </w:tcMar>
+            <w:hideMark/>
+          </w:tcPr>
+          <w:p>
+            <w:pPr>
+              <w:spacing w:before="100" w:beforeAutospacing="1" w:after="100" w:afterAutospacing="1" w:line="240" w:lineRule="auto"/>
+              <w:jc w:val="both"/>
+              <w:rPr>
+                <w:rFonts w:ascii="Times New Roman" w:eastAsia="Times New Roman" w:hAnsi="Times New Roman" w:cs="Times New Roman"/>
+                <w:b/>
+                <w:sz w:val="22"/>
+                <w:szCs w:val="24"/>
+                <w:lang w:eastAsia="fr-FR"/>
+              </w:rPr>
+            </w:pPr>
+            <w:r>
+              <w:rPr>
+                <w:rFonts w:ascii="Times New Roman" w:eastAsia="Times New Roman" w:hAnsi="Times New Roman" w:cs="Times New Roman"/>
+                <w:b/>
+                <w:sz w:val="22"/>
+                <w:szCs w:val="16"/>
+                <w:lang w:eastAsia="fr-FR"/>
+              </w:rPr>
+              <w:t>50KHZ</w:t>
+            </w:r>
+          </w:p>
+        </w:tc>
+        <w:tc>
+          <w:tcPr>
+            <w:tcW w:w="992" w:type="dxa"/>
+            <w:tcBorders>
+              <w:top w:val="single" w:sz="8" w:space="0" w:color="auto"/>
+              <w:left w:val="nil"/>
+              <w:bottom w:val="single" w:sz="8" w:space="0" w:color="auto"/>
+              <w:right w:val="single" w:sz="8" w:space="0" w:color="auto"/>
+            </w:tcBorders>
+            <w:tcMar>
+              <w:top w:w="0" w:type="dxa"/>
+              <w:left w:w="108" w:type="dxa"/>
+              <w:bottom w:w="0" w:type="dxa"/>
+              <w:right w:w="108" w:type="dxa"/>
+            </w:tcMar>
+            <w:hideMark/>
+          </w:tcPr>
+          <w:p>
+            <w:pPr>
+              <w:spacing w:before="100" w:beforeAutospacing="1" w:after="100" w:afterAutospacing="1" w:line="240" w:lineRule="auto"/>
+              <w:jc w:val="both"/>
+              <w:rPr>
+                <w:rFonts w:ascii="Times New Roman" w:eastAsia="Times New Roman" w:hAnsi="Times New Roman" w:cs="Times New Roman"/>
+                <w:b/>
+                <w:sz w:val="22"/>
+                <w:szCs w:val="24"/>
+                <w:lang w:eastAsia="fr-FR"/>
+              </w:rPr>
+            </w:pPr>
+            <w:r>
+              <w:rPr>
+                <w:rFonts w:ascii="Times New Roman" w:eastAsia="Times New Roman" w:hAnsi="Times New Roman" w:cs="Times New Roman"/>
+                <w:b/>
+                <w:sz w:val="22"/>
+                <w:szCs w:val="16"/>
+                <w:lang w:eastAsia="fr-FR"/>
+              </w:rPr>
+              <w:t>100KHz</w:t>
+            </w:r>
+          </w:p>
+        </w:tc>
+        <w:tc>
+          <w:tcPr>
+            <w:tcW w:w="1134" w:type="dxa"/>
+            <w:tcBorders>
+              <w:top w:val="single" w:sz="8" w:space="0" w:color="auto"/>
+              <w:left w:val="nil"/>
+              <w:bottom w:val="single" w:sz="8" w:space="0" w:color="auto"/>
+              <w:right w:val="single" w:sz="8" w:space="0" w:color="auto"/>
+            </w:tcBorders>
+            <w:tcMar>
+              <w:top w:w="0" w:type="dxa"/>
+              <w:left w:w="108" w:type="dxa"/>
+              <w:bottom w:w="0" w:type="dxa"/>
+              <w:right w:w="108" w:type="dxa"/>
+            </w:tcMar>
+            <w:hideMark/>
+          </w:tcPr>
+          <w:p>
+            <w:pPr>
+              <w:spacing w:before="100" w:beforeAutospacing="1" w:after="100" w:afterAutospacing="1" w:line="240" w:lineRule="auto"/>
+              <w:jc w:val="both"/>
+              <w:rPr>
+                <w:rFonts w:ascii="Times New Roman" w:eastAsia="Times New Roman" w:hAnsi="Times New Roman" w:cs="Times New Roman"/>
+                <w:b/>
+                <w:sz w:val="22"/>
+                <w:szCs w:val="24"/>
+                <w:lang w:eastAsia="fr-FR"/>
+              </w:rPr>
+            </w:pPr>
+            <w:r>
+              <w:rPr>
+                <w:rFonts w:ascii="Times New Roman" w:eastAsia="Times New Roman" w:hAnsi="Times New Roman" w:cs="Times New Roman"/>
+                <w:b/>
+                <w:sz w:val="22"/>
+                <w:szCs w:val="16"/>
+                <w:lang w:eastAsia="fr-FR"/>
+              </w:rPr>
+              <w:t>200KHz</w:t>
+            </w:r>
+          </w:p>
+        </w:tc>
+        <w:tc>
+          <w:tcPr>
+            <w:tcW w:w="993" w:type="dxa"/>
+            <w:tcBorders>
+              <w:top w:val="single" w:sz="8" w:space="0" w:color="auto"/>
+              <w:left w:val="nil"/>
+              <w:bottom w:val="single" w:sz="8" w:space="0" w:color="auto"/>
+              <w:right w:val="single" w:sz="8" w:space="0" w:color="auto"/>
+            </w:tcBorders>
+            <w:tcMar>
+              <w:top w:w="0" w:type="dxa"/>
+              <w:left w:w="108" w:type="dxa"/>
+              <w:bottom w:w="0" w:type="dxa"/>
+              <w:right w:w="108" w:type="dxa"/>
+            </w:tcMar>
+            <w:hideMark/>
+          </w:tcPr>
+          <w:p>
+            <w:pPr>
+              <w:spacing w:before="100" w:beforeAutospacing="1" w:after="100" w:afterAutospacing="1" w:line="240" w:lineRule="auto"/>
+              <w:jc w:val="both"/>
+              <w:rPr>
+                <w:rFonts w:ascii="Times New Roman" w:eastAsia="Times New Roman" w:hAnsi="Times New Roman" w:cs="Times New Roman"/>
+                <w:b/>
+                <w:sz w:val="22"/>
+                <w:szCs w:val="24"/>
+                <w:lang w:eastAsia="fr-FR"/>
+              </w:rPr>
+            </w:pPr>
+            <w:r>
+              <w:rPr>
+                <w:rFonts w:ascii="Times New Roman" w:eastAsia="Times New Roman" w:hAnsi="Times New Roman" w:cs="Times New Roman"/>
+                <w:b/>
+                <w:sz w:val="22"/>
+                <w:szCs w:val="16"/>
+                <w:lang w:eastAsia="fr-FR"/>
+              </w:rPr>
+              <w:t>300KHz</w:t>
+            </w:r>
+          </w:p>
+        </w:tc>
+        <w:tc>
+          <w:tcPr>
+            <w:tcW w:w="992" w:type="dxa"/>
+            <w:tcBorders>
+              <w:top w:val="single" w:sz="8" w:space="0" w:color="auto"/>
+              <w:left w:val="nil"/>
+              <w:bottom w:val="single" w:sz="8" w:space="0" w:color="auto"/>
+              <w:right w:val="single" w:sz="8" w:space="0" w:color="auto"/>
+            </w:tcBorders>
+            <w:tcMar>
+              <w:top w:w="0" w:type="dxa"/>
+              <w:left w:w="108" w:type="dxa"/>
+              <w:bottom w:w="0" w:type="dxa"/>
+              <w:right w:w="108" w:type="dxa"/>
+            </w:tcMar>
+            <w:hideMark/>
+          </w:tcPr>
+          <w:p>
+            <w:pPr>
+              <w:spacing w:before="100" w:beforeAutospacing="1" w:after="100" w:afterAutospacing="1" w:line="240" w:lineRule="auto"/>
+              <w:jc w:val="both"/>
+              <w:rPr>
+                <w:rFonts w:ascii="Times New Roman" w:eastAsia="Times New Roman" w:hAnsi="Times New Roman" w:cs="Times New Roman"/>
+                <w:b/>
+                <w:sz w:val="22"/>
+                <w:szCs w:val="24"/>
+                <w:lang w:eastAsia="fr-FR"/>
+              </w:rPr>
+            </w:pPr>
+            <w:r>
+              <w:rPr>
+                <w:rFonts w:ascii="Times New Roman" w:eastAsia="Times New Roman" w:hAnsi="Times New Roman" w:cs="Times New Roman"/>
+                <w:b/>
+                <w:sz w:val="22"/>
+                <w:szCs w:val="16"/>
+                <w:lang w:eastAsia="fr-FR"/>
+              </w:rPr>
+              <w:t>400KHz</w:t>
+            </w:r>
+          </w:p>
+        </w:tc>
+        <w:tc>
+          <w:tcPr>
+            <w:tcW w:w="992" w:type="dxa"/>
+            <w:tcBorders>
+              <w:top w:val="single" w:sz="8" w:space="0" w:color="auto"/>
+              <w:left w:val="nil"/>
+              <w:bottom w:val="single" w:sz="8" w:space="0" w:color="auto"/>
+              <w:right w:val="single" w:sz="8" w:space="0" w:color="auto"/>
+            </w:tcBorders>
+            <w:tcMar>
+              <w:top w:w="0" w:type="dxa"/>
+              <w:left w:w="108" w:type="dxa"/>
+              <w:bottom w:w="0" w:type="dxa"/>
+              <w:right w:w="108" w:type="dxa"/>
+            </w:tcMar>
+            <w:hideMark/>
+          </w:tcPr>
+          <w:p>
+            <w:pPr>
+              <w:spacing w:before="100" w:beforeAutospacing="1" w:after="100" w:afterAutospacing="1" w:line="240" w:lineRule="auto"/>
+              <w:jc w:val="both"/>
+              <w:rPr>
+                <w:rFonts w:ascii="Times New Roman" w:eastAsia="Times New Roman" w:hAnsi="Times New Roman" w:cs="Times New Roman"/>
+                <w:b/>
+                <w:sz w:val="22"/>
+                <w:szCs w:val="24"/>
+                <w:lang w:eastAsia="fr-FR"/>
+              </w:rPr>
+            </w:pPr>
+            <w:r>
+              <w:rPr>
+                <w:rFonts w:ascii="Times New Roman" w:eastAsia="Times New Roman" w:hAnsi="Times New Roman" w:cs="Times New Roman"/>
+                <w:b/>
+                <w:sz w:val="22"/>
+                <w:szCs w:val="16"/>
+                <w:lang w:eastAsia="fr-FR"/>
+              </w:rPr>
+              <w:t>500KHz</w:t>
+            </w:r>
+          </w:p>
+        </w:tc>
+        <w:tc>
+          <w:tcPr>
+            <w:tcW w:w="1134" w:type="dxa"/>
+            <w:tcBorders>
+              <w:top w:val="single" w:sz="8" w:space="0" w:color="auto"/>
+              <w:left w:val="nil"/>
+              <w:bottom w:val="single" w:sz="8" w:space="0" w:color="auto"/>
+              <w:right w:val="single" w:sz="8" w:space="0" w:color="auto"/>
+            </w:tcBorders>
+            <w:tcMar>
+              <w:top w:w="0" w:type="dxa"/>
+              <w:left w:w="108" w:type="dxa"/>
+              <w:bottom w:w="0" w:type="dxa"/>
+              <w:right w:w="108" w:type="dxa"/>
+            </w:tcMar>
+            <w:hideMark/>
+          </w:tcPr>
+          <w:p>
+            <w:pPr>
+              <w:spacing w:before="100" w:beforeAutospacing="1" w:after="100" w:afterAutospacing="1" w:line="240" w:lineRule="auto"/>
+              <w:jc w:val="both"/>
+              <w:rPr>
+                <w:rFonts w:ascii="Times New Roman" w:eastAsia="Times New Roman" w:hAnsi="Times New Roman" w:cs="Times New Roman"/>
+                <w:b/>
+                <w:sz w:val="22"/>
+                <w:szCs w:val="24"/>
+                <w:lang w:eastAsia="fr-FR"/>
+              </w:rPr>
+            </w:pPr>
+            <w:r>
+              <w:rPr>
+                <w:rFonts w:ascii="Times New Roman" w:eastAsia="Times New Roman" w:hAnsi="Times New Roman" w:cs="Times New Roman"/>
+                <w:b/>
+                <w:sz w:val="22"/>
+                <w:szCs w:val="16"/>
+                <w:lang w:eastAsia="fr-FR"/>
+              </w:rPr>
+              <w:t>600KHz</w:t>
+            </w:r>
+          </w:p>
+        </w:tc>
+      </w:tr>
+      <w:tr>
+        <w:tc>
+          <w:tcPr>
+            <w:tcW w:w="1206" w:type="dxa"/>
+            <w:tcBorders>
+              <w:top w:val="nil"/>
+              <w:left w:val="single" w:sz="8" w:space="0" w:color="auto"/>
+              <w:bottom w:val="single" w:sz="8" w:space="0" w:color="auto"/>
+              <w:right w:val="single" w:sz="8" w:space="0" w:color="auto"/>
+            </w:tcBorders>
+            <w:tcMar>
+              <w:top w:w="0" w:type="dxa"/>
+              <w:left w:w="108" w:type="dxa"/>
+              <w:bottom w:w="0" w:type="dxa"/>
+              <w:right w:w="108" w:type="dxa"/>
+            </w:tcMar>
+            <w:hideMark/>
+          </w:tcPr>
+          <w:p>
+            <w:pPr>
+              <w:spacing w:before="100" w:beforeAutospacing="1" w:after="100" w:afterAutospacing="1" w:line="240" w:lineRule="auto"/>
+              <w:jc w:val="both"/>
+              <w:rPr>
+                <w:rFonts w:ascii="Times New Roman" w:eastAsia="Times New Roman" w:hAnsi="Times New Roman" w:cs="Times New Roman"/>
+                <w:b/>
+                <w:sz w:val="22"/>
+                <w:szCs w:val="24"/>
+                <w:lang w:eastAsia="fr-FR"/>
+              </w:rPr>
+            </w:pPr>
+            <w:r>
+              <w:rPr>
+                <w:rFonts w:ascii="Times New Roman" w:eastAsia="Times New Roman" w:hAnsi="Times New Roman" w:cs="Times New Roman"/>
+                <w:b/>
+                <w:sz w:val="22"/>
+                <w:szCs w:val="16"/>
+                <w:lang w:eastAsia="fr-FR"/>
+              </w:rPr>
+              <w:t>Tension crête à crête pas touché</w:t>
+            </w:r>
+          </w:p>
+        </w:tc>
+        <w:tc>
+          <w:tcPr>
+            <w:tcW w:w="921" w:type="dxa"/>
+            <w:tcBorders>
+              <w:top w:val="nil"/>
+              <w:left w:val="nil"/>
+              <w:bottom w:val="single" w:sz="8" w:space="0" w:color="auto"/>
+              <w:right w:val="single" w:sz="8" w:space="0" w:color="auto"/>
+            </w:tcBorders>
+            <w:tcMar>
+              <w:top w:w="0" w:type="dxa"/>
+              <w:left w:w="108" w:type="dxa"/>
+              <w:bottom w:w="0" w:type="dxa"/>
+              <w:right w:w="108" w:type="dxa"/>
+            </w:tcMar>
+            <w:hideMark/>
+          </w:tcPr>
+          <w:p>
+            <w:pPr>
+              <w:spacing w:before="100" w:beforeAutospacing="1" w:after="100" w:afterAutospacing="1" w:line="240" w:lineRule="auto"/>
+              <w:jc w:val="both"/>
+              <w:rPr>
+                <w:rFonts w:ascii="Times New Roman" w:eastAsia="Times New Roman" w:hAnsi="Times New Roman" w:cs="Times New Roman"/>
+                <w:sz w:val="22"/>
+                <w:szCs w:val="24"/>
+                <w:lang w:eastAsia="fr-FR"/>
+              </w:rPr>
+            </w:pPr>
+            <w:r>
+              <w:rPr>
+                <w:rFonts w:ascii="Times New Roman" w:eastAsia="Times New Roman" w:hAnsi="Times New Roman" w:cs="Times New Roman"/>
+                <w:b/>
+                <w:sz w:val="22"/>
+                <w:szCs w:val="18"/>
+                <w:lang w:eastAsia="fr-FR"/>
+              </w:rPr>
+              <w:t> </w:t>
+            </w:r>
+          </w:p>
+        </w:tc>
+        <w:tc>
+          <w:tcPr>
+            <w:tcW w:w="993" w:type="dxa"/>
+            <w:tcBorders>
+              <w:top w:val="nil"/>
+              <w:left w:val="nil"/>
+              <w:bottom w:val="single" w:sz="8" w:space="0" w:color="auto"/>
+              <w:right w:val="single" w:sz="8" w:space="0" w:color="auto"/>
+            </w:tcBorders>
+            <w:tcMar>
+              <w:top w:w="0" w:type="dxa"/>
+              <w:left w:w="108" w:type="dxa"/>
+              <w:bottom w:w="0" w:type="dxa"/>
+              <w:right w:w="108" w:type="dxa"/>
+            </w:tcMar>
+            <w:hideMark/>
+          </w:tcPr>
+          <w:p>
+            <w:pPr>
+              <w:spacing w:before="100" w:beforeAutospacing="1" w:after="100" w:afterAutospacing="1" w:line="240" w:lineRule="auto"/>
+              <w:jc w:val="both"/>
+              <w:rPr>
+                <w:rFonts w:ascii="Times New Roman" w:eastAsia="Times New Roman" w:hAnsi="Times New Roman" w:cs="Times New Roman"/>
+                <w:sz w:val="22"/>
+                <w:szCs w:val="24"/>
+                <w:lang w:eastAsia="fr-FR"/>
+              </w:rPr>
+            </w:pPr>
+            <w:r>
+              <w:rPr>
+                <w:rFonts w:ascii="Times New Roman" w:eastAsia="Times New Roman" w:hAnsi="Times New Roman" w:cs="Times New Roman"/>
+                <w:b/>
+                <w:sz w:val="22"/>
+                <w:szCs w:val="18"/>
+                <w:lang w:eastAsia="fr-FR"/>
+              </w:rPr>
+              <w:t> </w:t>
+            </w:r>
+          </w:p>
+        </w:tc>
+        <w:tc>
+          <w:tcPr>
+            <w:tcW w:w="992" w:type="dxa"/>
+            <w:tcBorders>
+              <w:top w:val="nil"/>
+              <w:left w:val="nil"/>
+              <w:bottom w:val="single" w:sz="8" w:space="0" w:color="auto"/>
+              <w:right w:val="single" w:sz="8" w:space="0" w:color="auto"/>
+            </w:tcBorders>
+            <w:tcMar>
+              <w:top w:w="0" w:type="dxa"/>
+              <w:left w:w="108" w:type="dxa"/>
+              <w:bottom w:w="0" w:type="dxa"/>
+              <w:right w:w="108" w:type="dxa"/>
+            </w:tcMar>
+            <w:hideMark/>
+          </w:tcPr>
+          <w:p>
+            <w:pPr>
+              <w:spacing w:before="100" w:beforeAutospacing="1" w:after="100" w:afterAutospacing="1" w:line="240" w:lineRule="auto"/>
+              <w:jc w:val="both"/>
+              <w:rPr>
+                <w:rFonts w:ascii="Times New Roman" w:eastAsia="Times New Roman" w:hAnsi="Times New Roman" w:cs="Times New Roman"/>
+                <w:sz w:val="22"/>
+                <w:szCs w:val="24"/>
+                <w:lang w:eastAsia="fr-FR"/>
+              </w:rPr>
+            </w:pPr>
+            <w:r>
+              <w:rPr>
+                <w:rFonts w:ascii="Times New Roman" w:eastAsia="Times New Roman" w:hAnsi="Times New Roman" w:cs="Times New Roman"/>
+                <w:b/>
+                <w:sz w:val="22"/>
+                <w:szCs w:val="18"/>
+                <w:lang w:eastAsia="fr-FR"/>
+              </w:rPr>
+              <w:t> </w:t>
+            </w:r>
+          </w:p>
+        </w:tc>
+        <w:tc>
+          <w:tcPr>
+            <w:tcW w:w="992" w:type="dxa"/>
+            <w:tcBorders>
+              <w:top w:val="nil"/>
+              <w:left w:val="nil"/>
+              <w:bottom w:val="single" w:sz="8" w:space="0" w:color="auto"/>
+              <w:right w:val="single" w:sz="8" w:space="0" w:color="auto"/>
+            </w:tcBorders>
+            <w:tcMar>
+              <w:top w:w="0" w:type="dxa"/>
+              <w:left w:w="108" w:type="dxa"/>
+              <w:bottom w:w="0" w:type="dxa"/>
+              <w:right w:w="108" w:type="dxa"/>
+            </w:tcMar>
+            <w:hideMark/>
+          </w:tcPr>
+          <w:p>
+            <w:pPr>
+              <w:spacing w:before="100" w:beforeAutospacing="1" w:after="100" w:afterAutospacing="1" w:line="240" w:lineRule="auto"/>
+              <w:jc w:val="both"/>
+              <w:rPr>
+                <w:rFonts w:ascii="Times New Roman" w:eastAsia="Times New Roman" w:hAnsi="Times New Roman" w:cs="Times New Roman"/>
+                <w:b/>
+                <w:sz w:val="22"/>
+                <w:szCs w:val="24"/>
+                <w:lang w:eastAsia="fr-FR"/>
+              </w:rPr>
+            </w:pPr>
+            <w:r>
+              <w:rPr>
+                <w:rFonts w:ascii="Times New Roman" w:eastAsia="Times New Roman" w:hAnsi="Times New Roman" w:cs="Times New Roman"/>
+                <w:b/>
+                <w:sz w:val="22"/>
+                <w:szCs w:val="18"/>
+                <w:lang w:eastAsia="fr-FR"/>
+              </w:rPr>
+              <w:t> </w:t>
+            </w:r>
+          </w:p>
+        </w:tc>
+        <w:tc>
+          <w:tcPr>
+            <w:tcW w:w="992" w:type="dxa"/>
+            <w:tcBorders>
+              <w:top w:val="nil"/>
+              <w:left w:val="nil"/>
+              <w:bottom w:val="single" w:sz="8" w:space="0" w:color="auto"/>
+              <w:right w:val="single" w:sz="8" w:space="0" w:color="auto"/>
+            </w:tcBorders>
+            <w:tcMar>
+              <w:top w:w="0" w:type="dxa"/>
+              <w:left w:w="108" w:type="dxa"/>
+              <w:bottom w:w="0" w:type="dxa"/>
+              <w:right w:w="108" w:type="dxa"/>
+            </w:tcMar>
+            <w:hideMark/>
+          </w:tcPr>
+          <w:p>
+            <w:pPr>
+              <w:spacing w:before="100" w:beforeAutospacing="1" w:after="100" w:afterAutospacing="1" w:line="240" w:lineRule="auto"/>
+              <w:jc w:val="both"/>
+              <w:rPr>
+                <w:rFonts w:ascii="Times New Roman" w:eastAsia="Times New Roman" w:hAnsi="Times New Roman" w:cs="Times New Roman"/>
+                <w:b/>
+                <w:sz w:val="22"/>
+                <w:szCs w:val="24"/>
+                <w:lang w:eastAsia="fr-FR"/>
+              </w:rPr>
+            </w:pPr>
+            <w:r>
+              <w:rPr>
+                <w:rFonts w:ascii="Times New Roman" w:eastAsia="Times New Roman" w:hAnsi="Times New Roman" w:cs="Times New Roman"/>
+                <w:b/>
+                <w:sz w:val="22"/>
+                <w:szCs w:val="18"/>
+                <w:lang w:eastAsia="fr-FR"/>
+              </w:rPr>
+              <w:t> </w:t>
+            </w:r>
+          </w:p>
+        </w:tc>
+        <w:tc>
+          <w:tcPr>
+            <w:tcW w:w="1134" w:type="dxa"/>
+            <w:tcBorders>
+              <w:top w:val="nil"/>
+              <w:left w:val="nil"/>
+              <w:bottom w:val="single" w:sz="8" w:space="0" w:color="auto"/>
+              <w:right w:val="single" w:sz="8" w:space="0" w:color="auto"/>
+            </w:tcBorders>
+            <w:tcMar>
+              <w:top w:w="0" w:type="dxa"/>
+              <w:left w:w="108" w:type="dxa"/>
+              <w:bottom w:w="0" w:type="dxa"/>
+              <w:right w:w="108" w:type="dxa"/>
+            </w:tcMar>
+            <w:hideMark/>
+          </w:tcPr>
+          <w:p>
+            <w:pPr>
+              <w:spacing w:before="100" w:beforeAutospacing="1" w:after="100" w:afterAutospacing="1" w:line="240" w:lineRule="auto"/>
+              <w:jc w:val="both"/>
+              <w:rPr>
+                <w:rFonts w:ascii="Times New Roman" w:eastAsia="Times New Roman" w:hAnsi="Times New Roman" w:cs="Times New Roman"/>
+                <w:b/>
+                <w:sz w:val="22"/>
+                <w:szCs w:val="24"/>
+                <w:lang w:eastAsia="fr-FR"/>
+              </w:rPr>
+            </w:pPr>
+            <w:r>
+              <w:rPr>
+                <w:rFonts w:ascii="Times New Roman" w:eastAsia="Times New Roman" w:hAnsi="Times New Roman" w:cs="Times New Roman"/>
+                <w:b/>
+                <w:sz w:val="22"/>
+                <w:szCs w:val="10"/>
+                <w:lang w:eastAsia="fr-FR"/>
+              </w:rPr>
+              <w:t> </w:t>
+            </w:r>
+          </w:p>
+        </w:tc>
+        <w:tc>
+          <w:tcPr>
+            <w:tcW w:w="993" w:type="dxa"/>
+            <w:tcBorders>
+              <w:top w:val="nil"/>
+              <w:left w:val="nil"/>
+              <w:bottom w:val="single" w:sz="8" w:space="0" w:color="auto"/>
+              <w:right w:val="single" w:sz="8" w:space="0" w:color="auto"/>
+            </w:tcBorders>
+            <w:tcMar>
+              <w:top w:w="0" w:type="dxa"/>
+              <w:left w:w="108" w:type="dxa"/>
+              <w:bottom w:w="0" w:type="dxa"/>
+              <w:right w:w="108" w:type="dxa"/>
+            </w:tcMar>
+            <w:hideMark/>
+          </w:tcPr>
+          <w:p>
+            <w:pPr>
+              <w:spacing w:before="100" w:beforeAutospacing="1" w:after="100" w:afterAutospacing="1" w:line="240" w:lineRule="auto"/>
+              <w:jc w:val="both"/>
+              <w:rPr>
+                <w:rFonts w:ascii="Times New Roman" w:eastAsia="Times New Roman" w:hAnsi="Times New Roman" w:cs="Times New Roman"/>
+                <w:b/>
+                <w:sz w:val="22"/>
+                <w:szCs w:val="24"/>
+                <w:lang w:eastAsia="fr-FR"/>
+              </w:rPr>
+            </w:pPr>
+            <w:r>
+              <w:rPr>
+                <w:rFonts w:ascii="Times New Roman" w:eastAsia="Times New Roman" w:hAnsi="Times New Roman" w:cs="Times New Roman"/>
+                <w:b/>
+                <w:sz w:val="22"/>
+                <w:szCs w:val="18"/>
+                <w:lang w:eastAsia="fr-FR"/>
+              </w:rPr>
+              <w:t> </w:t>
+            </w:r>
+          </w:p>
+        </w:tc>
+        <w:tc>
+          <w:tcPr>
+            <w:tcW w:w="992" w:type="dxa"/>
+            <w:tcBorders>
+              <w:top w:val="nil"/>
+              <w:left w:val="nil"/>
+              <w:bottom w:val="single" w:sz="8" w:space="0" w:color="auto"/>
+              <w:right w:val="single" w:sz="8" w:space="0" w:color="auto"/>
+            </w:tcBorders>
+            <w:tcMar>
+              <w:top w:w="0" w:type="dxa"/>
+              <w:left w:w="108" w:type="dxa"/>
+              <w:bottom w:w="0" w:type="dxa"/>
+              <w:right w:w="108" w:type="dxa"/>
+            </w:tcMar>
+            <w:hideMark/>
+          </w:tcPr>
+          <w:p>
+            <w:pPr>
+              <w:spacing w:before="100" w:beforeAutospacing="1" w:after="100" w:afterAutospacing="1" w:line="240" w:lineRule="auto"/>
+              <w:jc w:val="both"/>
+              <w:rPr>
+                <w:rFonts w:ascii="Times New Roman" w:eastAsia="Times New Roman" w:hAnsi="Times New Roman" w:cs="Times New Roman"/>
+                <w:b/>
+                <w:sz w:val="22"/>
+                <w:szCs w:val="24"/>
+                <w:lang w:eastAsia="fr-FR"/>
+              </w:rPr>
+            </w:pPr>
+            <w:r>
+              <w:rPr>
+                <w:rFonts w:ascii="Times New Roman" w:eastAsia="Times New Roman" w:hAnsi="Times New Roman" w:cs="Times New Roman"/>
+                <w:b/>
+                <w:sz w:val="22"/>
+                <w:szCs w:val="18"/>
+                <w:lang w:eastAsia="fr-FR"/>
+              </w:rPr>
+              <w:t> </w:t>
+            </w:r>
+          </w:p>
+        </w:tc>
+        <w:tc>
+          <w:tcPr>
+            <w:tcW w:w="992" w:type="dxa"/>
+            <w:tcBorders>
+              <w:top w:val="nil"/>
+              <w:left w:val="nil"/>
+              <w:bottom w:val="single" w:sz="8" w:space="0" w:color="auto"/>
+              <w:right w:val="single" w:sz="8" w:space="0" w:color="auto"/>
+            </w:tcBorders>
+            <w:tcMar>
+              <w:top w:w="0" w:type="dxa"/>
+              <w:left w:w="108" w:type="dxa"/>
+              <w:bottom w:w="0" w:type="dxa"/>
+              <w:right w:w="108" w:type="dxa"/>
+            </w:tcMar>
+            <w:hideMark/>
+          </w:tcPr>
+          <w:p>
+            <w:pPr>
+              <w:spacing w:before="100" w:beforeAutospacing="1" w:after="100" w:afterAutospacing="1" w:line="240" w:lineRule="auto"/>
+              <w:jc w:val="both"/>
+              <w:rPr>
+                <w:rFonts w:ascii="Times New Roman" w:eastAsia="Times New Roman" w:hAnsi="Times New Roman" w:cs="Times New Roman"/>
+                <w:b/>
+                <w:sz w:val="22"/>
+                <w:szCs w:val="24"/>
+                <w:lang w:eastAsia="fr-FR"/>
+              </w:rPr>
+            </w:pPr>
+            <w:r>
+              <w:rPr>
+                <w:rFonts w:ascii="Times New Roman" w:eastAsia="Times New Roman" w:hAnsi="Times New Roman" w:cs="Times New Roman"/>
+                <w:b/>
+                <w:sz w:val="22"/>
+                <w:szCs w:val="18"/>
+                <w:lang w:eastAsia="fr-FR"/>
+              </w:rPr>
+              <w:t> </w:t>
+            </w:r>
+          </w:p>
+        </w:tc>
+        <w:tc>
+          <w:tcPr>
+            <w:tcW w:w="1134" w:type="dxa"/>
+            <w:tcBorders>
+              <w:top w:val="nil"/>
+              <w:left w:val="nil"/>
+              <w:bottom w:val="single" w:sz="8" w:space="0" w:color="auto"/>
+              <w:right w:val="single" w:sz="8" w:space="0" w:color="auto"/>
+            </w:tcBorders>
+            <w:tcMar>
+              <w:top w:w="0" w:type="dxa"/>
+              <w:left w:w="108" w:type="dxa"/>
+              <w:bottom w:w="0" w:type="dxa"/>
+              <w:right w:w="108" w:type="dxa"/>
+            </w:tcMar>
+            <w:hideMark/>
+          </w:tcPr>
+          <w:p>
+            <w:pPr>
+              <w:spacing w:before="100" w:beforeAutospacing="1" w:after="100" w:afterAutospacing="1" w:line="240" w:lineRule="auto"/>
+              <w:jc w:val="both"/>
+              <w:rPr>
+                <w:rFonts w:ascii="Times New Roman" w:eastAsia="Times New Roman" w:hAnsi="Times New Roman" w:cs="Times New Roman"/>
+                <w:b/>
+                <w:sz w:val="22"/>
+                <w:szCs w:val="24"/>
+                <w:lang w:eastAsia="fr-FR"/>
+              </w:rPr>
+            </w:pPr>
+            <w:r>
+              <w:rPr>
+                <w:rFonts w:ascii="Times New Roman" w:eastAsia="Times New Roman" w:hAnsi="Times New Roman" w:cs="Times New Roman"/>
+                <w:b/>
+                <w:sz w:val="22"/>
+                <w:szCs w:val="18"/>
+                <w:lang w:eastAsia="fr-FR"/>
+              </w:rPr>
+              <w:t> </w:t>
+            </w:r>
+          </w:p>
+        </w:tc>
+      </w:tr>
+      <w:tr>
+        <w:tc>
+          <w:tcPr>
+            <w:tcW w:w="1206" w:type="dxa"/>
+            <w:tcBorders>
+              <w:top w:val="nil"/>
+              <w:left w:val="single" w:sz="8" w:space="0" w:color="auto"/>
+              <w:bottom w:val="single" w:sz="8" w:space="0" w:color="auto"/>
+              <w:right w:val="single" w:sz="8" w:space="0" w:color="auto"/>
+            </w:tcBorders>
+            <w:tcMar>
+              <w:top w:w="0" w:type="dxa"/>
+              <w:left w:w="108" w:type="dxa"/>
+              <w:bottom w:w="0" w:type="dxa"/>
+              <w:right w:w="108" w:type="dxa"/>
+            </w:tcMar>
+            <w:hideMark/>
+          </w:tcPr>
+          <w:p>
+            <w:pPr>
+              <w:spacing w:before="100" w:beforeAutospacing="1" w:after="100" w:afterAutospacing="1" w:line="240" w:lineRule="auto"/>
+              <w:jc w:val="both"/>
+              <w:rPr>
+                <w:rFonts w:ascii="Times New Roman" w:eastAsia="Times New Roman" w:hAnsi="Times New Roman" w:cs="Times New Roman"/>
+                <w:b/>
+                <w:sz w:val="22"/>
+                <w:szCs w:val="24"/>
+                <w:lang w:eastAsia="fr-FR"/>
+              </w:rPr>
+            </w:pPr>
+            <w:r>
+              <w:rPr>
+                <w:rFonts w:ascii="Times New Roman" w:eastAsia="Times New Roman" w:hAnsi="Times New Roman" w:cs="Times New Roman"/>
+                <w:b/>
+                <w:sz w:val="22"/>
+                <w:szCs w:val="16"/>
+                <w:lang w:eastAsia="fr-FR"/>
+              </w:rPr>
+              <w:t>Tension crête à crête touché</w:t>
+            </w:r>
+          </w:p>
+        </w:tc>
+        <w:tc>
+          <w:tcPr>
+            <w:tcW w:w="921" w:type="dxa"/>
+            <w:tcBorders>
+              <w:top w:val="nil"/>
+              <w:left w:val="nil"/>
+              <w:bottom w:val="single" w:sz="8" w:space="0" w:color="auto"/>
+              <w:right w:val="single" w:sz="8" w:space="0" w:color="auto"/>
+            </w:tcBorders>
+            <w:tcMar>
+              <w:top w:w="0" w:type="dxa"/>
+              <w:left w:w="108" w:type="dxa"/>
+              <w:bottom w:w="0" w:type="dxa"/>
+              <w:right w:w="108" w:type="dxa"/>
+            </w:tcMar>
+            <w:hideMark/>
+          </w:tcPr>
+          <w:p>
+            <w:pPr>
+              <w:spacing w:before="100" w:beforeAutospacing="1" w:after="100" w:afterAutospacing="1" w:line="240" w:lineRule="auto"/>
+              <w:jc w:val="both"/>
+              <w:rPr>
+                <w:rFonts w:ascii="Times New Roman" w:eastAsia="Times New Roman" w:hAnsi="Times New Roman" w:cs="Times New Roman"/>
+                <w:b/>
+                <w:sz w:val="22"/>
+                <w:szCs w:val="24"/>
+                <w:lang w:eastAsia="fr-FR"/>
+              </w:rPr>
+            </w:pPr>
+            <w:r>
+              <w:rPr>
+                <w:rFonts w:ascii="Times New Roman" w:eastAsia="Times New Roman" w:hAnsi="Times New Roman" w:cs="Times New Roman"/>
+                <w:b/>
+                <w:sz w:val="22"/>
+                <w:szCs w:val="24"/>
+                <w:lang w:eastAsia="fr-FR"/>
+              </w:rPr>
+              <w:t> </w:t>
+            </w:r>
+          </w:p>
+        </w:tc>
+        <w:tc>
+          <w:tcPr>
+            <w:tcW w:w="993" w:type="dxa"/>
+            <w:tcBorders>
+              <w:top w:val="nil"/>
+              <w:left w:val="nil"/>
+              <w:bottom w:val="single" w:sz="8" w:space="0" w:color="auto"/>
+              <w:right w:val="single" w:sz="8" w:space="0" w:color="auto"/>
+            </w:tcBorders>
+            <w:tcMar>
+              <w:top w:w="0" w:type="dxa"/>
+              <w:left w:w="108" w:type="dxa"/>
+              <w:bottom w:w="0" w:type="dxa"/>
+              <w:right w:w="108" w:type="dxa"/>
+            </w:tcMar>
+            <w:hideMark/>
+          </w:tcPr>
+          <w:p>
+            <w:pPr>
+              <w:spacing w:before="100" w:beforeAutospacing="1" w:after="100" w:afterAutospacing="1" w:line="240" w:lineRule="auto"/>
+              <w:jc w:val="both"/>
+              <w:rPr>
+                <w:rFonts w:ascii="Times New Roman" w:eastAsia="Times New Roman" w:hAnsi="Times New Roman" w:cs="Times New Roman"/>
+                <w:b/>
+                <w:sz w:val="22"/>
+                <w:szCs w:val="24"/>
+                <w:lang w:eastAsia="fr-FR"/>
+              </w:rPr>
+            </w:pPr>
+            <w:r>
+              <w:rPr>
+                <w:rFonts w:ascii="Times New Roman" w:eastAsia="Times New Roman" w:hAnsi="Times New Roman" w:cs="Times New Roman"/>
+                <w:b/>
+                <w:sz w:val="22"/>
+                <w:szCs w:val="24"/>
+                <w:lang w:eastAsia="fr-FR"/>
+              </w:rPr>
+              <w:t> </w:t>
+            </w:r>
+          </w:p>
+        </w:tc>
+        <w:tc>
+          <w:tcPr>
+            <w:tcW w:w="992" w:type="dxa"/>
+            <w:tcBorders>
+              <w:top w:val="nil"/>
+              <w:left w:val="nil"/>
+              <w:bottom w:val="single" w:sz="8" w:space="0" w:color="auto"/>
+              <w:right w:val="single" w:sz="8" w:space="0" w:color="auto"/>
+            </w:tcBorders>
+            <w:tcMar>
+              <w:top w:w="0" w:type="dxa"/>
+              <w:left w:w="108" w:type="dxa"/>
+              <w:bottom w:w="0" w:type="dxa"/>
+              <w:right w:w="108" w:type="dxa"/>
+            </w:tcMar>
+            <w:hideMark/>
+          </w:tcPr>
+          <w:p>
+            <w:pPr>
+              <w:spacing w:before="100" w:beforeAutospacing="1" w:after="100" w:afterAutospacing="1" w:line="240" w:lineRule="auto"/>
+              <w:jc w:val="both"/>
+              <w:rPr>
+                <w:rFonts w:ascii="Times New Roman" w:eastAsia="Times New Roman" w:hAnsi="Times New Roman" w:cs="Times New Roman"/>
+                <w:b/>
+                <w:sz w:val="22"/>
+                <w:szCs w:val="24"/>
+                <w:lang w:eastAsia="fr-FR"/>
+              </w:rPr>
+            </w:pPr>
+            <w:r>
+              <w:rPr>
+                <w:rFonts w:ascii="Times New Roman" w:eastAsia="Times New Roman" w:hAnsi="Times New Roman" w:cs="Times New Roman"/>
+                <w:b/>
+                <w:sz w:val="22"/>
+                <w:szCs w:val="24"/>
+                <w:lang w:eastAsia="fr-FR"/>
+              </w:rPr>
+              <w:t> </w:t>
+            </w:r>
+          </w:p>
+        </w:tc>
+        <w:tc>
+          <w:tcPr>
+            <w:tcW w:w="992" w:type="dxa"/>
+            <w:tcBorders>
+              <w:top w:val="nil"/>
+              <w:left w:val="nil"/>
+              <w:bottom w:val="single" w:sz="8" w:space="0" w:color="auto"/>
+              <w:right w:val="single" w:sz="8" w:space="0" w:color="auto"/>
+            </w:tcBorders>
+            <w:tcMar>
+              <w:top w:w="0" w:type="dxa"/>
+              <w:left w:w="108" w:type="dxa"/>
+              <w:bottom w:w="0" w:type="dxa"/>
+              <w:right w:w="108" w:type="dxa"/>
+            </w:tcMar>
+            <w:hideMark/>
+          </w:tcPr>
+          <w:p>
+            <w:pPr>
+              <w:spacing w:before="100" w:beforeAutospacing="1" w:after="100" w:afterAutospacing="1" w:line="240" w:lineRule="auto"/>
+              <w:jc w:val="both"/>
+              <w:rPr>
+                <w:rFonts w:ascii="Times New Roman" w:eastAsia="Times New Roman" w:hAnsi="Times New Roman" w:cs="Times New Roman"/>
+                <w:b/>
+                <w:sz w:val="22"/>
+                <w:szCs w:val="24"/>
+                <w:lang w:eastAsia="fr-FR"/>
+              </w:rPr>
+            </w:pPr>
+            <w:r>
+              <w:rPr>
+                <w:rFonts w:ascii="Times New Roman" w:eastAsia="Times New Roman" w:hAnsi="Times New Roman" w:cs="Times New Roman"/>
+                <w:b/>
+                <w:sz w:val="22"/>
+                <w:szCs w:val="24"/>
+                <w:lang w:eastAsia="fr-FR"/>
+              </w:rPr>
+              <w:t> </w:t>
+            </w:r>
+          </w:p>
+        </w:tc>
+        <w:tc>
+          <w:tcPr>
+            <w:tcW w:w="992" w:type="dxa"/>
+            <w:tcBorders>
+              <w:top w:val="nil"/>
+              <w:left w:val="nil"/>
+              <w:bottom w:val="single" w:sz="8" w:space="0" w:color="auto"/>
+              <w:right w:val="single" w:sz="8" w:space="0" w:color="auto"/>
+            </w:tcBorders>
+            <w:tcMar>
+              <w:top w:w="0" w:type="dxa"/>
+              <w:left w:w="108" w:type="dxa"/>
+              <w:bottom w:w="0" w:type="dxa"/>
+              <w:right w:w="108" w:type="dxa"/>
+            </w:tcMar>
+            <w:hideMark/>
+          </w:tcPr>
+          <w:p>
+            <w:pPr>
+              <w:spacing w:before="100" w:beforeAutospacing="1" w:after="100" w:afterAutospacing="1" w:line="240" w:lineRule="auto"/>
+              <w:jc w:val="both"/>
+              <w:rPr>
+                <w:rFonts w:ascii="Times New Roman" w:eastAsia="Times New Roman" w:hAnsi="Times New Roman" w:cs="Times New Roman"/>
+                <w:b/>
+                <w:sz w:val="22"/>
+                <w:szCs w:val="24"/>
+                <w:lang w:eastAsia="fr-FR"/>
+              </w:rPr>
+            </w:pPr>
+            <w:r>
+              <w:rPr>
+                <w:rFonts w:ascii="Times New Roman" w:eastAsia="Times New Roman" w:hAnsi="Times New Roman" w:cs="Times New Roman"/>
+                <w:b/>
+                <w:sz w:val="22"/>
+                <w:szCs w:val="24"/>
+                <w:lang w:eastAsia="fr-FR"/>
+              </w:rPr>
+              <w:t> </w:t>
+            </w:r>
+          </w:p>
+        </w:tc>
+        <w:tc>
+          <w:tcPr>
+            <w:tcW w:w="1134" w:type="dxa"/>
+            <w:tcBorders>
+              <w:top w:val="nil"/>
+              <w:left w:val="nil"/>
+              <w:bottom w:val="single" w:sz="8" w:space="0" w:color="auto"/>
+              <w:right w:val="single" w:sz="8" w:space="0" w:color="auto"/>
+            </w:tcBorders>
+            <w:tcMar>
+              <w:top w:w="0" w:type="dxa"/>
+              <w:left w:w="108" w:type="dxa"/>
+              <w:bottom w:w="0" w:type="dxa"/>
+              <w:right w:w="108" w:type="dxa"/>
+            </w:tcMar>
+            <w:hideMark/>
+          </w:tcPr>
+          <w:p>
+            <w:pPr>
+              <w:spacing w:before="100" w:beforeAutospacing="1" w:after="100" w:afterAutospacing="1" w:line="240" w:lineRule="auto"/>
+              <w:jc w:val="both"/>
+              <w:rPr>
+                <w:rFonts w:ascii="Times New Roman" w:eastAsia="Times New Roman" w:hAnsi="Times New Roman" w:cs="Times New Roman"/>
+                <w:b/>
+                <w:sz w:val="22"/>
+                <w:szCs w:val="24"/>
+                <w:lang w:eastAsia="fr-FR"/>
+              </w:rPr>
+            </w:pPr>
+            <w:r>
+              <w:rPr>
+                <w:rFonts w:ascii="Times New Roman" w:eastAsia="Times New Roman" w:hAnsi="Times New Roman" w:cs="Times New Roman"/>
+                <w:b/>
+                <w:sz w:val="22"/>
+                <w:szCs w:val="24"/>
+                <w:lang w:eastAsia="fr-FR"/>
+              </w:rPr>
+              <w:t> </w:t>
+            </w:r>
+          </w:p>
+        </w:tc>
+        <w:tc>
+          <w:tcPr>
+            <w:tcW w:w="993" w:type="dxa"/>
+            <w:tcBorders>
+              <w:top w:val="nil"/>
+              <w:left w:val="nil"/>
+              <w:bottom w:val="single" w:sz="8" w:space="0" w:color="auto"/>
+              <w:right w:val="single" w:sz="8" w:space="0" w:color="auto"/>
+            </w:tcBorders>
+            <w:tcMar>
+              <w:top w:w="0" w:type="dxa"/>
+              <w:left w:w="108" w:type="dxa"/>
+              <w:bottom w:w="0" w:type="dxa"/>
+              <w:right w:w="108" w:type="dxa"/>
+            </w:tcMar>
+            <w:hideMark/>
+          </w:tcPr>
+          <w:p>
+            <w:pPr>
+              <w:spacing w:before="100" w:beforeAutospacing="1" w:after="100" w:afterAutospacing="1" w:line="240" w:lineRule="auto"/>
+              <w:jc w:val="both"/>
+              <w:rPr>
+                <w:rFonts w:ascii="Times New Roman" w:eastAsia="Times New Roman" w:hAnsi="Times New Roman" w:cs="Times New Roman"/>
+                <w:b/>
+                <w:sz w:val="22"/>
+                <w:szCs w:val="24"/>
+                <w:lang w:eastAsia="fr-FR"/>
+              </w:rPr>
+            </w:pPr>
+            <w:r>
+              <w:rPr>
+                <w:rFonts w:ascii="Times New Roman" w:eastAsia="Times New Roman" w:hAnsi="Times New Roman" w:cs="Times New Roman"/>
+                <w:b/>
+                <w:sz w:val="22"/>
+                <w:szCs w:val="24"/>
+                <w:lang w:eastAsia="fr-FR"/>
+              </w:rPr>
+              <w:t> </w:t>
+            </w:r>
+          </w:p>
+        </w:tc>
+        <w:tc>
+          <w:tcPr>
+            <w:tcW w:w="992" w:type="dxa"/>
+            <w:tcBorders>
+              <w:top w:val="nil"/>
+              <w:left w:val="nil"/>
+              <w:bottom w:val="single" w:sz="8" w:space="0" w:color="auto"/>
+              <w:right w:val="single" w:sz="8" w:space="0" w:color="auto"/>
+            </w:tcBorders>
+            <w:tcMar>
+              <w:top w:w="0" w:type="dxa"/>
+              <w:left w:w="108" w:type="dxa"/>
+              <w:bottom w:w="0" w:type="dxa"/>
+              <w:right w:w="108" w:type="dxa"/>
+            </w:tcMar>
+            <w:hideMark/>
+          </w:tcPr>
+          <w:p>
+            <w:pPr>
+              <w:spacing w:before="100" w:beforeAutospacing="1" w:after="100" w:afterAutospacing="1" w:line="240" w:lineRule="auto"/>
+              <w:jc w:val="both"/>
+              <w:rPr>
+                <w:rFonts w:ascii="Times New Roman" w:eastAsia="Times New Roman" w:hAnsi="Times New Roman" w:cs="Times New Roman"/>
+                <w:b/>
+                <w:sz w:val="22"/>
+                <w:szCs w:val="24"/>
+                <w:lang w:eastAsia="fr-FR"/>
+              </w:rPr>
+            </w:pPr>
+            <w:r>
+              <w:rPr>
+                <w:rFonts w:ascii="Times New Roman" w:eastAsia="Times New Roman" w:hAnsi="Times New Roman" w:cs="Times New Roman"/>
+                <w:b/>
+                <w:sz w:val="22"/>
+                <w:szCs w:val="24"/>
+                <w:lang w:eastAsia="fr-FR"/>
+              </w:rPr>
+              <w:t> </w:t>
+            </w:r>
+          </w:p>
+        </w:tc>
+        <w:tc>
+          <w:tcPr>
+            <w:tcW w:w="992" w:type="dxa"/>
+            <w:tcBorders>
+              <w:top w:val="nil"/>
+              <w:left w:val="nil"/>
+              <w:bottom w:val="single" w:sz="8" w:space="0" w:color="auto"/>
+              <w:right w:val="single" w:sz="8" w:space="0" w:color="auto"/>
+            </w:tcBorders>
+            <w:tcMar>
+              <w:top w:w="0" w:type="dxa"/>
+              <w:left w:w="108" w:type="dxa"/>
+              <w:bottom w:w="0" w:type="dxa"/>
+              <w:right w:w="108" w:type="dxa"/>
+            </w:tcMar>
+            <w:hideMark/>
+          </w:tcPr>
+          <w:p>
+            <w:pPr>
+              <w:spacing w:before="100" w:beforeAutospacing="1" w:after="100" w:afterAutospacing="1" w:line="240" w:lineRule="auto"/>
+              <w:jc w:val="both"/>
+              <w:rPr>
+                <w:rFonts w:ascii="Times New Roman" w:eastAsia="Times New Roman" w:hAnsi="Times New Roman" w:cs="Times New Roman"/>
+                <w:b/>
+                <w:sz w:val="22"/>
+                <w:szCs w:val="24"/>
+                <w:lang w:eastAsia="fr-FR"/>
+              </w:rPr>
+            </w:pPr>
+            <w:r>
+              <w:rPr>
+                <w:rFonts w:ascii="Times New Roman" w:eastAsia="Times New Roman" w:hAnsi="Times New Roman" w:cs="Times New Roman"/>
+                <w:b/>
+                <w:sz w:val="22"/>
+                <w:szCs w:val="24"/>
+                <w:lang w:eastAsia="fr-FR"/>
+              </w:rPr>
+              <w:t> </w:t>
+            </w:r>
+          </w:p>
+        </w:tc>
+        <w:tc>
+          <w:tcPr>
+            <w:tcW w:w="1134" w:type="dxa"/>
+            <w:tcBorders>
+              <w:top w:val="nil"/>
+              <w:left w:val="nil"/>
+              <w:bottom w:val="single" w:sz="8" w:space="0" w:color="auto"/>
+              <w:right w:val="single" w:sz="8" w:space="0" w:color="auto"/>
+            </w:tcBorders>
+            <w:tcMar>
+              <w:top w:w="0" w:type="dxa"/>
+              <w:left w:w="108" w:type="dxa"/>
+              <w:bottom w:w="0" w:type="dxa"/>
+              <w:right w:w="108" w:type="dxa"/>
+            </w:tcMar>
+            <w:hideMark/>
+          </w:tcPr>
+          <w:p>
+            <w:pPr>
+              <w:spacing w:before="100" w:beforeAutospacing="1" w:after="100" w:afterAutospacing="1" w:line="240" w:lineRule="auto"/>
+              <w:jc w:val="both"/>
+              <w:rPr>
+                <w:rFonts w:ascii="Times New Roman" w:eastAsia="Times New Roman" w:hAnsi="Times New Roman" w:cs="Times New Roman"/>
+                <w:b/>
+                <w:sz w:val="22"/>
+                <w:szCs w:val="24"/>
+                <w:lang w:eastAsia="fr-FR"/>
+              </w:rPr>
+            </w:pPr>
+            <w:r>
+              <w:rPr>
+                <w:rFonts w:ascii="Times New Roman" w:eastAsia="Times New Roman" w:hAnsi="Times New Roman" w:cs="Times New Roman"/>
+                <w:b/>
+                <w:sz w:val="22"/>
+                <w:szCs w:val="24"/>
+                <w:lang w:eastAsia="fr-FR"/>
+              </w:rPr>
+              <w:t> </w:t>
+            </w:r>
+          </w:p>
+        </w:tc>
+      </w:tr>
+    </w:tbl>
+    <w:p/>
+    <w:p>
+      <w:r>
+        <w:t>METTRE GRAPHE</w:t>
+      </w:r>
+    </w:p>
+    <w:p/>
+    <w:p>
+      <w:pPr>
+        <w:rPr>
+          <w:b/>
+          <w:sz w:val="24"/>
+        </w:rPr>
+      </w:pPr>
+      <w:r>
+        <w:rPr>
+          <w:b/>
+          <w:sz w:val="24"/>
+        </w:rPr>
+        <w:t>QUESTION.</w:t>
+      </w:r>
+      <w:r>
+        <w:rPr>
+          <w:b/>
+          <w:sz w:val="24"/>
+        </w:rPr>
+        <w:t xml:space="preserve"> </w:t>
+      </w:r>
     </w:p>
     <w:p>
       <w:pPr>
         <w:rPr>
+          <w:rFonts w:ascii="Times New Roman" w:eastAsia="Times New Roman" w:hAnsi="Times New Roman" w:cs="Times New Roman"/>
+          <w:b/>
+          <w:sz w:val="24"/>
+          <w:szCs w:val="24"/>
+          <w:lang w:eastAsia="fr-FR"/>
+        </w:rPr>
+      </w:pPr>
+      <w:r>
+        <w:rPr>
+          <w:rFonts w:ascii="Times New Roman" w:eastAsia="Times New Roman" w:hAnsi="Times New Roman" w:cs="Times New Roman"/>
+          <w:b/>
+          <w:sz w:val="24"/>
+          <w:szCs w:val="24"/>
+          <w:lang w:eastAsia="fr-FR"/>
+        </w:rPr>
+        <w:t xml:space="preserve">Pourquoi parle-t-on de capteur capacitif ? Déduisez-en quel composant le corps humain remplace dans le montage. Pourquoi le signal diminue-t-il ? </w:t>
+      </w:r>
+    </w:p>
+    <w:p>
+      <w:pPr>
+        <w:rPr>
           <w:i/>
           <w:sz w:val="22"/>
         </w:rPr>
@@ -5255,82 +7693,192 @@
           <w:i/>
           <w:sz w:val="22"/>
         </w:rPr>
-        <w:t>La zone en noir représente les points de masse séparer du reste du circuit par une résistance R</w:t>
+        <w:t xml:space="preserve">Car </w:t>
       </w:r>
       <w:r>
         <w:rPr>
           <w:i/>
           <w:sz w:val="22"/>
-          <w:vertAlign w:val="subscript"/>
-        </w:rPr>
-        <w:t>2</w:t>
+        </w:rPr>
+        <w:t>le matériau</w:t>
       </w:r>
       <w:r>
         <w:rPr>
           <w:i/>
           <w:sz w:val="22"/>
         </w:rPr>
-        <w:t xml:space="preserve"> d’une valeur de 1MΩ</w:t>
-      </w:r>
-      <w:r>
-        <w:rPr>
-          <w:i/>
-          <w:sz w:val="22"/>
-        </w:rPr>
-        <w:t xml:space="preserve"> évitant au courant de échappé dans sa </w:t>
-      </w:r>
-      <w:proofErr w:type="spellStart"/>
-      <w:r>
-        <w:rPr>
-          <w:i/>
-          <w:sz w:val="22"/>
-        </w:rPr>
-        <w:t>casi</w:t>
-      </w:r>
-      <w:proofErr w:type="spellEnd"/>
-      <w:r>
-        <w:rPr>
-          <w:i/>
-          <w:sz w:val="22"/>
-        </w:rPr>
-        <w:t xml:space="preserve"> totalité dans la masse. </w:t>
+        <w:t xml:space="preserve"> qui touchera l’électrode se comportera comme un condensateur, Ainsi notre corps se comporte comme tel.</w:t>
       </w:r>
     </w:p>
-    <w:p/>
-    <w:p/>
-    <w:p/>
-    <w:p/>
-    <w:p/>
-    <w:p/>
-    <w:p/>
-    <w:p/>
-    <w:p/>
-    <w:p/>
-    <w:p/>
-    <w:p/>
-    <w:p/>
-    <w:p/>
-    <w:p/>
-    <w:p/>
-    <w:p/>
-    <w:p/>
-    <w:p/>
-    <w:p/>
-    <w:p/>
-    <w:p/>
-    <w:p/>
-    <w:p/>
+    <w:p>
+      <w:pPr>
+        <w:rPr>
+          <w:rFonts w:ascii="Arial" w:eastAsia="Times New Roman" w:hAnsi="Arial" w:cs="Arial"/>
+          <w:b/>
+          <w:sz w:val="20"/>
+          <w:szCs w:val="20"/>
+          <w:lang w:eastAsia="fr-FR"/>
+        </w:rPr>
+      </w:pPr>
+      <w:r>
+        <w:rPr>
+          <w:rFonts w:ascii="Arial" w:eastAsia="Times New Roman" w:hAnsi="Arial" w:cs="Arial"/>
+          <w:b/>
+          <w:sz w:val="20"/>
+          <w:szCs w:val="20"/>
+          <w:lang w:eastAsia="fr-FR"/>
+        </w:rPr>
+        <w:t>Avec ces résultats expérimentaux, calculer la capacité de votre corps en fonction du type de contact.</w:t>
+      </w:r>
+    </w:p>
+    <w:p>
+      <w:pPr>
+        <w:rPr>
+          <w:rFonts w:ascii="Arial" w:eastAsia="Times New Roman" w:hAnsi="Arial" w:cs="Arial"/>
+          <w:b/>
+          <w:sz w:val="20"/>
+          <w:szCs w:val="20"/>
+          <w:lang w:eastAsia="fr-FR"/>
+        </w:rPr>
+      </w:pPr>
+    </w:p>
+    <w:p>
+      <w:pPr>
+        <w:rPr>
+          <w:rFonts w:ascii="Arial" w:eastAsia="Times New Roman" w:hAnsi="Arial" w:cs="Arial"/>
+          <w:b/>
+          <w:sz w:val="20"/>
+          <w:szCs w:val="20"/>
+          <w:lang w:eastAsia="fr-FR"/>
+        </w:rPr>
+      </w:pPr>
+    </w:p>
+    <w:p>
+      <w:pPr>
+        <w:rPr>
+          <w:rFonts w:ascii="Arial" w:eastAsia="Times New Roman" w:hAnsi="Arial" w:cs="Arial"/>
+          <w:b/>
+          <w:sz w:val="20"/>
+          <w:szCs w:val="20"/>
+          <w:lang w:eastAsia="fr-FR"/>
+        </w:rPr>
+      </w:pPr>
+    </w:p>
+    <w:p>
+      <w:pPr>
+        <w:rPr>
+          <w:rFonts w:ascii="Arial" w:eastAsia="Times New Roman" w:hAnsi="Arial" w:cs="Arial"/>
+          <w:b/>
+          <w:sz w:val="20"/>
+          <w:szCs w:val="20"/>
+          <w:lang w:eastAsia="fr-FR"/>
+        </w:rPr>
+      </w:pPr>
+    </w:p>
+    <w:p>
+      <w:pPr>
+        <w:rPr>
+          <w:rFonts w:ascii="Arial" w:eastAsia="Times New Roman" w:hAnsi="Arial" w:cs="Arial"/>
+          <w:b/>
+          <w:sz w:val="20"/>
+          <w:szCs w:val="20"/>
+          <w:lang w:eastAsia="fr-FR"/>
+        </w:rPr>
+      </w:pPr>
+    </w:p>
+    <w:p>
+      <w:pPr>
+        <w:rPr>
+          <w:rFonts w:ascii="Arial" w:eastAsia="Times New Roman" w:hAnsi="Arial" w:cs="Arial"/>
+          <w:b/>
+          <w:sz w:val="20"/>
+          <w:szCs w:val="20"/>
+          <w:lang w:eastAsia="fr-FR"/>
+        </w:rPr>
+      </w:pPr>
+    </w:p>
+    <w:p>
+      <w:pPr>
+        <w:rPr>
+          <w:rFonts w:ascii="Arial" w:eastAsia="Times New Roman" w:hAnsi="Arial" w:cs="Arial"/>
+          <w:b/>
+          <w:sz w:val="20"/>
+          <w:szCs w:val="20"/>
+          <w:lang w:eastAsia="fr-FR"/>
+        </w:rPr>
+      </w:pPr>
+    </w:p>
+    <w:p>
+      <w:pPr>
+        <w:rPr>
+          <w:b/>
+          <w:sz w:val="24"/>
+        </w:rPr>
+      </w:pPr>
+    </w:p>
     <w:p>
       <w:pPr>
         <w:pStyle w:val="Titre3"/>
       </w:pPr>
       <w:bookmarkStart w:id="4" w:name="_Toc466968241"/>
       <w:r>
+        <w:lastRenderedPageBreak/>
         <w:t>Expérience 2</w:t>
       </w:r>
       <w:bookmarkEnd w:id="4"/>
     </w:p>
     <w:p/>
+    <w:p>
+      <w:pPr>
+        <w:rPr>
+          <w:rFonts w:asciiTheme="majorHAnsi" w:eastAsiaTheme="majorEastAsia" w:hAnsiTheme="majorHAnsi" w:cstheme="majorBidi"/>
+          <w:color w:val="F73B08" w:themeColor="accent6" w:themeShade="BF"/>
+          <w:sz w:val="40"/>
+          <w:szCs w:val="40"/>
+        </w:rPr>
+      </w:pPr>
+      <w:r>
+        <w:rPr>
+          <w:noProof/>
+          <w:lang w:eastAsia="fr-FR"/>
+        </w:rPr>
+        <w:drawing>
+          <wp:inline distT="0" distB="0" distL="0" distR="0" wp14:anchorId="6F8875C8" wp14:editId="1B331B87">
+            <wp:extent cx="5760720" cy="3986530"/>
+            <wp:effectExtent l="0" t="0" r="0" b="0"/>
+            <wp:docPr id="34" name="Image 34"/>
+            <wp:cNvGraphicFramePr>
+              <a:graphicFrameLocks xmlns:a="http://schemas.openxmlformats.org/drawingml/2006/main" noChangeAspect="1"/>
+            </wp:cNvGraphicFramePr>
+            <a:graphic xmlns:a="http://schemas.openxmlformats.org/drawingml/2006/main">
+              <a:graphicData uri="http://schemas.openxmlformats.org/drawingml/2006/picture">
+                <pic:pic xmlns:pic="http://schemas.openxmlformats.org/drawingml/2006/picture">
+                  <pic:nvPicPr>
+                    <pic:cNvPr id="1" name=""/>
+                    <pic:cNvPicPr/>
+                  </pic:nvPicPr>
+                  <pic:blipFill>
+                    <a:blip r:embed="rId11"/>
+                    <a:stretch>
+                      <a:fillRect/>
+                    </a:stretch>
+                  </pic:blipFill>
+                  <pic:spPr>
+                    <a:xfrm>
+                      <a:off x="0" y="0"/>
+                      <a:ext cx="5760720" cy="3986530"/>
+                    </a:xfrm>
+                    <a:prstGeom prst="rect">
+                      <a:avLst/>
+                    </a:prstGeom>
+                  </pic:spPr>
+                </pic:pic>
+              </a:graphicData>
+            </a:graphic>
+          </wp:inline>
+        </w:drawing>
+      </w:r>
+    </w:p>
     <w:p>
       <w:pPr>
         <w:rPr>
@@ -5570,7 +8118,7 @@
                                 <w:rPr>
                                   <w:noProof/>
                                 </w:rPr>
-                                <w:t>6</w:t>
+                                <w:t>7</w:t>
                               </w:r>
                               <w:r>
                                 <w:fldChar w:fldCharType="end"/>
@@ -5633,7 +8181,7 @@
                           <w:rPr>
                             <w:noProof/>
                           </w:rPr>
-                          <w:t>6</w:t>
+                          <w:t>7</w:t>
                         </w:r>
                         <w:r>
                           <w:fldChar w:fldCharType="end"/>
@@ -5716,7 +8264,7 @@
             </mc:Choice>
             <mc:Fallback>
               <w:pict>
-                <v:shapetype w14:anchorId="160427E4" id="_x0000_t32" coordsize="21600,21600" o:spt="32" o:oned="t" path="m,l21600,21600e" filled="f">
+                <v:shapetype w14:anchorId="54E64562" id="_x0000_t32" coordsize="21600,21600" o:spt="32" o:oned="t" path="m,l21600,21600e" filled="f">
                   <v:path arrowok="t" fillok="f" o:connecttype="none"/>
                   <o:lock v:ext="edit" shapetype="t"/>
                 </v:shapetype>
@@ -6913,7 +9461,579 @@
       <w:ind w:left="420"/>
     </w:pPr>
   </w:style>
+  <w:style w:type="paragraph" w:styleId="NormalWeb">
+    <w:name w:val="Normal (Web)"/>
+    <w:basedOn w:val="Normal"/>
+    <w:uiPriority w:val="99"/>
+    <w:semiHidden/>
+    <w:unhideWhenUsed/>
+    <w:rsid w:val="009B19D8"/>
+    <w:pPr>
+      <w:spacing w:before="100" w:beforeAutospacing="1" w:after="100" w:afterAutospacing="1" w:line="240" w:lineRule="auto"/>
+    </w:pPr>
+    <w:rPr>
+      <w:rFonts w:ascii="Times New Roman" w:eastAsia="Times New Roman" w:hAnsi="Times New Roman" w:cs="Times New Roman"/>
+      <w:sz w:val="24"/>
+      <w:szCs w:val="24"/>
+      <w:lang w:eastAsia="fr-FR"/>
+    </w:rPr>
+  </w:style>
+  <w:style w:type="character" w:styleId="Textedelespacerserv">
+    <w:name w:val="Placeholder Text"/>
+    <w:basedOn w:val="Policepardfaut"/>
+    <w:uiPriority w:val="99"/>
+    <w:semiHidden/>
+    <w:rsid w:val="000D363F"/>
+    <w:rPr>
+      <w:color w:val="808080"/>
+    </w:rPr>
+  </w:style>
 </w:styles>
+</file>
+
+<file path=word/glossary/document.xml><?xml version="1.0" encoding="utf-8"?>
+<w:glossaryDocument xmlns:wpc="http://schemas.microsoft.com/office/word/2010/wordprocessingCanvas" xmlns:cx="http://schemas.microsoft.com/office/drawing/2014/chartex" xmlns:cx1="http://schemas.microsoft.com/office/drawing/2015/9/8/chartex" xmlns:cx2="http://schemas.microsoft.com/office/drawing/2015/10/21/chartex" xmlns:cx3="http://schemas.microsoft.com/office/drawing/2016/5/9/chartex" xmlns:cx4="http://schemas.microsoft.com/office/drawing/2016/5/10/chartex" xmlns:cx5="http://schemas.microsoft.com/office/drawing/2016/5/11/chartex" xmlns:mc="http://schemas.openxmlformats.org/markup-compatibility/2006" xmlns:o="urn:schemas-microsoft-com:office:office" xmlns:r="http://schemas.openxmlformats.org/officeDocument/2006/relationships" xmlns:m="http://schemas.openxmlformats.org/officeDocument/2006/math" xmlns:v="urn:schemas-microsoft-com:vml" xmlns:wp14="http://schemas.microsoft.com/office/word/2010/wordprocessingDrawing" xmlns:wp="http://schemas.openxmlformats.org/drawingml/2006/wordprocessingDrawing" xmlns:w10="urn:schemas-microsoft-com:office:word" xmlns:w="http://schemas.openxmlformats.org/wordprocessingml/2006/main" xmlns:w14="http://schemas.microsoft.com/office/word/2010/wordml" xmlns:w15="http://schemas.microsoft.com/office/word/2012/wordml" xmlns:w16se="http://schemas.microsoft.com/office/word/2015/wordml/symex" xmlns:wpg="http://schemas.microsoft.com/office/word/2010/wordprocessingGroup" xmlns:wpi="http://schemas.microsoft.com/office/word/2010/wordprocessingInk" xmlns:wne="http://schemas.microsoft.com/office/word/2006/wordml" xmlns:wps="http://schemas.microsoft.com/office/word/2010/wordprocessingShape" mc:Ignorable="w14 w15 w16se wp14"/>
+</file>
+
+<file path=word/glossary/fontTable.xml><?xml version="1.0" encoding="utf-8"?>
+<w:fonts xmlns:mc="http://schemas.openxmlformats.org/markup-compatibility/2006" xmlns:r="http://schemas.openxmlformats.org/officeDocument/2006/relationships" xmlns:w="http://schemas.openxmlformats.org/wordprocessingml/2006/main" xmlns:w14="http://schemas.microsoft.com/office/word/2010/wordml" xmlns:w15="http://schemas.microsoft.com/office/word/2012/wordml" xmlns:w16se="http://schemas.microsoft.com/office/word/2015/wordml/symex" mc:Ignorable="w14 w15 w16se">
+  <w:font w:name="Trebuchet MS">
+    <w:panose1 w:val="020B0603020202020204"/>
+    <w:charset w:val="00"/>
+    <w:family w:val="swiss"/>
+    <w:pitch w:val="variable"/>
+    <w:sig w:usb0="00000687" w:usb1="00000000" w:usb2="00000000" w:usb3="00000000" w:csb0="0000009F" w:csb1="00000000"/>
+  </w:font>
+  <w:font w:name="Times New Roman">
+    <w:panose1 w:val="02020603050405020304"/>
+    <w:charset w:val="00"/>
+    <w:family w:val="roman"/>
+    <w:pitch w:val="variable"/>
+    <w:sig w:usb0="E0002AFF" w:usb1="C0007843" w:usb2="00000009" w:usb3="00000000" w:csb0="000001FF" w:csb1="00000000"/>
+  </w:font>
+  <w:font w:name="Cambria Math">
+    <w:panose1 w:val="02040503050406030204"/>
+    <w:charset w:val="00"/>
+    <w:family w:val="roman"/>
+    <w:pitch w:val="variable"/>
+    <w:sig w:usb0="E00002FF" w:usb1="420024FF" w:usb2="00000000" w:usb3="00000000" w:csb0="0000019F" w:csb1="00000000"/>
+  </w:font>
+  <w:font w:name="Arial">
+    <w:panose1 w:val="020B0604020202020204"/>
+    <w:charset w:val="00"/>
+    <w:family w:val="swiss"/>
+    <w:pitch w:val="variable"/>
+    <w:sig w:usb0="E0002AFF" w:usb1="C0007843" w:usb2="00000009" w:usb3="00000000" w:csb0="000001FF" w:csb1="00000000"/>
+  </w:font>
+  <w:font w:name="Calibri">
+    <w:panose1 w:val="020F0502020204030204"/>
+    <w:charset w:val="00"/>
+    <w:family w:val="swiss"/>
+    <w:pitch w:val="variable"/>
+    <w:sig w:usb0="E1002AFF" w:usb1="4000ACFF" w:usb2="00000009" w:usb3="00000000" w:csb0="000001FF" w:csb1="00000000"/>
+  </w:font>
+  <w:font w:name="Calibri Light">
+    <w:panose1 w:val="020F0302020204030204"/>
+    <w:charset w:val="00"/>
+    <w:family w:val="swiss"/>
+    <w:pitch w:val="variable"/>
+    <w:sig w:usb0="A0002AEF" w:usb1="4000207B" w:usb2="00000000" w:usb3="00000000" w:csb0="000001FF" w:csb1="00000000"/>
+  </w:font>
+</w:fonts>
+</file>
+
+<file path=word/glossary/settings.xml><?xml version="1.0" encoding="utf-8"?>
+<w:settings xmlns:mc="http://schemas.openxmlformats.org/markup-compatibility/2006" xmlns:o="urn:schemas-microsoft-com:office:office" xmlns:r="http://schemas.openxmlformats.org/officeDocument/2006/relationships" xmlns:m="http://schemas.openxmlformats.org/officeDocument/2006/math" xmlns:v="urn:schemas-microsoft-com:vml" xmlns:w10="urn:schemas-microsoft-com:office:word" xmlns:w="http://schemas.openxmlformats.org/wordprocessingml/2006/main" xmlns:w14="http://schemas.microsoft.com/office/word/2010/wordml" xmlns:w15="http://schemas.microsoft.com/office/word/2012/wordml" xmlns:w16se="http://schemas.microsoft.com/office/word/2015/wordml/symex" xmlns:sl="http://schemas.openxmlformats.org/schemaLibrary/2006/main" mc:Ignorable="w14 w15 w16se">
+  <w:view w:val="normal"/>
+  <w:defaultTabStop w:val="708"/>
+  <w:hyphenationZone w:val="425"/>
+  <w:characterSpacingControl w:val="doNotCompress"/>
+  <w:compat>
+    <w:useFELayout/>
+    <w:compatSetting w:name="compatibilityMode" w:uri="http://schemas.microsoft.com/office/word" w:val="15"/>
+    <w:compatSetting w:name="overrideTableStyleFontSizeAndJustification" w:uri="http://schemas.microsoft.com/office/word" w:val="1"/>
+    <w:compatSetting w:name="enableOpenTypeFeatures" w:uri="http://schemas.microsoft.com/office/word" w:val="1"/>
+    <w:compatSetting w:name="doNotFlipMirrorIndents" w:uri="http://schemas.microsoft.com/office/word" w:val="1"/>
+    <w:compatSetting w:name="differentiateMultirowTableHeaders" w:uri="http://schemas.microsoft.com/office/word" w:val="1"/>
+  </w:compat>
+  <w:rsids>
+    <w:rsidRoot w:val="00787955"/>
+    <w:rsid w:val="0009625B"/>
+    <w:rsid w:val="004D283C"/>
+    <w:rsid w:val="006B0031"/>
+    <w:rsid w:val="00787955"/>
+  </w:rsids>
+  <m:mathPr>
+    <m:mathFont m:val="Cambria Math"/>
+    <m:brkBin m:val="before"/>
+    <m:brkBinSub m:val="--"/>
+    <m:smallFrac m:val="0"/>
+    <m:dispDef/>
+    <m:lMargin m:val="0"/>
+    <m:rMargin m:val="0"/>
+    <m:defJc m:val="centerGroup"/>
+    <m:wrapIndent m:val="1440"/>
+    <m:intLim m:val="subSup"/>
+    <m:naryLim m:val="undOvr"/>
+  </m:mathPr>
+  <w:themeFontLang w:val="fr-FR"/>
+  <w:clrSchemeMapping w:bg1="light1" w:t1="dark1" w:bg2="light2" w:t2="dark2" w:accent1="accent1" w:accent2="accent2" w:accent3="accent3" w:accent4="accent4" w:accent5="accent5" w:accent6="accent6" w:hyperlink="hyperlink" w:followedHyperlink="followedHyperlink"/>
+  <w:decimalSymbol w:val=","/>
+  <w:listSeparator w:val=";"/>
+  <w15:chartTrackingRefBased/>
+</w:settings>
+</file>
+
+<file path=word/glossary/styles.xml><?xml version="1.0" encoding="utf-8"?>
+<w:styles xmlns:mc="http://schemas.openxmlformats.org/markup-compatibility/2006" xmlns:r="http://schemas.openxmlformats.org/officeDocument/2006/relationships" xmlns:w="http://schemas.openxmlformats.org/wordprocessingml/2006/main" xmlns:w14="http://schemas.microsoft.com/office/word/2010/wordml" xmlns:w15="http://schemas.microsoft.com/office/word/2012/wordml" xmlns:w16se="http://schemas.microsoft.com/office/word/2015/wordml/symex" mc:Ignorable="w14 w15 w16se">
+  <w:docDefaults>
+    <w:rPrDefault>
+      <w:rPr>
+        <w:rFonts w:asciiTheme="minorHAnsi" w:eastAsiaTheme="minorEastAsia" w:hAnsiTheme="minorHAnsi" w:cstheme="minorBidi"/>
+        <w:sz w:val="22"/>
+        <w:szCs w:val="22"/>
+        <w:lang w:val="fr-FR" w:eastAsia="fr-FR" w:bidi="ar-SA"/>
+      </w:rPr>
+    </w:rPrDefault>
+    <w:pPrDefault>
+      <w:pPr>
+        <w:spacing w:after="160" w:line="259" w:lineRule="auto"/>
+      </w:pPr>
+    </w:pPrDefault>
+  </w:docDefaults>
+  <w:latentStyles w:defLockedState="0" w:defUIPriority="99" w:defSemiHidden="0" w:defUnhideWhenUsed="0" w:defQFormat="0" w:count="374">
+    <w:lsdException w:name="Normal" w:uiPriority="0" w:qFormat="1"/>
+    <w:lsdException w:name="heading 1" w:uiPriority="9" w:qFormat="1"/>
+    <w:lsdException w:name="heading 2" w:semiHidden="1" w:uiPriority="9" w:unhideWhenUsed="1" w:qFormat="1"/>
+    <w:lsdException w:name="heading 3" w:semiHidden="1" w:uiPriority="9" w:unhideWhenUsed="1" w:qFormat="1"/>
+    <w:lsdException w:name="heading 4" w:semiHidden="1" w:uiPriority="9" w:unhideWhenUsed="1" w:qFormat="1"/>
+    <w:lsdException w:name="heading 5" w:semiHidden="1" w:uiPriority="9" w:unhideWhenUsed="1" w:qFormat="1"/>
+    <w:lsdException w:name="heading 6" w:semiHidden="1" w:uiPriority="9" w:unhideWhenUsed="1" w:qFormat="1"/>
+    <w:lsdException w:name="heading 7" w:semiHidden="1" w:uiPriority="9" w:unhideWhenUsed="1" w:qFormat="1"/>
+    <w:lsdException w:name="heading 8" w:semiHidden="1" w:uiPriority="9" w:unhideWhenUsed="1" w:qFormat="1"/>
+    <w:lsdException w:name="heading 9" w:semiHidden="1" w:uiPriority="9" w:unhideWhenUsed="1" w:qFormat="1"/>
+    <w:lsdException w:name="index 1" w:semiHidden="1" w:unhideWhenUsed="1"/>
+    <w:lsdException w:name="index 2" w:semiHidden="1" w:unhideWhenUsed="1"/>
+    <w:lsdException w:name="index 3" w:semiHidden="1" w:unhideWhenUsed="1"/>
+    <w:lsdException w:name="index 4" w:semiHidden="1" w:unhideWhenUsed="1"/>
+    <w:lsdException w:name="index 5" w:semiHidden="1" w:unhideWhenUsed="1"/>
+    <w:lsdException w:name="index 6" w:semiHidden="1" w:unhideWhenUsed="1"/>
+    <w:lsdException w:name="index 7" w:semiHidden="1" w:unhideWhenUsed="1"/>
+    <w:lsdException w:name="index 8" w:semiHidden="1" w:unhideWhenUsed="1"/>
+    <w:lsdException w:name="index 9" w:semiHidden="1" w:unhideWhenUsed="1"/>
+    <w:lsdException w:name="toc 1" w:semiHidden="1" w:uiPriority="39" w:unhideWhenUsed="1"/>
+    <w:lsdException w:name="toc 2" w:semiHidden="1" w:uiPriority="39" w:unhideWhenUsed="1"/>
+    <w:lsdException w:name="toc 3" w:semiHidden="1" w:uiPriority="39" w:unhideWhenUsed="1"/>
+    <w:lsdException w:name="toc 4" w:semiHidden="1" w:uiPriority="39" w:unhideWhenUsed="1"/>
+    <w:lsdException w:name="toc 5" w:semiHidden="1" w:uiPriority="39" w:unhideWhenUsed="1"/>
+    <w:lsdException w:name="toc 6" w:semiHidden="1" w:uiPriority="39" w:unhideWhenUsed="1"/>
+    <w:lsdException w:name="toc 7" w:semiHidden="1" w:uiPriority="39" w:unhideWhenUsed="1"/>
+    <w:lsdException w:name="toc 8" w:semiHidden="1" w:uiPriority="39" w:unhideWhenUsed="1"/>
+    <w:lsdException w:name="toc 9" w:semiHidden="1" w:uiPriority="39" w:unhideWhenUsed="1"/>
+    <w:lsdException w:name="Normal Indent" w:semiHidden="1" w:unhideWhenUsed="1"/>
+    <w:lsdException w:name="footnote text" w:semiHidden="1" w:unhideWhenUsed="1"/>
+    <w:lsdException w:name="annotation text" w:semiHidden="1" w:unhideWhenUsed="1"/>
+    <w:lsdException w:name="header" w:semiHidden="1" w:unhideWhenUsed="1"/>
+    <w:lsdException w:name="footer" w:semiHidden="1" w:unhideWhenUsed="1"/>
+    <w:lsdException w:name="index heading" w:semiHidden="1" w:unhideWhenUsed="1"/>
+    <w:lsdException w:name="caption" w:semiHidden="1" w:uiPriority="35" w:unhideWhenUsed="1" w:qFormat="1"/>
+    <w:lsdException w:name="table of figures" w:semiHidden="1" w:unhideWhenUsed="1"/>
+    <w:lsdException w:name="envelope address" w:semiHidden="1" w:unhideWhenUsed="1"/>
+    <w:lsdException w:name="envelope return" w:semiHidden="1" w:unhideWhenUsed="1"/>
+    <w:lsdException w:name="footnote reference" w:semiHidden="1" w:unhideWhenUsed="1"/>
+    <w:lsdException w:name="annotation reference" w:semiHidden="1" w:unhideWhenUsed="1"/>
+    <w:lsdException w:name="line number" w:semiHidden="1" w:unhideWhenUsed="1"/>
+    <w:lsdException w:name="page number" w:semiHidden="1" w:unhideWhenUsed="1"/>
+    <w:lsdException w:name="endnote reference" w:semiHidden="1" w:unhideWhenUsed="1"/>
+    <w:lsdException w:name="endnote text" w:semiHidden="1" w:unhideWhenUsed="1"/>
+    <w:lsdException w:name="table of authorities" w:semiHidden="1" w:unhideWhenUsed="1"/>
+    <w:lsdException w:name="macro" w:semiHidden="1" w:unhideWhenUsed="1"/>
+    <w:lsdException w:name="toa heading" w:semiHidden="1" w:unhideWhenUsed="1"/>
+    <w:lsdException w:name="List" w:semiHidden="1" w:unhideWhenUsed="1"/>
+    <w:lsdException w:name="List Bullet" w:semiHidden="1" w:unhideWhenUsed="1"/>
+    <w:lsdException w:name="List Number" w:semiHidden="1" w:unhideWhenUsed="1"/>
+    <w:lsdException w:name="List 2" w:semiHidden="1" w:unhideWhenUsed="1"/>
+    <w:lsdException w:name="List 3" w:semiHidden="1" w:unhideWhenUsed="1"/>
+    <w:lsdException w:name="List 4" w:semiHidden="1" w:unhideWhenUsed="1"/>
+    <w:lsdException w:name="List 5" w:semiHidden="1" w:unhideWhenUsed="1"/>
+    <w:lsdException w:name="List Bullet 2" w:semiHidden="1" w:unhideWhenUsed="1"/>
+    <w:lsdException w:name="List Bullet 3" w:semiHidden="1" w:unhideWhenUsed="1"/>
+    <w:lsdException w:name="List Bullet 4" w:semiHidden="1" w:unhideWhenUsed="1"/>
+    <w:lsdException w:name="List Bullet 5" w:semiHidden="1" w:unhideWhenUsed="1"/>
+    <w:lsdException w:name="List Number 2" w:semiHidden="1" w:unhideWhenUsed="1"/>
+    <w:lsdException w:name="List Number 3" w:semiHidden="1" w:unhideWhenUsed="1"/>
+    <w:lsdException w:name="List Number 4" w:semiHidden="1" w:unhideWhenUsed="1"/>
+    <w:lsdException w:name="List Number 5" w:semiHidden="1" w:unhideWhenUsed="1"/>
+    <w:lsdException w:name="Title" w:uiPriority="10" w:qFormat="1"/>
+    <w:lsdException w:name="Closing" w:semiHidden="1" w:unhideWhenUsed="1"/>
+    <w:lsdException w:name="Signature" w:semiHidden="1" w:unhideWhenUsed="1"/>
+    <w:lsdException w:name="Default Paragraph Font" w:semiHidden="1" w:uiPriority="1" w:unhideWhenUsed="1"/>
+    <w:lsdException w:name="Body Text" w:semiHidden="1" w:unhideWhenUsed="1"/>
+    <w:lsdException w:name="Body Text Indent" w:semiHidden="1" w:unhideWhenUsed="1"/>
+    <w:lsdException w:name="List Continue" w:semiHidden="1" w:unhideWhenUsed="1"/>
+    <w:lsdException w:name="List Continue 2" w:semiHidden="1" w:unhideWhenUsed="1"/>
+    <w:lsdException w:name="List Continue 3" w:semiHidden="1" w:unhideWhenUsed="1"/>
+    <w:lsdException w:name="List Continue 4" w:semiHidden="1" w:unhideWhenUsed="1"/>
+    <w:lsdException w:name="List Continue 5" w:semiHidden="1" w:unhideWhenUsed="1"/>
+    <w:lsdException w:name="Message Header" w:semiHidden="1" w:unhideWhenUsed="1"/>
+    <w:lsdException w:name="Subtitle" w:uiPriority="11" w:qFormat="1"/>
+    <w:lsdException w:name="Salutation" w:semiHidden="1" w:unhideWhenUsed="1"/>
+    <w:lsdException w:name="Date" w:semiHidden="1" w:unhideWhenUsed="1"/>
+    <w:lsdException w:name="Body Text First Indent" w:semiHidden="1" w:unhideWhenUsed="1"/>
+    <w:lsdException w:name="Body Text First Indent 2" w:semiHidden="1" w:unhideWhenUsed="1"/>
+    <w:lsdException w:name="Note Heading" w:semiHidden="1" w:unhideWhenUsed="1"/>
+    <w:lsdException w:name="Body Text 2" w:semiHidden="1" w:unhideWhenUsed="1"/>
+    <w:lsdException w:name="Body Text 3" w:semiHidden="1" w:unhideWhenUsed="1"/>
+    <w:lsdException w:name="Body Text Indent 2" w:semiHidden="1" w:unhideWhenUsed="1"/>
+    <w:lsdException w:name="Body Text Indent 3" w:semiHidden="1" w:unhideWhenUsed="1"/>
+    <w:lsdException w:name="Block Text" w:semiHidden="1" w:unhideWhenUsed="1"/>
+    <w:lsdException w:name="Hyperlink" w:semiHidden="1" w:unhideWhenUsed="1"/>
+    <w:lsdException w:name="FollowedHyperlink" w:semiHidden="1" w:unhideWhenUsed="1"/>
+    <w:lsdException w:name="Strong" w:uiPriority="22" w:qFormat="1"/>
+    <w:lsdException w:name="Emphasis" w:uiPriority="20" w:qFormat="1"/>
+    <w:lsdException w:name="Document Map" w:semiHidden="1" w:unhideWhenUsed="1"/>
+    <w:lsdException w:name="Plain Text" w:semiHidden="1" w:unhideWhenUsed="1"/>
+    <w:lsdException w:name="E-mail Signature" w:semiHidden="1" w:unhideWhenUsed="1"/>
+    <w:lsdException w:name="HTML Top of Form" w:semiHidden="1" w:unhideWhenUsed="1"/>
+    <w:lsdException w:name="HTML Bottom of Form" w:semiHidden="1" w:unhideWhenUsed="1"/>
+    <w:lsdException w:name="Normal (Web)" w:semiHidden="1" w:unhideWhenUsed="1"/>
+    <w:lsdException w:name="HTML Acronym" w:semiHidden="1" w:unhideWhenUsed="1"/>
+    <w:lsdException w:name="HTML Address" w:semiHidden="1" w:unhideWhenUsed="1"/>
+    <w:lsdException w:name="HTML Cite" w:semiHidden="1" w:unhideWhenUsed="1"/>
+    <w:lsdException w:name="HTML Code" w:semiHidden="1" w:unhideWhenUsed="1"/>
+    <w:lsdException w:name="HTML Definition" w:semiHidden="1" w:unhideWhenUsed="1"/>
+    <w:lsdException w:name="HTML Keyboard" w:semiHidden="1" w:unhideWhenUsed="1"/>
+    <w:lsdException w:name="HTML Preformatted" w:semiHidden="1" w:unhideWhenUsed="1"/>
+    <w:lsdException w:name="HTML Sample" w:semiHidden="1" w:unhideWhenUsed="1"/>
+    <w:lsdException w:name="HTML Typewriter" w:semiHidden="1" w:unhideWhenUsed="1"/>
+    <w:lsdException w:name="HTML Variable" w:semiHidden="1" w:unhideWhenUsed="1"/>
+    <w:lsdException w:name="Normal Table" w:semiHidden="1" w:unhideWhenUsed="1"/>
+    <w:lsdException w:name="annotation subject" w:semiHidden="1" w:unhideWhenUsed="1"/>
+    <w:lsdException w:name="No List" w:semiHidden="1" w:unhideWhenUsed="1"/>
+    <w:lsdException w:name="Outline List 1" w:semiHidden="1" w:unhideWhenUsed="1"/>
+    <w:lsdException w:name="Outline List 2" w:semiHidden="1" w:unhideWhenUsed="1"/>
+    <w:lsdException w:name="Outline List 3" w:semiHidden="1" w:unhideWhenUsed="1"/>
+    <w:lsdException w:name="Table Simple 1" w:semiHidden="1" w:unhideWhenUsed="1"/>
+    <w:lsdException w:name="Table Simple 2" w:semiHidden="1" w:unhideWhenUsed="1"/>
+    <w:lsdException w:name="Table Simple 3" w:semiHidden="1" w:unhideWhenUsed="1"/>
+    <w:lsdException w:name="Table Classic 1" w:semiHidden="1" w:unhideWhenUsed="1"/>
+    <w:lsdException w:name="Table Classic 2" w:semiHidden="1" w:unhideWhenUsed="1"/>
+    <w:lsdException w:name="Table Classic 3" w:semiHidden="1" w:unhideWhenUsed="1"/>
+    <w:lsdException w:name="Table Classic 4" w:semiHidden="1" w:unhideWhenUsed="1"/>
+    <w:lsdException w:name="Table Colorful 1" w:semiHidden="1" w:unhideWhenUsed="1"/>
+    <w:lsdException w:name="Table Colorful 2" w:semiHidden="1" w:unhideWhenUsed="1"/>
+    <w:lsdException w:name="Table Colorful 3" w:semiHidden="1" w:unhideWhenUsed="1"/>
+    <w:lsdException w:name="Table Columns 1" w:semiHidden="1" w:unhideWhenUsed="1"/>
+    <w:lsdException w:name="Table Columns 2" w:semiHidden="1" w:unhideWhenUsed="1"/>
+    <w:lsdException w:name="Table Columns 3" w:semiHidden="1" w:unhideWhenUsed="1"/>
+    <w:lsdException w:name="Table Columns 4" w:semiHidden="1" w:unhideWhenUsed="1"/>
+    <w:lsdException w:name="Table Columns 5" w:semiHidden="1" w:unhideWhenUsed="1"/>
+    <w:lsdException w:name="Table Grid 1" w:semiHidden="1" w:unhideWhenUsed="1"/>
+    <w:lsdException w:name="Table Grid 2" w:semiHidden="1" w:unhideWhenUsed="1"/>
+    <w:lsdException w:name="Table Grid 3" w:semiHidden="1" w:unhideWhenUsed="1"/>
+    <w:lsdException w:name="Table Grid 4" w:semiHidden="1" w:unhideWhenUsed="1"/>
+    <w:lsdException w:name="Table Grid 5" w:semiHidden="1" w:unhideWhenUsed="1"/>
+    <w:lsdException w:name="Table Grid 6" w:semiHidden="1" w:unhideWhenUsed="1"/>
+    <w:lsdException w:name="Table Grid 7" w:semiHidden="1" w:unhideWhenUsed="1"/>
+    <w:lsdException w:name="Table Grid 8" w:semiHidden="1" w:unhideWhenUsed="1"/>
+    <w:lsdException w:name="Table List 1" w:semiHidden="1" w:unhideWhenUsed="1"/>
+    <w:lsdException w:name="Table List 2" w:semiHidden="1" w:unhideWhenUsed="1"/>
+    <w:lsdException w:name="Table List 3" w:semiHidden="1" w:unhideWhenUsed="1"/>
+    <w:lsdException w:name="Table List 4" w:semiHidden="1" w:unhideWhenUsed="1"/>
+    <w:lsdException w:name="Table List 5" w:semiHidden="1" w:unhideWhenUsed="1"/>
+    <w:lsdException w:name="Table List 6" w:semiHidden="1" w:unhideWhenUsed="1"/>
+    <w:lsdException w:name="Table List 7" w:semiHidden="1" w:unhideWhenUsed="1"/>
+    <w:lsdException w:name="Table List 8" w:semiHidden="1" w:unhideWhenUsed="1"/>
+    <w:lsdException w:name="Table 3D effects 1" w:semiHidden="1" w:unhideWhenUsed="1"/>
+    <w:lsdException w:name="Table 3D effects 2" w:semiHidden="1" w:unhideWhenUsed="1"/>
+    <w:lsdException w:name="Table 3D effects 3" w:semiHidden="1" w:unhideWhenUsed="1"/>
+    <w:lsdException w:name="Table Contemporary" w:semiHidden="1" w:unhideWhenUsed="1"/>
+    <w:lsdException w:name="Table Elegant" w:semiHidden="1" w:unhideWhenUsed="1"/>
+    <w:lsdException w:name="Table Professional" w:semiHidden="1" w:unhideWhenUsed="1"/>
+    <w:lsdException w:name="Table Subtle 1" w:semiHidden="1" w:unhideWhenUsed="1"/>
+    <w:lsdException w:name="Table Subtle 2" w:semiHidden="1" w:unhideWhenUsed="1"/>
+    <w:lsdException w:name="Table Web 1" w:semiHidden="1" w:unhideWhenUsed="1"/>
+    <w:lsdException w:name="Table Web 2" w:semiHidden="1" w:unhideWhenUsed="1"/>
+    <w:lsdException w:name="Table Web 3" w:semiHidden="1" w:unhideWhenUsed="1"/>
+    <w:lsdException w:name="Balloon Text" w:semiHidden="1" w:unhideWhenUsed="1"/>
+    <w:lsdException w:name="Table Grid" w:uiPriority="39"/>
+    <w:lsdException w:name="Table Theme" w:semiHidden="1" w:unhideWhenUsed="1"/>
+    <w:lsdException w:name="Placeholder Text" w:semiHidden="1"/>
+    <w:lsdException w:name="No Spacing" w:uiPriority="1" w:qFormat="1"/>
+    <w:lsdException w:name="Light Shading" w:uiPriority="60"/>
+    <w:lsdException w:name="Light List" w:uiPriority="61"/>
+    <w:lsdException w:name="Light Grid" w:uiPriority="62"/>
+    <w:lsdException w:name="Medium Shading 1" w:uiPriority="63"/>
+    <w:lsdException w:name="Medium Shading 2" w:uiPriority="64"/>
+    <w:lsdException w:name="Medium List 1" w:uiPriority="65"/>
+    <w:lsdException w:name="Medium List 2" w:uiPriority="66"/>
+    <w:lsdException w:name="Medium Grid 1" w:uiPriority="67"/>
+    <w:lsdException w:name="Medium Grid 2" w:uiPriority="68"/>
+    <w:lsdException w:name="Medium Grid 3" w:uiPriority="69"/>
+    <w:lsdException w:name="Dark List" w:uiPriority="70"/>
+    <w:lsdException w:name="Colorful Shading" w:uiPriority="71"/>
+    <w:lsdException w:name="Colorful List" w:uiPriority="72"/>
+    <w:lsdException w:name="Colorful Grid" w:uiPriority="73"/>
+    <w:lsdException w:name="Light Shading Accent 1" w:uiPriority="60"/>
+    <w:lsdException w:name="Light List Accent 1" w:uiPriority="61"/>
+    <w:lsdException w:name="Light Grid Accent 1" w:uiPriority="62"/>
+    <w:lsdException w:name="Medium Shading 1 Accent 1" w:uiPriority="63"/>
+    <w:lsdException w:name="Medium Shading 2 Accent 1" w:uiPriority="64"/>
+    <w:lsdException w:name="Medium List 1 Accent 1" w:uiPriority="65"/>
+    <w:lsdException w:name="Revision" w:semiHidden="1"/>
+    <w:lsdException w:name="List Paragraph" w:uiPriority="34" w:qFormat="1"/>
+    <w:lsdException w:name="Quote" w:uiPriority="29" w:qFormat="1"/>
+    <w:lsdException w:name="Intense Quote" w:uiPriority="30" w:qFormat="1"/>
+    <w:lsdException w:name="Medium List 2 Accent 1" w:uiPriority="66"/>
+    <w:lsdException w:name="Medium Grid 1 Accent 1" w:uiPriority="67"/>
+    <w:lsdException w:name="Medium Grid 2 Accent 1" w:uiPriority="68"/>
+    <w:lsdException w:name="Medium Grid 3 Accent 1" w:uiPriority="69"/>
+    <w:lsdException w:name="Dark List Accent 1" w:uiPriority="70"/>
+    <w:lsdException w:name="Colorful Shading Accent 1" w:uiPriority="71"/>
+    <w:lsdException w:name="Colorful List Accent 1" w:uiPriority="72"/>
+    <w:lsdException w:name="Colorful Grid Accent 1" w:uiPriority="73"/>
+    <w:lsdException w:name="Light Shading Accent 2" w:uiPriority="60"/>
+    <w:lsdException w:name="Light List Accent 2" w:uiPriority="61"/>
+    <w:lsdException w:name="Light Grid Accent 2" w:uiPriority="62"/>
+    <w:lsdException w:name="Medium Shading 1 Accent 2" w:uiPriority="63"/>
+    <w:lsdException w:name="Medium Shading 2 Accent 2" w:uiPriority="64"/>
+    <w:lsdException w:name="Medium List 1 Accent 2" w:uiPriority="65"/>
+    <w:lsdException w:name="Medium List 2 Accent 2" w:uiPriority="66"/>
+    <w:lsdException w:name="Medium Grid 1 Accent 2" w:uiPriority="67"/>
+    <w:lsdException w:name="Medium Grid 2 Accent 2" w:uiPriority="68"/>
+    <w:lsdException w:name="Medium Grid 3 Accent 2" w:uiPriority="69"/>
+    <w:lsdException w:name="Dark List Accent 2" w:uiPriority="70"/>
+    <w:lsdException w:name="Colorful Shading Accent 2" w:uiPriority="71"/>
+    <w:lsdException w:name="Colorful List Accent 2" w:uiPriority="72"/>
+    <w:lsdException w:name="Colorful Grid Accent 2" w:uiPriority="73"/>
+    <w:lsdException w:name="Light Shading Accent 3" w:uiPriority="60"/>
+    <w:lsdException w:name="Light List Accent 3" w:uiPriority="61"/>
+    <w:lsdException w:name="Light Grid Accent 3" w:uiPriority="62"/>
+    <w:lsdException w:name="Medium Shading 1 Accent 3" w:uiPriority="63"/>
+    <w:lsdException w:name="Medium Shading 2 Accent 3" w:uiPriority="64"/>
+    <w:lsdException w:name="Medium List 1 Accent 3" w:uiPriority="65"/>
+    <w:lsdException w:name="Medium List 2 Accent 3" w:uiPriority="66"/>
+    <w:lsdException w:name="Medium Grid 1 Accent 3" w:uiPriority="67"/>
+    <w:lsdException w:name="Medium Grid 2 Accent 3" w:uiPriority="68"/>
+    <w:lsdException w:name="Medium Grid 3 Accent 3" w:uiPriority="69"/>
+    <w:lsdException w:name="Dark List Accent 3" w:uiPriority="70"/>
+    <w:lsdException w:name="Colorful Shading Accent 3" w:uiPriority="71"/>
+    <w:lsdException w:name="Colorful List Accent 3" w:uiPriority="72"/>
+    <w:lsdException w:name="Colorful Grid Accent 3" w:uiPriority="73"/>
+    <w:lsdException w:name="Light Shading Accent 4" w:uiPriority="60"/>
+    <w:lsdException w:name="Light List Accent 4" w:uiPriority="61"/>
+    <w:lsdException w:name="Light Grid Accent 4" w:uiPriority="62"/>
+    <w:lsdException w:name="Medium Shading 1 Accent 4" w:uiPriority="63"/>
+    <w:lsdException w:name="Medium Shading 2 Accent 4" w:uiPriority="64"/>
+    <w:lsdException w:name="Medium List 1 Accent 4" w:uiPriority="65"/>
+    <w:lsdException w:name="Medium List 2 Accent 4" w:uiPriority="66"/>
+    <w:lsdException w:name="Medium Grid 1 Accent 4" w:uiPriority="67"/>
+    <w:lsdException w:name="Medium Grid 2 Accent 4" w:uiPriority="68"/>
+    <w:lsdException w:name="Medium Grid 3 Accent 4" w:uiPriority="69"/>
+    <w:lsdException w:name="Dark List Accent 4" w:uiPriority="70"/>
+    <w:lsdException w:name="Colorful Shading Accent 4" w:uiPriority="71"/>
+    <w:lsdException w:name="Colorful List Accent 4" w:uiPriority="72"/>
+    <w:lsdException w:name="Colorful Grid Accent 4" w:uiPriority="73"/>
+    <w:lsdException w:name="Light Shading Accent 5" w:uiPriority="60"/>
+    <w:lsdException w:name="Light List Accent 5" w:uiPriority="61"/>
+    <w:lsdException w:name="Light Grid Accent 5" w:uiPriority="62"/>
+    <w:lsdException w:name="Medium Shading 1 Accent 5" w:uiPriority="63"/>
+    <w:lsdException w:name="Medium Shading 2 Accent 5" w:uiPriority="64"/>
+    <w:lsdException w:name="Medium List 1 Accent 5" w:uiPriority="65"/>
+    <w:lsdException w:name="Medium List 2 Accent 5" w:uiPriority="66"/>
+    <w:lsdException w:name="Medium Grid 1 Accent 5" w:uiPriority="67"/>
+    <w:lsdException w:name="Medium Grid 2 Accent 5" w:uiPriority="68"/>
+    <w:lsdException w:name="Medium Grid 3 Accent 5" w:uiPriority="69"/>
+    <w:lsdException w:name="Dark List Accent 5" w:uiPriority="70"/>
+    <w:lsdException w:name="Colorful Shading Accent 5" w:uiPriority="71"/>
+    <w:lsdException w:name="Colorful List Accent 5" w:uiPriority="72"/>
+    <w:lsdException w:name="Colorful Grid Accent 5" w:uiPriority="73"/>
+    <w:lsdException w:name="Light Shading Accent 6" w:uiPriority="60"/>
+    <w:lsdException w:name="Light List Accent 6" w:uiPriority="61"/>
+    <w:lsdException w:name="Light Grid Accent 6" w:uiPriority="62"/>
+    <w:lsdException w:name="Medium Shading 1 Accent 6" w:uiPriority="63"/>
+    <w:lsdException w:name="Medium Shading 2 Accent 6" w:uiPriority="64"/>
+    <w:lsdException w:name="Medium List 1 Accent 6" w:uiPriority="65"/>
+    <w:lsdException w:name="Medium List 2 Accent 6" w:uiPriority="66"/>
+    <w:lsdException w:name="Medium Grid 1 Accent 6" w:uiPriority="67"/>
+    <w:lsdException w:name="Medium Grid 2 Accent 6" w:uiPriority="68"/>
+    <w:lsdException w:name="Medium Grid 3 Accent 6" w:uiPriority="69"/>
+    <w:lsdException w:name="Dark List Accent 6" w:uiPriority="70"/>
+    <w:lsdException w:name="Colorful Shading Accent 6" w:uiPriority="71"/>
+    <w:lsdException w:name="Colorful List Accent 6" w:uiPriority="72"/>
+    <w:lsdException w:name="Colorful Grid Accent 6" w:uiPriority="73"/>
+    <w:lsdException w:name="Subtle Emphasis" w:uiPriority="19" w:qFormat="1"/>
+    <w:lsdException w:name="Intense Emphasis" w:uiPriority="21" w:qFormat="1"/>
+    <w:lsdException w:name="Subtle Reference" w:uiPriority="31" w:qFormat="1"/>
+    <w:lsdException w:name="Intense Reference" w:uiPriority="32" w:qFormat="1"/>
+    <w:lsdException w:name="Book Title" w:uiPriority="33" w:qFormat="1"/>
+    <w:lsdException w:name="Bibliography" w:semiHidden="1" w:uiPriority="37" w:unhideWhenUsed="1"/>
+    <w:lsdException w:name="TOC Heading" w:semiHidden="1" w:uiPriority="39" w:unhideWhenUsed="1" w:qFormat="1"/>
+    <w:lsdException w:name="Plain Table 1" w:uiPriority="41"/>
+    <w:lsdException w:name="Plain Table 2" w:uiPriority="42"/>
+    <w:lsdException w:name="Plain Table 3" w:uiPriority="43"/>
+    <w:lsdException w:name="Plain Table 4" w:uiPriority="44"/>
+    <w:lsdException w:name="Plain Table 5" w:uiPriority="45"/>
+    <w:lsdException w:name="Grid Table Light" w:uiPriority="40"/>
+    <w:lsdException w:name="Grid Table 1 Light" w:uiPriority="46"/>
+    <w:lsdException w:name="Grid Table 2" w:uiPriority="47"/>
+    <w:lsdException w:name="Grid Table 3" w:uiPriority="48"/>
+    <w:lsdException w:name="Grid Table 4" w:uiPriority="49"/>
+    <w:lsdException w:name="Grid Table 5 Dark" w:uiPriority="50"/>
+    <w:lsdException w:name="Grid Table 6 Colorful" w:uiPriority="51"/>
+    <w:lsdException w:name="Grid Table 7 Colorful" w:uiPriority="52"/>
+    <w:lsdException w:name="Grid Table 1 Light Accent 1" w:uiPriority="46"/>
+    <w:lsdException w:name="Grid Table 2 Accent 1" w:uiPriority="47"/>
+    <w:lsdException w:name="Grid Table 3 Accent 1" w:uiPriority="48"/>
+    <w:lsdException w:name="Grid Table 4 Accent 1" w:uiPriority="49"/>
+    <w:lsdException w:name="Grid Table 5 Dark Accent 1" w:uiPriority="50"/>
+    <w:lsdException w:name="Grid Table 6 Colorful Accent 1" w:uiPriority="51"/>
+    <w:lsdException w:name="Grid Table 7 Colorful Accent 1" w:uiPriority="52"/>
+    <w:lsdException w:name="Grid Table 1 Light Accent 2" w:uiPriority="46"/>
+    <w:lsdException w:name="Grid Table 2 Accent 2" w:uiPriority="47"/>
+    <w:lsdException w:name="Grid Table 3 Accent 2" w:uiPriority="48"/>
+    <w:lsdException w:name="Grid Table 4 Accent 2" w:uiPriority="49"/>
+    <w:lsdException w:name="Grid Table 5 Dark Accent 2" w:uiPriority="50"/>
+    <w:lsdException w:name="Grid Table 6 Colorful Accent 2" w:uiPriority="51"/>
+    <w:lsdException w:name="Grid Table 7 Colorful Accent 2" w:uiPriority="52"/>
+    <w:lsdException w:name="Grid Table 1 Light Accent 3" w:uiPriority="46"/>
+    <w:lsdException w:name="Grid Table 2 Accent 3" w:uiPriority="47"/>
+    <w:lsdException w:name="Grid Table 3 Accent 3" w:uiPriority="48"/>
+    <w:lsdException w:name="Grid Table 4 Accent 3" w:uiPriority="49"/>
+    <w:lsdException w:name="Grid Table 5 Dark Accent 3" w:uiPriority="50"/>
+    <w:lsdException w:name="Grid Table 6 Colorful Accent 3" w:uiPriority="51"/>
+    <w:lsdException w:name="Grid Table 7 Colorful Accent 3" w:uiPriority="52"/>
+    <w:lsdException w:name="Grid Table 1 Light Accent 4" w:uiPriority="46"/>
+    <w:lsdException w:name="Grid Table 2 Accent 4" w:uiPriority="47"/>
+    <w:lsdException w:name="Grid Table 3 Accent 4" w:uiPriority="48"/>
+    <w:lsdException w:name="Grid Table 4 Accent 4" w:uiPriority="49"/>
+    <w:lsdException w:name="Grid Table 5 Dark Accent 4" w:uiPriority="50"/>
+    <w:lsdException w:name="Grid Table 6 Colorful Accent 4" w:uiPriority="51"/>
+    <w:lsdException w:name="Grid Table 7 Colorful Accent 4" w:uiPriority="52"/>
+    <w:lsdException w:name="Grid Table 1 Light Accent 5" w:uiPriority="46"/>
+    <w:lsdException w:name="Grid Table 2 Accent 5" w:uiPriority="47"/>
+    <w:lsdException w:name="Grid Table 3 Accent 5" w:uiPriority="48"/>
+    <w:lsdException w:name="Grid Table 4 Accent 5" w:uiPriority="49"/>
+    <w:lsdException w:name="Grid Table 5 Dark Accent 5" w:uiPriority="50"/>
+    <w:lsdException w:name="Grid Table 6 Colorful Accent 5" w:uiPriority="51"/>
+    <w:lsdException w:name="Grid Table 7 Colorful Accent 5" w:uiPriority="52"/>
+    <w:lsdException w:name="Grid Table 1 Light Accent 6" w:uiPriority="46"/>
+    <w:lsdException w:name="Grid Table 2 Accent 6" w:uiPriority="47"/>
+    <w:lsdException w:name="Grid Table 3 Accent 6" w:uiPriority="48"/>
+    <w:lsdException w:name="Grid Table 4 Accent 6" w:uiPriority="49"/>
+    <w:lsdException w:name="Grid Table 5 Dark Accent 6" w:uiPriority="50"/>
+    <w:lsdException w:name="Grid Table 6 Colorful Accent 6" w:uiPriority="51"/>
+    <w:lsdException w:name="Grid Table 7 Colorful Accent 6" w:uiPriority="52"/>
+    <w:lsdException w:name="List Table 1 Light" w:uiPriority="46"/>
+    <w:lsdException w:name="List Table 2" w:uiPriority="47"/>
+    <w:lsdException w:name="List Table 3" w:uiPriority="48"/>
+    <w:lsdException w:name="List Table 4" w:uiPriority="49"/>
+    <w:lsdException w:name="List Table 5 Dark" w:uiPriority="50"/>
+    <w:lsdException w:name="List Table 6 Colorful" w:uiPriority="51"/>
+    <w:lsdException w:name="List Table 7 Colorful" w:uiPriority="52"/>
+    <w:lsdException w:name="List Table 1 Light Accent 1" w:uiPriority="46"/>
+    <w:lsdException w:name="List Table 2 Accent 1" w:uiPriority="47"/>
+    <w:lsdException w:name="List Table 3 Accent 1" w:uiPriority="48"/>
+    <w:lsdException w:name="List Table 4 Accent 1" w:uiPriority="49"/>
+    <w:lsdException w:name="List Table 5 Dark Accent 1" w:uiPriority="50"/>
+    <w:lsdException w:name="List Table 6 Colorful Accent 1" w:uiPriority="51"/>
+    <w:lsdException w:name="List Table 7 Colorful Accent 1" w:uiPriority="52"/>
+    <w:lsdException w:name="List Table 1 Light Accent 2" w:uiPriority="46"/>
+    <w:lsdException w:name="List Table 2 Accent 2" w:uiPriority="47"/>
+    <w:lsdException w:name="List Table 3 Accent 2" w:uiPriority="48"/>
+    <w:lsdException w:name="List Table 4 Accent 2" w:uiPriority="49"/>
+    <w:lsdException w:name="List Table 5 Dark Accent 2" w:uiPriority="50"/>
+    <w:lsdException w:name="List Table 6 Colorful Accent 2" w:uiPriority="51"/>
+    <w:lsdException w:name="List Table 7 Colorful Accent 2" w:uiPriority="52"/>
+    <w:lsdException w:name="List Table 1 Light Accent 3" w:uiPriority="46"/>
+    <w:lsdException w:name="List Table 2 Accent 3" w:uiPriority="47"/>
+    <w:lsdException w:name="List Table 3 Accent 3" w:uiPriority="48"/>
+    <w:lsdException w:name="List Table 4 Accent 3" w:uiPriority="49"/>
+    <w:lsdException w:name="List Table 5 Dark Accent 3" w:uiPriority="50"/>
+    <w:lsdException w:name="List Table 6 Colorful Accent 3" w:uiPriority="51"/>
+    <w:lsdException w:name="List Table 7 Colorful Accent 3" w:uiPriority="52"/>
+    <w:lsdException w:name="List Table 1 Light Accent 4" w:uiPriority="46"/>
+    <w:lsdException w:name="List Table 2 Accent 4" w:uiPriority="47"/>
+    <w:lsdException w:name="List Table 3 Accent 4" w:uiPriority="48"/>
+    <w:lsdException w:name="List Table 4 Accent 4" w:uiPriority="49"/>
+    <w:lsdException w:name="List Table 5 Dark Accent 4" w:uiPriority="50"/>
+    <w:lsdException w:name="List Table 6 Colorful Accent 4" w:uiPriority="51"/>
+    <w:lsdException w:name="List Table 7 Colorful Accent 4" w:uiPriority="52"/>
+    <w:lsdException w:name="List Table 1 Light Accent 5" w:uiPriority="46"/>
+    <w:lsdException w:name="List Table 2 Accent 5" w:uiPriority="47"/>
+    <w:lsdException w:name="List Table 3 Accent 5" w:uiPriority="48"/>
+    <w:lsdException w:name="List Table 4 Accent 5" w:uiPriority="49"/>
+    <w:lsdException w:name="List Table 5 Dark Accent 5" w:uiPriority="50"/>
+    <w:lsdException w:name="List Table 6 Colorful Accent 5" w:uiPriority="51"/>
+    <w:lsdException w:name="List Table 7 Colorful Accent 5" w:uiPriority="52"/>
+    <w:lsdException w:name="List Table 1 Light Accent 6" w:uiPriority="46"/>
+    <w:lsdException w:name="List Table 2 Accent 6" w:uiPriority="47"/>
+    <w:lsdException w:name="List Table 3 Accent 6" w:uiPriority="48"/>
+    <w:lsdException w:name="List Table 4 Accent 6" w:uiPriority="49"/>
+    <w:lsdException w:name="List Table 5 Dark Accent 6" w:uiPriority="50"/>
+    <w:lsdException w:name="List Table 6 Colorful Accent 6" w:uiPriority="51"/>
+    <w:lsdException w:name="List Table 7 Colorful Accent 6" w:uiPriority="52"/>
+    <w:lsdException w:name="Mention" w:semiHidden="1" w:unhideWhenUsed="1"/>
+    <w:lsdException w:name="Smart Hyperlink" w:semiHidden="1" w:unhideWhenUsed="1"/>
+    <w:lsdException w:name="Hashtag" w:semiHidden="1" w:unhideWhenUsed="1"/>
+  </w:latentStyles>
+  <w:style w:type="paragraph" w:default="1" w:styleId="Normal">
+    <w:name w:val="Normal"/>
+    <w:qFormat/>
+  </w:style>
+  <w:style w:type="character" w:default="1" w:styleId="Policepardfaut">
+    <w:name w:val="Default Paragraph Font"/>
+    <w:uiPriority w:val="1"/>
+    <w:semiHidden/>
+    <w:unhideWhenUsed/>
+  </w:style>
+  <w:style w:type="table" w:default="1" w:styleId="TableauNormal">
+    <w:name w:val="Normal Table"/>
+    <w:uiPriority w:val="99"/>
+    <w:semiHidden/>
+    <w:unhideWhenUsed/>
+    <w:tblPr>
+      <w:tblInd w:w="0" w:type="dxa"/>
+      <w:tblCellMar>
+        <w:top w:w="0" w:type="dxa"/>
+        <w:left w:w="108" w:type="dxa"/>
+        <w:bottom w:w="0" w:type="dxa"/>
+        <w:right w:w="108" w:type="dxa"/>
+      </w:tblCellMar>
+    </w:tblPr>
+  </w:style>
+  <w:style w:type="numbering" w:default="1" w:styleId="Aucuneliste">
+    <w:name w:val="No List"/>
+    <w:uiPriority w:val="99"/>
+    <w:semiHidden/>
+    <w:unhideWhenUsed/>
+  </w:style>
+  <w:style w:type="paragraph" w:customStyle="1" w:styleId="1671FC6F563147769CFE9BF1B1EA68EE">
+    <w:name w:val="1671FC6F563147769CFE9BF1B1EA68EE"/>
+    <w:rsid w:val="00787955"/>
+  </w:style>
+  <w:style w:type="paragraph" w:customStyle="1" w:styleId="8FAF1F166A1F4B69899567B3B79BEAB6">
+    <w:name w:val="8FAF1F166A1F4B69899567B3B79BEAB6"/>
+    <w:rsid w:val="00787955"/>
+  </w:style>
+  <w:style w:type="character" w:styleId="Textedelespacerserv">
+    <w:name w:val="Placeholder Text"/>
+    <w:basedOn w:val="Policepardfaut"/>
+    <w:uiPriority w:val="99"/>
+    <w:semiHidden/>
+    <w:rsid w:val="006B0031"/>
+    <w:rPr>
+      <w:color w:val="808080"/>
+    </w:rPr>
+  </w:style>
+</w:styles>
+</file>
+
+<file path=word/glossary/webSettings.xml><?xml version="1.0" encoding="utf-8"?>
+<w:webSettings xmlns:mc="http://schemas.openxmlformats.org/markup-compatibility/2006" xmlns:r="http://schemas.openxmlformats.org/officeDocument/2006/relationships" xmlns:w="http://schemas.openxmlformats.org/wordprocessingml/2006/main" xmlns:w14="http://schemas.microsoft.com/office/word/2010/wordml" xmlns:w15="http://schemas.microsoft.com/office/word/2012/wordml" xmlns:w16se="http://schemas.microsoft.com/office/word/2015/wordml/symex" mc:Ignorable="w14 w15 w16se">
+  <w:optimizeForBrowser/>
+  <w:allowPNG/>
+</w:webSettings>
 </file>
 
 <file path=word/theme/theme1.xml><?xml version="1.0" encoding="utf-8"?>
@@ -7194,7 +10314,7 @@
 </file>
 
 <file path=customXml/itemProps2.xml><?xml version="1.0" encoding="utf-8"?>
-<ds:datastoreItem xmlns:ds="http://schemas.openxmlformats.org/officeDocument/2006/customXml" ds:itemID="{3C00213C-5EA4-4F88-BAF4-01E6B2F5C451}">
+<ds:datastoreItem xmlns:ds="http://schemas.openxmlformats.org/officeDocument/2006/customXml" ds:itemID="{AF2E24BF-FC02-4C41-A682-FE6AFAAEA648}">
   <ds:schemaRefs>
     <ds:schemaRef ds:uri="http://schemas.openxmlformats.org/officeDocument/2006/bibliography"/>
   </ds:schemaRefs>

--- a/Rapport-PowerPoint-Base de connaissance/Projet SmartPatate.docx
+++ b/Rapport-PowerPoint-Base de connaissance/Projet SmartPatate.docx
@@ -4045,7 +4045,6 @@
                                   </w:sdtPr>
                                   <w:sdtEndPr/>
                                   <w:sdtContent>
-                                    <w:proofErr w:type="spellStart"/>
                                     <w:r>
                                       <w:rPr>
                                         <w:color w:val="404040" w:themeColor="text1" w:themeTint="BF"/>
@@ -4054,7 +4053,6 @@
                                       </w:rPr>
                                       <w:t>SmartPatate</w:t>
                                     </w:r>
-                                    <w:proofErr w:type="spellEnd"/>
                                   </w:sdtContent>
                                 </w:sdt>
                               </w:p>
@@ -4144,7 +4142,6 @@
                             </w:sdtPr>
                             <w:sdtEndPr/>
                             <w:sdtContent>
-                              <w:proofErr w:type="spellStart"/>
                               <w:r>
                                 <w:rPr>
                                   <w:color w:val="404040" w:themeColor="text1" w:themeTint="BF"/>
@@ -4153,7 +4150,6 @@
                                 </w:rPr>
                                 <w:t>SmartPatate</w:t>
                               </w:r>
-                              <w:proofErr w:type="spellEnd"/>
                             </w:sdtContent>
                           </w:sdt>
                         </w:p>
@@ -5084,23 +5080,7 @@
           <w:i/>
           <w:sz w:val="22"/>
         </w:rPr>
-        <w:t xml:space="preserve"> (10 </w:t>
-      </w:r>
-      <w:proofErr w:type="spellStart"/>
-      <w:r>
-        <w:rPr>
-          <w:i/>
-          <w:sz w:val="22"/>
-        </w:rPr>
-        <w:t>mH</w:t>
-      </w:r>
-      <w:proofErr w:type="spellEnd"/>
-      <w:r>
-        <w:rPr>
-          <w:i/>
-          <w:sz w:val="22"/>
-        </w:rPr>
-        <w:t>)</w:t>
+        <w:t xml:space="preserve"> (10 mH)</w:t>
       </w:r>
       <w:r>
         <w:rPr>
@@ -5633,8 +5613,6 @@
         </w:rPr>
         <w:t>Son</w:t>
       </w:r>
-      <w:bookmarkStart w:id="3" w:name="_GoBack"/>
-      <w:bookmarkEnd w:id="3"/>
       <w:r>
         <w:rPr>
           <w:i/>
@@ -6789,10 +6767,11 @@
           <w:p>
             <w:pPr>
               <w:spacing w:before="100" w:beforeAutospacing="1" w:after="100" w:afterAutospacing="1" w:line="240" w:lineRule="auto"/>
-              <w:jc w:val="both"/>
+              <w:jc w:val="center"/>
               <w:rPr>
                 <w:rFonts w:ascii="Times New Roman" w:eastAsia="Times New Roman" w:hAnsi="Times New Roman" w:cs="Times New Roman"/>
-                <w:sz w:val="22"/>
+                <w:b/>
+                <w:sz w:val="32"/>
                 <w:szCs w:val="24"/>
                 <w:lang w:eastAsia="fr-FR"/>
               </w:rPr>
@@ -6801,11 +6780,11 @@
               <w:rPr>
                 <w:rFonts w:ascii="Times New Roman" w:eastAsia="Times New Roman" w:hAnsi="Times New Roman" w:cs="Times New Roman"/>
                 <w:b/>
-                <w:sz w:val="22"/>
-                <w:szCs w:val="18"/>
+                <w:sz w:val="32"/>
+                <w:szCs w:val="24"/>
                 <w:lang w:eastAsia="fr-FR"/>
               </w:rPr>
-              <w:t> </w:t>
+              <w:t>5</w:t>
             </w:r>
           </w:p>
         </w:tc>
@@ -6829,7 +6808,7 @@
           <w:p>
             <w:pPr>
               <w:spacing w:before="100" w:beforeAutospacing="1" w:after="100" w:afterAutospacing="1" w:line="240" w:lineRule="auto"/>
-              <w:jc w:val="both"/>
+              <w:jc w:val="center"/>
               <w:rPr>
                 <w:rFonts w:ascii="Times New Roman" w:eastAsia="Times New Roman" w:hAnsi="Times New Roman" w:cs="Times New Roman"/>
                 <w:sz w:val="22"/>
@@ -6841,11 +6820,11 @@
               <w:rPr>
                 <w:rFonts w:ascii="Times New Roman" w:eastAsia="Times New Roman" w:hAnsi="Times New Roman" w:cs="Times New Roman"/>
                 <w:b/>
-                <w:sz w:val="22"/>
-                <w:szCs w:val="18"/>
+                <w:sz w:val="32"/>
+                <w:szCs w:val="24"/>
                 <w:lang w:eastAsia="fr-FR"/>
               </w:rPr>
-              <w:t> </w:t>
+              <w:t>5</w:t>
             </w:r>
           </w:p>
         </w:tc>
@@ -6869,7 +6848,7 @@
           <w:p>
             <w:pPr>
               <w:spacing w:before="100" w:beforeAutospacing="1" w:after="100" w:afterAutospacing="1" w:line="240" w:lineRule="auto"/>
-              <w:jc w:val="both"/>
+              <w:jc w:val="center"/>
               <w:rPr>
                 <w:rFonts w:ascii="Times New Roman" w:eastAsia="Times New Roman" w:hAnsi="Times New Roman" w:cs="Times New Roman"/>
                 <w:sz w:val="22"/>
@@ -6881,11 +6860,11 @@
               <w:rPr>
                 <w:rFonts w:ascii="Times New Roman" w:eastAsia="Times New Roman" w:hAnsi="Times New Roman" w:cs="Times New Roman"/>
                 <w:b/>
-                <w:sz w:val="22"/>
-                <w:szCs w:val="18"/>
+                <w:sz w:val="32"/>
+                <w:szCs w:val="24"/>
                 <w:lang w:eastAsia="fr-FR"/>
               </w:rPr>
-              <w:t> </w:t>
+              <w:t>5</w:t>
             </w:r>
           </w:p>
         </w:tc>
@@ -6909,7 +6888,7 @@
           <w:p>
             <w:pPr>
               <w:spacing w:before="100" w:beforeAutospacing="1" w:after="100" w:afterAutospacing="1" w:line="240" w:lineRule="auto"/>
-              <w:jc w:val="both"/>
+              <w:jc w:val="center"/>
               <w:rPr>
                 <w:rFonts w:ascii="Times New Roman" w:eastAsia="Times New Roman" w:hAnsi="Times New Roman" w:cs="Times New Roman"/>
                 <w:b/>
@@ -6922,11 +6901,11 @@
               <w:rPr>
                 <w:rFonts w:ascii="Times New Roman" w:eastAsia="Times New Roman" w:hAnsi="Times New Roman" w:cs="Times New Roman"/>
                 <w:b/>
-                <w:sz w:val="22"/>
-                <w:szCs w:val="18"/>
+                <w:sz w:val="32"/>
+                <w:szCs w:val="24"/>
                 <w:lang w:eastAsia="fr-FR"/>
               </w:rPr>
-              <w:t> </w:t>
+              <w:t>5</w:t>
             </w:r>
           </w:p>
         </w:tc>
@@ -6950,7 +6929,7 @@
           <w:p>
             <w:pPr>
               <w:spacing w:before="100" w:beforeAutospacing="1" w:after="100" w:afterAutospacing="1" w:line="240" w:lineRule="auto"/>
-              <w:jc w:val="both"/>
+              <w:jc w:val="center"/>
               <w:rPr>
                 <w:rFonts w:ascii="Times New Roman" w:eastAsia="Times New Roman" w:hAnsi="Times New Roman" w:cs="Times New Roman"/>
                 <w:b/>
@@ -6963,11 +6942,11 @@
               <w:rPr>
                 <w:rFonts w:ascii="Times New Roman" w:eastAsia="Times New Roman" w:hAnsi="Times New Roman" w:cs="Times New Roman"/>
                 <w:b/>
-                <w:sz w:val="22"/>
-                <w:szCs w:val="18"/>
+                <w:sz w:val="32"/>
+                <w:szCs w:val="24"/>
                 <w:lang w:eastAsia="fr-FR"/>
               </w:rPr>
-              <w:t> </w:t>
+              <w:t>5</w:t>
             </w:r>
           </w:p>
         </w:tc>
@@ -6991,7 +6970,7 @@
           <w:p>
             <w:pPr>
               <w:spacing w:before="100" w:beforeAutospacing="1" w:after="100" w:afterAutospacing="1" w:line="240" w:lineRule="auto"/>
-              <w:jc w:val="both"/>
+              <w:jc w:val="center"/>
               <w:rPr>
                 <w:rFonts w:ascii="Times New Roman" w:eastAsia="Times New Roman" w:hAnsi="Times New Roman" w:cs="Times New Roman"/>
                 <w:b/>
@@ -7004,11 +6983,11 @@
               <w:rPr>
                 <w:rFonts w:ascii="Times New Roman" w:eastAsia="Times New Roman" w:hAnsi="Times New Roman" w:cs="Times New Roman"/>
                 <w:b/>
-                <w:sz w:val="22"/>
-                <w:szCs w:val="10"/>
+                <w:sz w:val="32"/>
+                <w:szCs w:val="24"/>
                 <w:lang w:eastAsia="fr-FR"/>
               </w:rPr>
-              <w:t> </w:t>
+              <w:t>5</w:t>
             </w:r>
           </w:p>
         </w:tc>
@@ -7032,7 +7011,7 @@
           <w:p>
             <w:pPr>
               <w:spacing w:before="100" w:beforeAutospacing="1" w:after="100" w:afterAutospacing="1" w:line="240" w:lineRule="auto"/>
-              <w:jc w:val="both"/>
+              <w:jc w:val="center"/>
               <w:rPr>
                 <w:rFonts w:ascii="Times New Roman" w:eastAsia="Times New Roman" w:hAnsi="Times New Roman" w:cs="Times New Roman"/>
                 <w:b/>
@@ -7045,11 +7024,11 @@
               <w:rPr>
                 <w:rFonts w:ascii="Times New Roman" w:eastAsia="Times New Roman" w:hAnsi="Times New Roman" w:cs="Times New Roman"/>
                 <w:b/>
-                <w:sz w:val="22"/>
-                <w:szCs w:val="18"/>
+                <w:sz w:val="32"/>
+                <w:szCs w:val="24"/>
                 <w:lang w:eastAsia="fr-FR"/>
               </w:rPr>
-              <w:t> </w:t>
+              <w:t>3.5</w:t>
             </w:r>
           </w:p>
         </w:tc>
@@ -7073,7 +7052,7 @@
           <w:p>
             <w:pPr>
               <w:spacing w:before="100" w:beforeAutospacing="1" w:after="100" w:afterAutospacing="1" w:line="240" w:lineRule="auto"/>
-              <w:jc w:val="both"/>
+              <w:jc w:val="center"/>
               <w:rPr>
                 <w:rFonts w:ascii="Times New Roman" w:eastAsia="Times New Roman" w:hAnsi="Times New Roman" w:cs="Times New Roman"/>
                 <w:b/>
@@ -7086,11 +7065,11 @@
               <w:rPr>
                 <w:rFonts w:ascii="Times New Roman" w:eastAsia="Times New Roman" w:hAnsi="Times New Roman" w:cs="Times New Roman"/>
                 <w:b/>
-                <w:sz w:val="22"/>
-                <w:szCs w:val="18"/>
+                <w:sz w:val="32"/>
+                <w:szCs w:val="24"/>
                 <w:lang w:eastAsia="fr-FR"/>
               </w:rPr>
-              <w:t> </w:t>
+              <w:t>1.25</w:t>
             </w:r>
           </w:p>
         </w:tc>
@@ -7114,7 +7093,7 @@
           <w:p>
             <w:pPr>
               <w:spacing w:before="100" w:beforeAutospacing="1" w:after="100" w:afterAutospacing="1" w:line="240" w:lineRule="auto"/>
-              <w:jc w:val="both"/>
+              <w:jc w:val="center"/>
               <w:rPr>
                 <w:rFonts w:ascii="Times New Roman" w:eastAsia="Times New Roman" w:hAnsi="Times New Roman" w:cs="Times New Roman"/>
                 <w:b/>
@@ -7127,11 +7106,11 @@
               <w:rPr>
                 <w:rFonts w:ascii="Times New Roman" w:eastAsia="Times New Roman" w:hAnsi="Times New Roman" w:cs="Times New Roman"/>
                 <w:b/>
-                <w:sz w:val="22"/>
-                <w:szCs w:val="18"/>
+                <w:sz w:val="32"/>
+                <w:szCs w:val="24"/>
                 <w:lang w:eastAsia="fr-FR"/>
               </w:rPr>
-              <w:t> </w:t>
+              <w:t>1</w:t>
             </w:r>
           </w:p>
         </w:tc>
@@ -7155,7 +7134,7 @@
           <w:p>
             <w:pPr>
               <w:spacing w:before="100" w:beforeAutospacing="1" w:after="100" w:afterAutospacing="1" w:line="240" w:lineRule="auto"/>
-              <w:jc w:val="both"/>
+              <w:jc w:val="center"/>
               <w:rPr>
                 <w:rFonts w:ascii="Times New Roman" w:eastAsia="Times New Roman" w:hAnsi="Times New Roman" w:cs="Times New Roman"/>
                 <w:b/>
@@ -7168,11 +7147,21 @@
               <w:rPr>
                 <w:rFonts w:ascii="Times New Roman" w:eastAsia="Times New Roman" w:hAnsi="Times New Roman" w:cs="Times New Roman"/>
                 <w:b/>
-                <w:sz w:val="22"/>
-                <w:szCs w:val="18"/>
+                <w:sz w:val="32"/>
+                <w:szCs w:val="24"/>
                 <w:lang w:eastAsia="fr-FR"/>
               </w:rPr>
-              <w:t> </w:t>
+              <w:t>1</w:t>
+            </w:r>
+            <w:r>
+              <w:rPr>
+                <w:rFonts w:ascii="Times New Roman" w:eastAsia="Times New Roman" w:hAnsi="Times New Roman" w:cs="Times New Roman"/>
+                <w:b/>
+                <w:sz w:val="32"/>
+                <w:szCs w:val="24"/>
+                <w:lang w:eastAsia="fr-FR"/>
+              </w:rPr>
+              <w:t>.3</w:t>
             </w:r>
           </w:p>
         </w:tc>
@@ -7239,7 +7228,7 @@
           <w:p>
             <w:pPr>
               <w:spacing w:before="100" w:beforeAutospacing="1" w:after="100" w:afterAutospacing="1" w:line="240" w:lineRule="auto"/>
-              <w:jc w:val="both"/>
+              <w:jc w:val="center"/>
               <w:rPr>
                 <w:rFonts w:ascii="Times New Roman" w:eastAsia="Times New Roman" w:hAnsi="Times New Roman" w:cs="Times New Roman"/>
                 <w:b/>
@@ -7252,11 +7241,11 @@
               <w:rPr>
                 <w:rFonts w:ascii="Times New Roman" w:eastAsia="Times New Roman" w:hAnsi="Times New Roman" w:cs="Times New Roman"/>
                 <w:b/>
-                <w:sz w:val="22"/>
+                <w:sz w:val="32"/>
                 <w:szCs w:val="24"/>
                 <w:lang w:eastAsia="fr-FR"/>
               </w:rPr>
-              <w:t> </w:t>
+              <w:t>5</w:t>
             </w:r>
           </w:p>
         </w:tc>
@@ -7280,7 +7269,7 @@
           <w:p>
             <w:pPr>
               <w:spacing w:before="100" w:beforeAutospacing="1" w:after="100" w:afterAutospacing="1" w:line="240" w:lineRule="auto"/>
-              <w:jc w:val="both"/>
+              <w:jc w:val="center"/>
               <w:rPr>
                 <w:rFonts w:ascii="Times New Roman" w:eastAsia="Times New Roman" w:hAnsi="Times New Roman" w:cs="Times New Roman"/>
                 <w:b/>
@@ -7293,11 +7282,11 @@
               <w:rPr>
                 <w:rFonts w:ascii="Times New Roman" w:eastAsia="Times New Roman" w:hAnsi="Times New Roman" w:cs="Times New Roman"/>
                 <w:b/>
-                <w:sz w:val="22"/>
+                <w:sz w:val="32"/>
                 <w:szCs w:val="24"/>
                 <w:lang w:eastAsia="fr-FR"/>
               </w:rPr>
-              <w:t> </w:t>
+              <w:t>5</w:t>
             </w:r>
           </w:p>
         </w:tc>
@@ -7321,7 +7310,7 @@
           <w:p>
             <w:pPr>
               <w:spacing w:before="100" w:beforeAutospacing="1" w:after="100" w:afterAutospacing="1" w:line="240" w:lineRule="auto"/>
-              <w:jc w:val="both"/>
+              <w:jc w:val="center"/>
               <w:rPr>
                 <w:rFonts w:ascii="Times New Roman" w:eastAsia="Times New Roman" w:hAnsi="Times New Roman" w:cs="Times New Roman"/>
                 <w:b/>
@@ -7334,11 +7323,11 @@
               <w:rPr>
                 <w:rFonts w:ascii="Times New Roman" w:eastAsia="Times New Roman" w:hAnsi="Times New Roman" w:cs="Times New Roman"/>
                 <w:b/>
-                <w:sz w:val="22"/>
+                <w:sz w:val="32"/>
                 <w:szCs w:val="24"/>
                 <w:lang w:eastAsia="fr-FR"/>
               </w:rPr>
-              <w:t> </w:t>
+              <w:t>5</w:t>
             </w:r>
           </w:p>
         </w:tc>
@@ -7362,7 +7351,7 @@
           <w:p>
             <w:pPr>
               <w:spacing w:before="100" w:beforeAutospacing="1" w:after="100" w:afterAutospacing="1" w:line="240" w:lineRule="auto"/>
-              <w:jc w:val="both"/>
+              <w:jc w:val="center"/>
               <w:rPr>
                 <w:rFonts w:ascii="Times New Roman" w:eastAsia="Times New Roman" w:hAnsi="Times New Roman" w:cs="Times New Roman"/>
                 <w:b/>
@@ -7375,11 +7364,11 @@
               <w:rPr>
                 <w:rFonts w:ascii="Times New Roman" w:eastAsia="Times New Roman" w:hAnsi="Times New Roman" w:cs="Times New Roman"/>
                 <w:b/>
-                <w:sz w:val="22"/>
+                <w:sz w:val="32"/>
                 <w:szCs w:val="24"/>
                 <w:lang w:eastAsia="fr-FR"/>
               </w:rPr>
-              <w:t> </w:t>
+              <w:t>5</w:t>
             </w:r>
           </w:p>
         </w:tc>
@@ -7403,7 +7392,7 @@
           <w:p>
             <w:pPr>
               <w:spacing w:before="100" w:beforeAutospacing="1" w:after="100" w:afterAutospacing="1" w:line="240" w:lineRule="auto"/>
-              <w:jc w:val="both"/>
+              <w:jc w:val="center"/>
               <w:rPr>
                 <w:rFonts w:ascii="Times New Roman" w:eastAsia="Times New Roman" w:hAnsi="Times New Roman" w:cs="Times New Roman"/>
                 <w:b/>
@@ -7416,11 +7405,11 @@
               <w:rPr>
                 <w:rFonts w:ascii="Times New Roman" w:eastAsia="Times New Roman" w:hAnsi="Times New Roman" w:cs="Times New Roman"/>
                 <w:b/>
-                <w:sz w:val="22"/>
+                <w:sz w:val="32"/>
                 <w:szCs w:val="24"/>
                 <w:lang w:eastAsia="fr-FR"/>
               </w:rPr>
-              <w:t> </w:t>
+              <w:t>5</w:t>
             </w:r>
           </w:p>
         </w:tc>
@@ -7444,7 +7433,7 @@
           <w:p>
             <w:pPr>
               <w:spacing w:before="100" w:beforeAutospacing="1" w:after="100" w:afterAutospacing="1" w:line="240" w:lineRule="auto"/>
-              <w:jc w:val="both"/>
+              <w:jc w:val="center"/>
               <w:rPr>
                 <w:rFonts w:ascii="Times New Roman" w:eastAsia="Times New Roman" w:hAnsi="Times New Roman" w:cs="Times New Roman"/>
                 <w:b/>
@@ -7457,11 +7446,11 @@
               <w:rPr>
                 <w:rFonts w:ascii="Times New Roman" w:eastAsia="Times New Roman" w:hAnsi="Times New Roman" w:cs="Times New Roman"/>
                 <w:b/>
-                <w:sz w:val="22"/>
+                <w:sz w:val="32"/>
                 <w:szCs w:val="24"/>
                 <w:lang w:eastAsia="fr-FR"/>
               </w:rPr>
-              <w:t> </w:t>
+              <w:t>5</w:t>
             </w:r>
           </w:p>
         </w:tc>
@@ -7485,7 +7474,7 @@
           <w:p>
             <w:pPr>
               <w:spacing w:before="100" w:beforeAutospacing="1" w:after="100" w:afterAutospacing="1" w:line="240" w:lineRule="auto"/>
-              <w:jc w:val="both"/>
+              <w:jc w:val="center"/>
               <w:rPr>
                 <w:rFonts w:ascii="Times New Roman" w:eastAsia="Times New Roman" w:hAnsi="Times New Roman" w:cs="Times New Roman"/>
                 <w:b/>
@@ -7498,11 +7487,11 @@
               <w:rPr>
                 <w:rFonts w:ascii="Times New Roman" w:eastAsia="Times New Roman" w:hAnsi="Times New Roman" w:cs="Times New Roman"/>
                 <w:b/>
-                <w:sz w:val="22"/>
+                <w:sz w:val="32"/>
                 <w:szCs w:val="24"/>
                 <w:lang w:eastAsia="fr-FR"/>
               </w:rPr>
-              <w:t> </w:t>
+              <w:t>1.25</w:t>
             </w:r>
           </w:p>
         </w:tc>
@@ -7526,7 +7515,7 @@
           <w:p>
             <w:pPr>
               <w:spacing w:before="100" w:beforeAutospacing="1" w:after="100" w:afterAutospacing="1" w:line="240" w:lineRule="auto"/>
-              <w:jc w:val="both"/>
+              <w:jc w:val="center"/>
               <w:rPr>
                 <w:rFonts w:ascii="Times New Roman" w:eastAsia="Times New Roman" w:hAnsi="Times New Roman" w:cs="Times New Roman"/>
                 <w:b/>
@@ -7539,11 +7528,11 @@
               <w:rPr>
                 <w:rFonts w:ascii="Times New Roman" w:eastAsia="Times New Roman" w:hAnsi="Times New Roman" w:cs="Times New Roman"/>
                 <w:b/>
-                <w:sz w:val="22"/>
+                <w:sz w:val="32"/>
                 <w:szCs w:val="24"/>
                 <w:lang w:eastAsia="fr-FR"/>
               </w:rPr>
-              <w:t> </w:t>
+              <w:t>0.6</w:t>
             </w:r>
           </w:p>
         </w:tc>
@@ -7567,7 +7556,7 @@
           <w:p>
             <w:pPr>
               <w:spacing w:before="100" w:beforeAutospacing="1" w:after="100" w:afterAutospacing="1" w:line="240" w:lineRule="auto"/>
-              <w:jc w:val="both"/>
+              <w:jc w:val="center"/>
               <w:rPr>
                 <w:rFonts w:ascii="Times New Roman" w:eastAsia="Times New Roman" w:hAnsi="Times New Roman" w:cs="Times New Roman"/>
                 <w:b/>
@@ -7580,11 +7569,11 @@
               <w:rPr>
                 <w:rFonts w:ascii="Times New Roman" w:eastAsia="Times New Roman" w:hAnsi="Times New Roman" w:cs="Times New Roman"/>
                 <w:b/>
-                <w:sz w:val="22"/>
+                <w:sz w:val="32"/>
                 <w:szCs w:val="24"/>
                 <w:lang w:eastAsia="fr-FR"/>
               </w:rPr>
-              <w:t> </w:t>
+              <w:t>0.5</w:t>
             </w:r>
           </w:p>
         </w:tc>
@@ -7608,7 +7597,7 @@
           <w:p>
             <w:pPr>
               <w:spacing w:before="100" w:beforeAutospacing="1" w:after="100" w:afterAutospacing="1" w:line="240" w:lineRule="auto"/>
-              <w:jc w:val="both"/>
+              <w:jc w:val="center"/>
               <w:rPr>
                 <w:rFonts w:ascii="Times New Roman" w:eastAsia="Times New Roman" w:hAnsi="Times New Roman" w:cs="Times New Roman"/>
                 <w:b/>
@@ -7621,23 +7610,85 @@
               <w:rPr>
                 <w:rFonts w:ascii="Times New Roman" w:eastAsia="Times New Roman" w:hAnsi="Times New Roman" w:cs="Times New Roman"/>
                 <w:b/>
-                <w:sz w:val="22"/>
+                <w:sz w:val="32"/>
                 <w:szCs w:val="24"/>
                 <w:lang w:eastAsia="fr-FR"/>
               </w:rPr>
-              <w:t> </w:t>
+              <w:t>0.4</w:t>
             </w:r>
           </w:p>
         </w:tc>
       </w:tr>
     </w:tbl>
-    <w:p/>
     <w:p>
       <w:r>
-        <w:t>METTRE GRAPHE</w:t>
+        <w:rPr>
+          <w:i/>
+          <w:sz w:val="22"/>
+        </w:rPr>
+        <w:t>De 500 à 200kHz aucun changement ne se passe quand on touche ou non l’électrode, cependant de 300kHz à 600Hz il y a un changement. De plus, plus f augmente plus l’écart se réduit…</w:t>
       </w:r>
     </w:p>
-    <w:p/>
+    <w:p>
+      <w:r>
+        <w:rPr>
+          <w:noProof/>
+          <w:lang w:eastAsia="fr-FR"/>
+        </w:rPr>
+        <w:drawing>
+          <wp:inline distT="0" distB="0" distL="0" distR="0" wp14:anchorId="4B89CEAF" wp14:editId="6401B3B1">
+            <wp:extent cx="5760720" cy="3588385"/>
+            <wp:effectExtent l="0" t="0" r="0" b="0"/>
+            <wp:docPr id="35" name="Image 35"/>
+            <wp:cNvGraphicFramePr>
+              <a:graphicFrameLocks xmlns:a="http://schemas.openxmlformats.org/drawingml/2006/main" noChangeAspect="1"/>
+            </wp:cNvGraphicFramePr>
+            <a:graphic xmlns:a="http://schemas.openxmlformats.org/drawingml/2006/main">
+              <a:graphicData uri="http://schemas.openxmlformats.org/drawingml/2006/picture">
+                <pic:pic xmlns:pic="http://schemas.openxmlformats.org/drawingml/2006/picture">
+                  <pic:nvPicPr>
+                    <pic:cNvPr id="1" name=""/>
+                    <pic:cNvPicPr/>
+                  </pic:nvPicPr>
+                  <pic:blipFill>
+                    <a:blip r:embed="rId11"/>
+                    <a:stretch>
+                      <a:fillRect/>
+                    </a:stretch>
+                  </pic:blipFill>
+                  <pic:spPr>
+                    <a:xfrm>
+                      <a:off x="0" y="0"/>
+                      <a:ext cx="5760720" cy="3588385"/>
+                    </a:xfrm>
+                    <a:prstGeom prst="rect">
+                      <a:avLst/>
+                    </a:prstGeom>
+                  </pic:spPr>
+                </pic:pic>
+              </a:graphicData>
+            </a:graphic>
+          </wp:inline>
+        </w:drawing>
+      </w:r>
+    </w:p>
+    <w:p>
+      <w:pPr>
+        <w:rPr>
+          <w:i/>
+          <w:sz w:val="22"/>
+        </w:rPr>
+      </w:pPr>
+      <w:r>
+        <w:rPr>
+          <w:i/>
+          <w:sz w:val="22"/>
+        </w:rPr>
+        <w:t>En rouge quand on ne touche pas l’électrode en vert quand on la touche.</w:t>
+      </w:r>
+      <w:bookmarkStart w:id="3" w:name="_GoBack"/>
+      <w:bookmarkEnd w:id="3"/>
+    </w:p>
     <w:p>
       <w:pPr>
         <w:rPr>
@@ -7678,6 +7729,7 @@
           <w:szCs w:val="24"/>
           <w:lang w:eastAsia="fr-FR"/>
         </w:rPr>
+        <w:lastRenderedPageBreak/>
         <w:t xml:space="preserve">Pourquoi parle-t-on de capteur capacitif ? Déduisez-en quel composant le corps humain remplace dans le montage. Pourquoi le signal diminue-t-il ? </w:t>
       </w:r>
     </w:p>
@@ -7822,7 +7874,6 @@
       </w:pPr>
       <w:bookmarkStart w:id="4" w:name="_Toc466968241"/>
       <w:r>
-        <w:lastRenderedPageBreak/>
         <w:t>Expérience 2</w:t>
       </w:r>
       <w:bookmarkEnd w:id="4"/>
@@ -7858,7 +7909,7 @@
                     <pic:cNvPicPr/>
                   </pic:nvPicPr>
                   <pic:blipFill>
-                    <a:blip r:embed="rId11"/>
+                    <a:blip r:embed="rId12"/>
                     <a:stretch>
                       <a:fillRect/>
                     </a:stretch>
@@ -7895,6 +7946,7 @@
           <w:sz w:val="40"/>
           <w:szCs w:val="40"/>
         </w:rPr>
+        <w:lastRenderedPageBreak/>
         <w:br w:type="page"/>
       </w:r>
     </w:p>
@@ -8118,7 +8170,7 @@
                                 <w:rPr>
                                   <w:noProof/>
                                 </w:rPr>
-                                <w:t>7</w:t>
+                                <w:t>3</w:t>
                               </w:r>
                               <w:r>
                                 <w:fldChar w:fldCharType="end"/>
@@ -8181,7 +8233,7 @@
                           <w:rPr>
                             <w:noProof/>
                           </w:rPr>
-                          <w:t>7</w:t>
+                          <w:t>3</w:t>
                         </w:r>
                         <w:r>
                           <w:fldChar w:fldCharType="end"/>
@@ -8264,7 +8316,7 @@
             </mc:Choice>
             <mc:Fallback>
               <w:pict>
-                <v:shapetype w14:anchorId="54E64562" id="_x0000_t32" coordsize="21600,21600" o:spt="32" o:oned="t" path="m,l21600,21600e" filled="f">
+                <v:shapetype w14:anchorId="31EB6D34" id="_x0000_t32" coordsize="21600,21600" o:spt="32" o:oned="t" path="m,l21600,21600e" filled="f">
                   <v:path arrowok="t" fillok="f" o:connecttype="none"/>
                   <o:lock v:ext="edit" shapetype="t"/>
                 </v:shapetype>
@@ -8333,12 +8385,8 @@
     </w:r>
     <w:r>
       <w:tab/>
-    </w:r>
-    <w:proofErr w:type="spellStart"/>
-    <w:r>
       <w:t>SmartPatate</w:t>
     </w:r>
-    <w:proofErr w:type="spellEnd"/>
     <w:r>
       <w:tab/>
       <w:t>16/11/2016</w:t>
@@ -9558,10 +9606,10 @@
   </w:compat>
   <w:rsids>
     <w:rsidRoot w:val="00787955"/>
-    <w:rsid w:val="0009625B"/>
     <w:rsid w:val="004D283C"/>
     <w:rsid w:val="006B0031"/>
     <w:rsid w:val="00787955"/>
+    <w:rsid w:val="00E06474"/>
   </w:rsids>
   <m:mathPr>
     <m:mathFont m:val="Cambria Math"/>
@@ -10314,7 +10362,7 @@
 </file>
 
 <file path=customXml/itemProps2.xml><?xml version="1.0" encoding="utf-8"?>
-<ds:datastoreItem xmlns:ds="http://schemas.openxmlformats.org/officeDocument/2006/customXml" ds:itemID="{AF2E24BF-FC02-4C41-A682-FE6AFAAEA648}">
+<ds:datastoreItem xmlns:ds="http://schemas.openxmlformats.org/officeDocument/2006/customXml" ds:itemID="{C162C448-25B0-4E62-93F0-98EE46EFED11}">
   <ds:schemaRefs>
     <ds:schemaRef ds:uri="http://schemas.openxmlformats.org/officeDocument/2006/bibliography"/>
   </ds:schemaRefs>

--- a/Rapport-PowerPoint-Base de connaissance/Projet SmartPatate.docx
+++ b/Rapport-PowerPoint-Base de connaissance/Projet SmartPatate.docx
@@ -7626,7 +7626,21 @@
           <w:i/>
           <w:sz w:val="22"/>
         </w:rPr>
-        <w:t>De 500 à 200kHz aucun changement ne se passe quand on touche ou non l’électrode, cependant de 300kHz à 600Hz il y a un changement. De plus, plus f augmente plus l’écart se réduit…</w:t>
+        <w:t>De 500 à 200kHz aucun changement ne se passe quand on touche ou non l’électrode, cependant de 300kHz à 600</w:t>
+      </w:r>
+      <w:r>
+        <w:rPr>
+          <w:i/>
+          <w:sz w:val="22"/>
+        </w:rPr>
+        <w:t>k</w:t>
+      </w:r>
+      <w:r>
+        <w:rPr>
+          <w:i/>
+          <w:sz w:val="22"/>
+        </w:rPr>
+        <w:t>Hz il y a un changement. De plus, plus f augmente plus l’écart se réduit…</w:t>
       </w:r>
     </w:p>
     <w:p>
@@ -7686,8 +7700,6 @@
         </w:rPr>
         <w:t>En rouge quand on ne touche pas l’électrode en vert quand on la touche.</w:t>
       </w:r>
-      <w:bookmarkStart w:id="3" w:name="_GoBack"/>
-      <w:bookmarkEnd w:id="3"/>
     </w:p>
     <w:p>
       <w:pPr>
@@ -7696,11 +7708,22 @@
           <w:sz w:val="24"/>
         </w:rPr>
       </w:pPr>
-      <w:r>
+    </w:p>
+    <w:p>
+      <w:pPr>
         <w:rPr>
           <w:b/>
           <w:sz w:val="24"/>
         </w:rPr>
+      </w:pPr>
+      <w:bookmarkStart w:id="3" w:name="_GoBack"/>
+      <w:bookmarkEnd w:id="3"/>
+      <w:r>
+        <w:rPr>
+          <w:b/>
+          <w:sz w:val="24"/>
+        </w:rPr>
+        <w:lastRenderedPageBreak/>
         <w:t>QUESTION.</w:t>
       </w:r>
       <w:r>
@@ -7729,7 +7752,6 @@
           <w:szCs w:val="24"/>
           <w:lang w:eastAsia="fr-FR"/>
         </w:rPr>
-        <w:lastRenderedPageBreak/>
         <w:t xml:space="preserve">Pourquoi parle-t-on de capteur capacitif ? Déduisez-en quel composant le corps humain remplace dans le montage. Pourquoi le signal diminue-t-il ? </w:t>
       </w:r>
     </w:p>
@@ -8170,7 +8192,7 @@
                                 <w:rPr>
                                   <w:noProof/>
                                 </w:rPr>
-                                <w:t>3</w:t>
+                                <w:t>4</w:t>
                               </w:r>
                               <w:r>
                                 <w:fldChar w:fldCharType="end"/>
@@ -8233,7 +8255,7 @@
                           <w:rPr>
                             <w:noProof/>
                           </w:rPr>
-                          <w:t>3</w:t>
+                          <w:t>4</w:t>
                         </w:r>
                         <w:r>
                           <w:fldChar w:fldCharType="end"/>
@@ -8316,7 +8338,7 @@
             </mc:Choice>
             <mc:Fallback>
               <w:pict>
-                <v:shapetype w14:anchorId="31EB6D34" id="_x0000_t32" coordsize="21600,21600" o:spt="32" o:oned="t" path="m,l21600,21600e" filled="f">
+                <v:shapetype w14:anchorId="7442E145" id="_x0000_t32" coordsize="21600,21600" o:spt="32" o:oned="t" path="m,l21600,21600e" filled="f">
                   <v:path arrowok="t" fillok="f" o:connecttype="none"/>
                   <o:lock v:ext="edit" shapetype="t"/>
                 </v:shapetype>
@@ -9609,7 +9631,7 @@
     <w:rsid w:val="004D283C"/>
     <w:rsid w:val="006B0031"/>
     <w:rsid w:val="00787955"/>
-    <w:rsid w:val="00E06474"/>
+    <w:rsid w:val="00AB04AB"/>
   </w:rsids>
   <m:mathPr>
     <m:mathFont m:val="Cambria Math"/>
@@ -10362,7 +10384,7 @@
 </file>
 
 <file path=customXml/itemProps2.xml><?xml version="1.0" encoding="utf-8"?>
-<ds:datastoreItem xmlns:ds="http://schemas.openxmlformats.org/officeDocument/2006/customXml" ds:itemID="{C162C448-25B0-4E62-93F0-98EE46EFED11}">
+<ds:datastoreItem xmlns:ds="http://schemas.openxmlformats.org/officeDocument/2006/customXml" ds:itemID="{74D8BAB3-5C56-4E98-A4EF-E387E81CF6D9}">
   <ds:schemaRefs>
     <ds:schemaRef ds:uri="http://schemas.openxmlformats.org/officeDocument/2006/bibliography"/>
   </ds:schemaRefs>

--- a/Rapport-PowerPoint-Base de connaissance/Projet SmartPatate.docx
+++ b/Rapport-PowerPoint-Base de connaissance/Projet SmartPatate.docx
@@ -4045,6 +4045,7 @@
                                   </w:sdtPr>
                                   <w:sdtEndPr/>
                                   <w:sdtContent>
+                                    <w:proofErr w:type="spellStart"/>
                                     <w:r>
                                       <w:rPr>
                                         <w:color w:val="404040" w:themeColor="text1" w:themeTint="BF"/>
@@ -4053,6 +4054,7 @@
                                       </w:rPr>
                                       <w:t>SmartPatate</w:t>
                                     </w:r>
+                                    <w:proofErr w:type="spellEnd"/>
                                   </w:sdtContent>
                                 </w:sdt>
                               </w:p>
@@ -4142,6 +4144,7 @@
                             </w:sdtPr>
                             <w:sdtEndPr/>
                             <w:sdtContent>
+                              <w:proofErr w:type="spellStart"/>
                               <w:r>
                                 <w:rPr>
                                   <w:color w:val="404040" w:themeColor="text1" w:themeTint="BF"/>
@@ -4150,6 +4153,7 @@
                                 </w:rPr>
                                 <w:t>SmartPatate</w:t>
                               </w:r>
+                              <w:proofErr w:type="spellEnd"/>
                             </w:sdtContent>
                           </w:sdt>
                         </w:p>
@@ -5080,7 +5084,23 @@
           <w:i/>
           <w:sz w:val="22"/>
         </w:rPr>
-        <w:t xml:space="preserve"> (10 mH)</w:t>
+        <w:t xml:space="preserve"> (10 </w:t>
+      </w:r>
+      <w:proofErr w:type="spellStart"/>
+      <w:r>
+        <w:rPr>
+          <w:i/>
+          <w:sz w:val="22"/>
+        </w:rPr>
+        <w:t>mH</w:t>
+      </w:r>
+      <w:proofErr w:type="spellEnd"/>
+      <w:r>
+        <w:rPr>
+          <w:i/>
+          <w:sz w:val="22"/>
+        </w:rPr>
+        <w:t>)</w:t>
       </w:r>
       <w:r>
         <w:rPr>
@@ -7716,8 +7736,188 @@
           <w:sz w:val="24"/>
         </w:rPr>
       </w:pPr>
-      <w:bookmarkStart w:id="3" w:name="_GoBack"/>
-      <w:bookmarkEnd w:id="3"/>
+      <w:r>
+        <w:rPr>
+          <w:b/>
+          <w:sz w:val="24"/>
+        </w:rPr>
+        <w:lastRenderedPageBreak/>
+        <w:t>Visualisation des profils (Remplacement de la patate par un verre d’eau)</w:t>
+      </w:r>
+    </w:p>
+    <w:p>
+      <w:pPr>
+        <w:jc w:val="center"/>
+        <w:rPr>
+          <w:b/>
+          <w:sz w:val="24"/>
+        </w:rPr>
+      </w:pPr>
+      <w:r>
+        <w:rPr>
+          <w:noProof/>
+          <w:lang w:eastAsia="fr-FR"/>
+        </w:rPr>
+        <w:drawing>
+          <wp:inline distT="0" distB="0" distL="0" distR="0" wp14:anchorId="6F2120AC" wp14:editId="2117C823">
+            <wp:extent cx="4846320" cy="2441323"/>
+            <wp:effectExtent l="0" t="0" r="0" b="0"/>
+            <wp:docPr id="36" name="Image 36"/>
+            <wp:cNvGraphicFramePr>
+              <a:graphicFrameLocks xmlns:a="http://schemas.openxmlformats.org/drawingml/2006/main" noChangeAspect="1"/>
+            </wp:cNvGraphicFramePr>
+            <a:graphic xmlns:a="http://schemas.openxmlformats.org/drawingml/2006/main">
+              <a:graphicData uri="http://schemas.openxmlformats.org/drawingml/2006/picture">
+                <pic:pic xmlns:pic="http://schemas.openxmlformats.org/drawingml/2006/picture">
+                  <pic:nvPicPr>
+                    <pic:cNvPr id="1" name=""/>
+                    <pic:cNvPicPr/>
+                  </pic:nvPicPr>
+                  <pic:blipFill>
+                    <a:blip r:embed="rId12"/>
+                    <a:stretch>
+                      <a:fillRect/>
+                    </a:stretch>
+                  </pic:blipFill>
+                  <pic:spPr>
+                    <a:xfrm>
+                      <a:off x="0" y="0"/>
+                      <a:ext cx="4853515" cy="2444948"/>
+                    </a:xfrm>
+                    <a:prstGeom prst="rect">
+                      <a:avLst/>
+                    </a:prstGeom>
+                  </pic:spPr>
+                </pic:pic>
+              </a:graphicData>
+            </a:graphic>
+          </wp:inline>
+        </w:drawing>
+      </w:r>
+    </w:p>
+    <w:p>
+      <w:pPr>
+        <w:jc w:val="center"/>
+        <w:rPr>
+          <w:b/>
+          <w:sz w:val="24"/>
+        </w:rPr>
+      </w:pPr>
+      <w:r>
+        <w:rPr>
+          <w:noProof/>
+          <w:lang w:eastAsia="fr-FR"/>
+        </w:rPr>
+        <w:drawing>
+          <wp:inline distT="0" distB="0" distL="0" distR="0" wp14:anchorId="00EF5671" wp14:editId="576B4DC0">
+            <wp:extent cx="5059680" cy="2572785"/>
+            <wp:effectExtent l="0" t="0" r="7620" b="0"/>
+            <wp:docPr id="37" name="Image 37"/>
+            <wp:cNvGraphicFramePr>
+              <a:graphicFrameLocks xmlns:a="http://schemas.openxmlformats.org/drawingml/2006/main" noChangeAspect="1"/>
+            </wp:cNvGraphicFramePr>
+            <a:graphic xmlns:a="http://schemas.openxmlformats.org/drawingml/2006/main">
+              <a:graphicData uri="http://schemas.openxmlformats.org/drawingml/2006/picture">
+                <pic:pic xmlns:pic="http://schemas.openxmlformats.org/drawingml/2006/picture">
+                  <pic:nvPicPr>
+                    <pic:cNvPr id="1" name=""/>
+                    <pic:cNvPicPr/>
+                  </pic:nvPicPr>
+                  <pic:blipFill>
+                    <a:blip r:embed="rId13"/>
+                    <a:stretch>
+                      <a:fillRect/>
+                    </a:stretch>
+                  </pic:blipFill>
+                  <pic:spPr>
+                    <a:xfrm>
+                      <a:off x="0" y="0"/>
+                      <a:ext cx="5067141" cy="2576579"/>
+                    </a:xfrm>
+                    <a:prstGeom prst="rect">
+                      <a:avLst/>
+                    </a:prstGeom>
+                  </pic:spPr>
+                </pic:pic>
+              </a:graphicData>
+            </a:graphic>
+          </wp:inline>
+        </w:drawing>
+      </w:r>
+    </w:p>
+    <w:p>
+      <w:pPr>
+        <w:jc w:val="center"/>
+        <w:rPr>
+          <w:b/>
+          <w:sz w:val="24"/>
+        </w:rPr>
+      </w:pPr>
+      <w:r>
+        <w:rPr>
+          <w:noProof/>
+          <w:lang w:eastAsia="fr-FR"/>
+        </w:rPr>
+        <w:drawing>
+          <wp:inline distT="0" distB="0" distL="0" distR="0" wp14:anchorId="23900243" wp14:editId="36D00407">
+            <wp:extent cx="4907280" cy="2384942"/>
+            <wp:effectExtent l="0" t="0" r="7620" b="0"/>
+            <wp:docPr id="38" name="Image 38"/>
+            <wp:cNvGraphicFramePr>
+              <a:graphicFrameLocks xmlns:a="http://schemas.openxmlformats.org/drawingml/2006/main" noChangeAspect="1"/>
+            </wp:cNvGraphicFramePr>
+            <a:graphic xmlns:a="http://schemas.openxmlformats.org/drawingml/2006/main">
+              <a:graphicData uri="http://schemas.openxmlformats.org/drawingml/2006/picture">
+                <pic:pic xmlns:pic="http://schemas.openxmlformats.org/drawingml/2006/picture">
+                  <pic:nvPicPr>
+                    <pic:cNvPr id="1" name=""/>
+                    <pic:cNvPicPr/>
+                  </pic:nvPicPr>
+                  <pic:blipFill>
+                    <a:blip r:embed="rId14"/>
+                    <a:stretch>
+                      <a:fillRect/>
+                    </a:stretch>
+                  </pic:blipFill>
+                  <pic:spPr>
+                    <a:xfrm>
+                      <a:off x="0" y="0"/>
+                      <a:ext cx="4911180" cy="2386837"/>
+                    </a:xfrm>
+                    <a:prstGeom prst="rect">
+                      <a:avLst/>
+                    </a:prstGeom>
+                  </pic:spPr>
+                </pic:pic>
+              </a:graphicData>
+            </a:graphic>
+          </wp:inline>
+        </w:drawing>
+      </w:r>
+    </w:p>
+    <w:p>
+      <w:pPr>
+        <w:rPr>
+          <w:b/>
+          <w:sz w:val="24"/>
+        </w:rPr>
+      </w:pPr>
+    </w:p>
+    <w:p>
+      <w:pPr>
+        <w:rPr>
+          <w:b/>
+          <w:sz w:val="24"/>
+        </w:rPr>
+      </w:pPr>
+    </w:p>
+    <w:p>
+      <w:pPr>
+        <w:rPr>
+          <w:b/>
+          <w:sz w:val="24"/>
+        </w:rPr>
+      </w:pPr>
       <w:r>
         <w:rPr>
           <w:b/>
@@ -7881,6 +8081,173 @@
           <w:lang w:eastAsia="fr-FR"/>
         </w:rPr>
       </w:pPr>
+    </w:p>
+    <w:p>
+      <w:pPr>
+        <w:rPr>
+          <w:rFonts w:ascii="Arial" w:eastAsia="Times New Roman" w:hAnsi="Arial" w:cs="Arial"/>
+          <w:b/>
+          <w:sz w:val="20"/>
+          <w:szCs w:val="20"/>
+          <w:lang w:eastAsia="fr-FR"/>
+        </w:rPr>
+      </w:pPr>
+    </w:p>
+    <w:p>
+      <w:pPr>
+        <w:rPr>
+          <w:rFonts w:ascii="Arial" w:eastAsia="Times New Roman" w:hAnsi="Arial" w:cs="Arial"/>
+          <w:b/>
+          <w:sz w:val="20"/>
+          <w:szCs w:val="20"/>
+          <w:lang w:eastAsia="fr-FR"/>
+        </w:rPr>
+      </w:pPr>
+    </w:p>
+    <w:p>
+      <w:pPr>
+        <w:rPr>
+          <w:rFonts w:ascii="Arial" w:eastAsia="Times New Roman" w:hAnsi="Arial" w:cs="Arial"/>
+          <w:b/>
+          <w:sz w:val="20"/>
+          <w:szCs w:val="20"/>
+          <w:lang w:eastAsia="fr-FR"/>
+        </w:rPr>
+      </w:pPr>
+    </w:p>
+    <w:p>
+      <w:pPr>
+        <w:rPr>
+          <w:rFonts w:ascii="Arial" w:eastAsia="Times New Roman" w:hAnsi="Arial" w:cs="Arial"/>
+          <w:b/>
+          <w:sz w:val="20"/>
+          <w:szCs w:val="20"/>
+          <w:lang w:eastAsia="fr-FR"/>
+        </w:rPr>
+      </w:pPr>
+    </w:p>
+    <w:p>
+      <w:pPr>
+        <w:rPr>
+          <w:rFonts w:ascii="Arial" w:eastAsia="Times New Roman" w:hAnsi="Arial" w:cs="Arial"/>
+          <w:b/>
+          <w:sz w:val="20"/>
+          <w:szCs w:val="20"/>
+          <w:lang w:eastAsia="fr-FR"/>
+        </w:rPr>
+      </w:pPr>
+    </w:p>
+    <w:p>
+      <w:pPr>
+        <w:rPr>
+          <w:rFonts w:ascii="Arial" w:eastAsia="Times New Roman" w:hAnsi="Arial" w:cs="Arial"/>
+          <w:b/>
+          <w:sz w:val="20"/>
+          <w:szCs w:val="20"/>
+          <w:lang w:eastAsia="fr-FR"/>
+        </w:rPr>
+      </w:pPr>
+    </w:p>
+    <w:p>
+      <w:pPr>
+        <w:rPr>
+          <w:rFonts w:ascii="Arial" w:eastAsia="Times New Roman" w:hAnsi="Arial" w:cs="Arial"/>
+          <w:b/>
+          <w:sz w:val="20"/>
+          <w:szCs w:val="20"/>
+          <w:lang w:eastAsia="fr-FR"/>
+        </w:rPr>
+      </w:pPr>
+    </w:p>
+    <w:p>
+      <w:pPr>
+        <w:rPr>
+          <w:rFonts w:ascii="Arial" w:eastAsia="Times New Roman" w:hAnsi="Arial" w:cs="Arial"/>
+          <w:b/>
+          <w:sz w:val="20"/>
+          <w:szCs w:val="20"/>
+          <w:lang w:eastAsia="fr-FR"/>
+        </w:rPr>
+      </w:pPr>
+    </w:p>
+    <w:p>
+      <w:pPr>
+        <w:rPr>
+          <w:rFonts w:ascii="Arial" w:eastAsia="Times New Roman" w:hAnsi="Arial" w:cs="Arial"/>
+          <w:b/>
+          <w:sz w:val="20"/>
+          <w:szCs w:val="20"/>
+          <w:lang w:eastAsia="fr-FR"/>
+        </w:rPr>
+      </w:pPr>
+    </w:p>
+    <w:p>
+      <w:pPr>
+        <w:rPr>
+          <w:rFonts w:ascii="Arial" w:eastAsia="Times New Roman" w:hAnsi="Arial" w:cs="Arial"/>
+          <w:b/>
+          <w:sz w:val="20"/>
+          <w:szCs w:val="20"/>
+          <w:lang w:eastAsia="fr-FR"/>
+        </w:rPr>
+      </w:pPr>
+    </w:p>
+    <w:p>
+      <w:pPr>
+        <w:rPr>
+          <w:rFonts w:ascii="Arial" w:eastAsia="Times New Roman" w:hAnsi="Arial" w:cs="Arial"/>
+          <w:b/>
+          <w:sz w:val="20"/>
+          <w:szCs w:val="20"/>
+          <w:lang w:eastAsia="fr-FR"/>
+        </w:rPr>
+      </w:pPr>
+    </w:p>
+    <w:p>
+      <w:pPr>
+        <w:rPr>
+          <w:rFonts w:ascii="Arial" w:eastAsia="Times New Roman" w:hAnsi="Arial" w:cs="Arial"/>
+          <w:b/>
+          <w:sz w:val="20"/>
+          <w:szCs w:val="20"/>
+          <w:lang w:eastAsia="fr-FR"/>
+        </w:rPr>
+      </w:pPr>
+    </w:p>
+    <w:p>
+      <w:pPr>
+        <w:rPr>
+          <w:rFonts w:ascii="Arial" w:eastAsia="Times New Roman" w:hAnsi="Arial" w:cs="Arial"/>
+          <w:b/>
+          <w:sz w:val="20"/>
+          <w:szCs w:val="20"/>
+          <w:lang w:eastAsia="fr-FR"/>
+        </w:rPr>
+      </w:pPr>
+    </w:p>
+    <w:p>
+      <w:pPr>
+        <w:rPr>
+          <w:rFonts w:ascii="Arial" w:eastAsia="Times New Roman" w:hAnsi="Arial" w:cs="Arial"/>
+          <w:b/>
+          <w:sz w:val="20"/>
+          <w:szCs w:val="20"/>
+          <w:lang w:eastAsia="fr-FR"/>
+        </w:rPr>
+      </w:pPr>
+    </w:p>
+    <w:p>
+      <w:pPr>
+        <w:rPr>
+          <w:rFonts w:ascii="Arial" w:eastAsia="Times New Roman" w:hAnsi="Arial" w:cs="Arial"/>
+          <w:b/>
+          <w:sz w:val="20"/>
+          <w:szCs w:val="20"/>
+          <w:lang w:eastAsia="fr-FR"/>
+        </w:rPr>
+      </w:pPr>
+      <w:bookmarkStart w:id="3" w:name="_GoBack"/>
+      <w:bookmarkEnd w:id="3"/>
     </w:p>
     <w:p>
       <w:pPr>
@@ -7896,6 +8263,7 @@
       </w:pPr>
       <w:bookmarkStart w:id="4" w:name="_Toc466968241"/>
       <w:r>
+        <w:lastRenderedPageBreak/>
         <w:t>Expérience 2</w:t>
       </w:r>
       <w:bookmarkEnd w:id="4"/>
@@ -7931,7 +8299,7 @@
                     <pic:cNvPicPr/>
                   </pic:nvPicPr>
                   <pic:blipFill>
-                    <a:blip r:embed="rId12"/>
+                    <a:blip r:embed="rId15"/>
                     <a:stretch>
                       <a:fillRect/>
                     </a:stretch>
@@ -7968,7 +8336,6 @@
           <w:sz w:val="40"/>
           <w:szCs w:val="40"/>
         </w:rPr>
-        <w:lastRenderedPageBreak/>
         <w:br w:type="page"/>
       </w:r>
     </w:p>
@@ -8192,7 +8559,7 @@
                                 <w:rPr>
                                   <w:noProof/>
                                 </w:rPr>
-                                <w:t>4</w:t>
+                                <w:t>7</w:t>
                               </w:r>
                               <w:r>
                                 <w:fldChar w:fldCharType="end"/>
@@ -8255,7 +8622,7 @@
                           <w:rPr>
                             <w:noProof/>
                           </w:rPr>
-                          <w:t>4</w:t>
+                          <w:t>7</w:t>
                         </w:r>
                         <w:r>
                           <w:fldChar w:fldCharType="end"/>
@@ -8338,7 +8705,7 @@
             </mc:Choice>
             <mc:Fallback>
               <w:pict>
-                <v:shapetype w14:anchorId="7442E145" id="_x0000_t32" coordsize="21600,21600" o:spt="32" o:oned="t" path="m,l21600,21600e" filled="f">
+                <v:shapetype w14:anchorId="5AFC7899" id="_x0000_t32" coordsize="21600,21600" o:spt="32" o:oned="t" path="m,l21600,21600e" filled="f">
                   <v:path arrowok="t" fillok="f" o:connecttype="none"/>
                   <o:lock v:ext="edit" shapetype="t"/>
                 </v:shapetype>
@@ -8407,8 +8774,12 @@
     </w:r>
     <w:r>
       <w:tab/>
+    </w:r>
+    <w:proofErr w:type="spellStart"/>
+    <w:r>
       <w:t>SmartPatate</w:t>
     </w:r>
+    <w:proofErr w:type="spellEnd"/>
     <w:r>
       <w:tab/>
       <w:t>16/11/2016</w:t>
@@ -9631,7 +10002,7 @@
     <w:rsid w:val="004D283C"/>
     <w:rsid w:val="006B0031"/>
     <w:rsid w:val="00787955"/>
-    <w:rsid w:val="00AB04AB"/>
+    <w:rsid w:val="00AB45E3"/>
   </w:rsids>
   <m:mathPr>
     <m:mathFont m:val="Cambria Math"/>
@@ -10384,7 +10755,7 @@
 </file>
 
 <file path=customXml/itemProps2.xml><?xml version="1.0" encoding="utf-8"?>
-<ds:datastoreItem xmlns:ds="http://schemas.openxmlformats.org/officeDocument/2006/customXml" ds:itemID="{74D8BAB3-5C56-4E98-A4EF-E387E81CF6D9}">
+<ds:datastoreItem xmlns:ds="http://schemas.openxmlformats.org/officeDocument/2006/customXml" ds:itemID="{2270B8A1-422F-4185-81A2-996BFB3CA7D7}">
   <ds:schemaRefs>
     <ds:schemaRef ds:uri="http://schemas.openxmlformats.org/officeDocument/2006/bibliography"/>
   </ds:schemaRefs>

--- a/Rapport-PowerPoint-Base de connaissance/Projet SmartPatate.docx
+++ b/Rapport-PowerPoint-Base de connaissance/Projet SmartPatate.docx
@@ -4203,6 +4203,12 @@
     </w:p>
     <w:sdt>
       <w:sdtPr>
+        <w:rPr>
+          <w:rFonts w:asciiTheme="minorHAnsi" w:eastAsiaTheme="minorEastAsia" w:hAnsiTheme="minorHAnsi" w:cstheme="minorBidi"/>
+          <w:color w:val="auto"/>
+          <w:sz w:val="21"/>
+          <w:szCs w:val="21"/>
+        </w:rPr>
         <w:id w:val="1900320341"/>
         <w:docPartObj>
           <w:docPartGallery w:val="Table of Contents"/>
@@ -4211,12 +4217,8 @@
       </w:sdtPr>
       <w:sdtEndPr>
         <w:rPr>
-          <w:rFonts w:asciiTheme="minorHAnsi" w:eastAsiaTheme="minorEastAsia" w:hAnsiTheme="minorHAnsi" w:cstheme="minorBidi"/>
           <w:b/>
           <w:bCs/>
-          <w:color w:val="auto"/>
-          <w:sz w:val="21"/>
-          <w:szCs w:val="21"/>
         </w:rPr>
       </w:sdtEndPr>
       <w:sdtContent>
@@ -5603,14 +5605,7 @@
                       <w:rFonts w:ascii="Cambria Math" w:hAnsi="Cambria Math"/>
                       <w:sz w:val="28"/>
                     </w:rPr>
-                    <m:t>L</m:t>
-                  </m:r>
-                  <m:r>
-                    <w:rPr>
-                      <w:rFonts w:ascii="Cambria Math" w:hAnsi="Cambria Math"/>
-                      <w:sz w:val="28"/>
-                    </w:rPr>
-                    <m:t>ω</m:t>
+                    <m:t>Lω</m:t>
                   </m:r>
                 </m:den>
               </m:f>
@@ -5906,14 +5901,7 @@
           <w:i/>
           <w:sz w:val="22"/>
         </w:rPr>
-        <w:t>S</w:t>
-      </w:r>
-      <w:r>
-        <w:rPr>
-          <w:i/>
-          <w:sz w:val="22"/>
-        </w:rPr>
-        <w:t xml:space="preserve">a </w:t>
+        <w:t xml:space="preserve">Sa </w:t>
       </w:r>
       <w:r>
         <w:rPr>
@@ -5940,14 +5928,7 @@
               <w:rFonts w:ascii="Cambria Math" w:hAnsi="Cambria Math"/>
               <w:sz w:val="22"/>
             </w:rPr>
-            <m:t>φ</m:t>
-          </m:r>
-          <m:r>
-            <w:rPr>
-              <w:rFonts w:ascii="Cambria Math" w:hAnsi="Cambria Math"/>
-              <w:sz w:val="22"/>
-            </w:rPr>
-            <m:t xml:space="preserve">= </m:t>
+            <m:t xml:space="preserve">φ= </m:t>
           </m:r>
           <m:sSup>
             <m:sSupPr>
@@ -7171,17 +7152,7 @@
                 <w:szCs w:val="24"/>
                 <w:lang w:eastAsia="fr-FR"/>
               </w:rPr>
-              <w:t>1</w:t>
-            </w:r>
-            <w:r>
-              <w:rPr>
-                <w:rFonts w:ascii="Times New Roman" w:eastAsia="Times New Roman" w:hAnsi="Times New Roman" w:cs="Times New Roman"/>
-                <w:b/>
-                <w:sz w:val="32"/>
-                <w:szCs w:val="24"/>
-                <w:lang w:eastAsia="fr-FR"/>
-              </w:rPr>
-              <w:t>.3</w:t>
+              <w:t>1.3</w:t>
             </w:r>
           </w:p>
         </w:tc>
@@ -8246,8 +8217,6 @@
           <w:lang w:eastAsia="fr-FR"/>
         </w:rPr>
       </w:pPr>
-      <w:bookmarkStart w:id="3" w:name="_GoBack"/>
-      <w:bookmarkEnd w:id="3"/>
     </w:p>
     <w:p>
       <w:pPr>
@@ -8261,12 +8230,12 @@
       <w:pPr>
         <w:pStyle w:val="Titre3"/>
       </w:pPr>
-      <w:bookmarkStart w:id="4" w:name="_Toc466968241"/>
+      <w:bookmarkStart w:id="3" w:name="_Toc466968241"/>
       <w:r>
         <w:lastRenderedPageBreak/>
         <w:t>Expérience 2</w:t>
       </w:r>
-      <w:bookmarkEnd w:id="4"/>
+      <w:bookmarkEnd w:id="3"/>
     </w:p>
     <w:p/>
     <w:p>
@@ -8324,11 +8293,125 @@
       <w:pPr>
         <w:rPr>
           <w:rFonts w:asciiTheme="majorHAnsi" w:eastAsiaTheme="majorEastAsia" w:hAnsiTheme="majorHAnsi" w:cstheme="majorBidi"/>
+          <w:i/>
+          <w:sz w:val="22"/>
+          <w:szCs w:val="40"/>
+        </w:rPr>
+      </w:pPr>
+      <w:r>
+        <w:rPr>
+          <w:rFonts w:asciiTheme="majorHAnsi" w:eastAsiaTheme="majorEastAsia" w:hAnsiTheme="majorHAnsi" w:cstheme="majorBidi"/>
+          <w:i/>
+          <w:sz w:val="22"/>
+          <w:szCs w:val="40"/>
+        </w:rPr>
+        <w:t>Nous retrouvons le schémas RL</w:t>
+      </w:r>
+      <w:r>
+        <w:rPr>
+          <w:rFonts w:asciiTheme="majorHAnsi" w:eastAsiaTheme="majorEastAsia" w:hAnsiTheme="majorHAnsi" w:cstheme="majorBidi"/>
+          <w:i/>
+          <w:sz w:val="22"/>
+          <w:szCs w:val="40"/>
+        </w:rPr>
+        <w:t xml:space="preserve"> (zone rouge)</w:t>
+      </w:r>
+      <w:r>
+        <w:rPr>
+          <w:rFonts w:asciiTheme="majorHAnsi" w:eastAsiaTheme="majorEastAsia" w:hAnsiTheme="majorHAnsi" w:cstheme="majorBidi"/>
+          <w:i/>
+          <w:sz w:val="22"/>
+          <w:szCs w:val="40"/>
+        </w:rPr>
+        <w:t xml:space="preserve"> avec une résistance en parallèle</w:t>
+      </w:r>
+      <w:r>
+        <w:rPr>
+          <w:rFonts w:asciiTheme="majorHAnsi" w:eastAsiaTheme="majorEastAsia" w:hAnsiTheme="majorHAnsi" w:cstheme="majorBidi"/>
+          <w:i/>
+          <w:sz w:val="22"/>
+          <w:szCs w:val="40"/>
+        </w:rPr>
+        <w:t xml:space="preserve"> qui relie la masse, cela permet d’enlevé les signaux parasites…</w:t>
+      </w:r>
+      <w:r>
+        <w:rPr>
+          <w:rFonts w:asciiTheme="majorHAnsi" w:eastAsiaTheme="majorEastAsia" w:hAnsiTheme="majorHAnsi" w:cstheme="majorBidi"/>
+          <w:i/>
+          <w:sz w:val="22"/>
+          <w:szCs w:val="40"/>
+        </w:rPr>
+        <w:t xml:space="preserve"> </w:t>
+      </w:r>
+    </w:p>
+    <w:p>
+      <w:pPr>
+        <w:rPr>
+          <w:rFonts w:asciiTheme="majorHAnsi" w:eastAsiaTheme="majorEastAsia" w:hAnsiTheme="majorHAnsi" w:cstheme="majorBidi"/>
+          <w:i/>
+          <w:sz w:val="22"/>
+          <w:szCs w:val="40"/>
+        </w:rPr>
+      </w:pPr>
+      <w:r>
+        <w:rPr>
+          <w:rFonts w:asciiTheme="majorHAnsi" w:eastAsiaTheme="majorEastAsia" w:hAnsiTheme="majorHAnsi" w:cstheme="majorBidi"/>
+          <w:i/>
+          <w:sz w:val="22"/>
+          <w:szCs w:val="40"/>
+        </w:rPr>
+        <w:t>En bleu l’électrode cependant elle est en série avec un condensateur C</w:t>
+      </w:r>
+      <w:r>
+        <w:rPr>
+          <w:rFonts w:asciiTheme="majorHAnsi" w:eastAsiaTheme="majorEastAsia" w:hAnsiTheme="majorHAnsi" w:cstheme="majorBidi"/>
+          <w:i/>
+          <w:sz w:val="22"/>
+          <w:szCs w:val="40"/>
+          <w:vertAlign w:val="subscript"/>
+        </w:rPr>
+        <w:t>1</w:t>
+      </w:r>
+      <w:r>
+        <w:rPr>
+          <w:rFonts w:asciiTheme="majorHAnsi" w:eastAsiaTheme="majorEastAsia" w:hAnsiTheme="majorHAnsi" w:cstheme="majorBidi"/>
+          <w:i/>
+          <w:sz w:val="22"/>
+          <w:szCs w:val="40"/>
+        </w:rPr>
+        <w:t xml:space="preserve"> de 10 nF</w:t>
+      </w:r>
+    </w:p>
+    <w:p>
+      <w:pPr>
+        <w:rPr>
+          <w:rFonts w:asciiTheme="majorHAnsi" w:eastAsiaTheme="majorEastAsia" w:hAnsiTheme="majorHAnsi" w:cstheme="majorBidi"/>
+          <w:i/>
+          <w:sz w:val="22"/>
+          <w:szCs w:val="40"/>
+        </w:rPr>
+      </w:pPr>
+      <w:r>
+        <w:rPr>
+          <w:rFonts w:asciiTheme="majorHAnsi" w:eastAsiaTheme="majorEastAsia" w:hAnsiTheme="majorHAnsi" w:cstheme="majorBidi"/>
+          <w:i/>
+          <w:sz w:val="22"/>
+          <w:szCs w:val="40"/>
+        </w:rPr>
+        <w:t>Ce condensateur en série avec l’électrode qui est au contact avec une personne est un condensateur donc deux condensateurs en série. Cela permet d’augmenter la capacité de la personne et donc de rajouté une différence en les profils ( dans l’eau, touché, attrapé)</w:t>
+      </w:r>
+    </w:p>
+    <w:p>
+      <w:pPr>
+        <w:rPr>
+          <w:rFonts w:asciiTheme="majorHAnsi" w:eastAsiaTheme="majorEastAsia" w:hAnsiTheme="majorHAnsi" w:cstheme="majorBidi"/>
           <w:color w:val="F73B08" w:themeColor="accent6" w:themeShade="BF"/>
           <w:sz w:val="40"/>
           <w:szCs w:val="40"/>
         </w:rPr>
       </w:pPr>
+      <w:bookmarkStart w:id="4" w:name="_GoBack"/>
+      <w:bookmarkEnd w:id="4"/>
       <w:r>
         <w:rPr>
           <w:rFonts w:asciiTheme="majorHAnsi" w:eastAsiaTheme="majorEastAsia" w:hAnsiTheme="majorHAnsi" w:cstheme="majorBidi"/>
@@ -8559,7 +8642,7 @@
                                 <w:rPr>
                                   <w:noProof/>
                                 </w:rPr>
-                                <w:t>7</w:t>
+                                <w:t>9</w:t>
                               </w:r>
                               <w:r>
                                 <w:fldChar w:fldCharType="end"/>
@@ -8622,7 +8705,7 @@
                           <w:rPr>
                             <w:noProof/>
                           </w:rPr>
-                          <w:t>7</w:t>
+                          <w:t>9</w:t>
                         </w:r>
                         <w:r>
                           <w:fldChar w:fldCharType="end"/>
@@ -9932,551 +10015,6 @@
 </w:styles>
 </file>
 
-<file path=word/glossary/document.xml><?xml version="1.0" encoding="utf-8"?>
-<w:glossaryDocument xmlns:wpc="http://schemas.microsoft.com/office/word/2010/wordprocessingCanvas" xmlns:cx="http://schemas.microsoft.com/office/drawing/2014/chartex" xmlns:cx1="http://schemas.microsoft.com/office/drawing/2015/9/8/chartex" xmlns:cx2="http://schemas.microsoft.com/office/drawing/2015/10/21/chartex" xmlns:cx3="http://schemas.microsoft.com/office/drawing/2016/5/9/chartex" xmlns:cx4="http://schemas.microsoft.com/office/drawing/2016/5/10/chartex" xmlns:cx5="http://schemas.microsoft.com/office/drawing/2016/5/11/chartex" xmlns:mc="http://schemas.openxmlformats.org/markup-compatibility/2006" xmlns:o="urn:schemas-microsoft-com:office:office" xmlns:r="http://schemas.openxmlformats.org/officeDocument/2006/relationships" xmlns:m="http://schemas.openxmlformats.org/officeDocument/2006/math" xmlns:v="urn:schemas-microsoft-com:vml" xmlns:wp14="http://schemas.microsoft.com/office/word/2010/wordprocessingDrawing" xmlns:wp="http://schemas.openxmlformats.org/drawingml/2006/wordprocessingDrawing" xmlns:w10="urn:schemas-microsoft-com:office:word" xmlns:w="http://schemas.openxmlformats.org/wordprocessingml/2006/main" xmlns:w14="http://schemas.microsoft.com/office/word/2010/wordml" xmlns:w15="http://schemas.microsoft.com/office/word/2012/wordml" xmlns:w16se="http://schemas.microsoft.com/office/word/2015/wordml/symex" xmlns:wpg="http://schemas.microsoft.com/office/word/2010/wordprocessingGroup" xmlns:wpi="http://schemas.microsoft.com/office/word/2010/wordprocessingInk" xmlns:wne="http://schemas.microsoft.com/office/word/2006/wordml" xmlns:wps="http://schemas.microsoft.com/office/word/2010/wordprocessingShape" mc:Ignorable="w14 w15 w16se wp14"/>
-</file>
-
-<file path=word/glossary/fontTable.xml><?xml version="1.0" encoding="utf-8"?>
-<w:fonts xmlns:mc="http://schemas.openxmlformats.org/markup-compatibility/2006" xmlns:r="http://schemas.openxmlformats.org/officeDocument/2006/relationships" xmlns:w="http://schemas.openxmlformats.org/wordprocessingml/2006/main" xmlns:w14="http://schemas.microsoft.com/office/word/2010/wordml" xmlns:w15="http://schemas.microsoft.com/office/word/2012/wordml" xmlns:w16se="http://schemas.microsoft.com/office/word/2015/wordml/symex" mc:Ignorable="w14 w15 w16se">
-  <w:font w:name="Trebuchet MS">
-    <w:panose1 w:val="020B0603020202020204"/>
-    <w:charset w:val="00"/>
-    <w:family w:val="swiss"/>
-    <w:pitch w:val="variable"/>
-    <w:sig w:usb0="00000687" w:usb1="00000000" w:usb2="00000000" w:usb3="00000000" w:csb0="0000009F" w:csb1="00000000"/>
-  </w:font>
-  <w:font w:name="Times New Roman">
-    <w:panose1 w:val="02020603050405020304"/>
-    <w:charset w:val="00"/>
-    <w:family w:val="roman"/>
-    <w:pitch w:val="variable"/>
-    <w:sig w:usb0="E0002AFF" w:usb1="C0007843" w:usb2="00000009" w:usb3="00000000" w:csb0="000001FF" w:csb1="00000000"/>
-  </w:font>
-  <w:font w:name="Cambria Math">
-    <w:panose1 w:val="02040503050406030204"/>
-    <w:charset w:val="00"/>
-    <w:family w:val="roman"/>
-    <w:pitch w:val="variable"/>
-    <w:sig w:usb0="E00002FF" w:usb1="420024FF" w:usb2="00000000" w:usb3="00000000" w:csb0="0000019F" w:csb1="00000000"/>
-  </w:font>
-  <w:font w:name="Arial">
-    <w:panose1 w:val="020B0604020202020204"/>
-    <w:charset w:val="00"/>
-    <w:family w:val="swiss"/>
-    <w:pitch w:val="variable"/>
-    <w:sig w:usb0="E0002AFF" w:usb1="C0007843" w:usb2="00000009" w:usb3="00000000" w:csb0="000001FF" w:csb1="00000000"/>
-  </w:font>
-  <w:font w:name="Calibri">
-    <w:panose1 w:val="020F0502020204030204"/>
-    <w:charset w:val="00"/>
-    <w:family w:val="swiss"/>
-    <w:pitch w:val="variable"/>
-    <w:sig w:usb0="E1002AFF" w:usb1="4000ACFF" w:usb2="00000009" w:usb3="00000000" w:csb0="000001FF" w:csb1="00000000"/>
-  </w:font>
-  <w:font w:name="Calibri Light">
-    <w:panose1 w:val="020F0302020204030204"/>
-    <w:charset w:val="00"/>
-    <w:family w:val="swiss"/>
-    <w:pitch w:val="variable"/>
-    <w:sig w:usb0="A0002AEF" w:usb1="4000207B" w:usb2="00000000" w:usb3="00000000" w:csb0="000001FF" w:csb1="00000000"/>
-  </w:font>
-</w:fonts>
-</file>
-
-<file path=word/glossary/settings.xml><?xml version="1.0" encoding="utf-8"?>
-<w:settings xmlns:mc="http://schemas.openxmlformats.org/markup-compatibility/2006" xmlns:o="urn:schemas-microsoft-com:office:office" xmlns:r="http://schemas.openxmlformats.org/officeDocument/2006/relationships" xmlns:m="http://schemas.openxmlformats.org/officeDocument/2006/math" xmlns:v="urn:schemas-microsoft-com:vml" xmlns:w10="urn:schemas-microsoft-com:office:word" xmlns:w="http://schemas.openxmlformats.org/wordprocessingml/2006/main" xmlns:w14="http://schemas.microsoft.com/office/word/2010/wordml" xmlns:w15="http://schemas.microsoft.com/office/word/2012/wordml" xmlns:w16se="http://schemas.microsoft.com/office/word/2015/wordml/symex" xmlns:sl="http://schemas.openxmlformats.org/schemaLibrary/2006/main" mc:Ignorable="w14 w15 w16se">
-  <w:view w:val="normal"/>
-  <w:defaultTabStop w:val="708"/>
-  <w:hyphenationZone w:val="425"/>
-  <w:characterSpacingControl w:val="doNotCompress"/>
-  <w:compat>
-    <w:useFELayout/>
-    <w:compatSetting w:name="compatibilityMode" w:uri="http://schemas.microsoft.com/office/word" w:val="15"/>
-    <w:compatSetting w:name="overrideTableStyleFontSizeAndJustification" w:uri="http://schemas.microsoft.com/office/word" w:val="1"/>
-    <w:compatSetting w:name="enableOpenTypeFeatures" w:uri="http://schemas.microsoft.com/office/word" w:val="1"/>
-    <w:compatSetting w:name="doNotFlipMirrorIndents" w:uri="http://schemas.microsoft.com/office/word" w:val="1"/>
-    <w:compatSetting w:name="differentiateMultirowTableHeaders" w:uri="http://schemas.microsoft.com/office/word" w:val="1"/>
-  </w:compat>
-  <w:rsids>
-    <w:rsidRoot w:val="00787955"/>
-    <w:rsid w:val="004D283C"/>
-    <w:rsid w:val="006B0031"/>
-    <w:rsid w:val="00787955"/>
-    <w:rsid w:val="00AB45E3"/>
-  </w:rsids>
-  <m:mathPr>
-    <m:mathFont m:val="Cambria Math"/>
-    <m:brkBin m:val="before"/>
-    <m:brkBinSub m:val="--"/>
-    <m:smallFrac m:val="0"/>
-    <m:dispDef/>
-    <m:lMargin m:val="0"/>
-    <m:rMargin m:val="0"/>
-    <m:defJc m:val="centerGroup"/>
-    <m:wrapIndent m:val="1440"/>
-    <m:intLim m:val="subSup"/>
-    <m:naryLim m:val="undOvr"/>
-  </m:mathPr>
-  <w:themeFontLang w:val="fr-FR"/>
-  <w:clrSchemeMapping w:bg1="light1" w:t1="dark1" w:bg2="light2" w:t2="dark2" w:accent1="accent1" w:accent2="accent2" w:accent3="accent3" w:accent4="accent4" w:accent5="accent5" w:accent6="accent6" w:hyperlink="hyperlink" w:followedHyperlink="followedHyperlink"/>
-  <w:decimalSymbol w:val=","/>
-  <w:listSeparator w:val=";"/>
-  <w15:chartTrackingRefBased/>
-</w:settings>
-</file>
-
-<file path=word/glossary/styles.xml><?xml version="1.0" encoding="utf-8"?>
-<w:styles xmlns:mc="http://schemas.openxmlformats.org/markup-compatibility/2006" xmlns:r="http://schemas.openxmlformats.org/officeDocument/2006/relationships" xmlns:w="http://schemas.openxmlformats.org/wordprocessingml/2006/main" xmlns:w14="http://schemas.microsoft.com/office/word/2010/wordml" xmlns:w15="http://schemas.microsoft.com/office/word/2012/wordml" xmlns:w16se="http://schemas.microsoft.com/office/word/2015/wordml/symex" mc:Ignorable="w14 w15 w16se">
-  <w:docDefaults>
-    <w:rPrDefault>
-      <w:rPr>
-        <w:rFonts w:asciiTheme="minorHAnsi" w:eastAsiaTheme="minorEastAsia" w:hAnsiTheme="minorHAnsi" w:cstheme="minorBidi"/>
-        <w:sz w:val="22"/>
-        <w:szCs w:val="22"/>
-        <w:lang w:val="fr-FR" w:eastAsia="fr-FR" w:bidi="ar-SA"/>
-      </w:rPr>
-    </w:rPrDefault>
-    <w:pPrDefault>
-      <w:pPr>
-        <w:spacing w:after="160" w:line="259" w:lineRule="auto"/>
-      </w:pPr>
-    </w:pPrDefault>
-  </w:docDefaults>
-  <w:latentStyles w:defLockedState="0" w:defUIPriority="99" w:defSemiHidden="0" w:defUnhideWhenUsed="0" w:defQFormat="0" w:count="374">
-    <w:lsdException w:name="Normal" w:uiPriority="0" w:qFormat="1"/>
-    <w:lsdException w:name="heading 1" w:uiPriority="9" w:qFormat="1"/>
-    <w:lsdException w:name="heading 2" w:semiHidden="1" w:uiPriority="9" w:unhideWhenUsed="1" w:qFormat="1"/>
-    <w:lsdException w:name="heading 3" w:semiHidden="1" w:uiPriority="9" w:unhideWhenUsed="1" w:qFormat="1"/>
-    <w:lsdException w:name="heading 4" w:semiHidden="1" w:uiPriority="9" w:unhideWhenUsed="1" w:qFormat="1"/>
-    <w:lsdException w:name="heading 5" w:semiHidden="1" w:uiPriority="9" w:unhideWhenUsed="1" w:qFormat="1"/>
-    <w:lsdException w:name="heading 6" w:semiHidden="1" w:uiPriority="9" w:unhideWhenUsed="1" w:qFormat="1"/>
-    <w:lsdException w:name="heading 7" w:semiHidden="1" w:uiPriority="9" w:unhideWhenUsed="1" w:qFormat="1"/>
-    <w:lsdException w:name="heading 8" w:semiHidden="1" w:uiPriority="9" w:unhideWhenUsed="1" w:qFormat="1"/>
-    <w:lsdException w:name="heading 9" w:semiHidden="1" w:uiPriority="9" w:unhideWhenUsed="1" w:qFormat="1"/>
-    <w:lsdException w:name="index 1" w:semiHidden="1" w:unhideWhenUsed="1"/>
-    <w:lsdException w:name="index 2" w:semiHidden="1" w:unhideWhenUsed="1"/>
-    <w:lsdException w:name="index 3" w:semiHidden="1" w:unhideWhenUsed="1"/>
-    <w:lsdException w:name="index 4" w:semiHidden="1" w:unhideWhenUsed="1"/>
-    <w:lsdException w:name="index 5" w:semiHidden="1" w:unhideWhenUsed="1"/>
-    <w:lsdException w:name="index 6" w:semiHidden="1" w:unhideWhenUsed="1"/>
-    <w:lsdException w:name="index 7" w:semiHidden="1" w:unhideWhenUsed="1"/>
-    <w:lsdException w:name="index 8" w:semiHidden="1" w:unhideWhenUsed="1"/>
-    <w:lsdException w:name="index 9" w:semiHidden="1" w:unhideWhenUsed="1"/>
-    <w:lsdException w:name="toc 1" w:semiHidden="1" w:uiPriority="39" w:unhideWhenUsed="1"/>
-    <w:lsdException w:name="toc 2" w:semiHidden="1" w:uiPriority="39" w:unhideWhenUsed="1"/>
-    <w:lsdException w:name="toc 3" w:semiHidden="1" w:uiPriority="39" w:unhideWhenUsed="1"/>
-    <w:lsdException w:name="toc 4" w:semiHidden="1" w:uiPriority="39" w:unhideWhenUsed="1"/>
-    <w:lsdException w:name="toc 5" w:semiHidden="1" w:uiPriority="39" w:unhideWhenUsed="1"/>
-    <w:lsdException w:name="toc 6" w:semiHidden="1" w:uiPriority="39" w:unhideWhenUsed="1"/>
-    <w:lsdException w:name="toc 7" w:semiHidden="1" w:uiPriority="39" w:unhideWhenUsed="1"/>
-    <w:lsdException w:name="toc 8" w:semiHidden="1" w:uiPriority="39" w:unhideWhenUsed="1"/>
-    <w:lsdException w:name="toc 9" w:semiHidden="1" w:uiPriority="39" w:unhideWhenUsed="1"/>
-    <w:lsdException w:name="Normal Indent" w:semiHidden="1" w:unhideWhenUsed="1"/>
-    <w:lsdException w:name="footnote text" w:semiHidden="1" w:unhideWhenUsed="1"/>
-    <w:lsdException w:name="annotation text" w:semiHidden="1" w:unhideWhenUsed="1"/>
-    <w:lsdException w:name="header" w:semiHidden="1" w:unhideWhenUsed="1"/>
-    <w:lsdException w:name="footer" w:semiHidden="1" w:unhideWhenUsed="1"/>
-    <w:lsdException w:name="index heading" w:semiHidden="1" w:unhideWhenUsed="1"/>
-    <w:lsdException w:name="caption" w:semiHidden="1" w:uiPriority="35" w:unhideWhenUsed="1" w:qFormat="1"/>
-    <w:lsdException w:name="table of figures" w:semiHidden="1" w:unhideWhenUsed="1"/>
-    <w:lsdException w:name="envelope address" w:semiHidden="1" w:unhideWhenUsed="1"/>
-    <w:lsdException w:name="envelope return" w:semiHidden="1" w:unhideWhenUsed="1"/>
-    <w:lsdException w:name="footnote reference" w:semiHidden="1" w:unhideWhenUsed="1"/>
-    <w:lsdException w:name="annotation reference" w:semiHidden="1" w:unhideWhenUsed="1"/>
-    <w:lsdException w:name="line number" w:semiHidden="1" w:unhideWhenUsed="1"/>
-    <w:lsdException w:name="page number" w:semiHidden="1" w:unhideWhenUsed="1"/>
-    <w:lsdException w:name="endnote reference" w:semiHidden="1" w:unhideWhenUsed="1"/>
-    <w:lsdException w:name="endnote text" w:semiHidden="1" w:unhideWhenUsed="1"/>
-    <w:lsdException w:name="table of authorities" w:semiHidden="1" w:unhideWhenUsed="1"/>
-    <w:lsdException w:name="macro" w:semiHidden="1" w:unhideWhenUsed="1"/>
-    <w:lsdException w:name="toa heading" w:semiHidden="1" w:unhideWhenUsed="1"/>
-    <w:lsdException w:name="List" w:semiHidden="1" w:unhideWhenUsed="1"/>
-    <w:lsdException w:name="List Bullet" w:semiHidden="1" w:unhideWhenUsed="1"/>
-    <w:lsdException w:name="List Number" w:semiHidden="1" w:unhideWhenUsed="1"/>
-    <w:lsdException w:name="List 2" w:semiHidden="1" w:unhideWhenUsed="1"/>
-    <w:lsdException w:name="List 3" w:semiHidden="1" w:unhideWhenUsed="1"/>
-    <w:lsdException w:name="List 4" w:semiHidden="1" w:unhideWhenUsed="1"/>
-    <w:lsdException w:name="List 5" w:semiHidden="1" w:unhideWhenUsed="1"/>
-    <w:lsdException w:name="List Bullet 2" w:semiHidden="1" w:unhideWhenUsed="1"/>
-    <w:lsdException w:name="List Bullet 3" w:semiHidden="1" w:unhideWhenUsed="1"/>
-    <w:lsdException w:name="List Bullet 4" w:semiHidden="1" w:unhideWhenUsed="1"/>
-    <w:lsdException w:name="List Bullet 5" w:semiHidden="1" w:unhideWhenUsed="1"/>
-    <w:lsdException w:name="List Number 2" w:semiHidden="1" w:unhideWhenUsed="1"/>
-    <w:lsdException w:name="List Number 3" w:semiHidden="1" w:unhideWhenUsed="1"/>
-    <w:lsdException w:name="List Number 4" w:semiHidden="1" w:unhideWhenUsed="1"/>
-    <w:lsdException w:name="List Number 5" w:semiHidden="1" w:unhideWhenUsed="1"/>
-    <w:lsdException w:name="Title" w:uiPriority="10" w:qFormat="1"/>
-    <w:lsdException w:name="Closing" w:semiHidden="1" w:unhideWhenUsed="1"/>
-    <w:lsdException w:name="Signature" w:semiHidden="1" w:unhideWhenUsed="1"/>
-    <w:lsdException w:name="Default Paragraph Font" w:semiHidden="1" w:uiPriority="1" w:unhideWhenUsed="1"/>
-    <w:lsdException w:name="Body Text" w:semiHidden="1" w:unhideWhenUsed="1"/>
-    <w:lsdException w:name="Body Text Indent" w:semiHidden="1" w:unhideWhenUsed="1"/>
-    <w:lsdException w:name="List Continue" w:semiHidden="1" w:unhideWhenUsed="1"/>
-    <w:lsdException w:name="List Continue 2" w:semiHidden="1" w:unhideWhenUsed="1"/>
-    <w:lsdException w:name="List Continue 3" w:semiHidden="1" w:unhideWhenUsed="1"/>
-    <w:lsdException w:name="List Continue 4" w:semiHidden="1" w:unhideWhenUsed="1"/>
-    <w:lsdException w:name="List Continue 5" w:semiHidden="1" w:unhideWhenUsed="1"/>
-    <w:lsdException w:name="Message Header" w:semiHidden="1" w:unhideWhenUsed="1"/>
-    <w:lsdException w:name="Subtitle" w:uiPriority="11" w:qFormat="1"/>
-    <w:lsdException w:name="Salutation" w:semiHidden="1" w:unhideWhenUsed="1"/>
-    <w:lsdException w:name="Date" w:semiHidden="1" w:unhideWhenUsed="1"/>
-    <w:lsdException w:name="Body Text First Indent" w:semiHidden="1" w:unhideWhenUsed="1"/>
-    <w:lsdException w:name="Body Text First Indent 2" w:semiHidden="1" w:unhideWhenUsed="1"/>
-    <w:lsdException w:name="Note Heading" w:semiHidden="1" w:unhideWhenUsed="1"/>
-    <w:lsdException w:name="Body Text 2" w:semiHidden="1" w:unhideWhenUsed="1"/>
-    <w:lsdException w:name="Body Text 3" w:semiHidden="1" w:unhideWhenUsed="1"/>
-    <w:lsdException w:name="Body Text Indent 2" w:semiHidden="1" w:unhideWhenUsed="1"/>
-    <w:lsdException w:name="Body Text Indent 3" w:semiHidden="1" w:unhideWhenUsed="1"/>
-    <w:lsdException w:name="Block Text" w:semiHidden="1" w:unhideWhenUsed="1"/>
-    <w:lsdException w:name="Hyperlink" w:semiHidden="1" w:unhideWhenUsed="1"/>
-    <w:lsdException w:name="FollowedHyperlink" w:semiHidden="1" w:unhideWhenUsed="1"/>
-    <w:lsdException w:name="Strong" w:uiPriority="22" w:qFormat="1"/>
-    <w:lsdException w:name="Emphasis" w:uiPriority="20" w:qFormat="1"/>
-    <w:lsdException w:name="Document Map" w:semiHidden="1" w:unhideWhenUsed="1"/>
-    <w:lsdException w:name="Plain Text" w:semiHidden="1" w:unhideWhenUsed="1"/>
-    <w:lsdException w:name="E-mail Signature" w:semiHidden="1" w:unhideWhenUsed="1"/>
-    <w:lsdException w:name="HTML Top of Form" w:semiHidden="1" w:unhideWhenUsed="1"/>
-    <w:lsdException w:name="HTML Bottom of Form" w:semiHidden="1" w:unhideWhenUsed="1"/>
-    <w:lsdException w:name="Normal (Web)" w:semiHidden="1" w:unhideWhenUsed="1"/>
-    <w:lsdException w:name="HTML Acronym" w:semiHidden="1" w:unhideWhenUsed="1"/>
-    <w:lsdException w:name="HTML Address" w:semiHidden="1" w:unhideWhenUsed="1"/>
-    <w:lsdException w:name="HTML Cite" w:semiHidden="1" w:unhideWhenUsed="1"/>
-    <w:lsdException w:name="HTML Code" w:semiHidden="1" w:unhideWhenUsed="1"/>
-    <w:lsdException w:name="HTML Definition" w:semiHidden="1" w:unhideWhenUsed="1"/>
-    <w:lsdException w:name="HTML Keyboard" w:semiHidden="1" w:unhideWhenUsed="1"/>
-    <w:lsdException w:name="HTML Preformatted" w:semiHidden="1" w:unhideWhenUsed="1"/>
-    <w:lsdException w:name="HTML Sample" w:semiHidden="1" w:unhideWhenUsed="1"/>
-    <w:lsdException w:name="HTML Typewriter" w:semiHidden="1" w:unhideWhenUsed="1"/>
-    <w:lsdException w:name="HTML Variable" w:semiHidden="1" w:unhideWhenUsed="1"/>
-    <w:lsdException w:name="Normal Table" w:semiHidden="1" w:unhideWhenUsed="1"/>
-    <w:lsdException w:name="annotation subject" w:semiHidden="1" w:unhideWhenUsed="1"/>
-    <w:lsdException w:name="No List" w:semiHidden="1" w:unhideWhenUsed="1"/>
-    <w:lsdException w:name="Outline List 1" w:semiHidden="1" w:unhideWhenUsed="1"/>
-    <w:lsdException w:name="Outline List 2" w:semiHidden="1" w:unhideWhenUsed="1"/>
-    <w:lsdException w:name="Outline List 3" w:semiHidden="1" w:unhideWhenUsed="1"/>
-    <w:lsdException w:name="Table Simple 1" w:semiHidden="1" w:unhideWhenUsed="1"/>
-    <w:lsdException w:name="Table Simple 2" w:semiHidden="1" w:unhideWhenUsed="1"/>
-    <w:lsdException w:name="Table Simple 3" w:semiHidden="1" w:unhideWhenUsed="1"/>
-    <w:lsdException w:name="Table Classic 1" w:semiHidden="1" w:unhideWhenUsed="1"/>
-    <w:lsdException w:name="Table Classic 2" w:semiHidden="1" w:unhideWhenUsed="1"/>
-    <w:lsdException w:name="Table Classic 3" w:semiHidden="1" w:unhideWhenUsed="1"/>
-    <w:lsdException w:name="Table Classic 4" w:semiHidden="1" w:unhideWhenUsed="1"/>
-    <w:lsdException w:name="Table Colorful 1" w:semiHidden="1" w:unhideWhenUsed="1"/>
-    <w:lsdException w:name="Table Colorful 2" w:semiHidden="1" w:unhideWhenUsed="1"/>
-    <w:lsdException w:name="Table Colorful 3" w:semiHidden="1" w:unhideWhenUsed="1"/>
-    <w:lsdException w:name="Table Columns 1" w:semiHidden="1" w:unhideWhenUsed="1"/>
-    <w:lsdException w:name="Table Columns 2" w:semiHidden="1" w:unhideWhenUsed="1"/>
-    <w:lsdException w:name="Table Columns 3" w:semiHidden="1" w:unhideWhenUsed="1"/>
-    <w:lsdException w:name="Table Columns 4" w:semiHidden="1" w:unhideWhenUsed="1"/>
-    <w:lsdException w:name="Table Columns 5" w:semiHidden="1" w:unhideWhenUsed="1"/>
-    <w:lsdException w:name="Table Grid 1" w:semiHidden="1" w:unhideWhenUsed="1"/>
-    <w:lsdException w:name="Table Grid 2" w:semiHidden="1" w:unhideWhenUsed="1"/>
-    <w:lsdException w:name="Table Grid 3" w:semiHidden="1" w:unhideWhenUsed="1"/>
-    <w:lsdException w:name="Table Grid 4" w:semiHidden="1" w:unhideWhenUsed="1"/>
-    <w:lsdException w:name="Table Grid 5" w:semiHidden="1" w:unhideWhenUsed="1"/>
-    <w:lsdException w:name="Table Grid 6" w:semiHidden="1" w:unhideWhenUsed="1"/>
-    <w:lsdException w:name="Table Grid 7" w:semiHidden="1" w:unhideWhenUsed="1"/>
-    <w:lsdException w:name="Table Grid 8" w:semiHidden="1" w:unhideWhenUsed="1"/>
-    <w:lsdException w:name="Table List 1" w:semiHidden="1" w:unhideWhenUsed="1"/>
-    <w:lsdException w:name="Table List 2" w:semiHidden="1" w:unhideWhenUsed="1"/>
-    <w:lsdException w:name="Table List 3" w:semiHidden="1" w:unhideWhenUsed="1"/>
-    <w:lsdException w:name="Table List 4" w:semiHidden="1" w:unhideWhenUsed="1"/>
-    <w:lsdException w:name="Table List 5" w:semiHidden="1" w:unhideWhenUsed="1"/>
-    <w:lsdException w:name="Table List 6" w:semiHidden="1" w:unhideWhenUsed="1"/>
-    <w:lsdException w:name="Table List 7" w:semiHidden="1" w:unhideWhenUsed="1"/>
-    <w:lsdException w:name="Table List 8" w:semiHidden="1" w:unhideWhenUsed="1"/>
-    <w:lsdException w:name="Table 3D effects 1" w:semiHidden="1" w:unhideWhenUsed="1"/>
-    <w:lsdException w:name="Table 3D effects 2" w:semiHidden="1" w:unhideWhenUsed="1"/>
-    <w:lsdException w:name="Table 3D effects 3" w:semiHidden="1" w:unhideWhenUsed="1"/>
-    <w:lsdException w:name="Table Contemporary" w:semiHidden="1" w:unhideWhenUsed="1"/>
-    <w:lsdException w:name="Table Elegant" w:semiHidden="1" w:unhideWhenUsed="1"/>
-    <w:lsdException w:name="Table Professional" w:semiHidden="1" w:unhideWhenUsed="1"/>
-    <w:lsdException w:name="Table Subtle 1" w:semiHidden="1" w:unhideWhenUsed="1"/>
-    <w:lsdException w:name="Table Subtle 2" w:semiHidden="1" w:unhideWhenUsed="1"/>
-    <w:lsdException w:name="Table Web 1" w:semiHidden="1" w:unhideWhenUsed="1"/>
-    <w:lsdException w:name="Table Web 2" w:semiHidden="1" w:unhideWhenUsed="1"/>
-    <w:lsdException w:name="Table Web 3" w:semiHidden="1" w:unhideWhenUsed="1"/>
-    <w:lsdException w:name="Balloon Text" w:semiHidden="1" w:unhideWhenUsed="1"/>
-    <w:lsdException w:name="Table Grid" w:uiPriority="39"/>
-    <w:lsdException w:name="Table Theme" w:semiHidden="1" w:unhideWhenUsed="1"/>
-    <w:lsdException w:name="Placeholder Text" w:semiHidden="1"/>
-    <w:lsdException w:name="No Spacing" w:uiPriority="1" w:qFormat="1"/>
-    <w:lsdException w:name="Light Shading" w:uiPriority="60"/>
-    <w:lsdException w:name="Light List" w:uiPriority="61"/>
-    <w:lsdException w:name="Light Grid" w:uiPriority="62"/>
-    <w:lsdException w:name="Medium Shading 1" w:uiPriority="63"/>
-    <w:lsdException w:name="Medium Shading 2" w:uiPriority="64"/>
-    <w:lsdException w:name="Medium List 1" w:uiPriority="65"/>
-    <w:lsdException w:name="Medium List 2" w:uiPriority="66"/>
-    <w:lsdException w:name="Medium Grid 1" w:uiPriority="67"/>
-    <w:lsdException w:name="Medium Grid 2" w:uiPriority="68"/>
-    <w:lsdException w:name="Medium Grid 3" w:uiPriority="69"/>
-    <w:lsdException w:name="Dark List" w:uiPriority="70"/>
-    <w:lsdException w:name="Colorful Shading" w:uiPriority="71"/>
-    <w:lsdException w:name="Colorful List" w:uiPriority="72"/>
-    <w:lsdException w:name="Colorful Grid" w:uiPriority="73"/>
-    <w:lsdException w:name="Light Shading Accent 1" w:uiPriority="60"/>
-    <w:lsdException w:name="Light List Accent 1" w:uiPriority="61"/>
-    <w:lsdException w:name="Light Grid Accent 1" w:uiPriority="62"/>
-    <w:lsdException w:name="Medium Shading 1 Accent 1" w:uiPriority="63"/>
-    <w:lsdException w:name="Medium Shading 2 Accent 1" w:uiPriority="64"/>
-    <w:lsdException w:name="Medium List 1 Accent 1" w:uiPriority="65"/>
-    <w:lsdException w:name="Revision" w:semiHidden="1"/>
-    <w:lsdException w:name="List Paragraph" w:uiPriority="34" w:qFormat="1"/>
-    <w:lsdException w:name="Quote" w:uiPriority="29" w:qFormat="1"/>
-    <w:lsdException w:name="Intense Quote" w:uiPriority="30" w:qFormat="1"/>
-    <w:lsdException w:name="Medium List 2 Accent 1" w:uiPriority="66"/>
-    <w:lsdException w:name="Medium Grid 1 Accent 1" w:uiPriority="67"/>
-    <w:lsdException w:name="Medium Grid 2 Accent 1" w:uiPriority="68"/>
-    <w:lsdException w:name="Medium Grid 3 Accent 1" w:uiPriority="69"/>
-    <w:lsdException w:name="Dark List Accent 1" w:uiPriority="70"/>
-    <w:lsdException w:name="Colorful Shading Accent 1" w:uiPriority="71"/>
-    <w:lsdException w:name="Colorful List Accent 1" w:uiPriority="72"/>
-    <w:lsdException w:name="Colorful Grid Accent 1" w:uiPriority="73"/>
-    <w:lsdException w:name="Light Shading Accent 2" w:uiPriority="60"/>
-    <w:lsdException w:name="Light List Accent 2" w:uiPriority="61"/>
-    <w:lsdException w:name="Light Grid Accent 2" w:uiPriority="62"/>
-    <w:lsdException w:name="Medium Shading 1 Accent 2" w:uiPriority="63"/>
-    <w:lsdException w:name="Medium Shading 2 Accent 2" w:uiPriority="64"/>
-    <w:lsdException w:name="Medium List 1 Accent 2" w:uiPriority="65"/>
-    <w:lsdException w:name="Medium List 2 Accent 2" w:uiPriority="66"/>
-    <w:lsdException w:name="Medium Grid 1 Accent 2" w:uiPriority="67"/>
-    <w:lsdException w:name="Medium Grid 2 Accent 2" w:uiPriority="68"/>
-    <w:lsdException w:name="Medium Grid 3 Accent 2" w:uiPriority="69"/>
-    <w:lsdException w:name="Dark List Accent 2" w:uiPriority="70"/>
-    <w:lsdException w:name="Colorful Shading Accent 2" w:uiPriority="71"/>
-    <w:lsdException w:name="Colorful List Accent 2" w:uiPriority="72"/>
-    <w:lsdException w:name="Colorful Grid Accent 2" w:uiPriority="73"/>
-    <w:lsdException w:name="Light Shading Accent 3" w:uiPriority="60"/>
-    <w:lsdException w:name="Light List Accent 3" w:uiPriority="61"/>
-    <w:lsdException w:name="Light Grid Accent 3" w:uiPriority="62"/>
-    <w:lsdException w:name="Medium Shading 1 Accent 3" w:uiPriority="63"/>
-    <w:lsdException w:name="Medium Shading 2 Accent 3" w:uiPriority="64"/>
-    <w:lsdException w:name="Medium List 1 Accent 3" w:uiPriority="65"/>
-    <w:lsdException w:name="Medium List 2 Accent 3" w:uiPriority="66"/>
-    <w:lsdException w:name="Medium Grid 1 Accent 3" w:uiPriority="67"/>
-    <w:lsdException w:name="Medium Grid 2 Accent 3" w:uiPriority="68"/>
-    <w:lsdException w:name="Medium Grid 3 Accent 3" w:uiPriority="69"/>
-    <w:lsdException w:name="Dark List Accent 3" w:uiPriority="70"/>
-    <w:lsdException w:name="Colorful Shading Accent 3" w:uiPriority="71"/>
-    <w:lsdException w:name="Colorful List Accent 3" w:uiPriority="72"/>
-    <w:lsdException w:name="Colorful Grid Accent 3" w:uiPriority="73"/>
-    <w:lsdException w:name="Light Shading Accent 4" w:uiPriority="60"/>
-    <w:lsdException w:name="Light List Accent 4" w:uiPriority="61"/>
-    <w:lsdException w:name="Light Grid Accent 4" w:uiPriority="62"/>
-    <w:lsdException w:name="Medium Shading 1 Accent 4" w:uiPriority="63"/>
-    <w:lsdException w:name="Medium Shading 2 Accent 4" w:uiPriority="64"/>
-    <w:lsdException w:name="Medium List 1 Accent 4" w:uiPriority="65"/>
-    <w:lsdException w:name="Medium List 2 Accent 4" w:uiPriority="66"/>
-    <w:lsdException w:name="Medium Grid 1 Accent 4" w:uiPriority="67"/>
-    <w:lsdException w:name="Medium Grid 2 Accent 4" w:uiPriority="68"/>
-    <w:lsdException w:name="Medium Grid 3 Accent 4" w:uiPriority="69"/>
-    <w:lsdException w:name="Dark List Accent 4" w:uiPriority="70"/>
-    <w:lsdException w:name="Colorful Shading Accent 4" w:uiPriority="71"/>
-    <w:lsdException w:name="Colorful List Accent 4" w:uiPriority="72"/>
-    <w:lsdException w:name="Colorful Grid Accent 4" w:uiPriority="73"/>
-    <w:lsdException w:name="Light Shading Accent 5" w:uiPriority="60"/>
-    <w:lsdException w:name="Light List Accent 5" w:uiPriority="61"/>
-    <w:lsdException w:name="Light Grid Accent 5" w:uiPriority="62"/>
-    <w:lsdException w:name="Medium Shading 1 Accent 5" w:uiPriority="63"/>
-    <w:lsdException w:name="Medium Shading 2 Accent 5" w:uiPriority="64"/>
-    <w:lsdException w:name="Medium List 1 Accent 5" w:uiPriority="65"/>
-    <w:lsdException w:name="Medium List 2 Accent 5" w:uiPriority="66"/>
-    <w:lsdException w:name="Medium Grid 1 Accent 5" w:uiPriority="67"/>
-    <w:lsdException w:name="Medium Grid 2 Accent 5" w:uiPriority="68"/>
-    <w:lsdException w:name="Medium Grid 3 Accent 5" w:uiPriority="69"/>
-    <w:lsdException w:name="Dark List Accent 5" w:uiPriority="70"/>
-    <w:lsdException w:name="Colorful Shading Accent 5" w:uiPriority="71"/>
-    <w:lsdException w:name="Colorful List Accent 5" w:uiPriority="72"/>
-    <w:lsdException w:name="Colorful Grid Accent 5" w:uiPriority="73"/>
-    <w:lsdException w:name="Light Shading Accent 6" w:uiPriority="60"/>
-    <w:lsdException w:name="Light List Accent 6" w:uiPriority="61"/>
-    <w:lsdException w:name="Light Grid Accent 6" w:uiPriority="62"/>
-    <w:lsdException w:name="Medium Shading 1 Accent 6" w:uiPriority="63"/>
-    <w:lsdException w:name="Medium Shading 2 Accent 6" w:uiPriority="64"/>
-    <w:lsdException w:name="Medium List 1 Accent 6" w:uiPriority="65"/>
-    <w:lsdException w:name="Medium List 2 Accent 6" w:uiPriority="66"/>
-    <w:lsdException w:name="Medium Grid 1 Accent 6" w:uiPriority="67"/>
-    <w:lsdException w:name="Medium Grid 2 Accent 6" w:uiPriority="68"/>
-    <w:lsdException w:name="Medium Grid 3 Accent 6" w:uiPriority="69"/>
-    <w:lsdException w:name="Dark List Accent 6" w:uiPriority="70"/>
-    <w:lsdException w:name="Colorful Shading Accent 6" w:uiPriority="71"/>
-    <w:lsdException w:name="Colorful List Accent 6" w:uiPriority="72"/>
-    <w:lsdException w:name="Colorful Grid Accent 6" w:uiPriority="73"/>
-    <w:lsdException w:name="Subtle Emphasis" w:uiPriority="19" w:qFormat="1"/>
-    <w:lsdException w:name="Intense Emphasis" w:uiPriority="21" w:qFormat="1"/>
-    <w:lsdException w:name="Subtle Reference" w:uiPriority="31" w:qFormat="1"/>
-    <w:lsdException w:name="Intense Reference" w:uiPriority="32" w:qFormat="1"/>
-    <w:lsdException w:name="Book Title" w:uiPriority="33" w:qFormat="1"/>
-    <w:lsdException w:name="Bibliography" w:semiHidden="1" w:uiPriority="37" w:unhideWhenUsed="1"/>
-    <w:lsdException w:name="TOC Heading" w:semiHidden="1" w:uiPriority="39" w:unhideWhenUsed="1" w:qFormat="1"/>
-    <w:lsdException w:name="Plain Table 1" w:uiPriority="41"/>
-    <w:lsdException w:name="Plain Table 2" w:uiPriority="42"/>
-    <w:lsdException w:name="Plain Table 3" w:uiPriority="43"/>
-    <w:lsdException w:name="Plain Table 4" w:uiPriority="44"/>
-    <w:lsdException w:name="Plain Table 5" w:uiPriority="45"/>
-    <w:lsdException w:name="Grid Table Light" w:uiPriority="40"/>
-    <w:lsdException w:name="Grid Table 1 Light" w:uiPriority="46"/>
-    <w:lsdException w:name="Grid Table 2" w:uiPriority="47"/>
-    <w:lsdException w:name="Grid Table 3" w:uiPriority="48"/>
-    <w:lsdException w:name="Grid Table 4" w:uiPriority="49"/>
-    <w:lsdException w:name="Grid Table 5 Dark" w:uiPriority="50"/>
-    <w:lsdException w:name="Grid Table 6 Colorful" w:uiPriority="51"/>
-    <w:lsdException w:name="Grid Table 7 Colorful" w:uiPriority="52"/>
-    <w:lsdException w:name="Grid Table 1 Light Accent 1" w:uiPriority="46"/>
-    <w:lsdException w:name="Grid Table 2 Accent 1" w:uiPriority="47"/>
-    <w:lsdException w:name="Grid Table 3 Accent 1" w:uiPriority="48"/>
-    <w:lsdException w:name="Grid Table 4 Accent 1" w:uiPriority="49"/>
-    <w:lsdException w:name="Grid Table 5 Dark Accent 1" w:uiPriority="50"/>
-    <w:lsdException w:name="Grid Table 6 Colorful Accent 1" w:uiPriority="51"/>
-    <w:lsdException w:name="Grid Table 7 Colorful Accent 1" w:uiPriority="52"/>
-    <w:lsdException w:name="Grid Table 1 Light Accent 2" w:uiPriority="46"/>
-    <w:lsdException w:name="Grid Table 2 Accent 2" w:uiPriority="47"/>
-    <w:lsdException w:name="Grid Table 3 Accent 2" w:uiPriority="48"/>
-    <w:lsdException w:name="Grid Table 4 Accent 2" w:uiPriority="49"/>
-    <w:lsdException w:name="Grid Table 5 Dark Accent 2" w:uiPriority="50"/>
-    <w:lsdException w:name="Grid Table 6 Colorful Accent 2" w:uiPriority="51"/>
-    <w:lsdException w:name="Grid Table 7 Colorful Accent 2" w:uiPriority="52"/>
-    <w:lsdException w:name="Grid Table 1 Light Accent 3" w:uiPriority="46"/>
-    <w:lsdException w:name="Grid Table 2 Accent 3" w:uiPriority="47"/>
-    <w:lsdException w:name="Grid Table 3 Accent 3" w:uiPriority="48"/>
-    <w:lsdException w:name="Grid Table 4 Accent 3" w:uiPriority="49"/>
-    <w:lsdException w:name="Grid Table 5 Dark Accent 3" w:uiPriority="50"/>
-    <w:lsdException w:name="Grid Table 6 Colorful Accent 3" w:uiPriority="51"/>
-    <w:lsdException w:name="Grid Table 7 Colorful Accent 3" w:uiPriority="52"/>
-    <w:lsdException w:name="Grid Table 1 Light Accent 4" w:uiPriority="46"/>
-    <w:lsdException w:name="Grid Table 2 Accent 4" w:uiPriority="47"/>
-    <w:lsdException w:name="Grid Table 3 Accent 4" w:uiPriority="48"/>
-    <w:lsdException w:name="Grid Table 4 Accent 4" w:uiPriority="49"/>
-    <w:lsdException w:name="Grid Table 5 Dark Accent 4" w:uiPriority="50"/>
-    <w:lsdException w:name="Grid Table 6 Colorful Accent 4" w:uiPriority="51"/>
-    <w:lsdException w:name="Grid Table 7 Colorful Accent 4" w:uiPriority="52"/>
-    <w:lsdException w:name="Grid Table 1 Light Accent 5" w:uiPriority="46"/>
-    <w:lsdException w:name="Grid Table 2 Accent 5" w:uiPriority="47"/>
-    <w:lsdException w:name="Grid Table 3 Accent 5" w:uiPriority="48"/>
-    <w:lsdException w:name="Grid Table 4 Accent 5" w:uiPriority="49"/>
-    <w:lsdException w:name="Grid Table 5 Dark Accent 5" w:uiPriority="50"/>
-    <w:lsdException w:name="Grid Table 6 Colorful Accent 5" w:uiPriority="51"/>
-    <w:lsdException w:name="Grid Table 7 Colorful Accent 5" w:uiPriority="52"/>
-    <w:lsdException w:name="Grid Table 1 Light Accent 6" w:uiPriority="46"/>
-    <w:lsdException w:name="Grid Table 2 Accent 6" w:uiPriority="47"/>
-    <w:lsdException w:name="Grid Table 3 Accent 6" w:uiPriority="48"/>
-    <w:lsdException w:name="Grid Table 4 Accent 6" w:uiPriority="49"/>
-    <w:lsdException w:name="Grid Table 5 Dark Accent 6" w:uiPriority="50"/>
-    <w:lsdException w:name="Grid Table 6 Colorful Accent 6" w:uiPriority="51"/>
-    <w:lsdException w:name="Grid Table 7 Colorful Accent 6" w:uiPriority="52"/>
-    <w:lsdException w:name="List Table 1 Light" w:uiPriority="46"/>
-    <w:lsdException w:name="List Table 2" w:uiPriority="47"/>
-    <w:lsdException w:name="List Table 3" w:uiPriority="48"/>
-    <w:lsdException w:name="List Table 4" w:uiPriority="49"/>
-    <w:lsdException w:name="List Table 5 Dark" w:uiPriority="50"/>
-    <w:lsdException w:name="List Table 6 Colorful" w:uiPriority="51"/>
-    <w:lsdException w:name="List Table 7 Colorful" w:uiPriority="52"/>
-    <w:lsdException w:name="List Table 1 Light Accent 1" w:uiPriority="46"/>
-    <w:lsdException w:name="List Table 2 Accent 1" w:uiPriority="47"/>
-    <w:lsdException w:name="List Table 3 Accent 1" w:uiPriority="48"/>
-    <w:lsdException w:name="List Table 4 Accent 1" w:uiPriority="49"/>
-    <w:lsdException w:name="List Table 5 Dark Accent 1" w:uiPriority="50"/>
-    <w:lsdException w:name="List Table 6 Colorful Accent 1" w:uiPriority="51"/>
-    <w:lsdException w:name="List Table 7 Colorful Accent 1" w:uiPriority="52"/>
-    <w:lsdException w:name="List Table 1 Light Accent 2" w:uiPriority="46"/>
-    <w:lsdException w:name="List Table 2 Accent 2" w:uiPriority="47"/>
-    <w:lsdException w:name="List Table 3 Accent 2" w:uiPriority="48"/>
-    <w:lsdException w:name="List Table 4 Accent 2" w:uiPriority="49"/>
-    <w:lsdException w:name="List Table 5 Dark Accent 2" w:uiPriority="50"/>
-    <w:lsdException w:name="List Table 6 Colorful Accent 2" w:uiPriority="51"/>
-    <w:lsdException w:name="List Table 7 Colorful Accent 2" w:uiPriority="52"/>
-    <w:lsdException w:name="List Table 1 Light Accent 3" w:uiPriority="46"/>
-    <w:lsdException w:name="List Table 2 Accent 3" w:uiPriority="47"/>
-    <w:lsdException w:name="List Table 3 Accent 3" w:uiPriority="48"/>
-    <w:lsdException w:name="List Table 4 Accent 3" w:uiPriority="49"/>
-    <w:lsdException w:name="List Table 5 Dark Accent 3" w:uiPriority="50"/>
-    <w:lsdException w:name="List Table 6 Colorful Accent 3" w:uiPriority="51"/>
-    <w:lsdException w:name="List Table 7 Colorful Accent 3" w:uiPriority="52"/>
-    <w:lsdException w:name="List Table 1 Light Accent 4" w:uiPriority="46"/>
-    <w:lsdException w:name="List Table 2 Accent 4" w:uiPriority="47"/>
-    <w:lsdException w:name="List Table 3 Accent 4" w:uiPriority="48"/>
-    <w:lsdException w:name="List Table 4 Accent 4" w:uiPriority="49"/>
-    <w:lsdException w:name="List Table 5 Dark Accent 4" w:uiPriority="50"/>
-    <w:lsdException w:name="List Table 6 Colorful Accent 4" w:uiPriority="51"/>
-    <w:lsdException w:name="List Table 7 Colorful Accent 4" w:uiPriority="52"/>
-    <w:lsdException w:name="List Table 1 Light Accent 5" w:uiPriority="46"/>
-    <w:lsdException w:name="List Table 2 Accent 5" w:uiPriority="47"/>
-    <w:lsdException w:name="List Table 3 Accent 5" w:uiPriority="48"/>
-    <w:lsdException w:name="List Table 4 Accent 5" w:uiPriority="49"/>
-    <w:lsdException w:name="List Table 5 Dark Accent 5" w:uiPriority="50"/>
-    <w:lsdException w:name="List Table 6 Colorful Accent 5" w:uiPriority="51"/>
-    <w:lsdException w:name="List Table 7 Colorful Accent 5" w:uiPriority="52"/>
-    <w:lsdException w:name="List Table 1 Light Accent 6" w:uiPriority="46"/>
-    <w:lsdException w:name="List Table 2 Accent 6" w:uiPriority="47"/>
-    <w:lsdException w:name="List Table 3 Accent 6" w:uiPriority="48"/>
-    <w:lsdException w:name="List Table 4 Accent 6" w:uiPriority="49"/>
-    <w:lsdException w:name="List Table 5 Dark Accent 6" w:uiPriority="50"/>
-    <w:lsdException w:name="List Table 6 Colorful Accent 6" w:uiPriority="51"/>
-    <w:lsdException w:name="List Table 7 Colorful Accent 6" w:uiPriority="52"/>
-    <w:lsdException w:name="Mention" w:semiHidden="1" w:unhideWhenUsed="1"/>
-    <w:lsdException w:name="Smart Hyperlink" w:semiHidden="1" w:unhideWhenUsed="1"/>
-    <w:lsdException w:name="Hashtag" w:semiHidden="1" w:unhideWhenUsed="1"/>
-  </w:latentStyles>
-  <w:style w:type="paragraph" w:default="1" w:styleId="Normal">
-    <w:name w:val="Normal"/>
-    <w:qFormat/>
-  </w:style>
-  <w:style w:type="character" w:default="1" w:styleId="Policepardfaut">
-    <w:name w:val="Default Paragraph Font"/>
-    <w:uiPriority w:val="1"/>
-    <w:semiHidden/>
-    <w:unhideWhenUsed/>
-  </w:style>
-  <w:style w:type="table" w:default="1" w:styleId="TableauNormal">
-    <w:name w:val="Normal Table"/>
-    <w:uiPriority w:val="99"/>
-    <w:semiHidden/>
-    <w:unhideWhenUsed/>
-    <w:tblPr>
-      <w:tblInd w:w="0" w:type="dxa"/>
-      <w:tblCellMar>
-        <w:top w:w="0" w:type="dxa"/>
-        <w:left w:w="108" w:type="dxa"/>
-        <w:bottom w:w="0" w:type="dxa"/>
-        <w:right w:w="108" w:type="dxa"/>
-      </w:tblCellMar>
-    </w:tblPr>
-  </w:style>
-  <w:style w:type="numbering" w:default="1" w:styleId="Aucuneliste">
-    <w:name w:val="No List"/>
-    <w:uiPriority w:val="99"/>
-    <w:semiHidden/>
-    <w:unhideWhenUsed/>
-  </w:style>
-  <w:style w:type="paragraph" w:customStyle="1" w:styleId="1671FC6F563147769CFE9BF1B1EA68EE">
-    <w:name w:val="1671FC6F563147769CFE9BF1B1EA68EE"/>
-    <w:rsid w:val="00787955"/>
-  </w:style>
-  <w:style w:type="paragraph" w:customStyle="1" w:styleId="8FAF1F166A1F4B69899567B3B79BEAB6">
-    <w:name w:val="8FAF1F166A1F4B69899567B3B79BEAB6"/>
-    <w:rsid w:val="00787955"/>
-  </w:style>
-  <w:style w:type="character" w:styleId="Textedelespacerserv">
-    <w:name w:val="Placeholder Text"/>
-    <w:basedOn w:val="Policepardfaut"/>
-    <w:uiPriority w:val="99"/>
-    <w:semiHidden/>
-    <w:rsid w:val="006B0031"/>
-    <w:rPr>
-      <w:color w:val="808080"/>
-    </w:rPr>
-  </w:style>
-</w:styles>
-</file>
-
-<file path=word/glossary/webSettings.xml><?xml version="1.0" encoding="utf-8"?>
-<w:webSettings xmlns:mc="http://schemas.openxmlformats.org/markup-compatibility/2006" xmlns:r="http://schemas.openxmlformats.org/officeDocument/2006/relationships" xmlns:w="http://schemas.openxmlformats.org/wordprocessingml/2006/main" xmlns:w14="http://schemas.microsoft.com/office/word/2010/wordml" xmlns:w15="http://schemas.microsoft.com/office/word/2012/wordml" xmlns:w16se="http://schemas.microsoft.com/office/word/2015/wordml/symex" mc:Ignorable="w14 w15 w16se">
-  <w:optimizeForBrowser/>
-  <w:allowPNG/>
-</w:webSettings>
-</file>
-
 <file path=word/theme/theme1.xml><?xml version="1.0" encoding="utf-8"?>
 <a:theme xmlns:a="http://schemas.openxmlformats.org/drawingml/2006/main" name="Berlin">
   <a:themeElements>
@@ -10755,7 +10293,7 @@
 </file>
 
 <file path=customXml/itemProps2.xml><?xml version="1.0" encoding="utf-8"?>
-<ds:datastoreItem xmlns:ds="http://schemas.openxmlformats.org/officeDocument/2006/customXml" ds:itemID="{2270B8A1-422F-4185-81A2-996BFB3CA7D7}">
+<ds:datastoreItem xmlns:ds="http://schemas.openxmlformats.org/officeDocument/2006/customXml" ds:itemID="{F79762B7-2D5D-4085-8921-F7D467638F7B}">
   <ds:schemaRefs>
     <ds:schemaRef ds:uri="http://schemas.openxmlformats.org/officeDocument/2006/bibliography"/>
   </ds:schemaRefs>

--- a/Rapport-PowerPoint-Base de connaissance/Projet SmartPatate.docx
+++ b/Rapport-PowerPoint-Base de connaissance/Projet SmartPatate.docx
@@ -4203,6 +4203,12 @@
     </w:p>
     <w:sdt>
       <w:sdtPr>
+        <w:rPr>
+          <w:rFonts w:asciiTheme="minorHAnsi" w:eastAsiaTheme="minorEastAsia" w:hAnsiTheme="minorHAnsi" w:cstheme="minorBidi"/>
+          <w:color w:val="auto"/>
+          <w:sz w:val="21"/>
+          <w:szCs w:val="21"/>
+        </w:rPr>
         <w:id w:val="1900320341"/>
         <w:docPartObj>
           <w:docPartGallery w:val="Table of Contents"/>
@@ -4211,12 +4217,8 @@
       </w:sdtPr>
       <w:sdtEndPr>
         <w:rPr>
-          <w:rFonts w:asciiTheme="minorHAnsi" w:eastAsiaTheme="minorEastAsia" w:hAnsiTheme="minorHAnsi" w:cstheme="minorBidi"/>
           <w:b/>
           <w:bCs/>
-          <w:color w:val="auto"/>
-          <w:sz w:val="21"/>
-          <w:szCs w:val="21"/>
         </w:rPr>
       </w:sdtEndPr>
       <w:sdtContent>
@@ -5603,14 +5605,7 @@
                       <w:rFonts w:ascii="Cambria Math" w:hAnsi="Cambria Math"/>
                       <w:sz w:val="28"/>
                     </w:rPr>
-                    <m:t>L</m:t>
-                  </m:r>
-                  <m:r>
-                    <w:rPr>
-                      <w:rFonts w:ascii="Cambria Math" w:hAnsi="Cambria Math"/>
-                      <w:sz w:val="28"/>
-                    </w:rPr>
-                    <m:t>ω</m:t>
+                    <m:t>Lω</m:t>
                   </m:r>
                 </m:den>
               </m:f>
@@ -5906,14 +5901,7 @@
           <w:i/>
           <w:sz w:val="22"/>
         </w:rPr>
-        <w:t>S</w:t>
-      </w:r>
-      <w:r>
-        <w:rPr>
-          <w:i/>
-          <w:sz w:val="22"/>
-        </w:rPr>
-        <w:t xml:space="preserve">a </w:t>
+        <w:t xml:space="preserve">Sa </w:t>
       </w:r>
       <w:r>
         <w:rPr>
@@ -5940,14 +5928,7 @@
               <w:rFonts w:ascii="Cambria Math" w:hAnsi="Cambria Math"/>
               <w:sz w:val="22"/>
             </w:rPr>
-            <m:t>φ</m:t>
-          </m:r>
-          <m:r>
-            <w:rPr>
-              <w:rFonts w:ascii="Cambria Math" w:hAnsi="Cambria Math"/>
-              <w:sz w:val="22"/>
-            </w:rPr>
-            <m:t xml:space="preserve">= </m:t>
+            <m:t xml:space="preserve">φ= </m:t>
           </m:r>
           <m:sSup>
             <m:sSupPr>
@@ -7171,17 +7152,7 @@
                 <w:szCs w:val="24"/>
                 <w:lang w:eastAsia="fr-FR"/>
               </w:rPr>
-              <w:t>1</w:t>
-            </w:r>
-            <w:r>
-              <w:rPr>
-                <w:rFonts w:ascii="Times New Roman" w:eastAsia="Times New Roman" w:hAnsi="Times New Roman" w:cs="Times New Roman"/>
-                <w:b/>
-                <w:sz w:val="32"/>
-                <w:szCs w:val="24"/>
-                <w:lang w:eastAsia="fr-FR"/>
-              </w:rPr>
-              <w:t>.3</w:t>
+              <w:t>1.3</w:t>
             </w:r>
           </w:p>
         </w:tc>
@@ -8246,8 +8217,6 @@
           <w:lang w:eastAsia="fr-FR"/>
         </w:rPr>
       </w:pPr>
-      <w:bookmarkStart w:id="3" w:name="_GoBack"/>
-      <w:bookmarkEnd w:id="3"/>
     </w:p>
     <w:p>
       <w:pPr>
@@ -8261,12 +8230,12 @@
       <w:pPr>
         <w:pStyle w:val="Titre3"/>
       </w:pPr>
-      <w:bookmarkStart w:id="4" w:name="_Toc466968241"/>
+      <w:bookmarkStart w:id="3" w:name="_Toc466968241"/>
       <w:r>
         <w:lastRenderedPageBreak/>
         <w:t>Expérience 2</w:t>
       </w:r>
-      <w:bookmarkEnd w:id="4"/>
+      <w:bookmarkEnd w:id="3"/>
     </w:p>
     <w:p/>
     <w:p>
@@ -8324,11 +8293,89 @@
       <w:pPr>
         <w:rPr>
           <w:rFonts w:asciiTheme="majorHAnsi" w:eastAsiaTheme="majorEastAsia" w:hAnsiTheme="majorHAnsi" w:cstheme="majorBidi"/>
+          <w:i/>
+          <w:sz w:val="22"/>
+          <w:szCs w:val="40"/>
+        </w:rPr>
+      </w:pPr>
+      <w:r>
+        <w:rPr>
+          <w:rFonts w:asciiTheme="majorHAnsi" w:eastAsiaTheme="majorEastAsia" w:hAnsiTheme="majorHAnsi" w:cstheme="majorBidi"/>
+          <w:i/>
+          <w:sz w:val="22"/>
+          <w:szCs w:val="40"/>
+        </w:rPr>
+        <w:t xml:space="preserve">Nous retrouvons le schémas RL (zone rouge) avec une résistance en parallèle qui relie la masse, cela permet d’enlevé les signaux parasites… </w:t>
+      </w:r>
+    </w:p>
+    <w:p>
+      <w:pPr>
+        <w:rPr>
+          <w:rFonts w:asciiTheme="majorHAnsi" w:eastAsiaTheme="majorEastAsia" w:hAnsiTheme="majorHAnsi" w:cstheme="majorBidi"/>
+          <w:i/>
+          <w:sz w:val="22"/>
+          <w:szCs w:val="40"/>
+        </w:rPr>
+      </w:pPr>
+      <w:r>
+        <w:rPr>
+          <w:rFonts w:asciiTheme="majorHAnsi" w:eastAsiaTheme="majorEastAsia" w:hAnsiTheme="majorHAnsi" w:cstheme="majorBidi"/>
+          <w:i/>
+          <w:sz w:val="22"/>
+          <w:szCs w:val="40"/>
+        </w:rPr>
+        <w:t>En bleu l’électrode cependant elle est en série avec un condensateur C</w:t>
+      </w:r>
+      <w:r>
+        <w:rPr>
+          <w:rFonts w:asciiTheme="majorHAnsi" w:eastAsiaTheme="majorEastAsia" w:hAnsiTheme="majorHAnsi" w:cstheme="majorBidi"/>
+          <w:i/>
+          <w:sz w:val="22"/>
+          <w:szCs w:val="40"/>
+          <w:vertAlign w:val="subscript"/>
+        </w:rPr>
+        <w:t>1</w:t>
+      </w:r>
+      <w:r>
+        <w:rPr>
+          <w:rFonts w:asciiTheme="majorHAnsi" w:eastAsiaTheme="majorEastAsia" w:hAnsiTheme="majorHAnsi" w:cstheme="majorBidi"/>
+          <w:i/>
+          <w:sz w:val="22"/>
+          <w:szCs w:val="40"/>
+        </w:rPr>
+        <w:t xml:space="preserve"> de 10 nF</w:t>
+      </w:r>
+    </w:p>
+    <w:p>
+      <w:pPr>
+        <w:rPr>
+          <w:rFonts w:asciiTheme="majorHAnsi" w:eastAsiaTheme="majorEastAsia" w:hAnsiTheme="majorHAnsi" w:cstheme="majorBidi"/>
+          <w:i/>
+          <w:sz w:val="22"/>
+          <w:szCs w:val="40"/>
+        </w:rPr>
+      </w:pPr>
+      <w:r>
+        <w:rPr>
+          <w:rFonts w:asciiTheme="majorHAnsi" w:eastAsiaTheme="majorEastAsia" w:hAnsiTheme="majorHAnsi" w:cstheme="majorBidi"/>
+          <w:i/>
+          <w:sz w:val="22"/>
+          <w:szCs w:val="40"/>
+        </w:rPr>
+        <w:t>Ce condensateur en série avec l’électrode qui est au contact avec une personne est un condensateur donc deux condensateurs en série. Cela permet d’augmenter la capacité de la personne et donc de rajouté une différence en les profils ( dans l’eau, touché, attrapé)</w:t>
+      </w:r>
+    </w:p>
+    <w:p>
+      <w:pPr>
+        <w:rPr>
+          <w:rFonts w:asciiTheme="majorHAnsi" w:eastAsiaTheme="majorEastAsia" w:hAnsiTheme="majorHAnsi" w:cstheme="majorBidi"/>
           <w:color w:val="F73B08" w:themeColor="accent6" w:themeShade="BF"/>
           <w:sz w:val="40"/>
           <w:szCs w:val="40"/>
         </w:rPr>
       </w:pPr>
+      <w:bookmarkStart w:id="4" w:name="_GoBack"/>
+      <w:bookmarkEnd w:id="4"/>
       <w:r>
         <w:rPr>
           <w:rFonts w:asciiTheme="majorHAnsi" w:eastAsiaTheme="majorEastAsia" w:hAnsiTheme="majorHAnsi" w:cstheme="majorBidi"/>
@@ -8559,7 +8606,7 @@
                                 <w:rPr>
                                   <w:noProof/>
                                 </w:rPr>
-                                <w:t>7</w:t>
+                                <w:t>9</w:t>
                               </w:r>
                               <w:r>
                                 <w:fldChar w:fldCharType="end"/>
@@ -8622,7 +8669,7 @@
                           <w:rPr>
                             <w:noProof/>
                           </w:rPr>
-                          <w:t>7</w:t>
+                          <w:t>9</w:t>
                         </w:r>
                         <w:r>
                           <w:fldChar w:fldCharType="end"/>
@@ -9932,551 +9979,6 @@
 </w:styles>
 </file>
 
-<file path=word/glossary/document.xml><?xml version="1.0" encoding="utf-8"?>
-<w:glossaryDocument xmlns:wpc="http://schemas.microsoft.com/office/word/2010/wordprocessingCanvas" xmlns:cx="http://schemas.microsoft.com/office/drawing/2014/chartex" xmlns:cx1="http://schemas.microsoft.com/office/drawing/2015/9/8/chartex" xmlns:cx2="http://schemas.microsoft.com/office/drawing/2015/10/21/chartex" xmlns:cx3="http://schemas.microsoft.com/office/drawing/2016/5/9/chartex" xmlns:cx4="http://schemas.microsoft.com/office/drawing/2016/5/10/chartex" xmlns:cx5="http://schemas.microsoft.com/office/drawing/2016/5/11/chartex" xmlns:mc="http://schemas.openxmlformats.org/markup-compatibility/2006" xmlns:o="urn:schemas-microsoft-com:office:office" xmlns:r="http://schemas.openxmlformats.org/officeDocument/2006/relationships" xmlns:m="http://schemas.openxmlformats.org/officeDocument/2006/math" xmlns:v="urn:schemas-microsoft-com:vml" xmlns:wp14="http://schemas.microsoft.com/office/word/2010/wordprocessingDrawing" xmlns:wp="http://schemas.openxmlformats.org/drawingml/2006/wordprocessingDrawing" xmlns:w10="urn:schemas-microsoft-com:office:word" xmlns:w="http://schemas.openxmlformats.org/wordprocessingml/2006/main" xmlns:w14="http://schemas.microsoft.com/office/word/2010/wordml" xmlns:w15="http://schemas.microsoft.com/office/word/2012/wordml" xmlns:w16se="http://schemas.microsoft.com/office/word/2015/wordml/symex" xmlns:wpg="http://schemas.microsoft.com/office/word/2010/wordprocessingGroup" xmlns:wpi="http://schemas.microsoft.com/office/word/2010/wordprocessingInk" xmlns:wne="http://schemas.microsoft.com/office/word/2006/wordml" xmlns:wps="http://schemas.microsoft.com/office/word/2010/wordprocessingShape" mc:Ignorable="w14 w15 w16se wp14"/>
-</file>
-
-<file path=word/glossary/fontTable.xml><?xml version="1.0" encoding="utf-8"?>
-<w:fonts xmlns:mc="http://schemas.openxmlformats.org/markup-compatibility/2006" xmlns:r="http://schemas.openxmlformats.org/officeDocument/2006/relationships" xmlns:w="http://schemas.openxmlformats.org/wordprocessingml/2006/main" xmlns:w14="http://schemas.microsoft.com/office/word/2010/wordml" xmlns:w15="http://schemas.microsoft.com/office/word/2012/wordml" xmlns:w16se="http://schemas.microsoft.com/office/word/2015/wordml/symex" mc:Ignorable="w14 w15 w16se">
-  <w:font w:name="Trebuchet MS">
-    <w:panose1 w:val="020B0603020202020204"/>
-    <w:charset w:val="00"/>
-    <w:family w:val="swiss"/>
-    <w:pitch w:val="variable"/>
-    <w:sig w:usb0="00000687" w:usb1="00000000" w:usb2="00000000" w:usb3="00000000" w:csb0="0000009F" w:csb1="00000000"/>
-  </w:font>
-  <w:font w:name="Times New Roman">
-    <w:panose1 w:val="02020603050405020304"/>
-    <w:charset w:val="00"/>
-    <w:family w:val="roman"/>
-    <w:pitch w:val="variable"/>
-    <w:sig w:usb0="E0002AFF" w:usb1="C0007843" w:usb2="00000009" w:usb3="00000000" w:csb0="000001FF" w:csb1="00000000"/>
-  </w:font>
-  <w:font w:name="Cambria Math">
-    <w:panose1 w:val="02040503050406030204"/>
-    <w:charset w:val="00"/>
-    <w:family w:val="roman"/>
-    <w:pitch w:val="variable"/>
-    <w:sig w:usb0="E00002FF" w:usb1="420024FF" w:usb2="00000000" w:usb3="00000000" w:csb0="0000019F" w:csb1="00000000"/>
-  </w:font>
-  <w:font w:name="Arial">
-    <w:panose1 w:val="020B0604020202020204"/>
-    <w:charset w:val="00"/>
-    <w:family w:val="swiss"/>
-    <w:pitch w:val="variable"/>
-    <w:sig w:usb0="E0002AFF" w:usb1="C0007843" w:usb2="00000009" w:usb3="00000000" w:csb0="000001FF" w:csb1="00000000"/>
-  </w:font>
-  <w:font w:name="Calibri">
-    <w:panose1 w:val="020F0502020204030204"/>
-    <w:charset w:val="00"/>
-    <w:family w:val="swiss"/>
-    <w:pitch w:val="variable"/>
-    <w:sig w:usb0="E1002AFF" w:usb1="4000ACFF" w:usb2="00000009" w:usb3="00000000" w:csb0="000001FF" w:csb1="00000000"/>
-  </w:font>
-  <w:font w:name="Calibri Light">
-    <w:panose1 w:val="020F0302020204030204"/>
-    <w:charset w:val="00"/>
-    <w:family w:val="swiss"/>
-    <w:pitch w:val="variable"/>
-    <w:sig w:usb0="A0002AEF" w:usb1="4000207B" w:usb2="00000000" w:usb3="00000000" w:csb0="000001FF" w:csb1="00000000"/>
-  </w:font>
-</w:fonts>
-</file>
-
-<file path=word/glossary/settings.xml><?xml version="1.0" encoding="utf-8"?>
-<w:settings xmlns:mc="http://schemas.openxmlformats.org/markup-compatibility/2006" xmlns:o="urn:schemas-microsoft-com:office:office" xmlns:r="http://schemas.openxmlformats.org/officeDocument/2006/relationships" xmlns:m="http://schemas.openxmlformats.org/officeDocument/2006/math" xmlns:v="urn:schemas-microsoft-com:vml" xmlns:w10="urn:schemas-microsoft-com:office:word" xmlns:w="http://schemas.openxmlformats.org/wordprocessingml/2006/main" xmlns:w14="http://schemas.microsoft.com/office/word/2010/wordml" xmlns:w15="http://schemas.microsoft.com/office/word/2012/wordml" xmlns:w16se="http://schemas.microsoft.com/office/word/2015/wordml/symex" xmlns:sl="http://schemas.openxmlformats.org/schemaLibrary/2006/main" mc:Ignorable="w14 w15 w16se">
-  <w:view w:val="normal"/>
-  <w:defaultTabStop w:val="708"/>
-  <w:hyphenationZone w:val="425"/>
-  <w:characterSpacingControl w:val="doNotCompress"/>
-  <w:compat>
-    <w:useFELayout/>
-    <w:compatSetting w:name="compatibilityMode" w:uri="http://schemas.microsoft.com/office/word" w:val="15"/>
-    <w:compatSetting w:name="overrideTableStyleFontSizeAndJustification" w:uri="http://schemas.microsoft.com/office/word" w:val="1"/>
-    <w:compatSetting w:name="enableOpenTypeFeatures" w:uri="http://schemas.microsoft.com/office/word" w:val="1"/>
-    <w:compatSetting w:name="doNotFlipMirrorIndents" w:uri="http://schemas.microsoft.com/office/word" w:val="1"/>
-    <w:compatSetting w:name="differentiateMultirowTableHeaders" w:uri="http://schemas.microsoft.com/office/word" w:val="1"/>
-  </w:compat>
-  <w:rsids>
-    <w:rsidRoot w:val="00787955"/>
-    <w:rsid w:val="004D283C"/>
-    <w:rsid w:val="006B0031"/>
-    <w:rsid w:val="00787955"/>
-    <w:rsid w:val="00AB45E3"/>
-  </w:rsids>
-  <m:mathPr>
-    <m:mathFont m:val="Cambria Math"/>
-    <m:brkBin m:val="before"/>
-    <m:brkBinSub m:val="--"/>
-    <m:smallFrac m:val="0"/>
-    <m:dispDef/>
-    <m:lMargin m:val="0"/>
-    <m:rMargin m:val="0"/>
-    <m:defJc m:val="centerGroup"/>
-    <m:wrapIndent m:val="1440"/>
-    <m:intLim m:val="subSup"/>
-    <m:naryLim m:val="undOvr"/>
-  </m:mathPr>
-  <w:themeFontLang w:val="fr-FR"/>
-  <w:clrSchemeMapping w:bg1="light1" w:t1="dark1" w:bg2="light2" w:t2="dark2" w:accent1="accent1" w:accent2="accent2" w:accent3="accent3" w:accent4="accent4" w:accent5="accent5" w:accent6="accent6" w:hyperlink="hyperlink" w:followedHyperlink="followedHyperlink"/>
-  <w:decimalSymbol w:val=","/>
-  <w:listSeparator w:val=";"/>
-  <w15:chartTrackingRefBased/>
-</w:settings>
-</file>
-
-<file path=word/glossary/styles.xml><?xml version="1.0" encoding="utf-8"?>
-<w:styles xmlns:mc="http://schemas.openxmlformats.org/markup-compatibility/2006" xmlns:r="http://schemas.openxmlformats.org/officeDocument/2006/relationships" xmlns:w="http://schemas.openxmlformats.org/wordprocessingml/2006/main" xmlns:w14="http://schemas.microsoft.com/office/word/2010/wordml" xmlns:w15="http://schemas.microsoft.com/office/word/2012/wordml" xmlns:w16se="http://schemas.microsoft.com/office/word/2015/wordml/symex" mc:Ignorable="w14 w15 w16se">
-  <w:docDefaults>
-    <w:rPrDefault>
-      <w:rPr>
-        <w:rFonts w:asciiTheme="minorHAnsi" w:eastAsiaTheme="minorEastAsia" w:hAnsiTheme="minorHAnsi" w:cstheme="minorBidi"/>
-        <w:sz w:val="22"/>
-        <w:szCs w:val="22"/>
-        <w:lang w:val="fr-FR" w:eastAsia="fr-FR" w:bidi="ar-SA"/>
-      </w:rPr>
-    </w:rPrDefault>
-    <w:pPrDefault>
-      <w:pPr>
-        <w:spacing w:after="160" w:line="259" w:lineRule="auto"/>
-      </w:pPr>
-    </w:pPrDefault>
-  </w:docDefaults>
-  <w:latentStyles w:defLockedState="0" w:defUIPriority="99" w:defSemiHidden="0" w:defUnhideWhenUsed="0" w:defQFormat="0" w:count="374">
-    <w:lsdException w:name="Normal" w:uiPriority="0" w:qFormat="1"/>
-    <w:lsdException w:name="heading 1" w:uiPriority="9" w:qFormat="1"/>
-    <w:lsdException w:name="heading 2" w:semiHidden="1" w:uiPriority="9" w:unhideWhenUsed="1" w:qFormat="1"/>
-    <w:lsdException w:name="heading 3" w:semiHidden="1" w:uiPriority="9" w:unhideWhenUsed="1" w:qFormat="1"/>
-    <w:lsdException w:name="heading 4" w:semiHidden="1" w:uiPriority="9" w:unhideWhenUsed="1" w:qFormat="1"/>
-    <w:lsdException w:name="heading 5" w:semiHidden="1" w:uiPriority="9" w:unhideWhenUsed="1" w:qFormat="1"/>
-    <w:lsdException w:name="heading 6" w:semiHidden="1" w:uiPriority="9" w:unhideWhenUsed="1" w:qFormat="1"/>
-    <w:lsdException w:name="heading 7" w:semiHidden="1" w:uiPriority="9" w:unhideWhenUsed="1" w:qFormat="1"/>
-    <w:lsdException w:name="heading 8" w:semiHidden="1" w:uiPriority="9" w:unhideWhenUsed="1" w:qFormat="1"/>
-    <w:lsdException w:name="heading 9" w:semiHidden="1" w:uiPriority="9" w:unhideWhenUsed="1" w:qFormat="1"/>
-    <w:lsdException w:name="index 1" w:semiHidden="1" w:unhideWhenUsed="1"/>
-    <w:lsdException w:name="index 2" w:semiHidden="1" w:unhideWhenUsed="1"/>
-    <w:lsdException w:name="index 3" w:semiHidden="1" w:unhideWhenUsed="1"/>
-    <w:lsdException w:name="index 4" w:semiHidden="1" w:unhideWhenUsed="1"/>
-    <w:lsdException w:name="index 5" w:semiHidden="1" w:unhideWhenUsed="1"/>
-    <w:lsdException w:name="index 6" w:semiHidden="1" w:unhideWhenUsed="1"/>
-    <w:lsdException w:name="index 7" w:semiHidden="1" w:unhideWhenUsed="1"/>
-    <w:lsdException w:name="index 8" w:semiHidden="1" w:unhideWhenUsed="1"/>
-    <w:lsdException w:name="index 9" w:semiHidden="1" w:unhideWhenUsed="1"/>
-    <w:lsdException w:name="toc 1" w:semiHidden="1" w:uiPriority="39" w:unhideWhenUsed="1"/>
-    <w:lsdException w:name="toc 2" w:semiHidden="1" w:uiPriority="39" w:unhideWhenUsed="1"/>
-    <w:lsdException w:name="toc 3" w:semiHidden="1" w:uiPriority="39" w:unhideWhenUsed="1"/>
-    <w:lsdException w:name="toc 4" w:semiHidden="1" w:uiPriority="39" w:unhideWhenUsed="1"/>
-    <w:lsdException w:name="toc 5" w:semiHidden="1" w:uiPriority="39" w:unhideWhenUsed="1"/>
-    <w:lsdException w:name="toc 6" w:semiHidden="1" w:uiPriority="39" w:unhideWhenUsed="1"/>
-    <w:lsdException w:name="toc 7" w:semiHidden="1" w:uiPriority="39" w:unhideWhenUsed="1"/>
-    <w:lsdException w:name="toc 8" w:semiHidden="1" w:uiPriority="39" w:unhideWhenUsed="1"/>
-    <w:lsdException w:name="toc 9" w:semiHidden="1" w:uiPriority="39" w:unhideWhenUsed="1"/>
-    <w:lsdException w:name="Normal Indent" w:semiHidden="1" w:unhideWhenUsed="1"/>
-    <w:lsdException w:name="footnote text" w:semiHidden="1" w:unhideWhenUsed="1"/>
-    <w:lsdException w:name="annotation text" w:semiHidden="1" w:unhideWhenUsed="1"/>
-    <w:lsdException w:name="header" w:semiHidden="1" w:unhideWhenUsed="1"/>
-    <w:lsdException w:name="footer" w:semiHidden="1" w:unhideWhenUsed="1"/>
-    <w:lsdException w:name="index heading" w:semiHidden="1" w:unhideWhenUsed="1"/>
-    <w:lsdException w:name="caption" w:semiHidden="1" w:uiPriority="35" w:unhideWhenUsed="1" w:qFormat="1"/>
-    <w:lsdException w:name="table of figures" w:semiHidden="1" w:unhideWhenUsed="1"/>
-    <w:lsdException w:name="envelope address" w:semiHidden="1" w:unhideWhenUsed="1"/>
-    <w:lsdException w:name="envelope return" w:semiHidden="1" w:unhideWhenUsed="1"/>
-    <w:lsdException w:name="footnote reference" w:semiHidden="1" w:unhideWhenUsed="1"/>
-    <w:lsdException w:name="annotation reference" w:semiHidden="1" w:unhideWhenUsed="1"/>
-    <w:lsdException w:name="line number" w:semiHidden="1" w:unhideWhenUsed="1"/>
-    <w:lsdException w:name="page number" w:semiHidden="1" w:unhideWhenUsed="1"/>
-    <w:lsdException w:name="endnote reference" w:semiHidden="1" w:unhideWhenUsed="1"/>
-    <w:lsdException w:name="endnote text" w:semiHidden="1" w:unhideWhenUsed="1"/>
-    <w:lsdException w:name="table of authorities" w:semiHidden="1" w:unhideWhenUsed="1"/>
-    <w:lsdException w:name="macro" w:semiHidden="1" w:unhideWhenUsed="1"/>
-    <w:lsdException w:name="toa heading" w:semiHidden="1" w:unhideWhenUsed="1"/>
-    <w:lsdException w:name="List" w:semiHidden="1" w:unhideWhenUsed="1"/>
-    <w:lsdException w:name="List Bullet" w:semiHidden="1" w:unhideWhenUsed="1"/>
-    <w:lsdException w:name="List Number" w:semiHidden="1" w:unhideWhenUsed="1"/>
-    <w:lsdException w:name="List 2" w:semiHidden="1" w:unhideWhenUsed="1"/>
-    <w:lsdException w:name="List 3" w:semiHidden="1" w:unhideWhenUsed="1"/>
-    <w:lsdException w:name="List 4" w:semiHidden="1" w:unhideWhenUsed="1"/>
-    <w:lsdException w:name="List 5" w:semiHidden="1" w:unhideWhenUsed="1"/>
-    <w:lsdException w:name="List Bullet 2" w:semiHidden="1" w:unhideWhenUsed="1"/>
-    <w:lsdException w:name="List Bullet 3" w:semiHidden="1" w:unhideWhenUsed="1"/>
-    <w:lsdException w:name="List Bullet 4" w:semiHidden="1" w:unhideWhenUsed="1"/>
-    <w:lsdException w:name="List Bullet 5" w:semiHidden="1" w:unhideWhenUsed="1"/>
-    <w:lsdException w:name="List Number 2" w:semiHidden="1" w:unhideWhenUsed="1"/>
-    <w:lsdException w:name="List Number 3" w:semiHidden="1" w:unhideWhenUsed="1"/>
-    <w:lsdException w:name="List Number 4" w:semiHidden="1" w:unhideWhenUsed="1"/>
-    <w:lsdException w:name="List Number 5" w:semiHidden="1" w:unhideWhenUsed="1"/>
-    <w:lsdException w:name="Title" w:uiPriority="10" w:qFormat="1"/>
-    <w:lsdException w:name="Closing" w:semiHidden="1" w:unhideWhenUsed="1"/>
-    <w:lsdException w:name="Signature" w:semiHidden="1" w:unhideWhenUsed="1"/>
-    <w:lsdException w:name="Default Paragraph Font" w:semiHidden="1" w:uiPriority="1" w:unhideWhenUsed="1"/>
-    <w:lsdException w:name="Body Text" w:semiHidden="1" w:unhideWhenUsed="1"/>
-    <w:lsdException w:name="Body Text Indent" w:semiHidden="1" w:unhideWhenUsed="1"/>
-    <w:lsdException w:name="List Continue" w:semiHidden="1" w:unhideWhenUsed="1"/>
-    <w:lsdException w:name="List Continue 2" w:semiHidden="1" w:unhideWhenUsed="1"/>
-    <w:lsdException w:name="List Continue 3" w:semiHidden="1" w:unhideWhenUsed="1"/>
-    <w:lsdException w:name="List Continue 4" w:semiHidden="1" w:unhideWhenUsed="1"/>
-    <w:lsdException w:name="List Continue 5" w:semiHidden="1" w:unhideWhenUsed="1"/>
-    <w:lsdException w:name="Message Header" w:semiHidden="1" w:unhideWhenUsed="1"/>
-    <w:lsdException w:name="Subtitle" w:uiPriority="11" w:qFormat="1"/>
-    <w:lsdException w:name="Salutation" w:semiHidden="1" w:unhideWhenUsed="1"/>
-    <w:lsdException w:name="Date" w:semiHidden="1" w:unhideWhenUsed="1"/>
-    <w:lsdException w:name="Body Text First Indent" w:semiHidden="1" w:unhideWhenUsed="1"/>
-    <w:lsdException w:name="Body Text First Indent 2" w:semiHidden="1" w:unhideWhenUsed="1"/>
-    <w:lsdException w:name="Note Heading" w:semiHidden="1" w:unhideWhenUsed="1"/>
-    <w:lsdException w:name="Body Text 2" w:semiHidden="1" w:unhideWhenUsed="1"/>
-    <w:lsdException w:name="Body Text 3" w:semiHidden="1" w:unhideWhenUsed="1"/>
-    <w:lsdException w:name="Body Text Indent 2" w:semiHidden="1" w:unhideWhenUsed="1"/>
-    <w:lsdException w:name="Body Text Indent 3" w:semiHidden="1" w:unhideWhenUsed="1"/>
-    <w:lsdException w:name="Block Text" w:semiHidden="1" w:unhideWhenUsed="1"/>
-    <w:lsdException w:name="Hyperlink" w:semiHidden="1" w:unhideWhenUsed="1"/>
-    <w:lsdException w:name="FollowedHyperlink" w:semiHidden="1" w:unhideWhenUsed="1"/>
-    <w:lsdException w:name="Strong" w:uiPriority="22" w:qFormat="1"/>
-    <w:lsdException w:name="Emphasis" w:uiPriority="20" w:qFormat="1"/>
-    <w:lsdException w:name="Document Map" w:semiHidden="1" w:unhideWhenUsed="1"/>
-    <w:lsdException w:name="Plain Text" w:semiHidden="1" w:unhideWhenUsed="1"/>
-    <w:lsdException w:name="E-mail Signature" w:semiHidden="1" w:unhideWhenUsed="1"/>
-    <w:lsdException w:name="HTML Top of Form" w:semiHidden="1" w:unhideWhenUsed="1"/>
-    <w:lsdException w:name="HTML Bottom of Form" w:semiHidden="1" w:unhideWhenUsed="1"/>
-    <w:lsdException w:name="Normal (Web)" w:semiHidden="1" w:unhideWhenUsed="1"/>
-    <w:lsdException w:name="HTML Acronym" w:semiHidden="1" w:unhideWhenUsed="1"/>
-    <w:lsdException w:name="HTML Address" w:semiHidden="1" w:unhideWhenUsed="1"/>
-    <w:lsdException w:name="HTML Cite" w:semiHidden="1" w:unhideWhenUsed="1"/>
-    <w:lsdException w:name="HTML Code" w:semiHidden="1" w:unhideWhenUsed="1"/>
-    <w:lsdException w:name="HTML Definition" w:semiHidden="1" w:unhideWhenUsed="1"/>
-    <w:lsdException w:name="HTML Keyboard" w:semiHidden="1" w:unhideWhenUsed="1"/>
-    <w:lsdException w:name="HTML Preformatted" w:semiHidden="1" w:unhideWhenUsed="1"/>
-    <w:lsdException w:name="HTML Sample" w:semiHidden="1" w:unhideWhenUsed="1"/>
-    <w:lsdException w:name="HTML Typewriter" w:semiHidden="1" w:unhideWhenUsed="1"/>
-    <w:lsdException w:name="HTML Variable" w:semiHidden="1" w:unhideWhenUsed="1"/>
-    <w:lsdException w:name="Normal Table" w:semiHidden="1" w:unhideWhenUsed="1"/>
-    <w:lsdException w:name="annotation subject" w:semiHidden="1" w:unhideWhenUsed="1"/>
-    <w:lsdException w:name="No List" w:semiHidden="1" w:unhideWhenUsed="1"/>
-    <w:lsdException w:name="Outline List 1" w:semiHidden="1" w:unhideWhenUsed="1"/>
-    <w:lsdException w:name="Outline List 2" w:semiHidden="1" w:unhideWhenUsed="1"/>
-    <w:lsdException w:name="Outline List 3" w:semiHidden="1" w:unhideWhenUsed="1"/>
-    <w:lsdException w:name="Table Simple 1" w:semiHidden="1" w:unhideWhenUsed="1"/>
-    <w:lsdException w:name="Table Simple 2" w:semiHidden="1" w:unhideWhenUsed="1"/>
-    <w:lsdException w:name="Table Simple 3" w:semiHidden="1" w:unhideWhenUsed="1"/>
-    <w:lsdException w:name="Table Classic 1" w:semiHidden="1" w:unhideWhenUsed="1"/>
-    <w:lsdException w:name="Table Classic 2" w:semiHidden="1" w:unhideWhenUsed="1"/>
-    <w:lsdException w:name="Table Classic 3" w:semiHidden="1" w:unhideWhenUsed="1"/>
-    <w:lsdException w:name="Table Classic 4" w:semiHidden="1" w:unhideWhenUsed="1"/>
-    <w:lsdException w:name="Table Colorful 1" w:semiHidden="1" w:unhideWhenUsed="1"/>
-    <w:lsdException w:name="Table Colorful 2" w:semiHidden="1" w:unhideWhenUsed="1"/>
-    <w:lsdException w:name="Table Colorful 3" w:semiHidden="1" w:unhideWhenUsed="1"/>
-    <w:lsdException w:name="Table Columns 1" w:semiHidden="1" w:unhideWhenUsed="1"/>
-    <w:lsdException w:name="Table Columns 2" w:semiHidden="1" w:unhideWhenUsed="1"/>
-    <w:lsdException w:name="Table Columns 3" w:semiHidden="1" w:unhideWhenUsed="1"/>
-    <w:lsdException w:name="Table Columns 4" w:semiHidden="1" w:unhideWhenUsed="1"/>
-    <w:lsdException w:name="Table Columns 5" w:semiHidden="1" w:unhideWhenUsed="1"/>
-    <w:lsdException w:name="Table Grid 1" w:semiHidden="1" w:unhideWhenUsed="1"/>
-    <w:lsdException w:name="Table Grid 2" w:semiHidden="1" w:unhideWhenUsed="1"/>
-    <w:lsdException w:name="Table Grid 3" w:semiHidden="1" w:unhideWhenUsed="1"/>
-    <w:lsdException w:name="Table Grid 4" w:semiHidden="1" w:unhideWhenUsed="1"/>
-    <w:lsdException w:name="Table Grid 5" w:semiHidden="1" w:unhideWhenUsed="1"/>
-    <w:lsdException w:name="Table Grid 6" w:semiHidden="1" w:unhideWhenUsed="1"/>
-    <w:lsdException w:name="Table Grid 7" w:semiHidden="1" w:unhideWhenUsed="1"/>
-    <w:lsdException w:name="Table Grid 8" w:semiHidden="1" w:unhideWhenUsed="1"/>
-    <w:lsdException w:name="Table List 1" w:semiHidden="1" w:unhideWhenUsed="1"/>
-    <w:lsdException w:name="Table List 2" w:semiHidden="1" w:unhideWhenUsed="1"/>
-    <w:lsdException w:name="Table List 3" w:semiHidden="1" w:unhideWhenUsed="1"/>
-    <w:lsdException w:name="Table List 4" w:semiHidden="1" w:unhideWhenUsed="1"/>
-    <w:lsdException w:name="Table List 5" w:semiHidden="1" w:unhideWhenUsed="1"/>
-    <w:lsdException w:name="Table List 6" w:semiHidden="1" w:unhideWhenUsed="1"/>
-    <w:lsdException w:name="Table List 7" w:semiHidden="1" w:unhideWhenUsed="1"/>
-    <w:lsdException w:name="Table List 8" w:semiHidden="1" w:unhideWhenUsed="1"/>
-    <w:lsdException w:name="Table 3D effects 1" w:semiHidden="1" w:unhideWhenUsed="1"/>
-    <w:lsdException w:name="Table 3D effects 2" w:semiHidden="1" w:unhideWhenUsed="1"/>
-    <w:lsdException w:name="Table 3D effects 3" w:semiHidden="1" w:unhideWhenUsed="1"/>
-    <w:lsdException w:name="Table Contemporary" w:semiHidden="1" w:unhideWhenUsed="1"/>
-    <w:lsdException w:name="Table Elegant" w:semiHidden="1" w:unhideWhenUsed="1"/>
-    <w:lsdException w:name="Table Professional" w:semiHidden="1" w:unhideWhenUsed="1"/>
-    <w:lsdException w:name="Table Subtle 1" w:semiHidden="1" w:unhideWhenUsed="1"/>
-    <w:lsdException w:name="Table Subtle 2" w:semiHidden="1" w:unhideWhenUsed="1"/>
-    <w:lsdException w:name="Table Web 1" w:semiHidden="1" w:unhideWhenUsed="1"/>
-    <w:lsdException w:name="Table Web 2" w:semiHidden="1" w:unhideWhenUsed="1"/>
-    <w:lsdException w:name="Table Web 3" w:semiHidden="1" w:unhideWhenUsed="1"/>
-    <w:lsdException w:name="Balloon Text" w:semiHidden="1" w:unhideWhenUsed="1"/>
-    <w:lsdException w:name="Table Grid" w:uiPriority="39"/>
-    <w:lsdException w:name="Table Theme" w:semiHidden="1" w:unhideWhenUsed="1"/>
-    <w:lsdException w:name="Placeholder Text" w:semiHidden="1"/>
-    <w:lsdException w:name="No Spacing" w:uiPriority="1" w:qFormat="1"/>
-    <w:lsdException w:name="Light Shading" w:uiPriority="60"/>
-    <w:lsdException w:name="Light List" w:uiPriority="61"/>
-    <w:lsdException w:name="Light Grid" w:uiPriority="62"/>
-    <w:lsdException w:name="Medium Shading 1" w:uiPriority="63"/>
-    <w:lsdException w:name="Medium Shading 2" w:uiPriority="64"/>
-    <w:lsdException w:name="Medium List 1" w:uiPriority="65"/>
-    <w:lsdException w:name="Medium List 2" w:uiPriority="66"/>
-    <w:lsdException w:name="Medium Grid 1" w:uiPriority="67"/>
-    <w:lsdException w:name="Medium Grid 2" w:uiPriority="68"/>
-    <w:lsdException w:name="Medium Grid 3" w:uiPriority="69"/>
-    <w:lsdException w:name="Dark List" w:uiPriority="70"/>
-    <w:lsdException w:name="Colorful Shading" w:uiPriority="71"/>
-    <w:lsdException w:name="Colorful List" w:uiPriority="72"/>
-    <w:lsdException w:name="Colorful Grid" w:uiPriority="73"/>
-    <w:lsdException w:name="Light Shading Accent 1" w:uiPriority="60"/>
-    <w:lsdException w:name="Light List Accent 1" w:uiPriority="61"/>
-    <w:lsdException w:name="Light Grid Accent 1" w:uiPriority="62"/>
-    <w:lsdException w:name="Medium Shading 1 Accent 1" w:uiPriority="63"/>
-    <w:lsdException w:name="Medium Shading 2 Accent 1" w:uiPriority="64"/>
-    <w:lsdException w:name="Medium List 1 Accent 1" w:uiPriority="65"/>
-    <w:lsdException w:name="Revision" w:semiHidden="1"/>
-    <w:lsdException w:name="List Paragraph" w:uiPriority="34" w:qFormat="1"/>
-    <w:lsdException w:name="Quote" w:uiPriority="29" w:qFormat="1"/>
-    <w:lsdException w:name="Intense Quote" w:uiPriority="30" w:qFormat="1"/>
-    <w:lsdException w:name="Medium List 2 Accent 1" w:uiPriority="66"/>
-    <w:lsdException w:name="Medium Grid 1 Accent 1" w:uiPriority="67"/>
-    <w:lsdException w:name="Medium Grid 2 Accent 1" w:uiPriority="68"/>
-    <w:lsdException w:name="Medium Grid 3 Accent 1" w:uiPriority="69"/>
-    <w:lsdException w:name="Dark List Accent 1" w:uiPriority="70"/>
-    <w:lsdException w:name="Colorful Shading Accent 1" w:uiPriority="71"/>
-    <w:lsdException w:name="Colorful List Accent 1" w:uiPriority="72"/>
-    <w:lsdException w:name="Colorful Grid Accent 1" w:uiPriority="73"/>
-    <w:lsdException w:name="Light Shading Accent 2" w:uiPriority="60"/>
-    <w:lsdException w:name="Light List Accent 2" w:uiPriority="61"/>
-    <w:lsdException w:name="Light Grid Accent 2" w:uiPriority="62"/>
-    <w:lsdException w:name="Medium Shading 1 Accent 2" w:uiPriority="63"/>
-    <w:lsdException w:name="Medium Shading 2 Accent 2" w:uiPriority="64"/>
-    <w:lsdException w:name="Medium List 1 Accent 2" w:uiPriority="65"/>
-    <w:lsdException w:name="Medium List 2 Accent 2" w:uiPriority="66"/>
-    <w:lsdException w:name="Medium Grid 1 Accent 2" w:uiPriority="67"/>
-    <w:lsdException w:name="Medium Grid 2 Accent 2" w:uiPriority="68"/>
-    <w:lsdException w:name="Medium Grid 3 Accent 2" w:uiPriority="69"/>
-    <w:lsdException w:name="Dark List Accent 2" w:uiPriority="70"/>
-    <w:lsdException w:name="Colorful Shading Accent 2" w:uiPriority="71"/>
-    <w:lsdException w:name="Colorful List Accent 2" w:uiPriority="72"/>
-    <w:lsdException w:name="Colorful Grid Accent 2" w:uiPriority="73"/>
-    <w:lsdException w:name="Light Shading Accent 3" w:uiPriority="60"/>
-    <w:lsdException w:name="Light List Accent 3" w:uiPriority="61"/>
-    <w:lsdException w:name="Light Grid Accent 3" w:uiPriority="62"/>
-    <w:lsdException w:name="Medium Shading 1 Accent 3" w:uiPriority="63"/>
-    <w:lsdException w:name="Medium Shading 2 Accent 3" w:uiPriority="64"/>
-    <w:lsdException w:name="Medium List 1 Accent 3" w:uiPriority="65"/>
-    <w:lsdException w:name="Medium List 2 Accent 3" w:uiPriority="66"/>
-    <w:lsdException w:name="Medium Grid 1 Accent 3" w:uiPriority="67"/>
-    <w:lsdException w:name="Medium Grid 2 Accent 3" w:uiPriority="68"/>
-    <w:lsdException w:name="Medium Grid 3 Accent 3" w:uiPriority="69"/>
-    <w:lsdException w:name="Dark List Accent 3" w:uiPriority="70"/>
-    <w:lsdException w:name="Colorful Shading Accent 3" w:uiPriority="71"/>
-    <w:lsdException w:name="Colorful List Accent 3" w:uiPriority="72"/>
-    <w:lsdException w:name="Colorful Grid Accent 3" w:uiPriority="73"/>
-    <w:lsdException w:name="Light Shading Accent 4" w:uiPriority="60"/>
-    <w:lsdException w:name="Light List Accent 4" w:uiPriority="61"/>
-    <w:lsdException w:name="Light Grid Accent 4" w:uiPriority="62"/>
-    <w:lsdException w:name="Medium Shading 1 Accent 4" w:uiPriority="63"/>
-    <w:lsdException w:name="Medium Shading 2 Accent 4" w:uiPriority="64"/>
-    <w:lsdException w:name="Medium List 1 Accent 4" w:uiPriority="65"/>
-    <w:lsdException w:name="Medium List 2 Accent 4" w:uiPriority="66"/>
-    <w:lsdException w:name="Medium Grid 1 Accent 4" w:uiPriority="67"/>
-    <w:lsdException w:name="Medium Grid 2 Accent 4" w:uiPriority="68"/>
-    <w:lsdException w:name="Medium Grid 3 Accent 4" w:uiPriority="69"/>
-    <w:lsdException w:name="Dark List Accent 4" w:uiPriority="70"/>
-    <w:lsdException w:name="Colorful Shading Accent 4" w:uiPriority="71"/>
-    <w:lsdException w:name="Colorful List Accent 4" w:uiPriority="72"/>
-    <w:lsdException w:name="Colorful Grid Accent 4" w:uiPriority="73"/>
-    <w:lsdException w:name="Light Shading Accent 5" w:uiPriority="60"/>
-    <w:lsdException w:name="Light List Accent 5" w:uiPriority="61"/>
-    <w:lsdException w:name="Light Grid Accent 5" w:uiPriority="62"/>
-    <w:lsdException w:name="Medium Shading 1 Accent 5" w:uiPriority="63"/>
-    <w:lsdException w:name="Medium Shading 2 Accent 5" w:uiPriority="64"/>
-    <w:lsdException w:name="Medium List 1 Accent 5" w:uiPriority="65"/>
-    <w:lsdException w:name="Medium List 2 Accent 5" w:uiPriority="66"/>
-    <w:lsdException w:name="Medium Grid 1 Accent 5" w:uiPriority="67"/>
-    <w:lsdException w:name="Medium Grid 2 Accent 5" w:uiPriority="68"/>
-    <w:lsdException w:name="Medium Grid 3 Accent 5" w:uiPriority="69"/>
-    <w:lsdException w:name="Dark List Accent 5" w:uiPriority="70"/>
-    <w:lsdException w:name="Colorful Shading Accent 5" w:uiPriority="71"/>
-    <w:lsdException w:name="Colorful List Accent 5" w:uiPriority="72"/>
-    <w:lsdException w:name="Colorful Grid Accent 5" w:uiPriority="73"/>
-    <w:lsdException w:name="Light Shading Accent 6" w:uiPriority="60"/>
-    <w:lsdException w:name="Light List Accent 6" w:uiPriority="61"/>
-    <w:lsdException w:name="Light Grid Accent 6" w:uiPriority="62"/>
-    <w:lsdException w:name="Medium Shading 1 Accent 6" w:uiPriority="63"/>
-    <w:lsdException w:name="Medium Shading 2 Accent 6" w:uiPriority="64"/>
-    <w:lsdException w:name="Medium List 1 Accent 6" w:uiPriority="65"/>
-    <w:lsdException w:name="Medium List 2 Accent 6" w:uiPriority="66"/>
-    <w:lsdException w:name="Medium Grid 1 Accent 6" w:uiPriority="67"/>
-    <w:lsdException w:name="Medium Grid 2 Accent 6" w:uiPriority="68"/>
-    <w:lsdException w:name="Medium Grid 3 Accent 6" w:uiPriority="69"/>
-    <w:lsdException w:name="Dark List Accent 6" w:uiPriority="70"/>
-    <w:lsdException w:name="Colorful Shading Accent 6" w:uiPriority="71"/>
-    <w:lsdException w:name="Colorful List Accent 6" w:uiPriority="72"/>
-    <w:lsdException w:name="Colorful Grid Accent 6" w:uiPriority="73"/>
-    <w:lsdException w:name="Subtle Emphasis" w:uiPriority="19" w:qFormat="1"/>
-    <w:lsdException w:name="Intense Emphasis" w:uiPriority="21" w:qFormat="1"/>
-    <w:lsdException w:name="Subtle Reference" w:uiPriority="31" w:qFormat="1"/>
-    <w:lsdException w:name="Intense Reference" w:uiPriority="32" w:qFormat="1"/>
-    <w:lsdException w:name="Book Title" w:uiPriority="33" w:qFormat="1"/>
-    <w:lsdException w:name="Bibliography" w:semiHidden="1" w:uiPriority="37" w:unhideWhenUsed="1"/>
-    <w:lsdException w:name="TOC Heading" w:semiHidden="1" w:uiPriority="39" w:unhideWhenUsed="1" w:qFormat="1"/>
-    <w:lsdException w:name="Plain Table 1" w:uiPriority="41"/>
-    <w:lsdException w:name="Plain Table 2" w:uiPriority="42"/>
-    <w:lsdException w:name="Plain Table 3" w:uiPriority="43"/>
-    <w:lsdException w:name="Plain Table 4" w:uiPriority="44"/>
-    <w:lsdException w:name="Plain Table 5" w:uiPriority="45"/>
-    <w:lsdException w:name="Grid Table Light" w:uiPriority="40"/>
-    <w:lsdException w:name="Grid Table 1 Light" w:uiPriority="46"/>
-    <w:lsdException w:name="Grid Table 2" w:uiPriority="47"/>
-    <w:lsdException w:name="Grid Table 3" w:uiPriority="48"/>
-    <w:lsdException w:name="Grid Table 4" w:uiPriority="49"/>
-    <w:lsdException w:name="Grid Table 5 Dark" w:uiPriority="50"/>
-    <w:lsdException w:name="Grid Table 6 Colorful" w:uiPriority="51"/>
-    <w:lsdException w:name="Grid Table 7 Colorful" w:uiPriority="52"/>
-    <w:lsdException w:name="Grid Table 1 Light Accent 1" w:uiPriority="46"/>
-    <w:lsdException w:name="Grid Table 2 Accent 1" w:uiPriority="47"/>
-    <w:lsdException w:name="Grid Table 3 Accent 1" w:uiPriority="48"/>
-    <w:lsdException w:name="Grid Table 4 Accent 1" w:uiPriority="49"/>
-    <w:lsdException w:name="Grid Table 5 Dark Accent 1" w:uiPriority="50"/>
-    <w:lsdException w:name="Grid Table 6 Colorful Accent 1" w:uiPriority="51"/>
-    <w:lsdException w:name="Grid Table 7 Colorful Accent 1" w:uiPriority="52"/>
-    <w:lsdException w:name="Grid Table 1 Light Accent 2" w:uiPriority="46"/>
-    <w:lsdException w:name="Grid Table 2 Accent 2" w:uiPriority="47"/>
-    <w:lsdException w:name="Grid Table 3 Accent 2" w:uiPriority="48"/>
-    <w:lsdException w:name="Grid Table 4 Accent 2" w:uiPriority="49"/>
-    <w:lsdException w:name="Grid Table 5 Dark Accent 2" w:uiPriority="50"/>
-    <w:lsdException w:name="Grid Table 6 Colorful Accent 2" w:uiPriority="51"/>
-    <w:lsdException w:name="Grid Table 7 Colorful Accent 2" w:uiPriority="52"/>
-    <w:lsdException w:name="Grid Table 1 Light Accent 3" w:uiPriority="46"/>
-    <w:lsdException w:name="Grid Table 2 Accent 3" w:uiPriority="47"/>
-    <w:lsdException w:name="Grid Table 3 Accent 3" w:uiPriority="48"/>
-    <w:lsdException w:name="Grid Table 4 Accent 3" w:uiPriority="49"/>
-    <w:lsdException w:name="Grid Table 5 Dark Accent 3" w:uiPriority="50"/>
-    <w:lsdException w:name="Grid Table 6 Colorful Accent 3" w:uiPriority="51"/>
-    <w:lsdException w:name="Grid Table 7 Colorful Accent 3" w:uiPriority="52"/>
-    <w:lsdException w:name="Grid Table 1 Light Accent 4" w:uiPriority="46"/>
-    <w:lsdException w:name="Grid Table 2 Accent 4" w:uiPriority="47"/>
-    <w:lsdException w:name="Grid Table 3 Accent 4" w:uiPriority="48"/>
-    <w:lsdException w:name="Grid Table 4 Accent 4" w:uiPriority="49"/>
-    <w:lsdException w:name="Grid Table 5 Dark Accent 4" w:uiPriority="50"/>
-    <w:lsdException w:name="Grid Table 6 Colorful Accent 4" w:uiPriority="51"/>
-    <w:lsdException w:name="Grid Table 7 Colorful Accent 4" w:uiPriority="52"/>
-    <w:lsdException w:name="Grid Table 1 Light Accent 5" w:uiPriority="46"/>
-    <w:lsdException w:name="Grid Table 2 Accent 5" w:uiPriority="47"/>
-    <w:lsdException w:name="Grid Table 3 Accent 5" w:uiPriority="48"/>
-    <w:lsdException w:name="Grid Table 4 Accent 5" w:uiPriority="49"/>
-    <w:lsdException w:name="Grid Table 5 Dark Accent 5" w:uiPriority="50"/>
-    <w:lsdException w:name="Grid Table 6 Colorful Accent 5" w:uiPriority="51"/>
-    <w:lsdException w:name="Grid Table 7 Colorful Accent 5" w:uiPriority="52"/>
-    <w:lsdException w:name="Grid Table 1 Light Accent 6" w:uiPriority="46"/>
-    <w:lsdException w:name="Grid Table 2 Accent 6" w:uiPriority="47"/>
-    <w:lsdException w:name="Grid Table 3 Accent 6" w:uiPriority="48"/>
-    <w:lsdException w:name="Grid Table 4 Accent 6" w:uiPriority="49"/>
-    <w:lsdException w:name="Grid Table 5 Dark Accent 6" w:uiPriority="50"/>
-    <w:lsdException w:name="Grid Table 6 Colorful Accent 6" w:uiPriority="51"/>
-    <w:lsdException w:name="Grid Table 7 Colorful Accent 6" w:uiPriority="52"/>
-    <w:lsdException w:name="List Table 1 Light" w:uiPriority="46"/>
-    <w:lsdException w:name="List Table 2" w:uiPriority="47"/>
-    <w:lsdException w:name="List Table 3" w:uiPriority="48"/>
-    <w:lsdException w:name="List Table 4" w:uiPriority="49"/>
-    <w:lsdException w:name="List Table 5 Dark" w:uiPriority="50"/>
-    <w:lsdException w:name="List Table 6 Colorful" w:uiPriority="51"/>
-    <w:lsdException w:name="List Table 7 Colorful" w:uiPriority="52"/>
-    <w:lsdException w:name="List Table 1 Light Accent 1" w:uiPriority="46"/>
-    <w:lsdException w:name="List Table 2 Accent 1" w:uiPriority="47"/>
-    <w:lsdException w:name="List Table 3 Accent 1" w:uiPriority="48"/>
-    <w:lsdException w:name="List Table 4 Accent 1" w:uiPriority="49"/>
-    <w:lsdException w:name="List Table 5 Dark Accent 1" w:uiPriority="50"/>
-    <w:lsdException w:name="List Table 6 Colorful Accent 1" w:uiPriority="51"/>
-    <w:lsdException w:name="List Table 7 Colorful Accent 1" w:uiPriority="52"/>
-    <w:lsdException w:name="List Table 1 Light Accent 2" w:uiPriority="46"/>
-    <w:lsdException w:name="List Table 2 Accent 2" w:uiPriority="47"/>
-    <w:lsdException w:name="List Table 3 Accent 2" w:uiPriority="48"/>
-    <w:lsdException w:name="List Table 4 Accent 2" w:uiPriority="49"/>
-    <w:lsdException w:name="List Table 5 Dark Accent 2" w:uiPriority="50"/>
-    <w:lsdException w:name="List Table 6 Colorful Accent 2" w:uiPriority="51"/>
-    <w:lsdException w:name="List Table 7 Colorful Accent 2" w:uiPriority="52"/>
-    <w:lsdException w:name="List Table 1 Light Accent 3" w:uiPriority="46"/>
-    <w:lsdException w:name="List Table 2 Accent 3" w:uiPriority="47"/>
-    <w:lsdException w:name="List Table 3 Accent 3" w:uiPriority="48"/>
-    <w:lsdException w:name="List Table 4 Accent 3" w:uiPriority="49"/>
-    <w:lsdException w:name="List Table 5 Dark Accent 3" w:uiPriority="50"/>
-    <w:lsdException w:name="List Table 6 Colorful Accent 3" w:uiPriority="51"/>
-    <w:lsdException w:name="List Table 7 Colorful Accent 3" w:uiPriority="52"/>
-    <w:lsdException w:name="List Table 1 Light Accent 4" w:uiPriority="46"/>
-    <w:lsdException w:name="List Table 2 Accent 4" w:uiPriority="47"/>
-    <w:lsdException w:name="List Table 3 Accent 4" w:uiPriority="48"/>
-    <w:lsdException w:name="List Table 4 Accent 4" w:uiPriority="49"/>
-    <w:lsdException w:name="List Table 5 Dark Accent 4" w:uiPriority="50"/>
-    <w:lsdException w:name="List Table 6 Colorful Accent 4" w:uiPriority="51"/>
-    <w:lsdException w:name="List Table 7 Colorful Accent 4" w:uiPriority="52"/>
-    <w:lsdException w:name="List Table 1 Light Accent 5" w:uiPriority="46"/>
-    <w:lsdException w:name="List Table 2 Accent 5" w:uiPriority="47"/>
-    <w:lsdException w:name="List Table 3 Accent 5" w:uiPriority="48"/>
-    <w:lsdException w:name="List Table 4 Accent 5" w:uiPriority="49"/>
-    <w:lsdException w:name="List Table 5 Dark Accent 5" w:uiPriority="50"/>
-    <w:lsdException w:name="List Table 6 Colorful Accent 5" w:uiPriority="51"/>
-    <w:lsdException w:name="List Table 7 Colorful Accent 5" w:uiPriority="52"/>
-    <w:lsdException w:name="List Table 1 Light Accent 6" w:uiPriority="46"/>
-    <w:lsdException w:name="List Table 2 Accent 6" w:uiPriority="47"/>
-    <w:lsdException w:name="List Table 3 Accent 6" w:uiPriority="48"/>
-    <w:lsdException w:name="List Table 4 Accent 6" w:uiPriority="49"/>
-    <w:lsdException w:name="List Table 5 Dark Accent 6" w:uiPriority="50"/>
-    <w:lsdException w:name="List Table 6 Colorful Accent 6" w:uiPriority="51"/>
-    <w:lsdException w:name="List Table 7 Colorful Accent 6" w:uiPriority="52"/>
-    <w:lsdException w:name="Mention" w:semiHidden="1" w:unhideWhenUsed="1"/>
-    <w:lsdException w:name="Smart Hyperlink" w:semiHidden="1" w:unhideWhenUsed="1"/>
-    <w:lsdException w:name="Hashtag" w:semiHidden="1" w:unhideWhenUsed="1"/>
-  </w:latentStyles>
-  <w:style w:type="paragraph" w:default="1" w:styleId="Normal">
-    <w:name w:val="Normal"/>
-    <w:qFormat/>
-  </w:style>
-  <w:style w:type="character" w:default="1" w:styleId="Policepardfaut">
-    <w:name w:val="Default Paragraph Font"/>
-    <w:uiPriority w:val="1"/>
-    <w:semiHidden/>
-    <w:unhideWhenUsed/>
-  </w:style>
-  <w:style w:type="table" w:default="1" w:styleId="TableauNormal">
-    <w:name w:val="Normal Table"/>
-    <w:uiPriority w:val="99"/>
-    <w:semiHidden/>
-    <w:unhideWhenUsed/>
-    <w:tblPr>
-      <w:tblInd w:w="0" w:type="dxa"/>
-      <w:tblCellMar>
-        <w:top w:w="0" w:type="dxa"/>
-        <w:left w:w="108" w:type="dxa"/>
-        <w:bottom w:w="0" w:type="dxa"/>
-        <w:right w:w="108" w:type="dxa"/>
-      </w:tblCellMar>
-    </w:tblPr>
-  </w:style>
-  <w:style w:type="numbering" w:default="1" w:styleId="Aucuneliste">
-    <w:name w:val="No List"/>
-    <w:uiPriority w:val="99"/>
-    <w:semiHidden/>
-    <w:unhideWhenUsed/>
-  </w:style>
-  <w:style w:type="paragraph" w:customStyle="1" w:styleId="1671FC6F563147769CFE9BF1B1EA68EE">
-    <w:name w:val="1671FC6F563147769CFE9BF1B1EA68EE"/>
-    <w:rsid w:val="00787955"/>
-  </w:style>
-  <w:style w:type="paragraph" w:customStyle="1" w:styleId="8FAF1F166A1F4B69899567B3B79BEAB6">
-    <w:name w:val="8FAF1F166A1F4B69899567B3B79BEAB6"/>
-    <w:rsid w:val="00787955"/>
-  </w:style>
-  <w:style w:type="character" w:styleId="Textedelespacerserv">
-    <w:name w:val="Placeholder Text"/>
-    <w:basedOn w:val="Policepardfaut"/>
-    <w:uiPriority w:val="99"/>
-    <w:semiHidden/>
-    <w:rsid w:val="006B0031"/>
-    <w:rPr>
-      <w:color w:val="808080"/>
-    </w:rPr>
-  </w:style>
-</w:styles>
-</file>
-
-<file path=word/glossary/webSettings.xml><?xml version="1.0" encoding="utf-8"?>
-<w:webSettings xmlns:mc="http://schemas.openxmlformats.org/markup-compatibility/2006" xmlns:r="http://schemas.openxmlformats.org/officeDocument/2006/relationships" xmlns:w="http://schemas.openxmlformats.org/wordprocessingml/2006/main" xmlns:w14="http://schemas.microsoft.com/office/word/2010/wordml" xmlns:w15="http://schemas.microsoft.com/office/word/2012/wordml" xmlns:w16se="http://schemas.microsoft.com/office/word/2015/wordml/symex" mc:Ignorable="w14 w15 w16se">
-  <w:optimizeForBrowser/>
-  <w:allowPNG/>
-</w:webSettings>
-</file>
-
 <file path=word/theme/theme1.xml><?xml version="1.0" encoding="utf-8"?>
 <a:theme xmlns:a="http://schemas.openxmlformats.org/drawingml/2006/main" name="Berlin">
   <a:themeElements>
@@ -10755,7 +10257,7 @@
 </file>
 
 <file path=customXml/itemProps2.xml><?xml version="1.0" encoding="utf-8"?>
-<ds:datastoreItem xmlns:ds="http://schemas.openxmlformats.org/officeDocument/2006/customXml" ds:itemID="{2270B8A1-422F-4185-81A2-996BFB3CA7D7}">
+<ds:datastoreItem xmlns:ds="http://schemas.openxmlformats.org/officeDocument/2006/customXml" ds:itemID="{D8143804-7357-4FF5-899F-F8524868AFEB}">
   <ds:schemaRefs>
     <ds:schemaRef ds:uri="http://schemas.openxmlformats.org/officeDocument/2006/bibliography"/>
   </ds:schemaRefs>

--- a/Rapport-PowerPoint-Base de connaissance/Projet SmartPatate.docx
+++ b/Rapport-PowerPoint-Base de connaissance/Projet SmartPatate.docx
@@ -8305,43 +8305,7 @@
           <w:sz w:val="22"/>
           <w:szCs w:val="40"/>
         </w:rPr>
-        <w:t>Nous retrouvons le schémas RL</w:t>
-      </w:r>
-      <w:r>
-        <w:rPr>
-          <w:rFonts w:asciiTheme="majorHAnsi" w:eastAsiaTheme="majorEastAsia" w:hAnsiTheme="majorHAnsi" w:cstheme="majorBidi"/>
-          <w:i/>
-          <w:sz w:val="22"/>
-          <w:szCs w:val="40"/>
-        </w:rPr>
-        <w:t xml:space="preserve"> (zone rouge)</w:t>
-      </w:r>
-      <w:r>
-        <w:rPr>
-          <w:rFonts w:asciiTheme="majorHAnsi" w:eastAsiaTheme="majorEastAsia" w:hAnsiTheme="majorHAnsi" w:cstheme="majorBidi"/>
-          <w:i/>
-          <w:sz w:val="22"/>
-          <w:szCs w:val="40"/>
-        </w:rPr>
-        <w:t xml:space="preserve"> avec une résistance en parallèle</w:t>
-      </w:r>
-      <w:r>
-        <w:rPr>
-          <w:rFonts w:asciiTheme="majorHAnsi" w:eastAsiaTheme="majorEastAsia" w:hAnsiTheme="majorHAnsi" w:cstheme="majorBidi"/>
-          <w:i/>
-          <w:sz w:val="22"/>
-          <w:szCs w:val="40"/>
-        </w:rPr>
-        <w:t xml:space="preserve"> qui relie la masse, cela permet d’enlevé les signaux parasites…</w:t>
-      </w:r>
-      <w:r>
-        <w:rPr>
-          <w:rFonts w:asciiTheme="majorHAnsi" w:eastAsiaTheme="majorEastAsia" w:hAnsiTheme="majorHAnsi" w:cstheme="majorBidi"/>
-          <w:i/>
-          <w:sz w:val="22"/>
-          <w:szCs w:val="40"/>
-        </w:rPr>
-        <w:t xml:space="preserve"> </w:t>
+        <w:t xml:space="preserve">Nous retrouvons le schémas RL (zone rouge) avec une résistance en parallèle qui relie la masse, cela permet d’enlevé les signaux parasites… </w:t>
       </w:r>
     </w:p>
     <w:p>
@@ -10293,7 +10257,7 @@
 </file>
 
 <file path=customXml/itemProps2.xml><?xml version="1.0" encoding="utf-8"?>
-<ds:datastoreItem xmlns:ds="http://schemas.openxmlformats.org/officeDocument/2006/customXml" ds:itemID="{F79762B7-2D5D-4085-8921-F7D467638F7B}">
+<ds:datastoreItem xmlns:ds="http://schemas.openxmlformats.org/officeDocument/2006/customXml" ds:itemID="{D8143804-7357-4FF5-899F-F8524868AFEB}">
   <ds:schemaRefs>
     <ds:schemaRef ds:uri="http://schemas.openxmlformats.org/officeDocument/2006/bibliography"/>
   </ds:schemaRefs>

--- a/Rapport-PowerPoint-Base de connaissance/Projet SmartPatate.docx
+++ b/Rapport-PowerPoint-Base de connaissance/Projet SmartPatate.docx
@@ -8305,7 +8305,25 @@
           <w:sz w:val="22"/>
           <w:szCs w:val="40"/>
         </w:rPr>
-        <w:t xml:space="preserve">Nous retrouvons le schémas RL (zone rouge) avec une résistance en parallèle qui relie la masse, cela permet d’enlevé les signaux parasites… </w:t>
+        <w:t>Nous retrouvons le schémas RL (zone rouge)</w:t>
+      </w:r>
+      <w:r>
+        <w:rPr>
+          <w:rFonts w:asciiTheme="majorHAnsi" w:eastAsiaTheme="majorEastAsia" w:hAnsiTheme="majorHAnsi" w:cstheme="majorBidi"/>
+          <w:i/>
+          <w:sz w:val="22"/>
+          <w:szCs w:val="40"/>
+        </w:rPr>
+        <w:t xml:space="preserve"> Passe-Bas</w:t>
+      </w:r>
+      <w:r>
+        <w:rPr>
+          <w:rFonts w:asciiTheme="majorHAnsi" w:eastAsiaTheme="majorEastAsia" w:hAnsiTheme="majorHAnsi" w:cstheme="majorBidi"/>
+          <w:i/>
+          <w:sz w:val="22"/>
+          <w:szCs w:val="40"/>
+        </w:rPr>
+        <w:t xml:space="preserve"> avec une résistance en parallèle qui relie la masse, cela permet d’enlevé les signaux parasites… </w:t>
       </w:r>
     </w:p>
     <w:p>
@@ -8345,16 +8363,15 @@
         </w:rPr>
         <w:t xml:space="preserve"> de 10 nF</w:t>
       </w:r>
-    </w:p>
-    <w:p>
-      <w:pPr>
+      <w:r>
         <w:rPr>
           <w:rFonts w:asciiTheme="majorHAnsi" w:eastAsiaTheme="majorEastAsia" w:hAnsiTheme="majorHAnsi" w:cstheme="majorBidi"/>
           <w:i/>
           <w:sz w:val="22"/>
           <w:szCs w:val="40"/>
         </w:rPr>
-      </w:pPr>
+        <w:t xml:space="preserve">. </w:t>
+      </w:r>
       <w:r>
         <w:rPr>
           <w:rFonts w:asciiTheme="majorHAnsi" w:eastAsiaTheme="majorEastAsia" w:hAnsiTheme="majorHAnsi" w:cstheme="majorBidi"/>
@@ -8362,20 +8379,182 @@
           <w:sz w:val="22"/>
           <w:szCs w:val="40"/>
         </w:rPr>
-        <w:t>Ce condensateur en série avec l’électrode qui est au contact avec une personne est un condensateur donc deux condensateurs en série. Cela permet d’augmenter la capacité de la personne et donc de rajouté une différence en les profils ( dans l’eau, touché, attrapé)</w:t>
+        <w:t xml:space="preserve">Ce condensateur en série avec l’électrode qui est au contact avec une personne est un condensateur donc deux condensateurs en série. Cela permet d’augmenter la capacité de la personne et donc de rajouté une </w:t>
+      </w:r>
+      <w:r>
+        <w:rPr>
+          <w:rFonts w:asciiTheme="majorHAnsi" w:eastAsiaTheme="majorEastAsia" w:hAnsiTheme="majorHAnsi" w:cstheme="majorBidi"/>
+          <w:i/>
+          <w:sz w:val="22"/>
+          <w:szCs w:val="40"/>
+        </w:rPr>
+        <w:t xml:space="preserve">nette </w:t>
+      </w:r>
+      <w:r>
+        <w:rPr>
+          <w:rFonts w:asciiTheme="majorHAnsi" w:eastAsiaTheme="majorEastAsia" w:hAnsiTheme="majorHAnsi" w:cstheme="majorBidi"/>
+          <w:i/>
+          <w:sz w:val="22"/>
+          <w:szCs w:val="40"/>
+        </w:rPr>
+        <w:t>différence en les profils ( dans l’eau, touché, attrapé)</w:t>
       </w:r>
     </w:p>
     <w:p>
       <w:pPr>
         <w:rPr>
           <w:rFonts w:asciiTheme="majorHAnsi" w:eastAsiaTheme="majorEastAsia" w:hAnsiTheme="majorHAnsi" w:cstheme="majorBidi"/>
+          <w:i/>
+          <w:sz w:val="22"/>
+          <w:szCs w:val="40"/>
+        </w:rPr>
+      </w:pPr>
+    </w:p>
+    <w:p>
+      <w:pPr>
+        <w:rPr>
+          <w:rFonts w:asciiTheme="majorHAnsi" w:eastAsiaTheme="majorEastAsia" w:hAnsiTheme="majorHAnsi" w:cstheme="majorBidi"/>
+          <w:i/>
+          <w:sz w:val="22"/>
+          <w:szCs w:val="40"/>
+        </w:rPr>
+      </w:pPr>
+      <w:r>
+        <w:rPr>
+          <w:rFonts w:asciiTheme="majorHAnsi" w:eastAsiaTheme="majorEastAsia" w:hAnsiTheme="majorHAnsi" w:cstheme="majorBidi"/>
+          <w:i/>
+          <w:sz w:val="22"/>
+          <w:szCs w:val="40"/>
+        </w:rPr>
+        <w:t>En vert nous avons un circuit RC parallèle que se comporte comme un filtre, en bas</w:t>
+      </w:r>
+      <w:r>
+        <w:rPr>
+          <w:rFonts w:asciiTheme="majorHAnsi" w:eastAsiaTheme="majorEastAsia" w:hAnsiTheme="majorHAnsi" w:cstheme="majorBidi"/>
+          <w:i/>
+          <w:sz w:val="22"/>
+          <w:szCs w:val="40"/>
+        </w:rPr>
+        <w:t>se fréquence le condensateur va</w:t>
+      </w:r>
+      <w:r>
+        <w:rPr>
+          <w:rFonts w:asciiTheme="majorHAnsi" w:eastAsiaTheme="majorEastAsia" w:hAnsiTheme="majorHAnsi" w:cstheme="majorBidi"/>
+          <w:i/>
+          <w:sz w:val="22"/>
+          <w:szCs w:val="40"/>
+        </w:rPr>
+        <w:t xml:space="preserve"> agir comme un circuit ouvert</w:t>
+      </w:r>
+      <w:r>
+        <w:rPr>
+          <w:rFonts w:asciiTheme="majorHAnsi" w:eastAsiaTheme="majorEastAsia" w:hAnsiTheme="majorHAnsi" w:cstheme="majorBidi"/>
+          <w:i/>
+          <w:sz w:val="22"/>
+          <w:szCs w:val="40"/>
+        </w:rPr>
+        <w:t xml:space="preserve">, ainsi les hautes fréquences sont éliminées </w:t>
+      </w:r>
+      <w:r>
+        <w:rPr>
+          <w:rFonts w:asciiTheme="majorHAnsi" w:eastAsiaTheme="majorEastAsia" w:hAnsiTheme="majorHAnsi" w:cstheme="majorBidi"/>
+          <w:i/>
+          <w:sz w:val="22"/>
+          <w:szCs w:val="40"/>
+        </w:rPr>
+        <w:t>à la masse.</w:t>
+      </w:r>
+    </w:p>
+    <w:p>
+      <w:pPr>
+        <w:rPr>
+          <w:rFonts w:asciiTheme="majorHAnsi" w:eastAsiaTheme="majorEastAsia" w:hAnsiTheme="majorHAnsi" w:cstheme="majorBidi"/>
+          <w:i/>
+          <w:sz w:val="22"/>
+          <w:szCs w:val="40"/>
+        </w:rPr>
+      </w:pPr>
+      <w:r>
+        <w:rPr>
+          <w:rFonts w:asciiTheme="majorHAnsi" w:eastAsiaTheme="majorEastAsia" w:hAnsiTheme="majorHAnsi" w:cstheme="majorBidi"/>
+          <w:i/>
+          <w:sz w:val="22"/>
+          <w:szCs w:val="40"/>
+        </w:rPr>
+        <w:t xml:space="preserve">A0 est aux bornes de la zone rouge qui filtre une première fois les hautes fréquences, et la zone vertes qui les élimines encore plus. Nous allons voir ainsi que la courbe obtenue avec </w:t>
+      </w:r>
+      <w:proofErr w:type="spellStart"/>
+      <w:r>
+        <w:rPr>
+          <w:rFonts w:asciiTheme="majorHAnsi" w:eastAsiaTheme="majorEastAsia" w:hAnsiTheme="majorHAnsi" w:cstheme="majorBidi"/>
+          <w:i/>
+          <w:sz w:val="22"/>
+          <w:szCs w:val="40"/>
+        </w:rPr>
+        <w:t>Processing</w:t>
+      </w:r>
+      <w:proofErr w:type="spellEnd"/>
+      <w:r>
+        <w:rPr>
+          <w:rFonts w:asciiTheme="majorHAnsi" w:eastAsiaTheme="majorEastAsia" w:hAnsiTheme="majorHAnsi" w:cstheme="majorBidi"/>
+          <w:i/>
+          <w:sz w:val="22"/>
+          <w:szCs w:val="40"/>
+        </w:rPr>
+        <w:t xml:space="preserve"> est nettement plus lissée qu’avec la première expérience.</w:t>
+      </w:r>
+    </w:p>
+    <w:p>
+      <w:pPr>
+        <w:rPr>
+          <w:rFonts w:asciiTheme="majorHAnsi" w:eastAsiaTheme="majorEastAsia" w:hAnsiTheme="majorHAnsi" w:cstheme="majorBidi"/>
+          <w:i/>
+          <w:sz w:val="22"/>
+          <w:szCs w:val="40"/>
+        </w:rPr>
+      </w:pPr>
+    </w:p>
+    <w:p>
+      <w:pPr>
+        <w:rPr>
+          <w:rFonts w:asciiTheme="majorHAnsi" w:eastAsiaTheme="majorEastAsia" w:hAnsiTheme="majorHAnsi" w:cstheme="majorBidi"/>
+          <w:i/>
+          <w:sz w:val="22"/>
+          <w:szCs w:val="40"/>
+        </w:rPr>
+      </w:pPr>
+    </w:p>
+    <w:p>
+      <w:pPr>
+        <w:rPr>
+          <w:rFonts w:asciiTheme="majorHAnsi" w:eastAsiaTheme="majorEastAsia" w:hAnsiTheme="majorHAnsi" w:cstheme="majorBidi"/>
+          <w:i/>
+          <w:sz w:val="22"/>
+          <w:szCs w:val="40"/>
+        </w:rPr>
+      </w:pPr>
+    </w:p>
+    <w:p>
+      <w:pPr>
+        <w:rPr>
+          <w:rFonts w:asciiTheme="majorHAnsi" w:eastAsiaTheme="majorEastAsia" w:hAnsiTheme="majorHAnsi" w:cstheme="majorBidi"/>
+          <w:i/>
+          <w:sz w:val="22"/>
+          <w:szCs w:val="40"/>
+        </w:rPr>
+      </w:pPr>
+      <w:bookmarkStart w:id="4" w:name="_GoBack"/>
+      <w:bookmarkEnd w:id="4"/>
+    </w:p>
+    <w:p>
+      <w:pPr>
+        <w:rPr>
+          <w:rFonts w:asciiTheme="majorHAnsi" w:eastAsiaTheme="majorEastAsia" w:hAnsiTheme="majorHAnsi" w:cstheme="majorBidi"/>
           <w:color w:val="F73B08" w:themeColor="accent6" w:themeShade="BF"/>
           <w:sz w:val="40"/>
           <w:szCs w:val="40"/>
         </w:rPr>
       </w:pPr>
-      <w:bookmarkStart w:id="4" w:name="_GoBack"/>
-      <w:bookmarkEnd w:id="4"/>
       <w:r>
         <w:rPr>
           <w:rFonts w:asciiTheme="majorHAnsi" w:eastAsiaTheme="majorEastAsia" w:hAnsiTheme="majorHAnsi" w:cstheme="majorBidi"/>
@@ -8606,7 +8785,7 @@
                                 <w:rPr>
                                   <w:noProof/>
                                 </w:rPr>
-                                <w:t>9</w:t>
+                                <w:t>7</w:t>
                               </w:r>
                               <w:r>
                                 <w:fldChar w:fldCharType="end"/>
@@ -8669,7 +8848,7 @@
                           <w:rPr>
                             <w:noProof/>
                           </w:rPr>
-                          <w:t>9</w:t>
+                          <w:t>7</w:t>
                         </w:r>
                         <w:r>
                           <w:fldChar w:fldCharType="end"/>
@@ -10257,7 +10436,7 @@
 </file>
 
 <file path=customXml/itemProps2.xml><?xml version="1.0" encoding="utf-8"?>
-<ds:datastoreItem xmlns:ds="http://schemas.openxmlformats.org/officeDocument/2006/customXml" ds:itemID="{D8143804-7357-4FF5-899F-F8524868AFEB}">
+<ds:datastoreItem xmlns:ds="http://schemas.openxmlformats.org/officeDocument/2006/customXml" ds:itemID="{28B2823B-1C9B-4867-9C4F-3E9A6D5CB066}">
   <ds:schemaRefs>
     <ds:schemaRef ds:uri="http://schemas.openxmlformats.org/officeDocument/2006/bibliography"/>
   </ds:schemaRefs>

--- a/Rapport-PowerPoint-Base de connaissance/Projet SmartPatate.docx
+++ b/Rapport-PowerPoint-Base de connaissance/Projet SmartPatate.docx
@@ -4045,7 +4045,6 @@
                                   </w:sdtPr>
                                   <w:sdtEndPr/>
                                   <w:sdtContent>
-                                    <w:proofErr w:type="spellStart"/>
                                     <w:r>
                                       <w:rPr>
                                         <w:color w:val="404040" w:themeColor="text1" w:themeTint="BF"/>
@@ -4054,7 +4053,6 @@
                                       </w:rPr>
                                       <w:t>SmartPatate</w:t>
                                     </w:r>
-                                    <w:proofErr w:type="spellEnd"/>
                                   </w:sdtContent>
                                 </w:sdt>
                               </w:p>
@@ -5086,23 +5084,7 @@
           <w:i/>
           <w:sz w:val="22"/>
         </w:rPr>
-        <w:t xml:space="preserve"> (10 </w:t>
-      </w:r>
-      <w:proofErr w:type="spellStart"/>
-      <w:r>
-        <w:rPr>
-          <w:i/>
-          <w:sz w:val="22"/>
-        </w:rPr>
-        <w:t>mH</w:t>
-      </w:r>
-      <w:proofErr w:type="spellEnd"/>
-      <w:r>
-        <w:rPr>
-          <w:i/>
-          <w:sz w:val="22"/>
-        </w:rPr>
-        <w:t>)</w:t>
+        <w:t xml:space="preserve"> (10 mH)</w:t>
       </w:r>
       <w:r>
         <w:rPr>
@@ -8481,9 +8463,8 @@
           <w:sz w:val="22"/>
           <w:szCs w:val="40"/>
         </w:rPr>
-        <w:t xml:space="preserve">A0 est aux bornes de la zone rouge qui filtre une première fois les hautes fréquences, et la zone vertes qui les élimines encore plus. Nous allons voir ainsi que la courbe obtenue avec </w:t>
+        <w:t xml:space="preserve">A0 est aux bornes de la zone rouge qui filtre une première fois les hautes fréquences, et la zone vertes qui les élimines </w:t>
       </w:r>
-      <w:proofErr w:type="spellStart"/>
       <w:r>
         <w:rPr>
           <w:rFonts w:asciiTheme="majorHAnsi" w:eastAsiaTheme="majorEastAsia" w:hAnsiTheme="majorHAnsi" w:cstheme="majorBidi"/>
@@ -8491,9 +8472,10 @@
           <w:sz w:val="22"/>
           <w:szCs w:val="40"/>
         </w:rPr>
-        <w:t>Processing</w:t>
+        <w:t>d’avantage</w:t>
       </w:r>
-      <w:proofErr w:type="spellEnd"/>
+      <w:bookmarkStart w:id="4" w:name="_GoBack"/>
+      <w:bookmarkEnd w:id="4"/>
       <w:r>
         <w:rPr>
           <w:rFonts w:asciiTheme="majorHAnsi" w:eastAsiaTheme="majorEastAsia" w:hAnsiTheme="majorHAnsi" w:cstheme="majorBidi"/>
@@ -8501,7 +8483,7 @@
           <w:sz w:val="22"/>
           <w:szCs w:val="40"/>
         </w:rPr>
-        <w:t xml:space="preserve"> est nettement plus lissée qu’avec la première expérience.</w:t>
+        <w:t>. Nous allons voir ainsi que la courbe obtenue avec Processing est nettement plus lissée qu’avec la première expérience.</w:t>
       </w:r>
     </w:p>
     <w:p>
@@ -8543,11 +8525,10 @@
           <w:szCs w:val="40"/>
         </w:rPr>
       </w:pPr>
-      <w:bookmarkStart w:id="4" w:name="_GoBack"/>
-      <w:bookmarkEnd w:id="4"/>
     </w:p>
     <w:p>
       <w:pPr>
+        <w:jc w:val="center"/>
         <w:rPr>
           <w:rFonts w:asciiTheme="majorHAnsi" w:eastAsiaTheme="majorEastAsia" w:hAnsiTheme="majorHAnsi" w:cstheme="majorBidi"/>
           <w:color w:val="F73B08" w:themeColor="accent6" w:themeShade="BF"/>
@@ -8555,6 +8536,151 @@
           <w:szCs w:val="40"/>
         </w:rPr>
       </w:pPr>
+      <w:r>
+        <w:rPr>
+          <w:noProof/>
+          <w:lang w:eastAsia="fr-FR"/>
+        </w:rPr>
+        <w:drawing>
+          <wp:inline distT="0" distB="0" distL="0" distR="0" wp14:anchorId="08D2E77A" wp14:editId="3D29E817">
+            <wp:extent cx="4549140" cy="2239469"/>
+            <wp:effectExtent l="0" t="0" r="3810" b="8890"/>
+            <wp:docPr id="11" name="Image 11"/>
+            <wp:cNvGraphicFramePr>
+              <a:graphicFrameLocks xmlns:a="http://schemas.openxmlformats.org/drawingml/2006/main" noChangeAspect="1"/>
+            </wp:cNvGraphicFramePr>
+            <a:graphic xmlns:a="http://schemas.openxmlformats.org/drawingml/2006/main">
+              <a:graphicData uri="http://schemas.openxmlformats.org/drawingml/2006/picture">
+                <pic:pic xmlns:pic="http://schemas.openxmlformats.org/drawingml/2006/picture">
+                  <pic:nvPicPr>
+                    <pic:cNvPr id="1" name=""/>
+                    <pic:cNvPicPr/>
+                  </pic:nvPicPr>
+                  <pic:blipFill>
+                    <a:blip r:embed="rId16"/>
+                    <a:stretch>
+                      <a:fillRect/>
+                    </a:stretch>
+                  </pic:blipFill>
+                  <pic:spPr>
+                    <a:xfrm>
+                      <a:off x="0" y="0"/>
+                      <a:ext cx="4556487" cy="2243086"/>
+                    </a:xfrm>
+                    <a:prstGeom prst="rect">
+                      <a:avLst/>
+                    </a:prstGeom>
+                  </pic:spPr>
+                </pic:pic>
+              </a:graphicData>
+            </a:graphic>
+          </wp:inline>
+        </w:drawing>
+      </w:r>
+    </w:p>
+    <w:p>
+      <w:pPr>
+        <w:jc w:val="center"/>
+        <w:rPr>
+          <w:rFonts w:asciiTheme="majorHAnsi" w:eastAsiaTheme="majorEastAsia" w:hAnsiTheme="majorHAnsi" w:cstheme="majorBidi"/>
+          <w:color w:val="F73B08" w:themeColor="accent6" w:themeShade="BF"/>
+          <w:sz w:val="40"/>
+          <w:szCs w:val="40"/>
+        </w:rPr>
+      </w:pPr>
+      <w:r>
+        <w:rPr>
+          <w:noProof/>
+          <w:lang w:eastAsia="fr-FR"/>
+        </w:rPr>
+        <w:drawing>
+          <wp:inline distT="0" distB="0" distL="0" distR="0" wp14:anchorId="6F3C765D" wp14:editId="1C78F24E">
+            <wp:extent cx="4263641" cy="2141220"/>
+            <wp:effectExtent l="0" t="0" r="3810" b="0"/>
+            <wp:docPr id="39" name="Image 39"/>
+            <wp:cNvGraphicFramePr>
+              <a:graphicFrameLocks xmlns:a="http://schemas.openxmlformats.org/drawingml/2006/main" noChangeAspect="1"/>
+            </wp:cNvGraphicFramePr>
+            <a:graphic xmlns:a="http://schemas.openxmlformats.org/drawingml/2006/main">
+              <a:graphicData uri="http://schemas.openxmlformats.org/drawingml/2006/picture">
+                <pic:pic xmlns:pic="http://schemas.openxmlformats.org/drawingml/2006/picture">
+                  <pic:nvPicPr>
+                    <pic:cNvPr id="1" name=""/>
+                    <pic:cNvPicPr/>
+                  </pic:nvPicPr>
+                  <pic:blipFill>
+                    <a:blip r:embed="rId17"/>
+                    <a:stretch>
+                      <a:fillRect/>
+                    </a:stretch>
+                  </pic:blipFill>
+                  <pic:spPr>
+                    <a:xfrm>
+                      <a:off x="0" y="0"/>
+                      <a:ext cx="4270428" cy="2144629"/>
+                    </a:xfrm>
+                    <a:prstGeom prst="rect">
+                      <a:avLst/>
+                    </a:prstGeom>
+                  </pic:spPr>
+                </pic:pic>
+              </a:graphicData>
+            </a:graphic>
+          </wp:inline>
+        </w:drawing>
+      </w:r>
+    </w:p>
+    <w:p>
+      <w:pPr>
+        <w:jc w:val="center"/>
+        <w:rPr>
+          <w:rFonts w:asciiTheme="majorHAnsi" w:eastAsiaTheme="majorEastAsia" w:hAnsiTheme="majorHAnsi" w:cstheme="majorBidi"/>
+          <w:color w:val="F73B08" w:themeColor="accent6" w:themeShade="BF"/>
+          <w:sz w:val="40"/>
+          <w:szCs w:val="40"/>
+        </w:rPr>
+      </w:pPr>
+      <w:r>
+        <w:rPr>
+          <w:noProof/>
+          <w:lang w:eastAsia="fr-FR"/>
+        </w:rPr>
+        <w:drawing>
+          <wp:inline distT="0" distB="0" distL="0" distR="0" wp14:anchorId="2B56E9F9" wp14:editId="76914659">
+            <wp:extent cx="4465320" cy="2293202"/>
+            <wp:effectExtent l="0" t="0" r="0" b="0"/>
+            <wp:docPr id="40" name="Image 40"/>
+            <wp:cNvGraphicFramePr>
+              <a:graphicFrameLocks xmlns:a="http://schemas.openxmlformats.org/drawingml/2006/main" noChangeAspect="1"/>
+            </wp:cNvGraphicFramePr>
+            <a:graphic xmlns:a="http://schemas.openxmlformats.org/drawingml/2006/main">
+              <a:graphicData uri="http://schemas.openxmlformats.org/drawingml/2006/picture">
+                <pic:pic xmlns:pic="http://schemas.openxmlformats.org/drawingml/2006/picture">
+                  <pic:nvPicPr>
+                    <pic:cNvPr id="1" name=""/>
+                    <pic:cNvPicPr/>
+                  </pic:nvPicPr>
+                  <pic:blipFill>
+                    <a:blip r:embed="rId18"/>
+                    <a:stretch>
+                      <a:fillRect/>
+                    </a:stretch>
+                  </pic:blipFill>
+                  <pic:spPr>
+                    <a:xfrm>
+                      <a:off x="0" y="0"/>
+                      <a:ext cx="4474459" cy="2297895"/>
+                    </a:xfrm>
+                    <a:prstGeom prst="rect">
+                      <a:avLst/>
+                    </a:prstGeom>
+                  </pic:spPr>
+                </pic:pic>
+              </a:graphicData>
+            </a:graphic>
+          </wp:inline>
+        </w:drawing>
+      </w:r>
       <w:r>
         <w:rPr>
           <w:rFonts w:asciiTheme="majorHAnsi" w:eastAsiaTheme="majorEastAsia" w:hAnsiTheme="majorHAnsi" w:cstheme="majorBidi"/>
@@ -8785,7 +8911,7 @@
                                 <w:rPr>
                                   <w:noProof/>
                                 </w:rPr>
-                                <w:t>7</w:t>
+                                <w:t>6</w:t>
                               </w:r>
                               <w:r>
                                 <w:fldChar w:fldCharType="end"/>
@@ -8848,7 +8974,7 @@
                           <w:rPr>
                             <w:noProof/>
                           </w:rPr>
-                          <w:t>7</w:t>
+                          <w:t>6</w:t>
                         </w:r>
                         <w:r>
                           <w:fldChar w:fldCharType="end"/>
@@ -9000,12 +9126,8 @@
     </w:r>
     <w:r>
       <w:tab/>
-    </w:r>
-    <w:proofErr w:type="spellStart"/>
-    <w:r>
       <w:t>SmartPatate</w:t>
     </w:r>
-    <w:proofErr w:type="spellEnd"/>
     <w:r>
       <w:tab/>
       <w:t>16/11/2016</w:t>
@@ -10436,7 +10558,7 @@
 </file>
 
 <file path=customXml/itemProps2.xml><?xml version="1.0" encoding="utf-8"?>
-<ds:datastoreItem xmlns:ds="http://schemas.openxmlformats.org/officeDocument/2006/customXml" ds:itemID="{28B2823B-1C9B-4867-9C4F-3E9A6D5CB066}">
+<ds:datastoreItem xmlns:ds="http://schemas.openxmlformats.org/officeDocument/2006/customXml" ds:itemID="{9873A637-981F-4B5C-9D5A-82FE197A74D3}">
   <ds:schemaRefs>
     <ds:schemaRef ds:uri="http://schemas.openxmlformats.org/officeDocument/2006/bibliography"/>
   </ds:schemaRefs>

--- a/Rapport-PowerPoint-Base de connaissance/Projet SmartPatate.docx
+++ b/Rapport-PowerPoint-Base de connaissance/Projet SmartPatate.docx
@@ -4045,6 +4045,7 @@
                                   </w:sdtPr>
                                   <w:sdtEndPr/>
                                   <w:sdtContent>
+                                    <w:proofErr w:type="spellStart"/>
                                     <w:r>
                                       <w:rPr>
                                         <w:color w:val="404040" w:themeColor="text1" w:themeTint="BF"/>
@@ -4053,6 +4054,7 @@
                                       </w:rPr>
                                       <w:t>SmartPatate</w:t>
                                     </w:r>
+                                    <w:proofErr w:type="spellEnd"/>
                                   </w:sdtContent>
                                 </w:sdt>
                               </w:p>
@@ -5084,7 +5086,23 @@
           <w:i/>
           <w:sz w:val="22"/>
         </w:rPr>
-        <w:t xml:space="preserve"> (10 mH)</w:t>
+        <w:t xml:space="preserve"> (10 </w:t>
+      </w:r>
+      <w:proofErr w:type="spellStart"/>
+      <w:r>
+        <w:rPr>
+          <w:i/>
+          <w:sz w:val="22"/>
+        </w:rPr>
+        <w:t>mH</w:t>
+      </w:r>
+      <w:proofErr w:type="spellEnd"/>
+      <w:r>
+        <w:rPr>
+          <w:i/>
+          <w:sz w:val="22"/>
+        </w:rPr>
+        <w:t>)</w:t>
       </w:r>
       <w:r>
         <w:rPr>
@@ -7960,261 +7978,10 @@
     </w:p>
     <w:p>
       <w:pPr>
-        <w:rPr>
-          <w:rFonts w:ascii="Arial" w:eastAsia="Times New Roman" w:hAnsi="Arial" w:cs="Arial"/>
-          <w:b/>
-          <w:sz w:val="20"/>
-          <w:szCs w:val="20"/>
-          <w:lang w:eastAsia="fr-FR"/>
-        </w:rPr>
-      </w:pPr>
-    </w:p>
-    <w:p>
-      <w:pPr>
-        <w:rPr>
-          <w:rFonts w:ascii="Arial" w:eastAsia="Times New Roman" w:hAnsi="Arial" w:cs="Arial"/>
-          <w:b/>
-          <w:sz w:val="20"/>
-          <w:szCs w:val="20"/>
-          <w:lang w:eastAsia="fr-FR"/>
-        </w:rPr>
-      </w:pPr>
-    </w:p>
-    <w:p>
-      <w:pPr>
-        <w:rPr>
-          <w:rFonts w:ascii="Arial" w:eastAsia="Times New Roman" w:hAnsi="Arial" w:cs="Arial"/>
-          <w:b/>
-          <w:sz w:val="20"/>
-          <w:szCs w:val="20"/>
-          <w:lang w:eastAsia="fr-FR"/>
-        </w:rPr>
-      </w:pPr>
-    </w:p>
-    <w:p>
-      <w:pPr>
-        <w:rPr>
-          <w:rFonts w:ascii="Arial" w:eastAsia="Times New Roman" w:hAnsi="Arial" w:cs="Arial"/>
-          <w:b/>
-          <w:sz w:val="20"/>
-          <w:szCs w:val="20"/>
-          <w:lang w:eastAsia="fr-FR"/>
-        </w:rPr>
-      </w:pPr>
-    </w:p>
-    <w:p>
-      <w:pPr>
-        <w:rPr>
-          <w:rFonts w:ascii="Arial" w:eastAsia="Times New Roman" w:hAnsi="Arial" w:cs="Arial"/>
-          <w:b/>
-          <w:sz w:val="20"/>
-          <w:szCs w:val="20"/>
-          <w:lang w:eastAsia="fr-FR"/>
-        </w:rPr>
-      </w:pPr>
-    </w:p>
-    <w:p>
-      <w:pPr>
-        <w:rPr>
-          <w:rFonts w:ascii="Arial" w:eastAsia="Times New Roman" w:hAnsi="Arial" w:cs="Arial"/>
-          <w:b/>
-          <w:sz w:val="20"/>
-          <w:szCs w:val="20"/>
-          <w:lang w:eastAsia="fr-FR"/>
-        </w:rPr>
-      </w:pPr>
-    </w:p>
-    <w:p>
-      <w:pPr>
-        <w:rPr>
-          <w:rFonts w:ascii="Arial" w:eastAsia="Times New Roman" w:hAnsi="Arial" w:cs="Arial"/>
-          <w:b/>
-          <w:sz w:val="20"/>
-          <w:szCs w:val="20"/>
-          <w:lang w:eastAsia="fr-FR"/>
-        </w:rPr>
-      </w:pPr>
-    </w:p>
-    <w:p>
-      <w:pPr>
-        <w:rPr>
-          <w:rFonts w:ascii="Arial" w:eastAsia="Times New Roman" w:hAnsi="Arial" w:cs="Arial"/>
-          <w:b/>
-          <w:sz w:val="20"/>
-          <w:szCs w:val="20"/>
-          <w:lang w:eastAsia="fr-FR"/>
-        </w:rPr>
-      </w:pPr>
-    </w:p>
-    <w:p>
-      <w:pPr>
-        <w:rPr>
-          <w:rFonts w:ascii="Arial" w:eastAsia="Times New Roman" w:hAnsi="Arial" w:cs="Arial"/>
-          <w:b/>
-          <w:sz w:val="20"/>
-          <w:szCs w:val="20"/>
-          <w:lang w:eastAsia="fr-FR"/>
-        </w:rPr>
-      </w:pPr>
-    </w:p>
-    <w:p>
-      <w:pPr>
-        <w:rPr>
-          <w:rFonts w:ascii="Arial" w:eastAsia="Times New Roman" w:hAnsi="Arial" w:cs="Arial"/>
-          <w:b/>
-          <w:sz w:val="20"/>
-          <w:szCs w:val="20"/>
-          <w:lang w:eastAsia="fr-FR"/>
-        </w:rPr>
-      </w:pPr>
-    </w:p>
-    <w:p>
-      <w:pPr>
-        <w:rPr>
-          <w:rFonts w:ascii="Arial" w:eastAsia="Times New Roman" w:hAnsi="Arial" w:cs="Arial"/>
-          <w:b/>
-          <w:sz w:val="20"/>
-          <w:szCs w:val="20"/>
-          <w:lang w:eastAsia="fr-FR"/>
-        </w:rPr>
-      </w:pPr>
-    </w:p>
-    <w:p>
-      <w:pPr>
-        <w:rPr>
-          <w:rFonts w:ascii="Arial" w:eastAsia="Times New Roman" w:hAnsi="Arial" w:cs="Arial"/>
-          <w:b/>
-          <w:sz w:val="20"/>
-          <w:szCs w:val="20"/>
-          <w:lang w:eastAsia="fr-FR"/>
-        </w:rPr>
-      </w:pPr>
-    </w:p>
-    <w:p>
-      <w:pPr>
-        <w:rPr>
-          <w:rFonts w:ascii="Arial" w:eastAsia="Times New Roman" w:hAnsi="Arial" w:cs="Arial"/>
-          <w:b/>
-          <w:sz w:val="20"/>
-          <w:szCs w:val="20"/>
-          <w:lang w:eastAsia="fr-FR"/>
-        </w:rPr>
-      </w:pPr>
-    </w:p>
-    <w:p>
-      <w:pPr>
-        <w:rPr>
-          <w:rFonts w:ascii="Arial" w:eastAsia="Times New Roman" w:hAnsi="Arial" w:cs="Arial"/>
-          <w:b/>
-          <w:sz w:val="20"/>
-          <w:szCs w:val="20"/>
-          <w:lang w:eastAsia="fr-FR"/>
-        </w:rPr>
-      </w:pPr>
-    </w:p>
-    <w:p>
-      <w:pPr>
-        <w:rPr>
-          <w:rFonts w:ascii="Arial" w:eastAsia="Times New Roman" w:hAnsi="Arial" w:cs="Arial"/>
-          <w:b/>
-          <w:sz w:val="20"/>
-          <w:szCs w:val="20"/>
-          <w:lang w:eastAsia="fr-FR"/>
-        </w:rPr>
-      </w:pPr>
-    </w:p>
-    <w:p>
-      <w:pPr>
-        <w:rPr>
-          <w:rFonts w:ascii="Arial" w:eastAsia="Times New Roman" w:hAnsi="Arial" w:cs="Arial"/>
-          <w:b/>
-          <w:sz w:val="20"/>
-          <w:szCs w:val="20"/>
-          <w:lang w:eastAsia="fr-FR"/>
-        </w:rPr>
-      </w:pPr>
-    </w:p>
-    <w:p>
-      <w:pPr>
-        <w:rPr>
-          <w:rFonts w:ascii="Arial" w:eastAsia="Times New Roman" w:hAnsi="Arial" w:cs="Arial"/>
-          <w:b/>
-          <w:sz w:val="20"/>
-          <w:szCs w:val="20"/>
-          <w:lang w:eastAsia="fr-FR"/>
-        </w:rPr>
-      </w:pPr>
-    </w:p>
-    <w:p>
-      <w:pPr>
-        <w:rPr>
-          <w:rFonts w:ascii="Arial" w:eastAsia="Times New Roman" w:hAnsi="Arial" w:cs="Arial"/>
-          <w:b/>
-          <w:sz w:val="20"/>
-          <w:szCs w:val="20"/>
-          <w:lang w:eastAsia="fr-FR"/>
-        </w:rPr>
-      </w:pPr>
-    </w:p>
-    <w:p>
-      <w:pPr>
-        <w:rPr>
-          <w:rFonts w:ascii="Arial" w:eastAsia="Times New Roman" w:hAnsi="Arial" w:cs="Arial"/>
-          <w:b/>
-          <w:sz w:val="20"/>
-          <w:szCs w:val="20"/>
-          <w:lang w:eastAsia="fr-FR"/>
-        </w:rPr>
-      </w:pPr>
-    </w:p>
-    <w:p>
-      <w:pPr>
-        <w:rPr>
-          <w:rFonts w:ascii="Arial" w:eastAsia="Times New Roman" w:hAnsi="Arial" w:cs="Arial"/>
-          <w:b/>
-          <w:sz w:val="20"/>
-          <w:szCs w:val="20"/>
-          <w:lang w:eastAsia="fr-FR"/>
-        </w:rPr>
-      </w:pPr>
-    </w:p>
-    <w:p>
-      <w:pPr>
-        <w:rPr>
-          <w:rFonts w:ascii="Arial" w:eastAsia="Times New Roman" w:hAnsi="Arial" w:cs="Arial"/>
-          <w:b/>
-          <w:sz w:val="20"/>
-          <w:szCs w:val="20"/>
-          <w:lang w:eastAsia="fr-FR"/>
-        </w:rPr>
-      </w:pPr>
-    </w:p>
-    <w:p>
-      <w:pPr>
-        <w:rPr>
-          <w:rFonts w:ascii="Arial" w:eastAsia="Times New Roman" w:hAnsi="Arial" w:cs="Arial"/>
-          <w:b/>
-          <w:sz w:val="20"/>
-          <w:szCs w:val="20"/>
-          <w:lang w:eastAsia="fr-FR"/>
-        </w:rPr>
-      </w:pPr>
-    </w:p>
-    <w:p>
-      <w:pPr>
-        <w:rPr>
-          <w:b/>
-          <w:sz w:val="24"/>
-        </w:rPr>
-      </w:pPr>
-    </w:p>
-    <w:p>
-      <w:pPr>
         <w:pStyle w:val="Titre3"/>
       </w:pPr>
       <w:bookmarkStart w:id="3" w:name="_Toc466968241"/>
       <w:r>
-        <w:lastRenderedPageBreak/>
         <w:t>Expérience 2</w:t>
       </w:r>
       <w:bookmarkEnd w:id="3"/>
@@ -8408,6 +8175,7 @@
           <w:sz w:val="22"/>
           <w:szCs w:val="40"/>
         </w:rPr>
+        <w:lastRenderedPageBreak/>
         <w:t>En vert nous avons un circuit RC parallèle que se comporte comme un filtre, en bas</w:t>
       </w:r>
       <w:r>
@@ -8474,8 +8242,6 @@
         </w:rPr>
         <w:t>d’avantage</w:t>
       </w:r>
-      <w:bookmarkStart w:id="4" w:name="_GoBack"/>
-      <w:bookmarkEnd w:id="4"/>
       <w:r>
         <w:rPr>
           <w:rFonts w:asciiTheme="majorHAnsi" w:eastAsiaTheme="majorEastAsia" w:hAnsiTheme="majorHAnsi" w:cstheme="majorBidi"/>
@@ -8483,48 +8249,30 @@
           <w:sz w:val="22"/>
           <w:szCs w:val="40"/>
         </w:rPr>
-        <w:t>. Nous allons voir ainsi que la courbe obtenue avec Processing est nettement plus lissée qu’avec la première expérience.</w:t>
+        <w:t xml:space="preserve">. Nous allons voir ainsi que la courbe obtenue avec </w:t>
       </w:r>
-    </w:p>
-    <w:p>
-      <w:pPr>
+      <w:proofErr w:type="spellStart"/>
+      <w:r>
         <w:rPr>
           <w:rFonts w:asciiTheme="majorHAnsi" w:eastAsiaTheme="majorEastAsia" w:hAnsiTheme="majorHAnsi" w:cstheme="majorBidi"/>
           <w:i/>
           <w:sz w:val="22"/>
           <w:szCs w:val="40"/>
         </w:rPr>
-      </w:pPr>
-    </w:p>
-    <w:p>
-      <w:pPr>
+        <w:t>Processing</w:t>
+      </w:r>
+      <w:proofErr w:type="spellEnd"/>
+      <w:r>
         <w:rPr>
           <w:rFonts w:asciiTheme="majorHAnsi" w:eastAsiaTheme="majorEastAsia" w:hAnsiTheme="majorHAnsi" w:cstheme="majorBidi"/>
           <w:i/>
           <w:sz w:val="22"/>
           <w:szCs w:val="40"/>
         </w:rPr>
-      </w:pPr>
-    </w:p>
-    <w:p>
-      <w:pPr>
-        <w:rPr>
-          <w:rFonts w:asciiTheme="majorHAnsi" w:eastAsiaTheme="majorEastAsia" w:hAnsiTheme="majorHAnsi" w:cstheme="majorBidi"/>
-          <w:i/>
-          <w:sz w:val="22"/>
-          <w:szCs w:val="40"/>
-        </w:rPr>
-      </w:pPr>
-    </w:p>
-    <w:p>
-      <w:pPr>
-        <w:rPr>
-          <w:rFonts w:asciiTheme="majorHAnsi" w:eastAsiaTheme="majorEastAsia" w:hAnsiTheme="majorHAnsi" w:cstheme="majorBidi"/>
-          <w:i/>
-          <w:sz w:val="22"/>
-          <w:szCs w:val="40"/>
-        </w:rPr>
-      </w:pPr>
+        <w:t xml:space="preserve"> est nettement plus lissée qu’avec la première expérience.</w:t>
+      </w:r>
+      <w:bookmarkStart w:id="4" w:name="_GoBack"/>
+      <w:bookmarkEnd w:id="4"/>
     </w:p>
     <w:p>
       <w:pPr>
@@ -8911,7 +8659,7 @@
                                 <w:rPr>
                                   <w:noProof/>
                                 </w:rPr>
-                                <w:t>6</w:t>
+                                <w:t>4</w:t>
                               </w:r>
                               <w:r>
                                 <w:fldChar w:fldCharType="end"/>
@@ -8974,7 +8722,7 @@
                           <w:rPr>
                             <w:noProof/>
                           </w:rPr>
-                          <w:t>6</w:t>
+                          <w:t>4</w:t>
                         </w:r>
                         <w:r>
                           <w:fldChar w:fldCharType="end"/>
@@ -9126,8 +8874,12 @@
     </w:r>
     <w:r>
       <w:tab/>
+    </w:r>
+    <w:proofErr w:type="spellStart"/>
+    <w:r>
       <w:t>SmartPatate</w:t>
     </w:r>
+    <w:proofErr w:type="spellEnd"/>
     <w:r>
       <w:tab/>
       <w:t>16/11/2016</w:t>
@@ -10558,7 +10310,7 @@
 </file>
 
 <file path=customXml/itemProps2.xml><?xml version="1.0" encoding="utf-8"?>
-<ds:datastoreItem xmlns:ds="http://schemas.openxmlformats.org/officeDocument/2006/customXml" ds:itemID="{9873A637-981F-4B5C-9D5A-82FE197A74D3}">
+<ds:datastoreItem xmlns:ds="http://schemas.openxmlformats.org/officeDocument/2006/customXml" ds:itemID="{A969CA57-2D00-48E9-BA79-59275C783F70}">
   <ds:schemaRefs>
     <ds:schemaRef ds:uri="http://schemas.openxmlformats.org/officeDocument/2006/bibliography"/>
   </ds:schemaRefs>

--- a/Rapport-PowerPoint-Base de connaissance/Projet SmartPatate.docx
+++ b/Rapport-PowerPoint-Base de connaissance/Projet SmartPatate.docx
@@ -4045,7 +4045,6 @@
                                   </w:sdtPr>
                                   <w:sdtEndPr/>
                                   <w:sdtContent>
-                                    <w:proofErr w:type="spellStart"/>
                                     <w:r>
                                       <w:rPr>
                                         <w:color w:val="404040" w:themeColor="text1" w:themeTint="BF"/>
@@ -4054,7 +4053,6 @@
                                       </w:rPr>
                                       <w:t>SmartPatate</w:t>
                                     </w:r>
-                                    <w:proofErr w:type="spellEnd"/>
                                   </w:sdtContent>
                                 </w:sdt>
                               </w:p>
@@ -5086,23 +5084,7 @@
           <w:i/>
           <w:sz w:val="22"/>
         </w:rPr>
-        <w:t xml:space="preserve"> (10 </w:t>
-      </w:r>
-      <w:proofErr w:type="spellStart"/>
-      <w:r>
-        <w:rPr>
-          <w:i/>
-          <w:sz w:val="22"/>
-        </w:rPr>
-        <w:t>mH</w:t>
-      </w:r>
-      <w:proofErr w:type="spellEnd"/>
-      <w:r>
-        <w:rPr>
-          <w:i/>
-          <w:sz w:val="22"/>
-        </w:rPr>
-        <w:t>)</w:t>
+        <w:t xml:space="preserve"> (10 mH)</w:t>
       </w:r>
       <w:r>
         <w:rPr>
@@ -7978,13 +7960,269 @@
     </w:p>
     <w:p>
       <w:pPr>
+        <w:rPr>
+          <w:rFonts w:ascii="Arial" w:eastAsia="Times New Roman" w:hAnsi="Arial" w:cs="Arial"/>
+          <w:b/>
+          <w:sz w:val="20"/>
+          <w:szCs w:val="20"/>
+          <w:lang w:eastAsia="fr-FR"/>
+        </w:rPr>
+      </w:pPr>
+    </w:p>
+    <w:p>
+      <w:pPr>
+        <w:rPr>
+          <w:rFonts w:ascii="Arial" w:eastAsia="Times New Roman" w:hAnsi="Arial" w:cs="Arial"/>
+          <w:b/>
+          <w:sz w:val="20"/>
+          <w:szCs w:val="20"/>
+          <w:lang w:eastAsia="fr-FR"/>
+        </w:rPr>
+      </w:pPr>
+    </w:p>
+    <w:p>
+      <w:pPr>
+        <w:rPr>
+          <w:rFonts w:ascii="Arial" w:eastAsia="Times New Roman" w:hAnsi="Arial" w:cs="Arial"/>
+          <w:b/>
+          <w:sz w:val="20"/>
+          <w:szCs w:val="20"/>
+          <w:lang w:eastAsia="fr-FR"/>
+        </w:rPr>
+      </w:pPr>
+    </w:p>
+    <w:p>
+      <w:pPr>
+        <w:rPr>
+          <w:rFonts w:ascii="Arial" w:eastAsia="Times New Roman" w:hAnsi="Arial" w:cs="Arial"/>
+          <w:b/>
+          <w:sz w:val="20"/>
+          <w:szCs w:val="20"/>
+          <w:lang w:eastAsia="fr-FR"/>
+        </w:rPr>
+      </w:pPr>
+    </w:p>
+    <w:p>
+      <w:pPr>
+        <w:rPr>
+          <w:rFonts w:ascii="Arial" w:eastAsia="Times New Roman" w:hAnsi="Arial" w:cs="Arial"/>
+          <w:b/>
+          <w:sz w:val="20"/>
+          <w:szCs w:val="20"/>
+          <w:lang w:eastAsia="fr-FR"/>
+        </w:rPr>
+      </w:pPr>
+    </w:p>
+    <w:p>
+      <w:pPr>
+        <w:rPr>
+          <w:rFonts w:ascii="Arial" w:eastAsia="Times New Roman" w:hAnsi="Arial" w:cs="Arial"/>
+          <w:b/>
+          <w:sz w:val="20"/>
+          <w:szCs w:val="20"/>
+          <w:lang w:eastAsia="fr-FR"/>
+        </w:rPr>
+      </w:pPr>
+    </w:p>
+    <w:p>
+      <w:pPr>
+        <w:rPr>
+          <w:rFonts w:ascii="Arial" w:eastAsia="Times New Roman" w:hAnsi="Arial" w:cs="Arial"/>
+          <w:b/>
+          <w:sz w:val="20"/>
+          <w:szCs w:val="20"/>
+          <w:lang w:eastAsia="fr-FR"/>
+        </w:rPr>
+      </w:pPr>
+    </w:p>
+    <w:p>
+      <w:pPr>
+        <w:rPr>
+          <w:rFonts w:ascii="Arial" w:eastAsia="Times New Roman" w:hAnsi="Arial" w:cs="Arial"/>
+          <w:b/>
+          <w:sz w:val="20"/>
+          <w:szCs w:val="20"/>
+          <w:lang w:eastAsia="fr-FR"/>
+        </w:rPr>
+      </w:pPr>
+    </w:p>
+    <w:p>
+      <w:pPr>
+        <w:rPr>
+          <w:rFonts w:ascii="Arial" w:eastAsia="Times New Roman" w:hAnsi="Arial" w:cs="Arial"/>
+          <w:b/>
+          <w:sz w:val="20"/>
+          <w:szCs w:val="20"/>
+          <w:lang w:eastAsia="fr-FR"/>
+        </w:rPr>
+      </w:pPr>
+    </w:p>
+    <w:p>
+      <w:pPr>
+        <w:rPr>
+          <w:rFonts w:ascii="Arial" w:eastAsia="Times New Roman" w:hAnsi="Arial" w:cs="Arial"/>
+          <w:b/>
+          <w:sz w:val="20"/>
+          <w:szCs w:val="20"/>
+          <w:lang w:eastAsia="fr-FR"/>
+        </w:rPr>
+      </w:pPr>
+    </w:p>
+    <w:p>
+      <w:pPr>
+        <w:rPr>
+          <w:rFonts w:ascii="Arial" w:eastAsia="Times New Roman" w:hAnsi="Arial" w:cs="Arial"/>
+          <w:b/>
+          <w:sz w:val="20"/>
+          <w:szCs w:val="20"/>
+          <w:lang w:eastAsia="fr-FR"/>
+        </w:rPr>
+      </w:pPr>
+    </w:p>
+    <w:p>
+      <w:pPr>
+        <w:rPr>
+          <w:rFonts w:ascii="Arial" w:eastAsia="Times New Roman" w:hAnsi="Arial" w:cs="Arial"/>
+          <w:b/>
+          <w:sz w:val="20"/>
+          <w:szCs w:val="20"/>
+          <w:lang w:eastAsia="fr-FR"/>
+        </w:rPr>
+      </w:pPr>
+    </w:p>
+    <w:p>
+      <w:pPr>
+        <w:rPr>
+          <w:rFonts w:ascii="Arial" w:eastAsia="Times New Roman" w:hAnsi="Arial" w:cs="Arial"/>
+          <w:b/>
+          <w:sz w:val="20"/>
+          <w:szCs w:val="20"/>
+          <w:lang w:eastAsia="fr-FR"/>
+        </w:rPr>
+      </w:pPr>
+    </w:p>
+    <w:p>
+      <w:pPr>
+        <w:rPr>
+          <w:rFonts w:ascii="Arial" w:eastAsia="Times New Roman" w:hAnsi="Arial" w:cs="Arial"/>
+          <w:b/>
+          <w:sz w:val="20"/>
+          <w:szCs w:val="20"/>
+          <w:lang w:eastAsia="fr-FR"/>
+        </w:rPr>
+      </w:pPr>
+    </w:p>
+    <w:p>
+      <w:pPr>
+        <w:rPr>
+          <w:rFonts w:ascii="Arial" w:eastAsia="Times New Roman" w:hAnsi="Arial" w:cs="Arial"/>
+          <w:b/>
+          <w:sz w:val="20"/>
+          <w:szCs w:val="20"/>
+          <w:lang w:eastAsia="fr-FR"/>
+        </w:rPr>
+      </w:pPr>
+    </w:p>
+    <w:p>
+      <w:pPr>
+        <w:rPr>
+          <w:rFonts w:ascii="Arial" w:eastAsia="Times New Roman" w:hAnsi="Arial" w:cs="Arial"/>
+          <w:b/>
+          <w:sz w:val="20"/>
+          <w:szCs w:val="20"/>
+          <w:lang w:eastAsia="fr-FR"/>
+        </w:rPr>
+      </w:pPr>
+    </w:p>
+    <w:p>
+      <w:pPr>
+        <w:rPr>
+          <w:rFonts w:ascii="Arial" w:eastAsia="Times New Roman" w:hAnsi="Arial" w:cs="Arial"/>
+          <w:b/>
+          <w:sz w:val="20"/>
+          <w:szCs w:val="20"/>
+          <w:lang w:eastAsia="fr-FR"/>
+        </w:rPr>
+      </w:pPr>
+    </w:p>
+    <w:p>
+      <w:pPr>
+        <w:rPr>
+          <w:rFonts w:ascii="Arial" w:eastAsia="Times New Roman" w:hAnsi="Arial" w:cs="Arial"/>
+          <w:b/>
+          <w:sz w:val="20"/>
+          <w:szCs w:val="20"/>
+          <w:lang w:eastAsia="fr-FR"/>
+        </w:rPr>
+      </w:pPr>
+    </w:p>
+    <w:p>
+      <w:pPr>
+        <w:rPr>
+          <w:rFonts w:ascii="Arial" w:eastAsia="Times New Roman" w:hAnsi="Arial" w:cs="Arial"/>
+          <w:b/>
+          <w:sz w:val="20"/>
+          <w:szCs w:val="20"/>
+          <w:lang w:eastAsia="fr-FR"/>
+        </w:rPr>
+      </w:pPr>
+    </w:p>
+    <w:p>
+      <w:pPr>
+        <w:rPr>
+          <w:rFonts w:ascii="Arial" w:eastAsia="Times New Roman" w:hAnsi="Arial" w:cs="Arial"/>
+          <w:b/>
+          <w:sz w:val="20"/>
+          <w:szCs w:val="20"/>
+          <w:lang w:eastAsia="fr-FR"/>
+        </w:rPr>
+      </w:pPr>
+    </w:p>
+    <w:p>
+      <w:pPr>
+        <w:rPr>
+          <w:rFonts w:ascii="Arial" w:eastAsia="Times New Roman" w:hAnsi="Arial" w:cs="Arial"/>
+          <w:b/>
+          <w:sz w:val="20"/>
+          <w:szCs w:val="20"/>
+          <w:lang w:eastAsia="fr-FR"/>
+        </w:rPr>
+      </w:pPr>
+    </w:p>
+    <w:p>
+      <w:pPr>
+        <w:rPr>
+          <w:rFonts w:ascii="Arial" w:eastAsia="Times New Roman" w:hAnsi="Arial" w:cs="Arial"/>
+          <w:b/>
+          <w:sz w:val="20"/>
+          <w:szCs w:val="20"/>
+          <w:lang w:eastAsia="fr-FR"/>
+        </w:rPr>
+      </w:pPr>
+    </w:p>
+    <w:p>
+      <w:pPr>
+        <w:rPr>
+          <w:rFonts w:ascii="Arial" w:eastAsia="Times New Roman" w:hAnsi="Arial" w:cs="Arial"/>
+          <w:b/>
+          <w:sz w:val="20"/>
+          <w:szCs w:val="20"/>
+          <w:lang w:eastAsia="fr-FR"/>
+        </w:rPr>
+      </w:pPr>
+      <w:bookmarkStart w:id="3" w:name="_GoBack"/>
+      <w:bookmarkEnd w:id="3"/>
+    </w:p>
+    <w:p>
+      <w:pPr>
         <w:pStyle w:val="Titre3"/>
       </w:pPr>
-      <w:bookmarkStart w:id="3" w:name="_Toc466968241"/>
+      <w:bookmarkStart w:id="4" w:name="_Toc466968241"/>
       <w:r>
+        <w:lastRenderedPageBreak/>
         <w:t>Expérience 2</w:t>
       </w:r>
-      <w:bookmarkEnd w:id="3"/>
+      <w:bookmarkEnd w:id="4"/>
     </w:p>
     <w:p/>
     <w:p>
@@ -8175,7 +8413,6 @@
           <w:sz w:val="22"/>
           <w:szCs w:val="40"/>
         </w:rPr>
-        <w:lastRenderedPageBreak/>
         <w:t>En vert nous avons un circuit RC parallèle que se comporte comme un filtre, en bas</w:t>
       </w:r>
       <w:r>
@@ -8249,30 +8486,8 @@
           <w:sz w:val="22"/>
           <w:szCs w:val="40"/>
         </w:rPr>
-        <w:t xml:space="preserve">. Nous allons voir ainsi que la courbe obtenue avec </w:t>
+        <w:t>. Nous allons voir ainsi que la courbe obtenue avec Processing est nettement plus lissée qu’avec la première expérience.</w:t>
       </w:r>
-      <w:proofErr w:type="spellStart"/>
-      <w:r>
-        <w:rPr>
-          <w:rFonts w:asciiTheme="majorHAnsi" w:eastAsiaTheme="majorEastAsia" w:hAnsiTheme="majorHAnsi" w:cstheme="majorBidi"/>
-          <w:i/>
-          <w:sz w:val="22"/>
-          <w:szCs w:val="40"/>
-        </w:rPr>
-        <w:t>Processing</w:t>
-      </w:r>
-      <w:proofErr w:type="spellEnd"/>
-      <w:r>
-        <w:rPr>
-          <w:rFonts w:asciiTheme="majorHAnsi" w:eastAsiaTheme="majorEastAsia" w:hAnsiTheme="majorHAnsi" w:cstheme="majorBidi"/>
-          <w:i/>
-          <w:sz w:val="22"/>
-          <w:szCs w:val="40"/>
-        </w:rPr>
-        <w:t xml:space="preserve"> est nettement plus lissée qu’avec la première expérience.</w:t>
-      </w:r>
-      <w:bookmarkStart w:id="4" w:name="_GoBack"/>
-      <w:bookmarkEnd w:id="4"/>
     </w:p>
     <w:p>
       <w:pPr>
@@ -8289,6 +8504,7 @@
           <w:noProof/>
           <w:lang w:eastAsia="fr-FR"/>
         </w:rPr>
+        <w:lastRenderedPageBreak/>
         <w:drawing>
           <wp:inline distT="0" distB="0" distL="0" distR="0" wp14:anchorId="08D2E77A" wp14:editId="3D29E817">
             <wp:extent cx="4549140" cy="2239469"/>
@@ -8659,7 +8875,7 @@
                                 <w:rPr>
                                   <w:noProof/>
                                 </w:rPr>
-                                <w:t>4</w:t>
+                                <w:t>5</w:t>
                               </w:r>
                               <w:r>
                                 <w:fldChar w:fldCharType="end"/>
@@ -8722,7 +8938,7 @@
                           <w:rPr>
                             <w:noProof/>
                           </w:rPr>
-                          <w:t>4</w:t>
+                          <w:t>5</w:t>
                         </w:r>
                         <w:r>
                           <w:fldChar w:fldCharType="end"/>
@@ -8874,12 +9090,8 @@
     </w:r>
     <w:r>
       <w:tab/>
-    </w:r>
-    <w:proofErr w:type="spellStart"/>
-    <w:r>
       <w:t>SmartPatate</w:t>
     </w:r>
-    <w:proofErr w:type="spellEnd"/>
     <w:r>
       <w:tab/>
       <w:t>16/11/2016</w:t>
@@ -10310,7 +10522,7 @@
 </file>
 
 <file path=customXml/itemProps2.xml><?xml version="1.0" encoding="utf-8"?>
-<ds:datastoreItem xmlns:ds="http://schemas.openxmlformats.org/officeDocument/2006/customXml" ds:itemID="{A969CA57-2D00-48E9-BA79-59275C783F70}">
+<ds:datastoreItem xmlns:ds="http://schemas.openxmlformats.org/officeDocument/2006/customXml" ds:itemID="{A1C803C5-229F-4AA4-A874-F71517BB61D0}">
   <ds:schemaRefs>
     <ds:schemaRef ds:uri="http://schemas.openxmlformats.org/officeDocument/2006/bibliography"/>
   </ds:schemaRefs>

--- a/Rapport-PowerPoint-Base de connaissance/Projet SmartPatate.docx
+++ b/Rapport-PowerPoint-Base de connaissance/Projet SmartPatate.docx
@@ -4045,6 +4045,7 @@
                                   </w:sdtPr>
                                   <w:sdtEndPr/>
                                   <w:sdtContent>
+                                    <w:proofErr w:type="spellStart"/>
                                     <w:r>
                                       <w:rPr>
                                         <w:color w:val="404040" w:themeColor="text1" w:themeTint="BF"/>
@@ -4053,6 +4054,7 @@
                                       </w:rPr>
                                       <w:t>SmartPatate</w:t>
                                     </w:r>
+                                    <w:proofErr w:type="spellEnd"/>
                                   </w:sdtContent>
                                 </w:sdt>
                               </w:p>
@@ -5084,7 +5086,23 @@
           <w:i/>
           <w:sz w:val="22"/>
         </w:rPr>
-        <w:t xml:space="preserve"> (10 mH)</w:t>
+        <w:t xml:space="preserve"> (10 </w:t>
+      </w:r>
+      <w:proofErr w:type="spellStart"/>
+      <w:r>
+        <w:rPr>
+          <w:i/>
+          <w:sz w:val="22"/>
+        </w:rPr>
+        <w:t>mH</w:t>
+      </w:r>
+      <w:proofErr w:type="spellEnd"/>
+      <w:r>
+        <w:rPr>
+          <w:i/>
+          <w:sz w:val="22"/>
+        </w:rPr>
+        <w:t>)</w:t>
       </w:r>
       <w:r>
         <w:rPr>
@@ -8210,19 +8228,17 @@
           <w:lang w:eastAsia="fr-FR"/>
         </w:rPr>
       </w:pPr>
-      <w:bookmarkStart w:id="3" w:name="_GoBack"/>
-      <w:bookmarkEnd w:id="3"/>
     </w:p>
     <w:p>
       <w:pPr>
         <w:pStyle w:val="Titre3"/>
       </w:pPr>
-      <w:bookmarkStart w:id="4" w:name="_Toc466968241"/>
+      <w:bookmarkStart w:id="3" w:name="_Toc466968241"/>
       <w:r>
         <w:lastRenderedPageBreak/>
         <w:t>Expérience 2</w:t>
       </w:r>
-      <w:bookmarkEnd w:id="4"/>
+      <w:bookmarkEnd w:id="3"/>
     </w:p>
     <w:p/>
     <w:p>
@@ -8396,6 +8412,51 @@
           <w:szCs w:val="40"/>
         </w:rPr>
       </w:pPr>
+      <w:r>
+        <w:rPr>
+          <w:rFonts w:asciiTheme="majorHAnsi" w:eastAsiaTheme="majorEastAsia" w:hAnsiTheme="majorHAnsi" w:cstheme="majorBidi"/>
+          <w:i/>
+          <w:sz w:val="22"/>
+          <w:szCs w:val="40"/>
+        </w:rPr>
+        <w:t>En vert nous avons un circuit RC parallèle que se comporte comme un filtre, en bas</w:t>
+      </w:r>
+      <w:r>
+        <w:rPr>
+          <w:rFonts w:asciiTheme="majorHAnsi" w:eastAsiaTheme="majorEastAsia" w:hAnsiTheme="majorHAnsi" w:cstheme="majorBidi"/>
+          <w:i/>
+          <w:sz w:val="22"/>
+          <w:szCs w:val="40"/>
+        </w:rPr>
+        <w:t>se fréquence le condensateur va</w:t>
+      </w:r>
+      <w:r>
+        <w:rPr>
+          <w:rFonts w:asciiTheme="majorHAnsi" w:eastAsiaTheme="majorEastAsia" w:hAnsiTheme="majorHAnsi" w:cstheme="majorBidi"/>
+          <w:i/>
+          <w:sz w:val="22"/>
+          <w:szCs w:val="40"/>
+        </w:rPr>
+        <w:t xml:space="preserve"> agir comme un circuit ouvert</w:t>
+      </w:r>
+      <w:r>
+        <w:rPr>
+          <w:rFonts w:asciiTheme="majorHAnsi" w:eastAsiaTheme="majorEastAsia" w:hAnsiTheme="majorHAnsi" w:cstheme="majorBidi"/>
+          <w:i/>
+          <w:sz w:val="22"/>
+          <w:szCs w:val="40"/>
+        </w:rPr>
+        <w:t xml:space="preserve">, ainsi les hautes fréquences sont éliminées </w:t>
+      </w:r>
+      <w:r>
+        <w:rPr>
+          <w:rFonts w:asciiTheme="majorHAnsi" w:eastAsiaTheme="majorEastAsia" w:hAnsiTheme="majorHAnsi" w:cstheme="majorBidi"/>
+          <w:i/>
+          <w:sz w:val="22"/>
+          <w:szCs w:val="40"/>
+        </w:rPr>
+        <w:t>à la masse.</w:t>
+      </w:r>
     </w:p>
     <w:p>
       <w:pPr>
@@ -8413,7 +8474,7 @@
           <w:sz w:val="22"/>
           <w:szCs w:val="40"/>
         </w:rPr>
-        <w:t>En vert nous avons un circuit RC parallèle que se comporte comme un filtre, en bas</w:t>
+        <w:t xml:space="preserve">A0 est aux bornes de la zone rouge qui filtre une première fois les hautes fréquences, et la zone vertes qui les élimines </w:t>
       </w:r>
       <w:r>
         <w:rPr>
@@ -8422,7 +8483,7 @@
           <w:sz w:val="22"/>
           <w:szCs w:val="40"/>
         </w:rPr>
-        <w:t>se fréquence le condensateur va</w:t>
+        <w:t>d’avantage</w:t>
       </w:r>
       <w:r>
         <w:rPr>
@@ -8431,8 +8492,9 @@
           <w:sz w:val="22"/>
           <w:szCs w:val="40"/>
         </w:rPr>
-        <w:t xml:space="preserve"> agir comme un circuit ouvert</w:t>
-      </w:r>
+        <w:t xml:space="preserve">. Nous allons voir ainsi que la courbe obtenue avec </w:t>
+      </w:r>
+      <w:proofErr w:type="spellStart"/>
       <w:r>
         <w:rPr>
           <w:rFonts w:asciiTheme="majorHAnsi" w:eastAsiaTheme="majorEastAsia" w:hAnsiTheme="majorHAnsi" w:cstheme="majorBidi"/>
@@ -8440,8 +8502,9 @@
           <w:sz w:val="22"/>
           <w:szCs w:val="40"/>
         </w:rPr>
-        <w:t xml:space="preserve">, ainsi les hautes fréquences sont éliminées </w:t>
-      </w:r>
+        <w:t>Processing</w:t>
+      </w:r>
+      <w:proofErr w:type="spellEnd"/>
       <w:r>
         <w:rPr>
           <w:rFonts w:asciiTheme="majorHAnsi" w:eastAsiaTheme="majorEastAsia" w:hAnsiTheme="majorHAnsi" w:cstheme="majorBidi"/>
@@ -8449,44 +8512,7 @@
           <w:sz w:val="22"/>
           <w:szCs w:val="40"/>
         </w:rPr>
-        <w:t>à la masse.</w:t>
-      </w:r>
-    </w:p>
-    <w:p>
-      <w:pPr>
-        <w:rPr>
-          <w:rFonts w:asciiTheme="majorHAnsi" w:eastAsiaTheme="majorEastAsia" w:hAnsiTheme="majorHAnsi" w:cstheme="majorBidi"/>
-          <w:i/>
-          <w:sz w:val="22"/>
-          <w:szCs w:val="40"/>
-        </w:rPr>
-      </w:pPr>
-      <w:r>
-        <w:rPr>
-          <w:rFonts w:asciiTheme="majorHAnsi" w:eastAsiaTheme="majorEastAsia" w:hAnsiTheme="majorHAnsi" w:cstheme="majorBidi"/>
-          <w:i/>
-          <w:sz w:val="22"/>
-          <w:szCs w:val="40"/>
-        </w:rPr>
-        <w:t xml:space="preserve">A0 est aux bornes de la zone rouge qui filtre une première fois les hautes fréquences, et la zone vertes qui les élimines </w:t>
-      </w:r>
-      <w:r>
-        <w:rPr>
-          <w:rFonts w:asciiTheme="majorHAnsi" w:eastAsiaTheme="majorEastAsia" w:hAnsiTheme="majorHAnsi" w:cstheme="majorBidi"/>
-          <w:i/>
-          <w:sz w:val="22"/>
-          <w:szCs w:val="40"/>
-        </w:rPr>
-        <w:t>d’avantage</w:t>
-      </w:r>
-      <w:r>
-        <w:rPr>
-          <w:rFonts w:asciiTheme="majorHAnsi" w:eastAsiaTheme="majorEastAsia" w:hAnsiTheme="majorHAnsi" w:cstheme="majorBidi"/>
-          <w:i/>
-          <w:sz w:val="22"/>
-          <w:szCs w:val="40"/>
-        </w:rPr>
-        <w:t>. Nous allons voir ainsi que la courbe obtenue avec Processing est nettement plus lissée qu’avec la première expérience.</w:t>
+        <w:t xml:space="preserve"> est nettement plus lissée qu’avec la première expérience.</w:t>
       </w:r>
     </w:p>
     <w:p>
@@ -8659,42 +8685,325 @@
       <w:pPr>
         <w:pStyle w:val="Titre1"/>
       </w:pPr>
-      <w:bookmarkStart w:id="5" w:name="_Toc466968242"/>
+      <w:bookmarkStart w:id="4" w:name="_Toc466968242"/>
       <w:r>
         <w:lastRenderedPageBreak/>
         <w:t>EXPLICATION CIRCUIT/COMPOSANTS</w:t>
       </w:r>
-      <w:bookmarkEnd w:id="5"/>
+      <w:bookmarkEnd w:id="4"/>
+    </w:p>
+    <w:p/>
+    <w:p>
+      <w:pPr>
+        <w:jc w:val="center"/>
+      </w:pPr>
+      <w:r>
+        <w:rPr>
+          <w:noProof/>
+          <w:lang w:eastAsia="fr-FR"/>
+        </w:rPr>
+        <w:drawing>
+          <wp:inline distT="0" distB="0" distL="0" distR="0" wp14:anchorId="6A1A01F8" wp14:editId="02CA6C2D">
+            <wp:extent cx="4114800" cy="2847521"/>
+            <wp:effectExtent l="0" t="0" r="0" b="0"/>
+            <wp:docPr id="41" name="Image 41"/>
+            <wp:cNvGraphicFramePr>
+              <a:graphicFrameLocks xmlns:a="http://schemas.openxmlformats.org/drawingml/2006/main" noChangeAspect="1"/>
+            </wp:cNvGraphicFramePr>
+            <a:graphic xmlns:a="http://schemas.openxmlformats.org/drawingml/2006/main">
+              <a:graphicData uri="http://schemas.openxmlformats.org/drawingml/2006/picture">
+                <pic:pic xmlns:pic="http://schemas.openxmlformats.org/drawingml/2006/picture">
+                  <pic:nvPicPr>
+                    <pic:cNvPr id="1" name=""/>
+                    <pic:cNvPicPr/>
+                  </pic:nvPicPr>
+                  <pic:blipFill>
+                    <a:blip r:embed="rId15"/>
+                    <a:stretch>
+                      <a:fillRect/>
+                    </a:stretch>
+                  </pic:blipFill>
+                  <pic:spPr>
+                    <a:xfrm>
+                      <a:off x="0" y="0"/>
+                      <a:ext cx="4127342" cy="2856201"/>
+                    </a:xfrm>
+                    <a:prstGeom prst="rect">
+                      <a:avLst/>
+                    </a:prstGeom>
+                  </pic:spPr>
+                </pic:pic>
+              </a:graphicData>
+            </a:graphic>
+          </wp:inline>
+        </w:drawing>
+      </w:r>
+    </w:p>
+    <w:p>
+      <w:pPr>
+        <w:rPr>
+          <w:i/>
+          <w:sz w:val="22"/>
+        </w:rPr>
+      </w:pPr>
+      <w:r>
+        <w:rPr>
+          <w:i/>
+        </w:rPr>
+        <w:t xml:space="preserve">Ce circuit est une capteur capacitif, relié à une </w:t>
+      </w:r>
+      <w:proofErr w:type="spellStart"/>
+      <w:r>
+        <w:rPr>
+          <w:i/>
+        </w:rPr>
+        <w:t>arduino</w:t>
+      </w:r>
+      <w:proofErr w:type="spellEnd"/>
+      <w:r>
+        <w:rPr>
+          <w:i/>
+        </w:rPr>
+        <w:t xml:space="preserve"> qui permettra de fournir un courant alternatif PWM (broche 9) , et de mesurer la tension de sortie via A</w:t>
+      </w:r>
+      <w:r>
+        <w:rPr>
+          <w:i/>
+          <w:sz w:val="22"/>
+          <w:vertAlign w:val="subscript"/>
+        </w:rPr>
+        <w:t xml:space="preserve">0 </w:t>
+      </w:r>
+      <w:r>
+        <w:rPr>
+          <w:i/>
+          <w:sz w:val="22"/>
+        </w:rPr>
+        <w:t>nous avons déjà précédemment expliquer le fonctionnement de chaque zone du circuit mais pas composant par composant.</w:t>
+      </w:r>
+    </w:p>
+    <w:p>
+      <w:pPr>
+        <w:rPr>
+          <w:i/>
+          <w:sz w:val="22"/>
+        </w:rPr>
+      </w:pPr>
+      <w:r>
+        <w:rPr>
+          <w:i/>
+          <w:sz w:val="22"/>
+        </w:rPr>
+        <w:t>Nous avons un circuit sous régime alternatif, ce circuit dispose de montage RL, RC, d’une diode et d’une électrode en série avec un condensateur.</w:t>
+      </w:r>
+    </w:p>
+    <w:p>
+      <w:pPr>
+        <w:rPr>
+          <w:i/>
+          <w:sz w:val="22"/>
+        </w:rPr>
+      </w:pPr>
+      <w:r>
+        <w:rPr>
+          <w:i/>
+          <w:sz w:val="22"/>
+        </w:rPr>
+        <w:t>Dans la zone rouge nous trouvons une bobine et une résistance en série, ce montage est un filtre. En effet la bobine ne laisse passer que les Basses fréquences et élimine les hautes (via la résistance R</w:t>
+      </w:r>
+      <w:r>
+        <w:rPr>
+          <w:i/>
+          <w:sz w:val="22"/>
+          <w:vertAlign w:val="subscript"/>
+        </w:rPr>
+        <w:t>3</w:t>
+      </w:r>
+      <w:r>
+        <w:rPr>
+          <w:i/>
+          <w:sz w:val="22"/>
+        </w:rPr>
+        <w:t>).</w:t>
+      </w:r>
+    </w:p>
+    <w:p>
+      <w:pPr>
+        <w:rPr>
+          <w:i/>
+          <w:sz w:val="22"/>
+        </w:rPr>
+      </w:pPr>
+      <w:r>
+        <w:rPr>
+          <w:i/>
+          <w:sz w:val="22"/>
+        </w:rPr>
+        <w:t xml:space="preserve">En bleu nous avons un condensateur en série avec l’électrode, Nous savons </w:t>
+      </w:r>
+      <w:proofErr w:type="spellStart"/>
+      <w:r>
+        <w:rPr>
+          <w:i/>
+          <w:sz w:val="22"/>
+        </w:rPr>
+        <w:t>grace</w:t>
+      </w:r>
+      <w:proofErr w:type="spellEnd"/>
+      <w:r>
+        <w:rPr>
+          <w:i/>
+          <w:sz w:val="22"/>
+        </w:rPr>
+        <w:t xml:space="preserve"> à l’expérience 1 que le </w:t>
+      </w:r>
+      <w:proofErr w:type="spellStart"/>
+      <w:r>
+        <w:rPr>
+          <w:i/>
+          <w:sz w:val="22"/>
+        </w:rPr>
+        <w:t>corp</w:t>
+      </w:r>
+      <w:proofErr w:type="spellEnd"/>
+      <w:r>
+        <w:rPr>
+          <w:i/>
+          <w:sz w:val="22"/>
+        </w:rPr>
+        <w:t xml:space="preserve"> humain agit comme un condensateur nous pouvons créer ce schéma équivalent :</w:t>
+      </w:r>
+    </w:p>
+    <w:p>
+      <w:pPr>
+        <w:jc w:val="center"/>
+        <w:rPr>
+          <w:i/>
+        </w:rPr>
+      </w:pPr>
+      <w:r>
+        <w:rPr>
+          <w:noProof/>
+          <w:lang w:eastAsia="fr-FR"/>
+        </w:rPr>
+        <w:drawing>
+          <wp:inline distT="0" distB="0" distL="0" distR="0" wp14:anchorId="379E4477" wp14:editId="35057AC2">
+            <wp:extent cx="2644140" cy="754547"/>
+            <wp:effectExtent l="0" t="0" r="3810" b="7620"/>
+            <wp:docPr id="42" name="Image 42"/>
+            <wp:cNvGraphicFramePr>
+              <a:graphicFrameLocks xmlns:a="http://schemas.openxmlformats.org/drawingml/2006/main" noChangeAspect="1"/>
+            </wp:cNvGraphicFramePr>
+            <a:graphic xmlns:a="http://schemas.openxmlformats.org/drawingml/2006/main">
+              <a:graphicData uri="http://schemas.openxmlformats.org/drawingml/2006/picture">
+                <pic:pic xmlns:pic="http://schemas.openxmlformats.org/drawingml/2006/picture">
+                  <pic:nvPicPr>
+                    <pic:cNvPr id="1" name=""/>
+                    <pic:cNvPicPr/>
+                  </pic:nvPicPr>
+                  <pic:blipFill>
+                    <a:blip r:embed="rId19"/>
+                    <a:stretch>
+                      <a:fillRect/>
+                    </a:stretch>
+                  </pic:blipFill>
+                  <pic:spPr>
+                    <a:xfrm>
+                      <a:off x="0" y="0"/>
+                      <a:ext cx="2667715" cy="761274"/>
+                    </a:xfrm>
+                    <a:prstGeom prst="rect">
+                      <a:avLst/>
+                    </a:prstGeom>
+                  </pic:spPr>
+                </pic:pic>
+              </a:graphicData>
+            </a:graphic>
+          </wp:inline>
+        </w:drawing>
+      </w:r>
     </w:p>
     <w:p/>
     <w:p/>
-    <w:p/>
-    <w:p/>
-    <w:p/>
-    <w:p/>
-    <w:p/>
-    <w:p/>
-    <w:p/>
-    <w:p/>
-    <w:p/>
-    <w:p/>
-    <w:p/>
-    <w:p/>
-    <w:p/>
-    <w:p/>
-    <w:p/>
-    <w:p/>
-    <w:p/>
-    <w:p/>
-    <w:p/>
-    <w:p/>
-    <w:p/>
-    <w:p/>
-    <w:p/>
     <w:p>
-      <w:r>
-        <w:br w:type="page"/>
-      </w:r>
+      <w:pPr>
+        <w:rPr>
+          <w:vertAlign w:val="subscript"/>
+        </w:rPr>
+      </w:pPr>
+      <w:r>
+        <w:rPr>
+          <w:i/>
+          <w:sz w:val="22"/>
+        </w:rPr>
+        <w:t xml:space="preserve">La </w:t>
+      </w:r>
+      <w:proofErr w:type="spellStart"/>
+      <w:r>
+        <w:rPr>
+          <w:i/>
+          <w:sz w:val="22"/>
+        </w:rPr>
+        <w:t>led</w:t>
+      </w:r>
+      <w:proofErr w:type="spellEnd"/>
+      <w:r>
+        <w:rPr>
+          <w:i/>
+          <w:sz w:val="22"/>
+        </w:rPr>
+        <w:t xml:space="preserve"> quant à elle permet d’éviter un retour de courant dans la zone rouge, </w:t>
+      </w:r>
+      <w:r>
+        <w:rPr>
+          <w:i/>
+          <w:sz w:val="22"/>
+        </w:rPr>
+        <w:t>(qui via R</w:t>
+      </w:r>
+      <w:r>
+        <w:rPr>
+          <w:i/>
+          <w:sz w:val="22"/>
+          <w:vertAlign w:val="subscript"/>
+        </w:rPr>
+        <w:t xml:space="preserve">3 </w:t>
+      </w:r>
+      <w:r>
+        <w:rPr>
+          <w:i/>
+          <w:sz w:val="22"/>
+        </w:rPr>
+        <w:t xml:space="preserve"> est relié à la masse donc circuit fermé) en effet le condensateur de la zone verte vas se décharger, la </w:t>
+      </w:r>
+      <w:proofErr w:type="spellStart"/>
+      <w:r>
+        <w:rPr>
+          <w:i/>
+          <w:sz w:val="22"/>
+        </w:rPr>
+        <w:t>led</w:t>
+      </w:r>
+      <w:proofErr w:type="spellEnd"/>
+      <w:r>
+        <w:rPr>
+          <w:i/>
+          <w:sz w:val="22"/>
+        </w:rPr>
+        <w:t xml:space="preserve"> évite que le courant s’échappe via R</w:t>
+      </w:r>
+      <w:r>
+        <w:rPr>
+          <w:i/>
+          <w:sz w:val="22"/>
+          <w:vertAlign w:val="subscript"/>
+        </w:rPr>
+        <w:t>3</w:t>
+      </w:r>
+    </w:p>
+    <w:p>
+      <w:bookmarkStart w:id="5" w:name="_GoBack"/>
+      <w:bookmarkEnd w:id="5"/>
     </w:p>
     <w:p>
       <w:pPr>
@@ -8875,7 +9184,7 @@
                                 <w:rPr>
                                   <w:noProof/>
                                 </w:rPr>
-                                <w:t>5</w:t>
+                                <w:t>10</w:t>
                               </w:r>
                               <w:r>
                                 <w:fldChar w:fldCharType="end"/>
@@ -8938,7 +9247,7 @@
                           <w:rPr>
                             <w:noProof/>
                           </w:rPr>
-                          <w:t>5</w:t>
+                          <w:t>10</w:t>
                         </w:r>
                         <w:r>
                           <w:fldChar w:fldCharType="end"/>
@@ -9090,8 +9399,12 @@
     </w:r>
     <w:r>
       <w:tab/>
+    </w:r>
+    <w:proofErr w:type="spellStart"/>
+    <w:r>
       <w:t>SmartPatate</w:t>
     </w:r>
+    <w:proofErr w:type="spellEnd"/>
     <w:r>
       <w:tab/>
       <w:t>16/11/2016</w:t>
@@ -10522,7 +10835,7 @@
 </file>
 
 <file path=customXml/itemProps2.xml><?xml version="1.0" encoding="utf-8"?>
-<ds:datastoreItem xmlns:ds="http://schemas.openxmlformats.org/officeDocument/2006/customXml" ds:itemID="{A1C803C5-229F-4AA4-A874-F71517BB61D0}">
+<ds:datastoreItem xmlns:ds="http://schemas.openxmlformats.org/officeDocument/2006/customXml" ds:itemID="{00E8BEED-AB52-47C8-A039-194CF316937E}">
   <ds:schemaRefs>
     <ds:schemaRef ds:uri="http://schemas.openxmlformats.org/officeDocument/2006/bibliography"/>
   </ds:schemaRefs>

--- a/Rapport-PowerPoint-Base de connaissance/Projet SmartPatate.docx
+++ b/Rapport-PowerPoint-Base de connaissance/Projet SmartPatate.docx
@@ -4045,7 +4045,6 @@
                                   </w:sdtPr>
                                   <w:sdtEndPr/>
                                   <w:sdtContent>
-                                    <w:proofErr w:type="spellStart"/>
                                     <w:r>
                                       <w:rPr>
                                         <w:color w:val="404040" w:themeColor="text1" w:themeTint="BF"/>
@@ -4054,7 +4053,6 @@
                                       </w:rPr>
                                       <w:t>SmartPatate</w:t>
                                     </w:r>
-                                    <w:proofErr w:type="spellEnd"/>
                                   </w:sdtContent>
                                 </w:sdt>
                               </w:p>
@@ -5086,23 +5084,7 @@
           <w:i/>
           <w:sz w:val="22"/>
         </w:rPr>
-        <w:t xml:space="preserve"> (10 </w:t>
-      </w:r>
-      <w:proofErr w:type="spellStart"/>
-      <w:r>
-        <w:rPr>
-          <w:i/>
-          <w:sz w:val="22"/>
-        </w:rPr>
-        <w:t>mH</w:t>
-      </w:r>
-      <w:proofErr w:type="spellEnd"/>
-      <w:r>
-        <w:rPr>
-          <w:i/>
-          <w:sz w:val="22"/>
-        </w:rPr>
-        <w:t>)</w:t>
+        <w:t xml:space="preserve"> (10 mH)</w:t>
       </w:r>
       <w:r>
         <w:rPr>
@@ -8400,7 +8382,25 @@
           <w:sz w:val="22"/>
           <w:szCs w:val="40"/>
         </w:rPr>
-        <w:t>différence en les profils ( dans l’eau, touché, attrapé)</w:t>
+        <w:t>différence en</w:t>
+      </w:r>
+      <w:r>
+        <w:rPr>
+          <w:rFonts w:asciiTheme="majorHAnsi" w:eastAsiaTheme="majorEastAsia" w:hAnsiTheme="majorHAnsi" w:cstheme="majorBidi"/>
+          <w:i/>
+          <w:sz w:val="22"/>
+          <w:szCs w:val="40"/>
+        </w:rPr>
+        <w:t>tre</w:t>
+      </w:r>
+      <w:r>
+        <w:rPr>
+          <w:rFonts w:asciiTheme="majorHAnsi" w:eastAsiaTheme="majorEastAsia" w:hAnsiTheme="majorHAnsi" w:cstheme="majorBidi"/>
+          <w:i/>
+          <w:sz w:val="22"/>
+          <w:szCs w:val="40"/>
+        </w:rPr>
+        <w:t xml:space="preserve"> les profils ( dans l’eau, touché, attrapé)</w:t>
       </w:r>
     </w:p>
     <w:p>
@@ -8492,27 +8492,7 @@
           <w:sz w:val="22"/>
           <w:szCs w:val="40"/>
         </w:rPr>
-        <w:t xml:space="preserve">. Nous allons voir ainsi que la courbe obtenue avec </w:t>
-      </w:r>
-      <w:proofErr w:type="spellStart"/>
-      <w:r>
-        <w:rPr>
-          <w:rFonts w:asciiTheme="majorHAnsi" w:eastAsiaTheme="majorEastAsia" w:hAnsiTheme="majorHAnsi" w:cstheme="majorBidi"/>
-          <w:i/>
-          <w:sz w:val="22"/>
-          <w:szCs w:val="40"/>
-        </w:rPr>
-        <w:t>Processing</w:t>
-      </w:r>
-      <w:proofErr w:type="spellEnd"/>
-      <w:r>
-        <w:rPr>
-          <w:rFonts w:asciiTheme="majorHAnsi" w:eastAsiaTheme="majorEastAsia" w:hAnsiTheme="majorHAnsi" w:cstheme="majorBidi"/>
-          <w:i/>
-          <w:sz w:val="22"/>
-          <w:szCs w:val="40"/>
-        </w:rPr>
-        <w:t xml:space="preserve"> est nettement plus lissée qu’avec la première expérience.</w:t>
+        <w:t>. Nous allons voir ainsi que la courbe obtenue avec Processing est nettement plus lissée qu’avec la première expérience.</w:t>
       </w:r>
     </w:p>
     <w:p>
@@ -8750,21 +8730,19 @@
         <w:rPr>
           <w:i/>
         </w:rPr>
-        <w:t xml:space="preserve">Ce circuit est une capteur capacitif, relié à une </w:t>
-      </w:r>
-      <w:proofErr w:type="spellStart"/>
-      <w:r>
-        <w:rPr>
-          <w:i/>
-        </w:rPr>
-        <w:t>arduino</w:t>
-      </w:r>
-      <w:proofErr w:type="spellEnd"/>
-      <w:r>
-        <w:rPr>
-          <w:i/>
-        </w:rPr>
-        <w:t xml:space="preserve"> qui permettra de fournir un courant alternatif PWM (broche 9) , et de mesurer la tension de sortie via A</w:t>
+        <w:t>Ce circuit est une capteur capacitif, relié à une arduino qui permettra de fournir un courant alternatif PWM (broche 9</w:t>
+      </w:r>
+      <w:r>
+        <w:rPr>
+          <w:i/>
+        </w:rPr>
+        <w:t>),</w:t>
+      </w:r>
+      <w:r>
+        <w:rPr>
+          <w:i/>
+        </w:rPr>
+        <w:t xml:space="preserve"> et de mesurer la tension de sortie via A</w:t>
       </w:r>
       <w:r>
         <w:rPr>
@@ -8839,39 +8817,7 @@
           <w:i/>
           <w:sz w:val="22"/>
         </w:rPr>
-        <w:t xml:space="preserve">En bleu nous avons un condensateur en série avec l’électrode, Nous savons </w:t>
-      </w:r>
-      <w:proofErr w:type="spellStart"/>
-      <w:r>
-        <w:rPr>
-          <w:i/>
-          <w:sz w:val="22"/>
-        </w:rPr>
-        <w:t>grace</w:t>
-      </w:r>
-      <w:proofErr w:type="spellEnd"/>
-      <w:r>
-        <w:rPr>
-          <w:i/>
-          <w:sz w:val="22"/>
-        </w:rPr>
-        <w:t xml:space="preserve"> à l’expérience 1 que le </w:t>
-      </w:r>
-      <w:proofErr w:type="spellStart"/>
-      <w:r>
-        <w:rPr>
-          <w:i/>
-          <w:sz w:val="22"/>
-        </w:rPr>
-        <w:t>corp</w:t>
-      </w:r>
-      <w:proofErr w:type="spellEnd"/>
-      <w:r>
-        <w:rPr>
-          <w:i/>
-          <w:sz w:val="22"/>
-        </w:rPr>
-        <w:t xml:space="preserve"> humain agit comme un condensateur nous pouvons créer ce schéma équivalent :</w:t>
+        <w:t>En bleu nous avons un condensateur en série avec l’électrode, Nous savons grace à l’expérience 1 que le corp humain agit comme un condensateur nous pouvons créer ce schéma équivalent :</w:t>
       </w:r>
     </w:p>
     <w:p>
@@ -8923,11 +8869,70 @@
         </w:drawing>
       </w:r>
     </w:p>
-    <w:p/>
-    <w:p/>
     <w:p>
       <w:pPr>
         <w:rPr>
+          <w:i/>
+        </w:rPr>
+      </w:pPr>
+      <w:r>
+        <w:rPr>
+          <w:i/>
+        </w:rPr>
+        <w:t xml:space="preserve">Quand une personne touche le verre d’eau </w:t>
+      </w:r>
+      <w:r>
+        <w:rPr>
+          <w:i/>
+        </w:rPr>
+        <w:t>(ou</w:t>
+      </w:r>
+      <w:r>
+        <w:rPr>
+          <w:i/>
+        </w:rPr>
+        <w:t xml:space="preserve"> la pomme de terre) il augmente la capacité </w:t>
+      </w:r>
+      <w:r>
+        <w:rPr>
+          <w:i/>
+        </w:rPr>
+        <w:t>sellons</w:t>
+      </w:r>
+      <w:r>
+        <w:rPr>
+          <w:i/>
+        </w:rPr>
+        <w:t xml:space="preserve"> comment il touche (un doigt deux</w:t>
+      </w:r>
+      <w:r>
+        <w:rPr>
+          <w:i/>
+        </w:rPr>
+        <w:t xml:space="preserve"> doigts ou</w:t>
+      </w:r>
+      <w:r>
+        <w:rPr>
+          <w:i/>
+        </w:rPr>
+        <w:t xml:space="preserve"> la main)</w:t>
+      </w:r>
+      <w:r>
+        <w:rPr>
+          <w:i/>
+        </w:rPr>
+        <w:t xml:space="preserve"> l’électrode, ce changement de capacité vas changer la tension crête à crête (comme vue dans l’expérience 1)</w:t>
+      </w:r>
+      <w:r>
+        <w:rPr>
+          <w:i/>
+        </w:rPr>
+        <w:t>, les électrons vont aller vers l’électrode pour charger le condensateur.</w:t>
+      </w:r>
+    </w:p>
+    <w:p>
+      <w:pPr>
+        <w:rPr>
           <w:vertAlign w:val="subscript"/>
         </w:rPr>
       </w:pPr>
@@ -8936,23 +8941,7 @@
           <w:i/>
           <w:sz w:val="22"/>
         </w:rPr>
-        <w:t xml:space="preserve">La </w:t>
-      </w:r>
-      <w:proofErr w:type="spellStart"/>
-      <w:r>
-        <w:rPr>
-          <w:i/>
-          <w:sz w:val="22"/>
-        </w:rPr>
-        <w:t>led</w:t>
-      </w:r>
-      <w:proofErr w:type="spellEnd"/>
-      <w:r>
-        <w:rPr>
-          <w:i/>
-          <w:sz w:val="22"/>
-        </w:rPr>
-        <w:t xml:space="preserve"> quant à elle permet d’éviter un retour de courant dans la zone rouge, </w:t>
+        <w:t xml:space="preserve">La led quant à elle permet d’éviter un retour de courant dans la zone rouge, </w:t>
       </w:r>
       <w:r>
         <w:rPr>
@@ -8974,23 +8963,7 @@
           <w:i/>
           <w:sz w:val="22"/>
         </w:rPr>
-        <w:t xml:space="preserve"> est relié à la masse donc circuit fermé) en effet le condensateur de la zone verte vas se décharger, la </w:t>
-      </w:r>
-      <w:proofErr w:type="spellStart"/>
-      <w:r>
-        <w:rPr>
-          <w:i/>
-          <w:sz w:val="22"/>
-        </w:rPr>
-        <w:t>led</w:t>
-      </w:r>
-      <w:proofErr w:type="spellEnd"/>
-      <w:r>
-        <w:rPr>
-          <w:i/>
-          <w:sz w:val="22"/>
-        </w:rPr>
-        <w:t xml:space="preserve"> évite que le courant s’échappe via R</w:t>
+        <w:t xml:space="preserve"> est relié à la masse donc circuit fermé) en effet le condensateur de la zone verte vas se décharger, la led évite que le courant s’échappe via R</w:t>
       </w:r>
       <w:r>
         <w:rPr>
@@ -9000,23 +8973,85 @@
         </w:rPr>
         <w:t>3</w:t>
       </w:r>
-    </w:p>
-    <w:p>
-      <w:bookmarkStart w:id="5" w:name="_GoBack"/>
-      <w:bookmarkEnd w:id="5"/>
     </w:p>
     <w:p>
       <w:pPr>
         <w:pStyle w:val="Titre1"/>
       </w:pPr>
-      <w:bookmarkStart w:id="6" w:name="_Toc466968243"/>
+      <w:bookmarkStart w:id="5" w:name="_Toc466968243"/>
       <w:r>
         <w:lastRenderedPageBreak/>
         <w:t>PRESENTATION PROTOTYPE</w:t>
       </w:r>
-      <w:bookmarkEnd w:id="6"/>
+      <w:bookmarkEnd w:id="5"/>
+    </w:p>
+    <w:p/>
+    <w:p>
+      <w:r>
+        <w:t>Schémas électriques :</w:t>
+      </w:r>
     </w:p>
     <w:p>
+      <w:pPr>
+        <w:jc w:val="center"/>
+      </w:pPr>
+      <w:r>
+        <w:rPr>
+          <w:noProof/>
+          <w:lang w:eastAsia="fr-FR"/>
+        </w:rPr>
+        <w:drawing>
+          <wp:inline distT="0" distB="0" distL="0" distR="0" wp14:anchorId="6CF58212" wp14:editId="218BED1E">
+            <wp:extent cx="3535680" cy="2446760"/>
+            <wp:effectExtent l="0" t="0" r="7620" b="0"/>
+            <wp:docPr id="43" name="Image 43"/>
+            <wp:cNvGraphicFramePr>
+              <a:graphicFrameLocks xmlns:a="http://schemas.openxmlformats.org/drawingml/2006/main" noChangeAspect="1"/>
+            </wp:cNvGraphicFramePr>
+            <a:graphic xmlns:a="http://schemas.openxmlformats.org/drawingml/2006/main">
+              <a:graphicData uri="http://schemas.openxmlformats.org/drawingml/2006/picture">
+                <pic:pic xmlns:pic="http://schemas.openxmlformats.org/drawingml/2006/picture">
+                  <pic:nvPicPr>
+                    <pic:cNvPr id="1" name=""/>
+                    <pic:cNvPicPr/>
+                  </pic:nvPicPr>
+                  <pic:blipFill>
+                    <a:blip r:embed="rId15"/>
+                    <a:stretch>
+                      <a:fillRect/>
+                    </a:stretch>
+                  </pic:blipFill>
+                  <pic:spPr>
+                    <a:xfrm>
+                      <a:off x="0" y="0"/>
+                      <a:ext cx="3563263" cy="2465848"/>
+                    </a:xfrm>
+                    <a:prstGeom prst="rect">
+                      <a:avLst/>
+                    </a:prstGeom>
+                  </pic:spPr>
+                </pic:pic>
+              </a:graphicData>
+            </a:graphic>
+          </wp:inline>
+        </w:drawing>
+      </w:r>
+    </w:p>
+    <w:p>
+      <w:r>
+        <w:t>Réalisation</w:t>
+      </w:r>
+      <w:bookmarkStart w:id="6" w:name="_GoBack"/>
+      <w:bookmarkEnd w:id="6"/>
+      <w:r>
+        <w:t> :</w:t>
+      </w:r>
+    </w:p>
+    <w:p/>
+    <w:p>
+      <w:pPr>
+        <w:jc w:val="center"/>
+      </w:pPr>
       <w:r>
         <w:br w:type="page"/>
       </w:r>
@@ -9184,7 +9219,7 @@
                                 <w:rPr>
                                   <w:noProof/>
                                 </w:rPr>
-                                <w:t>10</w:t>
+                                <w:t>9</w:t>
                               </w:r>
                               <w:r>
                                 <w:fldChar w:fldCharType="end"/>
@@ -9247,7 +9282,7 @@
                           <w:rPr>
                             <w:noProof/>
                           </w:rPr>
-                          <w:t>10</w:t>
+                          <w:t>9</w:t>
                         </w:r>
                         <w:r>
                           <w:fldChar w:fldCharType="end"/>
@@ -9399,12 +9434,8 @@
     </w:r>
     <w:r>
       <w:tab/>
-    </w:r>
-    <w:proofErr w:type="spellStart"/>
-    <w:r>
       <w:t>SmartPatate</w:t>
     </w:r>
-    <w:proofErr w:type="spellEnd"/>
     <w:r>
       <w:tab/>
       <w:t>16/11/2016</w:t>
@@ -10835,7 +10866,7 @@
 </file>
 
 <file path=customXml/itemProps2.xml><?xml version="1.0" encoding="utf-8"?>
-<ds:datastoreItem xmlns:ds="http://schemas.openxmlformats.org/officeDocument/2006/customXml" ds:itemID="{00E8BEED-AB52-47C8-A039-194CF316937E}">
+<ds:datastoreItem xmlns:ds="http://schemas.openxmlformats.org/officeDocument/2006/customXml" ds:itemID="{B15155F3-37AB-4663-8674-A8A4A88B4A14}">
   <ds:schemaRefs>
     <ds:schemaRef ds:uri="http://schemas.openxmlformats.org/officeDocument/2006/bibliography"/>
   </ds:schemaRefs>

--- a/Rapport-PowerPoint-Base de connaissance/Projet SmartPatate.docx
+++ b/Rapport-PowerPoint-Base de connaissance/Projet SmartPatate.docx
@@ -4045,6 +4045,7 @@
                                   </w:sdtPr>
                                   <w:sdtEndPr/>
                                   <w:sdtContent>
+                                    <w:proofErr w:type="spellStart"/>
                                     <w:r>
                                       <w:rPr>
                                         <w:color w:val="404040" w:themeColor="text1" w:themeTint="BF"/>
@@ -4053,6 +4054,7 @@
                                       </w:rPr>
                                       <w:t>SmartPatate</w:t>
                                     </w:r>
+                                    <w:proofErr w:type="spellEnd"/>
                                   </w:sdtContent>
                                 </w:sdt>
                               </w:p>
@@ -4259,7 +4261,7 @@
           <w:r>
             <w:fldChar w:fldCharType="separate"/>
           </w:r>
-          <w:hyperlink w:anchor="_Toc466968238" w:history="1">
+          <w:hyperlink w:anchor="_Toc467058478" w:history="1">
             <w:r>
               <w:rPr>
                 <w:rStyle w:val="Lienhypertexte"/>
@@ -4286,7 +4288,7 @@
                 <w:noProof/>
                 <w:webHidden/>
               </w:rPr>
-              <w:instrText xml:space="preserve"> PAGEREF _Toc466968238 \h </w:instrText>
+              <w:instrText xml:space="preserve"> PAGEREF _Toc467058478 \h </w:instrText>
             </w:r>
             <w:r>
               <w:rPr>
@@ -4330,7 +4332,7 @@
               <w:lang w:eastAsia="fr-FR"/>
             </w:rPr>
           </w:pPr>
-          <w:hyperlink w:anchor="_Toc466968239" w:history="1">
+          <w:hyperlink w:anchor="_Toc467058479" w:history="1">
             <w:r>
               <w:rPr>
                 <w:rStyle w:val="Lienhypertexte"/>
@@ -4357,7 +4359,7 @@
                 <w:noProof/>
                 <w:webHidden/>
               </w:rPr>
-              <w:instrText xml:space="preserve"> PAGEREF _Toc466968239 \h </w:instrText>
+              <w:instrText xml:space="preserve"> PAGEREF _Toc467058479 \h </w:instrText>
             </w:r>
             <w:r>
               <w:rPr>
@@ -4377,7 +4379,7 @@
                 <w:noProof/>
                 <w:webHidden/>
               </w:rPr>
-              <w:t>2</w:t>
+              <w:t>1</w:t>
             </w:r>
             <w:r>
               <w:rPr>
@@ -4401,7 +4403,7 @@
               <w:lang w:eastAsia="fr-FR"/>
             </w:rPr>
           </w:pPr>
-          <w:hyperlink w:anchor="_Toc466968240" w:history="1">
+          <w:hyperlink w:anchor="_Toc467058480" w:history="1">
             <w:r>
               <w:rPr>
                 <w:rStyle w:val="Lienhypertexte"/>
@@ -4428,7 +4430,7 @@
                 <w:noProof/>
                 <w:webHidden/>
               </w:rPr>
-              <w:instrText xml:space="preserve"> PAGEREF _Toc466968240 \h </w:instrText>
+              <w:instrText xml:space="preserve"> PAGEREF _Toc467058480 \h </w:instrText>
             </w:r>
             <w:r>
               <w:rPr>
@@ -4448,7 +4450,7 @@
                 <w:noProof/>
                 <w:webHidden/>
               </w:rPr>
-              <w:t>2</w:t>
+              <w:t>1</w:t>
             </w:r>
             <w:r>
               <w:rPr>
@@ -4472,7 +4474,7 @@
               <w:lang w:eastAsia="fr-FR"/>
             </w:rPr>
           </w:pPr>
-          <w:hyperlink w:anchor="_Toc466968241" w:history="1">
+          <w:hyperlink w:anchor="_Toc467058481" w:history="1">
             <w:r>
               <w:rPr>
                 <w:rStyle w:val="Lienhypertexte"/>
@@ -4499,7 +4501,7 @@
                 <w:noProof/>
                 <w:webHidden/>
               </w:rPr>
-              <w:instrText xml:space="preserve"> PAGEREF _Toc466968241 \h </w:instrText>
+              <w:instrText xml:space="preserve"> PAGEREF _Toc467058481 \h </w:instrText>
             </w:r>
             <w:r>
               <w:rPr>
@@ -4519,7 +4521,7 @@
                 <w:noProof/>
                 <w:webHidden/>
               </w:rPr>
-              <w:t>3</w:t>
+              <w:t>5</w:t>
             </w:r>
             <w:r>
               <w:rPr>
@@ -4543,7 +4545,7 @@
               <w:lang w:eastAsia="fr-FR"/>
             </w:rPr>
           </w:pPr>
-          <w:hyperlink w:anchor="_Toc466968242" w:history="1">
+          <w:hyperlink w:anchor="_Toc467058482" w:history="1">
             <w:r>
               <w:rPr>
                 <w:rStyle w:val="Lienhypertexte"/>
@@ -4570,7 +4572,7 @@
                 <w:noProof/>
                 <w:webHidden/>
               </w:rPr>
-              <w:instrText xml:space="preserve"> PAGEREF _Toc466968242 \h </w:instrText>
+              <w:instrText xml:space="preserve"> PAGEREF _Toc467058482 \h </w:instrText>
             </w:r>
             <w:r>
               <w:rPr>
@@ -4590,7 +4592,7 @@
                 <w:noProof/>
                 <w:webHidden/>
               </w:rPr>
-              <w:t>4</w:t>
+              <w:t>8</w:t>
             </w:r>
             <w:r>
               <w:rPr>
@@ -4614,7 +4616,7 @@
               <w:lang w:eastAsia="fr-FR"/>
             </w:rPr>
           </w:pPr>
-          <w:hyperlink w:anchor="_Toc466968243" w:history="1">
+          <w:hyperlink w:anchor="_Toc467058483" w:history="1">
             <w:r>
               <w:rPr>
                 <w:rStyle w:val="Lienhypertexte"/>
@@ -4641,7 +4643,7 @@
                 <w:noProof/>
                 <w:webHidden/>
               </w:rPr>
-              <w:instrText xml:space="preserve"> PAGEREF _Toc466968243 \h </w:instrText>
+              <w:instrText xml:space="preserve"> PAGEREF _Toc467058483 \h </w:instrText>
             </w:r>
             <w:r>
               <w:rPr>
@@ -4661,7 +4663,7 @@
                 <w:noProof/>
                 <w:webHidden/>
               </w:rPr>
-              <w:t>5</w:t>
+              <w:t>9</w:t>
             </w:r>
             <w:r>
               <w:rPr>
@@ -4685,7 +4687,7 @@
               <w:lang w:eastAsia="fr-FR"/>
             </w:rPr>
           </w:pPr>
-          <w:hyperlink w:anchor="_Toc466968244" w:history="1">
+          <w:hyperlink w:anchor="_Toc467058484" w:history="1">
             <w:r>
               <w:rPr>
                 <w:rStyle w:val="Lienhypertexte"/>
@@ -4712,7 +4714,7 @@
                 <w:noProof/>
                 <w:webHidden/>
               </w:rPr>
-              <w:instrText xml:space="preserve"> PAGEREF _Toc466968244 \h </w:instrText>
+              <w:instrText xml:space="preserve"> PAGEREF _Toc467058484 \h </w:instrText>
             </w:r>
             <w:r>
               <w:rPr>
@@ -4732,7 +4734,7 @@
                 <w:noProof/>
                 <w:webHidden/>
               </w:rPr>
-              <w:t>6</w:t>
+              <w:t>10</w:t>
             </w:r>
             <w:r>
               <w:rPr>
@@ -4827,15 +4829,6 @@
     </w:p>
     <w:p>
       <w:pPr>
-        <w:jc w:val="center"/>
-        <w:rPr>
-          <w:b/>
-          <w:sz w:val="52"/>
-        </w:rPr>
-      </w:pPr>
-    </w:p>
-    <w:p>
-      <w:pPr>
         <w:pStyle w:val="Titre1"/>
         <w:rPr>
           <w:rFonts w:asciiTheme="minorHAnsi" w:eastAsiaTheme="minorEastAsia" w:hAnsiTheme="minorHAnsi" w:cstheme="minorBidi"/>
@@ -4847,135 +4840,141 @@
       </w:pPr>
     </w:p>
     <w:p/>
+    <w:p/>
     <w:p>
       <w:pPr>
         <w:pStyle w:val="Titre1"/>
       </w:pPr>
+      <w:bookmarkStart w:id="0" w:name="_Toc467058478"/>
+      <w:r>
+        <w:lastRenderedPageBreak/>
+        <w:t>CONTEXTE DU SUJET</w:t>
+      </w:r>
+      <w:bookmarkEnd w:id="0"/>
+    </w:p>
+    <w:p>
+      <w:pPr>
+        <w:jc w:val="center"/>
+        <w:rPr>
+          <w:b/>
+          <w:sz w:val="52"/>
+        </w:rPr>
+      </w:pPr>
+    </w:p>
+    <w:p>
+      <w:pPr>
+        <w:rPr>
+          <w:i/>
+          <w:sz w:val="22"/>
+        </w:rPr>
+      </w:pPr>
+    </w:p>
+    <w:p>
+      <w:pPr>
+        <w:rPr>
+          <w:sz w:val="52"/>
+        </w:rPr>
+      </w:pPr>
+    </w:p>
+    <w:p>
+      <w:pPr>
+        <w:rPr>
+          <w:sz w:val="52"/>
+        </w:rPr>
+      </w:pPr>
+    </w:p>
+    <w:p>
+      <w:pPr>
+        <w:rPr>
+          <w:sz w:val="52"/>
+        </w:rPr>
+      </w:pPr>
+    </w:p>
+    <w:p>
+      <w:pPr>
+        <w:rPr>
+          <w:sz w:val="52"/>
+        </w:rPr>
+      </w:pPr>
+    </w:p>
+    <w:p>
+      <w:pPr>
+        <w:rPr>
+          <w:sz w:val="52"/>
+        </w:rPr>
+      </w:pPr>
+    </w:p>
+    <w:p>
+      <w:pPr>
+        <w:rPr>
+          <w:sz w:val="52"/>
+        </w:rPr>
+      </w:pPr>
+    </w:p>
+    <w:p>
+      <w:pPr>
+        <w:rPr>
+          <w:sz w:val="52"/>
+        </w:rPr>
+      </w:pPr>
+    </w:p>
+    <w:p>
+      <w:pPr>
+        <w:rPr>
+          <w:sz w:val="52"/>
+        </w:rPr>
+      </w:pPr>
+    </w:p>
+    <w:p>
+      <w:pPr>
+        <w:rPr>
+          <w:sz w:val="52"/>
+        </w:rPr>
+      </w:pPr>
+    </w:p>
+    <w:p>
+      <w:pPr>
+        <w:rPr>
+          <w:sz w:val="52"/>
+        </w:rPr>
+      </w:pPr>
+    </w:p>
+    <w:p>
+      <w:pPr>
+        <w:rPr>
+          <w:sz w:val="52"/>
+        </w:rPr>
+      </w:pPr>
+    </w:p>
+    <w:p>
+      <w:pPr>
+        <w:rPr>
+          <w:sz w:val="52"/>
+        </w:rPr>
+      </w:pPr>
+      <w:bookmarkStart w:id="1" w:name="_GoBack"/>
+      <w:bookmarkEnd w:id="1"/>
     </w:p>
     <w:p>
       <w:pPr>
         <w:pStyle w:val="Titre1"/>
       </w:pPr>
-      <w:bookmarkStart w:id="0" w:name="_Toc466968238"/>
-      <w:r>
-        <w:t>CONTEXTE DU SUJET</w:t>
-      </w:r>
-      <w:bookmarkEnd w:id="0"/>
-    </w:p>
-    <w:p>
-      <w:pPr>
-        <w:jc w:val="center"/>
-        <w:rPr>
-          <w:b/>
-          <w:sz w:val="52"/>
-        </w:rPr>
-      </w:pPr>
-    </w:p>
-    <w:p>
-      <w:pPr>
-        <w:rPr>
-          <w:i/>
-          <w:sz w:val="22"/>
-        </w:rPr>
-      </w:pPr>
-    </w:p>
-    <w:p>
-      <w:pPr>
-        <w:rPr>
-          <w:sz w:val="52"/>
-        </w:rPr>
-      </w:pPr>
-    </w:p>
-    <w:p>
-      <w:pPr>
-        <w:rPr>
-          <w:sz w:val="52"/>
-        </w:rPr>
-      </w:pPr>
-    </w:p>
-    <w:p>
-      <w:pPr>
-        <w:rPr>
-          <w:sz w:val="52"/>
-        </w:rPr>
-      </w:pPr>
-    </w:p>
-    <w:p>
-      <w:pPr>
-        <w:rPr>
-          <w:sz w:val="52"/>
-        </w:rPr>
-      </w:pPr>
-    </w:p>
-    <w:p>
-      <w:pPr>
-        <w:rPr>
-          <w:sz w:val="52"/>
-        </w:rPr>
-      </w:pPr>
-    </w:p>
-    <w:p>
-      <w:pPr>
-        <w:rPr>
-          <w:sz w:val="52"/>
-        </w:rPr>
-      </w:pPr>
-    </w:p>
-    <w:p>
-      <w:pPr>
-        <w:rPr>
-          <w:sz w:val="52"/>
-        </w:rPr>
-      </w:pPr>
-    </w:p>
-    <w:p>
-      <w:pPr>
-        <w:rPr>
-          <w:sz w:val="52"/>
-        </w:rPr>
-      </w:pPr>
-    </w:p>
-    <w:p>
-      <w:pPr>
-        <w:rPr>
-          <w:sz w:val="52"/>
-        </w:rPr>
-      </w:pPr>
-    </w:p>
-    <w:p>
-      <w:pPr>
-        <w:rPr>
-          <w:sz w:val="52"/>
-        </w:rPr>
-      </w:pPr>
-    </w:p>
-    <w:p>
-      <w:pPr>
-        <w:rPr>
-          <w:sz w:val="52"/>
-        </w:rPr>
-      </w:pPr>
-    </w:p>
-    <w:p>
-      <w:pPr>
-        <w:pStyle w:val="Titre1"/>
-      </w:pPr>
-      <w:bookmarkStart w:id="1" w:name="_Toc466968239"/>
+      <w:bookmarkStart w:id="2" w:name="_Toc467058479"/>
       <w:r>
         <w:lastRenderedPageBreak/>
         <w:t>EXPERIMENTATION</w:t>
       </w:r>
-      <w:bookmarkEnd w:id="1"/>
+      <w:bookmarkEnd w:id="2"/>
     </w:p>
     <w:p>
       <w:pPr>
         <w:pStyle w:val="Titre3"/>
       </w:pPr>
-      <w:bookmarkStart w:id="2" w:name="_Toc466968240"/>
+      <w:bookmarkStart w:id="3" w:name="_Toc467058480"/>
       <w:r>
         <w:t>Expérience 1</w:t>
       </w:r>
-      <w:bookmarkEnd w:id="2"/>
+      <w:bookmarkEnd w:id="3"/>
     </w:p>
     <w:p/>
     <w:p>
@@ -5084,7 +5083,23 @@
           <w:i/>
           <w:sz w:val="22"/>
         </w:rPr>
-        <w:t xml:space="preserve"> (10 mH)</w:t>
+        <w:t xml:space="preserve"> (10 </w:t>
+      </w:r>
+      <w:proofErr w:type="spellStart"/>
+      <w:r>
+        <w:rPr>
+          <w:i/>
+          <w:sz w:val="22"/>
+        </w:rPr>
+        <w:t>mH</w:t>
+      </w:r>
+      <w:proofErr w:type="spellEnd"/>
+      <w:r>
+        <w:rPr>
+          <w:i/>
+          <w:sz w:val="22"/>
+        </w:rPr>
+        <w:t>)</w:t>
       </w:r>
       <w:r>
         <w:rPr>
@@ -8215,12 +8230,12 @@
       <w:pPr>
         <w:pStyle w:val="Titre3"/>
       </w:pPr>
-      <w:bookmarkStart w:id="3" w:name="_Toc466968241"/>
+      <w:bookmarkStart w:id="4" w:name="_Toc467058481"/>
       <w:r>
         <w:lastRenderedPageBreak/>
         <w:t>Expérience 2</w:t>
       </w:r>
-      <w:bookmarkEnd w:id="3"/>
+      <w:bookmarkEnd w:id="4"/>
     </w:p>
     <w:p/>
     <w:p>
@@ -8492,7 +8507,27 @@
           <w:sz w:val="22"/>
           <w:szCs w:val="40"/>
         </w:rPr>
-        <w:t>. Nous allons voir ainsi que la courbe obtenue avec Processing est nettement plus lissée qu’avec la première expérience.</w:t>
+        <w:t xml:space="preserve">. Nous allons voir ainsi que la courbe obtenue avec </w:t>
+      </w:r>
+      <w:proofErr w:type="spellStart"/>
+      <w:r>
+        <w:rPr>
+          <w:rFonts w:asciiTheme="majorHAnsi" w:eastAsiaTheme="majorEastAsia" w:hAnsiTheme="majorHAnsi" w:cstheme="majorBidi"/>
+          <w:i/>
+          <w:sz w:val="22"/>
+          <w:szCs w:val="40"/>
+        </w:rPr>
+        <w:t>Processing</w:t>
+      </w:r>
+      <w:proofErr w:type="spellEnd"/>
+      <w:r>
+        <w:rPr>
+          <w:rFonts w:asciiTheme="majorHAnsi" w:eastAsiaTheme="majorEastAsia" w:hAnsiTheme="majorHAnsi" w:cstheme="majorBidi"/>
+          <w:i/>
+          <w:sz w:val="22"/>
+          <w:szCs w:val="40"/>
+        </w:rPr>
+        <w:t xml:space="preserve"> est nettement plus lissée qu’avec la première expérience.</w:t>
       </w:r>
     </w:p>
     <w:p>
@@ -8665,12 +8700,12 @@
       <w:pPr>
         <w:pStyle w:val="Titre1"/>
       </w:pPr>
-      <w:bookmarkStart w:id="4" w:name="_Toc466968242"/>
+      <w:bookmarkStart w:id="5" w:name="_Toc467058482"/>
       <w:r>
         <w:lastRenderedPageBreak/>
         <w:t>EXPLICATION CIRCUIT/COMPOSANTS</w:t>
       </w:r>
-      <w:bookmarkEnd w:id="4"/>
+      <w:bookmarkEnd w:id="5"/>
     </w:p>
     <w:p/>
     <w:p>
@@ -8730,7 +8765,21 @@
         <w:rPr>
           <w:i/>
         </w:rPr>
-        <w:t>Ce circuit est une capteur capacitif, relié à une arduino qui permettra de fournir un courant alternatif PWM (broche 9</w:t>
+        <w:t xml:space="preserve">Ce circuit est une capteur capacitif, relié à une </w:t>
+      </w:r>
+      <w:proofErr w:type="spellStart"/>
+      <w:r>
+        <w:rPr>
+          <w:i/>
+        </w:rPr>
+        <w:t>arduino</w:t>
+      </w:r>
+      <w:proofErr w:type="spellEnd"/>
+      <w:r>
+        <w:rPr>
+          <w:i/>
+        </w:rPr>
+        <w:t xml:space="preserve"> qui permettra de fournir un courant alternatif PWM (broche 9</w:t>
       </w:r>
       <w:r>
         <w:rPr>
@@ -8817,7 +8866,39 @@
           <w:i/>
           <w:sz w:val="22"/>
         </w:rPr>
-        <w:t>En bleu nous avons un condensateur en série avec l’électrode, Nous savons grace à l’expérience 1 que le corp humain agit comme un condensateur nous pouvons créer ce schéma équivalent :</w:t>
+        <w:t xml:space="preserve">En bleu nous avons un condensateur en série avec l’électrode, Nous savons </w:t>
+      </w:r>
+      <w:proofErr w:type="spellStart"/>
+      <w:r>
+        <w:rPr>
+          <w:i/>
+          <w:sz w:val="22"/>
+        </w:rPr>
+        <w:t>grace</w:t>
+      </w:r>
+      <w:proofErr w:type="spellEnd"/>
+      <w:r>
+        <w:rPr>
+          <w:i/>
+          <w:sz w:val="22"/>
+        </w:rPr>
+        <w:t xml:space="preserve"> à l’expérience 1 que le </w:t>
+      </w:r>
+      <w:proofErr w:type="spellStart"/>
+      <w:r>
+        <w:rPr>
+          <w:i/>
+          <w:sz w:val="22"/>
+        </w:rPr>
+        <w:t>corp</w:t>
+      </w:r>
+      <w:proofErr w:type="spellEnd"/>
+      <w:r>
+        <w:rPr>
+          <w:i/>
+          <w:sz w:val="22"/>
+        </w:rPr>
+        <w:t xml:space="preserve"> humain agit comme un condensateur nous pouvons créer ce schéma équivalent :</w:t>
       </w:r>
     </w:p>
     <w:p>
@@ -8941,7 +9022,23 @@
           <w:i/>
           <w:sz w:val="22"/>
         </w:rPr>
-        <w:t xml:space="preserve">La led quant à elle permet d’éviter un retour de courant dans la zone rouge, </w:t>
+        <w:t xml:space="preserve">La </w:t>
+      </w:r>
+      <w:proofErr w:type="spellStart"/>
+      <w:r>
+        <w:rPr>
+          <w:i/>
+          <w:sz w:val="22"/>
+        </w:rPr>
+        <w:t>led</w:t>
+      </w:r>
+      <w:proofErr w:type="spellEnd"/>
+      <w:r>
+        <w:rPr>
+          <w:i/>
+          <w:sz w:val="22"/>
+        </w:rPr>
+        <w:t xml:space="preserve"> quant à elle permet d’éviter un retour de courant dans la zone rouge, </w:t>
       </w:r>
       <w:r>
         <w:rPr>
@@ -8963,7 +9060,23 @@
           <w:i/>
           <w:sz w:val="22"/>
         </w:rPr>
-        <w:t xml:space="preserve"> est relié à la masse donc circuit fermé) en effet le condensateur de la zone verte vas se décharger, la led évite que le courant s’échappe via R</w:t>
+        <w:t xml:space="preserve"> est relié à la masse donc circuit fermé) en effet le condensateur de la zone verte vas se décharger, la </w:t>
+      </w:r>
+      <w:proofErr w:type="spellStart"/>
+      <w:r>
+        <w:rPr>
+          <w:i/>
+          <w:sz w:val="22"/>
+        </w:rPr>
+        <w:t>led</w:t>
+      </w:r>
+      <w:proofErr w:type="spellEnd"/>
+      <w:r>
+        <w:rPr>
+          <w:i/>
+          <w:sz w:val="22"/>
+        </w:rPr>
+        <w:t xml:space="preserve"> évite que le courant s’échappe via R</w:t>
       </w:r>
       <w:r>
         <w:rPr>
@@ -8978,12 +9091,12 @@
       <w:pPr>
         <w:pStyle w:val="Titre1"/>
       </w:pPr>
-      <w:bookmarkStart w:id="5" w:name="_Toc466968243"/>
+      <w:bookmarkStart w:id="6" w:name="_Toc467058483"/>
       <w:r>
         <w:lastRenderedPageBreak/>
         <w:t>PRESENTATION PROTOTYPE</w:t>
       </w:r>
-      <w:bookmarkEnd w:id="5"/>
+      <w:bookmarkEnd w:id="6"/>
     </w:p>
     <w:p/>
     <w:p>
@@ -9041,8 +9154,6 @@
       <w:r>
         <w:t>Réalisation</w:t>
       </w:r>
-      <w:bookmarkStart w:id="6" w:name="_GoBack"/>
-      <w:bookmarkEnd w:id="6"/>
       <w:r>
         <w:t> :</w:t>
       </w:r>
@@ -9060,7 +9171,7 @@
       <w:pPr>
         <w:pStyle w:val="Titre1"/>
       </w:pPr>
-      <w:bookmarkStart w:id="7" w:name="_Toc466968244"/>
+      <w:bookmarkStart w:id="7" w:name="_Toc467058484"/>
       <w:r>
         <w:lastRenderedPageBreak/>
         <w:t>BILAN PROJET</w:t>
@@ -9219,7 +9330,7 @@
                                 <w:rPr>
                                   <w:noProof/>
                                 </w:rPr>
-                                <w:t>9</w:t>
+                                <w:t>10</w:t>
                               </w:r>
                               <w:r>
                                 <w:fldChar w:fldCharType="end"/>
@@ -9282,7 +9393,7 @@
                           <w:rPr>
                             <w:noProof/>
                           </w:rPr>
-                          <w:t>9</w:t>
+                          <w:t>10</w:t>
                         </w:r>
                         <w:r>
                           <w:fldChar w:fldCharType="end"/>
@@ -9434,8 +9545,12 @@
     </w:r>
     <w:r>
       <w:tab/>
+    </w:r>
+    <w:proofErr w:type="spellStart"/>
+    <w:r>
       <w:t>SmartPatate</w:t>
     </w:r>
+    <w:proofErr w:type="spellEnd"/>
     <w:r>
       <w:tab/>
       <w:t>16/11/2016</w:t>
@@ -10866,7 +10981,7 @@
 </file>
 
 <file path=customXml/itemProps2.xml><?xml version="1.0" encoding="utf-8"?>
-<ds:datastoreItem xmlns:ds="http://schemas.openxmlformats.org/officeDocument/2006/customXml" ds:itemID="{B15155F3-37AB-4663-8674-A8A4A88B4A14}">
+<ds:datastoreItem xmlns:ds="http://schemas.openxmlformats.org/officeDocument/2006/customXml" ds:itemID="{51BED411-B438-48D6-B239-C5D2D393A373}">
   <ds:schemaRefs>
     <ds:schemaRef ds:uri="http://schemas.openxmlformats.org/officeDocument/2006/bibliography"/>
   </ds:schemaRefs>

--- a/Rapport-PowerPoint-Base de connaissance/Projet SmartPatate.docx
+++ b/Rapport-PowerPoint-Base de connaissance/Projet SmartPatate.docx
@@ -4045,7 +4045,6 @@
                                   </w:sdtPr>
                                   <w:sdtEndPr/>
                                   <w:sdtContent>
-                                    <w:proofErr w:type="spellStart"/>
                                     <w:r>
                                       <w:rPr>
                                         <w:color w:val="404040" w:themeColor="text1" w:themeTint="BF"/>
@@ -4054,7 +4053,6 @@
                                       </w:rPr>
                                       <w:t>SmartPatate</w:t>
                                     </w:r>
-                                    <w:proofErr w:type="spellEnd"/>
                                   </w:sdtContent>
                                 </w:sdt>
                               </w:p>
@@ -4952,29 +4950,27 @@
           <w:sz w:val="52"/>
         </w:rPr>
       </w:pPr>
-      <w:bookmarkStart w:id="1" w:name="_GoBack"/>
-      <w:bookmarkEnd w:id="1"/>
     </w:p>
     <w:p>
       <w:pPr>
         <w:pStyle w:val="Titre1"/>
       </w:pPr>
-      <w:bookmarkStart w:id="2" w:name="_Toc467058479"/>
+      <w:bookmarkStart w:id="1" w:name="_Toc467058479"/>
       <w:r>
         <w:lastRenderedPageBreak/>
         <w:t>EXPERIMENTATION</w:t>
       </w:r>
-      <w:bookmarkEnd w:id="2"/>
+      <w:bookmarkEnd w:id="1"/>
     </w:p>
     <w:p>
       <w:pPr>
         <w:pStyle w:val="Titre3"/>
       </w:pPr>
-      <w:bookmarkStart w:id="3" w:name="_Toc467058480"/>
+      <w:bookmarkStart w:id="2" w:name="_Toc467058480"/>
       <w:r>
         <w:t>Expérience 1</w:t>
       </w:r>
-      <w:bookmarkEnd w:id="3"/>
+      <w:bookmarkEnd w:id="2"/>
     </w:p>
     <w:p/>
     <w:p>
@@ -5083,23 +5079,7 @@
           <w:i/>
           <w:sz w:val="22"/>
         </w:rPr>
-        <w:t xml:space="preserve"> (10 </w:t>
-      </w:r>
-      <w:proofErr w:type="spellStart"/>
-      <w:r>
-        <w:rPr>
-          <w:i/>
-          <w:sz w:val="22"/>
-        </w:rPr>
-        <w:t>mH</w:t>
-      </w:r>
-      <w:proofErr w:type="spellEnd"/>
-      <w:r>
-        <w:rPr>
-          <w:i/>
-          <w:sz w:val="22"/>
-        </w:rPr>
-        <w:t>)</w:t>
+        <w:t xml:space="preserve"> (10 mH)</w:t>
       </w:r>
       <w:r>
         <w:rPr>
@@ -8230,12 +8210,12 @@
       <w:pPr>
         <w:pStyle w:val="Titre3"/>
       </w:pPr>
-      <w:bookmarkStart w:id="4" w:name="_Toc467058481"/>
+      <w:bookmarkStart w:id="3" w:name="_Toc467058481"/>
       <w:r>
         <w:lastRenderedPageBreak/>
         <w:t>Expérience 2</w:t>
       </w:r>
-      <w:bookmarkEnd w:id="4"/>
+      <w:bookmarkEnd w:id="3"/>
     </w:p>
     <w:p/>
     <w:p>
@@ -8507,27 +8487,7 @@
           <w:sz w:val="22"/>
           <w:szCs w:val="40"/>
         </w:rPr>
-        <w:t xml:space="preserve">. Nous allons voir ainsi que la courbe obtenue avec </w:t>
-      </w:r>
-      <w:proofErr w:type="spellStart"/>
-      <w:r>
-        <w:rPr>
-          <w:rFonts w:asciiTheme="majorHAnsi" w:eastAsiaTheme="majorEastAsia" w:hAnsiTheme="majorHAnsi" w:cstheme="majorBidi"/>
-          <w:i/>
-          <w:sz w:val="22"/>
-          <w:szCs w:val="40"/>
-        </w:rPr>
-        <w:t>Processing</w:t>
-      </w:r>
-      <w:proofErr w:type="spellEnd"/>
-      <w:r>
-        <w:rPr>
-          <w:rFonts w:asciiTheme="majorHAnsi" w:eastAsiaTheme="majorEastAsia" w:hAnsiTheme="majorHAnsi" w:cstheme="majorBidi"/>
-          <w:i/>
-          <w:sz w:val="22"/>
-          <w:szCs w:val="40"/>
-        </w:rPr>
-        <w:t xml:space="preserve"> est nettement plus lissée qu’avec la première expérience.</w:t>
+        <w:t>. Nous allons voir ainsi que la courbe obtenue avec Processing est nettement plus lissée qu’avec la première expérience.</w:t>
       </w:r>
     </w:p>
     <w:p>
@@ -8700,12 +8660,12 @@
       <w:pPr>
         <w:pStyle w:val="Titre1"/>
       </w:pPr>
-      <w:bookmarkStart w:id="5" w:name="_Toc467058482"/>
+      <w:bookmarkStart w:id="4" w:name="_Toc467058482"/>
       <w:r>
         <w:lastRenderedPageBreak/>
         <w:t>EXPLICATION CIRCUIT/COMPOSANTS</w:t>
       </w:r>
-      <w:bookmarkEnd w:id="5"/>
+      <w:bookmarkEnd w:id="4"/>
     </w:p>
     <w:p/>
     <w:p>
@@ -8765,21 +8725,7 @@
         <w:rPr>
           <w:i/>
         </w:rPr>
-        <w:t xml:space="preserve">Ce circuit est une capteur capacitif, relié à une </w:t>
-      </w:r>
-      <w:proofErr w:type="spellStart"/>
-      <w:r>
-        <w:rPr>
-          <w:i/>
-        </w:rPr>
-        <w:t>arduino</w:t>
-      </w:r>
-      <w:proofErr w:type="spellEnd"/>
-      <w:r>
-        <w:rPr>
-          <w:i/>
-        </w:rPr>
-        <w:t xml:space="preserve"> qui permettra de fournir un courant alternatif PWM (broche 9</w:t>
+        <w:t>Ce circuit est une capteur capacitif, relié à une arduino qui permettra de fournir un courant alternatif PWM (broche 9</w:t>
       </w:r>
       <w:r>
         <w:rPr>
@@ -8866,39 +8812,7 @@
           <w:i/>
           <w:sz w:val="22"/>
         </w:rPr>
-        <w:t xml:space="preserve">En bleu nous avons un condensateur en série avec l’électrode, Nous savons </w:t>
-      </w:r>
-      <w:proofErr w:type="spellStart"/>
-      <w:r>
-        <w:rPr>
-          <w:i/>
-          <w:sz w:val="22"/>
-        </w:rPr>
-        <w:t>grace</w:t>
-      </w:r>
-      <w:proofErr w:type="spellEnd"/>
-      <w:r>
-        <w:rPr>
-          <w:i/>
-          <w:sz w:val="22"/>
-        </w:rPr>
-        <w:t xml:space="preserve"> à l’expérience 1 que le </w:t>
-      </w:r>
-      <w:proofErr w:type="spellStart"/>
-      <w:r>
-        <w:rPr>
-          <w:i/>
-          <w:sz w:val="22"/>
-        </w:rPr>
-        <w:t>corp</w:t>
-      </w:r>
-      <w:proofErr w:type="spellEnd"/>
-      <w:r>
-        <w:rPr>
-          <w:i/>
-          <w:sz w:val="22"/>
-        </w:rPr>
-        <w:t xml:space="preserve"> humain agit comme un condensateur nous pouvons créer ce schéma équivalent :</w:t>
+        <w:t>En bleu nous avons un condensateur en série avec l’électrode, Nous savons grace à l’expérience 1 que le corp humain agit comme un condensateur nous pouvons créer ce schéma équivalent :</w:t>
       </w:r>
     </w:p>
     <w:p>
@@ -9022,23 +8936,7 @@
           <w:i/>
           <w:sz w:val="22"/>
         </w:rPr>
-        <w:t xml:space="preserve">La </w:t>
-      </w:r>
-      <w:proofErr w:type="spellStart"/>
-      <w:r>
-        <w:rPr>
-          <w:i/>
-          <w:sz w:val="22"/>
-        </w:rPr>
-        <w:t>led</w:t>
-      </w:r>
-      <w:proofErr w:type="spellEnd"/>
-      <w:r>
-        <w:rPr>
-          <w:i/>
-          <w:sz w:val="22"/>
-        </w:rPr>
-        <w:t xml:space="preserve"> quant à elle permet d’éviter un retour de courant dans la zone rouge, </w:t>
+        <w:t xml:space="preserve">La led quant à elle permet d’éviter un retour de courant dans la zone rouge, </w:t>
       </w:r>
       <w:r>
         <w:rPr>
@@ -9060,23 +8958,7 @@
           <w:i/>
           <w:sz w:val="22"/>
         </w:rPr>
-        <w:t xml:space="preserve"> est relié à la masse donc circuit fermé) en effet le condensateur de la zone verte vas se décharger, la </w:t>
-      </w:r>
-      <w:proofErr w:type="spellStart"/>
-      <w:r>
-        <w:rPr>
-          <w:i/>
-          <w:sz w:val="22"/>
-        </w:rPr>
-        <w:t>led</w:t>
-      </w:r>
-      <w:proofErr w:type="spellEnd"/>
-      <w:r>
-        <w:rPr>
-          <w:i/>
-          <w:sz w:val="22"/>
-        </w:rPr>
-        <w:t xml:space="preserve"> évite que le courant s’échappe via R</w:t>
+        <w:t xml:space="preserve"> est relié à la masse donc circuit fermé) en effet le condensateur de la zone verte vas se décharger, la led évite que le courant s’échappe via R</w:t>
       </w:r>
       <w:r>
         <w:rPr>
@@ -9091,12 +8973,12 @@
       <w:pPr>
         <w:pStyle w:val="Titre1"/>
       </w:pPr>
-      <w:bookmarkStart w:id="6" w:name="_Toc467058483"/>
+      <w:bookmarkStart w:id="5" w:name="_Toc467058483"/>
       <w:r>
         <w:lastRenderedPageBreak/>
         <w:t>PRESENTATION PROTOTYPE</w:t>
       </w:r>
-      <w:bookmarkEnd w:id="6"/>
+      <w:bookmarkEnd w:id="5"/>
     </w:p>
     <w:p/>
     <w:p>
@@ -9152,17 +9034,74 @@
     </w:p>
     <w:p>
       <w:r>
-        <w:t>Réalisation</w:t>
-      </w:r>
-      <w:r>
-        <w:t> :</w:t>
+        <w:t>Réalisation :</w:t>
       </w:r>
     </w:p>
-    <w:p/>
     <w:p>
-      <w:pPr>
-        <w:jc w:val="center"/>
-      </w:pPr>
+      <w:r>
+        <w:rPr>
+          <w:noProof/>
+          <w:lang w:eastAsia="fr-FR"/>
+        </w:rPr>
+        <w:drawing>
+          <wp:inline distT="0" distB="0" distL="0" distR="0">
+            <wp:extent cx="5760720" cy="3240893"/>
+            <wp:effectExtent l="0" t="0" r="0" b="0"/>
+            <wp:docPr id="44" name="Image 44" descr="C:\Users\Vaubourg\AppData\Local\Microsoft\Windows\INetCacheContent.Word\20161116_111309.jpg"/>
+            <wp:cNvGraphicFramePr>
+              <a:graphicFrameLocks xmlns:a="http://schemas.openxmlformats.org/drawingml/2006/main" noChangeAspect="1"/>
+            </wp:cNvGraphicFramePr>
+            <a:graphic xmlns:a="http://schemas.openxmlformats.org/drawingml/2006/main">
+              <a:graphicData uri="http://schemas.openxmlformats.org/drawingml/2006/picture">
+                <pic:pic xmlns:pic="http://schemas.openxmlformats.org/drawingml/2006/picture">
+                  <pic:nvPicPr>
+                    <pic:cNvPr id="0" name="Picture 1" descr="C:\Users\Vaubourg\AppData\Local\Microsoft\Windows\INetCacheContent.Word\20161116_111309.jpg"/>
+                    <pic:cNvPicPr>
+                      <a:picLocks noChangeAspect="1" noChangeArrowheads="1"/>
+                    </pic:cNvPicPr>
+                  </pic:nvPicPr>
+                  <pic:blipFill>
+                    <a:blip r:embed="rId20" cstate="print">
+                      <a:extLst>
+                        <a:ext uri="{28A0092B-C50C-407E-A947-70E740481C1C}">
+                          <a14:useLocalDpi xmlns:a14="http://schemas.microsoft.com/office/drawing/2010/main" val="0"/>
+                        </a:ext>
+                      </a:extLst>
+                    </a:blip>
+                    <a:srcRect/>
+                    <a:stretch>
+                      <a:fillRect/>
+                    </a:stretch>
+                  </pic:blipFill>
+                  <pic:spPr bwMode="auto">
+                    <a:xfrm>
+                      <a:off x="0" y="0"/>
+                      <a:ext cx="5760720" cy="3240893"/>
+                    </a:xfrm>
+                    <a:prstGeom prst="rect">
+                      <a:avLst/>
+                    </a:prstGeom>
+                    <a:noFill/>
+                    <a:ln>
+                      <a:noFill/>
+                    </a:ln>
+                  </pic:spPr>
+                </pic:pic>
+              </a:graphicData>
+            </a:graphic>
+          </wp:inline>
+        </w:drawing>
+      </w:r>
+    </w:p>
+    <w:p>
+      <w:r>
+        <w:rPr>
+          <w:i/>
+        </w:rPr>
+        <w:t>Le verre d’eau remplace la pomme de terre pour l’électrode…</w:t>
+      </w:r>
+      <w:bookmarkStart w:id="6" w:name="_GoBack"/>
+      <w:bookmarkEnd w:id="6"/>
       <w:r>
         <w:br w:type="page"/>
       </w:r>
@@ -9330,7 +9269,7 @@
                                 <w:rPr>
                                   <w:noProof/>
                                 </w:rPr>
-                                <w:t>10</w:t>
+                                <w:t>9</w:t>
                               </w:r>
                               <w:r>
                                 <w:fldChar w:fldCharType="end"/>
@@ -9393,7 +9332,7 @@
                           <w:rPr>
                             <w:noProof/>
                           </w:rPr>
-                          <w:t>10</w:t>
+                          <w:t>9</w:t>
                         </w:r>
                         <w:r>
                           <w:fldChar w:fldCharType="end"/>
@@ -9545,12 +9484,8 @@
     </w:r>
     <w:r>
       <w:tab/>
-    </w:r>
-    <w:proofErr w:type="spellStart"/>
-    <w:r>
       <w:t>SmartPatate</w:t>
     </w:r>
-    <w:proofErr w:type="spellEnd"/>
     <w:r>
       <w:tab/>
       <w:t>16/11/2016</w:t>
@@ -10981,7 +10916,7 @@
 </file>
 
 <file path=customXml/itemProps2.xml><?xml version="1.0" encoding="utf-8"?>
-<ds:datastoreItem xmlns:ds="http://schemas.openxmlformats.org/officeDocument/2006/customXml" ds:itemID="{51BED411-B438-48D6-B239-C5D2D393A373}">
+<ds:datastoreItem xmlns:ds="http://schemas.openxmlformats.org/officeDocument/2006/customXml" ds:itemID="{6468E908-9C06-4341-BC53-CC2285A8DF87}">
   <ds:schemaRefs>
     <ds:schemaRef ds:uri="http://schemas.openxmlformats.org/officeDocument/2006/bibliography"/>
   </ds:schemaRefs>

--- a/Rapport-PowerPoint-Base de connaissance/Projet SmartPatate.docx
+++ b/Rapport-PowerPoint-Base de connaissance/Projet SmartPatate.docx
@@ -155,7 +155,6 @@
                                       <w:calendar w:val="gregorian"/>
                                     </w:date>
                                   </w:sdtPr>
-                                  <w:sdtEndPr/>
                                   <w:sdtContent>
                                     <w:p>
                                       <w:pPr>
@@ -3468,7 +3467,6 @@
                                 <w:calendar w:val="gregorian"/>
                               </w:date>
                             </w:sdtPr>
-                            <w:sdtEndPr/>
                             <w:sdtContent>
                               <w:p>
                                 <w:pPr>
@@ -3694,7 +3692,6 @@
                                     <w:dataBinding w:prefixMappings="xmlns:ns0='http://purl.org/dc/elements/1.1/' xmlns:ns1='http://schemas.openxmlformats.org/package/2006/metadata/core-properties' " w:xpath="/ns1:coreProperties[1]/ns0:creator[1]" w:storeItemID="{6C3C8BC8-F283-45AE-878A-BAB7291924A1}"/>
                                     <w:text/>
                                   </w:sdtPr>
-                                  <w:sdtEndPr/>
                                   <w:sdtContent>
                                     <w:r>
                                       <w:rPr>
@@ -3749,7 +3746,6 @@
                                     <w:dataBinding w:prefixMappings="xmlns:ns0='http://schemas.openxmlformats.org/officeDocument/2006/extended-properties' " w:xpath="/ns0:Properties[1]/ns0:Company[1]" w:storeItemID="{6668398D-A668-4E3E-A5EB-62B293D839F1}"/>
                                     <w:text/>
                                   </w:sdtPr>
-                                  <w:sdtEndPr/>
                                   <w:sdtContent>
                                     <w:r>
                                       <w:rPr>
@@ -3824,7 +3820,6 @@
                               <w:dataBinding w:prefixMappings="xmlns:ns0='http://purl.org/dc/elements/1.1/' xmlns:ns1='http://schemas.openxmlformats.org/package/2006/metadata/core-properties' " w:xpath="/ns1:coreProperties[1]/ns0:creator[1]" w:storeItemID="{6C3C8BC8-F283-45AE-878A-BAB7291924A1}"/>
                               <w:text/>
                             </w:sdtPr>
-                            <w:sdtEndPr/>
                             <w:sdtContent>
                               <w:r>
                                 <w:rPr>
@@ -3879,7 +3874,6 @@
                               <w:dataBinding w:prefixMappings="xmlns:ns0='http://schemas.openxmlformats.org/officeDocument/2006/extended-properties' " w:xpath="/ns0:Properties[1]/ns0:Company[1]" w:storeItemID="{6668398D-A668-4E3E-A5EB-62B293D839F1}"/>
                               <w:text/>
                             </w:sdtPr>
-                            <w:sdtEndPr/>
                             <w:sdtContent>
                               <w:r>
                                 <w:rPr>
@@ -4007,7 +4001,6 @@
                                     <w:dataBinding w:prefixMappings="xmlns:ns0='http://purl.org/dc/elements/1.1/' xmlns:ns1='http://schemas.openxmlformats.org/package/2006/metadata/core-properties' " w:xpath="/ns1:coreProperties[1]/ns0:title[1]" w:storeItemID="{6C3C8BC8-F283-45AE-878A-BAB7291924A1}"/>
                                     <w:text/>
                                   </w:sdtPr>
-                                  <w:sdtEndPr/>
                                   <w:sdtContent>
                                     <w:r>
                                       <w:rPr>
@@ -4043,8 +4036,8 @@
                                     <w:dataBinding w:prefixMappings="xmlns:ns0='http://purl.org/dc/elements/1.1/' xmlns:ns1='http://schemas.openxmlformats.org/package/2006/metadata/core-properties' " w:xpath="/ns1:coreProperties[1]/ns0:subject[1]" w:storeItemID="{6C3C8BC8-F283-45AE-878A-BAB7291924A1}"/>
                                     <w:text/>
                                   </w:sdtPr>
-                                  <w:sdtEndPr/>
                                   <w:sdtContent>
+                                    <w:proofErr w:type="spellStart"/>
                                     <w:r>
                                       <w:rPr>
                                         <w:color w:val="404040" w:themeColor="text1" w:themeTint="BF"/>
@@ -4053,6 +4046,7 @@
                                       </w:rPr>
                                       <w:t>SmartPatate</w:t>
                                     </w:r>
+                                    <w:proofErr w:type="spellEnd"/>
                                   </w:sdtContent>
                                 </w:sdt>
                               </w:p>
@@ -4104,7 +4098,6 @@
                               <w:dataBinding w:prefixMappings="xmlns:ns0='http://purl.org/dc/elements/1.1/' xmlns:ns1='http://schemas.openxmlformats.org/package/2006/metadata/core-properties' " w:xpath="/ns1:coreProperties[1]/ns0:title[1]" w:storeItemID="{6C3C8BC8-F283-45AE-878A-BAB7291924A1}"/>
                               <w:text/>
                             </w:sdtPr>
-                            <w:sdtEndPr/>
                             <w:sdtContent>
                               <w:r>
                                 <w:rPr>
@@ -4140,7 +4133,6 @@
                               <w:dataBinding w:prefixMappings="xmlns:ns0='http://purl.org/dc/elements/1.1/' xmlns:ns1='http://schemas.openxmlformats.org/package/2006/metadata/core-properties' " w:xpath="/ns1:coreProperties[1]/ns0:subject[1]" w:storeItemID="{6C3C8BC8-F283-45AE-878A-BAB7291924A1}"/>
                               <w:text/>
                             </w:sdtPr>
-                            <w:sdtEndPr/>
                             <w:sdtContent>
                               <w:proofErr w:type="spellStart"/>
                               <w:r>
@@ -5079,7 +5071,23 @@
           <w:i/>
           <w:sz w:val="22"/>
         </w:rPr>
-        <w:t xml:space="preserve"> (10 mH)</w:t>
+        <w:t xml:space="preserve"> (10 </w:t>
+      </w:r>
+      <w:proofErr w:type="spellStart"/>
+      <w:r>
+        <w:rPr>
+          <w:i/>
+          <w:sz w:val="22"/>
+        </w:rPr>
+        <w:t>mH</w:t>
+      </w:r>
+      <w:proofErr w:type="spellEnd"/>
+      <w:r>
+        <w:rPr>
+          <w:i/>
+          <w:sz w:val="22"/>
+        </w:rPr>
+        <w:t>)</w:t>
       </w:r>
       <w:r>
         <w:rPr>
@@ -8487,7 +8495,27 @@
           <w:sz w:val="22"/>
           <w:szCs w:val="40"/>
         </w:rPr>
-        <w:t>. Nous allons voir ainsi que la courbe obtenue avec Processing est nettement plus lissée qu’avec la première expérience.</w:t>
+        <w:t xml:space="preserve">. Nous allons voir ainsi que la courbe obtenue avec </w:t>
+      </w:r>
+      <w:proofErr w:type="spellStart"/>
+      <w:r>
+        <w:rPr>
+          <w:rFonts w:asciiTheme="majorHAnsi" w:eastAsiaTheme="majorEastAsia" w:hAnsiTheme="majorHAnsi" w:cstheme="majorBidi"/>
+          <w:i/>
+          <w:sz w:val="22"/>
+          <w:szCs w:val="40"/>
+        </w:rPr>
+        <w:t>Processing</w:t>
+      </w:r>
+      <w:proofErr w:type="spellEnd"/>
+      <w:r>
+        <w:rPr>
+          <w:rFonts w:asciiTheme="majorHAnsi" w:eastAsiaTheme="majorEastAsia" w:hAnsiTheme="majorHAnsi" w:cstheme="majorBidi"/>
+          <w:i/>
+          <w:sz w:val="22"/>
+          <w:szCs w:val="40"/>
+        </w:rPr>
+        <w:t xml:space="preserve"> est nettement plus lissée qu’avec la première expérience.</w:t>
       </w:r>
     </w:p>
     <w:p>
@@ -8725,7 +8753,21 @@
         <w:rPr>
           <w:i/>
         </w:rPr>
-        <w:t>Ce circuit est une capteur capacitif, relié à une arduino qui permettra de fournir un courant alternatif PWM (broche 9</w:t>
+        <w:t xml:space="preserve">Ce circuit est une capteur capacitif, relié à une </w:t>
+      </w:r>
+      <w:proofErr w:type="spellStart"/>
+      <w:r>
+        <w:rPr>
+          <w:i/>
+        </w:rPr>
+        <w:t>arduino</w:t>
+      </w:r>
+      <w:proofErr w:type="spellEnd"/>
+      <w:r>
+        <w:rPr>
+          <w:i/>
+        </w:rPr>
+        <w:t xml:space="preserve"> qui permettra de fournir un courant alternatif PWM (broche 9</w:t>
       </w:r>
       <w:r>
         <w:rPr>
@@ -8812,7 +8854,39 @@
           <w:i/>
           <w:sz w:val="22"/>
         </w:rPr>
-        <w:t>En bleu nous avons un condensateur en série avec l’électrode, Nous savons grace à l’expérience 1 que le corp humain agit comme un condensateur nous pouvons créer ce schéma équivalent :</w:t>
+        <w:t xml:space="preserve">En bleu nous avons un condensateur en série avec l’électrode, Nous savons </w:t>
+      </w:r>
+      <w:proofErr w:type="spellStart"/>
+      <w:r>
+        <w:rPr>
+          <w:i/>
+          <w:sz w:val="22"/>
+        </w:rPr>
+        <w:t>grace</w:t>
+      </w:r>
+      <w:proofErr w:type="spellEnd"/>
+      <w:r>
+        <w:rPr>
+          <w:i/>
+          <w:sz w:val="22"/>
+        </w:rPr>
+        <w:t xml:space="preserve"> à l’expérience 1 que le </w:t>
+      </w:r>
+      <w:proofErr w:type="spellStart"/>
+      <w:r>
+        <w:rPr>
+          <w:i/>
+          <w:sz w:val="22"/>
+        </w:rPr>
+        <w:t>corp</w:t>
+      </w:r>
+      <w:proofErr w:type="spellEnd"/>
+      <w:r>
+        <w:rPr>
+          <w:i/>
+          <w:sz w:val="22"/>
+        </w:rPr>
+        <w:t xml:space="preserve"> humain agit comme un condensateur nous pouvons créer ce schéma équivalent :</w:t>
       </w:r>
     </w:p>
     <w:p>
@@ -8936,7 +9010,23 @@
           <w:i/>
           <w:sz w:val="22"/>
         </w:rPr>
-        <w:t xml:space="preserve">La led quant à elle permet d’éviter un retour de courant dans la zone rouge, </w:t>
+        <w:t xml:space="preserve">La </w:t>
+      </w:r>
+      <w:proofErr w:type="spellStart"/>
+      <w:r>
+        <w:rPr>
+          <w:i/>
+          <w:sz w:val="22"/>
+        </w:rPr>
+        <w:t>led</w:t>
+      </w:r>
+      <w:proofErr w:type="spellEnd"/>
+      <w:r>
+        <w:rPr>
+          <w:i/>
+          <w:sz w:val="22"/>
+        </w:rPr>
+        <w:t xml:space="preserve"> quant à elle permet d’éviter un retour de courant dans la zone rouge, </w:t>
       </w:r>
       <w:r>
         <w:rPr>
@@ -8958,7 +9048,23 @@
           <w:i/>
           <w:sz w:val="22"/>
         </w:rPr>
-        <w:t xml:space="preserve"> est relié à la masse donc circuit fermé) en effet le condensateur de la zone verte vas se décharger, la led évite que le courant s’échappe via R</w:t>
+        <w:t xml:space="preserve"> est relié à la masse donc circuit fermé) en effet le condensateur de la zone verte vas se décharger, la </w:t>
+      </w:r>
+      <w:proofErr w:type="spellStart"/>
+      <w:r>
+        <w:rPr>
+          <w:i/>
+          <w:sz w:val="22"/>
+        </w:rPr>
+        <w:t>led</w:t>
+      </w:r>
+      <w:proofErr w:type="spellEnd"/>
+      <w:r>
+        <w:rPr>
+          <w:i/>
+          <w:sz w:val="22"/>
+        </w:rPr>
+        <w:t xml:space="preserve"> évite que le courant s’échappe via R</w:t>
       </w:r>
       <w:r>
         <w:rPr>
@@ -9094,12 +9200,19 @@
       </w:r>
     </w:p>
     <w:p>
+      <w:pPr>
+        <w:rPr>
+          <w:i/>
+        </w:rPr>
+      </w:pPr>
       <w:r>
         <w:rPr>
           <w:i/>
         </w:rPr>
         <w:t>Le verre d’eau remplace la pomme de terre pour l’électrode…</w:t>
       </w:r>
+    </w:p>
+    <w:p>
       <w:bookmarkStart w:id="6" w:name="_GoBack"/>
       <w:bookmarkEnd w:id="6"/>
       <w:r>
@@ -9193,7 +9306,6 @@
         <w:docPartUnique/>
       </w:docPartObj>
     </w:sdtPr>
-    <w:sdtEndPr/>
     <w:sdtContent>
       <w:p>
         <w:pPr>
@@ -9484,8 +9596,12 @@
     </w:r>
     <w:r>
       <w:tab/>
+    </w:r>
+    <w:proofErr w:type="spellStart"/>
+    <w:r>
       <w:t>SmartPatate</w:t>
     </w:r>
+    <w:proofErr w:type="spellEnd"/>
     <w:r>
       <w:tab/>
       <w:t>16/11/2016</w:t>
@@ -10916,7 +11032,7 @@
 </file>
 
 <file path=customXml/itemProps2.xml><?xml version="1.0" encoding="utf-8"?>
-<ds:datastoreItem xmlns:ds="http://schemas.openxmlformats.org/officeDocument/2006/customXml" ds:itemID="{6468E908-9C06-4341-BC53-CC2285A8DF87}">
+<ds:datastoreItem xmlns:ds="http://schemas.openxmlformats.org/officeDocument/2006/customXml" ds:itemID="{1E331304-F314-4B4C-9CED-7D68EE47375F}">
   <ds:schemaRefs>
     <ds:schemaRef ds:uri="http://schemas.openxmlformats.org/officeDocument/2006/bibliography"/>
   </ds:schemaRefs>

--- a/Rapport-PowerPoint-Base de connaissance/Projet SmartPatate.docx
+++ b/Rapport-PowerPoint-Base de connaissance/Projet SmartPatate.docx
@@ -155,6 +155,7 @@
                                       <w:calendar w:val="gregorian"/>
                                     </w:date>
                                   </w:sdtPr>
+                                  <w:sdtEndPr/>
                                   <w:sdtContent>
                                     <w:p>
                                       <w:pPr>
@@ -3692,6 +3693,7 @@
                                     <w:dataBinding w:prefixMappings="xmlns:ns0='http://purl.org/dc/elements/1.1/' xmlns:ns1='http://schemas.openxmlformats.org/package/2006/metadata/core-properties' " w:xpath="/ns1:coreProperties[1]/ns0:creator[1]" w:storeItemID="{6C3C8BC8-F283-45AE-878A-BAB7291924A1}"/>
                                     <w:text/>
                                   </w:sdtPr>
+                                  <w:sdtEndPr/>
                                   <w:sdtContent>
                                     <w:r>
                                       <w:rPr>
@@ -3746,6 +3748,7 @@
                                     <w:dataBinding w:prefixMappings="xmlns:ns0='http://schemas.openxmlformats.org/officeDocument/2006/extended-properties' " w:xpath="/ns0:Properties[1]/ns0:Company[1]" w:storeItemID="{6668398D-A668-4E3E-A5EB-62B293D839F1}"/>
                                     <w:text/>
                                   </w:sdtPr>
+                                  <w:sdtEndPr/>
                                   <w:sdtContent>
                                     <w:r>
                                       <w:rPr>
@@ -4001,6 +4004,7 @@
                                     <w:dataBinding w:prefixMappings="xmlns:ns0='http://purl.org/dc/elements/1.1/' xmlns:ns1='http://schemas.openxmlformats.org/package/2006/metadata/core-properties' " w:xpath="/ns1:coreProperties[1]/ns0:title[1]" w:storeItemID="{6C3C8BC8-F283-45AE-878A-BAB7291924A1}"/>
                                     <w:text/>
                                   </w:sdtPr>
+                                  <w:sdtEndPr/>
                                   <w:sdtContent>
                                     <w:r>
                                       <w:rPr>
@@ -4036,6 +4040,7 @@
                                     <w:dataBinding w:prefixMappings="xmlns:ns0='http://purl.org/dc/elements/1.1/' xmlns:ns1='http://schemas.openxmlformats.org/package/2006/metadata/core-properties' " w:xpath="/ns1:coreProperties[1]/ns0:subject[1]" w:storeItemID="{6C3C8BC8-F283-45AE-878A-BAB7291924A1}"/>
                                     <w:text/>
                                   </w:sdtPr>
+                                  <w:sdtEndPr/>
                                   <w:sdtContent>
                                     <w:proofErr w:type="spellStart"/>
                                     <w:r>
@@ -4251,7 +4256,7 @@
           <w:r>
             <w:fldChar w:fldCharType="separate"/>
           </w:r>
-          <w:hyperlink w:anchor="_Toc467058478" w:history="1">
+          <w:hyperlink w:anchor="_Toc467156360" w:history="1">
             <w:r>
               <w:rPr>
                 <w:rStyle w:val="Lienhypertexte"/>
@@ -4278,7 +4283,7 @@
                 <w:noProof/>
                 <w:webHidden/>
               </w:rPr>
-              <w:instrText xml:space="preserve"> PAGEREF _Toc467058478 \h </w:instrText>
+              <w:instrText xml:space="preserve"> PAGEREF _Toc467156360 \h </w:instrText>
             </w:r>
             <w:r>
               <w:rPr>
@@ -4322,7 +4327,7 @@
               <w:lang w:eastAsia="fr-FR"/>
             </w:rPr>
           </w:pPr>
-          <w:hyperlink w:anchor="_Toc467058479" w:history="1">
+          <w:hyperlink w:anchor="_Toc467156361" w:history="1">
             <w:r>
               <w:rPr>
                 <w:rStyle w:val="Lienhypertexte"/>
@@ -4349,7 +4354,7 @@
                 <w:noProof/>
                 <w:webHidden/>
               </w:rPr>
-              <w:instrText xml:space="preserve"> PAGEREF _Toc467058479 \h </w:instrText>
+              <w:instrText xml:space="preserve"> PAGEREF _Toc467156361 \h </w:instrText>
             </w:r>
             <w:r>
               <w:rPr>
@@ -4369,7 +4374,7 @@
                 <w:noProof/>
                 <w:webHidden/>
               </w:rPr>
-              <w:t>1</w:t>
+              <w:t>2</w:t>
             </w:r>
             <w:r>
               <w:rPr>
@@ -4393,7 +4398,7 @@
               <w:lang w:eastAsia="fr-FR"/>
             </w:rPr>
           </w:pPr>
-          <w:hyperlink w:anchor="_Toc467058480" w:history="1">
+          <w:hyperlink w:anchor="_Toc467156362" w:history="1">
             <w:r>
               <w:rPr>
                 <w:rStyle w:val="Lienhypertexte"/>
@@ -4420,7 +4425,7 @@
                 <w:noProof/>
                 <w:webHidden/>
               </w:rPr>
-              <w:instrText xml:space="preserve"> PAGEREF _Toc467058480 \h </w:instrText>
+              <w:instrText xml:space="preserve"> PAGEREF _Toc467156362 \h </w:instrText>
             </w:r>
             <w:r>
               <w:rPr>
@@ -4440,7 +4445,7 @@
                 <w:noProof/>
                 <w:webHidden/>
               </w:rPr>
-              <w:t>1</w:t>
+              <w:t>2</w:t>
             </w:r>
             <w:r>
               <w:rPr>
@@ -4464,7 +4469,7 @@
               <w:lang w:eastAsia="fr-FR"/>
             </w:rPr>
           </w:pPr>
-          <w:hyperlink w:anchor="_Toc467058481" w:history="1">
+          <w:hyperlink w:anchor="_Toc467156363" w:history="1">
             <w:r>
               <w:rPr>
                 <w:rStyle w:val="Lienhypertexte"/>
@@ -4491,7 +4496,7 @@
                 <w:noProof/>
                 <w:webHidden/>
               </w:rPr>
-              <w:instrText xml:space="preserve"> PAGEREF _Toc467058481 \h </w:instrText>
+              <w:instrText xml:space="preserve"> PAGEREF _Toc467156363 \h </w:instrText>
             </w:r>
             <w:r>
               <w:rPr>
@@ -4511,7 +4516,7 @@
                 <w:noProof/>
                 <w:webHidden/>
               </w:rPr>
-              <w:t>5</w:t>
+              <w:t>6</w:t>
             </w:r>
             <w:r>
               <w:rPr>
@@ -4535,7 +4540,7 @@
               <w:lang w:eastAsia="fr-FR"/>
             </w:rPr>
           </w:pPr>
-          <w:hyperlink w:anchor="_Toc467058482" w:history="1">
+          <w:hyperlink w:anchor="_Toc467156364" w:history="1">
             <w:r>
               <w:rPr>
                 <w:rStyle w:val="Lienhypertexte"/>
@@ -4562,7 +4567,7 @@
                 <w:noProof/>
                 <w:webHidden/>
               </w:rPr>
-              <w:instrText xml:space="preserve"> PAGEREF _Toc467058482 \h </w:instrText>
+              <w:instrText xml:space="preserve"> PAGEREF _Toc467156364 \h </w:instrText>
             </w:r>
             <w:r>
               <w:rPr>
@@ -4606,7 +4611,7 @@
               <w:lang w:eastAsia="fr-FR"/>
             </w:rPr>
           </w:pPr>
-          <w:hyperlink w:anchor="_Toc467058483" w:history="1">
+          <w:hyperlink w:anchor="_Toc467156365" w:history="1">
             <w:r>
               <w:rPr>
                 <w:rStyle w:val="Lienhypertexte"/>
@@ -4633,7 +4638,7 @@
                 <w:noProof/>
                 <w:webHidden/>
               </w:rPr>
-              <w:instrText xml:space="preserve"> PAGEREF _Toc467058483 \h </w:instrText>
+              <w:instrText xml:space="preserve"> PAGEREF _Toc467156365 \h </w:instrText>
             </w:r>
             <w:r>
               <w:rPr>
@@ -4654,6 +4659,77 @@
                 <w:webHidden/>
               </w:rPr>
               <w:t>9</w:t>
+            </w:r>
+            <w:r>
+              <w:rPr>
+                <w:noProof/>
+                <w:webHidden/>
+              </w:rPr>
+              <w:fldChar w:fldCharType="end"/>
+            </w:r>
+          </w:hyperlink>
+        </w:p>
+        <w:p>
+          <w:pPr>
+            <w:pStyle w:val="TM3"/>
+            <w:tabs>
+              <w:tab w:val="right" w:leader="dot" w:pos="9062"/>
+            </w:tabs>
+            <w:rPr>
+              <w:noProof/>
+              <w:sz w:val="22"/>
+              <w:szCs w:val="22"/>
+              <w:lang w:eastAsia="fr-FR"/>
+            </w:rPr>
+          </w:pPr>
+          <w:hyperlink w:anchor="_Toc467156366" w:history="1">
+            <w:r>
+              <w:rPr>
+                <w:rStyle w:val="Lienhypertexte"/>
+                <w:noProof/>
+              </w:rPr>
+              <w:t>Partie Fritzing</w:t>
+            </w:r>
+            <w:r>
+              <w:rPr>
+                <w:noProof/>
+                <w:webHidden/>
+              </w:rPr>
+              <w:tab/>
+            </w:r>
+            <w:r>
+              <w:rPr>
+                <w:noProof/>
+                <w:webHidden/>
+              </w:rPr>
+              <w:fldChar w:fldCharType="begin"/>
+            </w:r>
+            <w:r>
+              <w:rPr>
+                <w:noProof/>
+                <w:webHidden/>
+              </w:rPr>
+              <w:instrText xml:space="preserve"> PAGEREF _Toc467156366 \h </w:instrText>
+            </w:r>
+            <w:r>
+              <w:rPr>
+                <w:noProof/>
+                <w:webHidden/>
+              </w:rPr>
+            </w:r>
+            <w:r>
+              <w:rPr>
+                <w:noProof/>
+                <w:webHidden/>
+              </w:rPr>
+              <w:fldChar w:fldCharType="separate"/>
+            </w:r>
+            <w:r>
+              <w:rPr>
+                <w:noProof/>
+                <w:webHidden/>
+              </w:rPr>
+              <w:t>10</w:t>
             </w:r>
             <w:r>
               <w:rPr>
@@ -4677,7 +4753,7 @@
               <w:lang w:eastAsia="fr-FR"/>
             </w:rPr>
           </w:pPr>
-          <w:hyperlink w:anchor="_Toc467058484" w:history="1">
+          <w:hyperlink w:anchor="_Toc467156367" w:history="1">
             <w:r>
               <w:rPr>
                 <w:rStyle w:val="Lienhypertexte"/>
@@ -4704,7 +4780,7 @@
                 <w:noProof/>
                 <w:webHidden/>
               </w:rPr>
-              <w:instrText xml:space="preserve"> PAGEREF _Toc467058484 \h </w:instrText>
+              <w:instrText xml:space="preserve"> PAGEREF _Toc467156367 \h </w:instrText>
             </w:r>
             <w:r>
               <w:rPr>
@@ -4724,7 +4800,7 @@
                 <w:noProof/>
                 <w:webHidden/>
               </w:rPr>
-              <w:t>10</w:t>
+              <w:t>11</w:t>
             </w:r>
             <w:r>
               <w:rPr>
@@ -4835,7 +4911,7 @@
       <w:pPr>
         <w:pStyle w:val="Titre1"/>
       </w:pPr>
-      <w:bookmarkStart w:id="0" w:name="_Toc467058478"/>
+      <w:bookmarkStart w:id="0" w:name="_Toc467156360"/>
       <w:r>
         <w:lastRenderedPageBreak/>
         <w:t>CONTEXTE DU SUJET</w:t>
@@ -4947,7 +5023,7 @@
       <w:pPr>
         <w:pStyle w:val="Titre1"/>
       </w:pPr>
-      <w:bookmarkStart w:id="1" w:name="_Toc467058479"/>
+      <w:bookmarkStart w:id="1" w:name="_Toc467156361"/>
       <w:r>
         <w:lastRenderedPageBreak/>
         <w:t>EXPERIMENTATION</w:t>
@@ -4958,7 +5034,7 @@
       <w:pPr>
         <w:pStyle w:val="Titre3"/>
       </w:pPr>
-      <w:bookmarkStart w:id="2" w:name="_Toc467058480"/>
+      <w:bookmarkStart w:id="2" w:name="_Toc467156362"/>
       <w:r>
         <w:t>Expérience 1</w:t>
       </w:r>
@@ -8218,7 +8294,7 @@
       <w:pPr>
         <w:pStyle w:val="Titre3"/>
       </w:pPr>
-      <w:bookmarkStart w:id="3" w:name="_Toc467058481"/>
+      <w:bookmarkStart w:id="3" w:name="_Toc467156363"/>
       <w:r>
         <w:lastRenderedPageBreak/>
         <w:t>Expérience 2</w:t>
@@ -8688,7 +8764,7 @@
       <w:pPr>
         <w:pStyle w:val="Titre1"/>
       </w:pPr>
-      <w:bookmarkStart w:id="4" w:name="_Toc467058482"/>
+      <w:bookmarkStart w:id="4" w:name="_Toc467156364"/>
       <w:r>
         <w:lastRenderedPageBreak/>
         <w:t>EXPLICATION CIRCUIT/COMPOSANTS</w:t>
@@ -9079,7 +9155,7 @@
       <w:pPr>
         <w:pStyle w:val="Titre1"/>
       </w:pPr>
-      <w:bookmarkStart w:id="5" w:name="_Toc467058483"/>
+      <w:bookmarkStart w:id="5" w:name="_Toc467156365"/>
       <w:r>
         <w:lastRenderedPageBreak/>
         <w:t>PRESENTATION PROTOTYPE</w:t>
@@ -9213,8 +9289,158 @@
       </w:r>
     </w:p>
     <w:p>
-      <w:bookmarkStart w:id="6" w:name="_GoBack"/>
+      <w:pPr>
+        <w:rPr>
+          <w:i/>
+        </w:rPr>
+      </w:pPr>
+    </w:p>
+    <w:p>
+      <w:pPr>
+        <w:rPr>
+          <w:i/>
+        </w:rPr>
+      </w:pPr>
+    </w:p>
+    <w:p>
+      <w:pPr>
+        <w:rPr>
+          <w:i/>
+        </w:rPr>
+      </w:pPr>
+    </w:p>
+    <w:p>
+      <w:pPr>
+        <w:rPr>
+          <w:i/>
+        </w:rPr>
+      </w:pPr>
+    </w:p>
+    <w:p>
+      <w:pPr>
+        <w:pStyle w:val="Titre3"/>
+      </w:pPr>
+      <w:bookmarkStart w:id="6" w:name="_Toc467156366"/>
+      <w:r>
+        <w:lastRenderedPageBreak/>
+        <w:t xml:space="preserve">Partie </w:t>
+      </w:r>
+      <w:proofErr w:type="spellStart"/>
+      <w:r>
+        <w:t>Fritzing</w:t>
+      </w:r>
       <w:bookmarkEnd w:id="6"/>
+      <w:proofErr w:type="spellEnd"/>
+    </w:p>
+    <w:p/>
+    <w:p>
+      <w:pPr>
+        <w:rPr>
+          <w:i/>
+        </w:rPr>
+      </w:pPr>
+      <w:r>
+        <w:rPr>
+          <w:i/>
+        </w:rPr>
+        <w:t>Arduino</w:t>
+      </w:r>
+    </w:p>
+    <w:p>
+      <w:pPr>
+        <w:rPr>
+          <w:i/>
+        </w:rPr>
+      </w:pPr>
+      <w:r>
+        <w:rPr>
+          <w:i/>
+        </w:rPr>
+        <w:pict>
+          <v:shapetype id="_x0000_t75" coordsize="21600,21600" o:spt="75" o:preferrelative="t" path="m@4@5l@4@11@9@11@9@5xe" filled="f" stroked="f">
+            <v:stroke joinstyle="miter"/>
+            <v:formulas>
+              <v:f eqn="if lineDrawn pixelLineWidth 0"/>
+              <v:f eqn="sum @0 1 0"/>
+              <v:f eqn="sum 0 0 @1"/>
+              <v:f eqn="prod @2 1 2"/>
+              <v:f eqn="prod @3 21600 pixelWidth"/>
+              <v:f eqn="prod @3 21600 pixelHeight"/>
+              <v:f eqn="sum @0 0 1"/>
+              <v:f eqn="prod @6 1 2"/>
+              <v:f eqn="prod @7 21600 pixelWidth"/>
+              <v:f eqn="sum @8 21600 0"/>
+              <v:f eqn="prod @7 21600 pixelHeight"/>
+              <v:f eqn="sum @10 21600 0"/>
+            </v:formulas>
+            <v:path o:extrusionok="f" gradientshapeok="t" o:connecttype="rect"/>
+            <o:lock v:ext="edit" aspectratio="t"/>
+          </v:shapetype>
+          <v:shape id="_x0000_i1029" type="#_x0000_t75" style="width:368.4pt;height:219.6pt">
+            <v:imagedata r:id="rId21" o:title="Fritzing - Platine"/>
+          </v:shape>
+        </w:pict>
+      </w:r>
+    </w:p>
+    <w:p>
+      <w:pPr>
+        <w:rPr>
+          <w:i/>
+        </w:rPr>
+      </w:pPr>
+      <w:r>
+        <w:rPr>
+          <w:i/>
+        </w:rPr>
+        <w:t>Schématique</w:t>
+      </w:r>
+    </w:p>
+    <w:p>
+      <w:r>
+        <w:pict>
+          <v:shape id="_x0000_i1041" type="#_x0000_t75" style="width:359.4pt;height:303pt">
+            <v:imagedata r:id="rId22" o:title="Fritzing - Schématique"/>
+          </v:shape>
+        </w:pict>
+      </w:r>
+    </w:p>
+    <w:p/>
+    <w:p/>
+    <w:p/>
+    <w:p>
+      <w:pPr>
+        <w:rPr>
+          <w:i/>
+        </w:rPr>
+      </w:pPr>
+      <w:r>
+        <w:rPr>
+          <w:i/>
+        </w:rPr>
+        <w:lastRenderedPageBreak/>
+        <w:t>Circuit imprimé</w:t>
+      </w:r>
+    </w:p>
+    <w:p>
+      <w:pPr>
+        <w:rPr>
+          <w:i/>
+        </w:rPr>
+      </w:pPr>
+      <w:r>
+        <w:rPr>
+          <w:i/>
+        </w:rPr>
+        <w:pict>
+          <v:shape id="_x0000_i1042" type="#_x0000_t75" style="width:453pt;height:288.6pt">
+            <v:imagedata r:id="rId23" o:title="Fritzing - PCB"/>
+          </v:shape>
+        </w:pict>
+      </w:r>
+    </w:p>
+    <w:p>
+      <w:bookmarkStart w:id="7" w:name="_GoBack"/>
+      <w:bookmarkEnd w:id="7"/>
       <w:r>
         <w:br w:type="page"/>
       </w:r>
@@ -9223,12 +9449,12 @@
       <w:pPr>
         <w:pStyle w:val="Titre1"/>
       </w:pPr>
-      <w:bookmarkStart w:id="7" w:name="_Toc467058484"/>
+      <w:bookmarkStart w:id="8" w:name="_Toc467156367"/>
       <w:r>
         <w:lastRenderedPageBreak/>
         <w:t>BILAN PROJET</w:t>
       </w:r>
-      <w:bookmarkEnd w:id="7"/>
+      <w:bookmarkEnd w:id="8"/>
     </w:p>
     <w:p/>
     <w:p/>
@@ -9306,6 +9532,7 @@
         <w:docPartUnique/>
       </w:docPartObj>
     </w:sdtPr>
+    <w:sdtEndPr/>
     <w:sdtContent>
       <w:p>
         <w:pPr>
@@ -9381,7 +9608,7 @@
                                 <w:rPr>
                                   <w:noProof/>
                                 </w:rPr>
-                                <w:t>9</w:t>
+                                <w:t>12</w:t>
                               </w:r>
                               <w:r>
                                 <w:fldChar w:fldCharType="end"/>
@@ -9444,7 +9671,7 @@
                           <w:rPr>
                             <w:noProof/>
                           </w:rPr>
-                          <w:t>9</w:t>
+                          <w:t>12</w:t>
                         </w:r>
                         <w:r>
                           <w:fldChar w:fldCharType="end"/>
@@ -11032,7 +11259,7 @@
 </file>
 
 <file path=customXml/itemProps2.xml><?xml version="1.0" encoding="utf-8"?>
-<ds:datastoreItem xmlns:ds="http://schemas.openxmlformats.org/officeDocument/2006/customXml" ds:itemID="{1E331304-F314-4B4C-9CED-7D68EE47375F}">
+<ds:datastoreItem xmlns:ds="http://schemas.openxmlformats.org/officeDocument/2006/customXml" ds:itemID="{1AEA64B5-2A28-46E1-A3B9-F2A3BD502C89}">
   <ds:schemaRefs>
     <ds:schemaRef ds:uri="http://schemas.openxmlformats.org/officeDocument/2006/bibliography"/>
   </ds:schemaRefs>

--- a/Rapport-PowerPoint-Base de connaissance/Projet SmartPatate.docx
+++ b/Rapport-PowerPoint-Base de connaissance/Projet SmartPatate.docx
@@ -4240,6 +4240,7 @@
             <w:tabs>
               <w:tab w:val="right" w:leader="dot" w:pos="9062"/>
             </w:tabs>
+            <w:spacing w:line="480" w:lineRule="auto"/>
             <w:rPr>
               <w:noProof/>
               <w:sz w:val="22"/>
@@ -4256,7 +4257,7 @@
           <w:r>
             <w:fldChar w:fldCharType="separate"/>
           </w:r>
-          <w:hyperlink w:anchor="_Toc467156360" w:history="1">
+          <w:hyperlink w:anchor="_Toc467157475" w:history="1">
             <w:r>
               <w:rPr>
                 <w:rStyle w:val="Lienhypertexte"/>
@@ -4283,7 +4284,7 @@
                 <w:noProof/>
                 <w:webHidden/>
               </w:rPr>
-              <w:instrText xml:space="preserve"> PAGEREF _Toc467156360 \h </w:instrText>
+              <w:instrText xml:space="preserve"> PAGEREF _Toc467157475 \h </w:instrText>
             </w:r>
             <w:r>
               <w:rPr>
@@ -4320,6 +4321,7 @@
             <w:tabs>
               <w:tab w:val="right" w:leader="dot" w:pos="9062"/>
             </w:tabs>
+            <w:spacing w:line="480" w:lineRule="auto"/>
             <w:rPr>
               <w:noProof/>
               <w:sz w:val="22"/>
@@ -4327,7 +4329,7 @@
               <w:lang w:eastAsia="fr-FR"/>
             </w:rPr>
           </w:pPr>
-          <w:hyperlink w:anchor="_Toc467156361" w:history="1">
+          <w:hyperlink w:anchor="_Toc467157476" w:history="1">
             <w:r>
               <w:rPr>
                 <w:rStyle w:val="Lienhypertexte"/>
@@ -4354,7 +4356,7 @@
                 <w:noProof/>
                 <w:webHidden/>
               </w:rPr>
-              <w:instrText xml:space="preserve"> PAGEREF _Toc467156361 \h </w:instrText>
+              <w:instrText xml:space="preserve"> PAGEREF _Toc467157476 \h </w:instrText>
             </w:r>
             <w:r>
               <w:rPr>
@@ -4391,6 +4393,7 @@
             <w:tabs>
               <w:tab w:val="right" w:leader="dot" w:pos="9062"/>
             </w:tabs>
+            <w:spacing w:line="480" w:lineRule="auto"/>
             <w:rPr>
               <w:noProof/>
               <w:sz w:val="22"/>
@@ -4398,7 +4401,7 @@
               <w:lang w:eastAsia="fr-FR"/>
             </w:rPr>
           </w:pPr>
-          <w:hyperlink w:anchor="_Toc467156362" w:history="1">
+          <w:hyperlink w:anchor="_Toc467157477" w:history="1">
             <w:r>
               <w:rPr>
                 <w:rStyle w:val="Lienhypertexte"/>
@@ -4425,7 +4428,7 @@
                 <w:noProof/>
                 <w:webHidden/>
               </w:rPr>
-              <w:instrText xml:space="preserve"> PAGEREF _Toc467156362 \h </w:instrText>
+              <w:instrText xml:space="preserve"> PAGEREF _Toc467157477 \h </w:instrText>
             </w:r>
             <w:r>
               <w:rPr>
@@ -4462,6 +4465,7 @@
             <w:tabs>
               <w:tab w:val="right" w:leader="dot" w:pos="9062"/>
             </w:tabs>
+            <w:spacing w:line="480" w:lineRule="auto"/>
             <w:rPr>
               <w:noProof/>
               <w:sz w:val="22"/>
@@ -4469,7 +4473,7 @@
               <w:lang w:eastAsia="fr-FR"/>
             </w:rPr>
           </w:pPr>
-          <w:hyperlink w:anchor="_Toc467156363" w:history="1">
+          <w:hyperlink w:anchor="_Toc467157478" w:history="1">
             <w:r>
               <w:rPr>
                 <w:rStyle w:val="Lienhypertexte"/>
@@ -4496,7 +4500,7 @@
                 <w:noProof/>
                 <w:webHidden/>
               </w:rPr>
-              <w:instrText xml:space="preserve"> PAGEREF _Toc467156363 \h </w:instrText>
+              <w:instrText xml:space="preserve"> PAGEREF _Toc467157478 \h </w:instrText>
             </w:r>
             <w:r>
               <w:rPr>
@@ -4533,6 +4537,7 @@
             <w:tabs>
               <w:tab w:val="right" w:leader="dot" w:pos="9062"/>
             </w:tabs>
+            <w:spacing w:line="480" w:lineRule="auto"/>
             <w:rPr>
               <w:noProof/>
               <w:sz w:val="22"/>
@@ -4540,7 +4545,7 @@
               <w:lang w:eastAsia="fr-FR"/>
             </w:rPr>
           </w:pPr>
-          <w:hyperlink w:anchor="_Toc467156364" w:history="1">
+          <w:hyperlink w:anchor="_Toc467157479" w:history="1">
             <w:r>
               <w:rPr>
                 <w:rStyle w:val="Lienhypertexte"/>
@@ -4567,7 +4572,7 @@
                 <w:noProof/>
                 <w:webHidden/>
               </w:rPr>
-              <w:instrText xml:space="preserve"> PAGEREF _Toc467156364 \h </w:instrText>
+              <w:instrText xml:space="preserve"> PAGEREF _Toc467157479 \h </w:instrText>
             </w:r>
             <w:r>
               <w:rPr>
@@ -4604,6 +4609,7 @@
             <w:tabs>
               <w:tab w:val="right" w:leader="dot" w:pos="9062"/>
             </w:tabs>
+            <w:spacing w:line="480" w:lineRule="auto"/>
             <w:rPr>
               <w:noProof/>
               <w:sz w:val="22"/>
@@ -4611,7 +4617,7 @@
               <w:lang w:eastAsia="fr-FR"/>
             </w:rPr>
           </w:pPr>
-          <w:hyperlink w:anchor="_Toc467156365" w:history="1">
+          <w:hyperlink w:anchor="_Toc467157480" w:history="1">
             <w:r>
               <w:rPr>
                 <w:rStyle w:val="Lienhypertexte"/>
@@ -4638,7 +4644,7 @@
                 <w:noProof/>
                 <w:webHidden/>
               </w:rPr>
-              <w:instrText xml:space="preserve"> PAGEREF _Toc467156365 \h </w:instrText>
+              <w:instrText xml:space="preserve"> PAGEREF _Toc467157480 \h </w:instrText>
             </w:r>
             <w:r>
               <w:rPr>
@@ -4675,6 +4681,7 @@
             <w:tabs>
               <w:tab w:val="right" w:leader="dot" w:pos="9062"/>
             </w:tabs>
+            <w:spacing w:line="480" w:lineRule="auto"/>
             <w:rPr>
               <w:noProof/>
               <w:sz w:val="22"/>
@@ -4682,7 +4689,7 @@
               <w:lang w:eastAsia="fr-FR"/>
             </w:rPr>
           </w:pPr>
-          <w:hyperlink w:anchor="_Toc467156366" w:history="1">
+          <w:hyperlink w:anchor="_Toc467157481" w:history="1">
             <w:r>
               <w:rPr>
                 <w:rStyle w:val="Lienhypertexte"/>
@@ -4709,7 +4716,7 @@
                 <w:noProof/>
                 <w:webHidden/>
               </w:rPr>
-              <w:instrText xml:space="preserve"> PAGEREF _Toc467156366 \h </w:instrText>
+              <w:instrText xml:space="preserve"> PAGEREF _Toc467157481 \h </w:instrText>
             </w:r>
             <w:r>
               <w:rPr>
@@ -4746,6 +4753,7 @@
             <w:tabs>
               <w:tab w:val="right" w:leader="dot" w:pos="9062"/>
             </w:tabs>
+            <w:spacing w:line="480" w:lineRule="auto"/>
             <w:rPr>
               <w:noProof/>
               <w:sz w:val="22"/>
@@ -4753,7 +4761,7 @@
               <w:lang w:eastAsia="fr-FR"/>
             </w:rPr>
           </w:pPr>
-          <w:hyperlink w:anchor="_Toc467156367" w:history="1">
+          <w:hyperlink w:anchor="_Toc467157482" w:history="1">
             <w:r>
               <w:rPr>
                 <w:rStyle w:val="Lienhypertexte"/>
@@ -4780,7 +4788,7 @@
                 <w:noProof/>
                 <w:webHidden/>
               </w:rPr>
-              <w:instrText xml:space="preserve"> PAGEREF _Toc467156367 \h </w:instrText>
+              <w:instrText xml:space="preserve"> PAGEREF _Toc467157482 \h </w:instrText>
             </w:r>
             <w:r>
               <w:rPr>
@@ -4800,7 +4808,7 @@
                 <w:noProof/>
                 <w:webHidden/>
               </w:rPr>
-              <w:t>11</w:t>
+              <w:t>12</w:t>
             </w:r>
             <w:r>
               <w:rPr>
@@ -4812,6 +4820,9 @@
           </w:hyperlink>
         </w:p>
         <w:p>
+          <w:pPr>
+            <w:spacing w:line="480" w:lineRule="auto"/>
+          </w:pPr>
           <w:r>
             <w:rPr>
               <w:b/>
@@ -4893,25 +4904,12 @@
         </w:rPr>
       </w:pPr>
     </w:p>
+    <w:p/>
     <w:p>
       <w:pPr>
         <w:pStyle w:val="Titre1"/>
-        <w:rPr>
-          <w:rFonts w:asciiTheme="minorHAnsi" w:eastAsiaTheme="minorEastAsia" w:hAnsiTheme="minorHAnsi" w:cstheme="minorBidi"/>
-          <w:b/>
-          <w:color w:val="auto"/>
-          <w:sz w:val="52"/>
-          <w:szCs w:val="21"/>
-        </w:rPr>
-      </w:pPr>
-    </w:p>
-    <w:p/>
-    <w:p/>
-    <w:p>
-      <w:pPr>
-        <w:pStyle w:val="Titre1"/>
-      </w:pPr>
-      <w:bookmarkStart w:id="0" w:name="_Toc467156360"/>
+      </w:pPr>
+      <w:bookmarkStart w:id="0" w:name="_Toc467157475"/>
       <w:r>
         <w:lastRenderedPageBreak/>
         <w:t>CONTEXTE DU SUJET</w:t>
@@ -4930,6 +4928,16 @@
     <w:p>
       <w:pPr>
         <w:rPr>
+          <w:b/>
+          <w:sz w:val="22"/>
+        </w:rPr>
+      </w:pPr>
+      <w:bookmarkStart w:id="1" w:name="_GoBack"/>
+      <w:bookmarkEnd w:id="1"/>
+    </w:p>
+    <w:p>
+      <w:pPr>
+        <w:rPr>
           <w:i/>
           <w:sz w:val="22"/>
         </w:rPr>
@@ -5023,22 +5031,22 @@
       <w:pPr>
         <w:pStyle w:val="Titre1"/>
       </w:pPr>
-      <w:bookmarkStart w:id="1" w:name="_Toc467156361"/>
+      <w:bookmarkStart w:id="2" w:name="_Toc467157476"/>
       <w:r>
         <w:lastRenderedPageBreak/>
         <w:t>EXPERIMENTATION</w:t>
       </w:r>
-      <w:bookmarkEnd w:id="1"/>
+      <w:bookmarkEnd w:id="2"/>
     </w:p>
     <w:p>
       <w:pPr>
         <w:pStyle w:val="Titre3"/>
       </w:pPr>
-      <w:bookmarkStart w:id="2" w:name="_Toc467156362"/>
+      <w:bookmarkStart w:id="3" w:name="_Toc467157477"/>
       <w:r>
         <w:t>Expérience 1</w:t>
       </w:r>
-      <w:bookmarkEnd w:id="2"/>
+      <w:bookmarkEnd w:id="3"/>
     </w:p>
     <w:p/>
     <w:p>
@@ -8294,12 +8302,12 @@
       <w:pPr>
         <w:pStyle w:val="Titre3"/>
       </w:pPr>
-      <w:bookmarkStart w:id="3" w:name="_Toc467156363"/>
+      <w:bookmarkStart w:id="4" w:name="_Toc467157478"/>
       <w:r>
         <w:lastRenderedPageBreak/>
         <w:t>Expérience 2</w:t>
       </w:r>
-      <w:bookmarkEnd w:id="3"/>
+      <w:bookmarkEnd w:id="4"/>
     </w:p>
     <w:p/>
     <w:p>
@@ -8764,12 +8772,12 @@
       <w:pPr>
         <w:pStyle w:val="Titre1"/>
       </w:pPr>
-      <w:bookmarkStart w:id="4" w:name="_Toc467156364"/>
+      <w:bookmarkStart w:id="5" w:name="_Toc467157479"/>
       <w:r>
         <w:lastRenderedPageBreak/>
         <w:t>EXPLICATION CIRCUIT/COMPOSANTS</w:t>
       </w:r>
-      <w:bookmarkEnd w:id="4"/>
+      <w:bookmarkEnd w:id="5"/>
     </w:p>
     <w:p/>
     <w:p>
@@ -9155,12 +9163,12 @@
       <w:pPr>
         <w:pStyle w:val="Titre1"/>
       </w:pPr>
-      <w:bookmarkStart w:id="5" w:name="_Toc467156365"/>
+      <w:bookmarkStart w:id="6" w:name="_Toc467157480"/>
       <w:r>
         <w:lastRenderedPageBreak/>
         <w:t>PRESENTATION PROTOTYPE</w:t>
       </w:r>
-      <w:bookmarkEnd w:id="5"/>
+      <w:bookmarkEnd w:id="6"/>
     </w:p>
     <w:p/>
     <w:p>
@@ -9320,7 +9328,7 @@
       <w:pPr>
         <w:pStyle w:val="Titre3"/>
       </w:pPr>
-      <w:bookmarkStart w:id="6" w:name="_Toc467156366"/>
+      <w:bookmarkStart w:id="7" w:name="_Toc467157481"/>
       <w:r>
         <w:lastRenderedPageBreak/>
         <w:t xml:space="preserve">Partie </w:t>
@@ -9329,7 +9337,7 @@
       <w:r>
         <w:t>Fritzing</w:t>
       </w:r>
-      <w:bookmarkEnd w:id="6"/>
+      <w:bookmarkEnd w:id="7"/>
       <w:proofErr w:type="spellEnd"/>
     </w:p>
     <w:p/>
@@ -9376,7 +9384,7 @@
             <v:path o:extrusionok="f" gradientshapeok="t" o:connecttype="rect"/>
             <o:lock v:ext="edit" aspectratio="t"/>
           </v:shapetype>
-          <v:shape id="_x0000_i1029" type="#_x0000_t75" style="width:368.4pt;height:219.6pt">
+          <v:shape id="_x0000_i1029" type="#_x0000_t75" style="width:368.25pt;height:219.3pt">
             <v:imagedata r:id="rId21" o:title="Fritzing - Platine"/>
           </v:shape>
         </w:pict>
@@ -9398,7 +9406,7 @@
     <w:p>
       <w:r>
         <w:pict>
-          <v:shape id="_x0000_i1041" type="#_x0000_t75" style="width:359.4pt;height:303pt">
+          <v:shape id="_x0000_i1041" type="#_x0000_t75" style="width:359.25pt;height:302.85pt">
             <v:imagedata r:id="rId22" o:title="Fritzing - Schématique"/>
           </v:shape>
         </w:pict>
@@ -9432,15 +9440,13 @@
           <w:i/>
         </w:rPr>
         <w:pict>
-          <v:shape id="_x0000_i1042" type="#_x0000_t75" style="width:453pt;height:288.6pt">
+          <v:shape id="_x0000_i1042" type="#_x0000_t75" style="width:453.2pt;height:288.9pt">
             <v:imagedata r:id="rId23" o:title="Fritzing - PCB"/>
           </v:shape>
         </w:pict>
       </w:r>
     </w:p>
     <w:p>
-      <w:bookmarkStart w:id="7" w:name="_GoBack"/>
-      <w:bookmarkEnd w:id="7"/>
       <w:r>
         <w:br w:type="page"/>
       </w:r>
@@ -9449,7 +9455,7 @@
       <w:pPr>
         <w:pStyle w:val="Titre1"/>
       </w:pPr>
-      <w:bookmarkStart w:id="8" w:name="_Toc467156367"/>
+      <w:bookmarkStart w:id="8" w:name="_Toc467157482"/>
       <w:r>
         <w:lastRenderedPageBreak/>
         <w:t>BILAN PROJET</w:t>
@@ -9457,8 +9463,93 @@
       <w:bookmarkEnd w:id="8"/>
     </w:p>
     <w:p/>
+    <w:p>
+      <w:pPr>
+        <w:rPr>
+          <w:i/>
+        </w:rPr>
+      </w:pPr>
+      <w:r>
+        <w:rPr>
+          <w:i/>
+        </w:rPr>
+        <w:t xml:space="preserve">Ce projet nous a permis de réellement voir le comportement des composants étudié durant nos PROSIT (Condensateur, Bobine). </w:t>
+      </w:r>
+    </w:p>
+    <w:p>
+      <w:pPr>
+        <w:rPr>
+          <w:i/>
+        </w:rPr>
+      </w:pPr>
+      <w:r>
+        <w:rPr>
+          <w:i/>
+        </w:rPr>
+        <w:t>Nous n’avions pas l’ensemble des composants pour effectuer les expériences, ce qui nous a retardé cependant nous avons créé un capteur capacitif d’une autre manière</w:t>
+      </w:r>
+      <w:r>
+        <w:rPr>
+          <w:i/>
+        </w:rPr>
+        <w:t xml:space="preserve"> (sans avoir besoin d’un régime alternatif et bobine/condensateur)</w:t>
+      </w:r>
+    </w:p>
     <w:p/>
-    <w:p/>
+    <w:p>
+      <w:pPr>
+        <w:rPr>
+          <w:i/>
+        </w:rPr>
+      </w:pPr>
+      <w:r>
+        <w:rPr>
+          <w:i/>
+        </w:rPr>
+        <w:t xml:space="preserve">Nous avons réussi les montages des expériences, expliquer les phénomènes rencontrés le comportement des composants, ainsi que leur comportement dans un ensemble. </w:t>
+      </w:r>
+    </w:p>
+    <w:p>
+      <w:pPr>
+        <w:rPr>
+          <w:i/>
+        </w:rPr>
+      </w:pPr>
+      <w:r>
+        <w:rPr>
+          <w:i/>
+        </w:rPr>
+        <w:t>Nous n’arrivons cependant pas à avoir la valeur de la capacité de la personne quand elle touche l’électrode…</w:t>
+      </w:r>
+    </w:p>
+    <w:p>
+      <w:pPr>
+        <w:rPr>
+          <w:i/>
+        </w:rPr>
+      </w:pPr>
+    </w:p>
+    <w:p>
+      <w:pPr>
+        <w:rPr>
+          <w:i/>
+        </w:rPr>
+      </w:pPr>
+    </w:p>
+    <w:p>
+      <w:pPr>
+        <w:rPr>
+          <w:i/>
+        </w:rPr>
+      </w:pPr>
+    </w:p>
+    <w:p>
+      <w:pPr>
+        <w:rPr>
+          <w:i/>
+        </w:rPr>
+      </w:pPr>
+    </w:p>
     <w:p/>
     <w:p/>
     <w:p/>
@@ -9608,7 +9699,7 @@
                                 <w:rPr>
                                   <w:noProof/>
                                 </w:rPr>
-                                <w:t>12</w:t>
+                                <w:t>13</w:t>
                               </w:r>
                               <w:r>
                                 <w:fldChar w:fldCharType="end"/>
@@ -9671,7 +9762,7 @@
                           <w:rPr>
                             <w:noProof/>
                           </w:rPr>
-                          <w:t>12</w:t>
+                          <w:t>13</w:t>
                         </w:r>
                         <w:r>
                           <w:fldChar w:fldCharType="end"/>
@@ -11259,7 +11350,7 @@
 </file>
 
 <file path=customXml/itemProps2.xml><?xml version="1.0" encoding="utf-8"?>
-<ds:datastoreItem xmlns:ds="http://schemas.openxmlformats.org/officeDocument/2006/customXml" ds:itemID="{1AEA64B5-2A28-46E1-A3B9-F2A3BD502C89}">
+<ds:datastoreItem xmlns:ds="http://schemas.openxmlformats.org/officeDocument/2006/customXml" ds:itemID="{3B82F371-295C-42AD-B7FA-D6224976B23A}">
   <ds:schemaRefs>
     <ds:schemaRef ds:uri="http://schemas.openxmlformats.org/officeDocument/2006/bibliography"/>
   </ds:schemaRefs>

--- a/Rapport-PowerPoint-Base de connaissance/Projet SmartPatate.docx
+++ b/Rapport-PowerPoint-Base de connaissance/Projet SmartPatate.docx
@@ -4042,7 +4042,6 @@
                                   </w:sdtPr>
                                   <w:sdtEndPr/>
                                   <w:sdtContent>
-                                    <w:proofErr w:type="spellStart"/>
                                     <w:r>
                                       <w:rPr>
                                         <w:color w:val="404040" w:themeColor="text1" w:themeTint="BF"/>
@@ -4051,7 +4050,6 @@
                                       </w:rPr>
                                       <w:t>SmartPatate</w:t>
                                     </w:r>
-                                    <w:proofErr w:type="spellEnd"/>
                                   </w:sdtContent>
                                 </w:sdt>
                               </w:p>
@@ -4928,12 +4926,24 @@
     <w:p>
       <w:pPr>
         <w:rPr>
-          <w:b/>
+          <w:i/>
           <w:sz w:val="22"/>
         </w:rPr>
       </w:pPr>
-      <w:bookmarkStart w:id="1" w:name="_GoBack"/>
-      <w:bookmarkEnd w:id="1"/>
+      <w:r>
+        <w:rPr>
+          <w:i/>
+          <w:sz w:val="22"/>
+        </w:rPr>
+        <w:t xml:space="preserve">Nous disposons d’une pomme de terre ou un verre d’eau (Nous utiliserons un verre d’eau) </w:t>
+      </w:r>
+      <w:r>
+        <w:rPr>
+          <w:i/>
+          <w:sz w:val="22"/>
+        </w:rPr>
+        <w:t>permettant d’agir comme capteur. Le but est de pouvoir détecter quand une personne touche le verre avec un doigt, deux doigts ou la main complète. Pour ce faire nous disposons de deux expériences à réaliser qui nous permettra de comprendre et d’analyser les interactions physiques de notre montage.</w:t>
+      </w:r>
     </w:p>
     <w:p>
       <w:pPr>
@@ -4942,25 +4952,48 @@
           <w:sz w:val="22"/>
         </w:rPr>
       </w:pPr>
+      <w:r>
+        <w:rPr>
+          <w:i/>
+          <w:sz w:val="22"/>
+        </w:rPr>
+        <w:t xml:space="preserve"> Nous utiliserons une Arduino qui permettra d’alimenter notre circuit en régime périodique et de récupérer sur son port alogique A</w:t>
+      </w:r>
+      <w:r>
+        <w:rPr>
+          <w:i/>
+          <w:sz w:val="22"/>
+          <w:vertAlign w:val="subscript"/>
+        </w:rPr>
+        <w:t>0,</w:t>
+      </w:r>
+      <w:r>
+        <w:rPr>
+          <w:i/>
+          <w:sz w:val="22"/>
+        </w:rPr>
+        <w:t xml:space="preserve"> nous avons à notre disposition des programmes Arduino qui permettrons de générer un signal périodique à une fréquence donnée, </w:t>
+      </w:r>
+      <w:r>
+        <w:rPr>
+          <w:i/>
+          <w:sz w:val="22"/>
+        </w:rPr>
+        <w:t>et d’</w:t>
+      </w:r>
+      <w:r>
+        <w:rPr>
+          <w:i/>
+          <w:sz w:val="22"/>
+        </w:rPr>
+        <w:t>envoyer les résultats des mesures sur le port Série de l’arduino. Nous récupérerons ces mesures via le logiciel processing qui permettra d’afficher le signal mesuré et d’y définir des profils quand on touche avec un doigt, deux doigts ou la main.</w:t>
+      </w:r>
     </w:p>
     <w:p>
       <w:pPr>
         <w:rPr>
-          <w:sz w:val="52"/>
-        </w:rPr>
-      </w:pPr>
-    </w:p>
-    <w:p>
-      <w:pPr>
-        <w:rPr>
-          <w:sz w:val="52"/>
-        </w:rPr>
-      </w:pPr>
-    </w:p>
-    <w:p>
-      <w:pPr>
-        <w:rPr>
-          <w:sz w:val="52"/>
+          <w:i/>
+          <w:sz w:val="22"/>
         </w:rPr>
       </w:pPr>
     </w:p>
@@ -5031,22 +5064,22 @@
       <w:pPr>
         <w:pStyle w:val="Titre1"/>
       </w:pPr>
-      <w:bookmarkStart w:id="2" w:name="_Toc467157476"/>
+      <w:bookmarkStart w:id="1" w:name="_Toc467157476"/>
       <w:r>
         <w:lastRenderedPageBreak/>
         <w:t>EXPERIMENTATION</w:t>
       </w:r>
-      <w:bookmarkEnd w:id="2"/>
+      <w:bookmarkEnd w:id="1"/>
     </w:p>
     <w:p>
       <w:pPr>
         <w:pStyle w:val="Titre3"/>
       </w:pPr>
-      <w:bookmarkStart w:id="3" w:name="_Toc467157477"/>
+      <w:bookmarkStart w:id="2" w:name="_Toc467157477"/>
       <w:r>
         <w:t>Expérience 1</w:t>
       </w:r>
-      <w:bookmarkEnd w:id="3"/>
+      <w:bookmarkEnd w:id="2"/>
     </w:p>
     <w:p/>
     <w:p>
@@ -5155,23 +5188,7 @@
           <w:i/>
           <w:sz w:val="22"/>
         </w:rPr>
-        <w:t xml:space="preserve"> (10 </w:t>
-      </w:r>
-      <w:proofErr w:type="spellStart"/>
-      <w:r>
-        <w:rPr>
-          <w:i/>
-          <w:sz w:val="22"/>
-        </w:rPr>
-        <w:t>mH</w:t>
-      </w:r>
-      <w:proofErr w:type="spellEnd"/>
-      <w:r>
-        <w:rPr>
-          <w:i/>
-          <w:sz w:val="22"/>
-        </w:rPr>
-        <w:t>)</w:t>
+        <w:t xml:space="preserve"> (10 mH)</w:t>
       </w:r>
       <w:r>
         <w:rPr>
@@ -8302,12 +8319,12 @@
       <w:pPr>
         <w:pStyle w:val="Titre3"/>
       </w:pPr>
-      <w:bookmarkStart w:id="4" w:name="_Toc467157478"/>
+      <w:bookmarkStart w:id="3" w:name="_Toc467157478"/>
       <w:r>
         <w:lastRenderedPageBreak/>
         <w:t>Expérience 2</w:t>
       </w:r>
-      <w:bookmarkEnd w:id="4"/>
+      <w:bookmarkEnd w:id="3"/>
     </w:p>
     <w:p/>
     <w:p>
@@ -8579,27 +8596,7 @@
           <w:sz w:val="22"/>
           <w:szCs w:val="40"/>
         </w:rPr>
-        <w:t xml:space="preserve">. Nous allons voir ainsi que la courbe obtenue avec </w:t>
-      </w:r>
-      <w:proofErr w:type="spellStart"/>
-      <w:r>
-        <w:rPr>
-          <w:rFonts w:asciiTheme="majorHAnsi" w:eastAsiaTheme="majorEastAsia" w:hAnsiTheme="majorHAnsi" w:cstheme="majorBidi"/>
-          <w:i/>
-          <w:sz w:val="22"/>
-          <w:szCs w:val="40"/>
-        </w:rPr>
-        <w:t>Processing</w:t>
-      </w:r>
-      <w:proofErr w:type="spellEnd"/>
-      <w:r>
-        <w:rPr>
-          <w:rFonts w:asciiTheme="majorHAnsi" w:eastAsiaTheme="majorEastAsia" w:hAnsiTheme="majorHAnsi" w:cstheme="majorBidi"/>
-          <w:i/>
-          <w:sz w:val="22"/>
-          <w:szCs w:val="40"/>
-        </w:rPr>
-        <w:t xml:space="preserve"> est nettement plus lissée qu’avec la première expérience.</w:t>
+        <w:t>. Nous allons voir ainsi que la courbe obtenue avec Processing est nettement plus lissée qu’avec la première expérience.</w:t>
       </w:r>
     </w:p>
     <w:p>
@@ -8772,12 +8769,12 @@
       <w:pPr>
         <w:pStyle w:val="Titre1"/>
       </w:pPr>
-      <w:bookmarkStart w:id="5" w:name="_Toc467157479"/>
+      <w:bookmarkStart w:id="4" w:name="_Toc467157479"/>
       <w:r>
         <w:lastRenderedPageBreak/>
         <w:t>EXPLICATION CIRCUIT/COMPOSANTS</w:t>
       </w:r>
-      <w:bookmarkEnd w:id="5"/>
+      <w:bookmarkEnd w:id="4"/>
     </w:p>
     <w:p/>
     <w:p>
@@ -8837,21 +8834,7 @@
         <w:rPr>
           <w:i/>
         </w:rPr>
-        <w:t xml:space="preserve">Ce circuit est une capteur capacitif, relié à une </w:t>
-      </w:r>
-      <w:proofErr w:type="spellStart"/>
-      <w:r>
-        <w:rPr>
-          <w:i/>
-        </w:rPr>
-        <w:t>arduino</w:t>
-      </w:r>
-      <w:proofErr w:type="spellEnd"/>
-      <w:r>
-        <w:rPr>
-          <w:i/>
-        </w:rPr>
-        <w:t xml:space="preserve"> qui permettra de fournir un courant alternatif PWM (broche 9</w:t>
+        <w:t>Ce circuit est une capteur capacitif, relié à une arduino qui permettra de fournir un courant alternatif PWM (broche 9</w:t>
       </w:r>
       <w:r>
         <w:rPr>
@@ -8938,39 +8921,7 @@
           <w:i/>
           <w:sz w:val="22"/>
         </w:rPr>
-        <w:t xml:space="preserve">En bleu nous avons un condensateur en série avec l’électrode, Nous savons </w:t>
-      </w:r>
-      <w:proofErr w:type="spellStart"/>
-      <w:r>
-        <w:rPr>
-          <w:i/>
-          <w:sz w:val="22"/>
-        </w:rPr>
-        <w:t>grace</w:t>
-      </w:r>
-      <w:proofErr w:type="spellEnd"/>
-      <w:r>
-        <w:rPr>
-          <w:i/>
-          <w:sz w:val="22"/>
-        </w:rPr>
-        <w:t xml:space="preserve"> à l’expérience 1 que le </w:t>
-      </w:r>
-      <w:proofErr w:type="spellStart"/>
-      <w:r>
-        <w:rPr>
-          <w:i/>
-          <w:sz w:val="22"/>
-        </w:rPr>
-        <w:t>corp</w:t>
-      </w:r>
-      <w:proofErr w:type="spellEnd"/>
-      <w:r>
-        <w:rPr>
-          <w:i/>
-          <w:sz w:val="22"/>
-        </w:rPr>
-        <w:t xml:space="preserve"> humain agit comme un condensateur nous pouvons créer ce schéma équivalent :</w:t>
+        <w:t>En bleu nous avons un condensateur en série avec l’électrode, Nous savons grace à l’expérience 1 que le corp humain agit comme un condensateur nous pouvons créer ce schéma équivalent :</w:t>
       </w:r>
     </w:p>
     <w:p>
@@ -9094,23 +9045,7 @@
           <w:i/>
           <w:sz w:val="22"/>
         </w:rPr>
-        <w:t xml:space="preserve">La </w:t>
-      </w:r>
-      <w:proofErr w:type="spellStart"/>
-      <w:r>
-        <w:rPr>
-          <w:i/>
-          <w:sz w:val="22"/>
-        </w:rPr>
-        <w:t>led</w:t>
-      </w:r>
-      <w:proofErr w:type="spellEnd"/>
-      <w:r>
-        <w:rPr>
-          <w:i/>
-          <w:sz w:val="22"/>
-        </w:rPr>
-        <w:t xml:space="preserve"> quant à elle permet d’éviter un retour de courant dans la zone rouge, </w:t>
+        <w:t xml:space="preserve">La led quant à elle permet d’éviter un retour de courant dans la zone rouge, </w:t>
       </w:r>
       <w:r>
         <w:rPr>
@@ -9132,23 +9067,7 @@
           <w:i/>
           <w:sz w:val="22"/>
         </w:rPr>
-        <w:t xml:space="preserve"> est relié à la masse donc circuit fermé) en effet le condensateur de la zone verte vas se décharger, la </w:t>
-      </w:r>
-      <w:proofErr w:type="spellStart"/>
-      <w:r>
-        <w:rPr>
-          <w:i/>
-          <w:sz w:val="22"/>
-        </w:rPr>
-        <w:t>led</w:t>
-      </w:r>
-      <w:proofErr w:type="spellEnd"/>
-      <w:r>
-        <w:rPr>
-          <w:i/>
-          <w:sz w:val="22"/>
-        </w:rPr>
-        <w:t xml:space="preserve"> évite que le courant s’échappe via R</w:t>
+        <w:t xml:space="preserve"> est relié à la masse donc circuit fermé) en effet le condensateur de la zone verte vas se décharger, la led évite que le courant s’échappe via R</w:t>
       </w:r>
       <w:r>
         <w:rPr>
@@ -9163,12 +9082,12 @@
       <w:pPr>
         <w:pStyle w:val="Titre1"/>
       </w:pPr>
-      <w:bookmarkStart w:id="6" w:name="_Toc467157480"/>
+      <w:bookmarkStart w:id="5" w:name="_Toc467157480"/>
       <w:r>
         <w:lastRenderedPageBreak/>
         <w:t>PRESENTATION PROTOTYPE</w:t>
       </w:r>
-      <w:bookmarkEnd w:id="6"/>
+      <w:bookmarkEnd w:id="5"/>
     </w:p>
     <w:p/>
     <w:p>
@@ -9328,17 +9247,12 @@
       <w:pPr>
         <w:pStyle w:val="Titre3"/>
       </w:pPr>
-      <w:bookmarkStart w:id="7" w:name="_Toc467157481"/>
+      <w:bookmarkStart w:id="6" w:name="_Toc467157481"/>
       <w:r>
         <w:lastRenderedPageBreak/>
-        <w:t xml:space="preserve">Partie </w:t>
-      </w:r>
-      <w:proofErr w:type="spellStart"/>
-      <w:r>
-        <w:t>Fritzing</w:t>
-      </w:r>
-      <w:bookmarkEnd w:id="7"/>
-      <w:proofErr w:type="spellEnd"/>
+        <w:t>Partie Fritzing</w:t>
+      </w:r>
+      <w:bookmarkEnd w:id="6"/>
     </w:p>
     <w:p/>
     <w:p>
@@ -9384,7 +9298,7 @@
             <v:path o:extrusionok="f" gradientshapeok="t" o:connecttype="rect"/>
             <o:lock v:ext="edit" aspectratio="t"/>
           </v:shapetype>
-          <v:shape id="_x0000_i1029" type="#_x0000_t75" style="width:368.25pt;height:219.3pt">
+          <v:shape id="_x0000_i1029" type="#_x0000_t75" style="width:368.4pt;height:219.6pt">
             <v:imagedata r:id="rId21" o:title="Fritzing - Platine"/>
           </v:shape>
         </w:pict>
@@ -9406,7 +9320,7 @@
     <w:p>
       <w:r>
         <w:pict>
-          <v:shape id="_x0000_i1041" type="#_x0000_t75" style="width:359.25pt;height:302.85pt">
+          <v:shape id="_x0000_i1041" type="#_x0000_t75" style="width:359.4pt;height:303pt">
             <v:imagedata r:id="rId22" o:title="Fritzing - Schématique"/>
           </v:shape>
         </w:pict>
@@ -9440,7 +9354,7 @@
           <w:i/>
         </w:rPr>
         <w:pict>
-          <v:shape id="_x0000_i1042" type="#_x0000_t75" style="width:453.2pt;height:288.9pt">
+          <v:shape id="_x0000_i1042" type="#_x0000_t75" style="width:453pt;height:288.6pt">
             <v:imagedata r:id="rId23" o:title="Fritzing - PCB"/>
           </v:shape>
         </w:pict>
@@ -9455,126 +9369,74 @@
       <w:pPr>
         <w:pStyle w:val="Titre1"/>
       </w:pPr>
-      <w:bookmarkStart w:id="8" w:name="_Toc467157482"/>
+      <w:bookmarkStart w:id="7" w:name="_Toc467157482"/>
       <w:r>
         <w:lastRenderedPageBreak/>
         <w:t>BILAN PROJET</w:t>
       </w:r>
+      <w:bookmarkEnd w:id="7"/>
+    </w:p>
+    <w:p/>
+    <w:p>
+      <w:pPr>
+        <w:rPr>
+          <w:i/>
+        </w:rPr>
+      </w:pPr>
+      <w:r>
+        <w:rPr>
+          <w:i/>
+        </w:rPr>
+        <w:t xml:space="preserve">Ce projet nous a permis de réellement voir le comportement des composants étudié durant nos PROSIT (Condensateur, Bobine). </w:t>
+      </w:r>
+    </w:p>
+    <w:p>
+      <w:pPr>
+        <w:rPr>
+          <w:i/>
+        </w:rPr>
+      </w:pPr>
+      <w:r>
+        <w:rPr>
+          <w:i/>
+        </w:rPr>
+        <w:t>Nous n’avions pas l’ensemble des composants pour effectuer les expériences, ce qui nous a retardé cependant nous avons créé un capteur capacitif d’une autre manière</w:t>
+      </w:r>
+      <w:r>
+        <w:rPr>
+          <w:i/>
+        </w:rPr>
+        <w:t xml:space="preserve"> (sans avoir besoin d’un régime alternatif et bobine/condensateur)</w:t>
+      </w:r>
+    </w:p>
+    <w:p/>
+    <w:p>
+      <w:pPr>
+        <w:rPr>
+          <w:i/>
+        </w:rPr>
+      </w:pPr>
+      <w:r>
+        <w:rPr>
+          <w:i/>
+        </w:rPr>
+        <w:t xml:space="preserve">Nous avons réussi les montages des expériences, expliquer les phénomènes rencontrés le comportement des composants, ainsi que leur comportement dans un ensemble. </w:t>
+      </w:r>
+    </w:p>
+    <w:p>
+      <w:pPr>
+        <w:rPr>
+          <w:i/>
+        </w:rPr>
+      </w:pPr>
+      <w:r>
+        <w:rPr>
+          <w:i/>
+        </w:rPr>
+        <w:t>Nous n’arrivons cependant pas à avoir la valeur de la capacité de la personne quand elle touche l’électrode…</w:t>
+      </w:r>
+      <w:bookmarkStart w:id="8" w:name="_GoBack"/>
       <w:bookmarkEnd w:id="8"/>
-    </w:p>
-    <w:p/>
-    <w:p>
-      <w:pPr>
-        <w:rPr>
-          <w:i/>
-        </w:rPr>
-      </w:pPr>
-      <w:r>
-        <w:rPr>
-          <w:i/>
-        </w:rPr>
-        <w:t xml:space="preserve">Ce projet nous a permis de réellement voir le comportement des composants étudié durant nos PROSIT (Condensateur, Bobine). </w:t>
-      </w:r>
-    </w:p>
-    <w:p>
-      <w:pPr>
-        <w:rPr>
-          <w:i/>
-        </w:rPr>
-      </w:pPr>
-      <w:r>
-        <w:rPr>
-          <w:i/>
-        </w:rPr>
-        <w:t>Nous n’avions pas l’ensemble des composants pour effectuer les expériences, ce qui nous a retardé cependant nous avons créé un capteur capacitif d’une autre manière</w:t>
-      </w:r>
-      <w:r>
-        <w:rPr>
-          <w:i/>
-        </w:rPr>
-        <w:t xml:space="preserve"> (sans avoir besoin d’un régime alternatif et bobine/condensateur)</w:t>
-      </w:r>
-    </w:p>
-    <w:p/>
-    <w:p>
-      <w:pPr>
-        <w:rPr>
-          <w:i/>
-        </w:rPr>
-      </w:pPr>
-      <w:r>
-        <w:rPr>
-          <w:i/>
-        </w:rPr>
-        <w:t xml:space="preserve">Nous avons réussi les montages des expériences, expliquer les phénomènes rencontrés le comportement des composants, ainsi que leur comportement dans un ensemble. </w:t>
-      </w:r>
-    </w:p>
-    <w:p>
-      <w:pPr>
-        <w:rPr>
-          <w:i/>
-        </w:rPr>
-      </w:pPr>
-      <w:r>
-        <w:rPr>
-          <w:i/>
-        </w:rPr>
-        <w:t>Nous n’arrivons cependant pas à avoir la valeur de la capacité de la personne quand elle touche l’électrode…</w:t>
-      </w:r>
-    </w:p>
-    <w:p>
-      <w:pPr>
-        <w:rPr>
-          <w:i/>
-        </w:rPr>
-      </w:pPr>
-    </w:p>
-    <w:p>
-      <w:pPr>
-        <w:rPr>
-          <w:i/>
-        </w:rPr>
-      </w:pPr>
-    </w:p>
-    <w:p>
-      <w:pPr>
-        <w:rPr>
-          <w:i/>
-        </w:rPr>
-      </w:pPr>
-    </w:p>
-    <w:p>
-      <w:pPr>
-        <w:rPr>
-          <w:i/>
-        </w:rPr>
-      </w:pPr>
-    </w:p>
-    <w:p/>
-    <w:p/>
-    <w:p/>
-    <w:p/>
-    <w:p/>
-    <w:p/>
-    <w:p/>
-    <w:p/>
-    <w:p/>
-    <w:p/>
-    <w:p/>
-    <w:p/>
-    <w:p/>
-    <w:p/>
-    <w:p/>
-    <w:p>
-      <w:pPr>
-        <w:pStyle w:val="Sous-titre"/>
-      </w:pPr>
-      <w:r>
-        <w:br/>
-      </w:r>
-      <w:r>
-        <w:tab/>
-      </w:r>
     </w:p>
     <w:sectPr>
       <w:pgSz w:w="11906" w:h="16838"/>
@@ -9699,7 +9561,7 @@
                                 <w:rPr>
                                   <w:noProof/>
                                 </w:rPr>
-                                <w:t>13</w:t>
+                                <w:t>12</w:t>
                               </w:r>
                               <w:r>
                                 <w:fldChar w:fldCharType="end"/>
@@ -9762,7 +9624,7 @@
                           <w:rPr>
                             <w:noProof/>
                           </w:rPr>
-                          <w:t>13</w:t>
+                          <w:t>12</w:t>
                         </w:r>
                         <w:r>
                           <w:fldChar w:fldCharType="end"/>
@@ -9914,12 +9776,8 @@
     </w:r>
     <w:r>
       <w:tab/>
-    </w:r>
-    <w:proofErr w:type="spellStart"/>
-    <w:r>
       <w:t>SmartPatate</w:t>
     </w:r>
-    <w:proofErr w:type="spellEnd"/>
     <w:r>
       <w:tab/>
       <w:t>16/11/2016</w:t>
@@ -11350,7 +11208,7 @@
 </file>
 
 <file path=customXml/itemProps2.xml><?xml version="1.0" encoding="utf-8"?>
-<ds:datastoreItem xmlns:ds="http://schemas.openxmlformats.org/officeDocument/2006/customXml" ds:itemID="{3B82F371-295C-42AD-B7FA-D6224976B23A}">
+<ds:datastoreItem xmlns:ds="http://schemas.openxmlformats.org/officeDocument/2006/customXml" ds:itemID="{5215135C-93FE-4B19-AE45-2E310A6DA399}">
   <ds:schemaRefs>
     <ds:schemaRef ds:uri="http://schemas.openxmlformats.org/officeDocument/2006/bibliography"/>
   </ds:schemaRefs>

--- a/Rapport-PowerPoint-Base de connaissance/Projet SmartPatate.docx
+++ b/Rapport-PowerPoint-Base de connaissance/Projet SmartPatate.docx
@@ -3468,6 +3468,7 @@
                                 <w:calendar w:val="gregorian"/>
                               </w:date>
                             </w:sdtPr>
+                            <w:sdtEndPr/>
                             <w:sdtContent>
                               <w:p>
                                 <w:pPr>
@@ -3823,6 +3824,7 @@
                               <w:dataBinding w:prefixMappings="xmlns:ns0='http://purl.org/dc/elements/1.1/' xmlns:ns1='http://schemas.openxmlformats.org/package/2006/metadata/core-properties' " w:xpath="/ns1:coreProperties[1]/ns0:creator[1]" w:storeItemID="{6C3C8BC8-F283-45AE-878A-BAB7291924A1}"/>
                               <w:text/>
                             </w:sdtPr>
+                            <w:sdtEndPr/>
                             <w:sdtContent>
                               <w:r>
                                 <w:rPr>
@@ -3877,6 +3879,7 @@
                               <w:dataBinding w:prefixMappings="xmlns:ns0='http://schemas.openxmlformats.org/officeDocument/2006/extended-properties' " w:xpath="/ns0:Properties[1]/ns0:Company[1]" w:storeItemID="{6668398D-A668-4E3E-A5EB-62B293D839F1}"/>
                               <w:text/>
                             </w:sdtPr>
+                            <w:sdtEndPr/>
                             <w:sdtContent>
                               <w:r>
                                 <w:rPr>
@@ -4101,6 +4104,7 @@
                               <w:dataBinding w:prefixMappings="xmlns:ns0='http://purl.org/dc/elements/1.1/' xmlns:ns1='http://schemas.openxmlformats.org/package/2006/metadata/core-properties' " w:xpath="/ns1:coreProperties[1]/ns0:title[1]" w:storeItemID="{6C3C8BC8-F283-45AE-878A-BAB7291924A1}"/>
                               <w:text/>
                             </w:sdtPr>
+                            <w:sdtEndPr/>
                             <w:sdtContent>
                               <w:r>
                                 <w:rPr>
@@ -4136,8 +4140,8 @@
                               <w:dataBinding w:prefixMappings="xmlns:ns0='http://purl.org/dc/elements/1.1/' xmlns:ns1='http://schemas.openxmlformats.org/package/2006/metadata/core-properties' " w:xpath="/ns1:coreProperties[1]/ns0:subject[1]" w:storeItemID="{6C3C8BC8-F283-45AE-878A-BAB7291924A1}"/>
                               <w:text/>
                             </w:sdtPr>
+                            <w:sdtEndPr/>
                             <w:sdtContent>
-                              <w:proofErr w:type="spellStart"/>
                               <w:r>
                                 <w:rPr>
                                   <w:color w:val="404040" w:themeColor="text1" w:themeTint="BF"/>
@@ -4146,7 +4150,6 @@
                                 </w:rPr>
                                 <w:t>SmartPatate</w:t>
                               </w:r>
-                              <w:proofErr w:type="spellEnd"/>
                             </w:sdtContent>
                           </w:sdt>
                         </w:p>
@@ -4183,8 +4186,8 @@
           <w:sz w:val="32"/>
         </w:rPr>
         <w:sectPr>
-          <w:headerReference w:type="default" r:id="rId8"/>
-          <w:footerReference w:type="default" r:id="rId9"/>
+          <w:headerReference w:type="default" r:id="rId9"/>
+          <w:footerReference w:type="default" r:id="rId10"/>
           <w:pgSz w:w="11906" w:h="16838"/>
           <w:pgMar w:top="1417" w:right="1417" w:bottom="1417" w:left="1417" w:header="708" w:footer="708" w:gutter="0"/>
           <w:pgNumType w:start="0"/>
@@ -4942,22 +4945,50 @@
           <w:i/>
           <w:sz w:val="22"/>
         </w:rPr>
-        <w:t>permettant d’agir comme capteur. Le but est de pouvoir détecter quand une personne touche le verre avec un doigt, deux doigts ou la main complète. Pour ce faire nous disposons de deux expériences à réaliser qui nous permettra de comprendre et d’analyser les interactions physiques de notre montage.</w:t>
-      </w:r>
-    </w:p>
-    <w:p>
-      <w:pPr>
-        <w:rPr>
-          <w:i/>
-          <w:sz w:val="22"/>
-        </w:rPr>
-      </w:pPr>
-      <w:r>
-        <w:rPr>
-          <w:i/>
-          <w:sz w:val="22"/>
-        </w:rPr>
-        <w:t xml:space="preserve"> Nous utiliserons une Arduino qui permettra d’alimenter notre circuit en régime périodique et de récupérer sur son port alogique A</w:t>
+        <w:t xml:space="preserve"> comme capteur. Le but est de pouvoir détecter quand une personne touche le verre avec un doigt, deux doigts ou la main complète. Pour ce faire nous disposons de deux expériences à réaliser qui nous permettra de comprendre et d’analyser les interactions physiques de notre montage.</w:t>
+      </w:r>
+    </w:p>
+    <w:p>
+      <w:pPr>
+        <w:rPr>
+          <w:i/>
+          <w:sz w:val="22"/>
+        </w:rPr>
+      </w:pPr>
+      <w:r>
+        <w:rPr>
+          <w:i/>
+          <w:sz w:val="22"/>
+        </w:rPr>
+        <w:t xml:space="preserve"> Nous utili</w:t>
+      </w:r>
+      <w:r>
+        <w:rPr>
+          <w:i/>
+          <w:sz w:val="22"/>
+        </w:rPr>
+        <w:t>serons une Arduino qui</w:t>
+      </w:r>
+      <w:r>
+        <w:rPr>
+          <w:i/>
+          <w:sz w:val="22"/>
+        </w:rPr>
+        <w:t xml:space="preserve"> d’alimenter</w:t>
+      </w:r>
+      <w:r>
+        <w:rPr>
+          <w:i/>
+          <w:sz w:val="22"/>
+        </w:rPr>
+        <w:t>a</w:t>
+      </w:r>
+      <w:r>
+        <w:rPr>
+          <w:i/>
+          <w:sz w:val="22"/>
+        </w:rPr>
+        <w:t xml:space="preserve"> notre circuit en régime périodique et de récupérer sur son port alogique A</w:t>
       </w:r>
       <w:r>
         <w:rPr>
@@ -4965,7 +4996,14 @@
           <w:sz w:val="22"/>
           <w:vertAlign w:val="subscript"/>
         </w:rPr>
-        <w:t>0,</w:t>
+        <w:t xml:space="preserve">0 </w:t>
+      </w:r>
+      <w:r>
+        <w:rPr>
+          <w:i/>
+          <w:sz w:val="22"/>
+        </w:rPr>
+        <w:t>la tension de sortie,</w:t>
       </w:r>
       <w:r>
         <w:rPr>
@@ -4986,8 +5024,252 @@
           <w:i/>
           <w:sz w:val="22"/>
         </w:rPr>
-        <w:t>envoyer les résultats des mesures sur le port Série de l’arduino. Nous récupérerons ces mesures via le logiciel processing qui permettra d’afficher le signal mesuré et d’y définir des profils quand on touche avec un doigt, deux doigts ou la main.</w:t>
-      </w:r>
+        <w:t xml:space="preserve">envoyer les résultats des </w:t>
+      </w:r>
+      <w:r>
+        <w:rPr>
+          <w:i/>
+          <w:sz w:val="22"/>
+        </w:rPr>
+        <w:t>mesures sur le port Série de l’A</w:t>
+      </w:r>
+      <w:r>
+        <w:rPr>
+          <w:i/>
+          <w:sz w:val="22"/>
+        </w:rPr>
+        <w:t>rduino. Nous récupérero</w:t>
+      </w:r>
+      <w:r>
+        <w:rPr>
+          <w:i/>
+          <w:sz w:val="22"/>
+        </w:rPr>
+        <w:t>ns ces mesures via le logiciel Processing</w:t>
+      </w:r>
+      <w:r>
+        <w:rPr>
+          <w:i/>
+          <w:sz w:val="22"/>
+        </w:rPr>
+        <w:t xml:space="preserve"> qui permettra d’afficher le signal mesuré et d’y définir des profils quand on touche avec un doigt, deux doigts ou la main.</w:t>
+      </w:r>
+    </w:p>
+    <w:p>
+      <w:pPr>
+        <w:rPr>
+          <w:i/>
+          <w:sz w:val="22"/>
+        </w:rPr>
+      </w:pPr>
+    </w:p>
+    <w:p>
+      <w:pPr>
+        <w:rPr>
+          <w:i/>
+          <w:sz w:val="22"/>
+        </w:rPr>
+      </w:pPr>
+      <w:r>
+        <w:rPr>
+          <w:i/>
+          <w:sz w:val="22"/>
+        </w:rPr>
+        <w:t xml:space="preserve">Les capteurs capacitifs sont très </w:t>
+      </w:r>
+      <w:r>
+        <w:rPr>
+          <w:i/>
+          <w:sz w:val="22"/>
+        </w:rPr>
+        <w:t>utiles</w:t>
+      </w:r>
+      <w:r>
+        <w:rPr>
+          <w:i/>
+          <w:sz w:val="22"/>
+        </w:rPr>
+        <w:t xml:space="preserve"> pour tous </w:t>
+      </w:r>
+      <w:r>
+        <w:rPr>
+          <w:i/>
+          <w:sz w:val="22"/>
+        </w:rPr>
+        <w:t>domaine</w:t>
+      </w:r>
+      <w:r>
+        <w:rPr>
+          <w:i/>
+          <w:sz w:val="22"/>
+        </w:rPr>
+        <w:t>s d’application !  C</w:t>
+      </w:r>
+      <w:r>
+        <w:rPr>
+          <w:i/>
+          <w:sz w:val="22"/>
+        </w:rPr>
+        <w:t>ar ils permettent la détection de toute matière organique (personne, animal, alimentaire, etc…)</w:t>
+      </w:r>
+      <w:r>
+        <w:rPr>
+          <w:i/>
+          <w:sz w:val="22"/>
+        </w:rPr>
+        <w:t xml:space="preserve"> ou métallique</w:t>
+      </w:r>
+      <w:r>
+        <w:rPr>
+          <w:i/>
+          <w:sz w:val="22"/>
+        </w:rPr>
+        <w:t>,</w:t>
+      </w:r>
+      <w:r>
+        <w:rPr>
+          <w:i/>
+          <w:sz w:val="22"/>
+        </w:rPr>
+        <w:t xml:space="preserve"> ils sont même </w:t>
+      </w:r>
+      <w:r>
+        <w:rPr>
+          <w:i/>
+          <w:sz w:val="22"/>
+        </w:rPr>
+        <w:t>capables</w:t>
+      </w:r>
+      <w:r>
+        <w:rPr>
+          <w:i/>
+          <w:sz w:val="22"/>
+        </w:rPr>
+        <w:t xml:space="preserve"> de détecter de façon fiable</w:t>
+      </w:r>
+      <w:r>
+        <w:rPr>
+          <w:i/>
+          <w:sz w:val="22"/>
+        </w:rPr>
+        <w:t xml:space="preserve"> du verre</w:t>
+      </w:r>
+      <w:r>
+        <w:rPr>
+          <w:i/>
+          <w:sz w:val="22"/>
+        </w:rPr>
+        <w:t xml:space="preserve"> transpare</w:t>
+      </w:r>
+      <w:r>
+        <w:rPr>
+          <w:i/>
+          <w:sz w:val="22"/>
+        </w:rPr>
+        <w:t>nt</w:t>
+      </w:r>
+      <w:r>
+        <w:rPr>
+          <w:i/>
+          <w:sz w:val="22"/>
+        </w:rPr>
+        <w:t xml:space="preserve"> ou</w:t>
+      </w:r>
+      <w:r>
+        <w:rPr>
+          <w:i/>
+          <w:sz w:val="22"/>
+        </w:rPr>
+        <w:t xml:space="preserve"> même</w:t>
+      </w:r>
+      <w:r>
+        <w:rPr>
+          <w:i/>
+          <w:sz w:val="22"/>
+        </w:rPr>
+        <w:t xml:space="preserve"> des fluides</w:t>
+      </w:r>
+      <w:r>
+        <w:rPr>
+          <w:i/>
+          <w:sz w:val="22"/>
+        </w:rPr>
+        <w:t>. (Plus la constante Diélectrique</w:t>
+      </w:r>
+      <w:r>
+        <w:rPr>
+          <w:i/>
+          <w:sz w:val="22"/>
+        </w:rPr>
+        <w:t>*</w:t>
+      </w:r>
+      <w:r>
+        <w:rPr>
+          <w:i/>
+          <w:sz w:val="22"/>
+        </w:rPr>
+        <w:t xml:space="preserve"> du matériau à détecter est grande plus la distance de détection l’est aussi).</w:t>
+      </w:r>
+    </w:p>
+    <w:p>
+      <w:pPr>
+        <w:rPr>
+          <w:i/>
+          <w:sz w:val="22"/>
+        </w:rPr>
+      </w:pPr>
+      <w:r>
+        <w:rPr>
+          <w:i/>
+          <w:sz w:val="22"/>
+        </w:rPr>
+        <w:t>Ainsi pour une fluide par exemple (qui dispose d’une grande constante diélectrique) le capteur capacitif va permettre de contrôler le niveau du liquide.</w:t>
+      </w:r>
+    </w:p>
+    <w:p>
+      <w:pPr>
+        <w:rPr>
+          <w:i/>
+          <w:sz w:val="22"/>
+        </w:rPr>
+      </w:pPr>
+      <w:r>
+        <w:rPr>
+          <w:i/>
+          <w:sz w:val="22"/>
+        </w:rPr>
+        <w:t xml:space="preserve">De même le capteur n’a pas besoin de se situer proche du matériau à détecte, il </w:t>
+      </w:r>
+      <w:r>
+        <w:rPr>
+          <w:i/>
+          <w:sz w:val="22"/>
+        </w:rPr>
+        <w:t>peut</w:t>
+      </w:r>
+      <w:r>
+        <w:rPr>
+          <w:i/>
+          <w:sz w:val="22"/>
+        </w:rPr>
+        <w:t xml:space="preserve"> aussi</w:t>
+      </w:r>
+      <w:r>
+        <w:rPr>
+          <w:i/>
+          <w:sz w:val="22"/>
+        </w:rPr>
+        <w:t xml:space="preserve"> y avoir un obstacle devant</w:t>
+      </w:r>
+      <w:r>
+        <w:rPr>
+          <w:i/>
+          <w:sz w:val="22"/>
+        </w:rPr>
+        <w:t> !</w:t>
+      </w:r>
+      <w:bookmarkStart w:id="1" w:name="_GoBack"/>
+      <w:bookmarkEnd w:id="1"/>
     </w:p>
     <w:p>
       <w:pPr>
@@ -5021,12 +5303,46 @@
     <w:p>
       <w:pPr>
         <w:rPr>
+          <w:i/>
+          <w:sz w:val="18"/>
+          <w:szCs w:val="22"/>
+        </w:rPr>
+      </w:pPr>
+      <w:r>
+        <w:rPr>
+          <w:sz w:val="22"/>
+          <w:szCs w:val="22"/>
+        </w:rPr>
+        <w:t>*</w:t>
+      </w:r>
+      <w:r>
+        <w:rPr>
+          <w:i/>
+          <w:sz w:val="18"/>
+          <w:szCs w:val="22"/>
+        </w:rPr>
+        <w:t>Substance isolante, capable d'emmagasiner de l'énergie électrostatique. Un diélectrique est caractérisé par sa permittivité ou constante diélectrique. Dans un condensateur le diélectrique est placé entre deux plaques ou feuilles conductrices.</w:t>
+      </w:r>
+    </w:p>
+    <w:p>
+      <w:pPr>
+        <w:pStyle w:val="Paragraphedeliste"/>
+        <w:rPr>
           <w:sz w:val="52"/>
         </w:rPr>
       </w:pPr>
     </w:p>
     <w:p>
       <w:pPr>
+        <w:pStyle w:val="Paragraphedeliste"/>
+        <w:rPr>
+          <w:b/>
+          <w:sz w:val="22"/>
+        </w:rPr>
+      </w:pPr>
+    </w:p>
+    <w:p>
+      <w:pPr>
         <w:rPr>
           <w:sz w:val="52"/>
         </w:rPr>
@@ -5064,22 +5380,21 @@
       <w:pPr>
         <w:pStyle w:val="Titre1"/>
       </w:pPr>
-      <w:bookmarkStart w:id="1" w:name="_Toc467157476"/>
-      <w:r>
-        <w:lastRenderedPageBreak/>
+      <w:bookmarkStart w:id="2" w:name="_Toc467157476"/>
+      <w:r>
         <w:t>EXPERIMENTATION</w:t>
       </w:r>
-      <w:bookmarkEnd w:id="1"/>
+      <w:bookmarkEnd w:id="2"/>
     </w:p>
     <w:p>
       <w:pPr>
         <w:pStyle w:val="Titre3"/>
       </w:pPr>
-      <w:bookmarkStart w:id="2" w:name="_Toc467157477"/>
+      <w:bookmarkStart w:id="3" w:name="_Toc467157477"/>
       <w:r>
         <w:t>Expérience 1</w:t>
       </w:r>
-      <w:bookmarkEnd w:id="2"/>
+      <w:bookmarkEnd w:id="3"/>
     </w:p>
     <w:p/>
     <w:p>
@@ -5104,7 +5419,7 @@
                     <pic:cNvPicPr/>
                   </pic:nvPicPr>
                   <pic:blipFill>
-                    <a:blip r:embed="rId10"/>
+                    <a:blip r:embed="rId11"/>
                     <a:stretch>
                       <a:fillRect/>
                     </a:stretch>
@@ -5173,7 +5488,15 @@
           <w:i/>
           <w:sz w:val="22"/>
         </w:rPr>
-        <w:t xml:space="preserve"> (500 Ω) est une bobine L</w:t>
+        <w:t xml:space="preserve"> (500 Ω) est </w:t>
+      </w:r>
+      <w:r>
+        <w:rPr>
+          <w:i/>
+          <w:sz w:val="22"/>
+        </w:rPr>
+        <w:lastRenderedPageBreak/>
+        <w:t>une bobine L</w:t>
       </w:r>
       <w:r>
         <w:rPr>
@@ -7726,100 +8049,12 @@
           <w:noProof/>
           <w:lang w:eastAsia="fr-FR"/>
         </w:rPr>
+        <w:lastRenderedPageBreak/>
         <w:drawing>
           <wp:inline distT="0" distB="0" distL="0" distR="0" wp14:anchorId="4B89CEAF" wp14:editId="6401B3B1">
             <wp:extent cx="5760720" cy="3588385"/>
             <wp:effectExtent l="0" t="0" r="0" b="0"/>
             <wp:docPr id="35" name="Image 35"/>
-            <wp:cNvGraphicFramePr>
-              <a:graphicFrameLocks xmlns:a="http://schemas.openxmlformats.org/drawingml/2006/main" noChangeAspect="1"/>
-            </wp:cNvGraphicFramePr>
-            <a:graphic xmlns:a="http://schemas.openxmlformats.org/drawingml/2006/main">
-              <a:graphicData uri="http://schemas.openxmlformats.org/drawingml/2006/picture">
-                <pic:pic xmlns:pic="http://schemas.openxmlformats.org/drawingml/2006/picture">
-                  <pic:nvPicPr>
-                    <pic:cNvPr id="1" name=""/>
-                    <pic:cNvPicPr/>
-                  </pic:nvPicPr>
-                  <pic:blipFill>
-                    <a:blip r:embed="rId11"/>
-                    <a:stretch>
-                      <a:fillRect/>
-                    </a:stretch>
-                  </pic:blipFill>
-                  <pic:spPr>
-                    <a:xfrm>
-                      <a:off x="0" y="0"/>
-                      <a:ext cx="5760720" cy="3588385"/>
-                    </a:xfrm>
-                    <a:prstGeom prst="rect">
-                      <a:avLst/>
-                    </a:prstGeom>
-                  </pic:spPr>
-                </pic:pic>
-              </a:graphicData>
-            </a:graphic>
-          </wp:inline>
-        </w:drawing>
-      </w:r>
-    </w:p>
-    <w:p>
-      <w:pPr>
-        <w:rPr>
-          <w:i/>
-          <w:sz w:val="22"/>
-        </w:rPr>
-      </w:pPr>
-      <w:r>
-        <w:rPr>
-          <w:i/>
-          <w:sz w:val="22"/>
-        </w:rPr>
-        <w:t>En rouge quand on ne touche pas l’électrode en vert quand on la touche.</w:t>
-      </w:r>
-    </w:p>
-    <w:p>
-      <w:pPr>
-        <w:rPr>
-          <w:b/>
-          <w:sz w:val="24"/>
-        </w:rPr>
-      </w:pPr>
-    </w:p>
-    <w:p>
-      <w:pPr>
-        <w:rPr>
-          <w:b/>
-          <w:sz w:val="24"/>
-        </w:rPr>
-      </w:pPr>
-      <w:r>
-        <w:rPr>
-          <w:b/>
-          <w:sz w:val="24"/>
-        </w:rPr>
-        <w:lastRenderedPageBreak/>
-        <w:t>Visualisation des profils (Remplacement de la patate par un verre d’eau)</w:t>
-      </w:r>
-    </w:p>
-    <w:p>
-      <w:pPr>
-        <w:jc w:val="center"/>
-        <w:rPr>
-          <w:b/>
-          <w:sz w:val="24"/>
-        </w:rPr>
-      </w:pPr>
-      <w:r>
-        <w:rPr>
-          <w:noProof/>
-          <w:lang w:eastAsia="fr-FR"/>
-        </w:rPr>
-        <w:drawing>
-          <wp:inline distT="0" distB="0" distL="0" distR="0" wp14:anchorId="6F2120AC" wp14:editId="2117C823">
-            <wp:extent cx="4846320" cy="2441323"/>
-            <wp:effectExtent l="0" t="0" r="0" b="0"/>
-            <wp:docPr id="36" name="Image 36"/>
             <wp:cNvGraphicFramePr>
               <a:graphicFrameLocks xmlns:a="http://schemas.openxmlformats.org/drawingml/2006/main" noChangeAspect="1"/>
             </wp:cNvGraphicFramePr>
@@ -7839,7 +8074,7 @@
                   <pic:spPr>
                     <a:xfrm>
                       <a:off x="0" y="0"/>
-                      <a:ext cx="4853515" cy="2444948"/>
+                      <a:ext cx="5760720" cy="3588385"/>
                     </a:xfrm>
                     <a:prstGeom prst="rect">
                       <a:avLst/>
@@ -7854,22 +8089,60 @@
     </w:p>
     <w:p>
       <w:pPr>
-        <w:jc w:val="center"/>
+        <w:rPr>
+          <w:i/>
+          <w:sz w:val="22"/>
+        </w:rPr>
+      </w:pPr>
+      <w:r>
+        <w:rPr>
+          <w:i/>
+          <w:sz w:val="22"/>
+        </w:rPr>
+        <w:t>En rouge quand on ne touche pas l’électrode en vert quand on la touche.</w:t>
+      </w:r>
+    </w:p>
+    <w:p>
+      <w:pPr>
         <w:rPr>
           <w:b/>
           <w:sz w:val="24"/>
         </w:rPr>
       </w:pPr>
+    </w:p>
+    <w:p>
+      <w:pPr>
+        <w:rPr>
+          <w:b/>
+          <w:sz w:val="24"/>
+        </w:rPr>
+      </w:pPr>
+      <w:r>
+        <w:rPr>
+          <w:b/>
+          <w:sz w:val="24"/>
+        </w:rPr>
+        <w:t>Visualisation des profils (Remplacement de la patate par un verre d’eau)</w:t>
+      </w:r>
+    </w:p>
+    <w:p>
+      <w:pPr>
+        <w:jc w:val="center"/>
+        <w:rPr>
+          <w:b/>
+          <w:sz w:val="24"/>
+        </w:rPr>
+      </w:pPr>
       <w:r>
         <w:rPr>
           <w:noProof/>
           <w:lang w:eastAsia="fr-FR"/>
         </w:rPr>
         <w:drawing>
-          <wp:inline distT="0" distB="0" distL="0" distR="0" wp14:anchorId="00EF5671" wp14:editId="576B4DC0">
-            <wp:extent cx="5059680" cy="2572785"/>
-            <wp:effectExtent l="0" t="0" r="7620" b="0"/>
-            <wp:docPr id="37" name="Image 37"/>
+          <wp:inline distT="0" distB="0" distL="0" distR="0" wp14:anchorId="6F2120AC" wp14:editId="2117C823">
+            <wp:extent cx="4846320" cy="2441323"/>
+            <wp:effectExtent l="0" t="0" r="0" b="0"/>
+            <wp:docPr id="36" name="Image 36"/>
             <wp:cNvGraphicFramePr>
               <a:graphicFrameLocks xmlns:a="http://schemas.openxmlformats.org/drawingml/2006/main" noChangeAspect="1"/>
             </wp:cNvGraphicFramePr>
@@ -7889,7 +8162,7 @@
                   <pic:spPr>
                     <a:xfrm>
                       <a:off x="0" y="0"/>
-                      <a:ext cx="5067141" cy="2576579"/>
+                      <a:ext cx="4853515" cy="2444948"/>
                     </a:xfrm>
                     <a:prstGeom prst="rect">
                       <a:avLst/>
@@ -7915,11 +8188,12 @@
           <w:noProof/>
           <w:lang w:eastAsia="fr-FR"/>
         </w:rPr>
+        <w:lastRenderedPageBreak/>
         <w:drawing>
-          <wp:inline distT="0" distB="0" distL="0" distR="0" wp14:anchorId="23900243" wp14:editId="36D00407">
-            <wp:extent cx="4907280" cy="2384942"/>
+          <wp:inline distT="0" distB="0" distL="0" distR="0" wp14:anchorId="00EF5671" wp14:editId="576B4DC0">
+            <wp:extent cx="5059680" cy="2572785"/>
             <wp:effectExtent l="0" t="0" r="7620" b="0"/>
-            <wp:docPr id="38" name="Image 38"/>
+            <wp:docPr id="37" name="Image 37"/>
             <wp:cNvGraphicFramePr>
               <a:graphicFrameLocks xmlns:a="http://schemas.openxmlformats.org/drawingml/2006/main" noChangeAspect="1"/>
             </wp:cNvGraphicFramePr>
@@ -7939,7 +8213,7 @@
                   <pic:spPr>
                     <a:xfrm>
                       <a:off x="0" y="0"/>
-                      <a:ext cx="4911180" cy="2386837"/>
+                      <a:ext cx="5067141" cy="2576579"/>
                     </a:xfrm>
                     <a:prstGeom prst="rect">
                       <a:avLst/>
@@ -7954,398 +8228,22 @@
     </w:p>
     <w:p>
       <w:pPr>
+        <w:jc w:val="center"/>
         <w:rPr>
           <w:b/>
           <w:sz w:val="24"/>
         </w:rPr>
       </w:pPr>
-    </w:p>
-    <w:p>
-      <w:pPr>
-        <w:rPr>
-          <w:b/>
-          <w:sz w:val="24"/>
-        </w:rPr>
-      </w:pPr>
-    </w:p>
-    <w:p>
-      <w:pPr>
-        <w:rPr>
-          <w:b/>
-          <w:sz w:val="24"/>
-        </w:rPr>
-      </w:pPr>
-      <w:r>
-        <w:rPr>
-          <w:b/>
-          <w:sz w:val="24"/>
-        </w:rPr>
-        <w:lastRenderedPageBreak/>
-        <w:t>QUESTION.</w:t>
-      </w:r>
-      <w:r>
-        <w:rPr>
-          <w:b/>
-          <w:sz w:val="24"/>
-        </w:rPr>
-        <w:t xml:space="preserve"> </w:t>
-      </w:r>
-    </w:p>
-    <w:p>
-      <w:pPr>
-        <w:rPr>
-          <w:rFonts w:ascii="Times New Roman" w:eastAsia="Times New Roman" w:hAnsi="Times New Roman" w:cs="Times New Roman"/>
-          <w:b/>
-          <w:sz w:val="24"/>
-          <w:szCs w:val="24"/>
-          <w:lang w:eastAsia="fr-FR"/>
-        </w:rPr>
-      </w:pPr>
-      <w:r>
-        <w:rPr>
-          <w:rFonts w:ascii="Times New Roman" w:eastAsia="Times New Roman" w:hAnsi="Times New Roman" w:cs="Times New Roman"/>
-          <w:b/>
-          <w:sz w:val="24"/>
-          <w:szCs w:val="24"/>
-          <w:lang w:eastAsia="fr-FR"/>
-        </w:rPr>
-        <w:t xml:space="preserve">Pourquoi parle-t-on de capteur capacitif ? Déduisez-en quel composant le corps humain remplace dans le montage. Pourquoi le signal diminue-t-il ? </w:t>
-      </w:r>
-    </w:p>
-    <w:p>
-      <w:pPr>
-        <w:rPr>
-          <w:i/>
-          <w:sz w:val="22"/>
-        </w:rPr>
-      </w:pPr>
-      <w:r>
-        <w:rPr>
-          <w:i/>
-          <w:sz w:val="22"/>
-        </w:rPr>
-        <w:t xml:space="preserve">Car </w:t>
-      </w:r>
-      <w:r>
-        <w:rPr>
-          <w:i/>
-          <w:sz w:val="22"/>
-        </w:rPr>
-        <w:t>le matériau</w:t>
-      </w:r>
-      <w:r>
-        <w:rPr>
-          <w:i/>
-          <w:sz w:val="22"/>
-        </w:rPr>
-        <w:t xml:space="preserve"> qui touchera l’électrode se comportera comme un condensateur, Ainsi notre corps se comporte comme tel.</w:t>
-      </w:r>
-    </w:p>
-    <w:p>
-      <w:pPr>
-        <w:rPr>
-          <w:rFonts w:ascii="Arial" w:eastAsia="Times New Roman" w:hAnsi="Arial" w:cs="Arial"/>
-          <w:b/>
-          <w:sz w:val="20"/>
-          <w:szCs w:val="20"/>
-          <w:lang w:eastAsia="fr-FR"/>
-        </w:rPr>
-      </w:pPr>
-      <w:r>
-        <w:rPr>
-          <w:rFonts w:ascii="Arial" w:eastAsia="Times New Roman" w:hAnsi="Arial" w:cs="Arial"/>
-          <w:b/>
-          <w:sz w:val="20"/>
-          <w:szCs w:val="20"/>
-          <w:lang w:eastAsia="fr-FR"/>
-        </w:rPr>
-        <w:t>Avec ces résultats expérimentaux, calculer la capacité de votre corps en fonction du type de contact.</w:t>
-      </w:r>
-    </w:p>
-    <w:p>
-      <w:pPr>
-        <w:rPr>
-          <w:rFonts w:ascii="Arial" w:eastAsia="Times New Roman" w:hAnsi="Arial" w:cs="Arial"/>
-          <w:b/>
-          <w:sz w:val="20"/>
-          <w:szCs w:val="20"/>
-          <w:lang w:eastAsia="fr-FR"/>
-        </w:rPr>
-      </w:pPr>
-    </w:p>
-    <w:p>
-      <w:pPr>
-        <w:rPr>
-          <w:rFonts w:ascii="Arial" w:eastAsia="Times New Roman" w:hAnsi="Arial" w:cs="Arial"/>
-          <w:b/>
-          <w:sz w:val="20"/>
-          <w:szCs w:val="20"/>
-          <w:lang w:eastAsia="fr-FR"/>
-        </w:rPr>
-      </w:pPr>
-    </w:p>
-    <w:p>
-      <w:pPr>
-        <w:rPr>
-          <w:rFonts w:ascii="Arial" w:eastAsia="Times New Roman" w:hAnsi="Arial" w:cs="Arial"/>
-          <w:b/>
-          <w:sz w:val="20"/>
-          <w:szCs w:val="20"/>
-          <w:lang w:eastAsia="fr-FR"/>
-        </w:rPr>
-      </w:pPr>
-    </w:p>
-    <w:p>
-      <w:pPr>
-        <w:rPr>
-          <w:rFonts w:ascii="Arial" w:eastAsia="Times New Roman" w:hAnsi="Arial" w:cs="Arial"/>
-          <w:b/>
-          <w:sz w:val="20"/>
-          <w:szCs w:val="20"/>
-          <w:lang w:eastAsia="fr-FR"/>
-        </w:rPr>
-      </w:pPr>
-    </w:p>
-    <w:p>
-      <w:pPr>
-        <w:rPr>
-          <w:rFonts w:ascii="Arial" w:eastAsia="Times New Roman" w:hAnsi="Arial" w:cs="Arial"/>
-          <w:b/>
-          <w:sz w:val="20"/>
-          <w:szCs w:val="20"/>
-          <w:lang w:eastAsia="fr-FR"/>
-        </w:rPr>
-      </w:pPr>
-    </w:p>
-    <w:p>
-      <w:pPr>
-        <w:rPr>
-          <w:rFonts w:ascii="Arial" w:eastAsia="Times New Roman" w:hAnsi="Arial" w:cs="Arial"/>
-          <w:b/>
-          <w:sz w:val="20"/>
-          <w:szCs w:val="20"/>
-          <w:lang w:eastAsia="fr-FR"/>
-        </w:rPr>
-      </w:pPr>
-    </w:p>
-    <w:p>
-      <w:pPr>
-        <w:rPr>
-          <w:rFonts w:ascii="Arial" w:eastAsia="Times New Roman" w:hAnsi="Arial" w:cs="Arial"/>
-          <w:b/>
-          <w:sz w:val="20"/>
-          <w:szCs w:val="20"/>
-          <w:lang w:eastAsia="fr-FR"/>
-        </w:rPr>
-      </w:pPr>
-    </w:p>
-    <w:p>
-      <w:pPr>
-        <w:rPr>
-          <w:rFonts w:ascii="Arial" w:eastAsia="Times New Roman" w:hAnsi="Arial" w:cs="Arial"/>
-          <w:b/>
-          <w:sz w:val="20"/>
-          <w:szCs w:val="20"/>
-          <w:lang w:eastAsia="fr-FR"/>
-        </w:rPr>
-      </w:pPr>
-    </w:p>
-    <w:p>
-      <w:pPr>
-        <w:rPr>
-          <w:rFonts w:ascii="Arial" w:eastAsia="Times New Roman" w:hAnsi="Arial" w:cs="Arial"/>
-          <w:b/>
-          <w:sz w:val="20"/>
-          <w:szCs w:val="20"/>
-          <w:lang w:eastAsia="fr-FR"/>
-        </w:rPr>
-      </w:pPr>
-    </w:p>
-    <w:p>
-      <w:pPr>
-        <w:rPr>
-          <w:rFonts w:ascii="Arial" w:eastAsia="Times New Roman" w:hAnsi="Arial" w:cs="Arial"/>
-          <w:b/>
-          <w:sz w:val="20"/>
-          <w:szCs w:val="20"/>
-          <w:lang w:eastAsia="fr-FR"/>
-        </w:rPr>
-      </w:pPr>
-    </w:p>
-    <w:p>
-      <w:pPr>
-        <w:rPr>
-          <w:rFonts w:ascii="Arial" w:eastAsia="Times New Roman" w:hAnsi="Arial" w:cs="Arial"/>
-          <w:b/>
-          <w:sz w:val="20"/>
-          <w:szCs w:val="20"/>
-          <w:lang w:eastAsia="fr-FR"/>
-        </w:rPr>
-      </w:pPr>
-    </w:p>
-    <w:p>
-      <w:pPr>
-        <w:rPr>
-          <w:rFonts w:ascii="Arial" w:eastAsia="Times New Roman" w:hAnsi="Arial" w:cs="Arial"/>
-          <w:b/>
-          <w:sz w:val="20"/>
-          <w:szCs w:val="20"/>
-          <w:lang w:eastAsia="fr-FR"/>
-        </w:rPr>
-      </w:pPr>
-    </w:p>
-    <w:p>
-      <w:pPr>
-        <w:rPr>
-          <w:rFonts w:ascii="Arial" w:eastAsia="Times New Roman" w:hAnsi="Arial" w:cs="Arial"/>
-          <w:b/>
-          <w:sz w:val="20"/>
-          <w:szCs w:val="20"/>
-          <w:lang w:eastAsia="fr-FR"/>
-        </w:rPr>
-      </w:pPr>
-    </w:p>
-    <w:p>
-      <w:pPr>
-        <w:rPr>
-          <w:rFonts w:ascii="Arial" w:eastAsia="Times New Roman" w:hAnsi="Arial" w:cs="Arial"/>
-          <w:b/>
-          <w:sz w:val="20"/>
-          <w:szCs w:val="20"/>
-          <w:lang w:eastAsia="fr-FR"/>
-        </w:rPr>
-      </w:pPr>
-    </w:p>
-    <w:p>
-      <w:pPr>
-        <w:rPr>
-          <w:rFonts w:ascii="Arial" w:eastAsia="Times New Roman" w:hAnsi="Arial" w:cs="Arial"/>
-          <w:b/>
-          <w:sz w:val="20"/>
-          <w:szCs w:val="20"/>
-          <w:lang w:eastAsia="fr-FR"/>
-        </w:rPr>
-      </w:pPr>
-    </w:p>
-    <w:p>
-      <w:pPr>
-        <w:rPr>
-          <w:rFonts w:ascii="Arial" w:eastAsia="Times New Roman" w:hAnsi="Arial" w:cs="Arial"/>
-          <w:b/>
-          <w:sz w:val="20"/>
-          <w:szCs w:val="20"/>
-          <w:lang w:eastAsia="fr-FR"/>
-        </w:rPr>
-      </w:pPr>
-    </w:p>
-    <w:p>
-      <w:pPr>
-        <w:rPr>
-          <w:rFonts w:ascii="Arial" w:eastAsia="Times New Roman" w:hAnsi="Arial" w:cs="Arial"/>
-          <w:b/>
-          <w:sz w:val="20"/>
-          <w:szCs w:val="20"/>
-          <w:lang w:eastAsia="fr-FR"/>
-        </w:rPr>
-      </w:pPr>
-    </w:p>
-    <w:p>
-      <w:pPr>
-        <w:rPr>
-          <w:rFonts w:ascii="Arial" w:eastAsia="Times New Roman" w:hAnsi="Arial" w:cs="Arial"/>
-          <w:b/>
-          <w:sz w:val="20"/>
-          <w:szCs w:val="20"/>
-          <w:lang w:eastAsia="fr-FR"/>
-        </w:rPr>
-      </w:pPr>
-    </w:p>
-    <w:p>
-      <w:pPr>
-        <w:rPr>
-          <w:rFonts w:ascii="Arial" w:eastAsia="Times New Roman" w:hAnsi="Arial" w:cs="Arial"/>
-          <w:b/>
-          <w:sz w:val="20"/>
-          <w:szCs w:val="20"/>
-          <w:lang w:eastAsia="fr-FR"/>
-        </w:rPr>
-      </w:pPr>
-    </w:p>
-    <w:p>
-      <w:pPr>
-        <w:rPr>
-          <w:rFonts w:ascii="Arial" w:eastAsia="Times New Roman" w:hAnsi="Arial" w:cs="Arial"/>
-          <w:b/>
-          <w:sz w:val="20"/>
-          <w:szCs w:val="20"/>
-          <w:lang w:eastAsia="fr-FR"/>
-        </w:rPr>
-      </w:pPr>
-    </w:p>
-    <w:p>
-      <w:pPr>
-        <w:rPr>
-          <w:rFonts w:ascii="Arial" w:eastAsia="Times New Roman" w:hAnsi="Arial" w:cs="Arial"/>
-          <w:b/>
-          <w:sz w:val="20"/>
-          <w:szCs w:val="20"/>
-          <w:lang w:eastAsia="fr-FR"/>
-        </w:rPr>
-      </w:pPr>
-    </w:p>
-    <w:p>
-      <w:pPr>
-        <w:rPr>
-          <w:rFonts w:ascii="Arial" w:eastAsia="Times New Roman" w:hAnsi="Arial" w:cs="Arial"/>
-          <w:b/>
-          <w:sz w:val="20"/>
-          <w:szCs w:val="20"/>
-          <w:lang w:eastAsia="fr-FR"/>
-        </w:rPr>
-      </w:pPr>
-    </w:p>
-    <w:p>
-      <w:pPr>
-        <w:rPr>
-          <w:rFonts w:ascii="Arial" w:eastAsia="Times New Roman" w:hAnsi="Arial" w:cs="Arial"/>
-          <w:b/>
-          <w:sz w:val="20"/>
-          <w:szCs w:val="20"/>
-          <w:lang w:eastAsia="fr-FR"/>
-        </w:rPr>
-      </w:pPr>
-    </w:p>
-    <w:p>
-      <w:pPr>
-        <w:pStyle w:val="Titre3"/>
-      </w:pPr>
-      <w:bookmarkStart w:id="3" w:name="_Toc467157478"/>
-      <w:r>
-        <w:lastRenderedPageBreak/>
-        <w:t>Expérience 2</w:t>
-      </w:r>
-      <w:bookmarkEnd w:id="3"/>
-    </w:p>
-    <w:p/>
-    <w:p>
-      <w:pPr>
-        <w:rPr>
-          <w:rFonts w:asciiTheme="majorHAnsi" w:eastAsiaTheme="majorEastAsia" w:hAnsiTheme="majorHAnsi" w:cstheme="majorBidi"/>
-          <w:color w:val="F73B08" w:themeColor="accent6" w:themeShade="BF"/>
-          <w:sz w:val="40"/>
-          <w:szCs w:val="40"/>
-        </w:rPr>
-      </w:pPr>
       <w:r>
         <w:rPr>
           <w:noProof/>
           <w:lang w:eastAsia="fr-FR"/>
         </w:rPr>
         <w:drawing>
-          <wp:inline distT="0" distB="0" distL="0" distR="0" wp14:anchorId="6F8875C8" wp14:editId="1B331B87">
-            <wp:extent cx="5760720" cy="3986530"/>
-            <wp:effectExtent l="0" t="0" r="0" b="0"/>
-            <wp:docPr id="34" name="Image 34"/>
+          <wp:inline distT="0" distB="0" distL="0" distR="0" wp14:anchorId="23900243" wp14:editId="36D00407">
+            <wp:extent cx="4907280" cy="2384942"/>
+            <wp:effectExtent l="0" t="0" r="7620" b="0"/>
+            <wp:docPr id="38" name="Image 38"/>
             <wp:cNvGraphicFramePr>
               <a:graphicFrameLocks xmlns:a="http://schemas.openxmlformats.org/drawingml/2006/main" noChangeAspect="1"/>
             </wp:cNvGraphicFramePr>
@@ -8365,7 +8263,7 @@
                   <pic:spPr>
                     <a:xfrm>
                       <a:off x="0" y="0"/>
-                      <a:ext cx="5760720" cy="3986530"/>
+                      <a:ext cx="4911180" cy="2386837"/>
                     </a:xfrm>
                     <a:prstGeom prst="rect">
                       <a:avLst/>
@@ -8381,227 +8279,378 @@
     <w:p>
       <w:pPr>
         <w:rPr>
-          <w:rFonts w:asciiTheme="majorHAnsi" w:eastAsiaTheme="majorEastAsia" w:hAnsiTheme="majorHAnsi" w:cstheme="majorBidi"/>
-          <w:i/>
-          <w:sz w:val="22"/>
-          <w:szCs w:val="40"/>
-        </w:rPr>
-      </w:pPr>
-      <w:r>
-        <w:rPr>
-          <w:rFonts w:asciiTheme="majorHAnsi" w:eastAsiaTheme="majorEastAsia" w:hAnsiTheme="majorHAnsi" w:cstheme="majorBidi"/>
-          <w:i/>
-          <w:sz w:val="22"/>
-          <w:szCs w:val="40"/>
-        </w:rPr>
-        <w:t>Nous retrouvons le schémas RL (zone rouge)</w:t>
-      </w:r>
-      <w:r>
-        <w:rPr>
-          <w:rFonts w:asciiTheme="majorHAnsi" w:eastAsiaTheme="majorEastAsia" w:hAnsiTheme="majorHAnsi" w:cstheme="majorBidi"/>
-          <w:i/>
-          <w:sz w:val="22"/>
-          <w:szCs w:val="40"/>
-        </w:rPr>
-        <w:t xml:space="preserve"> Passe-Bas</w:t>
-      </w:r>
-      <w:r>
-        <w:rPr>
-          <w:rFonts w:asciiTheme="majorHAnsi" w:eastAsiaTheme="majorEastAsia" w:hAnsiTheme="majorHAnsi" w:cstheme="majorBidi"/>
-          <w:i/>
-          <w:sz w:val="22"/>
-          <w:szCs w:val="40"/>
-        </w:rPr>
-        <w:t xml:space="preserve"> avec une résistance en parallèle qui relie la masse, cela permet d’enlevé les signaux parasites… </w:t>
-      </w:r>
-    </w:p>
-    <w:p>
-      <w:pPr>
-        <w:rPr>
-          <w:rFonts w:asciiTheme="majorHAnsi" w:eastAsiaTheme="majorEastAsia" w:hAnsiTheme="majorHAnsi" w:cstheme="majorBidi"/>
-          <w:i/>
-          <w:sz w:val="22"/>
-          <w:szCs w:val="40"/>
-        </w:rPr>
-      </w:pPr>
-      <w:r>
-        <w:rPr>
-          <w:rFonts w:asciiTheme="majorHAnsi" w:eastAsiaTheme="majorEastAsia" w:hAnsiTheme="majorHAnsi" w:cstheme="majorBidi"/>
-          <w:i/>
-          <w:sz w:val="22"/>
-          <w:szCs w:val="40"/>
-        </w:rPr>
-        <w:t>En bleu l’électrode cependant elle est en série avec un condensateur C</w:t>
-      </w:r>
-      <w:r>
-        <w:rPr>
-          <w:rFonts w:asciiTheme="majorHAnsi" w:eastAsiaTheme="majorEastAsia" w:hAnsiTheme="majorHAnsi" w:cstheme="majorBidi"/>
-          <w:i/>
-          <w:sz w:val="22"/>
-          <w:szCs w:val="40"/>
-          <w:vertAlign w:val="subscript"/>
-        </w:rPr>
-        <w:t>1</w:t>
-      </w:r>
-      <w:r>
-        <w:rPr>
-          <w:rFonts w:asciiTheme="majorHAnsi" w:eastAsiaTheme="majorEastAsia" w:hAnsiTheme="majorHAnsi" w:cstheme="majorBidi"/>
-          <w:i/>
-          <w:sz w:val="22"/>
-          <w:szCs w:val="40"/>
-        </w:rPr>
-        <w:t xml:space="preserve"> de 10 nF</w:t>
-      </w:r>
-      <w:r>
-        <w:rPr>
-          <w:rFonts w:asciiTheme="majorHAnsi" w:eastAsiaTheme="majorEastAsia" w:hAnsiTheme="majorHAnsi" w:cstheme="majorBidi"/>
-          <w:i/>
-          <w:sz w:val="22"/>
-          <w:szCs w:val="40"/>
-        </w:rPr>
-        <w:t xml:space="preserve">. </w:t>
-      </w:r>
-      <w:r>
-        <w:rPr>
-          <w:rFonts w:asciiTheme="majorHAnsi" w:eastAsiaTheme="majorEastAsia" w:hAnsiTheme="majorHAnsi" w:cstheme="majorBidi"/>
-          <w:i/>
-          <w:sz w:val="22"/>
-          <w:szCs w:val="40"/>
-        </w:rPr>
-        <w:t xml:space="preserve">Ce condensateur en série avec l’électrode qui est au contact avec une personne est un condensateur donc deux condensateurs en série. Cela permet d’augmenter la capacité de la personne et donc de rajouté une </w:t>
-      </w:r>
-      <w:r>
-        <w:rPr>
-          <w:rFonts w:asciiTheme="majorHAnsi" w:eastAsiaTheme="majorEastAsia" w:hAnsiTheme="majorHAnsi" w:cstheme="majorBidi"/>
-          <w:i/>
-          <w:sz w:val="22"/>
-          <w:szCs w:val="40"/>
-        </w:rPr>
-        <w:t xml:space="preserve">nette </w:t>
-      </w:r>
-      <w:r>
-        <w:rPr>
-          <w:rFonts w:asciiTheme="majorHAnsi" w:eastAsiaTheme="majorEastAsia" w:hAnsiTheme="majorHAnsi" w:cstheme="majorBidi"/>
-          <w:i/>
-          <w:sz w:val="22"/>
-          <w:szCs w:val="40"/>
-        </w:rPr>
-        <w:t>différence en</w:t>
-      </w:r>
-      <w:r>
-        <w:rPr>
-          <w:rFonts w:asciiTheme="majorHAnsi" w:eastAsiaTheme="majorEastAsia" w:hAnsiTheme="majorHAnsi" w:cstheme="majorBidi"/>
-          <w:i/>
-          <w:sz w:val="22"/>
-          <w:szCs w:val="40"/>
-        </w:rPr>
-        <w:t>tre</w:t>
-      </w:r>
-      <w:r>
-        <w:rPr>
-          <w:rFonts w:asciiTheme="majorHAnsi" w:eastAsiaTheme="majorEastAsia" w:hAnsiTheme="majorHAnsi" w:cstheme="majorBidi"/>
-          <w:i/>
-          <w:sz w:val="22"/>
-          <w:szCs w:val="40"/>
-        </w:rPr>
-        <w:t xml:space="preserve"> les profils ( dans l’eau, touché, attrapé)</w:t>
-      </w:r>
-    </w:p>
-    <w:p>
-      <w:pPr>
-        <w:rPr>
-          <w:rFonts w:asciiTheme="majorHAnsi" w:eastAsiaTheme="majorEastAsia" w:hAnsiTheme="majorHAnsi" w:cstheme="majorBidi"/>
-          <w:i/>
-          <w:sz w:val="22"/>
-          <w:szCs w:val="40"/>
-        </w:rPr>
-      </w:pPr>
-      <w:r>
-        <w:rPr>
-          <w:rFonts w:asciiTheme="majorHAnsi" w:eastAsiaTheme="majorEastAsia" w:hAnsiTheme="majorHAnsi" w:cstheme="majorBidi"/>
-          <w:i/>
-          <w:sz w:val="22"/>
-          <w:szCs w:val="40"/>
-        </w:rPr>
-        <w:t>En vert nous avons un circuit RC parallèle que se comporte comme un filtre, en bas</w:t>
-      </w:r>
-      <w:r>
-        <w:rPr>
-          <w:rFonts w:asciiTheme="majorHAnsi" w:eastAsiaTheme="majorEastAsia" w:hAnsiTheme="majorHAnsi" w:cstheme="majorBidi"/>
-          <w:i/>
-          <w:sz w:val="22"/>
-          <w:szCs w:val="40"/>
-        </w:rPr>
-        <w:t>se fréquence le condensateur va</w:t>
-      </w:r>
-      <w:r>
-        <w:rPr>
-          <w:rFonts w:asciiTheme="majorHAnsi" w:eastAsiaTheme="majorEastAsia" w:hAnsiTheme="majorHAnsi" w:cstheme="majorBidi"/>
-          <w:i/>
-          <w:sz w:val="22"/>
-          <w:szCs w:val="40"/>
-        </w:rPr>
-        <w:t xml:space="preserve"> agir comme un circuit ouvert</w:t>
-      </w:r>
-      <w:r>
-        <w:rPr>
-          <w:rFonts w:asciiTheme="majorHAnsi" w:eastAsiaTheme="majorEastAsia" w:hAnsiTheme="majorHAnsi" w:cstheme="majorBidi"/>
-          <w:i/>
-          <w:sz w:val="22"/>
-          <w:szCs w:val="40"/>
-        </w:rPr>
-        <w:t xml:space="preserve">, ainsi les hautes fréquences sont éliminées </w:t>
-      </w:r>
-      <w:r>
-        <w:rPr>
-          <w:rFonts w:asciiTheme="majorHAnsi" w:eastAsiaTheme="majorEastAsia" w:hAnsiTheme="majorHAnsi" w:cstheme="majorBidi"/>
-          <w:i/>
-          <w:sz w:val="22"/>
-          <w:szCs w:val="40"/>
-        </w:rPr>
-        <w:t>à la masse.</w:t>
-      </w:r>
-    </w:p>
-    <w:p>
-      <w:pPr>
-        <w:rPr>
-          <w:rFonts w:asciiTheme="majorHAnsi" w:eastAsiaTheme="majorEastAsia" w:hAnsiTheme="majorHAnsi" w:cstheme="majorBidi"/>
-          <w:i/>
-          <w:sz w:val="22"/>
-          <w:szCs w:val="40"/>
-        </w:rPr>
-      </w:pPr>
-      <w:r>
-        <w:rPr>
-          <w:rFonts w:asciiTheme="majorHAnsi" w:eastAsiaTheme="majorEastAsia" w:hAnsiTheme="majorHAnsi" w:cstheme="majorBidi"/>
-          <w:i/>
-          <w:sz w:val="22"/>
-          <w:szCs w:val="40"/>
-        </w:rPr>
-        <w:t xml:space="preserve">A0 est aux bornes de la zone rouge qui filtre une première fois les hautes fréquences, et la zone vertes qui les élimines </w:t>
-      </w:r>
-      <w:r>
-        <w:rPr>
-          <w:rFonts w:asciiTheme="majorHAnsi" w:eastAsiaTheme="majorEastAsia" w:hAnsiTheme="majorHAnsi" w:cstheme="majorBidi"/>
-          <w:i/>
-          <w:sz w:val="22"/>
-          <w:szCs w:val="40"/>
-        </w:rPr>
-        <w:t>d’avantage</w:t>
-      </w:r>
-      <w:r>
-        <w:rPr>
-          <w:rFonts w:asciiTheme="majorHAnsi" w:eastAsiaTheme="majorEastAsia" w:hAnsiTheme="majorHAnsi" w:cstheme="majorBidi"/>
-          <w:i/>
-          <w:sz w:val="22"/>
-          <w:szCs w:val="40"/>
-        </w:rPr>
-        <w:t>. Nous allons voir ainsi que la courbe obtenue avec Processing est nettement plus lissée qu’avec la première expérience.</w:t>
-      </w:r>
-    </w:p>
-    <w:p>
-      <w:pPr>
-        <w:jc w:val="center"/>
+          <w:b/>
+          <w:sz w:val="24"/>
+        </w:rPr>
+      </w:pPr>
+    </w:p>
+    <w:p>
+      <w:pPr>
+        <w:rPr>
+          <w:b/>
+          <w:sz w:val="24"/>
+        </w:rPr>
+      </w:pPr>
+    </w:p>
+    <w:p>
+      <w:pPr>
+        <w:rPr>
+          <w:b/>
+          <w:sz w:val="24"/>
+        </w:rPr>
+      </w:pPr>
+      <w:r>
+        <w:rPr>
+          <w:b/>
+          <w:sz w:val="24"/>
+        </w:rPr>
+        <w:t>QUESTION.</w:t>
+      </w:r>
+      <w:r>
+        <w:rPr>
+          <w:b/>
+          <w:sz w:val="24"/>
+        </w:rPr>
+        <w:t xml:space="preserve"> </w:t>
+      </w:r>
+    </w:p>
+    <w:p>
+      <w:pPr>
+        <w:rPr>
+          <w:rFonts w:ascii="Times New Roman" w:eastAsia="Times New Roman" w:hAnsi="Times New Roman" w:cs="Times New Roman"/>
+          <w:b/>
+          <w:sz w:val="24"/>
+          <w:szCs w:val="24"/>
+          <w:lang w:eastAsia="fr-FR"/>
+        </w:rPr>
+      </w:pPr>
+      <w:r>
+        <w:rPr>
+          <w:rFonts w:ascii="Times New Roman" w:eastAsia="Times New Roman" w:hAnsi="Times New Roman" w:cs="Times New Roman"/>
+          <w:b/>
+          <w:sz w:val="24"/>
+          <w:szCs w:val="24"/>
+          <w:lang w:eastAsia="fr-FR"/>
+        </w:rPr>
+        <w:t xml:space="preserve">Pourquoi parle-t-on de capteur capacitif ? Déduisez-en quel composant le corps humain remplace dans le montage. Pourquoi le signal diminue-t-il ? </w:t>
+      </w:r>
+    </w:p>
+    <w:p>
+      <w:pPr>
+        <w:rPr>
+          <w:i/>
+          <w:sz w:val="22"/>
+        </w:rPr>
+      </w:pPr>
+      <w:r>
+        <w:rPr>
+          <w:i/>
+          <w:sz w:val="22"/>
+        </w:rPr>
+        <w:t xml:space="preserve">Car </w:t>
+      </w:r>
+      <w:r>
+        <w:rPr>
+          <w:i/>
+          <w:sz w:val="22"/>
+        </w:rPr>
+        <w:t>le matériau</w:t>
+      </w:r>
+      <w:r>
+        <w:rPr>
+          <w:i/>
+          <w:sz w:val="22"/>
+        </w:rPr>
+        <w:t xml:space="preserve"> qui touchera l’électrode se comportera comme un condensateur, Ainsi notre corps se comporte comme tel.</w:t>
+      </w:r>
+    </w:p>
+    <w:p>
+      <w:pPr>
+        <w:rPr>
+          <w:rFonts w:ascii="Arial" w:eastAsia="Times New Roman" w:hAnsi="Arial" w:cs="Arial"/>
+          <w:b/>
+          <w:sz w:val="20"/>
+          <w:szCs w:val="20"/>
+          <w:lang w:eastAsia="fr-FR"/>
+        </w:rPr>
+      </w:pPr>
+      <w:r>
+        <w:rPr>
+          <w:rFonts w:ascii="Arial" w:eastAsia="Times New Roman" w:hAnsi="Arial" w:cs="Arial"/>
+          <w:b/>
+          <w:sz w:val="20"/>
+          <w:szCs w:val="20"/>
+          <w:lang w:eastAsia="fr-FR"/>
+        </w:rPr>
+        <w:t>Avec ces résultats expérimentaux, calculer la capacité de votre corps en fonction du type de contact.</w:t>
+      </w:r>
+    </w:p>
+    <w:p>
+      <w:pPr>
+        <w:rPr>
+          <w:rFonts w:ascii="Arial" w:eastAsia="Times New Roman" w:hAnsi="Arial" w:cs="Arial"/>
+          <w:b/>
+          <w:sz w:val="20"/>
+          <w:szCs w:val="20"/>
+          <w:lang w:eastAsia="fr-FR"/>
+        </w:rPr>
+      </w:pPr>
+    </w:p>
+    <w:p>
+      <w:pPr>
+        <w:rPr>
+          <w:rFonts w:ascii="Arial" w:eastAsia="Times New Roman" w:hAnsi="Arial" w:cs="Arial"/>
+          <w:b/>
+          <w:sz w:val="20"/>
+          <w:szCs w:val="20"/>
+          <w:lang w:eastAsia="fr-FR"/>
+        </w:rPr>
+      </w:pPr>
+    </w:p>
+    <w:p>
+      <w:pPr>
+        <w:rPr>
+          <w:rFonts w:ascii="Arial" w:eastAsia="Times New Roman" w:hAnsi="Arial" w:cs="Arial"/>
+          <w:b/>
+          <w:sz w:val="20"/>
+          <w:szCs w:val="20"/>
+          <w:lang w:eastAsia="fr-FR"/>
+        </w:rPr>
+      </w:pPr>
+    </w:p>
+    <w:p>
+      <w:pPr>
+        <w:rPr>
+          <w:rFonts w:ascii="Arial" w:eastAsia="Times New Roman" w:hAnsi="Arial" w:cs="Arial"/>
+          <w:b/>
+          <w:sz w:val="20"/>
+          <w:szCs w:val="20"/>
+          <w:lang w:eastAsia="fr-FR"/>
+        </w:rPr>
+      </w:pPr>
+    </w:p>
+    <w:p>
+      <w:pPr>
+        <w:rPr>
+          <w:rFonts w:ascii="Arial" w:eastAsia="Times New Roman" w:hAnsi="Arial" w:cs="Arial"/>
+          <w:b/>
+          <w:sz w:val="20"/>
+          <w:szCs w:val="20"/>
+          <w:lang w:eastAsia="fr-FR"/>
+        </w:rPr>
+      </w:pPr>
+    </w:p>
+    <w:p>
+      <w:pPr>
+        <w:rPr>
+          <w:rFonts w:ascii="Arial" w:eastAsia="Times New Roman" w:hAnsi="Arial" w:cs="Arial"/>
+          <w:b/>
+          <w:sz w:val="20"/>
+          <w:szCs w:val="20"/>
+          <w:lang w:eastAsia="fr-FR"/>
+        </w:rPr>
+      </w:pPr>
+    </w:p>
+    <w:p>
+      <w:pPr>
+        <w:rPr>
+          <w:rFonts w:ascii="Arial" w:eastAsia="Times New Roman" w:hAnsi="Arial" w:cs="Arial"/>
+          <w:b/>
+          <w:sz w:val="20"/>
+          <w:szCs w:val="20"/>
+          <w:lang w:eastAsia="fr-FR"/>
+        </w:rPr>
+      </w:pPr>
+    </w:p>
+    <w:p>
+      <w:pPr>
+        <w:rPr>
+          <w:rFonts w:ascii="Arial" w:eastAsia="Times New Roman" w:hAnsi="Arial" w:cs="Arial"/>
+          <w:b/>
+          <w:sz w:val="20"/>
+          <w:szCs w:val="20"/>
+          <w:lang w:eastAsia="fr-FR"/>
+        </w:rPr>
+      </w:pPr>
+    </w:p>
+    <w:p>
+      <w:pPr>
+        <w:rPr>
+          <w:rFonts w:ascii="Arial" w:eastAsia="Times New Roman" w:hAnsi="Arial" w:cs="Arial"/>
+          <w:b/>
+          <w:sz w:val="20"/>
+          <w:szCs w:val="20"/>
+          <w:lang w:eastAsia="fr-FR"/>
+        </w:rPr>
+      </w:pPr>
+    </w:p>
+    <w:p>
+      <w:pPr>
+        <w:rPr>
+          <w:rFonts w:ascii="Arial" w:eastAsia="Times New Roman" w:hAnsi="Arial" w:cs="Arial"/>
+          <w:b/>
+          <w:sz w:val="20"/>
+          <w:szCs w:val="20"/>
+          <w:lang w:eastAsia="fr-FR"/>
+        </w:rPr>
+      </w:pPr>
+    </w:p>
+    <w:p>
+      <w:pPr>
+        <w:rPr>
+          <w:rFonts w:ascii="Arial" w:eastAsia="Times New Roman" w:hAnsi="Arial" w:cs="Arial"/>
+          <w:b/>
+          <w:sz w:val="20"/>
+          <w:szCs w:val="20"/>
+          <w:lang w:eastAsia="fr-FR"/>
+        </w:rPr>
+      </w:pPr>
+    </w:p>
+    <w:p>
+      <w:pPr>
+        <w:rPr>
+          <w:rFonts w:ascii="Arial" w:eastAsia="Times New Roman" w:hAnsi="Arial" w:cs="Arial"/>
+          <w:b/>
+          <w:sz w:val="20"/>
+          <w:szCs w:val="20"/>
+          <w:lang w:eastAsia="fr-FR"/>
+        </w:rPr>
+      </w:pPr>
+    </w:p>
+    <w:p>
+      <w:pPr>
+        <w:rPr>
+          <w:rFonts w:ascii="Arial" w:eastAsia="Times New Roman" w:hAnsi="Arial" w:cs="Arial"/>
+          <w:b/>
+          <w:sz w:val="20"/>
+          <w:szCs w:val="20"/>
+          <w:lang w:eastAsia="fr-FR"/>
+        </w:rPr>
+      </w:pPr>
+    </w:p>
+    <w:p>
+      <w:pPr>
+        <w:rPr>
+          <w:rFonts w:ascii="Arial" w:eastAsia="Times New Roman" w:hAnsi="Arial" w:cs="Arial"/>
+          <w:b/>
+          <w:sz w:val="20"/>
+          <w:szCs w:val="20"/>
+          <w:lang w:eastAsia="fr-FR"/>
+        </w:rPr>
+      </w:pPr>
+    </w:p>
+    <w:p>
+      <w:pPr>
+        <w:rPr>
+          <w:rFonts w:ascii="Arial" w:eastAsia="Times New Roman" w:hAnsi="Arial" w:cs="Arial"/>
+          <w:b/>
+          <w:sz w:val="20"/>
+          <w:szCs w:val="20"/>
+          <w:lang w:eastAsia="fr-FR"/>
+        </w:rPr>
+      </w:pPr>
+    </w:p>
+    <w:p>
+      <w:pPr>
+        <w:rPr>
+          <w:rFonts w:ascii="Arial" w:eastAsia="Times New Roman" w:hAnsi="Arial" w:cs="Arial"/>
+          <w:b/>
+          <w:sz w:val="20"/>
+          <w:szCs w:val="20"/>
+          <w:lang w:eastAsia="fr-FR"/>
+        </w:rPr>
+      </w:pPr>
+    </w:p>
+    <w:p>
+      <w:pPr>
+        <w:rPr>
+          <w:rFonts w:ascii="Arial" w:eastAsia="Times New Roman" w:hAnsi="Arial" w:cs="Arial"/>
+          <w:b/>
+          <w:sz w:val="20"/>
+          <w:szCs w:val="20"/>
+          <w:lang w:eastAsia="fr-FR"/>
+        </w:rPr>
+      </w:pPr>
+    </w:p>
+    <w:p>
+      <w:pPr>
+        <w:rPr>
+          <w:rFonts w:ascii="Arial" w:eastAsia="Times New Roman" w:hAnsi="Arial" w:cs="Arial"/>
+          <w:b/>
+          <w:sz w:val="20"/>
+          <w:szCs w:val="20"/>
+          <w:lang w:eastAsia="fr-FR"/>
+        </w:rPr>
+      </w:pPr>
+    </w:p>
+    <w:p>
+      <w:pPr>
+        <w:rPr>
+          <w:rFonts w:ascii="Arial" w:eastAsia="Times New Roman" w:hAnsi="Arial" w:cs="Arial"/>
+          <w:b/>
+          <w:sz w:val="20"/>
+          <w:szCs w:val="20"/>
+          <w:lang w:eastAsia="fr-FR"/>
+        </w:rPr>
+      </w:pPr>
+    </w:p>
+    <w:p>
+      <w:pPr>
+        <w:rPr>
+          <w:rFonts w:ascii="Arial" w:eastAsia="Times New Roman" w:hAnsi="Arial" w:cs="Arial"/>
+          <w:b/>
+          <w:sz w:val="20"/>
+          <w:szCs w:val="20"/>
+          <w:lang w:eastAsia="fr-FR"/>
+        </w:rPr>
+      </w:pPr>
+    </w:p>
+    <w:p>
+      <w:pPr>
+        <w:rPr>
+          <w:rFonts w:ascii="Arial" w:eastAsia="Times New Roman" w:hAnsi="Arial" w:cs="Arial"/>
+          <w:b/>
+          <w:sz w:val="20"/>
+          <w:szCs w:val="20"/>
+          <w:lang w:eastAsia="fr-FR"/>
+        </w:rPr>
+      </w:pPr>
+    </w:p>
+    <w:p>
+      <w:pPr>
+        <w:rPr>
+          <w:rFonts w:ascii="Arial" w:eastAsia="Times New Roman" w:hAnsi="Arial" w:cs="Arial"/>
+          <w:b/>
+          <w:sz w:val="20"/>
+          <w:szCs w:val="20"/>
+          <w:lang w:eastAsia="fr-FR"/>
+        </w:rPr>
+      </w:pPr>
+    </w:p>
+    <w:p>
+      <w:pPr>
+        <w:rPr>
+          <w:rFonts w:ascii="Arial" w:eastAsia="Times New Roman" w:hAnsi="Arial" w:cs="Arial"/>
+          <w:b/>
+          <w:sz w:val="20"/>
+          <w:szCs w:val="20"/>
+          <w:lang w:eastAsia="fr-FR"/>
+        </w:rPr>
+      </w:pPr>
+    </w:p>
+    <w:p>
+      <w:pPr>
+        <w:pStyle w:val="Titre3"/>
+      </w:pPr>
+      <w:bookmarkStart w:id="4" w:name="_Toc467157478"/>
+      <w:r>
+        <w:t>Expérience 2</w:t>
+      </w:r>
+      <w:bookmarkEnd w:id="4"/>
+    </w:p>
+    <w:p/>
+    <w:p>
+      <w:pPr>
         <w:rPr>
           <w:rFonts w:asciiTheme="majorHAnsi" w:eastAsiaTheme="majorEastAsia" w:hAnsiTheme="majorHAnsi" w:cstheme="majorBidi"/>
           <w:color w:val="F73B08" w:themeColor="accent6" w:themeShade="BF"/>
@@ -8616,10 +8665,10 @@
         </w:rPr>
         <w:lastRenderedPageBreak/>
         <w:drawing>
-          <wp:inline distT="0" distB="0" distL="0" distR="0" wp14:anchorId="08D2E77A" wp14:editId="3D29E817">
-            <wp:extent cx="4549140" cy="2239469"/>
-            <wp:effectExtent l="0" t="0" r="3810" b="8890"/>
-            <wp:docPr id="11" name="Image 11"/>
+          <wp:inline distT="0" distB="0" distL="0" distR="0" wp14:anchorId="6F8875C8" wp14:editId="1B331B87">
+            <wp:extent cx="5760720" cy="3986530"/>
+            <wp:effectExtent l="0" t="0" r="0" b="0"/>
+            <wp:docPr id="34" name="Image 34"/>
             <wp:cNvGraphicFramePr>
               <a:graphicFrameLocks xmlns:a="http://schemas.openxmlformats.org/drawingml/2006/main" noChangeAspect="1"/>
             </wp:cNvGraphicFramePr>
@@ -8639,7 +8688,7 @@
                   <pic:spPr>
                     <a:xfrm>
                       <a:off x="0" y="0"/>
-                      <a:ext cx="4556487" cy="2243086"/>
+                      <a:ext cx="5760720" cy="3986530"/>
                     </a:xfrm>
                     <a:prstGeom prst="rect">
                       <a:avLst/>
@@ -8654,6 +8703,227 @@
     </w:p>
     <w:p>
       <w:pPr>
+        <w:rPr>
+          <w:rFonts w:asciiTheme="majorHAnsi" w:eastAsiaTheme="majorEastAsia" w:hAnsiTheme="majorHAnsi" w:cstheme="majorBidi"/>
+          <w:i/>
+          <w:sz w:val="22"/>
+          <w:szCs w:val="40"/>
+        </w:rPr>
+      </w:pPr>
+      <w:r>
+        <w:rPr>
+          <w:rFonts w:asciiTheme="majorHAnsi" w:eastAsiaTheme="majorEastAsia" w:hAnsiTheme="majorHAnsi" w:cstheme="majorBidi"/>
+          <w:i/>
+          <w:sz w:val="22"/>
+          <w:szCs w:val="40"/>
+        </w:rPr>
+        <w:t>Nous retrouvons le schémas RL (zone rouge)</w:t>
+      </w:r>
+      <w:r>
+        <w:rPr>
+          <w:rFonts w:asciiTheme="majorHAnsi" w:eastAsiaTheme="majorEastAsia" w:hAnsiTheme="majorHAnsi" w:cstheme="majorBidi"/>
+          <w:i/>
+          <w:sz w:val="22"/>
+          <w:szCs w:val="40"/>
+        </w:rPr>
+        <w:t xml:space="preserve"> Passe-Bas</w:t>
+      </w:r>
+      <w:r>
+        <w:rPr>
+          <w:rFonts w:asciiTheme="majorHAnsi" w:eastAsiaTheme="majorEastAsia" w:hAnsiTheme="majorHAnsi" w:cstheme="majorBidi"/>
+          <w:i/>
+          <w:sz w:val="22"/>
+          <w:szCs w:val="40"/>
+        </w:rPr>
+        <w:t xml:space="preserve"> avec une résistance en parallèle qui relie la masse, cela permet d’enlevé les signaux parasites… </w:t>
+      </w:r>
+    </w:p>
+    <w:p>
+      <w:pPr>
+        <w:rPr>
+          <w:rFonts w:asciiTheme="majorHAnsi" w:eastAsiaTheme="majorEastAsia" w:hAnsiTheme="majorHAnsi" w:cstheme="majorBidi"/>
+          <w:i/>
+          <w:sz w:val="22"/>
+          <w:szCs w:val="40"/>
+        </w:rPr>
+      </w:pPr>
+      <w:r>
+        <w:rPr>
+          <w:rFonts w:asciiTheme="majorHAnsi" w:eastAsiaTheme="majorEastAsia" w:hAnsiTheme="majorHAnsi" w:cstheme="majorBidi"/>
+          <w:i/>
+          <w:sz w:val="22"/>
+          <w:szCs w:val="40"/>
+        </w:rPr>
+        <w:t>En bleu l’électrode cependant elle est en série avec un condensateur C</w:t>
+      </w:r>
+      <w:r>
+        <w:rPr>
+          <w:rFonts w:asciiTheme="majorHAnsi" w:eastAsiaTheme="majorEastAsia" w:hAnsiTheme="majorHAnsi" w:cstheme="majorBidi"/>
+          <w:i/>
+          <w:sz w:val="22"/>
+          <w:szCs w:val="40"/>
+          <w:vertAlign w:val="subscript"/>
+        </w:rPr>
+        <w:t>1</w:t>
+      </w:r>
+      <w:r>
+        <w:rPr>
+          <w:rFonts w:asciiTheme="majorHAnsi" w:eastAsiaTheme="majorEastAsia" w:hAnsiTheme="majorHAnsi" w:cstheme="majorBidi"/>
+          <w:i/>
+          <w:sz w:val="22"/>
+          <w:szCs w:val="40"/>
+        </w:rPr>
+        <w:t xml:space="preserve"> de 10 nF</w:t>
+      </w:r>
+      <w:r>
+        <w:rPr>
+          <w:rFonts w:asciiTheme="majorHAnsi" w:eastAsiaTheme="majorEastAsia" w:hAnsiTheme="majorHAnsi" w:cstheme="majorBidi"/>
+          <w:i/>
+          <w:sz w:val="22"/>
+          <w:szCs w:val="40"/>
+        </w:rPr>
+        <w:t xml:space="preserve">. </w:t>
+      </w:r>
+      <w:r>
+        <w:rPr>
+          <w:rFonts w:asciiTheme="majorHAnsi" w:eastAsiaTheme="majorEastAsia" w:hAnsiTheme="majorHAnsi" w:cstheme="majorBidi"/>
+          <w:i/>
+          <w:sz w:val="22"/>
+          <w:szCs w:val="40"/>
+        </w:rPr>
+        <w:t xml:space="preserve">Ce condensateur en série avec l’électrode qui est au contact avec une personne est un condensateur donc deux condensateurs en série. Cela permet d’augmenter la capacité de la personne et donc de rajouté une </w:t>
+      </w:r>
+      <w:r>
+        <w:rPr>
+          <w:rFonts w:asciiTheme="majorHAnsi" w:eastAsiaTheme="majorEastAsia" w:hAnsiTheme="majorHAnsi" w:cstheme="majorBidi"/>
+          <w:i/>
+          <w:sz w:val="22"/>
+          <w:szCs w:val="40"/>
+        </w:rPr>
+        <w:t xml:space="preserve">nette </w:t>
+      </w:r>
+      <w:r>
+        <w:rPr>
+          <w:rFonts w:asciiTheme="majorHAnsi" w:eastAsiaTheme="majorEastAsia" w:hAnsiTheme="majorHAnsi" w:cstheme="majorBidi"/>
+          <w:i/>
+          <w:sz w:val="22"/>
+          <w:szCs w:val="40"/>
+        </w:rPr>
+        <w:t>différence en</w:t>
+      </w:r>
+      <w:r>
+        <w:rPr>
+          <w:rFonts w:asciiTheme="majorHAnsi" w:eastAsiaTheme="majorEastAsia" w:hAnsiTheme="majorHAnsi" w:cstheme="majorBidi"/>
+          <w:i/>
+          <w:sz w:val="22"/>
+          <w:szCs w:val="40"/>
+        </w:rPr>
+        <w:t>tre</w:t>
+      </w:r>
+      <w:r>
+        <w:rPr>
+          <w:rFonts w:asciiTheme="majorHAnsi" w:eastAsiaTheme="majorEastAsia" w:hAnsiTheme="majorHAnsi" w:cstheme="majorBidi"/>
+          <w:i/>
+          <w:sz w:val="22"/>
+          <w:szCs w:val="40"/>
+        </w:rPr>
+        <w:t xml:space="preserve"> les profils ( dans l’eau, touché, attrapé)</w:t>
+      </w:r>
+    </w:p>
+    <w:p>
+      <w:pPr>
+        <w:rPr>
+          <w:rFonts w:asciiTheme="majorHAnsi" w:eastAsiaTheme="majorEastAsia" w:hAnsiTheme="majorHAnsi" w:cstheme="majorBidi"/>
+          <w:i/>
+          <w:sz w:val="22"/>
+          <w:szCs w:val="40"/>
+        </w:rPr>
+      </w:pPr>
+      <w:r>
+        <w:rPr>
+          <w:rFonts w:asciiTheme="majorHAnsi" w:eastAsiaTheme="majorEastAsia" w:hAnsiTheme="majorHAnsi" w:cstheme="majorBidi"/>
+          <w:i/>
+          <w:sz w:val="22"/>
+          <w:szCs w:val="40"/>
+        </w:rPr>
+        <w:t>En vert nous avons un circuit RC parallèle que se comporte comme un filtre, en bas</w:t>
+      </w:r>
+      <w:r>
+        <w:rPr>
+          <w:rFonts w:asciiTheme="majorHAnsi" w:eastAsiaTheme="majorEastAsia" w:hAnsiTheme="majorHAnsi" w:cstheme="majorBidi"/>
+          <w:i/>
+          <w:sz w:val="22"/>
+          <w:szCs w:val="40"/>
+        </w:rPr>
+        <w:t>se fréquence le condensateur va</w:t>
+      </w:r>
+      <w:r>
+        <w:rPr>
+          <w:rFonts w:asciiTheme="majorHAnsi" w:eastAsiaTheme="majorEastAsia" w:hAnsiTheme="majorHAnsi" w:cstheme="majorBidi"/>
+          <w:i/>
+          <w:sz w:val="22"/>
+          <w:szCs w:val="40"/>
+        </w:rPr>
+        <w:t xml:space="preserve"> agir comme un circuit ouvert</w:t>
+      </w:r>
+      <w:r>
+        <w:rPr>
+          <w:rFonts w:asciiTheme="majorHAnsi" w:eastAsiaTheme="majorEastAsia" w:hAnsiTheme="majorHAnsi" w:cstheme="majorBidi"/>
+          <w:i/>
+          <w:sz w:val="22"/>
+          <w:szCs w:val="40"/>
+        </w:rPr>
+        <w:t xml:space="preserve">, ainsi les hautes fréquences sont éliminées </w:t>
+      </w:r>
+      <w:r>
+        <w:rPr>
+          <w:rFonts w:asciiTheme="majorHAnsi" w:eastAsiaTheme="majorEastAsia" w:hAnsiTheme="majorHAnsi" w:cstheme="majorBidi"/>
+          <w:i/>
+          <w:sz w:val="22"/>
+          <w:szCs w:val="40"/>
+        </w:rPr>
+        <w:t>à la masse.</w:t>
+      </w:r>
+    </w:p>
+    <w:p>
+      <w:pPr>
+        <w:rPr>
+          <w:rFonts w:asciiTheme="majorHAnsi" w:eastAsiaTheme="majorEastAsia" w:hAnsiTheme="majorHAnsi" w:cstheme="majorBidi"/>
+          <w:i/>
+          <w:sz w:val="22"/>
+          <w:szCs w:val="40"/>
+        </w:rPr>
+      </w:pPr>
+      <w:r>
+        <w:rPr>
+          <w:rFonts w:asciiTheme="majorHAnsi" w:eastAsiaTheme="majorEastAsia" w:hAnsiTheme="majorHAnsi" w:cstheme="majorBidi"/>
+          <w:i/>
+          <w:sz w:val="22"/>
+          <w:szCs w:val="40"/>
+        </w:rPr>
+        <w:t xml:space="preserve">A0 est aux bornes de la zone rouge qui filtre une première fois les hautes fréquences, et la zone vertes qui les élimines </w:t>
+      </w:r>
+      <w:r>
+        <w:rPr>
+          <w:rFonts w:asciiTheme="majorHAnsi" w:eastAsiaTheme="majorEastAsia" w:hAnsiTheme="majorHAnsi" w:cstheme="majorBidi"/>
+          <w:i/>
+          <w:sz w:val="22"/>
+          <w:szCs w:val="40"/>
+        </w:rPr>
+        <w:t>d’avantage</w:t>
+      </w:r>
+      <w:r>
+        <w:rPr>
+          <w:rFonts w:asciiTheme="majorHAnsi" w:eastAsiaTheme="majorEastAsia" w:hAnsiTheme="majorHAnsi" w:cstheme="majorBidi"/>
+          <w:i/>
+          <w:sz w:val="22"/>
+          <w:szCs w:val="40"/>
+        </w:rPr>
+        <w:t>. Nous allons voir ainsi que la courbe obtenue avec Processing est nettement plus lissée qu’avec la première expérience.</w:t>
+      </w:r>
+    </w:p>
+    <w:p>
+      <w:pPr>
         <w:jc w:val="center"/>
         <w:rPr>
           <w:rFonts w:asciiTheme="majorHAnsi" w:eastAsiaTheme="majorEastAsia" w:hAnsiTheme="majorHAnsi" w:cstheme="majorBidi"/>
@@ -8667,11 +8937,12 @@
           <w:noProof/>
           <w:lang w:eastAsia="fr-FR"/>
         </w:rPr>
+        <w:lastRenderedPageBreak/>
         <w:drawing>
-          <wp:inline distT="0" distB="0" distL="0" distR="0" wp14:anchorId="6F3C765D" wp14:editId="1C78F24E">
-            <wp:extent cx="4263641" cy="2141220"/>
-            <wp:effectExtent l="0" t="0" r="3810" b="0"/>
-            <wp:docPr id="39" name="Image 39"/>
+          <wp:inline distT="0" distB="0" distL="0" distR="0" wp14:anchorId="08D2E77A" wp14:editId="3D29E817">
+            <wp:extent cx="4549140" cy="2239469"/>
+            <wp:effectExtent l="0" t="0" r="3810" b="8890"/>
+            <wp:docPr id="11" name="Image 11"/>
             <wp:cNvGraphicFramePr>
               <a:graphicFrameLocks xmlns:a="http://schemas.openxmlformats.org/drawingml/2006/main" noChangeAspect="1"/>
             </wp:cNvGraphicFramePr>
@@ -8691,7 +8962,7 @@
                   <pic:spPr>
                     <a:xfrm>
                       <a:off x="0" y="0"/>
-                      <a:ext cx="4270428" cy="2144629"/>
+                      <a:ext cx="4556487" cy="2243086"/>
                     </a:xfrm>
                     <a:prstGeom prst="rect">
                       <a:avLst/>
@@ -8720,10 +8991,10 @@
           <w:lang w:eastAsia="fr-FR"/>
         </w:rPr>
         <w:drawing>
-          <wp:inline distT="0" distB="0" distL="0" distR="0" wp14:anchorId="2B56E9F9" wp14:editId="76914659">
-            <wp:extent cx="4465320" cy="2293202"/>
-            <wp:effectExtent l="0" t="0" r="0" b="0"/>
-            <wp:docPr id="40" name="Image 40"/>
+          <wp:inline distT="0" distB="0" distL="0" distR="0" wp14:anchorId="6F3C765D" wp14:editId="1C78F24E">
+            <wp:extent cx="4263641" cy="2141220"/>
+            <wp:effectExtent l="0" t="0" r="3810" b="0"/>
+            <wp:docPr id="39" name="Image 39"/>
             <wp:cNvGraphicFramePr>
               <a:graphicFrameLocks xmlns:a="http://schemas.openxmlformats.org/drawingml/2006/main" noChangeAspect="1"/>
             </wp:cNvGraphicFramePr>
@@ -8743,7 +9014,7 @@
                   <pic:spPr>
                     <a:xfrm>
                       <a:off x="0" y="0"/>
-                      <a:ext cx="4474459" cy="2297895"/>
+                      <a:ext cx="4270428" cy="2144629"/>
                     </a:xfrm>
                     <a:prstGeom prst="rect">
                       <a:avLst/>
@@ -8755,31 +9026,16 @@
           </wp:inline>
         </w:drawing>
       </w:r>
-      <w:r>
+    </w:p>
+    <w:p>
+      <w:pPr>
+        <w:jc w:val="center"/>
         <w:rPr>
           <w:rFonts w:asciiTheme="majorHAnsi" w:eastAsiaTheme="majorEastAsia" w:hAnsiTheme="majorHAnsi" w:cstheme="majorBidi"/>
           <w:color w:val="F73B08" w:themeColor="accent6" w:themeShade="BF"/>
           <w:sz w:val="40"/>
           <w:szCs w:val="40"/>
         </w:rPr>
-        <w:br w:type="page"/>
-      </w:r>
-    </w:p>
-    <w:p>
-      <w:pPr>
-        <w:pStyle w:val="Titre1"/>
-      </w:pPr>
-      <w:bookmarkStart w:id="4" w:name="_Toc467157479"/>
-      <w:r>
-        <w:lastRenderedPageBreak/>
-        <w:t>EXPLICATION CIRCUIT/COMPOSANTS</w:t>
-      </w:r>
-      <w:bookmarkEnd w:id="4"/>
-    </w:p>
-    <w:p/>
-    <w:p>
-      <w:pPr>
-        <w:jc w:val="center"/>
       </w:pPr>
       <w:r>
         <w:rPr>
@@ -8787,160 +9043,10 @@
           <w:lang w:eastAsia="fr-FR"/>
         </w:rPr>
         <w:drawing>
-          <wp:inline distT="0" distB="0" distL="0" distR="0" wp14:anchorId="6A1A01F8" wp14:editId="02CA6C2D">
-            <wp:extent cx="4114800" cy="2847521"/>
+          <wp:inline distT="0" distB="0" distL="0" distR="0" wp14:anchorId="2B56E9F9" wp14:editId="76914659">
+            <wp:extent cx="4465320" cy="2293202"/>
             <wp:effectExtent l="0" t="0" r="0" b="0"/>
-            <wp:docPr id="41" name="Image 41"/>
-            <wp:cNvGraphicFramePr>
-              <a:graphicFrameLocks xmlns:a="http://schemas.openxmlformats.org/drawingml/2006/main" noChangeAspect="1"/>
-            </wp:cNvGraphicFramePr>
-            <a:graphic xmlns:a="http://schemas.openxmlformats.org/drawingml/2006/main">
-              <a:graphicData uri="http://schemas.openxmlformats.org/drawingml/2006/picture">
-                <pic:pic xmlns:pic="http://schemas.openxmlformats.org/drawingml/2006/picture">
-                  <pic:nvPicPr>
-                    <pic:cNvPr id="1" name=""/>
-                    <pic:cNvPicPr/>
-                  </pic:nvPicPr>
-                  <pic:blipFill>
-                    <a:blip r:embed="rId15"/>
-                    <a:stretch>
-                      <a:fillRect/>
-                    </a:stretch>
-                  </pic:blipFill>
-                  <pic:spPr>
-                    <a:xfrm>
-                      <a:off x="0" y="0"/>
-                      <a:ext cx="4127342" cy="2856201"/>
-                    </a:xfrm>
-                    <a:prstGeom prst="rect">
-                      <a:avLst/>
-                    </a:prstGeom>
-                  </pic:spPr>
-                </pic:pic>
-              </a:graphicData>
-            </a:graphic>
-          </wp:inline>
-        </w:drawing>
-      </w:r>
-    </w:p>
-    <w:p>
-      <w:pPr>
-        <w:rPr>
-          <w:i/>
-          <w:sz w:val="22"/>
-        </w:rPr>
-      </w:pPr>
-      <w:r>
-        <w:rPr>
-          <w:i/>
-        </w:rPr>
-        <w:t>Ce circuit est une capteur capacitif, relié à une arduino qui permettra de fournir un courant alternatif PWM (broche 9</w:t>
-      </w:r>
-      <w:r>
-        <w:rPr>
-          <w:i/>
-        </w:rPr>
-        <w:t>),</w:t>
-      </w:r>
-      <w:r>
-        <w:rPr>
-          <w:i/>
-        </w:rPr>
-        <w:t xml:space="preserve"> et de mesurer la tension de sortie via A</w:t>
-      </w:r>
-      <w:r>
-        <w:rPr>
-          <w:i/>
-          <w:sz w:val="22"/>
-          <w:vertAlign w:val="subscript"/>
-        </w:rPr>
-        <w:t xml:space="preserve">0 </w:t>
-      </w:r>
-      <w:r>
-        <w:rPr>
-          <w:i/>
-          <w:sz w:val="22"/>
-        </w:rPr>
-        <w:t>nous avons déjà précédemment expliquer le fonctionnement de chaque zone du circuit mais pas composant par composant.</w:t>
-      </w:r>
-    </w:p>
-    <w:p>
-      <w:pPr>
-        <w:rPr>
-          <w:i/>
-          <w:sz w:val="22"/>
-        </w:rPr>
-      </w:pPr>
-      <w:r>
-        <w:rPr>
-          <w:i/>
-          <w:sz w:val="22"/>
-        </w:rPr>
-        <w:t>Nous avons un circuit sous régime alternatif, ce circuit dispose de montage RL, RC, d’une diode et d’une électrode en série avec un condensateur.</w:t>
-      </w:r>
-    </w:p>
-    <w:p>
-      <w:pPr>
-        <w:rPr>
-          <w:i/>
-          <w:sz w:val="22"/>
-        </w:rPr>
-      </w:pPr>
-      <w:r>
-        <w:rPr>
-          <w:i/>
-          <w:sz w:val="22"/>
-        </w:rPr>
-        <w:t>Dans la zone rouge nous trouvons une bobine et une résistance en série, ce montage est un filtre. En effet la bobine ne laisse passer que les Basses fréquences et élimine les hautes (via la résistance R</w:t>
-      </w:r>
-      <w:r>
-        <w:rPr>
-          <w:i/>
-          <w:sz w:val="22"/>
-          <w:vertAlign w:val="subscript"/>
-        </w:rPr>
-        <w:t>3</w:t>
-      </w:r>
-      <w:r>
-        <w:rPr>
-          <w:i/>
-          <w:sz w:val="22"/>
-        </w:rPr>
-        <w:t>).</w:t>
-      </w:r>
-    </w:p>
-    <w:p>
-      <w:pPr>
-        <w:rPr>
-          <w:i/>
-          <w:sz w:val="22"/>
-        </w:rPr>
-      </w:pPr>
-      <w:r>
-        <w:rPr>
-          <w:i/>
-          <w:sz w:val="22"/>
-        </w:rPr>
-        <w:t>En bleu nous avons un condensateur en série avec l’électrode, Nous savons grace à l’expérience 1 que le corp humain agit comme un condensateur nous pouvons créer ce schéma équivalent :</w:t>
-      </w:r>
-    </w:p>
-    <w:p>
-      <w:pPr>
-        <w:jc w:val="center"/>
-        <w:rPr>
-          <w:i/>
-        </w:rPr>
-      </w:pPr>
-      <w:r>
-        <w:rPr>
-          <w:noProof/>
-          <w:lang w:eastAsia="fr-FR"/>
-        </w:rPr>
-        <w:drawing>
-          <wp:inline distT="0" distB="0" distL="0" distR="0" wp14:anchorId="379E4477" wp14:editId="35057AC2">
-            <wp:extent cx="2644140" cy="754547"/>
-            <wp:effectExtent l="0" t="0" r="3810" b="7620"/>
-            <wp:docPr id="42" name="Image 42"/>
+            <wp:docPr id="40" name="Image 40"/>
             <wp:cNvGraphicFramePr>
               <a:graphicFrameLocks xmlns:a="http://schemas.openxmlformats.org/drawingml/2006/main" noChangeAspect="1"/>
             </wp:cNvGraphicFramePr>
@@ -8960,6 +9066,223 @@
                   <pic:spPr>
                     <a:xfrm>
                       <a:off x="0" y="0"/>
+                      <a:ext cx="4474459" cy="2297895"/>
+                    </a:xfrm>
+                    <a:prstGeom prst="rect">
+                      <a:avLst/>
+                    </a:prstGeom>
+                  </pic:spPr>
+                </pic:pic>
+              </a:graphicData>
+            </a:graphic>
+          </wp:inline>
+        </w:drawing>
+      </w:r>
+      <w:r>
+        <w:rPr>
+          <w:rFonts w:asciiTheme="majorHAnsi" w:eastAsiaTheme="majorEastAsia" w:hAnsiTheme="majorHAnsi" w:cstheme="majorBidi"/>
+          <w:color w:val="F73B08" w:themeColor="accent6" w:themeShade="BF"/>
+          <w:sz w:val="40"/>
+          <w:szCs w:val="40"/>
+        </w:rPr>
+        <w:br w:type="page"/>
+      </w:r>
+    </w:p>
+    <w:p>
+      <w:pPr>
+        <w:pStyle w:val="Titre1"/>
+      </w:pPr>
+      <w:bookmarkStart w:id="5" w:name="_Toc467157479"/>
+      <w:r>
+        <w:lastRenderedPageBreak/>
+        <w:t>EXPLICATION CIRCUIT/COMPOSANTS</w:t>
+      </w:r>
+      <w:bookmarkEnd w:id="5"/>
+    </w:p>
+    <w:p/>
+    <w:p>
+      <w:pPr>
+        <w:jc w:val="center"/>
+      </w:pPr>
+      <w:r>
+        <w:rPr>
+          <w:noProof/>
+          <w:lang w:eastAsia="fr-FR"/>
+        </w:rPr>
+        <w:drawing>
+          <wp:inline distT="0" distB="0" distL="0" distR="0" wp14:anchorId="6A1A01F8" wp14:editId="02CA6C2D">
+            <wp:extent cx="4114800" cy="2847521"/>
+            <wp:effectExtent l="0" t="0" r="0" b="0"/>
+            <wp:docPr id="41" name="Image 41"/>
+            <wp:cNvGraphicFramePr>
+              <a:graphicFrameLocks xmlns:a="http://schemas.openxmlformats.org/drawingml/2006/main" noChangeAspect="1"/>
+            </wp:cNvGraphicFramePr>
+            <a:graphic xmlns:a="http://schemas.openxmlformats.org/drawingml/2006/main">
+              <a:graphicData uri="http://schemas.openxmlformats.org/drawingml/2006/picture">
+                <pic:pic xmlns:pic="http://schemas.openxmlformats.org/drawingml/2006/picture">
+                  <pic:nvPicPr>
+                    <pic:cNvPr id="1" name=""/>
+                    <pic:cNvPicPr/>
+                  </pic:nvPicPr>
+                  <pic:blipFill>
+                    <a:blip r:embed="rId16"/>
+                    <a:stretch>
+                      <a:fillRect/>
+                    </a:stretch>
+                  </pic:blipFill>
+                  <pic:spPr>
+                    <a:xfrm>
+                      <a:off x="0" y="0"/>
+                      <a:ext cx="4127342" cy="2856201"/>
+                    </a:xfrm>
+                    <a:prstGeom prst="rect">
+                      <a:avLst/>
+                    </a:prstGeom>
+                  </pic:spPr>
+                </pic:pic>
+              </a:graphicData>
+            </a:graphic>
+          </wp:inline>
+        </w:drawing>
+      </w:r>
+    </w:p>
+    <w:p>
+      <w:pPr>
+        <w:rPr>
+          <w:i/>
+          <w:sz w:val="22"/>
+        </w:rPr>
+      </w:pPr>
+      <w:r>
+        <w:rPr>
+          <w:i/>
+        </w:rPr>
+        <w:t>Ce circuit est une capteur capacitif, relié à une arduino qui permettra de fournir un courant alternatif PWM (broche 9</w:t>
+      </w:r>
+      <w:r>
+        <w:rPr>
+          <w:i/>
+        </w:rPr>
+        <w:t>),</w:t>
+      </w:r>
+      <w:r>
+        <w:rPr>
+          <w:i/>
+        </w:rPr>
+        <w:t xml:space="preserve"> et de mesurer la tension de sortie via A</w:t>
+      </w:r>
+      <w:r>
+        <w:rPr>
+          <w:i/>
+          <w:sz w:val="22"/>
+          <w:vertAlign w:val="subscript"/>
+        </w:rPr>
+        <w:t xml:space="preserve">0 </w:t>
+      </w:r>
+      <w:r>
+        <w:rPr>
+          <w:i/>
+          <w:sz w:val="22"/>
+        </w:rPr>
+        <w:t>nous avons déjà précédemment expliquer le fonctionnement de chaque zone du circuit mais pas composant par composant.</w:t>
+      </w:r>
+    </w:p>
+    <w:p>
+      <w:pPr>
+        <w:rPr>
+          <w:i/>
+          <w:sz w:val="22"/>
+        </w:rPr>
+      </w:pPr>
+      <w:r>
+        <w:rPr>
+          <w:i/>
+          <w:sz w:val="22"/>
+        </w:rPr>
+        <w:t>Nous avons un circuit sous régime alternatif, ce circuit dispose de montage RL, RC, d’une diode et d’une électrode en série avec un condensateur.</w:t>
+      </w:r>
+    </w:p>
+    <w:p>
+      <w:pPr>
+        <w:rPr>
+          <w:i/>
+          <w:sz w:val="22"/>
+        </w:rPr>
+      </w:pPr>
+      <w:r>
+        <w:rPr>
+          <w:i/>
+          <w:sz w:val="22"/>
+        </w:rPr>
+        <w:t>Dans la zone rouge nous trouvons une bobine et une résistance en série, ce montage est un filtre. En effet la bobine ne laisse passer que les Basses fréquences et élimine les hautes (via la résistance R</w:t>
+      </w:r>
+      <w:r>
+        <w:rPr>
+          <w:i/>
+          <w:sz w:val="22"/>
+          <w:vertAlign w:val="subscript"/>
+        </w:rPr>
+        <w:t>3</w:t>
+      </w:r>
+      <w:r>
+        <w:rPr>
+          <w:i/>
+          <w:sz w:val="22"/>
+        </w:rPr>
+        <w:t>).</w:t>
+      </w:r>
+    </w:p>
+    <w:p>
+      <w:pPr>
+        <w:rPr>
+          <w:i/>
+          <w:sz w:val="22"/>
+        </w:rPr>
+      </w:pPr>
+      <w:r>
+        <w:rPr>
+          <w:i/>
+          <w:sz w:val="22"/>
+        </w:rPr>
+        <w:t>En bleu nous avons un condensateur en série avec l’électrode, Nous savons grace à l’expérience 1 que le corp humain agit comme un condensateur nous pouvons créer ce schéma équivalent :</w:t>
+      </w:r>
+    </w:p>
+    <w:p>
+      <w:pPr>
+        <w:jc w:val="center"/>
+        <w:rPr>
+          <w:i/>
+        </w:rPr>
+      </w:pPr>
+      <w:r>
+        <w:rPr>
+          <w:noProof/>
+          <w:lang w:eastAsia="fr-FR"/>
+        </w:rPr>
+        <w:drawing>
+          <wp:inline distT="0" distB="0" distL="0" distR="0" wp14:anchorId="379E4477" wp14:editId="35057AC2">
+            <wp:extent cx="2644140" cy="754547"/>
+            <wp:effectExtent l="0" t="0" r="3810" b="7620"/>
+            <wp:docPr id="42" name="Image 42"/>
+            <wp:cNvGraphicFramePr>
+              <a:graphicFrameLocks xmlns:a="http://schemas.openxmlformats.org/drawingml/2006/main" noChangeAspect="1"/>
+            </wp:cNvGraphicFramePr>
+            <a:graphic xmlns:a="http://schemas.openxmlformats.org/drawingml/2006/main">
+              <a:graphicData uri="http://schemas.openxmlformats.org/drawingml/2006/picture">
+                <pic:pic xmlns:pic="http://schemas.openxmlformats.org/drawingml/2006/picture">
+                  <pic:nvPicPr>
+                    <pic:cNvPr id="1" name=""/>
+                    <pic:cNvPicPr/>
+                  </pic:nvPicPr>
+                  <pic:blipFill>
+                    <a:blip r:embed="rId20"/>
+                    <a:stretch>
+                      <a:fillRect/>
+                    </a:stretch>
+                  </pic:blipFill>
+                  <pic:spPr>
+                    <a:xfrm>
+                      <a:off x="0" y="0"/>
                       <a:ext cx="2667715" cy="761274"/>
                     </a:xfrm>
                     <a:prstGeom prst="rect">
@@ -9082,12 +9405,12 @@
       <w:pPr>
         <w:pStyle w:val="Titre1"/>
       </w:pPr>
-      <w:bookmarkStart w:id="5" w:name="_Toc467157480"/>
+      <w:bookmarkStart w:id="6" w:name="_Toc467157480"/>
       <w:r>
         <w:lastRenderedPageBreak/>
         <w:t>PRESENTATION PROTOTYPE</w:t>
       </w:r>
-      <w:bookmarkEnd w:id="5"/>
+      <w:bookmarkEnd w:id="6"/>
     </w:p>
     <w:p/>
     <w:p>
@@ -9120,7 +9443,7 @@
                     <pic:cNvPicPr/>
                   </pic:nvPicPr>
                   <pic:blipFill>
-                    <a:blip r:embed="rId15"/>
+                    <a:blip r:embed="rId16"/>
                     <a:stretch>
                       <a:fillRect/>
                     </a:stretch>
@@ -9170,7 +9493,7 @@
                     </pic:cNvPicPr>
                   </pic:nvPicPr>
                   <pic:blipFill>
-                    <a:blip r:embed="rId20" cstate="print">
+                    <a:blip r:embed="rId21" cstate="print">
                       <a:extLst>
                         <a:ext uri="{28A0092B-C50C-407E-A947-70E740481C1C}">
                           <a14:useLocalDpi xmlns:a14="http://schemas.microsoft.com/office/drawing/2010/main" val="0"/>
@@ -9247,12 +9570,12 @@
       <w:pPr>
         <w:pStyle w:val="Titre3"/>
       </w:pPr>
-      <w:bookmarkStart w:id="6" w:name="_Toc467157481"/>
+      <w:bookmarkStart w:id="7" w:name="_Toc467157481"/>
       <w:r>
         <w:lastRenderedPageBreak/>
         <w:t>Partie Fritzing</w:t>
       </w:r>
-      <w:bookmarkEnd w:id="6"/>
+      <w:bookmarkEnd w:id="7"/>
     </w:p>
     <w:p/>
     <w:p>
@@ -9298,8 +9621,8 @@
             <v:path o:extrusionok="f" gradientshapeok="t" o:connecttype="rect"/>
             <o:lock v:ext="edit" aspectratio="t"/>
           </v:shapetype>
-          <v:shape id="_x0000_i1029" type="#_x0000_t75" style="width:368.4pt;height:219.6pt">
-            <v:imagedata r:id="rId21" o:title="Fritzing - Platine"/>
+          <v:shape id="_x0000_i1025" type="#_x0000_t75" style="width:368.4pt;height:219.6pt">
+            <v:imagedata r:id="rId22" o:title="Fritzing - Platine"/>
           </v:shape>
         </w:pict>
       </w:r>
@@ -9320,8 +9643,8 @@
     <w:p>
       <w:r>
         <w:pict>
-          <v:shape id="_x0000_i1041" type="#_x0000_t75" style="width:359.4pt;height:303pt">
-            <v:imagedata r:id="rId22" o:title="Fritzing - Schématique"/>
+          <v:shape id="_x0000_i1026" type="#_x0000_t75" style="width:359.4pt;height:303pt">
+            <v:imagedata r:id="rId23" o:title="Fritzing - Schématique"/>
           </v:shape>
         </w:pict>
       </w:r>
@@ -9354,8 +9677,8 @@
           <w:i/>
         </w:rPr>
         <w:pict>
-          <v:shape id="_x0000_i1042" type="#_x0000_t75" style="width:453pt;height:288.6pt">
-            <v:imagedata r:id="rId23" o:title="Fritzing - PCB"/>
+          <v:shape id="_x0000_i1027" type="#_x0000_t75" style="width:453pt;height:288.6pt">
+            <v:imagedata r:id="rId24" o:title="Fritzing - PCB"/>
           </v:shape>
         </w:pict>
       </w:r>
@@ -9369,12 +9692,12 @@
       <w:pPr>
         <w:pStyle w:val="Titre1"/>
       </w:pPr>
-      <w:bookmarkStart w:id="7" w:name="_Toc467157482"/>
+      <w:bookmarkStart w:id="8" w:name="_Toc467157482"/>
       <w:r>
         <w:lastRenderedPageBreak/>
         <w:t>BILAN PROJET</w:t>
       </w:r>
-      <w:bookmarkEnd w:id="7"/>
+      <w:bookmarkEnd w:id="8"/>
     </w:p>
     <w:p/>
     <w:p>
@@ -9435,8 +9758,6 @@
         </w:rPr>
         <w:t>Nous n’arrivons cependant pas à avoir la valeur de la capacité de la personne quand elle touche l’électrode…</w:t>
       </w:r>
-      <w:bookmarkStart w:id="8" w:name="_GoBack"/>
-      <w:bookmarkEnd w:id="8"/>
     </w:p>
     <w:sectPr>
       <w:pgSz w:w="11906" w:h="16838"/>
@@ -9561,7 +9882,7 @@
                                 <w:rPr>
                                   <w:noProof/>
                                 </w:rPr>
-                                <w:t>12</w:t>
+                                <w:t>1</w:t>
                               </w:r>
                               <w:r>
                                 <w:fldChar w:fldCharType="end"/>
@@ -9624,7 +9945,7 @@
                           <w:rPr>
                             <w:noProof/>
                           </w:rPr>
-                          <w:t>12</w:t>
+                          <w:t>1</w:t>
                         </w:r>
                         <w:r>
                           <w:fldChar w:fldCharType="end"/>
@@ -9784,6 +10105,126 @@
     </w:r>
   </w:p>
 </w:hdr>
+</file>
+
+<file path=word/numbering.xml><?xml version="1.0" encoding="utf-8"?>
+<w:numbering xmlns:wpc="http://schemas.microsoft.com/office/word/2010/wordprocessingCanvas" xmlns:cx="http://schemas.microsoft.com/office/drawing/2014/chartex" xmlns:cx1="http://schemas.microsoft.com/office/drawing/2015/9/8/chartex" xmlns:cx2="http://schemas.microsoft.com/office/drawing/2015/10/21/chartex" xmlns:cx3="http://schemas.microsoft.com/office/drawing/2016/5/9/chartex" xmlns:cx4="http://schemas.microsoft.com/office/drawing/2016/5/10/chartex" xmlns:cx5="http://schemas.microsoft.com/office/drawing/2016/5/11/chartex" xmlns:mc="http://schemas.openxmlformats.org/markup-compatibility/2006" xmlns:o="urn:schemas-microsoft-com:office:office" xmlns:r="http://schemas.openxmlformats.org/officeDocument/2006/relationships" xmlns:m="http://schemas.openxmlformats.org/officeDocument/2006/math" xmlns:v="urn:schemas-microsoft-com:vml" xmlns:wp14="http://schemas.microsoft.com/office/word/2010/wordprocessingDrawing" xmlns:wp="http://schemas.openxmlformats.org/drawingml/2006/wordprocessingDrawing" xmlns:w10="urn:schemas-microsoft-com:office:word" xmlns:w="http://schemas.openxmlformats.org/wordprocessingml/2006/main" xmlns:w14="http://schemas.microsoft.com/office/word/2010/wordml" xmlns:w15="http://schemas.microsoft.com/office/word/2012/wordml" xmlns:w16se="http://schemas.microsoft.com/office/word/2015/wordml/symex" xmlns:wpg="http://schemas.microsoft.com/office/word/2010/wordprocessingGroup" xmlns:wpi="http://schemas.microsoft.com/office/word/2010/wordprocessingInk" xmlns:wne="http://schemas.microsoft.com/office/word/2006/wordml" xmlns:wps="http://schemas.microsoft.com/office/word/2010/wordprocessingShape" mc:Ignorable="w14 w15 w16se wp14">
+  <w:abstractNum w:abstractNumId="0" w15:restartNumberingAfterBreak="0">
+    <w:nsid w:val="177230DB"/>
+    <w:multiLevelType w:val="hybridMultilevel"/>
+    <w:tmpl w:val="C84CA7BC"/>
+    <w:lvl w:ilvl="0" w:tplc="BA90B100">
+      <w:numFmt w:val="bullet"/>
+      <w:lvlText w:val=""/>
+      <w:lvlJc w:val="left"/>
+      <w:pPr>
+        <w:ind w:left="720" w:hanging="360"/>
+      </w:pPr>
+      <w:rPr>
+        <w:rFonts w:ascii="Symbol" w:eastAsiaTheme="minorEastAsia" w:hAnsi="Symbol" w:cstheme="minorBidi" w:hint="default"/>
+      </w:rPr>
+    </w:lvl>
+    <w:lvl w:ilvl="1" w:tplc="040C0003" w:tentative="1">
+      <w:start w:val="1"/>
+      <w:numFmt w:val="bullet"/>
+      <w:lvlText w:val="o"/>
+      <w:lvlJc w:val="left"/>
+      <w:pPr>
+        <w:ind w:left="1440" w:hanging="360"/>
+      </w:pPr>
+      <w:rPr>
+        <w:rFonts w:ascii="Courier New" w:hAnsi="Courier New" w:cs="Courier New" w:hint="default"/>
+      </w:rPr>
+    </w:lvl>
+    <w:lvl w:ilvl="2" w:tplc="040C0005" w:tentative="1">
+      <w:start w:val="1"/>
+      <w:numFmt w:val="bullet"/>
+      <w:lvlText w:val=""/>
+      <w:lvlJc w:val="left"/>
+      <w:pPr>
+        <w:ind w:left="2160" w:hanging="360"/>
+      </w:pPr>
+      <w:rPr>
+        <w:rFonts w:ascii="Wingdings" w:hAnsi="Wingdings" w:hint="default"/>
+      </w:rPr>
+    </w:lvl>
+    <w:lvl w:ilvl="3" w:tplc="040C0001" w:tentative="1">
+      <w:start w:val="1"/>
+      <w:numFmt w:val="bullet"/>
+      <w:lvlText w:val=""/>
+      <w:lvlJc w:val="left"/>
+      <w:pPr>
+        <w:ind w:left="2880" w:hanging="360"/>
+      </w:pPr>
+      <w:rPr>
+        <w:rFonts w:ascii="Symbol" w:hAnsi="Symbol" w:hint="default"/>
+      </w:rPr>
+    </w:lvl>
+    <w:lvl w:ilvl="4" w:tplc="040C0003" w:tentative="1">
+      <w:start w:val="1"/>
+      <w:numFmt w:val="bullet"/>
+      <w:lvlText w:val="o"/>
+      <w:lvlJc w:val="left"/>
+      <w:pPr>
+        <w:ind w:left="3600" w:hanging="360"/>
+      </w:pPr>
+      <w:rPr>
+        <w:rFonts w:ascii="Courier New" w:hAnsi="Courier New" w:cs="Courier New" w:hint="default"/>
+      </w:rPr>
+    </w:lvl>
+    <w:lvl w:ilvl="5" w:tplc="040C0005" w:tentative="1">
+      <w:start w:val="1"/>
+      <w:numFmt w:val="bullet"/>
+      <w:lvlText w:val=""/>
+      <w:lvlJc w:val="left"/>
+      <w:pPr>
+        <w:ind w:left="4320" w:hanging="360"/>
+      </w:pPr>
+      <w:rPr>
+        <w:rFonts w:ascii="Wingdings" w:hAnsi="Wingdings" w:hint="default"/>
+      </w:rPr>
+    </w:lvl>
+    <w:lvl w:ilvl="6" w:tplc="040C0001" w:tentative="1">
+      <w:start w:val="1"/>
+      <w:numFmt w:val="bullet"/>
+      <w:lvlText w:val=""/>
+      <w:lvlJc w:val="left"/>
+      <w:pPr>
+        <w:ind w:left="5040" w:hanging="360"/>
+      </w:pPr>
+      <w:rPr>
+        <w:rFonts w:ascii="Symbol" w:hAnsi="Symbol" w:hint="default"/>
+      </w:rPr>
+    </w:lvl>
+    <w:lvl w:ilvl="7" w:tplc="040C0003" w:tentative="1">
+      <w:start w:val="1"/>
+      <w:numFmt w:val="bullet"/>
+      <w:lvlText w:val="o"/>
+      <w:lvlJc w:val="left"/>
+      <w:pPr>
+        <w:ind w:left="5760" w:hanging="360"/>
+      </w:pPr>
+      <w:rPr>
+        <w:rFonts w:ascii="Courier New" w:hAnsi="Courier New" w:cs="Courier New" w:hint="default"/>
+      </w:rPr>
+    </w:lvl>
+    <w:lvl w:ilvl="8" w:tplc="040C0005" w:tentative="1">
+      <w:start w:val="1"/>
+      <w:numFmt w:val="bullet"/>
+      <w:lvlText w:val=""/>
+      <w:lvlJc w:val="left"/>
+      <w:pPr>
+        <w:ind w:left="6480" w:hanging="360"/>
+      </w:pPr>
+      <w:rPr>
+        <w:rFonts w:ascii="Wingdings" w:hAnsi="Wingdings" w:hint="default"/>
+      </w:rPr>
+    </w:lvl>
+  </w:abstractNum>
+  <w:num w:numId="1">
+    <w:abstractNumId w:val="0"/>
+  </w:num>
+</w:numbering>
 </file>
 
 <file path=word/styles.xml><?xml version="1.0" encoding="utf-8"?>
@@ -10927,6 +11368,17 @@
       <w:color w:val="808080"/>
     </w:rPr>
   </w:style>
+  <w:style w:type="paragraph" w:styleId="Paragraphedeliste">
+    <w:name w:val="List Paragraph"/>
+    <w:basedOn w:val="Normal"/>
+    <w:uiPriority w:val="34"/>
+    <w:qFormat/>
+    <w:rsid w:val="002C2749"/>
+    <w:pPr>
+      <w:ind w:left="720"/>
+      <w:contextualSpacing/>
+    </w:pPr>
+  </w:style>
 </w:styles>
 </file>
 
@@ -11208,7 +11660,7 @@
 </file>
 
 <file path=customXml/itemProps2.xml><?xml version="1.0" encoding="utf-8"?>
-<ds:datastoreItem xmlns:ds="http://schemas.openxmlformats.org/officeDocument/2006/customXml" ds:itemID="{5215135C-93FE-4B19-AE45-2E310A6DA399}">
+<ds:datastoreItem xmlns:ds="http://schemas.openxmlformats.org/officeDocument/2006/customXml" ds:itemID="{FECFED75-6EF4-44C9-954E-C4E7A1157A7D}">
   <ds:schemaRefs>
     <ds:schemaRef ds:uri="http://schemas.openxmlformats.org/officeDocument/2006/bibliography"/>
   </ds:schemaRefs>

--- a/Rapport-PowerPoint-Base de connaissance/Projet SmartPatate.docx
+++ b/Rapport-PowerPoint-Base de connaissance/Projet SmartPatate.docx
@@ -4045,6 +4045,7 @@
                                   </w:sdtPr>
                                   <w:sdtEndPr/>
                                   <w:sdtContent>
+                                    <w:proofErr w:type="spellStart"/>
                                     <w:r>
                                       <w:rPr>
                                         <w:color w:val="404040" w:themeColor="text1" w:themeTint="BF"/>
@@ -4053,6 +4054,7 @@
                                       </w:rPr>
                                       <w:t>SmartPatate</w:t>
                                     </w:r>
+                                    <w:proofErr w:type="spellEnd"/>
                                   </w:sdtContent>
                                 </w:sdt>
                               </w:p>
@@ -4142,6 +4144,7 @@
                             </w:sdtPr>
                             <w:sdtEndPr/>
                             <w:sdtContent>
+                              <w:proofErr w:type="spellStart"/>
                               <w:r>
                                 <w:rPr>
                                   <w:color w:val="404040" w:themeColor="text1" w:themeTint="BF"/>
@@ -4150,6 +4153,7 @@
                                 </w:rPr>
                                 <w:t>SmartPatate</w:t>
                               </w:r>
+                              <w:proofErr w:type="spellEnd"/>
                             </w:sdtContent>
                           </w:sdt>
                         </w:p>
@@ -4593,7 +4597,7 @@
                 <w:noProof/>
                 <w:webHidden/>
               </w:rPr>
-              <w:t>8</w:t>
+              <w:t>9</w:t>
             </w:r>
             <w:r>
               <w:rPr>
@@ -4665,7 +4669,7 @@
                 <w:noProof/>
                 <w:webHidden/>
               </w:rPr>
-              <w:t>9</w:t>
+              <w:t>10</w:t>
             </w:r>
             <w:r>
               <w:rPr>
@@ -4737,7 +4741,7 @@
                 <w:noProof/>
                 <w:webHidden/>
               </w:rPr>
-              <w:t>10</w:t>
+              <w:t>11</w:t>
             </w:r>
             <w:r>
               <w:rPr>
@@ -4809,7 +4813,7 @@
                 <w:noProof/>
                 <w:webHidden/>
               </w:rPr>
-              <w:t>12</w:t>
+              <w:t>13</w:t>
             </w:r>
             <w:r>
               <w:rPr>
@@ -5268,8 +5272,6 @@
         </w:rPr>
         <w:t> !</w:t>
       </w:r>
-      <w:bookmarkStart w:id="1" w:name="_GoBack"/>
-      <w:bookmarkEnd w:id="1"/>
     </w:p>
     <w:p>
       <w:pPr>
@@ -5334,67 +5336,24 @@
     </w:p>
     <w:p>
       <w:pPr>
-        <w:pStyle w:val="Paragraphedeliste"/>
-        <w:rPr>
-          <w:b/>
-          <w:sz w:val="22"/>
-        </w:rPr>
-      </w:pPr>
-    </w:p>
-    <w:p>
-      <w:pPr>
-        <w:rPr>
-          <w:sz w:val="52"/>
-        </w:rPr>
-      </w:pPr>
-    </w:p>
-    <w:p>
-      <w:pPr>
-        <w:rPr>
-          <w:sz w:val="52"/>
-        </w:rPr>
-      </w:pPr>
-    </w:p>
-    <w:p>
-      <w:pPr>
-        <w:rPr>
-          <w:sz w:val="52"/>
-        </w:rPr>
-      </w:pPr>
-    </w:p>
-    <w:p>
-      <w:pPr>
-        <w:rPr>
-          <w:sz w:val="52"/>
-        </w:rPr>
-      </w:pPr>
-    </w:p>
-    <w:p>
-      <w:pPr>
-        <w:rPr>
-          <w:sz w:val="52"/>
-        </w:rPr>
-      </w:pPr>
-    </w:p>
-    <w:p>
-      <w:pPr>
         <w:pStyle w:val="Titre1"/>
       </w:pPr>
-      <w:bookmarkStart w:id="2" w:name="_Toc467157476"/>
-      <w:r>
+      <w:bookmarkStart w:id="1" w:name="_Toc467157476"/>
+      <w:r>
+        <w:lastRenderedPageBreak/>
         <w:t>EXPERIMENTATION</w:t>
       </w:r>
+      <w:bookmarkEnd w:id="1"/>
+    </w:p>
+    <w:p>
+      <w:pPr>
+        <w:pStyle w:val="Titre3"/>
+      </w:pPr>
+      <w:bookmarkStart w:id="2" w:name="_Toc467157477"/>
+      <w:r>
+        <w:t>Expérience 1</w:t>
+      </w:r>
       <w:bookmarkEnd w:id="2"/>
-    </w:p>
-    <w:p>
-      <w:pPr>
-        <w:pStyle w:val="Titre3"/>
-      </w:pPr>
-      <w:bookmarkStart w:id="3" w:name="_Toc467157477"/>
-      <w:r>
-        <w:t>Expérience 1</w:t>
-      </w:r>
-      <w:bookmarkEnd w:id="3"/>
     </w:p>
     <w:p/>
     <w:p>
@@ -5488,15 +5447,7 @@
           <w:i/>
           <w:sz w:val="22"/>
         </w:rPr>
-        <w:t xml:space="preserve"> (500 Ω) est </w:t>
-      </w:r>
-      <w:r>
-        <w:rPr>
-          <w:i/>
-          <w:sz w:val="22"/>
-        </w:rPr>
-        <w:lastRenderedPageBreak/>
-        <w:t>une bobine L</w:t>
+        <w:t xml:space="preserve"> (500 Ω) est une bobine L</w:t>
       </w:r>
       <w:r>
         <w:rPr>
@@ -5511,7 +5462,23 @@
           <w:i/>
           <w:sz w:val="22"/>
         </w:rPr>
-        <w:t xml:space="preserve"> (10 mH)</w:t>
+        <w:t xml:space="preserve"> (10 </w:t>
+      </w:r>
+      <w:proofErr w:type="spellStart"/>
+      <w:r>
+        <w:rPr>
+          <w:i/>
+          <w:sz w:val="22"/>
+        </w:rPr>
+        <w:t>mH</w:t>
+      </w:r>
+      <w:proofErr w:type="spellEnd"/>
+      <w:r>
+        <w:rPr>
+          <w:i/>
+          <w:sz w:val="22"/>
+        </w:rPr>
+        <w:t>)</w:t>
       </w:r>
       <w:r>
         <w:rPr>
@@ -6641,8 +6608,8 @@
     </w:p>
     <w:tbl>
       <w:tblPr>
-        <w:tblW w:w="11341" w:type="dxa"/>
-        <w:tblInd w:w="-1003" w:type="dxa"/>
+        <w:tblW w:w="10206" w:type="dxa"/>
+        <w:tblInd w:w="-577" w:type="dxa"/>
         <w:tblCellMar>
           <w:left w:w="0" w:type="dxa"/>
           <w:right w:w="0" w:type="dxa"/>
@@ -6651,21 +6618,21 @@
       </w:tblPr>
       <w:tblGrid>
         <w:gridCol w:w="1206"/>
-        <w:gridCol w:w="921"/>
-        <w:gridCol w:w="993"/>
-        <w:gridCol w:w="992"/>
-        <w:gridCol w:w="992"/>
-        <w:gridCol w:w="992"/>
-        <w:gridCol w:w="1134"/>
-        <w:gridCol w:w="993"/>
-        <w:gridCol w:w="992"/>
-        <w:gridCol w:w="992"/>
-        <w:gridCol w:w="1134"/>
+        <w:gridCol w:w="815"/>
+        <w:gridCol w:w="766"/>
+        <w:gridCol w:w="925"/>
+        <w:gridCol w:w="925"/>
+        <w:gridCol w:w="986"/>
+        <w:gridCol w:w="986"/>
+        <w:gridCol w:w="986"/>
+        <w:gridCol w:w="986"/>
+        <w:gridCol w:w="986"/>
+        <w:gridCol w:w="986"/>
       </w:tblGrid>
       <w:tr>
         <w:tc>
           <w:tcPr>
-            <w:tcW w:w="1206" w:type="dxa"/>
+            <w:tcW w:w="1347" w:type="dxa"/>
             <w:tcBorders>
               <w:top w:val="single" w:sz="8" w:space="0" w:color="auto"/>
               <w:left w:val="single" w:sz="8" w:space="0" w:color="auto"/>
@@ -6706,7 +6673,7 @@
         </w:tc>
         <w:tc>
           <w:tcPr>
-            <w:tcW w:w="921" w:type="dxa"/>
+            <w:tcW w:w="815" w:type="dxa"/>
             <w:tcBorders>
               <w:top w:val="single" w:sz="8" w:space="0" w:color="auto"/>
               <w:left w:val="nil"/>
@@ -6747,7 +6714,7 @@
         </w:tc>
         <w:tc>
           <w:tcPr>
-            <w:tcW w:w="993" w:type="dxa"/>
+            <w:tcW w:w="766" w:type="dxa"/>
             <w:tcBorders>
               <w:top w:val="single" w:sz="8" w:space="0" w:color="auto"/>
               <w:left w:val="nil"/>
@@ -6788,7 +6755,7 @@
         </w:tc>
         <w:tc>
           <w:tcPr>
-            <w:tcW w:w="992" w:type="dxa"/>
+            <w:tcW w:w="925" w:type="dxa"/>
             <w:tcBorders>
               <w:top w:val="single" w:sz="8" w:space="0" w:color="auto"/>
               <w:left w:val="nil"/>
@@ -6829,7 +6796,7 @@
         </w:tc>
         <w:tc>
           <w:tcPr>
-            <w:tcW w:w="992" w:type="dxa"/>
+            <w:tcW w:w="925" w:type="dxa"/>
             <w:tcBorders>
               <w:top w:val="single" w:sz="8" w:space="0" w:color="auto"/>
               <w:left w:val="nil"/>
@@ -6870,7 +6837,7 @@
         </w:tc>
         <w:tc>
           <w:tcPr>
-            <w:tcW w:w="992" w:type="dxa"/>
+            <w:tcW w:w="986" w:type="dxa"/>
             <w:tcBorders>
               <w:top w:val="single" w:sz="8" w:space="0" w:color="auto"/>
               <w:left w:val="nil"/>
@@ -6911,7 +6878,7 @@
         </w:tc>
         <w:tc>
           <w:tcPr>
-            <w:tcW w:w="1134" w:type="dxa"/>
+            <w:tcW w:w="986" w:type="dxa"/>
             <w:tcBorders>
               <w:top w:val="single" w:sz="8" w:space="0" w:color="auto"/>
               <w:left w:val="nil"/>
@@ -6952,7 +6919,7 @@
         </w:tc>
         <w:tc>
           <w:tcPr>
-            <w:tcW w:w="993" w:type="dxa"/>
+            <w:tcW w:w="986" w:type="dxa"/>
             <w:tcBorders>
               <w:top w:val="single" w:sz="8" w:space="0" w:color="auto"/>
               <w:left w:val="nil"/>
@@ -6993,7 +6960,7 @@
         </w:tc>
         <w:tc>
           <w:tcPr>
-            <w:tcW w:w="992" w:type="dxa"/>
+            <w:tcW w:w="986" w:type="dxa"/>
             <w:tcBorders>
               <w:top w:val="single" w:sz="8" w:space="0" w:color="auto"/>
               <w:left w:val="nil"/>
@@ -7034,7 +7001,7 @@
         </w:tc>
         <w:tc>
           <w:tcPr>
-            <w:tcW w:w="992" w:type="dxa"/>
+            <w:tcW w:w="986" w:type="dxa"/>
             <w:tcBorders>
               <w:top w:val="single" w:sz="8" w:space="0" w:color="auto"/>
               <w:left w:val="nil"/>
@@ -7075,7 +7042,7 @@
         </w:tc>
         <w:tc>
           <w:tcPr>
-            <w:tcW w:w="1134" w:type="dxa"/>
+            <w:tcW w:w="498" w:type="dxa"/>
             <w:tcBorders>
               <w:top w:val="single" w:sz="8" w:space="0" w:color="auto"/>
               <w:left w:val="nil"/>
@@ -7118,7 +7085,7 @@
       <w:tr>
         <w:tc>
           <w:tcPr>
-            <w:tcW w:w="1206" w:type="dxa"/>
+            <w:tcW w:w="1347" w:type="dxa"/>
             <w:tcBorders>
               <w:top w:val="nil"/>
               <w:left w:val="single" w:sz="8" w:space="0" w:color="auto"/>
@@ -7159,7 +7126,7 @@
         </w:tc>
         <w:tc>
           <w:tcPr>
-            <w:tcW w:w="921" w:type="dxa"/>
+            <w:tcW w:w="815" w:type="dxa"/>
             <w:tcBorders>
               <w:top w:val="nil"/>
               <w:left w:val="nil"/>
@@ -7200,7 +7167,7 @@
         </w:tc>
         <w:tc>
           <w:tcPr>
-            <w:tcW w:w="993" w:type="dxa"/>
+            <w:tcW w:w="766" w:type="dxa"/>
             <w:tcBorders>
               <w:top w:val="nil"/>
               <w:left w:val="nil"/>
@@ -7240,7 +7207,7 @@
         </w:tc>
         <w:tc>
           <w:tcPr>
-            <w:tcW w:w="992" w:type="dxa"/>
+            <w:tcW w:w="925" w:type="dxa"/>
             <w:tcBorders>
               <w:top w:val="nil"/>
               <w:left w:val="nil"/>
@@ -7280,7 +7247,7 @@
         </w:tc>
         <w:tc>
           <w:tcPr>
-            <w:tcW w:w="992" w:type="dxa"/>
+            <w:tcW w:w="925" w:type="dxa"/>
             <w:tcBorders>
               <w:top w:val="nil"/>
               <w:left w:val="nil"/>
@@ -7321,7 +7288,7 @@
         </w:tc>
         <w:tc>
           <w:tcPr>
-            <w:tcW w:w="992" w:type="dxa"/>
+            <w:tcW w:w="986" w:type="dxa"/>
             <w:tcBorders>
               <w:top w:val="nil"/>
               <w:left w:val="nil"/>
@@ -7362,7 +7329,7 @@
         </w:tc>
         <w:tc>
           <w:tcPr>
-            <w:tcW w:w="1134" w:type="dxa"/>
+            <w:tcW w:w="986" w:type="dxa"/>
             <w:tcBorders>
               <w:top w:val="nil"/>
               <w:left w:val="nil"/>
@@ -7403,7 +7370,7 @@
         </w:tc>
         <w:tc>
           <w:tcPr>
-            <w:tcW w:w="993" w:type="dxa"/>
+            <w:tcW w:w="986" w:type="dxa"/>
             <w:tcBorders>
               <w:top w:val="nil"/>
               <w:left w:val="nil"/>
@@ -7444,7 +7411,7 @@
         </w:tc>
         <w:tc>
           <w:tcPr>
-            <w:tcW w:w="992" w:type="dxa"/>
+            <w:tcW w:w="986" w:type="dxa"/>
             <w:tcBorders>
               <w:top w:val="nil"/>
               <w:left w:val="nil"/>
@@ -7485,7 +7452,7 @@
         </w:tc>
         <w:tc>
           <w:tcPr>
-            <w:tcW w:w="992" w:type="dxa"/>
+            <w:tcW w:w="986" w:type="dxa"/>
             <w:tcBorders>
               <w:top w:val="nil"/>
               <w:left w:val="nil"/>
@@ -7526,7 +7493,7 @@
         </w:tc>
         <w:tc>
           <w:tcPr>
-            <w:tcW w:w="1134" w:type="dxa"/>
+            <w:tcW w:w="498" w:type="dxa"/>
             <w:tcBorders>
               <w:top w:val="nil"/>
               <w:left w:val="nil"/>
@@ -7569,7 +7536,7 @@
       <w:tr>
         <w:tc>
           <w:tcPr>
-            <w:tcW w:w="1206" w:type="dxa"/>
+            <w:tcW w:w="1347" w:type="dxa"/>
             <w:tcBorders>
               <w:top w:val="nil"/>
               <w:left w:val="single" w:sz="8" w:space="0" w:color="auto"/>
@@ -7610,7 +7577,7 @@
         </w:tc>
         <w:tc>
           <w:tcPr>
-            <w:tcW w:w="921" w:type="dxa"/>
+            <w:tcW w:w="815" w:type="dxa"/>
             <w:tcBorders>
               <w:top w:val="nil"/>
               <w:left w:val="nil"/>
@@ -7651,7 +7618,7 @@
         </w:tc>
         <w:tc>
           <w:tcPr>
-            <w:tcW w:w="993" w:type="dxa"/>
+            <w:tcW w:w="766" w:type="dxa"/>
             <w:tcBorders>
               <w:top w:val="nil"/>
               <w:left w:val="nil"/>
@@ -7692,7 +7659,7 @@
         </w:tc>
         <w:tc>
           <w:tcPr>
-            <w:tcW w:w="992" w:type="dxa"/>
+            <w:tcW w:w="925" w:type="dxa"/>
             <w:tcBorders>
               <w:top w:val="nil"/>
               <w:left w:val="nil"/>
@@ -7733,7 +7700,7 @@
         </w:tc>
         <w:tc>
           <w:tcPr>
-            <w:tcW w:w="992" w:type="dxa"/>
+            <w:tcW w:w="925" w:type="dxa"/>
             <w:tcBorders>
               <w:top w:val="nil"/>
               <w:left w:val="nil"/>
@@ -7774,7 +7741,7 @@
         </w:tc>
         <w:tc>
           <w:tcPr>
-            <w:tcW w:w="992" w:type="dxa"/>
+            <w:tcW w:w="986" w:type="dxa"/>
             <w:tcBorders>
               <w:top w:val="nil"/>
               <w:left w:val="nil"/>
@@ -7815,7 +7782,7 @@
         </w:tc>
         <w:tc>
           <w:tcPr>
-            <w:tcW w:w="1134" w:type="dxa"/>
+            <w:tcW w:w="986" w:type="dxa"/>
             <w:tcBorders>
               <w:top w:val="nil"/>
               <w:left w:val="nil"/>
@@ -7856,7 +7823,7 @@
         </w:tc>
         <w:tc>
           <w:tcPr>
-            <w:tcW w:w="993" w:type="dxa"/>
+            <w:tcW w:w="986" w:type="dxa"/>
             <w:tcBorders>
               <w:top w:val="nil"/>
               <w:left w:val="nil"/>
@@ -7897,7 +7864,7 @@
         </w:tc>
         <w:tc>
           <w:tcPr>
-            <w:tcW w:w="992" w:type="dxa"/>
+            <w:tcW w:w="986" w:type="dxa"/>
             <w:tcBorders>
               <w:top w:val="nil"/>
               <w:left w:val="nil"/>
@@ -7938,7 +7905,7 @@
         </w:tc>
         <w:tc>
           <w:tcPr>
-            <w:tcW w:w="992" w:type="dxa"/>
+            <w:tcW w:w="986" w:type="dxa"/>
             <w:tcBorders>
               <w:top w:val="nil"/>
               <w:left w:val="nil"/>
@@ -7979,7 +7946,7 @@
         </w:tc>
         <w:tc>
           <w:tcPr>
-            <w:tcW w:w="1134" w:type="dxa"/>
+            <w:tcW w:w="498" w:type="dxa"/>
             <w:tcBorders>
               <w:top w:val="nil"/>
               <w:left w:val="nil"/>
@@ -8049,7 +8016,6 @@
           <w:noProof/>
           <w:lang w:eastAsia="fr-FR"/>
         </w:rPr>
-        <w:lastRenderedPageBreak/>
         <w:drawing>
           <wp:inline distT="0" distB="0" distL="0" distR="0" wp14:anchorId="4B89CEAF" wp14:editId="6401B3B1">
             <wp:extent cx="5760720" cy="3588385"/>
@@ -8086,6 +8052,8 @@
           </wp:inline>
         </w:drawing>
       </w:r>
+      <w:bookmarkStart w:id="3" w:name="_GoBack"/>
+      <w:bookmarkEnd w:id="3"/>
     </w:p>
     <w:p>
       <w:pPr>
@@ -8122,6 +8090,7 @@
           <w:b/>
           <w:sz w:val="24"/>
         </w:rPr>
+        <w:lastRenderedPageBreak/>
         <w:t>Visualisation des profils (Remplacement de la patate par un verre d’eau)</w:t>
       </w:r>
     </w:p>
@@ -8188,7 +8157,6 @@
           <w:noProof/>
           <w:lang w:eastAsia="fr-FR"/>
         </w:rPr>
-        <w:lastRenderedPageBreak/>
         <w:drawing>
           <wp:inline distT="0" distB="0" distL="0" distR="0" wp14:anchorId="00EF5671" wp14:editId="576B4DC0">
             <wp:extent cx="5059680" cy="2572785"/>
@@ -8304,6 +8272,7 @@
           <w:b/>
           <w:sz w:val="24"/>
         </w:rPr>
+        <w:lastRenderedPageBreak/>
         <w:t>QUESTION.</w:t>
       </w:r>
       <w:r>
@@ -8644,6 +8613,7 @@
       </w:pPr>
       <w:bookmarkStart w:id="4" w:name="_Toc467157478"/>
       <w:r>
+        <w:lastRenderedPageBreak/>
         <w:t>Expérience 2</w:t>
       </w:r>
       <w:bookmarkEnd w:id="4"/>
@@ -8663,7 +8633,6 @@
           <w:noProof/>
           <w:lang w:eastAsia="fr-FR"/>
         </w:rPr>
-        <w:lastRenderedPageBreak/>
         <w:drawing>
           <wp:inline distT="0" distB="0" distL="0" distR="0" wp14:anchorId="6F8875C8" wp14:editId="1B331B87">
             <wp:extent cx="5760720" cy="3986530"/>
@@ -9157,7 +9126,21 @@
         <w:rPr>
           <w:i/>
         </w:rPr>
-        <w:t>Ce circuit est une capteur capacitif, relié à une arduino qui permettra de fournir un courant alternatif PWM (broche 9</w:t>
+        <w:t xml:space="preserve">Ce circuit est une capteur capacitif, relié à une </w:t>
+      </w:r>
+      <w:proofErr w:type="spellStart"/>
+      <w:r>
+        <w:rPr>
+          <w:i/>
+        </w:rPr>
+        <w:t>arduino</w:t>
+      </w:r>
+      <w:proofErr w:type="spellEnd"/>
+      <w:r>
+        <w:rPr>
+          <w:i/>
+        </w:rPr>
+        <w:t xml:space="preserve"> qui permettra de fournir un courant alternatif PWM (broche 9</w:t>
       </w:r>
       <w:r>
         <w:rPr>
@@ -9244,7 +9227,39 @@
           <w:i/>
           <w:sz w:val="22"/>
         </w:rPr>
-        <w:t>En bleu nous avons un condensateur en série avec l’électrode, Nous savons grace à l’expérience 1 que le corp humain agit comme un condensateur nous pouvons créer ce schéma équivalent :</w:t>
+        <w:t xml:space="preserve">En bleu nous avons un condensateur en série avec l’électrode, Nous savons </w:t>
+      </w:r>
+      <w:proofErr w:type="spellStart"/>
+      <w:r>
+        <w:rPr>
+          <w:i/>
+          <w:sz w:val="22"/>
+        </w:rPr>
+        <w:t>grace</w:t>
+      </w:r>
+      <w:proofErr w:type="spellEnd"/>
+      <w:r>
+        <w:rPr>
+          <w:i/>
+          <w:sz w:val="22"/>
+        </w:rPr>
+        <w:t xml:space="preserve"> à l’expérience 1 que le </w:t>
+      </w:r>
+      <w:proofErr w:type="spellStart"/>
+      <w:r>
+        <w:rPr>
+          <w:i/>
+          <w:sz w:val="22"/>
+        </w:rPr>
+        <w:t>corp</w:t>
+      </w:r>
+      <w:proofErr w:type="spellEnd"/>
+      <w:r>
+        <w:rPr>
+          <w:i/>
+          <w:sz w:val="22"/>
+        </w:rPr>
+        <w:t xml:space="preserve"> humain agit comme un condensateur nous pouvons créer ce schéma équivalent :</w:t>
       </w:r>
     </w:p>
     <w:p>
@@ -9368,7 +9383,23 @@
           <w:i/>
           <w:sz w:val="22"/>
         </w:rPr>
-        <w:t xml:space="preserve">La led quant à elle permet d’éviter un retour de courant dans la zone rouge, </w:t>
+        <w:t xml:space="preserve">La </w:t>
+      </w:r>
+      <w:proofErr w:type="spellStart"/>
+      <w:r>
+        <w:rPr>
+          <w:i/>
+          <w:sz w:val="22"/>
+        </w:rPr>
+        <w:t>led</w:t>
+      </w:r>
+      <w:proofErr w:type="spellEnd"/>
+      <w:r>
+        <w:rPr>
+          <w:i/>
+          <w:sz w:val="22"/>
+        </w:rPr>
+        <w:t xml:space="preserve"> quant à elle permet d’éviter un retour de courant dans la zone rouge, </w:t>
       </w:r>
       <w:r>
         <w:rPr>
@@ -9390,7 +9421,23 @@
           <w:i/>
           <w:sz w:val="22"/>
         </w:rPr>
-        <w:t xml:space="preserve"> est relié à la masse donc circuit fermé) en effet le condensateur de la zone verte vas se décharger, la led évite que le courant s’échappe via R</w:t>
+        <w:t xml:space="preserve"> est relié à la masse donc circuit fermé) en effet le condensateur de la zone verte vas se décharger, la </w:t>
+      </w:r>
+      <w:proofErr w:type="spellStart"/>
+      <w:r>
+        <w:rPr>
+          <w:i/>
+          <w:sz w:val="22"/>
+        </w:rPr>
+        <w:t>led</w:t>
+      </w:r>
+      <w:proofErr w:type="spellEnd"/>
+      <w:r>
+        <w:rPr>
+          <w:i/>
+          <w:sz w:val="22"/>
+        </w:rPr>
+        <w:t xml:space="preserve"> évite que le courant s’échappe via R</w:t>
       </w:r>
       <w:r>
         <w:rPr>
@@ -9573,9 +9620,14 @@
       <w:bookmarkStart w:id="7" w:name="_Toc467157481"/>
       <w:r>
         <w:lastRenderedPageBreak/>
-        <w:t>Partie Fritzing</w:t>
+        <w:t xml:space="preserve">Partie </w:t>
+      </w:r>
+      <w:proofErr w:type="spellStart"/>
+      <w:r>
+        <w:t>Fritzing</w:t>
       </w:r>
       <w:bookmarkEnd w:id="7"/>
+      <w:proofErr w:type="spellEnd"/>
     </w:p>
     <w:p/>
     <w:p>
@@ -9621,7 +9673,7 @@
             <v:path o:extrusionok="f" gradientshapeok="t" o:connecttype="rect"/>
             <o:lock v:ext="edit" aspectratio="t"/>
           </v:shapetype>
-          <v:shape id="_x0000_i1025" type="#_x0000_t75" style="width:368.4pt;height:219.6pt">
+          <v:shape id="_x0000_i1025" type="#_x0000_t75" style="width:368.25pt;height:219.8pt">
             <v:imagedata r:id="rId22" o:title="Fritzing - Platine"/>
           </v:shape>
         </w:pict>
@@ -9643,7 +9695,7 @@
     <w:p>
       <w:r>
         <w:pict>
-          <v:shape id="_x0000_i1026" type="#_x0000_t75" style="width:359.4pt;height:303pt">
+          <v:shape id="_x0000_i1026" type="#_x0000_t75" style="width:359.25pt;height:302.85pt">
             <v:imagedata r:id="rId23" o:title="Fritzing - Schématique"/>
           </v:shape>
         </w:pict>
@@ -9677,7 +9729,7 @@
           <w:i/>
         </w:rPr>
         <w:pict>
-          <v:shape id="_x0000_i1027" type="#_x0000_t75" style="width:453pt;height:288.6pt">
+          <v:shape id="_x0000_i1027" type="#_x0000_t75" style="width:453.2pt;height:288.55pt">
             <v:imagedata r:id="rId24" o:title="Fritzing - PCB"/>
           </v:shape>
         </w:pict>
@@ -9882,7 +9934,7 @@
                                 <w:rPr>
                                   <w:noProof/>
                                 </w:rPr>
-                                <w:t>1</w:t>
+                                <w:t>4</w:t>
                               </w:r>
                               <w:r>
                                 <w:fldChar w:fldCharType="end"/>
@@ -9945,7 +9997,7 @@
                           <w:rPr>
                             <w:noProof/>
                           </w:rPr>
-                          <w:t>1</w:t>
+                          <w:t>4</w:t>
                         </w:r>
                         <w:r>
                           <w:fldChar w:fldCharType="end"/>
@@ -10097,8 +10149,12 @@
     </w:r>
     <w:r>
       <w:tab/>
+    </w:r>
+    <w:proofErr w:type="spellStart"/>
+    <w:r>
       <w:t>SmartPatate</w:t>
     </w:r>
+    <w:proofErr w:type="spellEnd"/>
     <w:r>
       <w:tab/>
       <w:t>16/11/2016</w:t>
@@ -11660,7 +11716,7 @@
 </file>
 
 <file path=customXml/itemProps2.xml><?xml version="1.0" encoding="utf-8"?>
-<ds:datastoreItem xmlns:ds="http://schemas.openxmlformats.org/officeDocument/2006/customXml" ds:itemID="{FECFED75-6EF4-44C9-954E-C4E7A1157A7D}">
+<ds:datastoreItem xmlns:ds="http://schemas.openxmlformats.org/officeDocument/2006/customXml" ds:itemID="{C5904DD2-877D-4461-9A2D-21375A9D9C5F}">
   <ds:schemaRefs>
     <ds:schemaRef ds:uri="http://schemas.openxmlformats.org/officeDocument/2006/bibliography"/>
   </ds:schemaRefs>

--- a/Rapport-PowerPoint-Base de connaissance/Projet SmartPatate.docx
+++ b/Rapport-PowerPoint-Base de connaissance/Projet SmartPatate.docx
@@ -4978,7 +4978,16 @@
           <w:i/>
           <w:sz w:val="22"/>
         </w:rPr>
-        <w:t xml:space="preserve"> d’alimenter</w:t>
+        <w:t xml:space="preserve"> </w:t>
+      </w:r>
+      <w:bookmarkStart w:id="1" w:name="_GoBack"/>
+      <w:bookmarkEnd w:id="1"/>
+      <w:r>
+        <w:rPr>
+          <w:i/>
+          <w:sz w:val="22"/>
+        </w:rPr>
+        <w:t>alimenter</w:t>
       </w:r>
       <w:r>
         <w:rPr>
@@ -5338,22 +5347,22 @@
       <w:pPr>
         <w:pStyle w:val="Titre1"/>
       </w:pPr>
-      <w:bookmarkStart w:id="1" w:name="_Toc467157476"/>
+      <w:bookmarkStart w:id="2" w:name="_Toc467157476"/>
       <w:r>
         <w:lastRenderedPageBreak/>
         <w:t>EXPERIMENTATION</w:t>
       </w:r>
-      <w:bookmarkEnd w:id="1"/>
+      <w:bookmarkEnd w:id="2"/>
     </w:p>
     <w:p>
       <w:pPr>
         <w:pStyle w:val="Titre3"/>
       </w:pPr>
-      <w:bookmarkStart w:id="2" w:name="_Toc467157477"/>
+      <w:bookmarkStart w:id="3" w:name="_Toc467157477"/>
       <w:r>
         <w:t>Expérience 1</w:t>
       </w:r>
-      <w:bookmarkEnd w:id="2"/>
+      <w:bookmarkEnd w:id="3"/>
     </w:p>
     <w:p/>
     <w:p>
@@ -8052,8 +8061,6 @@
           </wp:inline>
         </w:drawing>
       </w:r>
-      <w:bookmarkStart w:id="3" w:name="_GoBack"/>
-      <w:bookmarkEnd w:id="3"/>
     </w:p>
     <w:p>
       <w:pPr>
@@ -9934,7 +9941,7 @@
                                 <w:rPr>
                                   <w:noProof/>
                                 </w:rPr>
-                                <w:t>4</w:t>
+                                <w:t>12</w:t>
                               </w:r>
                               <w:r>
                                 <w:fldChar w:fldCharType="end"/>
@@ -9997,7 +10004,7 @@
                           <w:rPr>
                             <w:noProof/>
                           </w:rPr>
-                          <w:t>4</w:t>
+                          <w:t>12</w:t>
                         </w:r>
                         <w:r>
                           <w:fldChar w:fldCharType="end"/>
@@ -11716,7 +11723,7 @@
 </file>
 
 <file path=customXml/itemProps2.xml><?xml version="1.0" encoding="utf-8"?>
-<ds:datastoreItem xmlns:ds="http://schemas.openxmlformats.org/officeDocument/2006/customXml" ds:itemID="{C5904DD2-877D-4461-9A2D-21375A9D9C5F}">
+<ds:datastoreItem xmlns:ds="http://schemas.openxmlformats.org/officeDocument/2006/customXml" ds:itemID="{B2F0642F-C479-4D37-AF1C-D921B9FCB7D4}">
   <ds:schemaRefs>
     <ds:schemaRef ds:uri="http://schemas.openxmlformats.org/officeDocument/2006/bibliography"/>
   </ds:schemaRefs>

--- a/Rapport-PowerPoint-Base de connaissance/Projet SmartPatate.docx
+++ b/Rapport-PowerPoint-Base de connaissance/Projet SmartPatate.docx
@@ -4045,7 +4045,6 @@
                                   </w:sdtPr>
                                   <w:sdtEndPr/>
                                   <w:sdtContent>
-                                    <w:proofErr w:type="spellStart"/>
                                     <w:r>
                                       <w:rPr>
                                         <w:color w:val="404040" w:themeColor="text1" w:themeTint="BF"/>
@@ -4054,7 +4053,6 @@
                                       </w:rPr>
                                       <w:t>SmartPatate</w:t>
                                     </w:r>
-                                    <w:proofErr w:type="spellEnd"/>
                                   </w:sdtContent>
                                 </w:sdt>
                               </w:p>
@@ -4980,8 +4978,6 @@
         </w:rPr>
         <w:t xml:space="preserve"> </w:t>
       </w:r>
-      <w:bookmarkStart w:id="1" w:name="_GoBack"/>
-      <w:bookmarkEnd w:id="1"/>
       <w:r>
         <w:rPr>
           <w:i/>
@@ -5347,22 +5343,22 @@
       <w:pPr>
         <w:pStyle w:val="Titre1"/>
       </w:pPr>
-      <w:bookmarkStart w:id="2" w:name="_Toc467157476"/>
+      <w:bookmarkStart w:id="1" w:name="_Toc467157476"/>
       <w:r>
         <w:lastRenderedPageBreak/>
         <w:t>EXPERIMENTATION</w:t>
       </w:r>
+      <w:bookmarkEnd w:id="1"/>
+    </w:p>
+    <w:p>
+      <w:pPr>
+        <w:pStyle w:val="Titre3"/>
+      </w:pPr>
+      <w:bookmarkStart w:id="2" w:name="_Toc467157477"/>
+      <w:r>
+        <w:t>Expérience 1</w:t>
+      </w:r>
       <w:bookmarkEnd w:id="2"/>
-    </w:p>
-    <w:p>
-      <w:pPr>
-        <w:pStyle w:val="Titre3"/>
-      </w:pPr>
-      <w:bookmarkStart w:id="3" w:name="_Toc467157477"/>
-      <w:r>
-        <w:t>Expérience 1</w:t>
-      </w:r>
-      <w:bookmarkEnd w:id="3"/>
     </w:p>
     <w:p/>
     <w:p>
@@ -5471,23 +5467,7 @@
           <w:i/>
           <w:sz w:val="22"/>
         </w:rPr>
-        <w:t xml:space="preserve"> (10 </w:t>
-      </w:r>
-      <w:proofErr w:type="spellStart"/>
-      <w:r>
-        <w:rPr>
-          <w:i/>
-          <w:sz w:val="22"/>
-        </w:rPr>
-        <w:t>mH</w:t>
-      </w:r>
-      <w:proofErr w:type="spellEnd"/>
-      <w:r>
-        <w:rPr>
-          <w:i/>
-          <w:sz w:val="22"/>
-        </w:rPr>
-        <w:t>)</w:t>
+        <w:t xml:space="preserve"> (10 mH)</w:t>
       </w:r>
       <w:r>
         <w:rPr>
@@ -7537,7 +7517,7 @@
                 <w:szCs w:val="24"/>
                 <w:lang w:eastAsia="fr-FR"/>
               </w:rPr>
-              <w:t>1.3</w:t>
+              <w:t>0.8</w:t>
             </w:r>
           </w:p>
         </w:tc>
@@ -8002,7 +7982,23 @@
           <w:i/>
           <w:sz w:val="22"/>
         </w:rPr>
-        <w:t>De 500 à 200kHz aucun changement ne se passe quand on touche ou non l’électrode, cependant de 300kHz à 600</w:t>
+        <w:t>De 500 à 200kHz aucun changement ne se passe quand on touche ou non l’électrode</w:t>
+      </w:r>
+      <w:r>
+        <w:rPr>
+          <w:i/>
+          <w:sz w:val="22"/>
+        </w:rPr>
+        <w:t xml:space="preserve"> (filtre passe-bas)</w:t>
+      </w:r>
+      <w:bookmarkStart w:id="3" w:name="_GoBack"/>
+      <w:bookmarkEnd w:id="3"/>
+      <w:r>
+        <w:rPr>
+          <w:i/>
+          <w:sz w:val="22"/>
+        </w:rPr>
+        <w:t>, cependant de 300kHz à 600</w:t>
       </w:r>
       <w:r>
         <w:rPr>
@@ -9133,21 +9129,7 @@
         <w:rPr>
           <w:i/>
         </w:rPr>
-        <w:t xml:space="preserve">Ce circuit est une capteur capacitif, relié à une </w:t>
-      </w:r>
-      <w:proofErr w:type="spellStart"/>
-      <w:r>
-        <w:rPr>
-          <w:i/>
-        </w:rPr>
-        <w:t>arduino</w:t>
-      </w:r>
-      <w:proofErr w:type="spellEnd"/>
-      <w:r>
-        <w:rPr>
-          <w:i/>
-        </w:rPr>
-        <w:t xml:space="preserve"> qui permettra de fournir un courant alternatif PWM (broche 9</w:t>
+        <w:t>Ce circuit est une capteur capacitif, relié à une arduino qui permettra de fournir un courant alternatif PWM (broche 9</w:t>
       </w:r>
       <w:r>
         <w:rPr>
@@ -9234,39 +9216,7 @@
           <w:i/>
           <w:sz w:val="22"/>
         </w:rPr>
-        <w:t xml:space="preserve">En bleu nous avons un condensateur en série avec l’électrode, Nous savons </w:t>
-      </w:r>
-      <w:proofErr w:type="spellStart"/>
-      <w:r>
-        <w:rPr>
-          <w:i/>
-          <w:sz w:val="22"/>
-        </w:rPr>
-        <w:t>grace</w:t>
-      </w:r>
-      <w:proofErr w:type="spellEnd"/>
-      <w:r>
-        <w:rPr>
-          <w:i/>
-          <w:sz w:val="22"/>
-        </w:rPr>
-        <w:t xml:space="preserve"> à l’expérience 1 que le </w:t>
-      </w:r>
-      <w:proofErr w:type="spellStart"/>
-      <w:r>
-        <w:rPr>
-          <w:i/>
-          <w:sz w:val="22"/>
-        </w:rPr>
-        <w:t>corp</w:t>
-      </w:r>
-      <w:proofErr w:type="spellEnd"/>
-      <w:r>
-        <w:rPr>
-          <w:i/>
-          <w:sz w:val="22"/>
-        </w:rPr>
-        <w:t xml:space="preserve"> humain agit comme un condensateur nous pouvons créer ce schéma équivalent :</w:t>
+        <w:t>En bleu nous avons un condensateur en série avec l’électrode, Nous savons grace à l’expérience 1 que le corp humain agit comme un condensateur nous pouvons créer ce schéma équivalent :</w:t>
       </w:r>
     </w:p>
     <w:p>
@@ -9390,23 +9340,7 @@
           <w:i/>
           <w:sz w:val="22"/>
         </w:rPr>
-        <w:t xml:space="preserve">La </w:t>
-      </w:r>
-      <w:proofErr w:type="spellStart"/>
-      <w:r>
-        <w:rPr>
-          <w:i/>
-          <w:sz w:val="22"/>
-        </w:rPr>
-        <w:t>led</w:t>
-      </w:r>
-      <w:proofErr w:type="spellEnd"/>
-      <w:r>
-        <w:rPr>
-          <w:i/>
-          <w:sz w:val="22"/>
-        </w:rPr>
-        <w:t xml:space="preserve"> quant à elle permet d’éviter un retour de courant dans la zone rouge, </w:t>
+        <w:t xml:space="preserve">La led quant à elle permet d’éviter un retour de courant dans la zone rouge, </w:t>
       </w:r>
       <w:r>
         <w:rPr>
@@ -9428,23 +9362,7 @@
           <w:i/>
           <w:sz w:val="22"/>
         </w:rPr>
-        <w:t xml:space="preserve"> est relié à la masse donc circuit fermé) en effet le condensateur de la zone verte vas se décharger, la </w:t>
-      </w:r>
-      <w:proofErr w:type="spellStart"/>
-      <w:r>
-        <w:rPr>
-          <w:i/>
-          <w:sz w:val="22"/>
-        </w:rPr>
-        <w:t>led</w:t>
-      </w:r>
-      <w:proofErr w:type="spellEnd"/>
-      <w:r>
-        <w:rPr>
-          <w:i/>
-          <w:sz w:val="22"/>
-        </w:rPr>
-        <w:t xml:space="preserve"> évite que le courant s’échappe via R</w:t>
+        <w:t xml:space="preserve"> est relié à la masse donc circuit fermé) en effet le condensateur de la zone verte vas se décharger, la led évite que le courant s’échappe via R</w:t>
       </w:r>
       <w:r>
         <w:rPr>
@@ -9627,14 +9545,9 @@
       <w:bookmarkStart w:id="7" w:name="_Toc467157481"/>
       <w:r>
         <w:lastRenderedPageBreak/>
-        <w:t xml:space="preserve">Partie </w:t>
-      </w:r>
-      <w:proofErr w:type="spellStart"/>
-      <w:r>
-        <w:t>Fritzing</w:t>
+        <w:t>Partie Fritzing</w:t>
       </w:r>
       <w:bookmarkEnd w:id="7"/>
-      <w:proofErr w:type="spellEnd"/>
     </w:p>
     <w:p/>
     <w:p>
@@ -9680,7 +9593,7 @@
             <v:path o:extrusionok="f" gradientshapeok="t" o:connecttype="rect"/>
             <o:lock v:ext="edit" aspectratio="t"/>
           </v:shapetype>
-          <v:shape id="_x0000_i1025" type="#_x0000_t75" style="width:368.25pt;height:219.8pt">
+          <v:shape id="_x0000_i1025" type="#_x0000_t75" style="width:368.4pt;height:219.6pt">
             <v:imagedata r:id="rId22" o:title="Fritzing - Platine"/>
           </v:shape>
         </w:pict>
@@ -9702,7 +9615,7 @@
     <w:p>
       <w:r>
         <w:pict>
-          <v:shape id="_x0000_i1026" type="#_x0000_t75" style="width:359.25pt;height:302.85pt">
+          <v:shape id="_x0000_i1026" type="#_x0000_t75" style="width:359.4pt;height:303pt">
             <v:imagedata r:id="rId23" o:title="Fritzing - Schématique"/>
           </v:shape>
         </w:pict>
@@ -9736,7 +9649,7 @@
           <w:i/>
         </w:rPr>
         <w:pict>
-          <v:shape id="_x0000_i1027" type="#_x0000_t75" style="width:453.2pt;height:288.55pt">
+          <v:shape id="_x0000_i1027" type="#_x0000_t75" style="width:453pt;height:288.6pt">
             <v:imagedata r:id="rId24" o:title="Fritzing - PCB"/>
           </v:shape>
         </w:pict>
@@ -9941,7 +9854,7 @@
                                 <w:rPr>
                                   <w:noProof/>
                                 </w:rPr>
-                                <w:t>12</w:t>
+                                <w:t>3</w:t>
                               </w:r>
                               <w:r>
                                 <w:fldChar w:fldCharType="end"/>
@@ -10004,7 +9917,7 @@
                           <w:rPr>
                             <w:noProof/>
                           </w:rPr>
-                          <w:t>12</w:t>
+                          <w:t>3</w:t>
                         </w:r>
                         <w:r>
                           <w:fldChar w:fldCharType="end"/>
@@ -10156,12 +10069,8 @@
     </w:r>
     <w:r>
       <w:tab/>
-    </w:r>
-    <w:proofErr w:type="spellStart"/>
-    <w:r>
       <w:t>SmartPatate</w:t>
     </w:r>
-    <w:proofErr w:type="spellEnd"/>
     <w:r>
       <w:tab/>
       <w:t>16/11/2016</w:t>
@@ -11723,7 +11632,7 @@
 </file>
 
 <file path=customXml/itemProps2.xml><?xml version="1.0" encoding="utf-8"?>
-<ds:datastoreItem xmlns:ds="http://schemas.openxmlformats.org/officeDocument/2006/customXml" ds:itemID="{B2F0642F-C479-4D37-AF1C-D921B9FCB7D4}">
+<ds:datastoreItem xmlns:ds="http://schemas.openxmlformats.org/officeDocument/2006/customXml" ds:itemID="{D2182630-957D-4BF0-959B-B26F6ED7D8A5}">
   <ds:schemaRefs>
     <ds:schemaRef ds:uri="http://schemas.openxmlformats.org/officeDocument/2006/bibliography"/>
   </ds:schemaRefs>

--- a/Rapport-PowerPoint-Base de connaissance/Projet SmartPatate.docx
+++ b/Rapport-PowerPoint-Base de connaissance/Projet SmartPatate.docx
@@ -5467,7 +5467,23 @@
           <w:i/>
           <w:sz w:val="22"/>
         </w:rPr>
-        <w:t xml:space="preserve"> (10 mH)</w:t>
+        <w:t xml:space="preserve"> (10 </w:t>
+      </w:r>
+      <w:proofErr w:type="spellStart"/>
+      <w:r>
+        <w:rPr>
+          <w:i/>
+          <w:sz w:val="22"/>
+        </w:rPr>
+        <w:t>mH</w:t>
+      </w:r>
+      <w:proofErr w:type="spellEnd"/>
+      <w:r>
+        <w:rPr>
+          <w:i/>
+          <w:sz w:val="22"/>
+        </w:rPr>
+        <w:t>)</w:t>
       </w:r>
       <w:r>
         <w:rPr>
@@ -6284,9 +6300,6 @@
         </w:rPr>
       </w:pPr>
       <m:oMathPara>
-        <m:oMathParaPr>
-          <m:jc m:val="left"/>
-        </m:oMathParaPr>
         <m:oMath>
           <m:r>
             <w:rPr>
@@ -6398,6 +6411,8 @@
           </m:f>
         </m:oMath>
       </m:oMathPara>
+      <w:bookmarkStart w:id="3" w:name="_GoBack"/>
+      <w:bookmarkEnd w:id="3"/>
     </w:p>
     <w:p>
       <w:pPr>
@@ -6406,19 +6421,12 @@
           <w:sz w:val="22"/>
         </w:rPr>
       </w:pPr>
-    </w:p>
-    <w:p>
-      <w:pPr>
-        <w:rPr>
-          <w:i/>
-          <w:sz w:val="22"/>
-        </w:rPr>
-      </w:pPr>
-      <w:r>
-        <w:rPr>
-          <w:i/>
-          <w:sz w:val="22"/>
-        </w:rPr>
+      <w:r>
+        <w:rPr>
+          <w:i/>
+          <w:sz w:val="22"/>
+        </w:rPr>
+        <w:lastRenderedPageBreak/>
         <w:t xml:space="preserve">Puis </w:t>
       </w:r>
       <w:r>
@@ -7991,8 +7999,6 @@
         </w:rPr>
         <w:t xml:space="preserve"> (filtre passe-bas)</w:t>
       </w:r>
-      <w:bookmarkStart w:id="3" w:name="_GoBack"/>
-      <w:bookmarkEnd w:id="3"/>
       <w:r>
         <w:rPr>
           <w:i/>
@@ -8093,7 +8099,6 @@
           <w:b/>
           <w:sz w:val="24"/>
         </w:rPr>
-        <w:lastRenderedPageBreak/>
         <w:t>Visualisation des profils (Remplacement de la patate par un verre d’eau)</w:t>
       </w:r>
     </w:p>
@@ -8110,6 +8115,7 @@
           <w:noProof/>
           <w:lang w:eastAsia="fr-FR"/>
         </w:rPr>
+        <w:lastRenderedPageBreak/>
         <w:drawing>
           <wp:inline distT="0" distB="0" distL="0" distR="0" wp14:anchorId="6F2120AC" wp14:editId="2117C823">
             <wp:extent cx="4846320" cy="2441323"/>
@@ -8275,7 +8281,6 @@
           <w:b/>
           <w:sz w:val="24"/>
         </w:rPr>
-        <w:lastRenderedPageBreak/>
         <w:t>QUESTION.</w:t>
       </w:r>
       <w:r>
@@ -8304,6 +8309,7 @@
           <w:szCs w:val="24"/>
           <w:lang w:eastAsia="fr-FR"/>
         </w:rPr>
+        <w:lastRenderedPageBreak/>
         <w:t xml:space="preserve">Pourquoi parle-t-on de capteur capacitif ? Déduisez-en quel composant le corps humain remplace dans le montage. Pourquoi le signal diminue-t-il ? </w:t>
       </w:r>
     </w:p>
@@ -8616,7 +8622,6 @@
       </w:pPr>
       <w:bookmarkStart w:id="4" w:name="_Toc467157478"/>
       <w:r>
-        <w:lastRenderedPageBreak/>
         <w:t>Expérience 2</w:t>
       </w:r>
       <w:bookmarkEnd w:id="4"/>
@@ -8636,6 +8641,7 @@
           <w:noProof/>
           <w:lang w:eastAsia="fr-FR"/>
         </w:rPr>
+        <w:lastRenderedPageBreak/>
         <w:drawing>
           <wp:inline distT="0" distB="0" distL="0" distR="0" wp14:anchorId="6F8875C8" wp14:editId="1B331B87">
             <wp:extent cx="5760720" cy="3986530"/>
@@ -9129,7 +9135,21 @@
         <w:rPr>
           <w:i/>
         </w:rPr>
-        <w:t>Ce circuit est une capteur capacitif, relié à une arduino qui permettra de fournir un courant alternatif PWM (broche 9</w:t>
+        <w:t xml:space="preserve">Ce circuit est une capteur capacitif, relié à une </w:t>
+      </w:r>
+      <w:proofErr w:type="spellStart"/>
+      <w:r>
+        <w:rPr>
+          <w:i/>
+        </w:rPr>
+        <w:t>arduino</w:t>
+      </w:r>
+      <w:proofErr w:type="spellEnd"/>
+      <w:r>
+        <w:rPr>
+          <w:i/>
+        </w:rPr>
+        <w:t xml:space="preserve"> qui permettra de fournir un courant alternatif PWM (broche 9</w:t>
       </w:r>
       <w:r>
         <w:rPr>
@@ -9216,7 +9236,39 @@
           <w:i/>
           <w:sz w:val="22"/>
         </w:rPr>
-        <w:t>En bleu nous avons un condensateur en série avec l’électrode, Nous savons grace à l’expérience 1 que le corp humain agit comme un condensateur nous pouvons créer ce schéma équivalent :</w:t>
+        <w:t xml:space="preserve">En bleu nous avons un condensateur en série avec l’électrode, Nous savons </w:t>
+      </w:r>
+      <w:proofErr w:type="spellStart"/>
+      <w:r>
+        <w:rPr>
+          <w:i/>
+          <w:sz w:val="22"/>
+        </w:rPr>
+        <w:t>grace</w:t>
+      </w:r>
+      <w:proofErr w:type="spellEnd"/>
+      <w:r>
+        <w:rPr>
+          <w:i/>
+          <w:sz w:val="22"/>
+        </w:rPr>
+        <w:t xml:space="preserve"> à l’expérience 1 que le </w:t>
+      </w:r>
+      <w:proofErr w:type="spellStart"/>
+      <w:r>
+        <w:rPr>
+          <w:i/>
+          <w:sz w:val="22"/>
+        </w:rPr>
+        <w:t>corp</w:t>
+      </w:r>
+      <w:proofErr w:type="spellEnd"/>
+      <w:r>
+        <w:rPr>
+          <w:i/>
+          <w:sz w:val="22"/>
+        </w:rPr>
+        <w:t xml:space="preserve"> humain agit comme un condensateur nous pouvons créer ce schéma équivalent :</w:t>
       </w:r>
     </w:p>
     <w:p>
@@ -9340,7 +9392,23 @@
           <w:i/>
           <w:sz w:val="22"/>
         </w:rPr>
-        <w:t xml:space="preserve">La led quant à elle permet d’éviter un retour de courant dans la zone rouge, </w:t>
+        <w:t xml:space="preserve">La </w:t>
+      </w:r>
+      <w:proofErr w:type="spellStart"/>
+      <w:r>
+        <w:rPr>
+          <w:i/>
+          <w:sz w:val="22"/>
+        </w:rPr>
+        <w:t>led</w:t>
+      </w:r>
+      <w:proofErr w:type="spellEnd"/>
+      <w:r>
+        <w:rPr>
+          <w:i/>
+          <w:sz w:val="22"/>
+        </w:rPr>
+        <w:t xml:space="preserve"> quant à elle permet d’éviter un retour de courant dans la zone rouge, </w:t>
       </w:r>
       <w:r>
         <w:rPr>
@@ -9362,7 +9430,23 @@
           <w:i/>
           <w:sz w:val="22"/>
         </w:rPr>
-        <w:t xml:space="preserve"> est relié à la masse donc circuit fermé) en effet le condensateur de la zone verte vas se décharger, la led évite que le courant s’échappe via R</w:t>
+        <w:t xml:space="preserve"> est relié à la masse donc circuit fermé) en effet le condensateur de la zone verte vas se décharger, la </w:t>
+      </w:r>
+      <w:proofErr w:type="spellStart"/>
+      <w:r>
+        <w:rPr>
+          <w:i/>
+          <w:sz w:val="22"/>
+        </w:rPr>
+        <w:t>led</w:t>
+      </w:r>
+      <w:proofErr w:type="spellEnd"/>
+      <w:r>
+        <w:rPr>
+          <w:i/>
+          <w:sz w:val="22"/>
+        </w:rPr>
+        <w:t xml:space="preserve"> évite que le courant s’échappe via R</w:t>
       </w:r>
       <w:r>
         <w:rPr>
@@ -9545,9 +9629,14 @@
       <w:bookmarkStart w:id="7" w:name="_Toc467157481"/>
       <w:r>
         <w:lastRenderedPageBreak/>
-        <w:t>Partie Fritzing</w:t>
+        <w:t xml:space="preserve">Partie </w:t>
+      </w:r>
+      <w:proofErr w:type="spellStart"/>
+      <w:r>
+        <w:t>Fritzing</w:t>
       </w:r>
       <w:bookmarkEnd w:id="7"/>
+      <w:proofErr w:type="spellEnd"/>
     </w:p>
     <w:p/>
     <w:p>
@@ -9854,7 +9943,7 @@
                                 <w:rPr>
                                   <w:noProof/>
                                 </w:rPr>
-                                <w:t>3</w:t>
+                                <w:t>12</w:t>
                               </w:r>
                               <w:r>
                                 <w:fldChar w:fldCharType="end"/>
@@ -9917,7 +10006,7 @@
                           <w:rPr>
                             <w:noProof/>
                           </w:rPr>
-                          <w:t>3</w:t>
+                          <w:t>12</w:t>
                         </w:r>
                         <w:r>
                           <w:fldChar w:fldCharType="end"/>
@@ -11354,6 +11443,562 @@
 </w:styles>
 </file>
 
+<file path=word/glossary/document.xml><?xml version="1.0" encoding="utf-8"?>
+<w:glossaryDocument xmlns:wpc="http://schemas.microsoft.com/office/word/2010/wordprocessingCanvas" xmlns:cx="http://schemas.microsoft.com/office/drawing/2014/chartex" xmlns:cx1="http://schemas.microsoft.com/office/drawing/2015/9/8/chartex" xmlns:cx2="http://schemas.microsoft.com/office/drawing/2015/10/21/chartex" xmlns:cx3="http://schemas.microsoft.com/office/drawing/2016/5/9/chartex" xmlns:cx4="http://schemas.microsoft.com/office/drawing/2016/5/10/chartex" xmlns:cx5="http://schemas.microsoft.com/office/drawing/2016/5/11/chartex" xmlns:mc="http://schemas.openxmlformats.org/markup-compatibility/2006" xmlns:o="urn:schemas-microsoft-com:office:office" xmlns:r="http://schemas.openxmlformats.org/officeDocument/2006/relationships" xmlns:m="http://schemas.openxmlformats.org/officeDocument/2006/math" xmlns:v="urn:schemas-microsoft-com:vml" xmlns:wp14="http://schemas.microsoft.com/office/word/2010/wordprocessingDrawing" xmlns:wp="http://schemas.openxmlformats.org/drawingml/2006/wordprocessingDrawing" xmlns:w10="urn:schemas-microsoft-com:office:word" xmlns:w="http://schemas.openxmlformats.org/wordprocessingml/2006/main" xmlns:w14="http://schemas.microsoft.com/office/word/2010/wordml" xmlns:w15="http://schemas.microsoft.com/office/word/2012/wordml" xmlns:w16se="http://schemas.microsoft.com/office/word/2015/wordml/symex" xmlns:wpg="http://schemas.microsoft.com/office/word/2010/wordprocessingGroup" xmlns:wpi="http://schemas.microsoft.com/office/word/2010/wordprocessingInk" xmlns:wne="http://schemas.microsoft.com/office/word/2006/wordml" xmlns:wps="http://schemas.microsoft.com/office/word/2010/wordprocessingShape" mc:Ignorable="w14 w15 w16se wp14"/>
+</file>
+
+<file path=word/glossary/fontTable.xml><?xml version="1.0" encoding="utf-8"?>
+<w:fonts xmlns:mc="http://schemas.openxmlformats.org/markup-compatibility/2006" xmlns:r="http://schemas.openxmlformats.org/officeDocument/2006/relationships" xmlns:w="http://schemas.openxmlformats.org/wordprocessingml/2006/main" xmlns:w14="http://schemas.microsoft.com/office/word/2010/wordml" xmlns:w15="http://schemas.microsoft.com/office/word/2012/wordml" xmlns:w16se="http://schemas.microsoft.com/office/word/2015/wordml/symex" mc:Ignorable="w14 w15 w16se">
+  <w:font w:name="Symbol">
+    <w:panose1 w:val="05050102010706020507"/>
+    <w:charset w:val="02"/>
+    <w:family w:val="roman"/>
+    <w:pitch w:val="variable"/>
+    <w:sig w:usb0="00000000" w:usb1="10000000" w:usb2="00000000" w:usb3="00000000" w:csb0="80000000" w:csb1="00000000"/>
+  </w:font>
+  <w:font w:name="Times New Roman">
+    <w:panose1 w:val="02020603050405020304"/>
+    <w:charset w:val="00"/>
+    <w:family w:val="roman"/>
+    <w:pitch w:val="variable"/>
+    <w:sig w:usb0="E0002AFF" w:usb1="C0007841" w:usb2="00000009" w:usb3="00000000" w:csb0="000001FF" w:csb1="00000000"/>
+  </w:font>
+  <w:font w:name="Courier New">
+    <w:panose1 w:val="02070309020205020404"/>
+    <w:charset w:val="00"/>
+    <w:family w:val="modern"/>
+    <w:pitch w:val="fixed"/>
+    <w:sig w:usb0="E0002EFF" w:usb1="C0007843" w:usb2="00000009" w:usb3="00000000" w:csb0="000001FF" w:csb1="00000000"/>
+  </w:font>
+  <w:font w:name="Wingdings">
+    <w:panose1 w:val="05000000000000000000"/>
+    <w:charset w:val="02"/>
+    <w:family w:val="auto"/>
+    <w:pitch w:val="variable"/>
+    <w:sig w:usb0="00000000" w:usb1="10000000" w:usb2="00000000" w:usb3="00000000" w:csb0="80000000" w:csb1="00000000"/>
+  </w:font>
+  <w:font w:name="Trebuchet MS">
+    <w:panose1 w:val="020B0603020202020204"/>
+    <w:charset w:val="00"/>
+    <w:family w:val="swiss"/>
+    <w:pitch w:val="variable"/>
+    <w:sig w:usb0="00000687" w:usb1="00000000" w:usb2="00000000" w:usb3="00000000" w:csb0="0000009F" w:csb1="00000000"/>
+  </w:font>
+  <w:font w:name="Cambria Math">
+    <w:panose1 w:val="02040503050406030204"/>
+    <w:charset w:val="00"/>
+    <w:family w:val="roman"/>
+    <w:pitch w:val="variable"/>
+    <w:sig w:usb0="E00002FF" w:usb1="420024FF" w:usb2="00000000" w:usb3="00000000" w:csb0="0000019F" w:csb1="00000000"/>
+  </w:font>
+  <w:font w:name="Arial">
+    <w:panose1 w:val="020B0604020202020204"/>
+    <w:charset w:val="00"/>
+    <w:family w:val="swiss"/>
+    <w:pitch w:val="variable"/>
+    <w:sig w:usb0="E0002AFF" w:usb1="C0007843" w:usb2="00000009" w:usb3="00000000" w:csb0="000001FF" w:csb1="00000000"/>
+  </w:font>
+  <w:font w:name="Calibri">
+    <w:panose1 w:val="020F0502020204030204"/>
+    <w:charset w:val="00"/>
+    <w:family w:val="swiss"/>
+    <w:pitch w:val="variable"/>
+    <w:sig w:usb0="E1002AFF" w:usb1="4000ACFF" w:usb2="00000009" w:usb3="00000000" w:csb0="000001FF" w:csb1="00000000"/>
+  </w:font>
+  <w:font w:name="Calibri Light">
+    <w:panose1 w:val="020F0302020204030204"/>
+    <w:charset w:val="00"/>
+    <w:family w:val="swiss"/>
+    <w:pitch w:val="variable"/>
+    <w:sig w:usb0="A0002AEF" w:usb1="4000207B" w:usb2="00000000" w:usb3="00000000" w:csb0="000001FF" w:csb1="00000000"/>
+  </w:font>
+</w:fonts>
+</file>
+
+<file path=word/glossary/settings.xml><?xml version="1.0" encoding="utf-8"?>
+<w:settings xmlns:mc="http://schemas.openxmlformats.org/markup-compatibility/2006" xmlns:o="urn:schemas-microsoft-com:office:office" xmlns:r="http://schemas.openxmlformats.org/officeDocument/2006/relationships" xmlns:m="http://schemas.openxmlformats.org/officeDocument/2006/math" xmlns:v="urn:schemas-microsoft-com:vml" xmlns:w10="urn:schemas-microsoft-com:office:word" xmlns:w="http://schemas.openxmlformats.org/wordprocessingml/2006/main" xmlns:w14="http://schemas.microsoft.com/office/word/2010/wordml" xmlns:w15="http://schemas.microsoft.com/office/word/2012/wordml" xmlns:w16se="http://schemas.microsoft.com/office/word/2015/wordml/symex" xmlns:sl="http://schemas.openxmlformats.org/schemaLibrary/2006/main" mc:Ignorable="w14 w15 w16se">
+  <w:view w:val="normal"/>
+  <w:defaultTabStop w:val="708"/>
+  <w:hyphenationZone w:val="425"/>
+  <w:characterSpacingControl w:val="doNotCompress"/>
+  <w:compat>
+    <w:useFELayout/>
+    <w:compatSetting w:name="compatibilityMode" w:uri="http://schemas.microsoft.com/office/word" w:val="15"/>
+    <w:compatSetting w:name="overrideTableStyleFontSizeAndJustification" w:uri="http://schemas.microsoft.com/office/word" w:val="1"/>
+    <w:compatSetting w:name="enableOpenTypeFeatures" w:uri="http://schemas.microsoft.com/office/word" w:val="1"/>
+    <w:compatSetting w:name="doNotFlipMirrorIndents" w:uri="http://schemas.microsoft.com/office/word" w:val="1"/>
+    <w:compatSetting w:name="differentiateMultirowTableHeaders" w:uri="http://schemas.microsoft.com/office/word" w:val="1"/>
+  </w:compat>
+  <w:rsids>
+    <w:rsidRoot w:val="00DF4A46"/>
+    <w:rsid w:val="00DF4A46"/>
+    <w:rsid w:val="00E55A4E"/>
+  </w:rsids>
+  <m:mathPr>
+    <m:mathFont m:val="Cambria Math"/>
+    <m:brkBin m:val="before"/>
+    <m:brkBinSub m:val="--"/>
+    <m:smallFrac m:val="0"/>
+    <m:dispDef/>
+    <m:lMargin m:val="0"/>
+    <m:rMargin m:val="0"/>
+    <m:defJc m:val="centerGroup"/>
+    <m:wrapIndent m:val="1440"/>
+    <m:intLim m:val="subSup"/>
+    <m:naryLim m:val="undOvr"/>
+  </m:mathPr>
+  <w:themeFontLang w:val="fr-FR"/>
+  <w:clrSchemeMapping w:bg1="light1" w:t1="dark1" w:bg2="light2" w:t2="dark2" w:accent1="accent1" w:accent2="accent2" w:accent3="accent3" w:accent4="accent4" w:accent5="accent5" w:accent6="accent6" w:hyperlink="hyperlink" w:followedHyperlink="followedHyperlink"/>
+  <w:decimalSymbol w:val=","/>
+  <w:listSeparator w:val=";"/>
+  <w15:chartTrackingRefBased/>
+</w:settings>
+</file>
+
+<file path=word/glossary/styles.xml><?xml version="1.0" encoding="utf-8"?>
+<w:styles xmlns:mc="http://schemas.openxmlformats.org/markup-compatibility/2006" xmlns:r="http://schemas.openxmlformats.org/officeDocument/2006/relationships" xmlns:w="http://schemas.openxmlformats.org/wordprocessingml/2006/main" xmlns:w14="http://schemas.microsoft.com/office/word/2010/wordml" xmlns:w15="http://schemas.microsoft.com/office/word/2012/wordml" xmlns:w16se="http://schemas.microsoft.com/office/word/2015/wordml/symex" mc:Ignorable="w14 w15 w16se">
+  <w:docDefaults>
+    <w:rPrDefault>
+      <w:rPr>
+        <w:rFonts w:asciiTheme="minorHAnsi" w:eastAsiaTheme="minorEastAsia" w:hAnsiTheme="minorHAnsi" w:cstheme="minorBidi"/>
+        <w:sz w:val="22"/>
+        <w:szCs w:val="22"/>
+        <w:lang w:val="fr-FR" w:eastAsia="fr-FR" w:bidi="ar-SA"/>
+      </w:rPr>
+    </w:rPrDefault>
+    <w:pPrDefault>
+      <w:pPr>
+        <w:spacing w:after="160" w:line="259" w:lineRule="auto"/>
+      </w:pPr>
+    </w:pPrDefault>
+  </w:docDefaults>
+  <w:latentStyles w:defLockedState="0" w:defUIPriority="99" w:defSemiHidden="0" w:defUnhideWhenUsed="0" w:defQFormat="0" w:count="374">
+    <w:lsdException w:name="Normal" w:uiPriority="0" w:qFormat="1"/>
+    <w:lsdException w:name="heading 1" w:uiPriority="9" w:qFormat="1"/>
+    <w:lsdException w:name="heading 2" w:semiHidden="1" w:uiPriority="9" w:unhideWhenUsed="1" w:qFormat="1"/>
+    <w:lsdException w:name="heading 3" w:semiHidden="1" w:uiPriority="9" w:unhideWhenUsed="1" w:qFormat="1"/>
+    <w:lsdException w:name="heading 4" w:semiHidden="1" w:uiPriority="9" w:unhideWhenUsed="1" w:qFormat="1"/>
+    <w:lsdException w:name="heading 5" w:semiHidden="1" w:uiPriority="9" w:unhideWhenUsed="1" w:qFormat="1"/>
+    <w:lsdException w:name="heading 6" w:semiHidden="1" w:uiPriority="9" w:unhideWhenUsed="1" w:qFormat="1"/>
+    <w:lsdException w:name="heading 7" w:semiHidden="1" w:uiPriority="9" w:unhideWhenUsed="1" w:qFormat="1"/>
+    <w:lsdException w:name="heading 8" w:semiHidden="1" w:uiPriority="9" w:unhideWhenUsed="1" w:qFormat="1"/>
+    <w:lsdException w:name="heading 9" w:semiHidden="1" w:uiPriority="9" w:unhideWhenUsed="1" w:qFormat="1"/>
+    <w:lsdException w:name="index 1" w:semiHidden="1" w:unhideWhenUsed="1"/>
+    <w:lsdException w:name="index 2" w:semiHidden="1" w:unhideWhenUsed="1"/>
+    <w:lsdException w:name="index 3" w:semiHidden="1" w:unhideWhenUsed="1"/>
+    <w:lsdException w:name="index 4" w:semiHidden="1" w:unhideWhenUsed="1"/>
+    <w:lsdException w:name="index 5" w:semiHidden="1" w:unhideWhenUsed="1"/>
+    <w:lsdException w:name="index 6" w:semiHidden="1" w:unhideWhenUsed="1"/>
+    <w:lsdException w:name="index 7" w:semiHidden="1" w:unhideWhenUsed="1"/>
+    <w:lsdException w:name="index 8" w:semiHidden="1" w:unhideWhenUsed="1"/>
+    <w:lsdException w:name="index 9" w:semiHidden="1" w:unhideWhenUsed="1"/>
+    <w:lsdException w:name="toc 1" w:semiHidden="1" w:uiPriority="39" w:unhideWhenUsed="1"/>
+    <w:lsdException w:name="toc 2" w:semiHidden="1" w:uiPriority="39" w:unhideWhenUsed="1"/>
+    <w:lsdException w:name="toc 3" w:semiHidden="1" w:uiPriority="39" w:unhideWhenUsed="1"/>
+    <w:lsdException w:name="toc 4" w:semiHidden="1" w:uiPriority="39" w:unhideWhenUsed="1"/>
+    <w:lsdException w:name="toc 5" w:semiHidden="1" w:uiPriority="39" w:unhideWhenUsed="1"/>
+    <w:lsdException w:name="toc 6" w:semiHidden="1" w:uiPriority="39" w:unhideWhenUsed="1"/>
+    <w:lsdException w:name="toc 7" w:semiHidden="1" w:uiPriority="39" w:unhideWhenUsed="1"/>
+    <w:lsdException w:name="toc 8" w:semiHidden="1" w:uiPriority="39" w:unhideWhenUsed="1"/>
+    <w:lsdException w:name="toc 9" w:semiHidden="1" w:uiPriority="39" w:unhideWhenUsed="1"/>
+    <w:lsdException w:name="Normal Indent" w:semiHidden="1" w:unhideWhenUsed="1"/>
+    <w:lsdException w:name="footnote text" w:semiHidden="1" w:unhideWhenUsed="1"/>
+    <w:lsdException w:name="annotation text" w:semiHidden="1" w:unhideWhenUsed="1"/>
+    <w:lsdException w:name="header" w:semiHidden="1" w:unhideWhenUsed="1"/>
+    <w:lsdException w:name="footer" w:semiHidden="1" w:unhideWhenUsed="1"/>
+    <w:lsdException w:name="index heading" w:semiHidden="1" w:unhideWhenUsed="1"/>
+    <w:lsdException w:name="caption" w:semiHidden="1" w:uiPriority="35" w:unhideWhenUsed="1" w:qFormat="1"/>
+    <w:lsdException w:name="table of figures" w:semiHidden="1" w:unhideWhenUsed="1"/>
+    <w:lsdException w:name="envelope address" w:semiHidden="1" w:unhideWhenUsed="1"/>
+    <w:lsdException w:name="envelope return" w:semiHidden="1" w:unhideWhenUsed="1"/>
+    <w:lsdException w:name="footnote reference" w:semiHidden="1" w:unhideWhenUsed="1"/>
+    <w:lsdException w:name="annotation reference" w:semiHidden="1" w:unhideWhenUsed="1"/>
+    <w:lsdException w:name="line number" w:semiHidden="1" w:unhideWhenUsed="1"/>
+    <w:lsdException w:name="page number" w:semiHidden="1" w:unhideWhenUsed="1"/>
+    <w:lsdException w:name="endnote reference" w:semiHidden="1" w:unhideWhenUsed="1"/>
+    <w:lsdException w:name="endnote text" w:semiHidden="1" w:unhideWhenUsed="1"/>
+    <w:lsdException w:name="table of authorities" w:semiHidden="1" w:unhideWhenUsed="1"/>
+    <w:lsdException w:name="macro" w:semiHidden="1" w:unhideWhenUsed="1"/>
+    <w:lsdException w:name="toa heading" w:semiHidden="1" w:unhideWhenUsed="1"/>
+    <w:lsdException w:name="List" w:semiHidden="1" w:unhideWhenUsed="1"/>
+    <w:lsdException w:name="List Bullet" w:semiHidden="1" w:unhideWhenUsed="1"/>
+    <w:lsdException w:name="List Number" w:semiHidden="1" w:unhideWhenUsed="1"/>
+    <w:lsdException w:name="List 2" w:semiHidden="1" w:unhideWhenUsed="1"/>
+    <w:lsdException w:name="List 3" w:semiHidden="1" w:unhideWhenUsed="1"/>
+    <w:lsdException w:name="List 4" w:semiHidden="1" w:unhideWhenUsed="1"/>
+    <w:lsdException w:name="List 5" w:semiHidden="1" w:unhideWhenUsed="1"/>
+    <w:lsdException w:name="List Bullet 2" w:semiHidden="1" w:unhideWhenUsed="1"/>
+    <w:lsdException w:name="List Bullet 3" w:semiHidden="1" w:unhideWhenUsed="1"/>
+    <w:lsdException w:name="List Bullet 4" w:semiHidden="1" w:unhideWhenUsed="1"/>
+    <w:lsdException w:name="List Bullet 5" w:semiHidden="1" w:unhideWhenUsed="1"/>
+    <w:lsdException w:name="List Number 2" w:semiHidden="1" w:unhideWhenUsed="1"/>
+    <w:lsdException w:name="List Number 3" w:semiHidden="1" w:unhideWhenUsed="1"/>
+    <w:lsdException w:name="List Number 4" w:semiHidden="1" w:unhideWhenUsed="1"/>
+    <w:lsdException w:name="List Number 5" w:semiHidden="1" w:unhideWhenUsed="1"/>
+    <w:lsdException w:name="Title" w:uiPriority="10" w:qFormat="1"/>
+    <w:lsdException w:name="Closing" w:semiHidden="1" w:unhideWhenUsed="1"/>
+    <w:lsdException w:name="Signature" w:semiHidden="1" w:unhideWhenUsed="1"/>
+    <w:lsdException w:name="Default Paragraph Font" w:semiHidden="1" w:uiPriority="1" w:unhideWhenUsed="1"/>
+    <w:lsdException w:name="Body Text" w:semiHidden="1" w:unhideWhenUsed="1"/>
+    <w:lsdException w:name="Body Text Indent" w:semiHidden="1" w:unhideWhenUsed="1"/>
+    <w:lsdException w:name="List Continue" w:semiHidden="1" w:unhideWhenUsed="1"/>
+    <w:lsdException w:name="List Continue 2" w:semiHidden="1" w:unhideWhenUsed="1"/>
+    <w:lsdException w:name="List Continue 3" w:semiHidden="1" w:unhideWhenUsed="1"/>
+    <w:lsdException w:name="List Continue 4" w:semiHidden="1" w:unhideWhenUsed="1"/>
+    <w:lsdException w:name="List Continue 5" w:semiHidden="1" w:unhideWhenUsed="1"/>
+    <w:lsdException w:name="Message Header" w:semiHidden="1" w:unhideWhenUsed="1"/>
+    <w:lsdException w:name="Subtitle" w:uiPriority="11" w:qFormat="1"/>
+    <w:lsdException w:name="Salutation" w:semiHidden="1" w:unhideWhenUsed="1"/>
+    <w:lsdException w:name="Date" w:semiHidden="1" w:unhideWhenUsed="1"/>
+    <w:lsdException w:name="Body Text First Indent" w:semiHidden="1" w:unhideWhenUsed="1"/>
+    <w:lsdException w:name="Body Text First Indent 2" w:semiHidden="1" w:unhideWhenUsed="1"/>
+    <w:lsdException w:name="Note Heading" w:semiHidden="1" w:unhideWhenUsed="1"/>
+    <w:lsdException w:name="Body Text 2" w:semiHidden="1" w:unhideWhenUsed="1"/>
+    <w:lsdException w:name="Body Text 3" w:semiHidden="1" w:unhideWhenUsed="1"/>
+    <w:lsdException w:name="Body Text Indent 2" w:semiHidden="1" w:unhideWhenUsed="1"/>
+    <w:lsdException w:name="Body Text Indent 3" w:semiHidden="1" w:unhideWhenUsed="1"/>
+    <w:lsdException w:name="Block Text" w:semiHidden="1" w:unhideWhenUsed="1"/>
+    <w:lsdException w:name="Hyperlink" w:semiHidden="1" w:unhideWhenUsed="1"/>
+    <w:lsdException w:name="FollowedHyperlink" w:semiHidden="1" w:unhideWhenUsed="1"/>
+    <w:lsdException w:name="Strong" w:uiPriority="22" w:qFormat="1"/>
+    <w:lsdException w:name="Emphasis" w:uiPriority="20" w:qFormat="1"/>
+    <w:lsdException w:name="Document Map" w:semiHidden="1" w:unhideWhenUsed="1"/>
+    <w:lsdException w:name="Plain Text" w:semiHidden="1" w:unhideWhenUsed="1"/>
+    <w:lsdException w:name="E-mail Signature" w:semiHidden="1" w:unhideWhenUsed="1"/>
+    <w:lsdException w:name="HTML Top of Form" w:semiHidden="1" w:unhideWhenUsed="1"/>
+    <w:lsdException w:name="HTML Bottom of Form" w:semiHidden="1" w:unhideWhenUsed="1"/>
+    <w:lsdException w:name="Normal (Web)" w:semiHidden="1" w:unhideWhenUsed="1"/>
+    <w:lsdException w:name="HTML Acronym" w:semiHidden="1" w:unhideWhenUsed="1"/>
+    <w:lsdException w:name="HTML Address" w:semiHidden="1" w:unhideWhenUsed="1"/>
+    <w:lsdException w:name="HTML Cite" w:semiHidden="1" w:unhideWhenUsed="1"/>
+    <w:lsdException w:name="HTML Code" w:semiHidden="1" w:unhideWhenUsed="1"/>
+    <w:lsdException w:name="HTML Definition" w:semiHidden="1" w:unhideWhenUsed="1"/>
+    <w:lsdException w:name="HTML Keyboard" w:semiHidden="1" w:unhideWhenUsed="1"/>
+    <w:lsdException w:name="HTML Preformatted" w:semiHidden="1" w:unhideWhenUsed="1"/>
+    <w:lsdException w:name="HTML Sample" w:semiHidden="1" w:unhideWhenUsed="1"/>
+    <w:lsdException w:name="HTML Typewriter" w:semiHidden="1" w:unhideWhenUsed="1"/>
+    <w:lsdException w:name="HTML Variable" w:semiHidden="1" w:unhideWhenUsed="1"/>
+    <w:lsdException w:name="Normal Table" w:semiHidden="1" w:unhideWhenUsed="1"/>
+    <w:lsdException w:name="annotation subject" w:semiHidden="1" w:unhideWhenUsed="1"/>
+    <w:lsdException w:name="No List" w:semiHidden="1" w:unhideWhenUsed="1"/>
+    <w:lsdException w:name="Outline List 1" w:semiHidden="1" w:unhideWhenUsed="1"/>
+    <w:lsdException w:name="Outline List 2" w:semiHidden="1" w:unhideWhenUsed="1"/>
+    <w:lsdException w:name="Outline List 3" w:semiHidden="1" w:unhideWhenUsed="1"/>
+    <w:lsdException w:name="Table Simple 1" w:semiHidden="1" w:unhideWhenUsed="1"/>
+    <w:lsdException w:name="Table Simple 2" w:semiHidden="1" w:unhideWhenUsed="1"/>
+    <w:lsdException w:name="Table Simple 3" w:semiHidden="1" w:unhideWhenUsed="1"/>
+    <w:lsdException w:name="Table Classic 1" w:semiHidden="1" w:unhideWhenUsed="1"/>
+    <w:lsdException w:name="Table Classic 2" w:semiHidden="1" w:unhideWhenUsed="1"/>
+    <w:lsdException w:name="Table Classic 3" w:semiHidden="1" w:unhideWhenUsed="1"/>
+    <w:lsdException w:name="Table Classic 4" w:semiHidden="1" w:unhideWhenUsed="1"/>
+    <w:lsdException w:name="Table Colorful 1" w:semiHidden="1" w:unhideWhenUsed="1"/>
+    <w:lsdException w:name="Table Colorful 2" w:semiHidden="1" w:unhideWhenUsed="1"/>
+    <w:lsdException w:name="Table Colorful 3" w:semiHidden="1" w:unhideWhenUsed="1"/>
+    <w:lsdException w:name="Table Columns 1" w:semiHidden="1" w:unhideWhenUsed="1"/>
+    <w:lsdException w:name="Table Columns 2" w:semiHidden="1" w:unhideWhenUsed="1"/>
+    <w:lsdException w:name="Table Columns 3" w:semiHidden="1" w:unhideWhenUsed="1"/>
+    <w:lsdException w:name="Table Columns 4" w:semiHidden="1" w:unhideWhenUsed="1"/>
+    <w:lsdException w:name="Table Columns 5" w:semiHidden="1" w:unhideWhenUsed="1"/>
+    <w:lsdException w:name="Table Grid 1" w:semiHidden="1" w:unhideWhenUsed="1"/>
+    <w:lsdException w:name="Table Grid 2" w:semiHidden="1" w:unhideWhenUsed="1"/>
+    <w:lsdException w:name="Table Grid 3" w:semiHidden="1" w:unhideWhenUsed="1"/>
+    <w:lsdException w:name="Table Grid 4" w:semiHidden="1" w:unhideWhenUsed="1"/>
+    <w:lsdException w:name="Table Grid 5" w:semiHidden="1" w:unhideWhenUsed="1"/>
+    <w:lsdException w:name="Table Grid 6" w:semiHidden="1" w:unhideWhenUsed="1"/>
+    <w:lsdException w:name="Table Grid 7" w:semiHidden="1" w:unhideWhenUsed="1"/>
+    <w:lsdException w:name="Table Grid 8" w:semiHidden="1" w:unhideWhenUsed="1"/>
+    <w:lsdException w:name="Table List 1" w:semiHidden="1" w:unhideWhenUsed="1"/>
+    <w:lsdException w:name="Table List 2" w:semiHidden="1" w:unhideWhenUsed="1"/>
+    <w:lsdException w:name="Table List 3" w:semiHidden="1" w:unhideWhenUsed="1"/>
+    <w:lsdException w:name="Table List 4" w:semiHidden="1" w:unhideWhenUsed="1"/>
+    <w:lsdException w:name="Table List 5" w:semiHidden="1" w:unhideWhenUsed="1"/>
+    <w:lsdException w:name="Table List 6" w:semiHidden="1" w:unhideWhenUsed="1"/>
+    <w:lsdException w:name="Table List 7" w:semiHidden="1" w:unhideWhenUsed="1"/>
+    <w:lsdException w:name="Table List 8" w:semiHidden="1" w:unhideWhenUsed="1"/>
+    <w:lsdException w:name="Table 3D effects 1" w:semiHidden="1" w:unhideWhenUsed="1"/>
+    <w:lsdException w:name="Table 3D effects 2" w:semiHidden="1" w:unhideWhenUsed="1"/>
+    <w:lsdException w:name="Table 3D effects 3" w:semiHidden="1" w:unhideWhenUsed="1"/>
+    <w:lsdException w:name="Table Contemporary" w:semiHidden="1" w:unhideWhenUsed="1"/>
+    <w:lsdException w:name="Table Elegant" w:semiHidden="1" w:unhideWhenUsed="1"/>
+    <w:lsdException w:name="Table Professional" w:semiHidden="1" w:unhideWhenUsed="1"/>
+    <w:lsdException w:name="Table Subtle 1" w:semiHidden="1" w:unhideWhenUsed="1"/>
+    <w:lsdException w:name="Table Subtle 2" w:semiHidden="1" w:unhideWhenUsed="1"/>
+    <w:lsdException w:name="Table Web 1" w:semiHidden="1" w:unhideWhenUsed="1"/>
+    <w:lsdException w:name="Table Web 2" w:semiHidden="1" w:unhideWhenUsed="1"/>
+    <w:lsdException w:name="Table Web 3" w:semiHidden="1" w:unhideWhenUsed="1"/>
+    <w:lsdException w:name="Balloon Text" w:semiHidden="1" w:unhideWhenUsed="1"/>
+    <w:lsdException w:name="Table Grid" w:uiPriority="39"/>
+    <w:lsdException w:name="Table Theme" w:semiHidden="1" w:unhideWhenUsed="1"/>
+    <w:lsdException w:name="Placeholder Text" w:semiHidden="1"/>
+    <w:lsdException w:name="No Spacing" w:uiPriority="1" w:qFormat="1"/>
+    <w:lsdException w:name="Light Shading" w:uiPriority="60"/>
+    <w:lsdException w:name="Light List" w:uiPriority="61"/>
+    <w:lsdException w:name="Light Grid" w:uiPriority="62"/>
+    <w:lsdException w:name="Medium Shading 1" w:uiPriority="63"/>
+    <w:lsdException w:name="Medium Shading 2" w:uiPriority="64"/>
+    <w:lsdException w:name="Medium List 1" w:uiPriority="65"/>
+    <w:lsdException w:name="Medium List 2" w:uiPriority="66"/>
+    <w:lsdException w:name="Medium Grid 1" w:uiPriority="67"/>
+    <w:lsdException w:name="Medium Grid 2" w:uiPriority="68"/>
+    <w:lsdException w:name="Medium Grid 3" w:uiPriority="69"/>
+    <w:lsdException w:name="Dark List" w:uiPriority="70"/>
+    <w:lsdException w:name="Colorful Shading" w:uiPriority="71"/>
+    <w:lsdException w:name="Colorful List" w:uiPriority="72"/>
+    <w:lsdException w:name="Colorful Grid" w:uiPriority="73"/>
+    <w:lsdException w:name="Light Shading Accent 1" w:uiPriority="60"/>
+    <w:lsdException w:name="Light List Accent 1" w:uiPriority="61"/>
+    <w:lsdException w:name="Light Grid Accent 1" w:uiPriority="62"/>
+    <w:lsdException w:name="Medium Shading 1 Accent 1" w:uiPriority="63"/>
+    <w:lsdException w:name="Medium Shading 2 Accent 1" w:uiPriority="64"/>
+    <w:lsdException w:name="Medium List 1 Accent 1" w:uiPriority="65"/>
+    <w:lsdException w:name="Revision" w:semiHidden="1"/>
+    <w:lsdException w:name="List Paragraph" w:uiPriority="34" w:qFormat="1"/>
+    <w:lsdException w:name="Quote" w:uiPriority="29" w:qFormat="1"/>
+    <w:lsdException w:name="Intense Quote" w:uiPriority="30" w:qFormat="1"/>
+    <w:lsdException w:name="Medium List 2 Accent 1" w:uiPriority="66"/>
+    <w:lsdException w:name="Medium Grid 1 Accent 1" w:uiPriority="67"/>
+    <w:lsdException w:name="Medium Grid 2 Accent 1" w:uiPriority="68"/>
+    <w:lsdException w:name="Medium Grid 3 Accent 1" w:uiPriority="69"/>
+    <w:lsdException w:name="Dark List Accent 1" w:uiPriority="70"/>
+    <w:lsdException w:name="Colorful Shading Accent 1" w:uiPriority="71"/>
+    <w:lsdException w:name="Colorful List Accent 1" w:uiPriority="72"/>
+    <w:lsdException w:name="Colorful Grid Accent 1" w:uiPriority="73"/>
+    <w:lsdException w:name="Light Shading Accent 2" w:uiPriority="60"/>
+    <w:lsdException w:name="Light List Accent 2" w:uiPriority="61"/>
+    <w:lsdException w:name="Light Grid Accent 2" w:uiPriority="62"/>
+    <w:lsdException w:name="Medium Shading 1 Accent 2" w:uiPriority="63"/>
+    <w:lsdException w:name="Medium Shading 2 Accent 2" w:uiPriority="64"/>
+    <w:lsdException w:name="Medium List 1 Accent 2" w:uiPriority="65"/>
+    <w:lsdException w:name="Medium List 2 Accent 2" w:uiPriority="66"/>
+    <w:lsdException w:name="Medium Grid 1 Accent 2" w:uiPriority="67"/>
+    <w:lsdException w:name="Medium Grid 2 Accent 2" w:uiPriority="68"/>
+    <w:lsdException w:name="Medium Grid 3 Accent 2" w:uiPriority="69"/>
+    <w:lsdException w:name="Dark List Accent 2" w:uiPriority="70"/>
+    <w:lsdException w:name="Colorful Shading Accent 2" w:uiPriority="71"/>
+    <w:lsdException w:name="Colorful List Accent 2" w:uiPriority="72"/>
+    <w:lsdException w:name="Colorful Grid Accent 2" w:uiPriority="73"/>
+    <w:lsdException w:name="Light Shading Accent 3" w:uiPriority="60"/>
+    <w:lsdException w:name="Light List Accent 3" w:uiPriority="61"/>
+    <w:lsdException w:name="Light Grid Accent 3" w:uiPriority="62"/>
+    <w:lsdException w:name="Medium Shading 1 Accent 3" w:uiPriority="63"/>
+    <w:lsdException w:name="Medium Shading 2 Accent 3" w:uiPriority="64"/>
+    <w:lsdException w:name="Medium List 1 Accent 3" w:uiPriority="65"/>
+    <w:lsdException w:name="Medium List 2 Accent 3" w:uiPriority="66"/>
+    <w:lsdException w:name="Medium Grid 1 Accent 3" w:uiPriority="67"/>
+    <w:lsdException w:name="Medium Grid 2 Accent 3" w:uiPriority="68"/>
+    <w:lsdException w:name="Medium Grid 3 Accent 3" w:uiPriority="69"/>
+    <w:lsdException w:name="Dark List Accent 3" w:uiPriority="70"/>
+    <w:lsdException w:name="Colorful Shading Accent 3" w:uiPriority="71"/>
+    <w:lsdException w:name="Colorful List Accent 3" w:uiPriority="72"/>
+    <w:lsdException w:name="Colorful Grid Accent 3" w:uiPriority="73"/>
+    <w:lsdException w:name="Light Shading Accent 4" w:uiPriority="60"/>
+    <w:lsdException w:name="Light List Accent 4" w:uiPriority="61"/>
+    <w:lsdException w:name="Light Grid Accent 4" w:uiPriority="62"/>
+    <w:lsdException w:name="Medium Shading 1 Accent 4" w:uiPriority="63"/>
+    <w:lsdException w:name="Medium Shading 2 Accent 4" w:uiPriority="64"/>
+    <w:lsdException w:name="Medium List 1 Accent 4" w:uiPriority="65"/>
+    <w:lsdException w:name="Medium List 2 Accent 4" w:uiPriority="66"/>
+    <w:lsdException w:name="Medium Grid 1 Accent 4" w:uiPriority="67"/>
+    <w:lsdException w:name="Medium Grid 2 Accent 4" w:uiPriority="68"/>
+    <w:lsdException w:name="Medium Grid 3 Accent 4" w:uiPriority="69"/>
+    <w:lsdException w:name="Dark List Accent 4" w:uiPriority="70"/>
+    <w:lsdException w:name="Colorful Shading Accent 4" w:uiPriority="71"/>
+    <w:lsdException w:name="Colorful List Accent 4" w:uiPriority="72"/>
+    <w:lsdException w:name="Colorful Grid Accent 4" w:uiPriority="73"/>
+    <w:lsdException w:name="Light Shading Accent 5" w:uiPriority="60"/>
+    <w:lsdException w:name="Light List Accent 5" w:uiPriority="61"/>
+    <w:lsdException w:name="Light Grid Accent 5" w:uiPriority="62"/>
+    <w:lsdException w:name="Medium Shading 1 Accent 5" w:uiPriority="63"/>
+    <w:lsdException w:name="Medium Shading 2 Accent 5" w:uiPriority="64"/>
+    <w:lsdException w:name="Medium List 1 Accent 5" w:uiPriority="65"/>
+    <w:lsdException w:name="Medium List 2 Accent 5" w:uiPriority="66"/>
+    <w:lsdException w:name="Medium Grid 1 Accent 5" w:uiPriority="67"/>
+    <w:lsdException w:name="Medium Grid 2 Accent 5" w:uiPriority="68"/>
+    <w:lsdException w:name="Medium Grid 3 Accent 5" w:uiPriority="69"/>
+    <w:lsdException w:name="Dark List Accent 5" w:uiPriority="70"/>
+    <w:lsdException w:name="Colorful Shading Accent 5" w:uiPriority="71"/>
+    <w:lsdException w:name="Colorful List Accent 5" w:uiPriority="72"/>
+    <w:lsdException w:name="Colorful Grid Accent 5" w:uiPriority="73"/>
+    <w:lsdException w:name="Light Shading Accent 6" w:uiPriority="60"/>
+    <w:lsdException w:name="Light List Accent 6" w:uiPriority="61"/>
+    <w:lsdException w:name="Light Grid Accent 6" w:uiPriority="62"/>
+    <w:lsdException w:name="Medium Shading 1 Accent 6" w:uiPriority="63"/>
+    <w:lsdException w:name="Medium Shading 2 Accent 6" w:uiPriority="64"/>
+    <w:lsdException w:name="Medium List 1 Accent 6" w:uiPriority="65"/>
+    <w:lsdException w:name="Medium List 2 Accent 6" w:uiPriority="66"/>
+    <w:lsdException w:name="Medium Grid 1 Accent 6" w:uiPriority="67"/>
+    <w:lsdException w:name="Medium Grid 2 Accent 6" w:uiPriority="68"/>
+    <w:lsdException w:name="Medium Grid 3 Accent 6" w:uiPriority="69"/>
+    <w:lsdException w:name="Dark List Accent 6" w:uiPriority="70"/>
+    <w:lsdException w:name="Colorful Shading Accent 6" w:uiPriority="71"/>
+    <w:lsdException w:name="Colorful List Accent 6" w:uiPriority="72"/>
+    <w:lsdException w:name="Colorful Grid Accent 6" w:uiPriority="73"/>
+    <w:lsdException w:name="Subtle Emphasis" w:uiPriority="19" w:qFormat="1"/>
+    <w:lsdException w:name="Intense Emphasis" w:uiPriority="21" w:qFormat="1"/>
+    <w:lsdException w:name="Subtle Reference" w:uiPriority="31" w:qFormat="1"/>
+    <w:lsdException w:name="Intense Reference" w:uiPriority="32" w:qFormat="1"/>
+    <w:lsdException w:name="Book Title" w:uiPriority="33" w:qFormat="1"/>
+    <w:lsdException w:name="Bibliography" w:semiHidden="1" w:uiPriority="37" w:unhideWhenUsed="1"/>
+    <w:lsdException w:name="TOC Heading" w:semiHidden="1" w:uiPriority="39" w:unhideWhenUsed="1" w:qFormat="1"/>
+    <w:lsdException w:name="Plain Table 1" w:uiPriority="41"/>
+    <w:lsdException w:name="Plain Table 2" w:uiPriority="42"/>
+    <w:lsdException w:name="Plain Table 3" w:uiPriority="43"/>
+    <w:lsdException w:name="Plain Table 4" w:uiPriority="44"/>
+    <w:lsdException w:name="Plain Table 5" w:uiPriority="45"/>
+    <w:lsdException w:name="Grid Table Light" w:uiPriority="40"/>
+    <w:lsdException w:name="Grid Table 1 Light" w:uiPriority="46"/>
+    <w:lsdException w:name="Grid Table 2" w:uiPriority="47"/>
+    <w:lsdException w:name="Grid Table 3" w:uiPriority="48"/>
+    <w:lsdException w:name="Grid Table 4" w:uiPriority="49"/>
+    <w:lsdException w:name="Grid Table 5 Dark" w:uiPriority="50"/>
+    <w:lsdException w:name="Grid Table 6 Colorful" w:uiPriority="51"/>
+    <w:lsdException w:name="Grid Table 7 Colorful" w:uiPriority="52"/>
+    <w:lsdException w:name="Grid Table 1 Light Accent 1" w:uiPriority="46"/>
+    <w:lsdException w:name="Grid Table 2 Accent 1" w:uiPriority="47"/>
+    <w:lsdException w:name="Grid Table 3 Accent 1" w:uiPriority="48"/>
+    <w:lsdException w:name="Grid Table 4 Accent 1" w:uiPriority="49"/>
+    <w:lsdException w:name="Grid Table 5 Dark Accent 1" w:uiPriority="50"/>
+    <w:lsdException w:name="Grid Table 6 Colorful Accent 1" w:uiPriority="51"/>
+    <w:lsdException w:name="Grid Table 7 Colorful Accent 1" w:uiPriority="52"/>
+    <w:lsdException w:name="Grid Table 1 Light Accent 2" w:uiPriority="46"/>
+    <w:lsdException w:name="Grid Table 2 Accent 2" w:uiPriority="47"/>
+    <w:lsdException w:name="Grid Table 3 Accent 2" w:uiPriority="48"/>
+    <w:lsdException w:name="Grid Table 4 Accent 2" w:uiPriority="49"/>
+    <w:lsdException w:name="Grid Table 5 Dark Accent 2" w:uiPriority="50"/>
+    <w:lsdException w:name="Grid Table 6 Colorful Accent 2" w:uiPriority="51"/>
+    <w:lsdException w:name="Grid Table 7 Colorful Accent 2" w:uiPriority="52"/>
+    <w:lsdException w:name="Grid Table 1 Light Accent 3" w:uiPriority="46"/>
+    <w:lsdException w:name="Grid Table 2 Accent 3" w:uiPriority="47"/>
+    <w:lsdException w:name="Grid Table 3 Accent 3" w:uiPriority="48"/>
+    <w:lsdException w:name="Grid Table 4 Accent 3" w:uiPriority="49"/>
+    <w:lsdException w:name="Grid Table 5 Dark Accent 3" w:uiPriority="50"/>
+    <w:lsdException w:name="Grid Table 6 Colorful Accent 3" w:uiPriority="51"/>
+    <w:lsdException w:name="Grid Table 7 Colorful Accent 3" w:uiPriority="52"/>
+    <w:lsdException w:name="Grid Table 1 Light Accent 4" w:uiPriority="46"/>
+    <w:lsdException w:name="Grid Table 2 Accent 4" w:uiPriority="47"/>
+    <w:lsdException w:name="Grid Table 3 Accent 4" w:uiPriority="48"/>
+    <w:lsdException w:name="Grid Table 4 Accent 4" w:uiPriority="49"/>
+    <w:lsdException w:name="Grid Table 5 Dark Accent 4" w:uiPriority="50"/>
+    <w:lsdException w:name="Grid Table 6 Colorful Accent 4" w:uiPriority="51"/>
+    <w:lsdException w:name="Grid Table 7 Colorful Accent 4" w:uiPriority="52"/>
+    <w:lsdException w:name="Grid Table 1 Light Accent 5" w:uiPriority="46"/>
+    <w:lsdException w:name="Grid Table 2 Accent 5" w:uiPriority="47"/>
+    <w:lsdException w:name="Grid Table 3 Accent 5" w:uiPriority="48"/>
+    <w:lsdException w:name="Grid Table 4 Accent 5" w:uiPriority="49"/>
+    <w:lsdException w:name="Grid Table 5 Dark Accent 5" w:uiPriority="50"/>
+    <w:lsdException w:name="Grid Table 6 Colorful Accent 5" w:uiPriority="51"/>
+    <w:lsdException w:name="Grid Table 7 Colorful Accent 5" w:uiPriority="52"/>
+    <w:lsdException w:name="Grid Table 1 Light Accent 6" w:uiPriority="46"/>
+    <w:lsdException w:name="Grid Table 2 Accent 6" w:uiPriority="47"/>
+    <w:lsdException w:name="Grid Table 3 Accent 6" w:uiPriority="48"/>
+    <w:lsdException w:name="Grid Table 4 Accent 6" w:uiPriority="49"/>
+    <w:lsdException w:name="Grid Table 5 Dark Accent 6" w:uiPriority="50"/>
+    <w:lsdException w:name="Grid Table 6 Colorful Accent 6" w:uiPriority="51"/>
+    <w:lsdException w:name="Grid Table 7 Colorful Accent 6" w:uiPriority="52"/>
+    <w:lsdException w:name="List Table 1 Light" w:uiPriority="46"/>
+    <w:lsdException w:name="List Table 2" w:uiPriority="47"/>
+    <w:lsdException w:name="List Table 3" w:uiPriority="48"/>
+    <w:lsdException w:name="List Table 4" w:uiPriority="49"/>
+    <w:lsdException w:name="List Table 5 Dark" w:uiPriority="50"/>
+    <w:lsdException w:name="List Table 6 Colorful" w:uiPriority="51"/>
+    <w:lsdException w:name="List Table 7 Colorful" w:uiPriority="52"/>
+    <w:lsdException w:name="List Table 1 Light Accent 1" w:uiPriority="46"/>
+    <w:lsdException w:name="List Table 2 Accent 1" w:uiPriority="47"/>
+    <w:lsdException w:name="List Table 3 Accent 1" w:uiPriority="48"/>
+    <w:lsdException w:name="List Table 4 Accent 1" w:uiPriority="49"/>
+    <w:lsdException w:name="List Table 5 Dark Accent 1" w:uiPriority="50"/>
+    <w:lsdException w:name="List Table 6 Colorful Accent 1" w:uiPriority="51"/>
+    <w:lsdException w:name="List Table 7 Colorful Accent 1" w:uiPriority="52"/>
+    <w:lsdException w:name="List Table 1 Light Accent 2" w:uiPriority="46"/>
+    <w:lsdException w:name="List Table 2 Accent 2" w:uiPriority="47"/>
+    <w:lsdException w:name="List Table 3 Accent 2" w:uiPriority="48"/>
+    <w:lsdException w:name="List Table 4 Accent 2" w:uiPriority="49"/>
+    <w:lsdException w:name="List Table 5 Dark Accent 2" w:uiPriority="50"/>
+    <w:lsdException w:name="List Table 6 Colorful Accent 2" w:uiPriority="51"/>
+    <w:lsdException w:name="List Table 7 Colorful Accent 2" w:uiPriority="52"/>
+    <w:lsdException w:name="List Table 1 Light Accent 3" w:uiPriority="46"/>
+    <w:lsdException w:name="List Table 2 Accent 3" w:uiPriority="47"/>
+    <w:lsdException w:name="List Table 3 Accent 3" w:uiPriority="48"/>
+    <w:lsdException w:name="List Table 4 Accent 3" w:uiPriority="49"/>
+    <w:lsdException w:name="List Table 5 Dark Accent 3" w:uiPriority="50"/>
+    <w:lsdException w:name="List Table 6 Colorful Accent 3" w:uiPriority="51"/>
+    <w:lsdException w:name="List Table 7 Colorful Accent 3" w:uiPriority="52"/>
+    <w:lsdException w:name="List Table 1 Light Accent 4" w:uiPriority="46"/>
+    <w:lsdException w:name="List Table 2 Accent 4" w:uiPriority="47"/>
+    <w:lsdException w:name="List Table 3 Accent 4" w:uiPriority="48"/>
+    <w:lsdException w:name="List Table 4 Accent 4" w:uiPriority="49"/>
+    <w:lsdException w:name="List Table 5 Dark Accent 4" w:uiPriority="50"/>
+    <w:lsdException w:name="List Table 6 Colorful Accent 4" w:uiPriority="51"/>
+    <w:lsdException w:name="List Table 7 Colorful Accent 4" w:uiPriority="52"/>
+    <w:lsdException w:name="List Table 1 Light Accent 5" w:uiPriority="46"/>
+    <w:lsdException w:name="List Table 2 Accent 5" w:uiPriority="47"/>
+    <w:lsdException w:name="List Table 3 Accent 5" w:uiPriority="48"/>
+    <w:lsdException w:name="List Table 4 Accent 5" w:uiPriority="49"/>
+    <w:lsdException w:name="List Table 5 Dark Accent 5" w:uiPriority="50"/>
+    <w:lsdException w:name="List Table 6 Colorful Accent 5" w:uiPriority="51"/>
+    <w:lsdException w:name="List Table 7 Colorful Accent 5" w:uiPriority="52"/>
+    <w:lsdException w:name="List Table 1 Light Accent 6" w:uiPriority="46"/>
+    <w:lsdException w:name="List Table 2 Accent 6" w:uiPriority="47"/>
+    <w:lsdException w:name="List Table 3 Accent 6" w:uiPriority="48"/>
+    <w:lsdException w:name="List Table 4 Accent 6" w:uiPriority="49"/>
+    <w:lsdException w:name="List Table 5 Dark Accent 6" w:uiPriority="50"/>
+    <w:lsdException w:name="List Table 6 Colorful Accent 6" w:uiPriority="51"/>
+    <w:lsdException w:name="List Table 7 Colorful Accent 6" w:uiPriority="52"/>
+    <w:lsdException w:name="Mention" w:semiHidden="1" w:unhideWhenUsed="1"/>
+    <w:lsdException w:name="Smart Hyperlink" w:semiHidden="1" w:unhideWhenUsed="1"/>
+    <w:lsdException w:name="Hashtag" w:semiHidden="1" w:unhideWhenUsed="1"/>
+  </w:latentStyles>
+  <w:style w:type="paragraph" w:default="1" w:styleId="Normal">
+    <w:name w:val="Normal"/>
+    <w:qFormat/>
+  </w:style>
+  <w:style w:type="character" w:default="1" w:styleId="Policepardfaut">
+    <w:name w:val="Default Paragraph Font"/>
+    <w:uiPriority w:val="1"/>
+    <w:semiHidden/>
+    <w:unhideWhenUsed/>
+  </w:style>
+  <w:style w:type="table" w:default="1" w:styleId="TableauNormal">
+    <w:name w:val="Normal Table"/>
+    <w:uiPriority w:val="99"/>
+    <w:semiHidden/>
+    <w:unhideWhenUsed/>
+    <w:tblPr>
+      <w:tblInd w:w="0" w:type="dxa"/>
+      <w:tblCellMar>
+        <w:top w:w="0" w:type="dxa"/>
+        <w:left w:w="108" w:type="dxa"/>
+        <w:bottom w:w="0" w:type="dxa"/>
+        <w:right w:w="108" w:type="dxa"/>
+      </w:tblCellMar>
+    </w:tblPr>
+  </w:style>
+  <w:style w:type="numbering" w:default="1" w:styleId="Aucuneliste">
+    <w:name w:val="No List"/>
+    <w:uiPriority w:val="99"/>
+    <w:semiHidden/>
+    <w:unhideWhenUsed/>
+  </w:style>
+  <w:style w:type="character" w:styleId="Textedelespacerserv">
+    <w:name w:val="Placeholder Text"/>
+    <w:basedOn w:val="Policepardfaut"/>
+    <w:uiPriority w:val="99"/>
+    <w:semiHidden/>
+    <w:rsid w:val="00DF4A46"/>
+    <w:rPr>
+      <w:color w:val="808080"/>
+    </w:rPr>
+  </w:style>
+</w:styles>
+</file>
+
+<file path=word/glossary/webSettings.xml><?xml version="1.0" encoding="utf-8"?>
+<w:webSettings xmlns:mc="http://schemas.openxmlformats.org/markup-compatibility/2006" xmlns:r="http://schemas.openxmlformats.org/officeDocument/2006/relationships" xmlns:w="http://schemas.openxmlformats.org/wordprocessingml/2006/main" xmlns:w14="http://schemas.microsoft.com/office/word/2010/wordml" xmlns:w15="http://schemas.microsoft.com/office/word/2012/wordml" xmlns:w16se="http://schemas.microsoft.com/office/word/2015/wordml/symex" mc:Ignorable="w14 w15 w16se">
+  <w:optimizeForBrowser/>
+  <w:allowPNG/>
+</w:webSettings>
+</file>
+
 <file path=word/theme/theme1.xml><?xml version="1.0" encoding="utf-8"?>
 <a:theme xmlns:a="http://schemas.openxmlformats.org/drawingml/2006/main" name="Berlin">
   <a:themeElements>
@@ -11632,7 +12277,7 @@
 </file>
 
 <file path=customXml/itemProps2.xml><?xml version="1.0" encoding="utf-8"?>
-<ds:datastoreItem xmlns:ds="http://schemas.openxmlformats.org/officeDocument/2006/customXml" ds:itemID="{D2182630-957D-4BF0-959B-B26F6ED7D8A5}">
+<ds:datastoreItem xmlns:ds="http://schemas.openxmlformats.org/officeDocument/2006/customXml" ds:itemID="{5B1527C9-200E-4373-A3EB-2BAEBE64C428}">
   <ds:schemaRefs>
     <ds:schemaRef ds:uri="http://schemas.openxmlformats.org/officeDocument/2006/bibliography"/>
   </ds:schemaRefs>

--- a/Rapport-PowerPoint-Base de connaissance/Projet SmartPatate.docx
+++ b/Rapport-PowerPoint-Base de connaissance/Projet SmartPatate.docx
@@ -4940,14 +4940,21 @@
           <w:i/>
           <w:sz w:val="22"/>
         </w:rPr>
-        <w:t xml:space="preserve">Nous disposons d’une pomme de terre ou un verre d’eau (Nous utiliserons un verre d’eau) </w:t>
-      </w:r>
-      <w:r>
-        <w:rPr>
-          <w:i/>
-          <w:sz w:val="22"/>
-        </w:rPr>
-        <w:t xml:space="preserve"> comme capteur. Le but est de pouvoir détecter quand une personne touche le verre avec un doigt, deux doigts ou la main complète. Pour ce faire nous disposons de deux expériences à réaliser qui nous permettra de comprendre et d’analyser les interactions physiques de notre montage.</w:t>
+        <w:t xml:space="preserve">Nous disposons d’une pomme de terre ou un verre d’eau (Nous utiliserons un verre </w:t>
+      </w:r>
+      <w:r>
+        <w:rPr>
+          <w:i/>
+          <w:sz w:val="22"/>
+        </w:rPr>
+        <w:t>d’eau) comme</w:t>
+      </w:r>
+      <w:r>
+        <w:rPr>
+          <w:i/>
+          <w:sz w:val="22"/>
+        </w:rPr>
+        <w:t xml:space="preserve"> capteur. Le but est de pouvoir détecter quand une personne touche le verre avec un doigt, deux doigts ou la main complète. Pour ce faire nous disposons de deux expériences à réaliser qui nous permettra de comprendre et d’analyser les interactions physiques de notre montage.</w:t>
       </w:r>
     </w:p>
     <w:p>
@@ -5119,7 +5126,49 @@
           <w:i/>
           <w:sz w:val="22"/>
         </w:rPr>
-        <w:t>ar ils permettent la détection de toute matière organique (personne, animal, alimentaire, etc…)</w:t>
+        <w:t>ar ils permettent la détection de toute</w:t>
+      </w:r>
+      <w:r>
+        <w:rPr>
+          <w:i/>
+          <w:sz w:val="22"/>
+        </w:rPr>
+        <w:t>s</w:t>
+      </w:r>
+      <w:r>
+        <w:rPr>
+          <w:i/>
+          <w:sz w:val="22"/>
+        </w:rPr>
+        <w:t xml:space="preserve"> matière</w:t>
+      </w:r>
+      <w:r>
+        <w:rPr>
+          <w:i/>
+          <w:sz w:val="22"/>
+        </w:rPr>
+        <w:t>s</w:t>
+      </w:r>
+      <w:r>
+        <w:rPr>
+          <w:i/>
+          <w:sz w:val="22"/>
+        </w:rPr>
+        <w:t xml:space="preserve"> organique</w:t>
+      </w:r>
+      <w:r>
+        <w:rPr>
+          <w:i/>
+          <w:sz w:val="22"/>
+        </w:rPr>
+        <w:t>s</w:t>
+      </w:r>
+      <w:r>
+        <w:rPr>
+          <w:i/>
+          <w:sz w:val="22"/>
+        </w:rPr>
+        <w:t xml:space="preserve"> (personne, animal, alimentaire, etc…)</w:t>
       </w:r>
       <w:r>
         <w:rPr>
@@ -5127,6 +5176,13 @@
           <w:sz w:val="22"/>
         </w:rPr>
         <w:t xml:space="preserve"> ou métallique</w:t>
+      </w:r>
+      <w:r>
+        <w:rPr>
+          <w:i/>
+          <w:sz w:val="22"/>
+        </w:rPr>
+        <w:t>s</w:t>
       </w:r>
       <w:r>
         <w:rPr>
@@ -5361,6 +5417,21 @@
       <w:bookmarkEnd w:id="2"/>
     </w:p>
     <w:p/>
+    <w:p>
+      <w:pPr>
+        <w:rPr>
+          <w:i/>
+          <w:sz w:val="22"/>
+        </w:rPr>
+      </w:pPr>
+      <w:r>
+        <w:rPr>
+          <w:i/>
+          <w:sz w:val="22"/>
+        </w:rPr>
+        <w:t>Cette première expérience nous permet de comprendre comment fonctionne un capteur capacitif en régime périodique, nous analyserons le signal via l’oscilloscope disponible sur processing</w:t>
+      </w:r>
+    </w:p>
     <w:p>
       <w:r>
         <w:rPr>
@@ -5481,7 +5552,21 @@
           <w:i/>
           <w:sz w:val="22"/>
         </w:rPr>
-        <w:t xml:space="preserve"> Ce montage se comporte comme un filtre passe-Haut,</w:t>
+        <w:t xml:space="preserve"> Ce montage se com</w:t>
+      </w:r>
+      <w:r>
+        <w:rPr>
+          <w:i/>
+          <w:sz w:val="22"/>
+        </w:rPr>
+        <w:t>porte comme un filtre passe-Bas</w:t>
+      </w:r>
+      <w:r>
+        <w:rPr>
+          <w:i/>
+          <w:sz w:val="22"/>
+        </w:rPr>
+        <w:t>,</w:t>
       </w:r>
       <w:r>
         <w:rPr>
@@ -5502,7 +5587,21 @@
           <w:i/>
           <w:sz w:val="22"/>
         </w:rPr>
-        <w:t>les basses fréquences</w:t>
+        <w:t xml:space="preserve">les </w:t>
+      </w:r>
+      <w:r>
+        <w:rPr>
+          <w:i/>
+          <w:sz w:val="22"/>
+        </w:rPr>
+        <w:t>Hautes</w:t>
+      </w:r>
+      <w:r>
+        <w:rPr>
+          <w:i/>
+          <w:sz w:val="22"/>
+        </w:rPr>
+        <w:t xml:space="preserve"> fréquences</w:t>
       </w:r>
       <w:r>
         <w:rPr>
@@ -6266,6 +6365,7 @@
           <w:i/>
           <w:sz w:val="22"/>
         </w:rPr>
+        <w:lastRenderedPageBreak/>
         <w:t xml:space="preserve">Sa </w:t>
       </w:r>
       <w:r>
@@ -6406,14 +6506,6 @@
           <w:sz w:val="22"/>
         </w:rPr>
       </w:pPr>
-    </w:p>
-    <w:p>
-      <w:pPr>
-        <w:rPr>
-          <w:i/>
-          <w:sz w:val="22"/>
-        </w:rPr>
-      </w:pPr>
       <w:r>
         <w:rPr>
           <w:i/>
@@ -6482,7 +6574,43 @@
           <w:i/>
           <w:sz w:val="22"/>
         </w:rPr>
-        <w:t xml:space="preserve"> la tension enregistrée via le PIN A0 ( flèche Violette) diminue</w:t>
+        <w:t xml:space="preserve"> la t</w:t>
+      </w:r>
+      <w:r>
+        <w:rPr>
+          <w:i/>
+          <w:sz w:val="22"/>
+        </w:rPr>
+        <w:t>ension enregistrée via le PIN A</w:t>
+      </w:r>
+      <w:r>
+        <w:rPr>
+          <w:i/>
+          <w:sz w:val="22"/>
+          <w:vertAlign w:val="subscript"/>
+        </w:rPr>
+        <w:t>0</w:t>
+      </w:r>
+      <w:r>
+        <w:rPr>
+          <w:i/>
+          <w:sz w:val="22"/>
+        </w:rPr>
+        <w:t xml:space="preserve"> </w:t>
+      </w:r>
+      <w:r>
+        <w:rPr>
+          <w:i/>
+          <w:sz w:val="22"/>
+        </w:rPr>
+        <w:t>(flèche</w:t>
+      </w:r>
+      <w:r>
+        <w:rPr>
+          <w:i/>
+          <w:sz w:val="22"/>
+        </w:rPr>
+        <w:t xml:space="preserve"> Violette) diminue</w:t>
       </w:r>
     </w:p>
     <w:p>
@@ -6592,7 +6720,23 @@
           <w:i/>
           <w:sz w:val="22"/>
         </w:rPr>
-        <w:t xml:space="preserve">totalité dans la masse. </w:t>
+        <w:t xml:space="preserve">totalité </w:t>
+      </w:r>
+      <w:r>
+        <w:rPr>
+          <w:i/>
+          <w:sz w:val="22"/>
+        </w:rPr>
+        <w:t>vers</w:t>
+      </w:r>
+      <w:bookmarkStart w:id="3" w:name="_GoBack"/>
+      <w:bookmarkEnd w:id="3"/>
+      <w:r>
+        <w:rPr>
+          <w:i/>
+          <w:sz w:val="22"/>
+        </w:rPr>
+        <w:t xml:space="preserve"> la masse. </w:t>
       </w:r>
     </w:p>
     <w:tbl>
@@ -7991,8 +8135,6 @@
         </w:rPr>
         <w:t xml:space="preserve"> (filtre passe-bas)</w:t>
       </w:r>
-      <w:bookmarkStart w:id="3" w:name="_GoBack"/>
-      <w:bookmarkEnd w:id="3"/>
       <w:r>
         <w:rPr>
           <w:i/>
@@ -8093,7 +8235,6 @@
           <w:b/>
           <w:sz w:val="24"/>
         </w:rPr>
-        <w:lastRenderedPageBreak/>
         <w:t>Visualisation des profils (Remplacement de la patate par un verre d’eau)</w:t>
       </w:r>
     </w:p>
@@ -8275,7 +8416,6 @@
           <w:b/>
           <w:sz w:val="24"/>
         </w:rPr>
-        <w:lastRenderedPageBreak/>
         <w:t>QUESTION.</w:t>
       </w:r>
       <w:r>
@@ -8616,7 +8756,6 @@
       </w:pPr>
       <w:bookmarkStart w:id="4" w:name="_Toc467157478"/>
       <w:r>
-        <w:lastRenderedPageBreak/>
         <w:t>Expérience 2</w:t>
       </w:r>
       <w:bookmarkEnd w:id="4"/>
@@ -9593,7 +9732,7 @@
             <v:path o:extrusionok="f" gradientshapeok="t" o:connecttype="rect"/>
             <o:lock v:ext="edit" aspectratio="t"/>
           </v:shapetype>
-          <v:shape id="_x0000_i1025" type="#_x0000_t75" style="width:368.4pt;height:219.6pt">
+          <v:shape id="_x0000_i1025" type="#_x0000_t75" style="width:368.25pt;height:219.75pt">
             <v:imagedata r:id="rId22" o:title="Fritzing - Platine"/>
           </v:shape>
         </w:pict>
@@ -9615,7 +9754,7 @@
     <w:p>
       <w:r>
         <w:pict>
-          <v:shape id="_x0000_i1026" type="#_x0000_t75" style="width:359.4pt;height:303pt">
+          <v:shape id="_x0000_i1026" type="#_x0000_t75" style="width:359.25pt;height:303pt">
             <v:imagedata r:id="rId23" o:title="Fritzing - Schématique"/>
           </v:shape>
         </w:pict>
@@ -9649,7 +9788,7 @@
           <w:i/>
         </w:rPr>
         <w:pict>
-          <v:shape id="_x0000_i1027" type="#_x0000_t75" style="width:453pt;height:288.6pt">
+          <v:shape id="_x0000_i1027" type="#_x0000_t75" style="width:453pt;height:288.75pt">
             <v:imagedata r:id="rId24" o:title="Fritzing - PCB"/>
           </v:shape>
         </w:pict>
@@ -11632,7 +11771,7 @@
 </file>
 
 <file path=customXml/itemProps2.xml><?xml version="1.0" encoding="utf-8"?>
-<ds:datastoreItem xmlns:ds="http://schemas.openxmlformats.org/officeDocument/2006/customXml" ds:itemID="{D2182630-957D-4BF0-959B-B26F6ED7D8A5}">
+<ds:datastoreItem xmlns:ds="http://schemas.openxmlformats.org/officeDocument/2006/customXml" ds:itemID="{A0A17775-2E87-4E80-984B-6702B4DBA60E}">
   <ds:schemaRefs>
     <ds:schemaRef ds:uri="http://schemas.openxmlformats.org/officeDocument/2006/bibliography"/>
   </ds:schemaRefs>

--- a/Rapport-PowerPoint-Base de connaissance/Projet SmartPatate.docx
+++ b/Rapport-PowerPoint-Base de connaissance/Projet SmartPatate.docx
@@ -20,6 +20,7 @@
         <w:p>
           <w:pPr>
             <w:pStyle w:val="Sansinterligne"/>
+            <w:jc w:val="both"/>
           </w:pPr>
           <w:r>
             <w:rPr>
@@ -4045,6 +4046,7 @@
                                   </w:sdtPr>
                                   <w:sdtEndPr/>
                                   <w:sdtContent>
+                                    <w:proofErr w:type="spellStart"/>
                                     <w:r>
                                       <w:rPr>
                                         <w:color w:val="404040" w:themeColor="text1" w:themeTint="BF"/>
@@ -4053,6 +4055,7 @@
                                       </w:rPr>
                                       <w:t>SmartPatate</w:t>
                                     </w:r>
+                                    <w:proofErr w:type="spellEnd"/>
                                   </w:sdtContent>
                                 </w:sdt>
                               </w:p>
@@ -4166,6 +4169,7 @@
         </w:p>
         <w:p>
           <w:pPr>
+            <w:jc w:val="both"/>
             <w:rPr>
               <w:b/>
               <w:sz w:val="32"/>
@@ -4183,6 +4187,7 @@
     </w:sdt>
     <w:p>
       <w:pPr>
+        <w:jc w:val="both"/>
         <w:rPr>
           <w:b/>
           <w:sz w:val="32"/>
@@ -4223,7 +4228,7 @@
         <w:p>
           <w:pPr>
             <w:pStyle w:val="En-ttedetabledesmatires"/>
-            <w:jc w:val="center"/>
+            <w:jc w:val="both"/>
             <w:rPr>
               <w:b/>
               <w:sz w:val="48"/>
@@ -4244,6 +4249,7 @@
               <w:tab w:val="right" w:leader="dot" w:pos="9062"/>
             </w:tabs>
             <w:spacing w:line="480" w:lineRule="auto"/>
+            <w:jc w:val="both"/>
             <w:rPr>
               <w:noProof/>
               <w:sz w:val="22"/>
@@ -4325,6 +4331,7 @@
               <w:tab w:val="right" w:leader="dot" w:pos="9062"/>
             </w:tabs>
             <w:spacing w:line="480" w:lineRule="auto"/>
+            <w:jc w:val="both"/>
             <w:rPr>
               <w:noProof/>
               <w:sz w:val="22"/>
@@ -4397,6 +4404,7 @@
               <w:tab w:val="right" w:leader="dot" w:pos="9062"/>
             </w:tabs>
             <w:spacing w:line="480" w:lineRule="auto"/>
+            <w:jc w:val="both"/>
             <w:rPr>
               <w:noProof/>
               <w:sz w:val="22"/>
@@ -4469,6 +4477,7 @@
               <w:tab w:val="right" w:leader="dot" w:pos="9062"/>
             </w:tabs>
             <w:spacing w:line="480" w:lineRule="auto"/>
+            <w:jc w:val="both"/>
             <w:rPr>
               <w:noProof/>
               <w:sz w:val="22"/>
@@ -4541,6 +4550,7 @@
               <w:tab w:val="right" w:leader="dot" w:pos="9062"/>
             </w:tabs>
             <w:spacing w:line="480" w:lineRule="auto"/>
+            <w:jc w:val="both"/>
             <w:rPr>
               <w:noProof/>
               <w:sz w:val="22"/>
@@ -4613,6 +4623,7 @@
               <w:tab w:val="right" w:leader="dot" w:pos="9062"/>
             </w:tabs>
             <w:spacing w:line="480" w:lineRule="auto"/>
+            <w:jc w:val="both"/>
             <w:rPr>
               <w:noProof/>
               <w:sz w:val="22"/>
@@ -4685,6 +4696,7 @@
               <w:tab w:val="right" w:leader="dot" w:pos="9062"/>
             </w:tabs>
             <w:spacing w:line="480" w:lineRule="auto"/>
+            <w:jc w:val="both"/>
             <w:rPr>
               <w:noProof/>
               <w:sz w:val="22"/>
@@ -4757,6 +4769,7 @@
               <w:tab w:val="right" w:leader="dot" w:pos="9062"/>
             </w:tabs>
             <w:spacing w:line="480" w:lineRule="auto"/>
+            <w:jc w:val="both"/>
             <w:rPr>
               <w:noProof/>
               <w:sz w:val="22"/>
@@ -4825,6 +4838,7 @@
         <w:p>
           <w:pPr>
             <w:spacing w:line="480" w:lineRule="auto"/>
+            <w:jc w:val="both"/>
           </w:pPr>
           <w:r>
             <w:rPr>
@@ -4838,6 +4852,7 @@
     </w:sdt>
     <w:p>
       <w:pPr>
+        <w:jc w:val="both"/>
         <w:rPr>
           <w:b/>
           <w:sz w:val="32"/>
@@ -4846,7 +4861,7 @@
     </w:p>
     <w:p>
       <w:pPr>
-        <w:jc w:val="center"/>
+        <w:jc w:val="both"/>
         <w:rPr>
           <w:b/>
           <w:sz w:val="52"/>
@@ -4855,7 +4870,7 @@
     </w:p>
     <w:p>
       <w:pPr>
-        <w:jc w:val="center"/>
+        <w:jc w:val="both"/>
         <w:rPr>
           <w:b/>
           <w:sz w:val="52"/>
@@ -4864,7 +4879,7 @@
     </w:p>
     <w:p>
       <w:pPr>
-        <w:jc w:val="center"/>
+        <w:jc w:val="both"/>
         <w:rPr>
           <w:b/>
           <w:sz w:val="52"/>
@@ -4873,7 +4888,7 @@
     </w:p>
     <w:p>
       <w:pPr>
-        <w:jc w:val="center"/>
+        <w:jc w:val="both"/>
         <w:rPr>
           <w:b/>
           <w:sz w:val="52"/>
@@ -4882,7 +4897,7 @@
     </w:p>
     <w:p>
       <w:pPr>
-        <w:jc w:val="center"/>
+        <w:jc w:val="both"/>
         <w:rPr>
           <w:b/>
           <w:sz w:val="52"/>
@@ -4891,7 +4906,7 @@
     </w:p>
     <w:p>
       <w:pPr>
-        <w:jc w:val="center"/>
+        <w:jc w:val="both"/>
         <w:rPr>
           <w:b/>
           <w:sz w:val="52"/>
@@ -4900,17 +4915,22 @@
     </w:p>
     <w:p>
       <w:pPr>
-        <w:jc w:val="center"/>
+        <w:jc w:val="both"/>
         <w:rPr>
           <w:b/>
           <w:sz w:val="52"/>
         </w:rPr>
       </w:pPr>
     </w:p>
-    <w:p/>
+    <w:p>
+      <w:pPr>
+        <w:jc w:val="both"/>
+      </w:pPr>
+    </w:p>
     <w:p>
       <w:pPr>
         <w:pStyle w:val="Titre1"/>
+        <w:jc w:val="both"/>
       </w:pPr>
       <w:bookmarkStart w:id="0" w:name="_Toc467157475"/>
       <w:r>
@@ -4921,7 +4941,7 @@
     </w:p>
     <w:p>
       <w:pPr>
-        <w:jc w:val="center"/>
+        <w:jc w:val="both"/>
         <w:rPr>
           <w:b/>
           <w:sz w:val="52"/>
@@ -4930,28 +4950,37 @@
     </w:p>
     <w:p>
       <w:pPr>
-        <w:rPr>
-          <w:i/>
-          <w:sz w:val="22"/>
-        </w:rPr>
-      </w:pPr>
-      <w:r>
-        <w:rPr>
-          <w:i/>
-          <w:sz w:val="22"/>
-        </w:rPr>
-        <w:t xml:space="preserve">Nous disposons d’une pomme de terre ou un verre d’eau (Nous utiliserons un verre d’eau) </w:t>
-      </w:r>
-      <w:r>
-        <w:rPr>
-          <w:i/>
-          <w:sz w:val="22"/>
-        </w:rPr>
-        <w:t xml:space="preserve"> comme capteur. Le but est de pouvoir détecter quand une personne touche le verre avec un doigt, deux doigts ou la main complète. Pour ce faire nous disposons de deux expériences à réaliser qui nous permettra de comprendre et d’analyser les interactions physiques de notre montage.</w:t>
-      </w:r>
-    </w:p>
-    <w:p>
-      <w:pPr>
+        <w:jc w:val="both"/>
+        <w:rPr>
+          <w:i/>
+          <w:sz w:val="22"/>
+        </w:rPr>
+      </w:pPr>
+      <w:r>
+        <w:rPr>
+          <w:i/>
+          <w:sz w:val="22"/>
+        </w:rPr>
+        <w:t xml:space="preserve">Nous disposons d’une pomme de terre ou un verre d’eau (Nous utiliserons un verre </w:t>
+      </w:r>
+      <w:r>
+        <w:rPr>
+          <w:i/>
+          <w:sz w:val="22"/>
+        </w:rPr>
+        <w:t>d’eau) comme</w:t>
+      </w:r>
+      <w:r>
+        <w:rPr>
+          <w:i/>
+          <w:sz w:val="22"/>
+        </w:rPr>
+        <w:t xml:space="preserve"> capteur. Le but est de pouvoir détecter quand une personne touche le verre avec un doigt, deux doigts ou la main complète. Pour ce faire nous disposons de deux expériences à réaliser qui nous permettra de comprendre et d’analyser les interactions physiques de notre montage.</w:t>
+      </w:r>
+    </w:p>
+    <w:p>
+      <w:pPr>
+        <w:jc w:val="both"/>
         <w:rPr>
           <w:i/>
           <w:sz w:val="22"/>
@@ -5066,14 +5095,16 @@
     </w:p>
     <w:p>
       <w:pPr>
-        <w:rPr>
-          <w:i/>
-          <w:sz w:val="22"/>
-        </w:rPr>
-      </w:pPr>
-    </w:p>
-    <w:p>
-      <w:pPr>
+        <w:jc w:val="both"/>
+        <w:rPr>
+          <w:i/>
+          <w:sz w:val="22"/>
+        </w:rPr>
+      </w:pPr>
+    </w:p>
+    <w:p>
+      <w:pPr>
+        <w:jc w:val="both"/>
         <w:rPr>
           <w:i/>
           <w:sz w:val="22"/>
@@ -5119,7 +5150,49 @@
           <w:i/>
           <w:sz w:val="22"/>
         </w:rPr>
-        <w:t>ar ils permettent la détection de toute matière organique (personne, animal, alimentaire, etc…)</w:t>
+        <w:t>ar ils permettent la détection de toute</w:t>
+      </w:r>
+      <w:r>
+        <w:rPr>
+          <w:i/>
+          <w:sz w:val="22"/>
+        </w:rPr>
+        <w:t>s</w:t>
+      </w:r>
+      <w:r>
+        <w:rPr>
+          <w:i/>
+          <w:sz w:val="22"/>
+        </w:rPr>
+        <w:t xml:space="preserve"> matière</w:t>
+      </w:r>
+      <w:r>
+        <w:rPr>
+          <w:i/>
+          <w:sz w:val="22"/>
+        </w:rPr>
+        <w:t>s</w:t>
+      </w:r>
+      <w:r>
+        <w:rPr>
+          <w:i/>
+          <w:sz w:val="22"/>
+        </w:rPr>
+        <w:t xml:space="preserve"> organique</w:t>
+      </w:r>
+      <w:r>
+        <w:rPr>
+          <w:i/>
+          <w:sz w:val="22"/>
+        </w:rPr>
+        <w:t>s</w:t>
+      </w:r>
+      <w:r>
+        <w:rPr>
+          <w:i/>
+          <w:sz w:val="22"/>
+        </w:rPr>
+        <w:t xml:space="preserve"> (personne, animal, alimentaire, etc…)</w:t>
       </w:r>
       <w:r>
         <w:rPr>
@@ -5133,6 +5206,13 @@
           <w:i/>
           <w:sz w:val="22"/>
         </w:rPr>
+        <w:t>s</w:t>
+      </w:r>
+      <w:r>
+        <w:rPr>
+          <w:i/>
+          <w:sz w:val="22"/>
+        </w:rPr>
         <w:t>,</w:t>
       </w:r>
       <w:r>
@@ -5222,26 +5302,47 @@
     </w:p>
     <w:p>
       <w:pPr>
-        <w:rPr>
-          <w:i/>
-          <w:sz w:val="22"/>
-        </w:rPr>
-      </w:pPr>
-      <w:r>
-        <w:rPr>
-          <w:i/>
-          <w:sz w:val="22"/>
-        </w:rPr>
-        <w:t>Ainsi pour une fluide par exemple (qui dispose d’une grande constante diélectrique) le capteur capacitif va permettre de contrôler le niveau du liquide.</w:t>
-      </w:r>
-    </w:p>
-    <w:p>
-      <w:pPr>
-        <w:rPr>
-          <w:i/>
-          <w:sz w:val="22"/>
-        </w:rPr>
-      </w:pPr>
+        <w:jc w:val="both"/>
+        <w:rPr>
+          <w:i/>
+          <w:sz w:val="22"/>
+        </w:rPr>
+      </w:pPr>
+      <w:r>
+        <w:rPr>
+          <w:i/>
+          <w:sz w:val="22"/>
+        </w:rPr>
+        <w:t>Ainsi pour un</w:t>
+      </w:r>
+      <w:r>
+        <w:rPr>
+          <w:i/>
+          <w:sz w:val="22"/>
+        </w:rPr>
+        <w:t xml:space="preserve"> fluide par exemple</w:t>
+      </w:r>
+      <w:r>
+        <w:rPr>
+          <w:i/>
+          <w:sz w:val="22"/>
+        </w:rPr>
+        <w:t>,</w:t>
+      </w:r>
+      <w:r>
+        <w:rPr>
+          <w:i/>
+          <w:sz w:val="22"/>
+        </w:rPr>
+        <w:t xml:space="preserve"> (qui dispose d’une grande constante diélectrique) le capteur capacitif va permettre de contrôler le niveau du liquide.</w:t>
+      </w:r>
+      <w:r>
+        <w:rPr>
+          <w:i/>
+          <w:sz w:val="22"/>
+        </w:rPr>
+        <w:t xml:space="preserve"> </w:t>
+      </w:r>
       <w:r>
         <w:rPr>
           <w:i/>
@@ -5280,14 +5381,16 @@
     </w:p>
     <w:p>
       <w:pPr>
-        <w:rPr>
-          <w:i/>
-          <w:sz w:val="22"/>
-        </w:rPr>
-      </w:pPr>
-    </w:p>
-    <w:p>
-      <w:pPr>
+        <w:jc w:val="both"/>
+        <w:rPr>
+          <w:i/>
+          <w:sz w:val="22"/>
+        </w:rPr>
+      </w:pPr>
+    </w:p>
+    <w:p>
+      <w:pPr>
+        <w:jc w:val="both"/>
         <w:rPr>
           <w:sz w:val="52"/>
         </w:rPr>
@@ -5295,6 +5398,7 @@
     </w:p>
     <w:p>
       <w:pPr>
+        <w:jc w:val="both"/>
         <w:rPr>
           <w:sz w:val="52"/>
         </w:rPr>
@@ -5302,6 +5406,7 @@
     </w:p>
     <w:p>
       <w:pPr>
+        <w:jc w:val="both"/>
         <w:rPr>
           <w:sz w:val="52"/>
         </w:rPr>
@@ -5309,6 +5414,7 @@
     </w:p>
     <w:p>
       <w:pPr>
+        <w:jc w:val="both"/>
         <w:rPr>
           <w:i/>
           <w:sz w:val="18"/>
@@ -5334,6 +5440,7 @@
     <w:p>
       <w:pPr>
         <w:pStyle w:val="Paragraphedeliste"/>
+        <w:jc w:val="both"/>
         <w:rPr>
           <w:sz w:val="52"/>
         </w:rPr>
@@ -5342,6 +5449,7 @@
     <w:p>
       <w:pPr>
         <w:pStyle w:val="Titre1"/>
+        <w:jc w:val="both"/>
       </w:pPr>
       <w:bookmarkStart w:id="1" w:name="_Toc467157476"/>
       <w:r>
@@ -5353,6 +5461,7 @@
     <w:p>
       <w:pPr>
         <w:pStyle w:val="Titre3"/>
+        <w:jc w:val="both"/>
       </w:pPr>
       <w:bookmarkStart w:id="2" w:name="_Toc467157477"/>
       <w:r>
@@ -5360,8 +5469,38 @@
       </w:r>
       <w:bookmarkEnd w:id="2"/>
     </w:p>
-    <w:p/>
-    <w:p>
+    <w:p>
+      <w:pPr>
+        <w:jc w:val="both"/>
+        <w:rPr>
+          <w:i/>
+          <w:sz w:val="22"/>
+        </w:rPr>
+      </w:pPr>
+    </w:p>
+    <w:p>
+      <w:pPr>
+        <w:jc w:val="both"/>
+      </w:pPr>
+      <w:r>
+        <w:rPr>
+          <w:i/>
+          <w:sz w:val="22"/>
+        </w:rPr>
+        <w:t>Cette première expérience va nous permettre de comprendre le fonctionnement d’un capteur capacitif (ici en régime périodique) en analysant la tension crête à crête quand on touche le verre d’eau ou non</w:t>
+      </w:r>
+      <w:r>
+        <w:rPr>
+          <w:i/>
+          <w:sz w:val="22"/>
+        </w:rPr>
+        <w:t>.</w:t>
+      </w:r>
+    </w:p>
+    <w:p>
+      <w:pPr>
+        <w:jc w:val="both"/>
+      </w:pPr>
       <w:r>
         <w:rPr>
           <w:noProof/>
@@ -5406,6 +5545,7 @@
     </w:p>
     <w:p>
       <w:pPr>
+        <w:jc w:val="both"/>
         <w:rPr>
           <w:i/>
           <w:sz w:val="22"/>
@@ -5452,7 +5592,14 @@
           <w:i/>
           <w:sz w:val="22"/>
         </w:rPr>
-        <w:t xml:space="preserve"> (500 Ω) est une bobine L</w:t>
+        <w:t xml:space="preserve"> (1</w:t>
+      </w:r>
+      <w:r>
+        <w:rPr>
+          <w:i/>
+          <w:sz w:val="22"/>
+        </w:rPr>
+        <w:t>00 Ω) est une bobine L</w:t>
       </w:r>
       <w:r>
         <w:rPr>
@@ -5481,7 +5628,21 @@
           <w:i/>
           <w:sz w:val="22"/>
         </w:rPr>
-        <w:t xml:space="preserve"> Ce montage se comporte comme un filtre passe-Haut,</w:t>
+        <w:t xml:space="preserve"> Ce montage se comporte comme un filtre passe-</w:t>
+      </w:r>
+      <w:r>
+        <w:rPr>
+          <w:i/>
+          <w:sz w:val="22"/>
+        </w:rPr>
+        <w:t>Bas</w:t>
+      </w:r>
+      <w:r>
+        <w:rPr>
+          <w:i/>
+          <w:sz w:val="22"/>
+        </w:rPr>
+        <w:t>,</w:t>
       </w:r>
       <w:r>
         <w:rPr>
@@ -5502,7 +5663,21 @@
           <w:i/>
           <w:sz w:val="22"/>
         </w:rPr>
-        <w:t>les basses fréquences</w:t>
+        <w:t xml:space="preserve">les </w:t>
+      </w:r>
+      <w:r>
+        <w:rPr>
+          <w:i/>
+          <w:sz w:val="22"/>
+        </w:rPr>
+        <w:t>Hautes</w:t>
+      </w:r>
+      <w:r>
+        <w:rPr>
+          <w:i/>
+          <w:sz w:val="22"/>
+        </w:rPr>
+        <w:t xml:space="preserve"> fréquences</w:t>
       </w:r>
       <w:r>
         <w:rPr>
@@ -5514,6 +5689,7 @@
     </w:p>
     <w:p>
       <w:pPr>
+        <w:jc w:val="both"/>
         <w:rPr>
           <w:i/>
           <w:sz w:val="22"/>
@@ -5538,6 +5714,7 @@
     </w:p>
     <w:p>
       <w:pPr>
+        <w:jc w:val="both"/>
         <w:rPr>
           <w:i/>
           <w:sz w:val="22"/>
@@ -5553,6 +5730,7 @@
     </w:p>
     <w:p>
       <w:pPr>
+        <w:jc w:val="both"/>
         <w:rPr>
           <w:i/>
           <w:sz w:val="28"/>
@@ -5981,6 +6159,7 @@
     </w:p>
     <w:p>
       <w:pPr>
+        <w:jc w:val="both"/>
         <w:rPr>
           <w:i/>
           <w:sz w:val="22"/>
@@ -6003,6 +6182,7 @@
     </w:p>
     <w:p>
       <w:pPr>
+        <w:jc w:val="both"/>
         <w:rPr>
           <w:i/>
           <w:sz w:val="22"/>
@@ -6256,16 +6436,18 @@
     </w:p>
     <w:p>
       <w:pPr>
-        <w:rPr>
-          <w:i/>
-          <w:sz w:val="22"/>
-        </w:rPr>
-      </w:pPr>
-      <w:r>
-        <w:rPr>
-          <w:i/>
-          <w:sz w:val="22"/>
-        </w:rPr>
+        <w:jc w:val="both"/>
+        <w:rPr>
+          <w:i/>
+          <w:sz w:val="22"/>
+        </w:rPr>
+      </w:pPr>
+      <w:r>
+        <w:rPr>
+          <w:i/>
+          <w:sz w:val="22"/>
+        </w:rPr>
+        <w:lastRenderedPageBreak/>
         <w:t xml:space="preserve">Sa </w:t>
       </w:r>
       <w:r>
@@ -6278,6 +6460,7 @@
     </w:p>
     <w:p>
       <w:pPr>
+        <w:jc w:val="both"/>
         <w:rPr>
           <w:i/>
           <w:sz w:val="22"/>
@@ -6401,14 +6584,7 @@
     </w:p>
     <w:p>
       <w:pPr>
-        <w:rPr>
-          <w:i/>
-          <w:sz w:val="22"/>
-        </w:rPr>
-      </w:pPr>
-    </w:p>
-    <w:p>
-      <w:pPr>
+        <w:jc w:val="both"/>
         <w:rPr>
           <w:i/>
           <w:sz w:val="22"/>
@@ -6461,7 +6637,21 @@
           <w:i/>
           <w:sz w:val="22"/>
         </w:rPr>
-        <w:t xml:space="preserve"> elle vas se charger, </w:t>
+        <w:t xml:space="preserve"> elle </w:t>
+      </w:r>
+      <w:r>
+        <w:rPr>
+          <w:i/>
+          <w:sz w:val="22"/>
+        </w:rPr>
+        <w:t>va</w:t>
+      </w:r>
+      <w:r>
+        <w:rPr>
+          <w:i/>
+          <w:sz w:val="22"/>
+        </w:rPr>
+        <w:t xml:space="preserve"> se charger, </w:t>
       </w:r>
       <w:r>
         <w:rPr>
@@ -6482,11 +6672,48 @@
           <w:i/>
           <w:sz w:val="22"/>
         </w:rPr>
-        <w:t xml:space="preserve"> la tension enregistrée via le PIN A0 ( flèche Violette) diminue</w:t>
-      </w:r>
-    </w:p>
-    <w:p>
-      <w:pPr>
+        <w:t xml:space="preserve"> la t</w:t>
+      </w:r>
+      <w:r>
+        <w:rPr>
+          <w:i/>
+          <w:sz w:val="22"/>
+        </w:rPr>
+        <w:t>ension enregistrée via le PIN A</w:t>
+      </w:r>
+      <w:r>
+        <w:rPr>
+          <w:i/>
+          <w:sz w:val="22"/>
+          <w:vertAlign w:val="subscript"/>
+        </w:rPr>
+        <w:t>0</w:t>
+      </w:r>
+      <w:r>
+        <w:rPr>
+          <w:i/>
+          <w:sz w:val="22"/>
+        </w:rPr>
+        <w:t xml:space="preserve"> </w:t>
+      </w:r>
+      <w:r>
+        <w:rPr>
+          <w:i/>
+          <w:sz w:val="22"/>
+        </w:rPr>
+        <w:t>(flèche</w:t>
+      </w:r>
+      <w:r>
+        <w:rPr>
+          <w:i/>
+          <w:sz w:val="22"/>
+        </w:rPr>
+        <w:t xml:space="preserve"> Violette) diminue</w:t>
+      </w:r>
+    </w:p>
+    <w:p>
+      <w:pPr>
+        <w:jc w:val="both"/>
         <w:rPr>
           <w:b/>
           <w:i/>
@@ -6504,6 +6731,7 @@
     </w:p>
     <w:p>
       <w:pPr>
+        <w:jc w:val="both"/>
         <w:rPr>
           <w:i/>
           <w:sz w:val="22"/>
@@ -6571,7 +6799,14 @@
           <w:i/>
           <w:sz w:val="22"/>
         </w:rPr>
-        <w:t xml:space="preserve">chappé dans sa </w:t>
+        <w:t>chapper</w:t>
+      </w:r>
+      <w:r>
+        <w:rPr>
+          <w:i/>
+          <w:sz w:val="22"/>
+        </w:rPr>
+        <w:t xml:space="preserve"> dans sa </w:t>
       </w:r>
       <w:r>
         <w:rPr>
@@ -6592,13 +6827,28 @@
           <w:i/>
           <w:sz w:val="22"/>
         </w:rPr>
-        <w:t xml:space="preserve">totalité dans la masse. </w:t>
+        <w:t xml:space="preserve">totalité </w:t>
+      </w:r>
+      <w:r>
+        <w:rPr>
+          <w:i/>
+          <w:sz w:val="22"/>
+        </w:rPr>
+        <w:t>vers</w:t>
+      </w:r>
+      <w:r>
+        <w:rPr>
+          <w:i/>
+          <w:sz w:val="22"/>
+        </w:rPr>
+        <w:t xml:space="preserve"> la masse. </w:t>
       </w:r>
     </w:p>
     <w:tbl>
       <w:tblPr>
-        <w:tblW w:w="10206" w:type="dxa"/>
-        <w:tblInd w:w="-577" w:type="dxa"/>
+        <w:tblW w:w="10207" w:type="dxa"/>
+        <w:tblInd w:w="-436" w:type="dxa"/>
+        <w:tblLayout w:type="fixed"/>
         <w:tblCellMar>
           <w:left w:w="0" w:type="dxa"/>
           <w:right w:w="0" w:type="dxa"/>
@@ -6606,7 +6856,7 @@
         <w:tblLook w:val="04A0" w:firstRow="1" w:lastRow="0" w:firstColumn="1" w:lastColumn="0" w:noHBand="0" w:noVBand="1"/>
       </w:tblPr>
       <w:tblGrid>
-        <w:gridCol w:w="1206"/>
+        <w:gridCol w:w="1065"/>
         <w:gridCol w:w="815"/>
         <w:gridCol w:w="766"/>
         <w:gridCol w:w="925"/>
@@ -6616,12 +6866,12 @@
         <w:gridCol w:w="986"/>
         <w:gridCol w:w="986"/>
         <w:gridCol w:w="986"/>
-        <w:gridCol w:w="986"/>
+        <w:gridCol w:w="781"/>
       </w:tblGrid>
       <w:tr>
         <w:tc>
           <w:tcPr>
-            <w:tcW w:w="1347" w:type="dxa"/>
+            <w:tcW w:w="1065" w:type="dxa"/>
             <w:tcBorders>
               <w:top w:val="single" w:sz="8" w:space="0" w:color="auto"/>
               <w:left w:val="single" w:sz="8" w:space="0" w:color="auto"/>
@@ -7031,7 +7281,7 @@
         </w:tc>
         <w:tc>
           <w:tcPr>
-            <w:tcW w:w="498" w:type="dxa"/>
+            <w:tcW w:w="781" w:type="dxa"/>
             <w:tcBorders>
               <w:top w:val="single" w:sz="8" w:space="0" w:color="auto"/>
               <w:left w:val="nil"/>
@@ -7074,7 +7324,7 @@
       <w:tr>
         <w:tc>
           <w:tcPr>
-            <w:tcW w:w="1347" w:type="dxa"/>
+            <w:tcW w:w="1065" w:type="dxa"/>
             <w:tcBorders>
               <w:top w:val="nil"/>
               <w:left w:val="single" w:sz="8" w:space="0" w:color="auto"/>
@@ -7133,7 +7383,7 @@
           <w:p>
             <w:pPr>
               <w:spacing w:before="100" w:beforeAutospacing="1" w:after="100" w:afterAutospacing="1" w:line="240" w:lineRule="auto"/>
-              <w:jc w:val="center"/>
+              <w:jc w:val="both"/>
               <w:rPr>
                 <w:rFonts w:ascii="Times New Roman" w:eastAsia="Times New Roman" w:hAnsi="Times New Roman" w:cs="Times New Roman"/>
                 <w:b/>
@@ -7174,7 +7424,7 @@
           <w:p>
             <w:pPr>
               <w:spacing w:before="100" w:beforeAutospacing="1" w:after="100" w:afterAutospacing="1" w:line="240" w:lineRule="auto"/>
-              <w:jc w:val="center"/>
+              <w:jc w:val="both"/>
               <w:rPr>
                 <w:rFonts w:ascii="Times New Roman" w:eastAsia="Times New Roman" w:hAnsi="Times New Roman" w:cs="Times New Roman"/>
                 <w:sz w:val="22"/>
@@ -7214,7 +7464,7 @@
           <w:p>
             <w:pPr>
               <w:spacing w:before="100" w:beforeAutospacing="1" w:after="100" w:afterAutospacing="1" w:line="240" w:lineRule="auto"/>
-              <w:jc w:val="center"/>
+              <w:jc w:val="both"/>
               <w:rPr>
                 <w:rFonts w:ascii="Times New Roman" w:eastAsia="Times New Roman" w:hAnsi="Times New Roman" w:cs="Times New Roman"/>
                 <w:sz w:val="22"/>
@@ -7254,7 +7504,7 @@
           <w:p>
             <w:pPr>
               <w:spacing w:before="100" w:beforeAutospacing="1" w:after="100" w:afterAutospacing="1" w:line="240" w:lineRule="auto"/>
-              <w:jc w:val="center"/>
+              <w:jc w:val="both"/>
               <w:rPr>
                 <w:rFonts w:ascii="Times New Roman" w:eastAsia="Times New Roman" w:hAnsi="Times New Roman" w:cs="Times New Roman"/>
                 <w:b/>
@@ -7295,7 +7545,7 @@
           <w:p>
             <w:pPr>
               <w:spacing w:before="100" w:beforeAutospacing="1" w:after="100" w:afterAutospacing="1" w:line="240" w:lineRule="auto"/>
-              <w:jc w:val="center"/>
+              <w:jc w:val="both"/>
               <w:rPr>
                 <w:rFonts w:ascii="Times New Roman" w:eastAsia="Times New Roman" w:hAnsi="Times New Roman" w:cs="Times New Roman"/>
                 <w:b/>
@@ -7336,7 +7586,7 @@
           <w:p>
             <w:pPr>
               <w:spacing w:before="100" w:beforeAutospacing="1" w:after="100" w:afterAutospacing="1" w:line="240" w:lineRule="auto"/>
-              <w:jc w:val="center"/>
+              <w:jc w:val="both"/>
               <w:rPr>
                 <w:rFonts w:ascii="Times New Roman" w:eastAsia="Times New Roman" w:hAnsi="Times New Roman" w:cs="Times New Roman"/>
                 <w:b/>
@@ -7377,7 +7627,7 @@
           <w:p>
             <w:pPr>
               <w:spacing w:before="100" w:beforeAutospacing="1" w:after="100" w:afterAutospacing="1" w:line="240" w:lineRule="auto"/>
-              <w:jc w:val="center"/>
+              <w:jc w:val="both"/>
               <w:rPr>
                 <w:rFonts w:ascii="Times New Roman" w:eastAsia="Times New Roman" w:hAnsi="Times New Roman" w:cs="Times New Roman"/>
                 <w:b/>
@@ -7418,7 +7668,7 @@
           <w:p>
             <w:pPr>
               <w:spacing w:before="100" w:beforeAutospacing="1" w:after="100" w:afterAutospacing="1" w:line="240" w:lineRule="auto"/>
-              <w:jc w:val="center"/>
+              <w:jc w:val="both"/>
               <w:rPr>
                 <w:rFonts w:ascii="Times New Roman" w:eastAsia="Times New Roman" w:hAnsi="Times New Roman" w:cs="Times New Roman"/>
                 <w:b/>
@@ -7459,7 +7709,7 @@
           <w:p>
             <w:pPr>
               <w:spacing w:before="100" w:beforeAutospacing="1" w:after="100" w:afterAutospacing="1" w:line="240" w:lineRule="auto"/>
-              <w:jc w:val="center"/>
+              <w:jc w:val="both"/>
               <w:rPr>
                 <w:rFonts w:ascii="Times New Roman" w:eastAsia="Times New Roman" w:hAnsi="Times New Roman" w:cs="Times New Roman"/>
                 <w:b/>
@@ -7482,7 +7732,7 @@
         </w:tc>
         <w:tc>
           <w:tcPr>
-            <w:tcW w:w="498" w:type="dxa"/>
+            <w:tcW w:w="781" w:type="dxa"/>
             <w:tcBorders>
               <w:top w:val="nil"/>
               <w:left w:val="nil"/>
@@ -7500,7 +7750,7 @@
           <w:p>
             <w:pPr>
               <w:spacing w:before="100" w:beforeAutospacing="1" w:after="100" w:afterAutospacing="1" w:line="240" w:lineRule="auto"/>
-              <w:jc w:val="center"/>
+              <w:jc w:val="both"/>
               <w:rPr>
                 <w:rFonts w:ascii="Times New Roman" w:eastAsia="Times New Roman" w:hAnsi="Times New Roman" w:cs="Times New Roman"/>
                 <w:b/>
@@ -7525,7 +7775,7 @@
       <w:tr>
         <w:tc>
           <w:tcPr>
-            <w:tcW w:w="1347" w:type="dxa"/>
+            <w:tcW w:w="1065" w:type="dxa"/>
             <w:tcBorders>
               <w:top w:val="nil"/>
               <w:left w:val="single" w:sz="8" w:space="0" w:color="auto"/>
@@ -7584,7 +7834,7 @@
           <w:p>
             <w:pPr>
               <w:spacing w:before="100" w:beforeAutospacing="1" w:after="100" w:afterAutospacing="1" w:line="240" w:lineRule="auto"/>
-              <w:jc w:val="center"/>
+              <w:jc w:val="both"/>
               <w:rPr>
                 <w:rFonts w:ascii="Times New Roman" w:eastAsia="Times New Roman" w:hAnsi="Times New Roman" w:cs="Times New Roman"/>
                 <w:b/>
@@ -7625,7 +7875,7 @@
           <w:p>
             <w:pPr>
               <w:spacing w:before="100" w:beforeAutospacing="1" w:after="100" w:afterAutospacing="1" w:line="240" w:lineRule="auto"/>
-              <w:jc w:val="center"/>
+              <w:jc w:val="both"/>
               <w:rPr>
                 <w:rFonts w:ascii="Times New Roman" w:eastAsia="Times New Roman" w:hAnsi="Times New Roman" w:cs="Times New Roman"/>
                 <w:b/>
@@ -7666,7 +7916,7 @@
           <w:p>
             <w:pPr>
               <w:spacing w:before="100" w:beforeAutospacing="1" w:after="100" w:afterAutospacing="1" w:line="240" w:lineRule="auto"/>
-              <w:jc w:val="center"/>
+              <w:jc w:val="both"/>
               <w:rPr>
                 <w:rFonts w:ascii="Times New Roman" w:eastAsia="Times New Roman" w:hAnsi="Times New Roman" w:cs="Times New Roman"/>
                 <w:b/>
@@ -7707,7 +7957,7 @@
           <w:p>
             <w:pPr>
               <w:spacing w:before="100" w:beforeAutospacing="1" w:after="100" w:afterAutospacing="1" w:line="240" w:lineRule="auto"/>
-              <w:jc w:val="center"/>
+              <w:jc w:val="both"/>
               <w:rPr>
                 <w:rFonts w:ascii="Times New Roman" w:eastAsia="Times New Roman" w:hAnsi="Times New Roman" w:cs="Times New Roman"/>
                 <w:b/>
@@ -7748,7 +7998,7 @@
           <w:p>
             <w:pPr>
               <w:spacing w:before="100" w:beforeAutospacing="1" w:after="100" w:afterAutospacing="1" w:line="240" w:lineRule="auto"/>
-              <w:jc w:val="center"/>
+              <w:jc w:val="both"/>
               <w:rPr>
                 <w:rFonts w:ascii="Times New Roman" w:eastAsia="Times New Roman" w:hAnsi="Times New Roman" w:cs="Times New Roman"/>
                 <w:b/>
@@ -7789,7 +8039,7 @@
           <w:p>
             <w:pPr>
               <w:spacing w:before="100" w:beforeAutospacing="1" w:after="100" w:afterAutospacing="1" w:line="240" w:lineRule="auto"/>
-              <w:jc w:val="center"/>
+              <w:jc w:val="both"/>
               <w:rPr>
                 <w:rFonts w:ascii="Times New Roman" w:eastAsia="Times New Roman" w:hAnsi="Times New Roman" w:cs="Times New Roman"/>
                 <w:b/>
@@ -7830,7 +8080,7 @@
           <w:p>
             <w:pPr>
               <w:spacing w:before="100" w:beforeAutospacing="1" w:after="100" w:afterAutospacing="1" w:line="240" w:lineRule="auto"/>
-              <w:jc w:val="center"/>
+              <w:jc w:val="both"/>
               <w:rPr>
                 <w:rFonts w:ascii="Times New Roman" w:eastAsia="Times New Roman" w:hAnsi="Times New Roman" w:cs="Times New Roman"/>
                 <w:b/>
@@ -7871,7 +8121,7 @@
           <w:p>
             <w:pPr>
               <w:spacing w:before="100" w:beforeAutospacing="1" w:after="100" w:afterAutospacing="1" w:line="240" w:lineRule="auto"/>
-              <w:jc w:val="center"/>
+              <w:jc w:val="both"/>
               <w:rPr>
                 <w:rFonts w:ascii="Times New Roman" w:eastAsia="Times New Roman" w:hAnsi="Times New Roman" w:cs="Times New Roman"/>
                 <w:b/>
@@ -7912,7 +8162,7 @@
           <w:p>
             <w:pPr>
               <w:spacing w:before="100" w:beforeAutospacing="1" w:after="100" w:afterAutospacing="1" w:line="240" w:lineRule="auto"/>
-              <w:jc w:val="center"/>
+              <w:jc w:val="both"/>
               <w:rPr>
                 <w:rFonts w:ascii="Times New Roman" w:eastAsia="Times New Roman" w:hAnsi="Times New Roman" w:cs="Times New Roman"/>
                 <w:b/>
@@ -7935,7 +8185,7 @@
         </w:tc>
         <w:tc>
           <w:tcPr>
-            <w:tcW w:w="498" w:type="dxa"/>
+            <w:tcW w:w="781" w:type="dxa"/>
             <w:tcBorders>
               <w:top w:val="nil"/>
               <w:left w:val="nil"/>
@@ -7953,7 +8203,7 @@
           <w:p>
             <w:pPr>
               <w:spacing w:before="100" w:beforeAutospacing="1" w:after="100" w:afterAutospacing="1" w:line="240" w:lineRule="auto"/>
-              <w:jc w:val="center"/>
+              <w:jc w:val="both"/>
               <w:rPr>
                 <w:rFonts w:ascii="Times New Roman" w:eastAsia="Times New Roman" w:hAnsi="Times New Roman" w:cs="Times New Roman"/>
                 <w:b/>
@@ -7977,6 +8227,9 @@
       </w:tr>
     </w:tbl>
     <w:p>
+      <w:pPr>
+        <w:jc w:val="both"/>
+      </w:pPr>
       <w:r>
         <w:rPr>
           <w:i/>
@@ -7991,8 +8244,6 @@
         </w:rPr>
         <w:t xml:space="preserve"> (filtre passe-bas)</w:t>
       </w:r>
-      <w:bookmarkStart w:id="3" w:name="_GoBack"/>
-      <w:bookmarkEnd w:id="3"/>
       <w:r>
         <w:rPr>
           <w:i/>
@@ -8016,6 +8267,9 @@
       </w:r>
     </w:p>
     <w:p>
+      <w:pPr>
+        <w:jc w:val="both"/>
+      </w:pPr>
       <w:r>
         <w:rPr>
           <w:noProof/>
@@ -8060,6 +8314,7 @@
     </w:p>
     <w:p>
       <w:pPr>
+        <w:jc w:val="both"/>
         <w:rPr>
           <w:i/>
           <w:sz w:val="22"/>
@@ -8075,6 +8330,7 @@
     </w:p>
     <w:p>
       <w:pPr>
+        <w:jc w:val="both"/>
         <w:rPr>
           <w:b/>
           <w:sz w:val="24"/>
@@ -8083,6 +8339,7 @@
     </w:p>
     <w:p>
       <w:pPr>
+        <w:jc w:val="both"/>
         <w:rPr>
           <w:b/>
           <w:sz w:val="24"/>
@@ -8093,13 +8350,12 @@
           <w:b/>
           <w:sz w:val="24"/>
         </w:rPr>
-        <w:lastRenderedPageBreak/>
         <w:t>Visualisation des profils (Remplacement de la patate par un verre d’eau)</w:t>
       </w:r>
     </w:p>
     <w:p>
       <w:pPr>
-        <w:jc w:val="center"/>
+        <w:jc w:val="both"/>
         <w:rPr>
           <w:b/>
           <w:sz w:val="24"/>
@@ -8149,7 +8405,7 @@
     </w:p>
     <w:p>
       <w:pPr>
-        <w:jc w:val="center"/>
+        <w:jc w:val="both"/>
         <w:rPr>
           <w:b/>
           <w:sz w:val="24"/>
@@ -8199,7 +8455,7 @@
     </w:p>
     <w:p>
       <w:pPr>
-        <w:jc w:val="center"/>
+        <w:jc w:val="both"/>
         <w:rPr>
           <w:b/>
           <w:sz w:val="24"/>
@@ -8249,6 +8505,7 @@
     </w:p>
     <w:p>
       <w:pPr>
+        <w:jc w:val="both"/>
         <w:rPr>
           <w:b/>
           <w:sz w:val="24"/>
@@ -8257,6 +8514,7 @@
     </w:p>
     <w:p>
       <w:pPr>
+        <w:jc w:val="both"/>
         <w:rPr>
           <w:b/>
           <w:sz w:val="24"/>
@@ -8265,6 +8523,7 @@
     </w:p>
     <w:p>
       <w:pPr>
+        <w:jc w:val="both"/>
         <w:rPr>
           <w:b/>
           <w:sz w:val="24"/>
@@ -8275,7 +8534,6 @@
           <w:b/>
           <w:sz w:val="24"/>
         </w:rPr>
-        <w:lastRenderedPageBreak/>
         <w:t>QUESTION.</w:t>
       </w:r>
       <w:r>
@@ -8288,6 +8546,7 @@
     </w:p>
     <w:p>
       <w:pPr>
+        <w:jc w:val="both"/>
         <w:rPr>
           <w:rFonts w:ascii="Times New Roman" w:eastAsia="Times New Roman" w:hAnsi="Times New Roman" w:cs="Times New Roman"/>
           <w:b/>
@@ -8309,6 +8568,7 @@
     </w:p>
     <w:p>
       <w:pPr>
+        <w:jc w:val="both"/>
         <w:rPr>
           <w:i/>
           <w:sz w:val="22"/>
@@ -8338,6 +8598,7 @@
     </w:p>
     <w:p>
       <w:pPr>
+        <w:jc w:val="both"/>
         <w:rPr>
           <w:rFonts w:ascii="Arial" w:eastAsia="Times New Roman" w:hAnsi="Arial" w:cs="Arial"/>
           <w:b/>
@@ -8359,6 +8620,7 @@
     </w:p>
     <w:p>
       <w:pPr>
+        <w:jc w:val="both"/>
         <w:rPr>
           <w:rFonts w:ascii="Arial" w:eastAsia="Times New Roman" w:hAnsi="Arial" w:cs="Arial"/>
           <w:b/>
@@ -8370,6 +8632,7 @@
     </w:p>
     <w:p>
       <w:pPr>
+        <w:jc w:val="both"/>
         <w:rPr>
           <w:rFonts w:ascii="Arial" w:eastAsia="Times New Roman" w:hAnsi="Arial" w:cs="Arial"/>
           <w:b/>
@@ -8381,6 +8644,7 @@
     </w:p>
     <w:p>
       <w:pPr>
+        <w:jc w:val="both"/>
         <w:rPr>
           <w:rFonts w:ascii="Arial" w:eastAsia="Times New Roman" w:hAnsi="Arial" w:cs="Arial"/>
           <w:b/>
@@ -8392,6 +8656,7 @@
     </w:p>
     <w:p>
       <w:pPr>
+        <w:jc w:val="both"/>
         <w:rPr>
           <w:rFonts w:ascii="Arial" w:eastAsia="Times New Roman" w:hAnsi="Arial" w:cs="Arial"/>
           <w:b/>
@@ -8403,6 +8668,7 @@
     </w:p>
     <w:p>
       <w:pPr>
+        <w:jc w:val="both"/>
         <w:rPr>
           <w:rFonts w:ascii="Arial" w:eastAsia="Times New Roman" w:hAnsi="Arial" w:cs="Arial"/>
           <w:b/>
@@ -8414,6 +8680,7 @@
     </w:p>
     <w:p>
       <w:pPr>
+        <w:jc w:val="both"/>
         <w:rPr>
           <w:rFonts w:ascii="Arial" w:eastAsia="Times New Roman" w:hAnsi="Arial" w:cs="Arial"/>
           <w:b/>
@@ -8425,6 +8692,7 @@
     </w:p>
     <w:p>
       <w:pPr>
+        <w:jc w:val="both"/>
         <w:rPr>
           <w:rFonts w:ascii="Arial" w:eastAsia="Times New Roman" w:hAnsi="Arial" w:cs="Arial"/>
           <w:b/>
@@ -8436,6 +8704,7 @@
     </w:p>
     <w:p>
       <w:pPr>
+        <w:jc w:val="both"/>
         <w:rPr>
           <w:rFonts w:ascii="Arial" w:eastAsia="Times New Roman" w:hAnsi="Arial" w:cs="Arial"/>
           <w:b/>
@@ -8447,6 +8716,7 @@
     </w:p>
     <w:p>
       <w:pPr>
+        <w:jc w:val="both"/>
         <w:rPr>
           <w:rFonts w:ascii="Arial" w:eastAsia="Times New Roman" w:hAnsi="Arial" w:cs="Arial"/>
           <w:b/>
@@ -8458,6 +8728,7 @@
     </w:p>
     <w:p>
       <w:pPr>
+        <w:jc w:val="both"/>
         <w:rPr>
           <w:rFonts w:ascii="Arial" w:eastAsia="Times New Roman" w:hAnsi="Arial" w:cs="Arial"/>
           <w:b/>
@@ -8469,6 +8740,7 @@
     </w:p>
     <w:p>
       <w:pPr>
+        <w:jc w:val="both"/>
         <w:rPr>
           <w:rFonts w:ascii="Arial" w:eastAsia="Times New Roman" w:hAnsi="Arial" w:cs="Arial"/>
           <w:b/>
@@ -8480,6 +8752,7 @@
     </w:p>
     <w:p>
       <w:pPr>
+        <w:jc w:val="both"/>
         <w:rPr>
           <w:rFonts w:ascii="Arial" w:eastAsia="Times New Roman" w:hAnsi="Arial" w:cs="Arial"/>
           <w:b/>
@@ -8491,6 +8764,7 @@
     </w:p>
     <w:p>
       <w:pPr>
+        <w:jc w:val="both"/>
         <w:rPr>
           <w:rFonts w:ascii="Arial" w:eastAsia="Times New Roman" w:hAnsi="Arial" w:cs="Arial"/>
           <w:b/>
@@ -8502,6 +8776,7 @@
     </w:p>
     <w:p>
       <w:pPr>
+        <w:jc w:val="both"/>
         <w:rPr>
           <w:rFonts w:ascii="Arial" w:eastAsia="Times New Roman" w:hAnsi="Arial" w:cs="Arial"/>
           <w:b/>
@@ -8513,6 +8788,7 @@
     </w:p>
     <w:p>
       <w:pPr>
+        <w:jc w:val="both"/>
         <w:rPr>
           <w:rFonts w:ascii="Arial" w:eastAsia="Times New Roman" w:hAnsi="Arial" w:cs="Arial"/>
           <w:b/>
@@ -8524,6 +8800,7 @@
     </w:p>
     <w:p>
       <w:pPr>
+        <w:jc w:val="both"/>
         <w:rPr>
           <w:rFonts w:ascii="Arial" w:eastAsia="Times New Roman" w:hAnsi="Arial" w:cs="Arial"/>
           <w:b/>
@@ -8535,6 +8812,7 @@
     </w:p>
     <w:p>
       <w:pPr>
+        <w:jc w:val="both"/>
         <w:rPr>
           <w:rFonts w:ascii="Arial" w:eastAsia="Times New Roman" w:hAnsi="Arial" w:cs="Arial"/>
           <w:b/>
@@ -8546,6 +8824,7 @@
     </w:p>
     <w:p>
       <w:pPr>
+        <w:jc w:val="both"/>
         <w:rPr>
           <w:rFonts w:ascii="Arial" w:eastAsia="Times New Roman" w:hAnsi="Arial" w:cs="Arial"/>
           <w:b/>
@@ -8557,6 +8836,7 @@
     </w:p>
     <w:p>
       <w:pPr>
+        <w:jc w:val="both"/>
         <w:rPr>
           <w:rFonts w:ascii="Arial" w:eastAsia="Times New Roman" w:hAnsi="Arial" w:cs="Arial"/>
           <w:b/>
@@ -8568,6 +8848,7 @@
     </w:p>
     <w:p>
       <w:pPr>
+        <w:jc w:val="both"/>
         <w:rPr>
           <w:rFonts w:ascii="Arial" w:eastAsia="Times New Roman" w:hAnsi="Arial" w:cs="Arial"/>
           <w:b/>
@@ -8579,6 +8860,7 @@
     </w:p>
     <w:p>
       <w:pPr>
+        <w:jc w:val="both"/>
         <w:rPr>
           <w:rFonts w:ascii="Arial" w:eastAsia="Times New Roman" w:hAnsi="Arial" w:cs="Arial"/>
           <w:b/>
@@ -8590,6 +8872,7 @@
     </w:p>
     <w:p>
       <w:pPr>
+        <w:jc w:val="both"/>
         <w:rPr>
           <w:rFonts w:ascii="Arial" w:eastAsia="Times New Roman" w:hAnsi="Arial" w:cs="Arial"/>
           <w:b/>
@@ -8601,6 +8884,7 @@
     </w:p>
     <w:p>
       <w:pPr>
+        <w:jc w:val="both"/>
         <w:rPr>
           <w:rFonts w:ascii="Arial" w:eastAsia="Times New Roman" w:hAnsi="Arial" w:cs="Arial"/>
           <w:b/>
@@ -8613,17 +8897,42 @@
     <w:p>
       <w:pPr>
         <w:pStyle w:val="Titre3"/>
-      </w:pPr>
-      <w:bookmarkStart w:id="4" w:name="_Toc467157478"/>
-      <w:r>
-        <w:lastRenderedPageBreak/>
+        <w:jc w:val="both"/>
+      </w:pPr>
+      <w:bookmarkStart w:id="3" w:name="_Toc467157478"/>
+      <w:r>
         <w:t>Expérience 2</w:t>
       </w:r>
-      <w:bookmarkEnd w:id="4"/>
-    </w:p>
-    <w:p/>
-    <w:p>
-      <w:pPr>
+      <w:bookmarkEnd w:id="3"/>
+    </w:p>
+    <w:p>
+      <w:pPr>
+        <w:jc w:val="both"/>
+        <w:rPr>
+          <w:rFonts w:asciiTheme="majorHAnsi" w:eastAsiaTheme="majorEastAsia" w:hAnsiTheme="majorHAnsi" w:cstheme="majorBidi"/>
+          <w:i/>
+          <w:sz w:val="22"/>
+          <w:szCs w:val="40"/>
+        </w:rPr>
+      </w:pPr>
+    </w:p>
+    <w:p>
+      <w:pPr>
+        <w:jc w:val="both"/>
+      </w:pPr>
+      <w:r>
+        <w:rPr>
+          <w:rFonts w:asciiTheme="majorHAnsi" w:eastAsiaTheme="majorEastAsia" w:hAnsiTheme="majorHAnsi" w:cstheme="majorBidi"/>
+          <w:i/>
+          <w:sz w:val="22"/>
+          <w:szCs w:val="40"/>
+        </w:rPr>
+        <w:t>Cette seconde expérience sera la base de notre système final. Nous verrons que ce montage est plus performant que le précédent, car il fournis un signal plus lisse</w:t>
+      </w:r>
+    </w:p>
+    <w:p>
+      <w:pPr>
+        <w:jc w:val="both"/>
         <w:rPr>
           <w:rFonts w:asciiTheme="majorHAnsi" w:eastAsiaTheme="majorEastAsia" w:hAnsiTheme="majorHAnsi" w:cstheme="majorBidi"/>
           <w:color w:val="F73B08" w:themeColor="accent6" w:themeShade="BF"/>
@@ -8675,6 +8984,7 @@
     </w:p>
     <w:p>
       <w:pPr>
+        <w:jc w:val="both"/>
         <w:rPr>
           <w:rFonts w:asciiTheme="majorHAnsi" w:eastAsiaTheme="majorEastAsia" w:hAnsiTheme="majorHAnsi" w:cstheme="majorBidi"/>
           <w:i/>
@@ -8712,6 +9022,7 @@
     </w:p>
     <w:p>
       <w:pPr>
+        <w:jc w:val="both"/>
         <w:rPr>
           <w:rFonts w:asciiTheme="majorHAnsi" w:eastAsiaTheme="majorEastAsia" w:hAnsiTheme="majorHAnsi" w:cstheme="majorBidi"/>
           <w:i/>
@@ -8799,18 +9110,17 @@
           <w:sz w:val="22"/>
           <w:szCs w:val="40"/>
         </w:rPr>
-        <w:t xml:space="preserve"> les profils ( dans l’eau, touché, attrapé)</w:t>
-      </w:r>
-    </w:p>
-    <w:p>
-      <w:pPr>
+        <w:t xml:space="preserve"> les profils </w:t>
+      </w:r>
+      <w:r>
         <w:rPr>
           <w:rFonts w:asciiTheme="majorHAnsi" w:eastAsiaTheme="majorEastAsia" w:hAnsiTheme="majorHAnsi" w:cstheme="majorBidi"/>
           <w:i/>
           <w:sz w:val="22"/>
           <w:szCs w:val="40"/>
         </w:rPr>
-      </w:pPr>
+        <w:t>(dans</w:t>
+      </w:r>
       <w:r>
         <w:rPr>
           <w:rFonts w:asciiTheme="majorHAnsi" w:eastAsiaTheme="majorEastAsia" w:hAnsiTheme="majorHAnsi" w:cstheme="majorBidi"/>
@@ -8818,6 +9128,26 @@
           <w:sz w:val="22"/>
           <w:szCs w:val="40"/>
         </w:rPr>
+        <w:t xml:space="preserve"> l’eau, touché, attrapé)</w:t>
+      </w:r>
+    </w:p>
+    <w:p>
+      <w:pPr>
+        <w:jc w:val="both"/>
+        <w:rPr>
+          <w:rFonts w:asciiTheme="majorHAnsi" w:eastAsiaTheme="majorEastAsia" w:hAnsiTheme="majorHAnsi" w:cstheme="majorBidi"/>
+          <w:i/>
+          <w:sz w:val="22"/>
+          <w:szCs w:val="40"/>
+        </w:rPr>
+      </w:pPr>
+      <w:r>
+        <w:rPr>
+          <w:rFonts w:asciiTheme="majorHAnsi" w:eastAsiaTheme="majorEastAsia" w:hAnsiTheme="majorHAnsi" w:cstheme="majorBidi"/>
+          <w:i/>
+          <w:sz w:val="22"/>
+          <w:szCs w:val="40"/>
+        </w:rPr>
         <w:t>En vert nous avons un circuit RC parallèle que se comporte comme un filtre, en bas</w:t>
       </w:r>
       <w:r>
@@ -8859,6 +9189,7 @@
     </w:p>
     <w:p>
       <w:pPr>
+        <w:jc w:val="both"/>
         <w:rPr>
           <w:rFonts w:asciiTheme="majorHAnsi" w:eastAsiaTheme="majorEastAsia" w:hAnsiTheme="majorHAnsi" w:cstheme="majorBidi"/>
           <w:i/>
@@ -8873,7 +9204,7 @@
           <w:sz w:val="22"/>
           <w:szCs w:val="40"/>
         </w:rPr>
-        <w:t xml:space="preserve">A0 est aux bornes de la zone rouge qui filtre une première fois les hautes fréquences, et la zone vertes qui les élimines </w:t>
+        <w:t>A</w:t>
       </w:r>
       <w:r>
         <w:rPr>
@@ -8881,8 +9212,9 @@
           <w:i/>
           <w:sz w:val="22"/>
           <w:szCs w:val="40"/>
-        </w:rPr>
-        <w:t>d’avantage</w:t>
+          <w:vertAlign w:val="subscript"/>
+        </w:rPr>
+        <w:t>0</w:t>
       </w:r>
       <w:r>
         <w:rPr>
@@ -8891,12 +9223,30 @@
           <w:sz w:val="22"/>
           <w:szCs w:val="40"/>
         </w:rPr>
+        <w:t xml:space="preserve"> est aux bornes de la zone rouge qui filtre une première fois les hautes fréquences, et la zone vertes qui les élimines </w:t>
+      </w:r>
+      <w:r>
+        <w:rPr>
+          <w:rFonts w:asciiTheme="majorHAnsi" w:eastAsiaTheme="majorEastAsia" w:hAnsiTheme="majorHAnsi" w:cstheme="majorBidi"/>
+          <w:i/>
+          <w:sz w:val="22"/>
+          <w:szCs w:val="40"/>
+        </w:rPr>
+        <w:t>davantage</w:t>
+      </w:r>
+      <w:r>
+        <w:rPr>
+          <w:rFonts w:asciiTheme="majorHAnsi" w:eastAsiaTheme="majorEastAsia" w:hAnsiTheme="majorHAnsi" w:cstheme="majorBidi"/>
+          <w:i/>
+          <w:sz w:val="22"/>
+          <w:szCs w:val="40"/>
+        </w:rPr>
         <w:t>. Nous allons voir ainsi que la courbe obtenue avec Processing est nettement plus lissée qu’avec la première expérience.</w:t>
       </w:r>
     </w:p>
     <w:p>
       <w:pPr>
-        <w:jc w:val="center"/>
+        <w:jc w:val="both"/>
         <w:rPr>
           <w:rFonts w:asciiTheme="majorHAnsi" w:eastAsiaTheme="majorEastAsia" w:hAnsiTheme="majorHAnsi" w:cstheme="majorBidi"/>
           <w:color w:val="F73B08" w:themeColor="accent6" w:themeShade="BF"/>
@@ -8949,7 +9299,7 @@
     </w:p>
     <w:p>
       <w:pPr>
-        <w:jc w:val="center"/>
+        <w:jc w:val="both"/>
         <w:rPr>
           <w:rFonts w:asciiTheme="majorHAnsi" w:eastAsiaTheme="majorEastAsia" w:hAnsiTheme="majorHAnsi" w:cstheme="majorBidi"/>
           <w:color w:val="F73B08" w:themeColor="accent6" w:themeShade="BF"/>
@@ -8998,10 +9348,12 @@
           </wp:inline>
         </w:drawing>
       </w:r>
-    </w:p>
-    <w:p>
-      <w:pPr>
-        <w:jc w:val="center"/>
+      <w:bookmarkStart w:id="4" w:name="_GoBack"/>
+      <w:bookmarkEnd w:id="4"/>
+    </w:p>
+    <w:p>
+      <w:pPr>
+        <w:jc w:val="both"/>
         <w:rPr>
           <w:rFonts w:asciiTheme="majorHAnsi" w:eastAsiaTheme="majorEastAsia" w:hAnsiTheme="majorHAnsi" w:cstheme="majorBidi"/>
           <w:color w:val="F73B08" w:themeColor="accent6" w:themeShade="BF"/>
@@ -9063,6 +9415,7 @@
     <w:p>
       <w:pPr>
         <w:pStyle w:val="Titre1"/>
+        <w:jc w:val="both"/>
       </w:pPr>
       <w:bookmarkStart w:id="5" w:name="_Toc467157479"/>
       <w:r>
@@ -9071,10 +9424,14 @@
       </w:r>
       <w:bookmarkEnd w:id="5"/>
     </w:p>
-    <w:p/>
-    <w:p>
-      <w:pPr>
-        <w:jc w:val="center"/>
+    <w:p>
+      <w:pPr>
+        <w:jc w:val="both"/>
+      </w:pPr>
+    </w:p>
+    <w:p>
+      <w:pPr>
+        <w:jc w:val="both"/>
       </w:pPr>
       <w:r>
         <w:rPr>
@@ -9120,6 +9477,7 @@
     </w:p>
     <w:p>
       <w:pPr>
+        <w:jc w:val="both"/>
         <w:rPr>
           <w:i/>
           <w:sz w:val="22"/>
@@ -9156,26 +9514,70 @@
           <w:i/>
           <w:sz w:val="22"/>
         </w:rPr>
-        <w:t>nous avons déjà précédemment expliquer le fonctionnement de chaque zone du circuit mais pas composant par composant.</w:t>
-      </w:r>
-    </w:p>
-    <w:p>
-      <w:pPr>
-        <w:rPr>
-          <w:i/>
-          <w:sz w:val="22"/>
-        </w:rPr>
-      </w:pPr>
-      <w:r>
-        <w:rPr>
-          <w:i/>
-          <w:sz w:val="22"/>
-        </w:rPr>
-        <w:t>Nous avons un circuit sous régime alternatif, ce circuit dispose de montage RL, RC, d’une diode et d’une électrode en série avec un condensateur.</w:t>
-      </w:r>
-    </w:p>
-    <w:p>
-      <w:pPr>
+        <w:t>nous a</w:t>
+      </w:r>
+      <w:r>
+        <w:rPr>
+          <w:i/>
+          <w:sz w:val="22"/>
+        </w:rPr>
+        <w:t>vons déjà précédemment expliqué</w:t>
+      </w:r>
+      <w:r>
+        <w:rPr>
+          <w:i/>
+          <w:sz w:val="22"/>
+        </w:rPr>
+        <w:t xml:space="preserve"> le fonctionnement de chaque zone du circuit mais pas composant par composant.</w:t>
+      </w:r>
+    </w:p>
+    <w:p>
+      <w:pPr>
+        <w:jc w:val="both"/>
+        <w:rPr>
+          <w:i/>
+          <w:sz w:val="22"/>
+        </w:rPr>
+      </w:pPr>
+      <w:r>
+        <w:rPr>
+          <w:i/>
+          <w:sz w:val="22"/>
+        </w:rPr>
+        <w:t xml:space="preserve">Nous avons </w:t>
+      </w:r>
+      <w:r>
+        <w:rPr>
+          <w:i/>
+          <w:sz w:val="22"/>
+        </w:rPr>
+        <w:t xml:space="preserve">donc </w:t>
+      </w:r>
+      <w:r>
+        <w:rPr>
+          <w:i/>
+          <w:sz w:val="22"/>
+        </w:rPr>
+        <w:t>un circuit sous régime alternatif, ce ci</w:t>
+      </w:r>
+      <w:r>
+        <w:rPr>
+          <w:i/>
+          <w:sz w:val="22"/>
+        </w:rPr>
+        <w:t>rcuit dispose d’un</w:t>
+      </w:r>
+      <w:r>
+        <w:rPr>
+          <w:i/>
+          <w:sz w:val="22"/>
+        </w:rPr>
+        <w:t xml:space="preserve"> montage RL, RC, d’une diode et d’une électrode en série avec un condensateur.</w:t>
+      </w:r>
+    </w:p>
+    <w:p>
+      <w:pPr>
+        <w:jc w:val="both"/>
         <w:rPr>
           <w:i/>
           <w:sz w:val="22"/>
@@ -9206,22 +9608,51 @@
     </w:p>
     <w:p>
       <w:pPr>
-        <w:rPr>
-          <w:i/>
-          <w:sz w:val="22"/>
-        </w:rPr>
-      </w:pPr>
-      <w:r>
-        <w:rPr>
-          <w:i/>
-          <w:sz w:val="22"/>
-        </w:rPr>
-        <w:t>En bleu nous avons un condensateur en série avec l’électrode, Nous savons grace à l’expérience 1 que le corp humain agit comme un condensateur nous pouvons créer ce schéma équivalent :</w:t>
-      </w:r>
-    </w:p>
-    <w:p>
-      <w:pPr>
-        <w:jc w:val="center"/>
+        <w:jc w:val="both"/>
+        <w:rPr>
+          <w:i/>
+          <w:sz w:val="22"/>
+        </w:rPr>
+      </w:pPr>
+      <w:r>
+        <w:rPr>
+          <w:i/>
+          <w:sz w:val="22"/>
+        </w:rPr>
+        <w:t xml:space="preserve">En bleu nous avons un condensateur en série avec l’électrode, Nous savons </w:t>
+      </w:r>
+      <w:r>
+        <w:rPr>
+          <w:i/>
+          <w:sz w:val="22"/>
+        </w:rPr>
+        <w:t>grâce</w:t>
+      </w:r>
+      <w:r>
+        <w:rPr>
+          <w:i/>
+          <w:sz w:val="22"/>
+        </w:rPr>
+        <w:t xml:space="preserve"> à l’expérience 1 que le </w:t>
+      </w:r>
+      <w:r>
+        <w:rPr>
+          <w:i/>
+          <w:sz w:val="22"/>
+        </w:rPr>
+        <w:t>corps</w:t>
+      </w:r>
+      <w:r>
+        <w:rPr>
+          <w:i/>
+          <w:sz w:val="22"/>
+        </w:rPr>
+        <w:t xml:space="preserve"> humain agit comme un condensateur nous pouvons créer ce schéma équivalent :</w:t>
+      </w:r>
+    </w:p>
+    <w:p>
+      <w:pPr>
+        <w:jc w:val="both"/>
         <w:rPr>
           <w:i/>
         </w:rPr>
@@ -9270,6 +9701,7 @@
     </w:p>
     <w:p>
       <w:pPr>
+        <w:jc w:val="both"/>
         <w:rPr>
           <w:i/>
         </w:rPr>
@@ -9331,6 +9763,7 @@
     </w:p>
     <w:p>
       <w:pPr>
+        <w:jc w:val="both"/>
         <w:rPr>
           <w:vertAlign w:val="subscript"/>
         </w:rPr>
@@ -9340,7 +9773,14 @@
           <w:i/>
           <w:sz w:val="22"/>
         </w:rPr>
-        <w:t xml:space="preserve">La led quant à elle permet d’éviter un retour de courant dans la zone rouge, </w:t>
+        <w:t>La LED</w:t>
+      </w:r>
+      <w:r>
+        <w:rPr>
+          <w:i/>
+          <w:sz w:val="22"/>
+        </w:rPr>
+        <w:t xml:space="preserve"> quant à elle permet d’éviter un retour de courant dans la zone rouge, </w:t>
       </w:r>
       <w:r>
         <w:rPr>
@@ -9362,7 +9802,28 @@
           <w:i/>
           <w:sz w:val="22"/>
         </w:rPr>
-        <w:t xml:space="preserve"> est relié à la masse donc circuit fermé) en effet le condensateur de la zone verte vas se décharger, la led évite que le courant s’échappe via R</w:t>
+        <w:t>est</w:t>
+      </w:r>
+      <w:r>
+        <w:rPr>
+          <w:i/>
+          <w:sz w:val="22"/>
+        </w:rPr>
+        <w:t xml:space="preserve"> relié à la masse donc circuit fermé) en effet le condensateur de la zone verte vas se décharger, la </w:t>
+      </w:r>
+      <w:r>
+        <w:rPr>
+          <w:i/>
+          <w:sz w:val="22"/>
+        </w:rPr>
+        <w:t>LED</w:t>
+      </w:r>
+      <w:r>
+        <w:rPr>
+          <w:i/>
+          <w:sz w:val="22"/>
+        </w:rPr>
+        <w:t xml:space="preserve"> évite que le courant s’échappe via R</w:t>
       </w:r>
       <w:r>
         <w:rPr>
@@ -9376,6 +9837,7 @@
     <w:p>
       <w:pPr>
         <w:pStyle w:val="Titre1"/>
+        <w:jc w:val="both"/>
       </w:pPr>
       <w:bookmarkStart w:id="6" w:name="_Toc467157480"/>
       <w:r>
@@ -9384,15 +9846,22 @@
       </w:r>
       <w:bookmarkEnd w:id="6"/>
     </w:p>
-    <w:p/>
-    <w:p>
+    <w:p>
+      <w:pPr>
+        <w:jc w:val="both"/>
+      </w:pPr>
+    </w:p>
+    <w:p>
+      <w:pPr>
+        <w:jc w:val="both"/>
+      </w:pPr>
       <w:r>
         <w:t>Schémas électriques :</w:t>
       </w:r>
     </w:p>
     <w:p>
       <w:pPr>
-        <w:jc w:val="center"/>
+        <w:jc w:val="both"/>
       </w:pPr>
       <w:r>
         <w:rPr>
@@ -9437,11 +9906,17 @@
       </w:r>
     </w:p>
     <w:p>
+      <w:pPr>
+        <w:jc w:val="both"/>
+      </w:pPr>
       <w:r>
         <w:t>Réalisation :</w:t>
       </w:r>
     </w:p>
     <w:p>
+      <w:pPr>
+        <w:jc w:val="both"/>
+      </w:pPr>
       <w:r>
         <w:rPr>
           <w:noProof/>
@@ -9499,6 +9974,7 @@
     </w:p>
     <w:p>
       <w:pPr>
+        <w:jc w:val="both"/>
         <w:rPr>
           <w:i/>
         </w:rPr>
@@ -9512,27 +9988,31 @@
     </w:p>
     <w:p>
       <w:pPr>
-        <w:rPr>
-          <w:i/>
-        </w:rPr>
-      </w:pPr>
-    </w:p>
-    <w:p>
-      <w:pPr>
-        <w:rPr>
-          <w:i/>
-        </w:rPr>
-      </w:pPr>
-    </w:p>
-    <w:p>
-      <w:pPr>
-        <w:rPr>
-          <w:i/>
-        </w:rPr>
-      </w:pPr>
-    </w:p>
-    <w:p>
-      <w:pPr>
+        <w:jc w:val="both"/>
+        <w:rPr>
+          <w:i/>
+        </w:rPr>
+      </w:pPr>
+    </w:p>
+    <w:p>
+      <w:pPr>
+        <w:jc w:val="both"/>
+        <w:rPr>
+          <w:i/>
+        </w:rPr>
+      </w:pPr>
+    </w:p>
+    <w:p>
+      <w:pPr>
+        <w:jc w:val="both"/>
+        <w:rPr>
+          <w:i/>
+        </w:rPr>
+      </w:pPr>
+    </w:p>
+    <w:p>
+      <w:pPr>
+        <w:jc w:val="both"/>
         <w:rPr>
           <w:i/>
         </w:rPr>
@@ -9541,6 +10021,7 @@
     <w:p>
       <w:pPr>
         <w:pStyle w:val="Titre3"/>
+        <w:jc w:val="both"/>
       </w:pPr>
       <w:bookmarkStart w:id="7" w:name="_Toc467157481"/>
       <w:r>
@@ -9549,9 +10030,14 @@
       </w:r>
       <w:bookmarkEnd w:id="7"/>
     </w:p>
-    <w:p/>
-    <w:p>
-      <w:pPr>
+    <w:p>
+      <w:pPr>
+        <w:jc w:val="both"/>
+      </w:pPr>
+    </w:p>
+    <w:p>
+      <w:pPr>
+        <w:jc w:val="both"/>
         <w:rPr>
           <w:i/>
         </w:rPr>
@@ -9565,6 +10051,7 @@
     </w:p>
     <w:p>
       <w:pPr>
+        <w:jc w:val="both"/>
         <w:rPr>
           <w:i/>
         </w:rPr>
@@ -9593,7 +10080,7 @@
             <v:path o:extrusionok="f" gradientshapeok="t" o:connecttype="rect"/>
             <o:lock v:ext="edit" aspectratio="t"/>
           </v:shapetype>
-          <v:shape id="_x0000_i1025" type="#_x0000_t75" style="width:368.4pt;height:219.6pt">
+          <v:shape id="_x0000_i1025" type="#_x0000_t75" style="width:368.25pt;height:219.75pt">
             <v:imagedata r:id="rId22" o:title="Fritzing - Platine"/>
           </v:shape>
         </w:pict>
@@ -9601,6 +10088,7 @@
     </w:p>
     <w:p>
       <w:pPr>
+        <w:jc w:val="both"/>
         <w:rPr>
           <w:i/>
         </w:rPr>
@@ -9613,19 +10101,35 @@
       </w:r>
     </w:p>
     <w:p>
+      <w:pPr>
+        <w:jc w:val="both"/>
+      </w:pPr>
       <w:r>
         <w:pict>
-          <v:shape id="_x0000_i1026" type="#_x0000_t75" style="width:359.4pt;height:303pt">
+          <v:shape id="_x0000_i1026" type="#_x0000_t75" style="width:359.25pt;height:303pt">
             <v:imagedata r:id="rId23" o:title="Fritzing - Schématique"/>
           </v:shape>
         </w:pict>
       </w:r>
     </w:p>
-    <w:p/>
-    <w:p/>
-    <w:p/>
-    <w:p>
-      <w:pPr>
+    <w:p>
+      <w:pPr>
+        <w:jc w:val="both"/>
+      </w:pPr>
+    </w:p>
+    <w:p>
+      <w:pPr>
+        <w:jc w:val="both"/>
+      </w:pPr>
+    </w:p>
+    <w:p>
+      <w:pPr>
+        <w:jc w:val="both"/>
+      </w:pPr>
+    </w:p>
+    <w:p>
+      <w:pPr>
+        <w:jc w:val="both"/>
         <w:rPr>
           <w:i/>
         </w:rPr>
@@ -9640,6 +10144,7 @@
     </w:p>
     <w:p>
       <w:pPr>
+        <w:jc w:val="both"/>
         <w:rPr>
           <w:i/>
         </w:rPr>
@@ -9649,13 +10154,16 @@
           <w:i/>
         </w:rPr>
         <w:pict>
-          <v:shape id="_x0000_i1027" type="#_x0000_t75" style="width:453pt;height:288.6pt">
+          <v:shape id="_x0000_i1027" type="#_x0000_t75" style="width:453pt;height:288.75pt">
             <v:imagedata r:id="rId24" o:title="Fritzing - PCB"/>
           </v:shape>
         </w:pict>
       </w:r>
     </w:p>
     <w:p>
+      <w:pPr>
+        <w:jc w:val="both"/>
+      </w:pPr>
       <w:r>
         <w:br w:type="page"/>
       </w:r>
@@ -9663,6 +10171,7 @@
     <w:p>
       <w:pPr>
         <w:pStyle w:val="Titre1"/>
+        <w:jc w:val="both"/>
       </w:pPr>
       <w:bookmarkStart w:id="8" w:name="_Toc467157482"/>
       <w:r>
@@ -9671,22 +10180,46 @@
       </w:r>
       <w:bookmarkEnd w:id="8"/>
     </w:p>
-    <w:p/>
-    <w:p>
-      <w:pPr>
-        <w:rPr>
-          <w:i/>
-        </w:rPr>
-      </w:pPr>
-      <w:r>
-        <w:rPr>
-          <w:i/>
-        </w:rPr>
-        <w:t xml:space="preserve">Ce projet nous a permis de réellement voir le comportement des composants étudié durant nos PROSIT (Condensateur, Bobine). </w:t>
-      </w:r>
-    </w:p>
-    <w:p>
-      <w:pPr>
+    <w:p>
+      <w:pPr>
+        <w:jc w:val="both"/>
+      </w:pPr>
+    </w:p>
+    <w:p>
+      <w:pPr>
+        <w:jc w:val="both"/>
+        <w:rPr>
+          <w:i/>
+        </w:rPr>
+      </w:pPr>
+      <w:r>
+        <w:rPr>
+          <w:i/>
+        </w:rPr>
+        <w:t>Ce projet nous a permis</w:t>
+      </w:r>
+      <w:r>
+        <w:rPr>
+          <w:i/>
+        </w:rPr>
+        <w:t xml:space="preserve"> de réellement voir le comportement des composants étudié</w:t>
+      </w:r>
+      <w:r>
+        <w:rPr>
+          <w:i/>
+        </w:rPr>
+        <w:t>s</w:t>
+      </w:r>
+      <w:r>
+        <w:rPr>
+          <w:i/>
+        </w:rPr>
+        <w:t xml:space="preserve"> durant nos PROSIT (Condensateur, Bobine). </w:t>
+      </w:r>
+    </w:p>
+    <w:p>
+      <w:pPr>
+        <w:jc w:val="both"/>
         <w:rPr>
           <w:i/>
         </w:rPr>
@@ -9704,9 +10237,14 @@
         <w:t xml:space="preserve"> (sans avoir besoin d’un régime alternatif et bobine/condensateur)</w:t>
       </w:r>
     </w:p>
-    <w:p/>
-    <w:p>
-      <w:pPr>
+    <w:p>
+      <w:pPr>
+        <w:jc w:val="both"/>
+      </w:pPr>
+    </w:p>
+    <w:p>
+      <w:pPr>
+        <w:jc w:val="both"/>
         <w:rPr>
           <w:i/>
         </w:rPr>
@@ -9720,6 +10258,7 @@
     </w:p>
     <w:p>
       <w:pPr>
+        <w:jc w:val="both"/>
         <w:rPr>
           <w:i/>
         </w:rPr>
@@ -9854,7 +10393,7 @@
                                 <w:rPr>
                                   <w:noProof/>
                                 </w:rPr>
-                                <w:t>3</w:t>
+                                <w:t>8</w:t>
                               </w:r>
                               <w:r>
                                 <w:fldChar w:fldCharType="end"/>
@@ -9917,7 +10456,7 @@
                           <w:rPr>
                             <w:noProof/>
                           </w:rPr>
-                          <w:t>3</w:t>
+                          <w:t>8</w:t>
                         </w:r>
                         <w:r>
                           <w:fldChar w:fldCharType="end"/>
@@ -10069,8 +10608,12 @@
     </w:r>
     <w:r>
       <w:tab/>
+    </w:r>
+    <w:proofErr w:type="spellStart"/>
+    <w:r>
       <w:t>SmartPatate</w:t>
     </w:r>
+    <w:proofErr w:type="spellEnd"/>
     <w:r>
       <w:tab/>
       <w:t>16/11/2016</w:t>
@@ -11632,7 +12175,7 @@
 </file>
 
 <file path=customXml/itemProps2.xml><?xml version="1.0" encoding="utf-8"?>
-<ds:datastoreItem xmlns:ds="http://schemas.openxmlformats.org/officeDocument/2006/customXml" ds:itemID="{D2182630-957D-4BF0-959B-B26F6ED7D8A5}">
+<ds:datastoreItem xmlns:ds="http://schemas.openxmlformats.org/officeDocument/2006/customXml" ds:itemID="{2AF753CD-9C01-42B6-8E6D-FB798013E6DF}">
   <ds:schemaRefs>
     <ds:schemaRef ds:uri="http://schemas.openxmlformats.org/officeDocument/2006/bibliography"/>
   </ds:schemaRefs>

--- a/Rapport-PowerPoint-Base de connaissance/Projet SmartPatate.docx
+++ b/Rapport-PowerPoint-Base de connaissance/Projet SmartPatate.docx
@@ -20,6 +20,7 @@
         <w:p>
           <w:pPr>
             <w:pStyle w:val="Sansinterligne"/>
+            <w:jc w:val="both"/>
           </w:pPr>
           <w:r>
             <w:rPr>
@@ -4045,6 +4046,7 @@
                                   </w:sdtPr>
                                   <w:sdtEndPr/>
                                   <w:sdtContent>
+                                    <w:proofErr w:type="spellStart"/>
                                     <w:r>
                                       <w:rPr>
                                         <w:color w:val="404040" w:themeColor="text1" w:themeTint="BF"/>
@@ -4053,6 +4055,7 @@
                                       </w:rPr>
                                       <w:t>SmartPatate</w:t>
                                     </w:r>
+                                    <w:proofErr w:type="spellEnd"/>
                                   </w:sdtContent>
                                 </w:sdt>
                               </w:p>
@@ -4166,6 +4169,7 @@
         </w:p>
         <w:p>
           <w:pPr>
+            <w:jc w:val="both"/>
             <w:rPr>
               <w:b/>
               <w:sz w:val="32"/>
@@ -4183,6 +4187,7 @@
     </w:sdt>
     <w:p>
       <w:pPr>
+        <w:jc w:val="both"/>
         <w:rPr>
           <w:b/>
           <w:sz w:val="32"/>
@@ -4223,7 +4228,7 @@
         <w:p>
           <w:pPr>
             <w:pStyle w:val="En-ttedetabledesmatires"/>
-            <w:jc w:val="center"/>
+            <w:jc w:val="both"/>
             <w:rPr>
               <w:b/>
               <w:sz w:val="48"/>
@@ -4244,6 +4249,7 @@
               <w:tab w:val="right" w:leader="dot" w:pos="9062"/>
             </w:tabs>
             <w:spacing w:line="480" w:lineRule="auto"/>
+            <w:jc w:val="both"/>
             <w:rPr>
               <w:noProof/>
               <w:sz w:val="22"/>
@@ -4325,6 +4331,7 @@
               <w:tab w:val="right" w:leader="dot" w:pos="9062"/>
             </w:tabs>
             <w:spacing w:line="480" w:lineRule="auto"/>
+            <w:jc w:val="both"/>
             <w:rPr>
               <w:noProof/>
               <w:sz w:val="22"/>
@@ -4397,6 +4404,7 @@
               <w:tab w:val="right" w:leader="dot" w:pos="9062"/>
             </w:tabs>
             <w:spacing w:line="480" w:lineRule="auto"/>
+            <w:jc w:val="both"/>
             <w:rPr>
               <w:noProof/>
               <w:sz w:val="22"/>
@@ -4469,6 +4477,7 @@
               <w:tab w:val="right" w:leader="dot" w:pos="9062"/>
             </w:tabs>
             <w:spacing w:line="480" w:lineRule="auto"/>
+            <w:jc w:val="both"/>
             <w:rPr>
               <w:noProof/>
               <w:sz w:val="22"/>
@@ -4541,6 +4550,7 @@
               <w:tab w:val="right" w:leader="dot" w:pos="9062"/>
             </w:tabs>
             <w:spacing w:line="480" w:lineRule="auto"/>
+            <w:jc w:val="both"/>
             <w:rPr>
               <w:noProof/>
               <w:sz w:val="22"/>
@@ -4613,6 +4623,7 @@
               <w:tab w:val="right" w:leader="dot" w:pos="9062"/>
             </w:tabs>
             <w:spacing w:line="480" w:lineRule="auto"/>
+            <w:jc w:val="both"/>
             <w:rPr>
               <w:noProof/>
               <w:sz w:val="22"/>
@@ -4685,6 +4696,7 @@
               <w:tab w:val="right" w:leader="dot" w:pos="9062"/>
             </w:tabs>
             <w:spacing w:line="480" w:lineRule="auto"/>
+            <w:jc w:val="both"/>
             <w:rPr>
               <w:noProof/>
               <w:sz w:val="22"/>
@@ -4757,6 +4769,7 @@
               <w:tab w:val="right" w:leader="dot" w:pos="9062"/>
             </w:tabs>
             <w:spacing w:line="480" w:lineRule="auto"/>
+            <w:jc w:val="both"/>
             <w:rPr>
               <w:noProof/>
               <w:sz w:val="22"/>
@@ -4825,6 +4838,7 @@
         <w:p>
           <w:pPr>
             <w:spacing w:line="480" w:lineRule="auto"/>
+            <w:jc w:val="both"/>
           </w:pPr>
           <w:r>
             <w:rPr>
@@ -4838,6 +4852,7 @@
     </w:sdt>
     <w:p>
       <w:pPr>
+        <w:jc w:val="both"/>
         <w:rPr>
           <w:b/>
           <w:sz w:val="32"/>
@@ -4846,7 +4861,7 @@
     </w:p>
     <w:p>
       <w:pPr>
-        <w:jc w:val="center"/>
+        <w:jc w:val="both"/>
         <w:rPr>
           <w:b/>
           <w:sz w:val="52"/>
@@ -4855,7 +4870,7 @@
     </w:p>
     <w:p>
       <w:pPr>
-        <w:jc w:val="center"/>
+        <w:jc w:val="both"/>
         <w:rPr>
           <w:b/>
           <w:sz w:val="52"/>
@@ -4864,7 +4879,7 @@
     </w:p>
     <w:p>
       <w:pPr>
-        <w:jc w:val="center"/>
+        <w:jc w:val="both"/>
         <w:rPr>
           <w:b/>
           <w:sz w:val="52"/>
@@ -4873,7 +4888,7 @@
     </w:p>
     <w:p>
       <w:pPr>
-        <w:jc w:val="center"/>
+        <w:jc w:val="both"/>
         <w:rPr>
           <w:b/>
           <w:sz w:val="52"/>
@@ -4882,7 +4897,7 @@
     </w:p>
     <w:p>
       <w:pPr>
-        <w:jc w:val="center"/>
+        <w:jc w:val="both"/>
         <w:rPr>
           <w:b/>
           <w:sz w:val="52"/>
@@ -4891,7 +4906,7 @@
     </w:p>
     <w:p>
       <w:pPr>
-        <w:jc w:val="center"/>
+        <w:jc w:val="both"/>
         <w:rPr>
           <w:b/>
           <w:sz w:val="52"/>
@@ -4900,17 +4915,22 @@
     </w:p>
     <w:p>
       <w:pPr>
-        <w:jc w:val="center"/>
+        <w:jc w:val="both"/>
         <w:rPr>
           <w:b/>
           <w:sz w:val="52"/>
         </w:rPr>
       </w:pPr>
     </w:p>
-    <w:p/>
+    <w:p>
+      <w:pPr>
+        <w:jc w:val="both"/>
+      </w:pPr>
+    </w:p>
     <w:p>
       <w:pPr>
         <w:pStyle w:val="Titre1"/>
+        <w:jc w:val="both"/>
       </w:pPr>
       <w:bookmarkStart w:id="0" w:name="_Toc467157475"/>
       <w:r>
@@ -4921,7 +4941,7 @@
     </w:p>
     <w:p>
       <w:pPr>
-        <w:jc w:val="center"/>
+        <w:jc w:val="both"/>
         <w:rPr>
           <w:b/>
           <w:sz w:val="52"/>
@@ -4930,28 +4950,37 @@
     </w:p>
     <w:p>
       <w:pPr>
-        <w:rPr>
-          <w:i/>
-          <w:sz w:val="22"/>
-        </w:rPr>
-      </w:pPr>
-      <w:r>
-        <w:rPr>
-          <w:i/>
-          <w:sz w:val="22"/>
-        </w:rPr>
-        <w:t xml:space="preserve">Nous disposons d’une pomme de terre ou un verre d’eau (Nous utiliserons un verre d’eau) </w:t>
-      </w:r>
-      <w:r>
-        <w:rPr>
-          <w:i/>
-          <w:sz w:val="22"/>
-        </w:rPr>
-        <w:t xml:space="preserve"> comme capteur. Le but est de pouvoir détecter quand une personne touche le verre avec un doigt, deux doigts ou la main complète. Pour ce faire nous disposons de deux expériences à réaliser qui nous permettra de comprendre et d’analyser les interactions physiques de notre montage.</w:t>
-      </w:r>
-    </w:p>
-    <w:p>
-      <w:pPr>
+        <w:jc w:val="both"/>
+        <w:rPr>
+          <w:i/>
+          <w:sz w:val="22"/>
+        </w:rPr>
+      </w:pPr>
+      <w:r>
+        <w:rPr>
+          <w:i/>
+          <w:sz w:val="22"/>
+        </w:rPr>
+        <w:t xml:space="preserve">Nous disposons d’une pomme de terre ou un verre d’eau (Nous utiliserons un verre </w:t>
+      </w:r>
+      <w:r>
+        <w:rPr>
+          <w:i/>
+          <w:sz w:val="22"/>
+        </w:rPr>
+        <w:t>d’eau) comme</w:t>
+      </w:r>
+      <w:r>
+        <w:rPr>
+          <w:i/>
+          <w:sz w:val="22"/>
+        </w:rPr>
+        <w:t xml:space="preserve"> capteur. Le but est de pouvoir détecter quand une personne touche le verre avec un doigt, deux doigts ou la main complète. Pour ce faire nous disposons de deux expériences à réaliser qui nous permettra de comprendre et d’analyser les interactions physiques de notre montage.</w:t>
+      </w:r>
+    </w:p>
+    <w:p>
+      <w:pPr>
+        <w:jc w:val="both"/>
         <w:rPr>
           <w:i/>
           <w:sz w:val="22"/>
@@ -5066,14 +5095,16 @@
     </w:p>
     <w:p>
       <w:pPr>
-        <w:rPr>
-          <w:i/>
-          <w:sz w:val="22"/>
-        </w:rPr>
-      </w:pPr>
-    </w:p>
-    <w:p>
-      <w:pPr>
+        <w:jc w:val="both"/>
+        <w:rPr>
+          <w:i/>
+          <w:sz w:val="22"/>
+        </w:rPr>
+      </w:pPr>
+    </w:p>
+    <w:p>
+      <w:pPr>
+        <w:jc w:val="both"/>
         <w:rPr>
           <w:i/>
           <w:sz w:val="22"/>
@@ -5119,7 +5150,49 @@
           <w:i/>
           <w:sz w:val="22"/>
         </w:rPr>
-        <w:t>ar ils permettent la détection de toute matière organique (personne, animal, alimentaire, etc…)</w:t>
+        <w:t>ar ils permettent la détection de toute</w:t>
+      </w:r>
+      <w:r>
+        <w:rPr>
+          <w:i/>
+          <w:sz w:val="22"/>
+        </w:rPr>
+        <w:t>s</w:t>
+      </w:r>
+      <w:r>
+        <w:rPr>
+          <w:i/>
+          <w:sz w:val="22"/>
+        </w:rPr>
+        <w:t xml:space="preserve"> matière</w:t>
+      </w:r>
+      <w:r>
+        <w:rPr>
+          <w:i/>
+          <w:sz w:val="22"/>
+        </w:rPr>
+        <w:t>s</w:t>
+      </w:r>
+      <w:r>
+        <w:rPr>
+          <w:i/>
+          <w:sz w:val="22"/>
+        </w:rPr>
+        <w:t xml:space="preserve"> organique</w:t>
+      </w:r>
+      <w:r>
+        <w:rPr>
+          <w:i/>
+          <w:sz w:val="22"/>
+        </w:rPr>
+        <w:t>s</w:t>
+      </w:r>
+      <w:r>
+        <w:rPr>
+          <w:i/>
+          <w:sz w:val="22"/>
+        </w:rPr>
+        <w:t xml:space="preserve"> (personne, animal, alimentaire, etc…)</w:t>
       </w:r>
       <w:r>
         <w:rPr>
@@ -5133,6 +5206,13 @@
           <w:i/>
           <w:sz w:val="22"/>
         </w:rPr>
+        <w:t>s</w:t>
+      </w:r>
+      <w:r>
+        <w:rPr>
+          <w:i/>
+          <w:sz w:val="22"/>
+        </w:rPr>
         <w:t>,</w:t>
       </w:r>
       <w:r>
@@ -5222,26 +5302,47 @@
     </w:p>
     <w:p>
       <w:pPr>
-        <w:rPr>
-          <w:i/>
-          <w:sz w:val="22"/>
-        </w:rPr>
-      </w:pPr>
-      <w:r>
-        <w:rPr>
-          <w:i/>
-          <w:sz w:val="22"/>
-        </w:rPr>
-        <w:t>Ainsi pour une fluide par exemple (qui dispose d’une grande constante diélectrique) le capteur capacitif va permettre de contrôler le niveau du liquide.</w:t>
-      </w:r>
-    </w:p>
-    <w:p>
-      <w:pPr>
-        <w:rPr>
-          <w:i/>
-          <w:sz w:val="22"/>
-        </w:rPr>
-      </w:pPr>
+        <w:jc w:val="both"/>
+        <w:rPr>
+          <w:i/>
+          <w:sz w:val="22"/>
+        </w:rPr>
+      </w:pPr>
+      <w:r>
+        <w:rPr>
+          <w:i/>
+          <w:sz w:val="22"/>
+        </w:rPr>
+        <w:t>Ainsi pour un</w:t>
+      </w:r>
+      <w:r>
+        <w:rPr>
+          <w:i/>
+          <w:sz w:val="22"/>
+        </w:rPr>
+        <w:t xml:space="preserve"> fluide par exemple</w:t>
+      </w:r>
+      <w:r>
+        <w:rPr>
+          <w:i/>
+          <w:sz w:val="22"/>
+        </w:rPr>
+        <w:t>,</w:t>
+      </w:r>
+      <w:r>
+        <w:rPr>
+          <w:i/>
+          <w:sz w:val="22"/>
+        </w:rPr>
+        <w:t xml:space="preserve"> (qui dispose d’une grande constante diélectrique) le capteur capacitif va permettre de contrôler le niveau du liquide.</w:t>
+      </w:r>
+      <w:r>
+        <w:rPr>
+          <w:i/>
+          <w:sz w:val="22"/>
+        </w:rPr>
+        <w:t xml:space="preserve"> </w:t>
+      </w:r>
       <w:r>
         <w:rPr>
           <w:i/>
@@ -5280,14 +5381,16 @@
     </w:p>
     <w:p>
       <w:pPr>
-        <w:rPr>
-          <w:i/>
-          <w:sz w:val="22"/>
-        </w:rPr>
-      </w:pPr>
-    </w:p>
-    <w:p>
-      <w:pPr>
+        <w:jc w:val="both"/>
+        <w:rPr>
+          <w:i/>
+          <w:sz w:val="22"/>
+        </w:rPr>
+      </w:pPr>
+    </w:p>
+    <w:p>
+      <w:pPr>
+        <w:jc w:val="both"/>
         <w:rPr>
           <w:sz w:val="52"/>
         </w:rPr>
@@ -5295,6 +5398,7 @@
     </w:p>
     <w:p>
       <w:pPr>
+        <w:jc w:val="both"/>
         <w:rPr>
           <w:sz w:val="52"/>
         </w:rPr>
@@ -5302,6 +5406,7 @@
     </w:p>
     <w:p>
       <w:pPr>
+        <w:jc w:val="both"/>
         <w:rPr>
           <w:sz w:val="52"/>
         </w:rPr>
@@ -5309,6 +5414,7 @@
     </w:p>
     <w:p>
       <w:pPr>
+        <w:jc w:val="both"/>
         <w:rPr>
           <w:i/>
           <w:sz w:val="18"/>
@@ -5334,6 +5440,7 @@
     <w:p>
       <w:pPr>
         <w:pStyle w:val="Paragraphedeliste"/>
+        <w:jc w:val="both"/>
         <w:rPr>
           <w:sz w:val="52"/>
         </w:rPr>
@@ -5342,6 +5449,7 @@
     <w:p>
       <w:pPr>
         <w:pStyle w:val="Titre1"/>
+        <w:jc w:val="both"/>
       </w:pPr>
       <w:bookmarkStart w:id="1" w:name="_Toc467157476"/>
       <w:r>
@@ -5353,6 +5461,7 @@
     <w:p>
       <w:pPr>
         <w:pStyle w:val="Titre3"/>
+        <w:jc w:val="both"/>
       </w:pPr>
       <w:bookmarkStart w:id="2" w:name="_Toc467157477"/>
       <w:r>
@@ -5360,8 +5469,38 @@
       </w:r>
       <w:bookmarkEnd w:id="2"/>
     </w:p>
-    <w:p/>
-    <w:p>
+    <w:p>
+      <w:pPr>
+        <w:jc w:val="both"/>
+        <w:rPr>
+          <w:i/>
+          <w:sz w:val="22"/>
+        </w:rPr>
+      </w:pPr>
+    </w:p>
+    <w:p>
+      <w:pPr>
+        <w:jc w:val="both"/>
+      </w:pPr>
+      <w:r>
+        <w:rPr>
+          <w:i/>
+          <w:sz w:val="22"/>
+        </w:rPr>
+        <w:t>Cette première expérience va nous permettre de comprendre le fonctionnement d’un capteur capacitif (ici en régime périodique) en analysant la tension crête à crête quand on touche le verre d’eau ou non</w:t>
+      </w:r>
+      <w:r>
+        <w:rPr>
+          <w:i/>
+          <w:sz w:val="22"/>
+        </w:rPr>
+        <w:t>.</w:t>
+      </w:r>
+    </w:p>
+    <w:p>
+      <w:pPr>
+        <w:jc w:val="both"/>
+      </w:pPr>
       <w:r>
         <w:rPr>
           <w:noProof/>
@@ -5406,6 +5545,7 @@
     </w:p>
     <w:p>
       <w:pPr>
+        <w:jc w:val="both"/>
         <w:rPr>
           <w:i/>
           <w:sz w:val="22"/>
@@ -5452,7 +5592,14 @@
           <w:i/>
           <w:sz w:val="22"/>
         </w:rPr>
-        <w:t xml:space="preserve"> (500 Ω) est une bobine L</w:t>
+        <w:t xml:space="preserve"> (1</w:t>
+      </w:r>
+      <w:r>
+        <w:rPr>
+          <w:i/>
+          <w:sz w:val="22"/>
+        </w:rPr>
+        <w:t>00 Ω) est une bobine L</w:t>
       </w:r>
       <w:r>
         <w:rPr>
@@ -5467,23 +5614,7 @@
           <w:i/>
           <w:sz w:val="22"/>
         </w:rPr>
-        <w:t xml:space="preserve"> (10 </w:t>
-      </w:r>
-      <w:proofErr w:type="spellStart"/>
-      <w:r>
-        <w:rPr>
-          <w:i/>
-          <w:sz w:val="22"/>
-        </w:rPr>
-        <w:t>mH</w:t>
-      </w:r>
-      <w:proofErr w:type="spellEnd"/>
-      <w:r>
-        <w:rPr>
-          <w:i/>
-          <w:sz w:val="22"/>
-        </w:rPr>
-        <w:t>)</w:t>
+        <w:t xml:space="preserve"> (10 mH)</w:t>
       </w:r>
       <w:r>
         <w:rPr>
@@ -5497,7 +5628,21 @@
           <w:i/>
           <w:sz w:val="22"/>
         </w:rPr>
-        <w:t xml:space="preserve"> Ce montage se comporte comme un filtre passe-Haut,</w:t>
+        <w:t xml:space="preserve"> Ce montage se comporte comme un filtre passe-</w:t>
+      </w:r>
+      <w:r>
+        <w:rPr>
+          <w:i/>
+          <w:sz w:val="22"/>
+        </w:rPr>
+        <w:t>Bas</w:t>
+      </w:r>
+      <w:r>
+        <w:rPr>
+          <w:i/>
+          <w:sz w:val="22"/>
+        </w:rPr>
+        <w:t>,</w:t>
       </w:r>
       <w:r>
         <w:rPr>
@@ -5518,7 +5663,21 @@
           <w:i/>
           <w:sz w:val="22"/>
         </w:rPr>
-        <w:t>les basses fréquences</w:t>
+        <w:t xml:space="preserve">les </w:t>
+      </w:r>
+      <w:r>
+        <w:rPr>
+          <w:i/>
+          <w:sz w:val="22"/>
+        </w:rPr>
+        <w:t>Hautes</w:t>
+      </w:r>
+      <w:r>
+        <w:rPr>
+          <w:i/>
+          <w:sz w:val="22"/>
+        </w:rPr>
+        <w:t xml:space="preserve"> fréquences</w:t>
       </w:r>
       <w:r>
         <w:rPr>
@@ -5530,6 +5689,7 @@
     </w:p>
     <w:p>
       <w:pPr>
+        <w:jc w:val="both"/>
         <w:rPr>
           <w:i/>
           <w:sz w:val="22"/>
@@ -5554,6 +5714,7 @@
     </w:p>
     <w:p>
       <w:pPr>
+        <w:jc w:val="both"/>
         <w:rPr>
           <w:i/>
           <w:sz w:val="22"/>
@@ -5569,6 +5730,7 @@
     </w:p>
     <w:p>
       <w:pPr>
+        <w:jc w:val="both"/>
         <w:rPr>
           <w:i/>
           <w:sz w:val="28"/>
@@ -5997,6 +6159,7 @@
     </w:p>
     <w:p>
       <w:pPr>
+        <w:jc w:val="both"/>
         <w:rPr>
           <w:i/>
           <w:sz w:val="22"/>
@@ -6019,6 +6182,7 @@
     </w:p>
     <w:p>
       <w:pPr>
+        <w:jc w:val="both"/>
         <w:rPr>
           <w:i/>
           <w:sz w:val="22"/>
@@ -6272,16 +6436,18 @@
     </w:p>
     <w:p>
       <w:pPr>
-        <w:rPr>
-          <w:i/>
-          <w:sz w:val="22"/>
-        </w:rPr>
-      </w:pPr>
-      <w:r>
-        <w:rPr>
-          <w:i/>
-          <w:sz w:val="22"/>
-        </w:rPr>
+        <w:jc w:val="both"/>
+        <w:rPr>
+          <w:i/>
+          <w:sz w:val="22"/>
+        </w:rPr>
+      </w:pPr>
+      <w:r>
+        <w:rPr>
+          <w:i/>
+          <w:sz w:val="22"/>
+        </w:rPr>
+        <w:lastRenderedPageBreak/>
         <w:t xml:space="preserve">Sa </w:t>
       </w:r>
       <w:r>
@@ -6294,12 +6460,16 @@
     </w:p>
     <w:p>
       <w:pPr>
+        <w:jc w:val="both"/>
         <w:rPr>
           <w:i/>
           <w:sz w:val="22"/>
         </w:rPr>
       </w:pPr>
       <m:oMathPara>
+        <m:oMathParaPr>
+          <m:jc m:val="left"/>
+        </m:oMathParaPr>
         <m:oMath>
           <m:r>
             <w:rPr>
@@ -6411,22 +6581,20 @@
           </m:f>
         </m:oMath>
       </m:oMathPara>
-      <w:bookmarkStart w:id="3" w:name="_GoBack"/>
-      <w:bookmarkEnd w:id="3"/>
-    </w:p>
-    <w:p>
-      <w:pPr>
-        <w:rPr>
-          <w:i/>
-          <w:sz w:val="22"/>
-        </w:rPr>
-      </w:pPr>
-      <w:r>
-        <w:rPr>
-          <w:i/>
-          <w:sz w:val="22"/>
-        </w:rPr>
-        <w:lastRenderedPageBreak/>
+    </w:p>
+    <w:p>
+      <w:pPr>
+        <w:jc w:val="both"/>
+        <w:rPr>
+          <w:i/>
+          <w:sz w:val="22"/>
+        </w:rPr>
+      </w:pPr>
+      <w:r>
+        <w:rPr>
+          <w:i/>
+          <w:sz w:val="22"/>
+        </w:rPr>
         <w:t xml:space="preserve">Puis </w:t>
       </w:r>
       <w:r>
@@ -6469,7 +6637,21 @@
           <w:i/>
           <w:sz w:val="22"/>
         </w:rPr>
-        <w:t xml:space="preserve"> elle vas se charger, </w:t>
+        <w:t xml:space="preserve"> elle </w:t>
+      </w:r>
+      <w:r>
+        <w:rPr>
+          <w:i/>
+          <w:sz w:val="22"/>
+        </w:rPr>
+        <w:t>va</w:t>
+      </w:r>
+      <w:r>
+        <w:rPr>
+          <w:i/>
+          <w:sz w:val="22"/>
+        </w:rPr>
+        <w:t xml:space="preserve"> se charger, </w:t>
       </w:r>
       <w:r>
         <w:rPr>
@@ -6490,11 +6672,48 @@
           <w:i/>
           <w:sz w:val="22"/>
         </w:rPr>
-        <w:t xml:space="preserve"> la tension enregistrée via le PIN A0 ( flèche Violette) diminue</w:t>
-      </w:r>
-    </w:p>
-    <w:p>
-      <w:pPr>
+        <w:t xml:space="preserve"> la t</w:t>
+      </w:r>
+      <w:r>
+        <w:rPr>
+          <w:i/>
+          <w:sz w:val="22"/>
+        </w:rPr>
+        <w:t>ension enregistrée via le PIN A</w:t>
+      </w:r>
+      <w:r>
+        <w:rPr>
+          <w:i/>
+          <w:sz w:val="22"/>
+          <w:vertAlign w:val="subscript"/>
+        </w:rPr>
+        <w:t>0</w:t>
+      </w:r>
+      <w:r>
+        <w:rPr>
+          <w:i/>
+          <w:sz w:val="22"/>
+        </w:rPr>
+        <w:t xml:space="preserve"> </w:t>
+      </w:r>
+      <w:r>
+        <w:rPr>
+          <w:i/>
+          <w:sz w:val="22"/>
+        </w:rPr>
+        <w:t>(flèche</w:t>
+      </w:r>
+      <w:r>
+        <w:rPr>
+          <w:i/>
+          <w:sz w:val="22"/>
+        </w:rPr>
+        <w:t xml:space="preserve"> Violette) diminue</w:t>
+      </w:r>
+    </w:p>
+    <w:p>
+      <w:pPr>
+        <w:jc w:val="both"/>
         <w:rPr>
           <w:b/>
           <w:i/>
@@ -6512,6 +6731,7 @@
     </w:p>
     <w:p>
       <w:pPr>
+        <w:jc w:val="both"/>
         <w:rPr>
           <w:i/>
           <w:sz w:val="22"/>
@@ -6579,7 +6799,14 @@
           <w:i/>
           <w:sz w:val="22"/>
         </w:rPr>
-        <w:t xml:space="preserve">chappé dans sa </w:t>
+        <w:t>chapper</w:t>
+      </w:r>
+      <w:r>
+        <w:rPr>
+          <w:i/>
+          <w:sz w:val="22"/>
+        </w:rPr>
+        <w:t xml:space="preserve"> dans sa </w:t>
       </w:r>
       <w:r>
         <w:rPr>
@@ -6600,13 +6827,28 @@
           <w:i/>
           <w:sz w:val="22"/>
         </w:rPr>
-        <w:t xml:space="preserve">totalité dans la masse. </w:t>
+        <w:t xml:space="preserve">totalité </w:t>
+      </w:r>
+      <w:r>
+        <w:rPr>
+          <w:i/>
+          <w:sz w:val="22"/>
+        </w:rPr>
+        <w:t>vers</w:t>
+      </w:r>
+      <w:r>
+        <w:rPr>
+          <w:i/>
+          <w:sz w:val="22"/>
+        </w:rPr>
+        <w:t xml:space="preserve"> la masse. </w:t>
       </w:r>
     </w:p>
     <w:tbl>
       <w:tblPr>
-        <w:tblW w:w="10206" w:type="dxa"/>
-        <w:tblInd w:w="-577" w:type="dxa"/>
+        <w:tblW w:w="10207" w:type="dxa"/>
+        <w:tblInd w:w="-436" w:type="dxa"/>
+        <w:tblLayout w:type="fixed"/>
         <w:tblCellMar>
           <w:left w:w="0" w:type="dxa"/>
           <w:right w:w="0" w:type="dxa"/>
@@ -6614,7 +6856,7 @@
         <w:tblLook w:val="04A0" w:firstRow="1" w:lastRow="0" w:firstColumn="1" w:lastColumn="0" w:noHBand="0" w:noVBand="1"/>
       </w:tblPr>
       <w:tblGrid>
-        <w:gridCol w:w="1206"/>
+        <w:gridCol w:w="1065"/>
         <w:gridCol w:w="815"/>
         <w:gridCol w:w="766"/>
         <w:gridCol w:w="925"/>
@@ -6624,12 +6866,12 @@
         <w:gridCol w:w="986"/>
         <w:gridCol w:w="986"/>
         <w:gridCol w:w="986"/>
-        <w:gridCol w:w="986"/>
+        <w:gridCol w:w="781"/>
       </w:tblGrid>
       <w:tr>
         <w:tc>
           <w:tcPr>
-            <w:tcW w:w="1347" w:type="dxa"/>
+            <w:tcW w:w="1065" w:type="dxa"/>
             <w:tcBorders>
               <w:top w:val="single" w:sz="8" w:space="0" w:color="auto"/>
               <w:left w:val="single" w:sz="8" w:space="0" w:color="auto"/>
@@ -7039,7 +7281,7 @@
         </w:tc>
         <w:tc>
           <w:tcPr>
-            <w:tcW w:w="498" w:type="dxa"/>
+            <w:tcW w:w="781" w:type="dxa"/>
             <w:tcBorders>
               <w:top w:val="single" w:sz="8" w:space="0" w:color="auto"/>
               <w:left w:val="nil"/>
@@ -7082,7 +7324,7 @@
       <w:tr>
         <w:tc>
           <w:tcPr>
-            <w:tcW w:w="1347" w:type="dxa"/>
+            <w:tcW w:w="1065" w:type="dxa"/>
             <w:tcBorders>
               <w:top w:val="nil"/>
               <w:left w:val="single" w:sz="8" w:space="0" w:color="auto"/>
@@ -7141,7 +7383,7 @@
           <w:p>
             <w:pPr>
               <w:spacing w:before="100" w:beforeAutospacing="1" w:after="100" w:afterAutospacing="1" w:line="240" w:lineRule="auto"/>
-              <w:jc w:val="center"/>
+              <w:jc w:val="both"/>
               <w:rPr>
                 <w:rFonts w:ascii="Times New Roman" w:eastAsia="Times New Roman" w:hAnsi="Times New Roman" w:cs="Times New Roman"/>
                 <w:b/>
@@ -7182,7 +7424,7 @@
           <w:p>
             <w:pPr>
               <w:spacing w:before="100" w:beforeAutospacing="1" w:after="100" w:afterAutospacing="1" w:line="240" w:lineRule="auto"/>
-              <w:jc w:val="center"/>
+              <w:jc w:val="both"/>
               <w:rPr>
                 <w:rFonts w:ascii="Times New Roman" w:eastAsia="Times New Roman" w:hAnsi="Times New Roman" w:cs="Times New Roman"/>
                 <w:sz w:val="22"/>
@@ -7222,7 +7464,7 @@
           <w:p>
             <w:pPr>
               <w:spacing w:before="100" w:beforeAutospacing="1" w:after="100" w:afterAutospacing="1" w:line="240" w:lineRule="auto"/>
-              <w:jc w:val="center"/>
+              <w:jc w:val="both"/>
               <w:rPr>
                 <w:rFonts w:ascii="Times New Roman" w:eastAsia="Times New Roman" w:hAnsi="Times New Roman" w:cs="Times New Roman"/>
                 <w:sz w:val="22"/>
@@ -7262,7 +7504,7 @@
           <w:p>
             <w:pPr>
               <w:spacing w:before="100" w:beforeAutospacing="1" w:after="100" w:afterAutospacing="1" w:line="240" w:lineRule="auto"/>
-              <w:jc w:val="center"/>
+              <w:jc w:val="both"/>
               <w:rPr>
                 <w:rFonts w:ascii="Times New Roman" w:eastAsia="Times New Roman" w:hAnsi="Times New Roman" w:cs="Times New Roman"/>
                 <w:b/>
@@ -7303,7 +7545,7 @@
           <w:p>
             <w:pPr>
               <w:spacing w:before="100" w:beforeAutospacing="1" w:after="100" w:afterAutospacing="1" w:line="240" w:lineRule="auto"/>
-              <w:jc w:val="center"/>
+              <w:jc w:val="both"/>
               <w:rPr>
                 <w:rFonts w:ascii="Times New Roman" w:eastAsia="Times New Roman" w:hAnsi="Times New Roman" w:cs="Times New Roman"/>
                 <w:b/>
@@ -7344,7 +7586,7 @@
           <w:p>
             <w:pPr>
               <w:spacing w:before="100" w:beforeAutospacing="1" w:after="100" w:afterAutospacing="1" w:line="240" w:lineRule="auto"/>
-              <w:jc w:val="center"/>
+              <w:jc w:val="both"/>
               <w:rPr>
                 <w:rFonts w:ascii="Times New Roman" w:eastAsia="Times New Roman" w:hAnsi="Times New Roman" w:cs="Times New Roman"/>
                 <w:b/>
@@ -7385,7 +7627,7 @@
           <w:p>
             <w:pPr>
               <w:spacing w:before="100" w:beforeAutospacing="1" w:after="100" w:afterAutospacing="1" w:line="240" w:lineRule="auto"/>
-              <w:jc w:val="center"/>
+              <w:jc w:val="both"/>
               <w:rPr>
                 <w:rFonts w:ascii="Times New Roman" w:eastAsia="Times New Roman" w:hAnsi="Times New Roman" w:cs="Times New Roman"/>
                 <w:b/>
@@ -7426,7 +7668,7 @@
           <w:p>
             <w:pPr>
               <w:spacing w:before="100" w:beforeAutospacing="1" w:after="100" w:afterAutospacing="1" w:line="240" w:lineRule="auto"/>
-              <w:jc w:val="center"/>
+              <w:jc w:val="both"/>
               <w:rPr>
                 <w:rFonts w:ascii="Times New Roman" w:eastAsia="Times New Roman" w:hAnsi="Times New Roman" w:cs="Times New Roman"/>
                 <w:b/>
@@ -7467,7 +7709,7 @@
           <w:p>
             <w:pPr>
               <w:spacing w:before="100" w:beforeAutospacing="1" w:after="100" w:afterAutospacing="1" w:line="240" w:lineRule="auto"/>
-              <w:jc w:val="center"/>
+              <w:jc w:val="both"/>
               <w:rPr>
                 <w:rFonts w:ascii="Times New Roman" w:eastAsia="Times New Roman" w:hAnsi="Times New Roman" w:cs="Times New Roman"/>
                 <w:b/>
@@ -7490,7 +7732,7 @@
         </w:tc>
         <w:tc>
           <w:tcPr>
-            <w:tcW w:w="498" w:type="dxa"/>
+            <w:tcW w:w="781" w:type="dxa"/>
             <w:tcBorders>
               <w:top w:val="nil"/>
               <w:left w:val="nil"/>
@@ -7508,7 +7750,7 @@
           <w:p>
             <w:pPr>
               <w:spacing w:before="100" w:beforeAutospacing="1" w:after="100" w:afterAutospacing="1" w:line="240" w:lineRule="auto"/>
-              <w:jc w:val="center"/>
+              <w:jc w:val="both"/>
               <w:rPr>
                 <w:rFonts w:ascii="Times New Roman" w:eastAsia="Times New Roman" w:hAnsi="Times New Roman" w:cs="Times New Roman"/>
                 <w:b/>
@@ -7533,7 +7775,7 @@
       <w:tr>
         <w:tc>
           <w:tcPr>
-            <w:tcW w:w="1347" w:type="dxa"/>
+            <w:tcW w:w="1065" w:type="dxa"/>
             <w:tcBorders>
               <w:top w:val="nil"/>
               <w:left w:val="single" w:sz="8" w:space="0" w:color="auto"/>
@@ -7592,7 +7834,7 @@
           <w:p>
             <w:pPr>
               <w:spacing w:before="100" w:beforeAutospacing="1" w:after="100" w:afterAutospacing="1" w:line="240" w:lineRule="auto"/>
-              <w:jc w:val="center"/>
+              <w:jc w:val="both"/>
               <w:rPr>
                 <w:rFonts w:ascii="Times New Roman" w:eastAsia="Times New Roman" w:hAnsi="Times New Roman" w:cs="Times New Roman"/>
                 <w:b/>
@@ -7633,7 +7875,7 @@
           <w:p>
             <w:pPr>
               <w:spacing w:before="100" w:beforeAutospacing="1" w:after="100" w:afterAutospacing="1" w:line="240" w:lineRule="auto"/>
-              <w:jc w:val="center"/>
+              <w:jc w:val="both"/>
               <w:rPr>
                 <w:rFonts w:ascii="Times New Roman" w:eastAsia="Times New Roman" w:hAnsi="Times New Roman" w:cs="Times New Roman"/>
                 <w:b/>
@@ -7674,7 +7916,7 @@
           <w:p>
             <w:pPr>
               <w:spacing w:before="100" w:beforeAutospacing="1" w:after="100" w:afterAutospacing="1" w:line="240" w:lineRule="auto"/>
-              <w:jc w:val="center"/>
+              <w:jc w:val="both"/>
               <w:rPr>
                 <w:rFonts w:ascii="Times New Roman" w:eastAsia="Times New Roman" w:hAnsi="Times New Roman" w:cs="Times New Roman"/>
                 <w:b/>
@@ -7715,7 +7957,7 @@
           <w:p>
             <w:pPr>
               <w:spacing w:before="100" w:beforeAutospacing="1" w:after="100" w:afterAutospacing="1" w:line="240" w:lineRule="auto"/>
-              <w:jc w:val="center"/>
+              <w:jc w:val="both"/>
               <w:rPr>
                 <w:rFonts w:ascii="Times New Roman" w:eastAsia="Times New Roman" w:hAnsi="Times New Roman" w:cs="Times New Roman"/>
                 <w:b/>
@@ -7756,7 +7998,7 @@
           <w:p>
             <w:pPr>
               <w:spacing w:before="100" w:beforeAutospacing="1" w:after="100" w:afterAutospacing="1" w:line="240" w:lineRule="auto"/>
-              <w:jc w:val="center"/>
+              <w:jc w:val="both"/>
               <w:rPr>
                 <w:rFonts w:ascii="Times New Roman" w:eastAsia="Times New Roman" w:hAnsi="Times New Roman" w:cs="Times New Roman"/>
                 <w:b/>
@@ -7797,7 +8039,7 @@
           <w:p>
             <w:pPr>
               <w:spacing w:before="100" w:beforeAutospacing="1" w:after="100" w:afterAutospacing="1" w:line="240" w:lineRule="auto"/>
-              <w:jc w:val="center"/>
+              <w:jc w:val="both"/>
               <w:rPr>
                 <w:rFonts w:ascii="Times New Roman" w:eastAsia="Times New Roman" w:hAnsi="Times New Roman" w:cs="Times New Roman"/>
                 <w:b/>
@@ -7838,7 +8080,7 @@
           <w:p>
             <w:pPr>
               <w:spacing w:before="100" w:beforeAutospacing="1" w:after="100" w:afterAutospacing="1" w:line="240" w:lineRule="auto"/>
-              <w:jc w:val="center"/>
+              <w:jc w:val="both"/>
               <w:rPr>
                 <w:rFonts w:ascii="Times New Roman" w:eastAsia="Times New Roman" w:hAnsi="Times New Roman" w:cs="Times New Roman"/>
                 <w:b/>
@@ -7879,7 +8121,7 @@
           <w:p>
             <w:pPr>
               <w:spacing w:before="100" w:beforeAutospacing="1" w:after="100" w:afterAutospacing="1" w:line="240" w:lineRule="auto"/>
-              <w:jc w:val="center"/>
+              <w:jc w:val="both"/>
               <w:rPr>
                 <w:rFonts w:ascii="Times New Roman" w:eastAsia="Times New Roman" w:hAnsi="Times New Roman" w:cs="Times New Roman"/>
                 <w:b/>
@@ -7920,7 +8162,7 @@
           <w:p>
             <w:pPr>
               <w:spacing w:before="100" w:beforeAutospacing="1" w:after="100" w:afterAutospacing="1" w:line="240" w:lineRule="auto"/>
-              <w:jc w:val="center"/>
+              <w:jc w:val="both"/>
               <w:rPr>
                 <w:rFonts w:ascii="Times New Roman" w:eastAsia="Times New Roman" w:hAnsi="Times New Roman" w:cs="Times New Roman"/>
                 <w:b/>
@@ -7943,7 +8185,7 @@
         </w:tc>
         <w:tc>
           <w:tcPr>
-            <w:tcW w:w="498" w:type="dxa"/>
+            <w:tcW w:w="781" w:type="dxa"/>
             <w:tcBorders>
               <w:top w:val="nil"/>
               <w:left w:val="nil"/>
@@ -7961,7 +8203,7 @@
           <w:p>
             <w:pPr>
               <w:spacing w:before="100" w:beforeAutospacing="1" w:after="100" w:afterAutospacing="1" w:line="240" w:lineRule="auto"/>
-              <w:jc w:val="center"/>
+              <w:jc w:val="both"/>
               <w:rPr>
                 <w:rFonts w:ascii="Times New Roman" w:eastAsia="Times New Roman" w:hAnsi="Times New Roman" w:cs="Times New Roman"/>
                 <w:b/>
@@ -7985,6 +8227,9 @@
       </w:tr>
     </w:tbl>
     <w:p>
+      <w:pPr>
+        <w:jc w:val="both"/>
+      </w:pPr>
       <w:r>
         <w:rPr>
           <w:i/>
@@ -8022,6 +8267,9 @@
       </w:r>
     </w:p>
     <w:p>
+      <w:pPr>
+        <w:jc w:val="both"/>
+      </w:pPr>
       <w:r>
         <w:rPr>
           <w:noProof/>
@@ -8066,6 +8314,7 @@
     </w:p>
     <w:p>
       <w:pPr>
+        <w:jc w:val="both"/>
         <w:rPr>
           <w:i/>
           <w:sz w:val="22"/>
@@ -8081,6 +8330,7 @@
     </w:p>
     <w:p>
       <w:pPr>
+        <w:jc w:val="both"/>
         <w:rPr>
           <w:b/>
           <w:sz w:val="24"/>
@@ -8089,6 +8339,7 @@
     </w:p>
     <w:p>
       <w:pPr>
+        <w:jc w:val="both"/>
         <w:rPr>
           <w:b/>
           <w:sz w:val="24"/>
@@ -8104,7 +8355,7 @@
     </w:p>
     <w:p>
       <w:pPr>
-        <w:jc w:val="center"/>
+        <w:jc w:val="both"/>
         <w:rPr>
           <w:b/>
           <w:sz w:val="24"/>
@@ -8115,7 +8366,6 @@
           <w:noProof/>
           <w:lang w:eastAsia="fr-FR"/>
         </w:rPr>
-        <w:lastRenderedPageBreak/>
         <w:drawing>
           <wp:inline distT="0" distB="0" distL="0" distR="0" wp14:anchorId="6F2120AC" wp14:editId="2117C823">
             <wp:extent cx="4846320" cy="2441323"/>
@@ -8155,7 +8405,7 @@
     </w:p>
     <w:p>
       <w:pPr>
-        <w:jc w:val="center"/>
+        <w:jc w:val="both"/>
         <w:rPr>
           <w:b/>
           <w:sz w:val="24"/>
@@ -8205,7 +8455,7 @@
     </w:p>
     <w:p>
       <w:pPr>
-        <w:jc w:val="center"/>
+        <w:jc w:val="both"/>
         <w:rPr>
           <w:b/>
           <w:sz w:val="24"/>
@@ -8255,6 +8505,7 @@
     </w:p>
     <w:p>
       <w:pPr>
+        <w:jc w:val="both"/>
         <w:rPr>
           <w:b/>
           <w:sz w:val="24"/>
@@ -8263,6 +8514,7 @@
     </w:p>
     <w:p>
       <w:pPr>
+        <w:jc w:val="both"/>
         <w:rPr>
           <w:b/>
           <w:sz w:val="24"/>
@@ -8271,6 +8523,7 @@
     </w:p>
     <w:p>
       <w:pPr>
+        <w:jc w:val="both"/>
         <w:rPr>
           <w:b/>
           <w:sz w:val="24"/>
@@ -8293,6 +8546,7 @@
     </w:p>
     <w:p>
       <w:pPr>
+        <w:jc w:val="both"/>
         <w:rPr>
           <w:rFonts w:ascii="Times New Roman" w:eastAsia="Times New Roman" w:hAnsi="Times New Roman" w:cs="Times New Roman"/>
           <w:b/>
@@ -8309,12 +8563,12 @@
           <w:szCs w:val="24"/>
           <w:lang w:eastAsia="fr-FR"/>
         </w:rPr>
-        <w:lastRenderedPageBreak/>
         <w:t xml:space="preserve">Pourquoi parle-t-on de capteur capacitif ? Déduisez-en quel composant le corps humain remplace dans le montage. Pourquoi le signal diminue-t-il ? </w:t>
       </w:r>
     </w:p>
     <w:p>
       <w:pPr>
+        <w:jc w:val="both"/>
         <w:rPr>
           <w:i/>
           <w:sz w:val="22"/>
@@ -8344,6 +8598,7 @@
     </w:p>
     <w:p>
       <w:pPr>
+        <w:jc w:val="both"/>
         <w:rPr>
           <w:rFonts w:ascii="Arial" w:eastAsia="Times New Roman" w:hAnsi="Arial" w:cs="Arial"/>
           <w:b/>
@@ -8365,6 +8620,7 @@
     </w:p>
     <w:p>
       <w:pPr>
+        <w:jc w:val="both"/>
         <w:rPr>
           <w:rFonts w:ascii="Arial" w:eastAsia="Times New Roman" w:hAnsi="Arial" w:cs="Arial"/>
           <w:b/>
@@ -8376,6 +8632,7 @@
     </w:p>
     <w:p>
       <w:pPr>
+        <w:jc w:val="both"/>
         <w:rPr>
           <w:rFonts w:ascii="Arial" w:eastAsia="Times New Roman" w:hAnsi="Arial" w:cs="Arial"/>
           <w:b/>
@@ -8387,6 +8644,7 @@
     </w:p>
     <w:p>
       <w:pPr>
+        <w:jc w:val="both"/>
         <w:rPr>
           <w:rFonts w:ascii="Arial" w:eastAsia="Times New Roman" w:hAnsi="Arial" w:cs="Arial"/>
           <w:b/>
@@ -8398,6 +8656,7 @@
     </w:p>
     <w:p>
       <w:pPr>
+        <w:jc w:val="both"/>
         <w:rPr>
           <w:rFonts w:ascii="Arial" w:eastAsia="Times New Roman" w:hAnsi="Arial" w:cs="Arial"/>
           <w:b/>
@@ -8409,6 +8668,7 @@
     </w:p>
     <w:p>
       <w:pPr>
+        <w:jc w:val="both"/>
         <w:rPr>
           <w:rFonts w:ascii="Arial" w:eastAsia="Times New Roman" w:hAnsi="Arial" w:cs="Arial"/>
           <w:b/>
@@ -8420,6 +8680,7 @@
     </w:p>
     <w:p>
       <w:pPr>
+        <w:jc w:val="both"/>
         <w:rPr>
           <w:rFonts w:ascii="Arial" w:eastAsia="Times New Roman" w:hAnsi="Arial" w:cs="Arial"/>
           <w:b/>
@@ -8431,6 +8692,7 @@
     </w:p>
     <w:p>
       <w:pPr>
+        <w:jc w:val="both"/>
         <w:rPr>
           <w:rFonts w:ascii="Arial" w:eastAsia="Times New Roman" w:hAnsi="Arial" w:cs="Arial"/>
           <w:b/>
@@ -8442,6 +8704,7 @@
     </w:p>
     <w:p>
       <w:pPr>
+        <w:jc w:val="both"/>
         <w:rPr>
           <w:rFonts w:ascii="Arial" w:eastAsia="Times New Roman" w:hAnsi="Arial" w:cs="Arial"/>
           <w:b/>
@@ -8453,6 +8716,7 @@
     </w:p>
     <w:p>
       <w:pPr>
+        <w:jc w:val="both"/>
         <w:rPr>
           <w:rFonts w:ascii="Arial" w:eastAsia="Times New Roman" w:hAnsi="Arial" w:cs="Arial"/>
           <w:b/>
@@ -8464,6 +8728,7 @@
     </w:p>
     <w:p>
       <w:pPr>
+        <w:jc w:val="both"/>
         <w:rPr>
           <w:rFonts w:ascii="Arial" w:eastAsia="Times New Roman" w:hAnsi="Arial" w:cs="Arial"/>
           <w:b/>
@@ -8475,6 +8740,7 @@
     </w:p>
     <w:p>
       <w:pPr>
+        <w:jc w:val="both"/>
         <w:rPr>
           <w:rFonts w:ascii="Arial" w:eastAsia="Times New Roman" w:hAnsi="Arial" w:cs="Arial"/>
           <w:b/>
@@ -8486,6 +8752,7 @@
     </w:p>
     <w:p>
       <w:pPr>
+        <w:jc w:val="both"/>
         <w:rPr>
           <w:rFonts w:ascii="Arial" w:eastAsia="Times New Roman" w:hAnsi="Arial" w:cs="Arial"/>
           <w:b/>
@@ -8497,6 +8764,7 @@
     </w:p>
     <w:p>
       <w:pPr>
+        <w:jc w:val="both"/>
         <w:rPr>
           <w:rFonts w:ascii="Arial" w:eastAsia="Times New Roman" w:hAnsi="Arial" w:cs="Arial"/>
           <w:b/>
@@ -8508,6 +8776,7 @@
     </w:p>
     <w:p>
       <w:pPr>
+        <w:jc w:val="both"/>
         <w:rPr>
           <w:rFonts w:ascii="Arial" w:eastAsia="Times New Roman" w:hAnsi="Arial" w:cs="Arial"/>
           <w:b/>
@@ -8519,6 +8788,7 @@
     </w:p>
     <w:p>
       <w:pPr>
+        <w:jc w:val="both"/>
         <w:rPr>
           <w:rFonts w:ascii="Arial" w:eastAsia="Times New Roman" w:hAnsi="Arial" w:cs="Arial"/>
           <w:b/>
@@ -8530,6 +8800,7 @@
     </w:p>
     <w:p>
       <w:pPr>
+        <w:jc w:val="both"/>
         <w:rPr>
           <w:rFonts w:ascii="Arial" w:eastAsia="Times New Roman" w:hAnsi="Arial" w:cs="Arial"/>
           <w:b/>
@@ -8541,6 +8812,7 @@
     </w:p>
     <w:p>
       <w:pPr>
+        <w:jc w:val="both"/>
         <w:rPr>
           <w:rFonts w:ascii="Arial" w:eastAsia="Times New Roman" w:hAnsi="Arial" w:cs="Arial"/>
           <w:b/>
@@ -8552,6 +8824,7 @@
     </w:p>
     <w:p>
       <w:pPr>
+        <w:jc w:val="both"/>
         <w:rPr>
           <w:rFonts w:ascii="Arial" w:eastAsia="Times New Roman" w:hAnsi="Arial" w:cs="Arial"/>
           <w:b/>
@@ -8563,6 +8836,7 @@
     </w:p>
     <w:p>
       <w:pPr>
+        <w:jc w:val="both"/>
         <w:rPr>
           <w:rFonts w:ascii="Arial" w:eastAsia="Times New Roman" w:hAnsi="Arial" w:cs="Arial"/>
           <w:b/>
@@ -8574,6 +8848,7 @@
     </w:p>
     <w:p>
       <w:pPr>
+        <w:jc w:val="both"/>
         <w:rPr>
           <w:rFonts w:ascii="Arial" w:eastAsia="Times New Roman" w:hAnsi="Arial" w:cs="Arial"/>
           <w:b/>
@@ -8585,6 +8860,7 @@
     </w:p>
     <w:p>
       <w:pPr>
+        <w:jc w:val="both"/>
         <w:rPr>
           <w:rFonts w:ascii="Arial" w:eastAsia="Times New Roman" w:hAnsi="Arial" w:cs="Arial"/>
           <w:b/>
@@ -8596,6 +8872,7 @@
     </w:p>
     <w:p>
       <w:pPr>
+        <w:jc w:val="both"/>
         <w:rPr>
           <w:rFonts w:ascii="Arial" w:eastAsia="Times New Roman" w:hAnsi="Arial" w:cs="Arial"/>
           <w:b/>
@@ -8607,6 +8884,7 @@
     </w:p>
     <w:p>
       <w:pPr>
+        <w:jc w:val="both"/>
         <w:rPr>
           <w:rFonts w:ascii="Arial" w:eastAsia="Times New Roman" w:hAnsi="Arial" w:cs="Arial"/>
           <w:b/>
@@ -8619,16 +8897,42 @@
     <w:p>
       <w:pPr>
         <w:pStyle w:val="Titre3"/>
-      </w:pPr>
-      <w:bookmarkStart w:id="4" w:name="_Toc467157478"/>
+        <w:jc w:val="both"/>
+      </w:pPr>
+      <w:bookmarkStart w:id="3" w:name="_Toc467157478"/>
       <w:r>
         <w:t>Expérience 2</w:t>
       </w:r>
-      <w:bookmarkEnd w:id="4"/>
-    </w:p>
-    <w:p/>
-    <w:p>
-      <w:pPr>
+      <w:bookmarkEnd w:id="3"/>
+    </w:p>
+    <w:p>
+      <w:pPr>
+        <w:jc w:val="both"/>
+        <w:rPr>
+          <w:rFonts w:asciiTheme="majorHAnsi" w:eastAsiaTheme="majorEastAsia" w:hAnsiTheme="majorHAnsi" w:cstheme="majorBidi"/>
+          <w:i/>
+          <w:sz w:val="22"/>
+          <w:szCs w:val="40"/>
+        </w:rPr>
+      </w:pPr>
+    </w:p>
+    <w:p>
+      <w:pPr>
+        <w:jc w:val="both"/>
+      </w:pPr>
+      <w:r>
+        <w:rPr>
+          <w:rFonts w:asciiTheme="majorHAnsi" w:eastAsiaTheme="majorEastAsia" w:hAnsiTheme="majorHAnsi" w:cstheme="majorBidi"/>
+          <w:i/>
+          <w:sz w:val="22"/>
+          <w:szCs w:val="40"/>
+        </w:rPr>
+        <w:t>Cette seconde expérience sera la base de notre système final. Nous verrons que ce montage est plus performant que le précédent, car il fournis un signal plus lisse</w:t>
+      </w:r>
+    </w:p>
+    <w:p>
+      <w:pPr>
+        <w:jc w:val="both"/>
         <w:rPr>
           <w:rFonts w:asciiTheme="majorHAnsi" w:eastAsiaTheme="majorEastAsia" w:hAnsiTheme="majorHAnsi" w:cstheme="majorBidi"/>
           <w:color w:val="F73B08" w:themeColor="accent6" w:themeShade="BF"/>
@@ -8641,7 +8945,6 @@
           <w:noProof/>
           <w:lang w:eastAsia="fr-FR"/>
         </w:rPr>
-        <w:lastRenderedPageBreak/>
         <w:drawing>
           <wp:inline distT="0" distB="0" distL="0" distR="0" wp14:anchorId="6F8875C8" wp14:editId="1B331B87">
             <wp:extent cx="5760720" cy="3986530"/>
@@ -8681,6 +8984,7 @@
     </w:p>
     <w:p>
       <w:pPr>
+        <w:jc w:val="both"/>
         <w:rPr>
           <w:rFonts w:asciiTheme="majorHAnsi" w:eastAsiaTheme="majorEastAsia" w:hAnsiTheme="majorHAnsi" w:cstheme="majorBidi"/>
           <w:i/>
@@ -8718,6 +9022,7 @@
     </w:p>
     <w:p>
       <w:pPr>
+        <w:jc w:val="both"/>
         <w:rPr>
           <w:rFonts w:asciiTheme="majorHAnsi" w:eastAsiaTheme="majorEastAsia" w:hAnsiTheme="majorHAnsi" w:cstheme="majorBidi"/>
           <w:i/>
@@ -8805,18 +9110,17 @@
           <w:sz w:val="22"/>
           <w:szCs w:val="40"/>
         </w:rPr>
-        <w:t xml:space="preserve"> les profils ( dans l’eau, touché, attrapé)</w:t>
-      </w:r>
-    </w:p>
-    <w:p>
-      <w:pPr>
+        <w:t xml:space="preserve"> les profils </w:t>
+      </w:r>
+      <w:r>
         <w:rPr>
           <w:rFonts w:asciiTheme="majorHAnsi" w:eastAsiaTheme="majorEastAsia" w:hAnsiTheme="majorHAnsi" w:cstheme="majorBidi"/>
           <w:i/>
           <w:sz w:val="22"/>
           <w:szCs w:val="40"/>
         </w:rPr>
-      </w:pPr>
+        <w:t>(dans</w:t>
+      </w:r>
       <w:r>
         <w:rPr>
           <w:rFonts w:asciiTheme="majorHAnsi" w:eastAsiaTheme="majorEastAsia" w:hAnsiTheme="majorHAnsi" w:cstheme="majorBidi"/>
@@ -8824,6 +9128,26 @@
           <w:sz w:val="22"/>
           <w:szCs w:val="40"/>
         </w:rPr>
+        <w:t xml:space="preserve"> l’eau, touché, attrapé)</w:t>
+      </w:r>
+    </w:p>
+    <w:p>
+      <w:pPr>
+        <w:jc w:val="both"/>
+        <w:rPr>
+          <w:rFonts w:asciiTheme="majorHAnsi" w:eastAsiaTheme="majorEastAsia" w:hAnsiTheme="majorHAnsi" w:cstheme="majorBidi"/>
+          <w:i/>
+          <w:sz w:val="22"/>
+          <w:szCs w:val="40"/>
+        </w:rPr>
+      </w:pPr>
+      <w:r>
+        <w:rPr>
+          <w:rFonts w:asciiTheme="majorHAnsi" w:eastAsiaTheme="majorEastAsia" w:hAnsiTheme="majorHAnsi" w:cstheme="majorBidi"/>
+          <w:i/>
+          <w:sz w:val="22"/>
+          <w:szCs w:val="40"/>
+        </w:rPr>
         <w:t>En vert nous avons un circuit RC parallèle que se comporte comme un filtre, en bas</w:t>
       </w:r>
       <w:r>
@@ -8865,6 +9189,7 @@
     </w:p>
     <w:p>
       <w:pPr>
+        <w:jc w:val="both"/>
         <w:rPr>
           <w:rFonts w:asciiTheme="majorHAnsi" w:eastAsiaTheme="majorEastAsia" w:hAnsiTheme="majorHAnsi" w:cstheme="majorBidi"/>
           <w:i/>
@@ -8879,7 +9204,7 @@
           <w:sz w:val="22"/>
           <w:szCs w:val="40"/>
         </w:rPr>
-        <w:t xml:space="preserve">A0 est aux bornes de la zone rouge qui filtre une première fois les hautes fréquences, et la zone vertes qui les élimines </w:t>
+        <w:t>A</w:t>
       </w:r>
       <w:r>
         <w:rPr>
@@ -8887,8 +9212,9 @@
           <w:i/>
           <w:sz w:val="22"/>
           <w:szCs w:val="40"/>
-        </w:rPr>
-        <w:t>d’avantage</w:t>
+          <w:vertAlign w:val="subscript"/>
+        </w:rPr>
+        <w:t>0</w:t>
       </w:r>
       <w:r>
         <w:rPr>
@@ -8897,12 +9223,30 @@
           <w:sz w:val="22"/>
           <w:szCs w:val="40"/>
         </w:rPr>
+        <w:t xml:space="preserve"> est aux bornes de la zone rouge qui filtre une première fois les hautes fréquences, et la zone vertes qui les élimines </w:t>
+      </w:r>
+      <w:r>
+        <w:rPr>
+          <w:rFonts w:asciiTheme="majorHAnsi" w:eastAsiaTheme="majorEastAsia" w:hAnsiTheme="majorHAnsi" w:cstheme="majorBidi"/>
+          <w:i/>
+          <w:sz w:val="22"/>
+          <w:szCs w:val="40"/>
+        </w:rPr>
+        <w:t>davantage</w:t>
+      </w:r>
+      <w:r>
+        <w:rPr>
+          <w:rFonts w:asciiTheme="majorHAnsi" w:eastAsiaTheme="majorEastAsia" w:hAnsiTheme="majorHAnsi" w:cstheme="majorBidi"/>
+          <w:i/>
+          <w:sz w:val="22"/>
+          <w:szCs w:val="40"/>
+        </w:rPr>
         <w:t>. Nous allons voir ainsi que la courbe obtenue avec Processing est nettement plus lissée qu’avec la première expérience.</w:t>
       </w:r>
     </w:p>
     <w:p>
       <w:pPr>
-        <w:jc w:val="center"/>
+        <w:jc w:val="both"/>
         <w:rPr>
           <w:rFonts w:asciiTheme="majorHAnsi" w:eastAsiaTheme="majorEastAsia" w:hAnsiTheme="majorHAnsi" w:cstheme="majorBidi"/>
           <w:color w:val="F73B08" w:themeColor="accent6" w:themeShade="BF"/>
@@ -8955,7 +9299,7 @@
     </w:p>
     <w:p>
       <w:pPr>
-        <w:jc w:val="center"/>
+        <w:jc w:val="both"/>
         <w:rPr>
           <w:rFonts w:asciiTheme="majorHAnsi" w:eastAsiaTheme="majorEastAsia" w:hAnsiTheme="majorHAnsi" w:cstheme="majorBidi"/>
           <w:color w:val="F73B08" w:themeColor="accent6" w:themeShade="BF"/>
@@ -9004,10 +9348,12 @@
           </wp:inline>
         </w:drawing>
       </w:r>
-    </w:p>
-    <w:p>
-      <w:pPr>
-        <w:jc w:val="center"/>
+      <w:bookmarkStart w:id="4" w:name="_GoBack"/>
+      <w:bookmarkEnd w:id="4"/>
+    </w:p>
+    <w:p>
+      <w:pPr>
+        <w:jc w:val="both"/>
         <w:rPr>
           <w:rFonts w:asciiTheme="majorHAnsi" w:eastAsiaTheme="majorEastAsia" w:hAnsiTheme="majorHAnsi" w:cstheme="majorBidi"/>
           <w:color w:val="F73B08" w:themeColor="accent6" w:themeShade="BF"/>
@@ -9069,6 +9415,7 @@
     <w:p>
       <w:pPr>
         <w:pStyle w:val="Titre1"/>
+        <w:jc w:val="both"/>
       </w:pPr>
       <w:bookmarkStart w:id="5" w:name="_Toc467157479"/>
       <w:r>
@@ -9077,10 +9424,14 @@
       </w:r>
       <w:bookmarkEnd w:id="5"/>
     </w:p>
-    <w:p/>
-    <w:p>
-      <w:pPr>
-        <w:jc w:val="center"/>
+    <w:p>
+      <w:pPr>
+        <w:jc w:val="both"/>
+      </w:pPr>
+    </w:p>
+    <w:p>
+      <w:pPr>
+        <w:jc w:val="both"/>
       </w:pPr>
       <w:r>
         <w:rPr>
@@ -9126,30 +9477,17 @@
     </w:p>
     <w:p>
       <w:pPr>
-        <w:rPr>
-          <w:i/>
-          <w:sz w:val="22"/>
-        </w:rPr>
-      </w:pPr>
-      <w:r>
-        <w:rPr>
-          <w:i/>
-        </w:rPr>
-        <w:t xml:space="preserve">Ce circuit est une capteur capacitif, relié à une </w:t>
-      </w:r>
-      <w:proofErr w:type="spellStart"/>
-      <w:r>
-        <w:rPr>
-          <w:i/>
-        </w:rPr>
-        <w:t>arduino</w:t>
-      </w:r>
-      <w:proofErr w:type="spellEnd"/>
-      <w:r>
-        <w:rPr>
-          <w:i/>
-        </w:rPr>
-        <w:t xml:space="preserve"> qui permettra de fournir un courant alternatif PWM (broche 9</w:t>
+        <w:jc w:val="both"/>
+        <w:rPr>
+          <w:i/>
+          <w:sz w:val="22"/>
+        </w:rPr>
+      </w:pPr>
+      <w:r>
+        <w:rPr>
+          <w:i/>
+        </w:rPr>
+        <w:t>Ce circuit est une capteur capacitif, relié à une arduino qui permettra de fournir un courant alternatif PWM (broche 9</w:t>
       </w:r>
       <w:r>
         <w:rPr>
@@ -9176,26 +9514,70 @@
           <w:i/>
           <w:sz w:val="22"/>
         </w:rPr>
-        <w:t>nous avons déjà précédemment expliquer le fonctionnement de chaque zone du circuit mais pas composant par composant.</w:t>
-      </w:r>
-    </w:p>
-    <w:p>
-      <w:pPr>
-        <w:rPr>
-          <w:i/>
-          <w:sz w:val="22"/>
-        </w:rPr>
-      </w:pPr>
-      <w:r>
-        <w:rPr>
-          <w:i/>
-          <w:sz w:val="22"/>
-        </w:rPr>
-        <w:t>Nous avons un circuit sous régime alternatif, ce circuit dispose de montage RL, RC, d’une diode et d’une électrode en série avec un condensateur.</w:t>
-      </w:r>
-    </w:p>
-    <w:p>
-      <w:pPr>
+        <w:t>nous a</w:t>
+      </w:r>
+      <w:r>
+        <w:rPr>
+          <w:i/>
+          <w:sz w:val="22"/>
+        </w:rPr>
+        <w:t>vons déjà précédemment expliqué</w:t>
+      </w:r>
+      <w:r>
+        <w:rPr>
+          <w:i/>
+          <w:sz w:val="22"/>
+        </w:rPr>
+        <w:t xml:space="preserve"> le fonctionnement de chaque zone du circuit mais pas composant par composant.</w:t>
+      </w:r>
+    </w:p>
+    <w:p>
+      <w:pPr>
+        <w:jc w:val="both"/>
+        <w:rPr>
+          <w:i/>
+          <w:sz w:val="22"/>
+        </w:rPr>
+      </w:pPr>
+      <w:r>
+        <w:rPr>
+          <w:i/>
+          <w:sz w:val="22"/>
+        </w:rPr>
+        <w:t xml:space="preserve">Nous avons </w:t>
+      </w:r>
+      <w:r>
+        <w:rPr>
+          <w:i/>
+          <w:sz w:val="22"/>
+        </w:rPr>
+        <w:t xml:space="preserve">donc </w:t>
+      </w:r>
+      <w:r>
+        <w:rPr>
+          <w:i/>
+          <w:sz w:val="22"/>
+        </w:rPr>
+        <w:t>un circuit sous régime alternatif, ce ci</w:t>
+      </w:r>
+      <w:r>
+        <w:rPr>
+          <w:i/>
+          <w:sz w:val="22"/>
+        </w:rPr>
+        <w:t>rcuit dispose d’un</w:t>
+      </w:r>
+      <w:r>
+        <w:rPr>
+          <w:i/>
+          <w:sz w:val="22"/>
+        </w:rPr>
+        <w:t xml:space="preserve"> montage RL, RC, d’une diode et d’une électrode en série avec un condensateur.</w:t>
+      </w:r>
+    </w:p>
+    <w:p>
+      <w:pPr>
+        <w:jc w:val="both"/>
         <w:rPr>
           <w:i/>
           <w:sz w:val="22"/>
@@ -9226,6 +9608,7 @@
     </w:p>
     <w:p>
       <w:pPr>
+        <w:jc w:val="both"/>
         <w:rPr>
           <w:i/>
           <w:sz w:val="22"/>
@@ -9238,15 +9621,13 @@
         </w:rPr>
         <w:t xml:space="preserve">En bleu nous avons un condensateur en série avec l’électrode, Nous savons </w:t>
       </w:r>
-      <w:proofErr w:type="spellStart"/>
-      <w:r>
-        <w:rPr>
-          <w:i/>
-          <w:sz w:val="22"/>
-        </w:rPr>
-        <w:t>grace</w:t>
-      </w:r>
-      <w:proofErr w:type="spellEnd"/>
+      <w:r>
+        <w:rPr>
+          <w:i/>
+          <w:sz w:val="22"/>
+        </w:rPr>
+        <w:t>grâce</w:t>
+      </w:r>
       <w:r>
         <w:rPr>
           <w:i/>
@@ -9254,15 +9635,13 @@
         </w:rPr>
         <w:t xml:space="preserve"> à l’expérience 1 que le </w:t>
       </w:r>
-      <w:proofErr w:type="spellStart"/>
-      <w:r>
-        <w:rPr>
-          <w:i/>
-          <w:sz w:val="22"/>
-        </w:rPr>
-        <w:t>corp</w:t>
-      </w:r>
-      <w:proofErr w:type="spellEnd"/>
+      <w:r>
+        <w:rPr>
+          <w:i/>
+          <w:sz w:val="22"/>
+        </w:rPr>
+        <w:t>corps</w:t>
+      </w:r>
       <w:r>
         <w:rPr>
           <w:i/>
@@ -9273,7 +9652,7 @@
     </w:p>
     <w:p>
       <w:pPr>
-        <w:jc w:val="center"/>
+        <w:jc w:val="both"/>
         <w:rPr>
           <w:i/>
         </w:rPr>
@@ -9322,6 +9701,7 @@
     </w:p>
     <w:p>
       <w:pPr>
+        <w:jc w:val="both"/>
         <w:rPr>
           <w:i/>
         </w:rPr>
@@ -9383,6 +9763,7 @@
     </w:p>
     <w:p>
       <w:pPr>
+        <w:jc w:val="both"/>
         <w:rPr>
           <w:vertAlign w:val="subscript"/>
         </w:rPr>
@@ -9392,17 +9773,8 @@
           <w:i/>
           <w:sz w:val="22"/>
         </w:rPr>
-        <w:t xml:space="preserve">La </w:t>
-      </w:r>
-      <w:proofErr w:type="spellStart"/>
-      <w:r>
-        <w:rPr>
-          <w:i/>
-          <w:sz w:val="22"/>
-        </w:rPr>
-        <w:t>led</w:t>
-      </w:r>
-      <w:proofErr w:type="spellEnd"/>
+        <w:t>La LED</w:t>
+      </w:r>
       <w:r>
         <w:rPr>
           <w:i/>
@@ -9430,17 +9802,22 @@
           <w:i/>
           <w:sz w:val="22"/>
         </w:rPr>
-        <w:t xml:space="preserve"> est relié à la masse donc circuit fermé) en effet le condensateur de la zone verte vas se décharger, la </w:t>
-      </w:r>
-      <w:proofErr w:type="spellStart"/>
-      <w:r>
-        <w:rPr>
-          <w:i/>
-          <w:sz w:val="22"/>
-        </w:rPr>
-        <w:t>led</w:t>
-      </w:r>
-      <w:proofErr w:type="spellEnd"/>
+        <w:t>est</w:t>
+      </w:r>
+      <w:r>
+        <w:rPr>
+          <w:i/>
+          <w:sz w:val="22"/>
+        </w:rPr>
+        <w:t xml:space="preserve"> relié à la masse donc circuit fermé) en effet le condensateur de la zone verte vas se décharger, la </w:t>
+      </w:r>
+      <w:r>
+        <w:rPr>
+          <w:i/>
+          <w:sz w:val="22"/>
+        </w:rPr>
+        <w:t>LED</w:t>
+      </w:r>
       <w:r>
         <w:rPr>
           <w:i/>
@@ -9460,6 +9837,7 @@
     <w:p>
       <w:pPr>
         <w:pStyle w:val="Titre1"/>
+        <w:jc w:val="both"/>
       </w:pPr>
       <w:bookmarkStart w:id="6" w:name="_Toc467157480"/>
       <w:r>
@@ -9468,15 +9846,22 @@
       </w:r>
       <w:bookmarkEnd w:id="6"/>
     </w:p>
-    <w:p/>
-    <w:p>
+    <w:p>
+      <w:pPr>
+        <w:jc w:val="both"/>
+      </w:pPr>
+    </w:p>
+    <w:p>
+      <w:pPr>
+        <w:jc w:val="both"/>
+      </w:pPr>
       <w:r>
         <w:t>Schémas électriques :</w:t>
       </w:r>
     </w:p>
     <w:p>
       <w:pPr>
-        <w:jc w:val="center"/>
+        <w:jc w:val="both"/>
       </w:pPr>
       <w:r>
         <w:rPr>
@@ -9521,11 +9906,17 @@
       </w:r>
     </w:p>
     <w:p>
+      <w:pPr>
+        <w:jc w:val="both"/>
+      </w:pPr>
       <w:r>
         <w:t>Réalisation :</w:t>
       </w:r>
     </w:p>
     <w:p>
+      <w:pPr>
+        <w:jc w:val="both"/>
+      </w:pPr>
       <w:r>
         <w:rPr>
           <w:noProof/>
@@ -9583,6 +9974,7 @@
     </w:p>
     <w:p>
       <w:pPr>
+        <w:jc w:val="both"/>
         <w:rPr>
           <w:i/>
         </w:rPr>
@@ -9596,27 +9988,31 @@
     </w:p>
     <w:p>
       <w:pPr>
-        <w:rPr>
-          <w:i/>
-        </w:rPr>
-      </w:pPr>
-    </w:p>
-    <w:p>
-      <w:pPr>
-        <w:rPr>
-          <w:i/>
-        </w:rPr>
-      </w:pPr>
-    </w:p>
-    <w:p>
-      <w:pPr>
-        <w:rPr>
-          <w:i/>
-        </w:rPr>
-      </w:pPr>
-    </w:p>
-    <w:p>
-      <w:pPr>
+        <w:jc w:val="both"/>
+        <w:rPr>
+          <w:i/>
+        </w:rPr>
+      </w:pPr>
+    </w:p>
+    <w:p>
+      <w:pPr>
+        <w:jc w:val="both"/>
+        <w:rPr>
+          <w:i/>
+        </w:rPr>
+      </w:pPr>
+    </w:p>
+    <w:p>
+      <w:pPr>
+        <w:jc w:val="both"/>
+        <w:rPr>
+          <w:i/>
+        </w:rPr>
+      </w:pPr>
+    </w:p>
+    <w:p>
+      <w:pPr>
+        <w:jc w:val="both"/>
         <w:rPr>
           <w:i/>
         </w:rPr>
@@ -9625,22 +10021,23 @@
     <w:p>
       <w:pPr>
         <w:pStyle w:val="Titre3"/>
+        <w:jc w:val="both"/>
       </w:pPr>
       <w:bookmarkStart w:id="7" w:name="_Toc467157481"/>
       <w:r>
         <w:lastRenderedPageBreak/>
-        <w:t xml:space="preserve">Partie </w:t>
-      </w:r>
-      <w:proofErr w:type="spellStart"/>
-      <w:r>
-        <w:t>Fritzing</w:t>
+        <w:t>Partie Fritzing</w:t>
       </w:r>
       <w:bookmarkEnd w:id="7"/>
-      <w:proofErr w:type="spellEnd"/>
-    </w:p>
-    <w:p/>
-    <w:p>
-      <w:pPr>
+    </w:p>
+    <w:p>
+      <w:pPr>
+        <w:jc w:val="both"/>
+      </w:pPr>
+    </w:p>
+    <w:p>
+      <w:pPr>
+        <w:jc w:val="both"/>
         <w:rPr>
           <w:i/>
         </w:rPr>
@@ -9654,6 +10051,7 @@
     </w:p>
     <w:p>
       <w:pPr>
+        <w:jc w:val="both"/>
         <w:rPr>
           <w:i/>
         </w:rPr>
@@ -9682,7 +10080,7 @@
             <v:path o:extrusionok="f" gradientshapeok="t" o:connecttype="rect"/>
             <o:lock v:ext="edit" aspectratio="t"/>
           </v:shapetype>
-          <v:shape id="_x0000_i1025" type="#_x0000_t75" style="width:368.4pt;height:219.6pt">
+          <v:shape id="_x0000_i1025" type="#_x0000_t75" style="width:368.25pt;height:219.75pt">
             <v:imagedata r:id="rId22" o:title="Fritzing - Platine"/>
           </v:shape>
         </w:pict>
@@ -9690,6 +10088,7 @@
     </w:p>
     <w:p>
       <w:pPr>
+        <w:jc w:val="both"/>
         <w:rPr>
           <w:i/>
         </w:rPr>
@@ -9702,19 +10101,35 @@
       </w:r>
     </w:p>
     <w:p>
+      <w:pPr>
+        <w:jc w:val="both"/>
+      </w:pPr>
       <w:r>
         <w:pict>
-          <v:shape id="_x0000_i1026" type="#_x0000_t75" style="width:359.4pt;height:303pt">
+          <v:shape id="_x0000_i1026" type="#_x0000_t75" style="width:359.25pt;height:303pt">
             <v:imagedata r:id="rId23" o:title="Fritzing - Schématique"/>
           </v:shape>
         </w:pict>
       </w:r>
     </w:p>
-    <w:p/>
-    <w:p/>
-    <w:p/>
-    <w:p>
-      <w:pPr>
+    <w:p>
+      <w:pPr>
+        <w:jc w:val="both"/>
+      </w:pPr>
+    </w:p>
+    <w:p>
+      <w:pPr>
+        <w:jc w:val="both"/>
+      </w:pPr>
+    </w:p>
+    <w:p>
+      <w:pPr>
+        <w:jc w:val="both"/>
+      </w:pPr>
+    </w:p>
+    <w:p>
+      <w:pPr>
+        <w:jc w:val="both"/>
         <w:rPr>
           <w:i/>
         </w:rPr>
@@ -9729,6 +10144,7 @@
     </w:p>
     <w:p>
       <w:pPr>
+        <w:jc w:val="both"/>
         <w:rPr>
           <w:i/>
         </w:rPr>
@@ -9738,13 +10154,16 @@
           <w:i/>
         </w:rPr>
         <w:pict>
-          <v:shape id="_x0000_i1027" type="#_x0000_t75" style="width:453pt;height:288.6pt">
+          <v:shape id="_x0000_i1027" type="#_x0000_t75" style="width:453pt;height:288.75pt">
             <v:imagedata r:id="rId24" o:title="Fritzing - PCB"/>
           </v:shape>
         </w:pict>
       </w:r>
     </w:p>
     <w:p>
+      <w:pPr>
+        <w:jc w:val="both"/>
+      </w:pPr>
       <w:r>
         <w:br w:type="page"/>
       </w:r>
@@ -9752,6 +10171,7 @@
     <w:p>
       <w:pPr>
         <w:pStyle w:val="Titre1"/>
+        <w:jc w:val="both"/>
       </w:pPr>
       <w:bookmarkStart w:id="8" w:name="_Toc467157482"/>
       <w:r>
@@ -9760,22 +10180,46 @@
       </w:r>
       <w:bookmarkEnd w:id="8"/>
     </w:p>
-    <w:p/>
-    <w:p>
-      <w:pPr>
-        <w:rPr>
-          <w:i/>
-        </w:rPr>
-      </w:pPr>
-      <w:r>
-        <w:rPr>
-          <w:i/>
-        </w:rPr>
-        <w:t xml:space="preserve">Ce projet nous a permis de réellement voir le comportement des composants étudié durant nos PROSIT (Condensateur, Bobine). </w:t>
-      </w:r>
-    </w:p>
-    <w:p>
-      <w:pPr>
+    <w:p>
+      <w:pPr>
+        <w:jc w:val="both"/>
+      </w:pPr>
+    </w:p>
+    <w:p>
+      <w:pPr>
+        <w:jc w:val="both"/>
+        <w:rPr>
+          <w:i/>
+        </w:rPr>
+      </w:pPr>
+      <w:r>
+        <w:rPr>
+          <w:i/>
+        </w:rPr>
+        <w:t>Ce projet nous a permis</w:t>
+      </w:r>
+      <w:r>
+        <w:rPr>
+          <w:i/>
+        </w:rPr>
+        <w:t xml:space="preserve"> de réellement voir le comportement des composants étudié</w:t>
+      </w:r>
+      <w:r>
+        <w:rPr>
+          <w:i/>
+        </w:rPr>
+        <w:t>s</w:t>
+      </w:r>
+      <w:r>
+        <w:rPr>
+          <w:i/>
+        </w:rPr>
+        <w:t xml:space="preserve"> durant nos PROSIT (Condensateur, Bobine). </w:t>
+      </w:r>
+    </w:p>
+    <w:p>
+      <w:pPr>
+        <w:jc w:val="both"/>
         <w:rPr>
           <w:i/>
         </w:rPr>
@@ -9793,9 +10237,14 @@
         <w:t xml:space="preserve"> (sans avoir besoin d’un régime alternatif et bobine/condensateur)</w:t>
       </w:r>
     </w:p>
-    <w:p/>
-    <w:p>
-      <w:pPr>
+    <w:p>
+      <w:pPr>
+        <w:jc w:val="both"/>
+      </w:pPr>
+    </w:p>
+    <w:p>
+      <w:pPr>
+        <w:jc w:val="both"/>
         <w:rPr>
           <w:i/>
         </w:rPr>
@@ -9809,6 +10258,7 @@
     </w:p>
     <w:p>
       <w:pPr>
+        <w:jc w:val="both"/>
         <w:rPr>
           <w:i/>
         </w:rPr>
@@ -9943,7 +10393,7 @@
                                 <w:rPr>
                                   <w:noProof/>
                                 </w:rPr>
-                                <w:t>12</w:t>
+                                <w:t>8</w:t>
                               </w:r>
                               <w:r>
                                 <w:fldChar w:fldCharType="end"/>
@@ -10006,7 +10456,7 @@
                           <w:rPr>
                             <w:noProof/>
                           </w:rPr>
-                          <w:t>12</w:t>
+                          <w:t>8</w:t>
                         </w:r>
                         <w:r>
                           <w:fldChar w:fldCharType="end"/>
@@ -10158,8 +10608,12 @@
     </w:r>
     <w:r>
       <w:tab/>
+    </w:r>
+    <w:proofErr w:type="spellStart"/>
+    <w:r>
       <w:t>SmartPatate</w:t>
     </w:r>
+    <w:proofErr w:type="spellEnd"/>
     <w:r>
       <w:tab/>
       <w:t>16/11/2016</w:t>
@@ -11443,562 +11897,6 @@
 </w:styles>
 </file>
 
-<file path=word/glossary/document.xml><?xml version="1.0" encoding="utf-8"?>
-<w:glossaryDocument xmlns:wpc="http://schemas.microsoft.com/office/word/2010/wordprocessingCanvas" xmlns:cx="http://schemas.microsoft.com/office/drawing/2014/chartex" xmlns:cx1="http://schemas.microsoft.com/office/drawing/2015/9/8/chartex" xmlns:cx2="http://schemas.microsoft.com/office/drawing/2015/10/21/chartex" xmlns:cx3="http://schemas.microsoft.com/office/drawing/2016/5/9/chartex" xmlns:cx4="http://schemas.microsoft.com/office/drawing/2016/5/10/chartex" xmlns:cx5="http://schemas.microsoft.com/office/drawing/2016/5/11/chartex" xmlns:mc="http://schemas.openxmlformats.org/markup-compatibility/2006" xmlns:o="urn:schemas-microsoft-com:office:office" xmlns:r="http://schemas.openxmlformats.org/officeDocument/2006/relationships" xmlns:m="http://schemas.openxmlformats.org/officeDocument/2006/math" xmlns:v="urn:schemas-microsoft-com:vml" xmlns:wp14="http://schemas.microsoft.com/office/word/2010/wordprocessingDrawing" xmlns:wp="http://schemas.openxmlformats.org/drawingml/2006/wordprocessingDrawing" xmlns:w10="urn:schemas-microsoft-com:office:word" xmlns:w="http://schemas.openxmlformats.org/wordprocessingml/2006/main" xmlns:w14="http://schemas.microsoft.com/office/word/2010/wordml" xmlns:w15="http://schemas.microsoft.com/office/word/2012/wordml" xmlns:w16se="http://schemas.microsoft.com/office/word/2015/wordml/symex" xmlns:wpg="http://schemas.microsoft.com/office/word/2010/wordprocessingGroup" xmlns:wpi="http://schemas.microsoft.com/office/word/2010/wordprocessingInk" xmlns:wne="http://schemas.microsoft.com/office/word/2006/wordml" xmlns:wps="http://schemas.microsoft.com/office/word/2010/wordprocessingShape" mc:Ignorable="w14 w15 w16se wp14"/>
-</file>
-
-<file path=word/glossary/fontTable.xml><?xml version="1.0" encoding="utf-8"?>
-<w:fonts xmlns:mc="http://schemas.openxmlformats.org/markup-compatibility/2006" xmlns:r="http://schemas.openxmlformats.org/officeDocument/2006/relationships" xmlns:w="http://schemas.openxmlformats.org/wordprocessingml/2006/main" xmlns:w14="http://schemas.microsoft.com/office/word/2010/wordml" xmlns:w15="http://schemas.microsoft.com/office/word/2012/wordml" xmlns:w16se="http://schemas.microsoft.com/office/word/2015/wordml/symex" mc:Ignorable="w14 w15 w16se">
-  <w:font w:name="Symbol">
-    <w:panose1 w:val="05050102010706020507"/>
-    <w:charset w:val="02"/>
-    <w:family w:val="roman"/>
-    <w:pitch w:val="variable"/>
-    <w:sig w:usb0="00000000" w:usb1="10000000" w:usb2="00000000" w:usb3="00000000" w:csb0="80000000" w:csb1="00000000"/>
-  </w:font>
-  <w:font w:name="Times New Roman">
-    <w:panose1 w:val="02020603050405020304"/>
-    <w:charset w:val="00"/>
-    <w:family w:val="roman"/>
-    <w:pitch w:val="variable"/>
-    <w:sig w:usb0="E0002AFF" w:usb1="C0007841" w:usb2="00000009" w:usb3="00000000" w:csb0="000001FF" w:csb1="00000000"/>
-  </w:font>
-  <w:font w:name="Courier New">
-    <w:panose1 w:val="02070309020205020404"/>
-    <w:charset w:val="00"/>
-    <w:family w:val="modern"/>
-    <w:pitch w:val="fixed"/>
-    <w:sig w:usb0="E0002EFF" w:usb1="C0007843" w:usb2="00000009" w:usb3="00000000" w:csb0="000001FF" w:csb1="00000000"/>
-  </w:font>
-  <w:font w:name="Wingdings">
-    <w:panose1 w:val="05000000000000000000"/>
-    <w:charset w:val="02"/>
-    <w:family w:val="auto"/>
-    <w:pitch w:val="variable"/>
-    <w:sig w:usb0="00000000" w:usb1="10000000" w:usb2="00000000" w:usb3="00000000" w:csb0="80000000" w:csb1="00000000"/>
-  </w:font>
-  <w:font w:name="Trebuchet MS">
-    <w:panose1 w:val="020B0603020202020204"/>
-    <w:charset w:val="00"/>
-    <w:family w:val="swiss"/>
-    <w:pitch w:val="variable"/>
-    <w:sig w:usb0="00000687" w:usb1="00000000" w:usb2="00000000" w:usb3="00000000" w:csb0="0000009F" w:csb1="00000000"/>
-  </w:font>
-  <w:font w:name="Cambria Math">
-    <w:panose1 w:val="02040503050406030204"/>
-    <w:charset w:val="00"/>
-    <w:family w:val="roman"/>
-    <w:pitch w:val="variable"/>
-    <w:sig w:usb0="E00002FF" w:usb1="420024FF" w:usb2="00000000" w:usb3="00000000" w:csb0="0000019F" w:csb1="00000000"/>
-  </w:font>
-  <w:font w:name="Arial">
-    <w:panose1 w:val="020B0604020202020204"/>
-    <w:charset w:val="00"/>
-    <w:family w:val="swiss"/>
-    <w:pitch w:val="variable"/>
-    <w:sig w:usb0="E0002AFF" w:usb1="C0007843" w:usb2="00000009" w:usb3="00000000" w:csb0="000001FF" w:csb1="00000000"/>
-  </w:font>
-  <w:font w:name="Calibri">
-    <w:panose1 w:val="020F0502020204030204"/>
-    <w:charset w:val="00"/>
-    <w:family w:val="swiss"/>
-    <w:pitch w:val="variable"/>
-    <w:sig w:usb0="E1002AFF" w:usb1="4000ACFF" w:usb2="00000009" w:usb3="00000000" w:csb0="000001FF" w:csb1="00000000"/>
-  </w:font>
-  <w:font w:name="Calibri Light">
-    <w:panose1 w:val="020F0302020204030204"/>
-    <w:charset w:val="00"/>
-    <w:family w:val="swiss"/>
-    <w:pitch w:val="variable"/>
-    <w:sig w:usb0="A0002AEF" w:usb1="4000207B" w:usb2="00000000" w:usb3="00000000" w:csb0="000001FF" w:csb1="00000000"/>
-  </w:font>
-</w:fonts>
-</file>
-
-<file path=word/glossary/settings.xml><?xml version="1.0" encoding="utf-8"?>
-<w:settings xmlns:mc="http://schemas.openxmlformats.org/markup-compatibility/2006" xmlns:o="urn:schemas-microsoft-com:office:office" xmlns:r="http://schemas.openxmlformats.org/officeDocument/2006/relationships" xmlns:m="http://schemas.openxmlformats.org/officeDocument/2006/math" xmlns:v="urn:schemas-microsoft-com:vml" xmlns:w10="urn:schemas-microsoft-com:office:word" xmlns:w="http://schemas.openxmlformats.org/wordprocessingml/2006/main" xmlns:w14="http://schemas.microsoft.com/office/word/2010/wordml" xmlns:w15="http://schemas.microsoft.com/office/word/2012/wordml" xmlns:w16se="http://schemas.microsoft.com/office/word/2015/wordml/symex" xmlns:sl="http://schemas.openxmlformats.org/schemaLibrary/2006/main" mc:Ignorable="w14 w15 w16se">
-  <w:view w:val="normal"/>
-  <w:defaultTabStop w:val="708"/>
-  <w:hyphenationZone w:val="425"/>
-  <w:characterSpacingControl w:val="doNotCompress"/>
-  <w:compat>
-    <w:useFELayout/>
-    <w:compatSetting w:name="compatibilityMode" w:uri="http://schemas.microsoft.com/office/word" w:val="15"/>
-    <w:compatSetting w:name="overrideTableStyleFontSizeAndJustification" w:uri="http://schemas.microsoft.com/office/word" w:val="1"/>
-    <w:compatSetting w:name="enableOpenTypeFeatures" w:uri="http://schemas.microsoft.com/office/word" w:val="1"/>
-    <w:compatSetting w:name="doNotFlipMirrorIndents" w:uri="http://schemas.microsoft.com/office/word" w:val="1"/>
-    <w:compatSetting w:name="differentiateMultirowTableHeaders" w:uri="http://schemas.microsoft.com/office/word" w:val="1"/>
-  </w:compat>
-  <w:rsids>
-    <w:rsidRoot w:val="00DF4A46"/>
-    <w:rsid w:val="00DF4A46"/>
-    <w:rsid w:val="00E55A4E"/>
-  </w:rsids>
-  <m:mathPr>
-    <m:mathFont m:val="Cambria Math"/>
-    <m:brkBin m:val="before"/>
-    <m:brkBinSub m:val="--"/>
-    <m:smallFrac m:val="0"/>
-    <m:dispDef/>
-    <m:lMargin m:val="0"/>
-    <m:rMargin m:val="0"/>
-    <m:defJc m:val="centerGroup"/>
-    <m:wrapIndent m:val="1440"/>
-    <m:intLim m:val="subSup"/>
-    <m:naryLim m:val="undOvr"/>
-  </m:mathPr>
-  <w:themeFontLang w:val="fr-FR"/>
-  <w:clrSchemeMapping w:bg1="light1" w:t1="dark1" w:bg2="light2" w:t2="dark2" w:accent1="accent1" w:accent2="accent2" w:accent3="accent3" w:accent4="accent4" w:accent5="accent5" w:accent6="accent6" w:hyperlink="hyperlink" w:followedHyperlink="followedHyperlink"/>
-  <w:decimalSymbol w:val=","/>
-  <w:listSeparator w:val=";"/>
-  <w15:chartTrackingRefBased/>
-</w:settings>
-</file>
-
-<file path=word/glossary/styles.xml><?xml version="1.0" encoding="utf-8"?>
-<w:styles xmlns:mc="http://schemas.openxmlformats.org/markup-compatibility/2006" xmlns:r="http://schemas.openxmlformats.org/officeDocument/2006/relationships" xmlns:w="http://schemas.openxmlformats.org/wordprocessingml/2006/main" xmlns:w14="http://schemas.microsoft.com/office/word/2010/wordml" xmlns:w15="http://schemas.microsoft.com/office/word/2012/wordml" xmlns:w16se="http://schemas.microsoft.com/office/word/2015/wordml/symex" mc:Ignorable="w14 w15 w16se">
-  <w:docDefaults>
-    <w:rPrDefault>
-      <w:rPr>
-        <w:rFonts w:asciiTheme="minorHAnsi" w:eastAsiaTheme="minorEastAsia" w:hAnsiTheme="minorHAnsi" w:cstheme="minorBidi"/>
-        <w:sz w:val="22"/>
-        <w:szCs w:val="22"/>
-        <w:lang w:val="fr-FR" w:eastAsia="fr-FR" w:bidi="ar-SA"/>
-      </w:rPr>
-    </w:rPrDefault>
-    <w:pPrDefault>
-      <w:pPr>
-        <w:spacing w:after="160" w:line="259" w:lineRule="auto"/>
-      </w:pPr>
-    </w:pPrDefault>
-  </w:docDefaults>
-  <w:latentStyles w:defLockedState="0" w:defUIPriority="99" w:defSemiHidden="0" w:defUnhideWhenUsed="0" w:defQFormat="0" w:count="374">
-    <w:lsdException w:name="Normal" w:uiPriority="0" w:qFormat="1"/>
-    <w:lsdException w:name="heading 1" w:uiPriority="9" w:qFormat="1"/>
-    <w:lsdException w:name="heading 2" w:semiHidden="1" w:uiPriority="9" w:unhideWhenUsed="1" w:qFormat="1"/>
-    <w:lsdException w:name="heading 3" w:semiHidden="1" w:uiPriority="9" w:unhideWhenUsed="1" w:qFormat="1"/>
-    <w:lsdException w:name="heading 4" w:semiHidden="1" w:uiPriority="9" w:unhideWhenUsed="1" w:qFormat="1"/>
-    <w:lsdException w:name="heading 5" w:semiHidden="1" w:uiPriority="9" w:unhideWhenUsed="1" w:qFormat="1"/>
-    <w:lsdException w:name="heading 6" w:semiHidden="1" w:uiPriority="9" w:unhideWhenUsed="1" w:qFormat="1"/>
-    <w:lsdException w:name="heading 7" w:semiHidden="1" w:uiPriority="9" w:unhideWhenUsed="1" w:qFormat="1"/>
-    <w:lsdException w:name="heading 8" w:semiHidden="1" w:uiPriority="9" w:unhideWhenUsed="1" w:qFormat="1"/>
-    <w:lsdException w:name="heading 9" w:semiHidden="1" w:uiPriority="9" w:unhideWhenUsed="1" w:qFormat="1"/>
-    <w:lsdException w:name="index 1" w:semiHidden="1" w:unhideWhenUsed="1"/>
-    <w:lsdException w:name="index 2" w:semiHidden="1" w:unhideWhenUsed="1"/>
-    <w:lsdException w:name="index 3" w:semiHidden="1" w:unhideWhenUsed="1"/>
-    <w:lsdException w:name="index 4" w:semiHidden="1" w:unhideWhenUsed="1"/>
-    <w:lsdException w:name="index 5" w:semiHidden="1" w:unhideWhenUsed="1"/>
-    <w:lsdException w:name="index 6" w:semiHidden="1" w:unhideWhenUsed="1"/>
-    <w:lsdException w:name="index 7" w:semiHidden="1" w:unhideWhenUsed="1"/>
-    <w:lsdException w:name="index 8" w:semiHidden="1" w:unhideWhenUsed="1"/>
-    <w:lsdException w:name="index 9" w:semiHidden="1" w:unhideWhenUsed="1"/>
-    <w:lsdException w:name="toc 1" w:semiHidden="1" w:uiPriority="39" w:unhideWhenUsed="1"/>
-    <w:lsdException w:name="toc 2" w:semiHidden="1" w:uiPriority="39" w:unhideWhenUsed="1"/>
-    <w:lsdException w:name="toc 3" w:semiHidden="1" w:uiPriority="39" w:unhideWhenUsed="1"/>
-    <w:lsdException w:name="toc 4" w:semiHidden="1" w:uiPriority="39" w:unhideWhenUsed="1"/>
-    <w:lsdException w:name="toc 5" w:semiHidden="1" w:uiPriority="39" w:unhideWhenUsed="1"/>
-    <w:lsdException w:name="toc 6" w:semiHidden="1" w:uiPriority="39" w:unhideWhenUsed="1"/>
-    <w:lsdException w:name="toc 7" w:semiHidden="1" w:uiPriority="39" w:unhideWhenUsed="1"/>
-    <w:lsdException w:name="toc 8" w:semiHidden="1" w:uiPriority="39" w:unhideWhenUsed="1"/>
-    <w:lsdException w:name="toc 9" w:semiHidden="1" w:uiPriority="39" w:unhideWhenUsed="1"/>
-    <w:lsdException w:name="Normal Indent" w:semiHidden="1" w:unhideWhenUsed="1"/>
-    <w:lsdException w:name="footnote text" w:semiHidden="1" w:unhideWhenUsed="1"/>
-    <w:lsdException w:name="annotation text" w:semiHidden="1" w:unhideWhenUsed="1"/>
-    <w:lsdException w:name="header" w:semiHidden="1" w:unhideWhenUsed="1"/>
-    <w:lsdException w:name="footer" w:semiHidden="1" w:unhideWhenUsed="1"/>
-    <w:lsdException w:name="index heading" w:semiHidden="1" w:unhideWhenUsed="1"/>
-    <w:lsdException w:name="caption" w:semiHidden="1" w:uiPriority="35" w:unhideWhenUsed="1" w:qFormat="1"/>
-    <w:lsdException w:name="table of figures" w:semiHidden="1" w:unhideWhenUsed="1"/>
-    <w:lsdException w:name="envelope address" w:semiHidden="1" w:unhideWhenUsed="1"/>
-    <w:lsdException w:name="envelope return" w:semiHidden="1" w:unhideWhenUsed="1"/>
-    <w:lsdException w:name="footnote reference" w:semiHidden="1" w:unhideWhenUsed="1"/>
-    <w:lsdException w:name="annotation reference" w:semiHidden="1" w:unhideWhenUsed="1"/>
-    <w:lsdException w:name="line number" w:semiHidden="1" w:unhideWhenUsed="1"/>
-    <w:lsdException w:name="page number" w:semiHidden="1" w:unhideWhenUsed="1"/>
-    <w:lsdException w:name="endnote reference" w:semiHidden="1" w:unhideWhenUsed="1"/>
-    <w:lsdException w:name="endnote text" w:semiHidden="1" w:unhideWhenUsed="1"/>
-    <w:lsdException w:name="table of authorities" w:semiHidden="1" w:unhideWhenUsed="1"/>
-    <w:lsdException w:name="macro" w:semiHidden="1" w:unhideWhenUsed="1"/>
-    <w:lsdException w:name="toa heading" w:semiHidden="1" w:unhideWhenUsed="1"/>
-    <w:lsdException w:name="List" w:semiHidden="1" w:unhideWhenUsed="1"/>
-    <w:lsdException w:name="List Bullet" w:semiHidden="1" w:unhideWhenUsed="1"/>
-    <w:lsdException w:name="List Number" w:semiHidden="1" w:unhideWhenUsed="1"/>
-    <w:lsdException w:name="List 2" w:semiHidden="1" w:unhideWhenUsed="1"/>
-    <w:lsdException w:name="List 3" w:semiHidden="1" w:unhideWhenUsed="1"/>
-    <w:lsdException w:name="List 4" w:semiHidden="1" w:unhideWhenUsed="1"/>
-    <w:lsdException w:name="List 5" w:semiHidden="1" w:unhideWhenUsed="1"/>
-    <w:lsdException w:name="List Bullet 2" w:semiHidden="1" w:unhideWhenUsed="1"/>
-    <w:lsdException w:name="List Bullet 3" w:semiHidden="1" w:unhideWhenUsed="1"/>
-    <w:lsdException w:name="List Bullet 4" w:semiHidden="1" w:unhideWhenUsed="1"/>
-    <w:lsdException w:name="List Bullet 5" w:semiHidden="1" w:unhideWhenUsed="1"/>
-    <w:lsdException w:name="List Number 2" w:semiHidden="1" w:unhideWhenUsed="1"/>
-    <w:lsdException w:name="List Number 3" w:semiHidden="1" w:unhideWhenUsed="1"/>
-    <w:lsdException w:name="List Number 4" w:semiHidden="1" w:unhideWhenUsed="1"/>
-    <w:lsdException w:name="List Number 5" w:semiHidden="1" w:unhideWhenUsed="1"/>
-    <w:lsdException w:name="Title" w:uiPriority="10" w:qFormat="1"/>
-    <w:lsdException w:name="Closing" w:semiHidden="1" w:unhideWhenUsed="1"/>
-    <w:lsdException w:name="Signature" w:semiHidden="1" w:unhideWhenUsed="1"/>
-    <w:lsdException w:name="Default Paragraph Font" w:semiHidden="1" w:uiPriority="1" w:unhideWhenUsed="1"/>
-    <w:lsdException w:name="Body Text" w:semiHidden="1" w:unhideWhenUsed="1"/>
-    <w:lsdException w:name="Body Text Indent" w:semiHidden="1" w:unhideWhenUsed="1"/>
-    <w:lsdException w:name="List Continue" w:semiHidden="1" w:unhideWhenUsed="1"/>
-    <w:lsdException w:name="List Continue 2" w:semiHidden="1" w:unhideWhenUsed="1"/>
-    <w:lsdException w:name="List Continue 3" w:semiHidden="1" w:unhideWhenUsed="1"/>
-    <w:lsdException w:name="List Continue 4" w:semiHidden="1" w:unhideWhenUsed="1"/>
-    <w:lsdException w:name="List Continue 5" w:semiHidden="1" w:unhideWhenUsed="1"/>
-    <w:lsdException w:name="Message Header" w:semiHidden="1" w:unhideWhenUsed="1"/>
-    <w:lsdException w:name="Subtitle" w:uiPriority="11" w:qFormat="1"/>
-    <w:lsdException w:name="Salutation" w:semiHidden="1" w:unhideWhenUsed="1"/>
-    <w:lsdException w:name="Date" w:semiHidden="1" w:unhideWhenUsed="1"/>
-    <w:lsdException w:name="Body Text First Indent" w:semiHidden="1" w:unhideWhenUsed="1"/>
-    <w:lsdException w:name="Body Text First Indent 2" w:semiHidden="1" w:unhideWhenUsed="1"/>
-    <w:lsdException w:name="Note Heading" w:semiHidden="1" w:unhideWhenUsed="1"/>
-    <w:lsdException w:name="Body Text 2" w:semiHidden="1" w:unhideWhenUsed="1"/>
-    <w:lsdException w:name="Body Text 3" w:semiHidden="1" w:unhideWhenUsed="1"/>
-    <w:lsdException w:name="Body Text Indent 2" w:semiHidden="1" w:unhideWhenUsed="1"/>
-    <w:lsdException w:name="Body Text Indent 3" w:semiHidden="1" w:unhideWhenUsed="1"/>
-    <w:lsdException w:name="Block Text" w:semiHidden="1" w:unhideWhenUsed="1"/>
-    <w:lsdException w:name="Hyperlink" w:semiHidden="1" w:unhideWhenUsed="1"/>
-    <w:lsdException w:name="FollowedHyperlink" w:semiHidden="1" w:unhideWhenUsed="1"/>
-    <w:lsdException w:name="Strong" w:uiPriority="22" w:qFormat="1"/>
-    <w:lsdException w:name="Emphasis" w:uiPriority="20" w:qFormat="1"/>
-    <w:lsdException w:name="Document Map" w:semiHidden="1" w:unhideWhenUsed="1"/>
-    <w:lsdException w:name="Plain Text" w:semiHidden="1" w:unhideWhenUsed="1"/>
-    <w:lsdException w:name="E-mail Signature" w:semiHidden="1" w:unhideWhenUsed="1"/>
-    <w:lsdException w:name="HTML Top of Form" w:semiHidden="1" w:unhideWhenUsed="1"/>
-    <w:lsdException w:name="HTML Bottom of Form" w:semiHidden="1" w:unhideWhenUsed="1"/>
-    <w:lsdException w:name="Normal (Web)" w:semiHidden="1" w:unhideWhenUsed="1"/>
-    <w:lsdException w:name="HTML Acronym" w:semiHidden="1" w:unhideWhenUsed="1"/>
-    <w:lsdException w:name="HTML Address" w:semiHidden="1" w:unhideWhenUsed="1"/>
-    <w:lsdException w:name="HTML Cite" w:semiHidden="1" w:unhideWhenUsed="1"/>
-    <w:lsdException w:name="HTML Code" w:semiHidden="1" w:unhideWhenUsed="1"/>
-    <w:lsdException w:name="HTML Definition" w:semiHidden="1" w:unhideWhenUsed="1"/>
-    <w:lsdException w:name="HTML Keyboard" w:semiHidden="1" w:unhideWhenUsed="1"/>
-    <w:lsdException w:name="HTML Preformatted" w:semiHidden="1" w:unhideWhenUsed="1"/>
-    <w:lsdException w:name="HTML Sample" w:semiHidden="1" w:unhideWhenUsed="1"/>
-    <w:lsdException w:name="HTML Typewriter" w:semiHidden="1" w:unhideWhenUsed="1"/>
-    <w:lsdException w:name="HTML Variable" w:semiHidden="1" w:unhideWhenUsed="1"/>
-    <w:lsdException w:name="Normal Table" w:semiHidden="1" w:unhideWhenUsed="1"/>
-    <w:lsdException w:name="annotation subject" w:semiHidden="1" w:unhideWhenUsed="1"/>
-    <w:lsdException w:name="No List" w:semiHidden="1" w:unhideWhenUsed="1"/>
-    <w:lsdException w:name="Outline List 1" w:semiHidden="1" w:unhideWhenUsed="1"/>
-    <w:lsdException w:name="Outline List 2" w:semiHidden="1" w:unhideWhenUsed="1"/>
-    <w:lsdException w:name="Outline List 3" w:semiHidden="1" w:unhideWhenUsed="1"/>
-    <w:lsdException w:name="Table Simple 1" w:semiHidden="1" w:unhideWhenUsed="1"/>
-    <w:lsdException w:name="Table Simple 2" w:semiHidden="1" w:unhideWhenUsed="1"/>
-    <w:lsdException w:name="Table Simple 3" w:semiHidden="1" w:unhideWhenUsed="1"/>
-    <w:lsdException w:name="Table Classic 1" w:semiHidden="1" w:unhideWhenUsed="1"/>
-    <w:lsdException w:name="Table Classic 2" w:semiHidden="1" w:unhideWhenUsed="1"/>
-    <w:lsdException w:name="Table Classic 3" w:semiHidden="1" w:unhideWhenUsed="1"/>
-    <w:lsdException w:name="Table Classic 4" w:semiHidden="1" w:unhideWhenUsed="1"/>
-    <w:lsdException w:name="Table Colorful 1" w:semiHidden="1" w:unhideWhenUsed="1"/>
-    <w:lsdException w:name="Table Colorful 2" w:semiHidden="1" w:unhideWhenUsed="1"/>
-    <w:lsdException w:name="Table Colorful 3" w:semiHidden="1" w:unhideWhenUsed="1"/>
-    <w:lsdException w:name="Table Columns 1" w:semiHidden="1" w:unhideWhenUsed="1"/>
-    <w:lsdException w:name="Table Columns 2" w:semiHidden="1" w:unhideWhenUsed="1"/>
-    <w:lsdException w:name="Table Columns 3" w:semiHidden="1" w:unhideWhenUsed="1"/>
-    <w:lsdException w:name="Table Columns 4" w:semiHidden="1" w:unhideWhenUsed="1"/>
-    <w:lsdException w:name="Table Columns 5" w:semiHidden="1" w:unhideWhenUsed="1"/>
-    <w:lsdException w:name="Table Grid 1" w:semiHidden="1" w:unhideWhenUsed="1"/>
-    <w:lsdException w:name="Table Grid 2" w:semiHidden="1" w:unhideWhenUsed="1"/>
-    <w:lsdException w:name="Table Grid 3" w:semiHidden="1" w:unhideWhenUsed="1"/>
-    <w:lsdException w:name="Table Grid 4" w:semiHidden="1" w:unhideWhenUsed="1"/>
-    <w:lsdException w:name="Table Grid 5" w:semiHidden="1" w:unhideWhenUsed="1"/>
-    <w:lsdException w:name="Table Grid 6" w:semiHidden="1" w:unhideWhenUsed="1"/>
-    <w:lsdException w:name="Table Grid 7" w:semiHidden="1" w:unhideWhenUsed="1"/>
-    <w:lsdException w:name="Table Grid 8" w:semiHidden="1" w:unhideWhenUsed="1"/>
-    <w:lsdException w:name="Table List 1" w:semiHidden="1" w:unhideWhenUsed="1"/>
-    <w:lsdException w:name="Table List 2" w:semiHidden="1" w:unhideWhenUsed="1"/>
-    <w:lsdException w:name="Table List 3" w:semiHidden="1" w:unhideWhenUsed="1"/>
-    <w:lsdException w:name="Table List 4" w:semiHidden="1" w:unhideWhenUsed="1"/>
-    <w:lsdException w:name="Table List 5" w:semiHidden="1" w:unhideWhenUsed="1"/>
-    <w:lsdException w:name="Table List 6" w:semiHidden="1" w:unhideWhenUsed="1"/>
-    <w:lsdException w:name="Table List 7" w:semiHidden="1" w:unhideWhenUsed="1"/>
-    <w:lsdException w:name="Table List 8" w:semiHidden="1" w:unhideWhenUsed="1"/>
-    <w:lsdException w:name="Table 3D effects 1" w:semiHidden="1" w:unhideWhenUsed="1"/>
-    <w:lsdException w:name="Table 3D effects 2" w:semiHidden="1" w:unhideWhenUsed="1"/>
-    <w:lsdException w:name="Table 3D effects 3" w:semiHidden="1" w:unhideWhenUsed="1"/>
-    <w:lsdException w:name="Table Contemporary" w:semiHidden="1" w:unhideWhenUsed="1"/>
-    <w:lsdException w:name="Table Elegant" w:semiHidden="1" w:unhideWhenUsed="1"/>
-    <w:lsdException w:name="Table Professional" w:semiHidden="1" w:unhideWhenUsed="1"/>
-    <w:lsdException w:name="Table Subtle 1" w:semiHidden="1" w:unhideWhenUsed="1"/>
-    <w:lsdException w:name="Table Subtle 2" w:semiHidden="1" w:unhideWhenUsed="1"/>
-    <w:lsdException w:name="Table Web 1" w:semiHidden="1" w:unhideWhenUsed="1"/>
-    <w:lsdException w:name="Table Web 2" w:semiHidden="1" w:unhideWhenUsed="1"/>
-    <w:lsdException w:name="Table Web 3" w:semiHidden="1" w:unhideWhenUsed="1"/>
-    <w:lsdException w:name="Balloon Text" w:semiHidden="1" w:unhideWhenUsed="1"/>
-    <w:lsdException w:name="Table Grid" w:uiPriority="39"/>
-    <w:lsdException w:name="Table Theme" w:semiHidden="1" w:unhideWhenUsed="1"/>
-    <w:lsdException w:name="Placeholder Text" w:semiHidden="1"/>
-    <w:lsdException w:name="No Spacing" w:uiPriority="1" w:qFormat="1"/>
-    <w:lsdException w:name="Light Shading" w:uiPriority="60"/>
-    <w:lsdException w:name="Light List" w:uiPriority="61"/>
-    <w:lsdException w:name="Light Grid" w:uiPriority="62"/>
-    <w:lsdException w:name="Medium Shading 1" w:uiPriority="63"/>
-    <w:lsdException w:name="Medium Shading 2" w:uiPriority="64"/>
-    <w:lsdException w:name="Medium List 1" w:uiPriority="65"/>
-    <w:lsdException w:name="Medium List 2" w:uiPriority="66"/>
-    <w:lsdException w:name="Medium Grid 1" w:uiPriority="67"/>
-    <w:lsdException w:name="Medium Grid 2" w:uiPriority="68"/>
-    <w:lsdException w:name="Medium Grid 3" w:uiPriority="69"/>
-    <w:lsdException w:name="Dark List" w:uiPriority="70"/>
-    <w:lsdException w:name="Colorful Shading" w:uiPriority="71"/>
-    <w:lsdException w:name="Colorful List" w:uiPriority="72"/>
-    <w:lsdException w:name="Colorful Grid" w:uiPriority="73"/>
-    <w:lsdException w:name="Light Shading Accent 1" w:uiPriority="60"/>
-    <w:lsdException w:name="Light List Accent 1" w:uiPriority="61"/>
-    <w:lsdException w:name="Light Grid Accent 1" w:uiPriority="62"/>
-    <w:lsdException w:name="Medium Shading 1 Accent 1" w:uiPriority="63"/>
-    <w:lsdException w:name="Medium Shading 2 Accent 1" w:uiPriority="64"/>
-    <w:lsdException w:name="Medium List 1 Accent 1" w:uiPriority="65"/>
-    <w:lsdException w:name="Revision" w:semiHidden="1"/>
-    <w:lsdException w:name="List Paragraph" w:uiPriority="34" w:qFormat="1"/>
-    <w:lsdException w:name="Quote" w:uiPriority="29" w:qFormat="1"/>
-    <w:lsdException w:name="Intense Quote" w:uiPriority="30" w:qFormat="1"/>
-    <w:lsdException w:name="Medium List 2 Accent 1" w:uiPriority="66"/>
-    <w:lsdException w:name="Medium Grid 1 Accent 1" w:uiPriority="67"/>
-    <w:lsdException w:name="Medium Grid 2 Accent 1" w:uiPriority="68"/>
-    <w:lsdException w:name="Medium Grid 3 Accent 1" w:uiPriority="69"/>
-    <w:lsdException w:name="Dark List Accent 1" w:uiPriority="70"/>
-    <w:lsdException w:name="Colorful Shading Accent 1" w:uiPriority="71"/>
-    <w:lsdException w:name="Colorful List Accent 1" w:uiPriority="72"/>
-    <w:lsdException w:name="Colorful Grid Accent 1" w:uiPriority="73"/>
-    <w:lsdException w:name="Light Shading Accent 2" w:uiPriority="60"/>
-    <w:lsdException w:name="Light List Accent 2" w:uiPriority="61"/>
-    <w:lsdException w:name="Light Grid Accent 2" w:uiPriority="62"/>
-    <w:lsdException w:name="Medium Shading 1 Accent 2" w:uiPriority="63"/>
-    <w:lsdException w:name="Medium Shading 2 Accent 2" w:uiPriority="64"/>
-    <w:lsdException w:name="Medium List 1 Accent 2" w:uiPriority="65"/>
-    <w:lsdException w:name="Medium List 2 Accent 2" w:uiPriority="66"/>
-    <w:lsdException w:name="Medium Grid 1 Accent 2" w:uiPriority="67"/>
-    <w:lsdException w:name="Medium Grid 2 Accent 2" w:uiPriority="68"/>
-    <w:lsdException w:name="Medium Grid 3 Accent 2" w:uiPriority="69"/>
-    <w:lsdException w:name="Dark List Accent 2" w:uiPriority="70"/>
-    <w:lsdException w:name="Colorful Shading Accent 2" w:uiPriority="71"/>
-    <w:lsdException w:name="Colorful List Accent 2" w:uiPriority="72"/>
-    <w:lsdException w:name="Colorful Grid Accent 2" w:uiPriority="73"/>
-    <w:lsdException w:name="Light Shading Accent 3" w:uiPriority="60"/>
-    <w:lsdException w:name="Light List Accent 3" w:uiPriority="61"/>
-    <w:lsdException w:name="Light Grid Accent 3" w:uiPriority="62"/>
-    <w:lsdException w:name="Medium Shading 1 Accent 3" w:uiPriority="63"/>
-    <w:lsdException w:name="Medium Shading 2 Accent 3" w:uiPriority="64"/>
-    <w:lsdException w:name="Medium List 1 Accent 3" w:uiPriority="65"/>
-    <w:lsdException w:name="Medium List 2 Accent 3" w:uiPriority="66"/>
-    <w:lsdException w:name="Medium Grid 1 Accent 3" w:uiPriority="67"/>
-    <w:lsdException w:name="Medium Grid 2 Accent 3" w:uiPriority="68"/>
-    <w:lsdException w:name="Medium Grid 3 Accent 3" w:uiPriority="69"/>
-    <w:lsdException w:name="Dark List Accent 3" w:uiPriority="70"/>
-    <w:lsdException w:name="Colorful Shading Accent 3" w:uiPriority="71"/>
-    <w:lsdException w:name="Colorful List Accent 3" w:uiPriority="72"/>
-    <w:lsdException w:name="Colorful Grid Accent 3" w:uiPriority="73"/>
-    <w:lsdException w:name="Light Shading Accent 4" w:uiPriority="60"/>
-    <w:lsdException w:name="Light List Accent 4" w:uiPriority="61"/>
-    <w:lsdException w:name="Light Grid Accent 4" w:uiPriority="62"/>
-    <w:lsdException w:name="Medium Shading 1 Accent 4" w:uiPriority="63"/>
-    <w:lsdException w:name="Medium Shading 2 Accent 4" w:uiPriority="64"/>
-    <w:lsdException w:name="Medium List 1 Accent 4" w:uiPriority="65"/>
-    <w:lsdException w:name="Medium List 2 Accent 4" w:uiPriority="66"/>
-    <w:lsdException w:name="Medium Grid 1 Accent 4" w:uiPriority="67"/>
-    <w:lsdException w:name="Medium Grid 2 Accent 4" w:uiPriority="68"/>
-    <w:lsdException w:name="Medium Grid 3 Accent 4" w:uiPriority="69"/>
-    <w:lsdException w:name="Dark List Accent 4" w:uiPriority="70"/>
-    <w:lsdException w:name="Colorful Shading Accent 4" w:uiPriority="71"/>
-    <w:lsdException w:name="Colorful List Accent 4" w:uiPriority="72"/>
-    <w:lsdException w:name="Colorful Grid Accent 4" w:uiPriority="73"/>
-    <w:lsdException w:name="Light Shading Accent 5" w:uiPriority="60"/>
-    <w:lsdException w:name="Light List Accent 5" w:uiPriority="61"/>
-    <w:lsdException w:name="Light Grid Accent 5" w:uiPriority="62"/>
-    <w:lsdException w:name="Medium Shading 1 Accent 5" w:uiPriority="63"/>
-    <w:lsdException w:name="Medium Shading 2 Accent 5" w:uiPriority="64"/>
-    <w:lsdException w:name="Medium List 1 Accent 5" w:uiPriority="65"/>
-    <w:lsdException w:name="Medium List 2 Accent 5" w:uiPriority="66"/>
-    <w:lsdException w:name="Medium Grid 1 Accent 5" w:uiPriority="67"/>
-    <w:lsdException w:name="Medium Grid 2 Accent 5" w:uiPriority="68"/>
-    <w:lsdException w:name="Medium Grid 3 Accent 5" w:uiPriority="69"/>
-    <w:lsdException w:name="Dark List Accent 5" w:uiPriority="70"/>
-    <w:lsdException w:name="Colorful Shading Accent 5" w:uiPriority="71"/>
-    <w:lsdException w:name="Colorful List Accent 5" w:uiPriority="72"/>
-    <w:lsdException w:name="Colorful Grid Accent 5" w:uiPriority="73"/>
-    <w:lsdException w:name="Light Shading Accent 6" w:uiPriority="60"/>
-    <w:lsdException w:name="Light List Accent 6" w:uiPriority="61"/>
-    <w:lsdException w:name="Light Grid Accent 6" w:uiPriority="62"/>
-    <w:lsdException w:name="Medium Shading 1 Accent 6" w:uiPriority="63"/>
-    <w:lsdException w:name="Medium Shading 2 Accent 6" w:uiPriority="64"/>
-    <w:lsdException w:name="Medium List 1 Accent 6" w:uiPriority="65"/>
-    <w:lsdException w:name="Medium List 2 Accent 6" w:uiPriority="66"/>
-    <w:lsdException w:name="Medium Grid 1 Accent 6" w:uiPriority="67"/>
-    <w:lsdException w:name="Medium Grid 2 Accent 6" w:uiPriority="68"/>
-    <w:lsdException w:name="Medium Grid 3 Accent 6" w:uiPriority="69"/>
-    <w:lsdException w:name="Dark List Accent 6" w:uiPriority="70"/>
-    <w:lsdException w:name="Colorful Shading Accent 6" w:uiPriority="71"/>
-    <w:lsdException w:name="Colorful List Accent 6" w:uiPriority="72"/>
-    <w:lsdException w:name="Colorful Grid Accent 6" w:uiPriority="73"/>
-    <w:lsdException w:name="Subtle Emphasis" w:uiPriority="19" w:qFormat="1"/>
-    <w:lsdException w:name="Intense Emphasis" w:uiPriority="21" w:qFormat="1"/>
-    <w:lsdException w:name="Subtle Reference" w:uiPriority="31" w:qFormat="1"/>
-    <w:lsdException w:name="Intense Reference" w:uiPriority="32" w:qFormat="1"/>
-    <w:lsdException w:name="Book Title" w:uiPriority="33" w:qFormat="1"/>
-    <w:lsdException w:name="Bibliography" w:semiHidden="1" w:uiPriority="37" w:unhideWhenUsed="1"/>
-    <w:lsdException w:name="TOC Heading" w:semiHidden="1" w:uiPriority="39" w:unhideWhenUsed="1" w:qFormat="1"/>
-    <w:lsdException w:name="Plain Table 1" w:uiPriority="41"/>
-    <w:lsdException w:name="Plain Table 2" w:uiPriority="42"/>
-    <w:lsdException w:name="Plain Table 3" w:uiPriority="43"/>
-    <w:lsdException w:name="Plain Table 4" w:uiPriority="44"/>
-    <w:lsdException w:name="Plain Table 5" w:uiPriority="45"/>
-    <w:lsdException w:name="Grid Table Light" w:uiPriority="40"/>
-    <w:lsdException w:name="Grid Table 1 Light" w:uiPriority="46"/>
-    <w:lsdException w:name="Grid Table 2" w:uiPriority="47"/>
-    <w:lsdException w:name="Grid Table 3" w:uiPriority="48"/>
-    <w:lsdException w:name="Grid Table 4" w:uiPriority="49"/>
-    <w:lsdException w:name="Grid Table 5 Dark" w:uiPriority="50"/>
-    <w:lsdException w:name="Grid Table 6 Colorful" w:uiPriority="51"/>
-    <w:lsdException w:name="Grid Table 7 Colorful" w:uiPriority="52"/>
-    <w:lsdException w:name="Grid Table 1 Light Accent 1" w:uiPriority="46"/>
-    <w:lsdException w:name="Grid Table 2 Accent 1" w:uiPriority="47"/>
-    <w:lsdException w:name="Grid Table 3 Accent 1" w:uiPriority="48"/>
-    <w:lsdException w:name="Grid Table 4 Accent 1" w:uiPriority="49"/>
-    <w:lsdException w:name="Grid Table 5 Dark Accent 1" w:uiPriority="50"/>
-    <w:lsdException w:name="Grid Table 6 Colorful Accent 1" w:uiPriority="51"/>
-    <w:lsdException w:name="Grid Table 7 Colorful Accent 1" w:uiPriority="52"/>
-    <w:lsdException w:name="Grid Table 1 Light Accent 2" w:uiPriority="46"/>
-    <w:lsdException w:name="Grid Table 2 Accent 2" w:uiPriority="47"/>
-    <w:lsdException w:name="Grid Table 3 Accent 2" w:uiPriority="48"/>
-    <w:lsdException w:name="Grid Table 4 Accent 2" w:uiPriority="49"/>
-    <w:lsdException w:name="Grid Table 5 Dark Accent 2" w:uiPriority="50"/>
-    <w:lsdException w:name="Grid Table 6 Colorful Accent 2" w:uiPriority="51"/>
-    <w:lsdException w:name="Grid Table 7 Colorful Accent 2" w:uiPriority="52"/>
-    <w:lsdException w:name="Grid Table 1 Light Accent 3" w:uiPriority="46"/>
-    <w:lsdException w:name="Grid Table 2 Accent 3" w:uiPriority="47"/>
-    <w:lsdException w:name="Grid Table 3 Accent 3" w:uiPriority="48"/>
-    <w:lsdException w:name="Grid Table 4 Accent 3" w:uiPriority="49"/>
-    <w:lsdException w:name="Grid Table 5 Dark Accent 3" w:uiPriority="50"/>
-    <w:lsdException w:name="Grid Table 6 Colorful Accent 3" w:uiPriority="51"/>
-    <w:lsdException w:name="Grid Table 7 Colorful Accent 3" w:uiPriority="52"/>
-    <w:lsdException w:name="Grid Table 1 Light Accent 4" w:uiPriority="46"/>
-    <w:lsdException w:name="Grid Table 2 Accent 4" w:uiPriority="47"/>
-    <w:lsdException w:name="Grid Table 3 Accent 4" w:uiPriority="48"/>
-    <w:lsdException w:name="Grid Table 4 Accent 4" w:uiPriority="49"/>
-    <w:lsdException w:name="Grid Table 5 Dark Accent 4" w:uiPriority="50"/>
-    <w:lsdException w:name="Grid Table 6 Colorful Accent 4" w:uiPriority="51"/>
-    <w:lsdException w:name="Grid Table 7 Colorful Accent 4" w:uiPriority="52"/>
-    <w:lsdException w:name="Grid Table 1 Light Accent 5" w:uiPriority="46"/>
-    <w:lsdException w:name="Grid Table 2 Accent 5" w:uiPriority="47"/>
-    <w:lsdException w:name="Grid Table 3 Accent 5" w:uiPriority="48"/>
-    <w:lsdException w:name="Grid Table 4 Accent 5" w:uiPriority="49"/>
-    <w:lsdException w:name="Grid Table 5 Dark Accent 5" w:uiPriority="50"/>
-    <w:lsdException w:name="Grid Table 6 Colorful Accent 5" w:uiPriority="51"/>
-    <w:lsdException w:name="Grid Table 7 Colorful Accent 5" w:uiPriority="52"/>
-    <w:lsdException w:name="Grid Table 1 Light Accent 6" w:uiPriority="46"/>
-    <w:lsdException w:name="Grid Table 2 Accent 6" w:uiPriority="47"/>
-    <w:lsdException w:name="Grid Table 3 Accent 6" w:uiPriority="48"/>
-    <w:lsdException w:name="Grid Table 4 Accent 6" w:uiPriority="49"/>
-    <w:lsdException w:name="Grid Table 5 Dark Accent 6" w:uiPriority="50"/>
-    <w:lsdException w:name="Grid Table 6 Colorful Accent 6" w:uiPriority="51"/>
-    <w:lsdException w:name="Grid Table 7 Colorful Accent 6" w:uiPriority="52"/>
-    <w:lsdException w:name="List Table 1 Light" w:uiPriority="46"/>
-    <w:lsdException w:name="List Table 2" w:uiPriority="47"/>
-    <w:lsdException w:name="List Table 3" w:uiPriority="48"/>
-    <w:lsdException w:name="List Table 4" w:uiPriority="49"/>
-    <w:lsdException w:name="List Table 5 Dark" w:uiPriority="50"/>
-    <w:lsdException w:name="List Table 6 Colorful" w:uiPriority="51"/>
-    <w:lsdException w:name="List Table 7 Colorful" w:uiPriority="52"/>
-    <w:lsdException w:name="List Table 1 Light Accent 1" w:uiPriority="46"/>
-    <w:lsdException w:name="List Table 2 Accent 1" w:uiPriority="47"/>
-    <w:lsdException w:name="List Table 3 Accent 1" w:uiPriority="48"/>
-    <w:lsdException w:name="List Table 4 Accent 1" w:uiPriority="49"/>
-    <w:lsdException w:name="List Table 5 Dark Accent 1" w:uiPriority="50"/>
-    <w:lsdException w:name="List Table 6 Colorful Accent 1" w:uiPriority="51"/>
-    <w:lsdException w:name="List Table 7 Colorful Accent 1" w:uiPriority="52"/>
-    <w:lsdException w:name="List Table 1 Light Accent 2" w:uiPriority="46"/>
-    <w:lsdException w:name="List Table 2 Accent 2" w:uiPriority="47"/>
-    <w:lsdException w:name="List Table 3 Accent 2" w:uiPriority="48"/>
-    <w:lsdException w:name="List Table 4 Accent 2" w:uiPriority="49"/>
-    <w:lsdException w:name="List Table 5 Dark Accent 2" w:uiPriority="50"/>
-    <w:lsdException w:name="List Table 6 Colorful Accent 2" w:uiPriority="51"/>
-    <w:lsdException w:name="List Table 7 Colorful Accent 2" w:uiPriority="52"/>
-    <w:lsdException w:name="List Table 1 Light Accent 3" w:uiPriority="46"/>
-    <w:lsdException w:name="List Table 2 Accent 3" w:uiPriority="47"/>
-    <w:lsdException w:name="List Table 3 Accent 3" w:uiPriority="48"/>
-    <w:lsdException w:name="List Table 4 Accent 3" w:uiPriority="49"/>
-    <w:lsdException w:name="List Table 5 Dark Accent 3" w:uiPriority="50"/>
-    <w:lsdException w:name="List Table 6 Colorful Accent 3" w:uiPriority="51"/>
-    <w:lsdException w:name="List Table 7 Colorful Accent 3" w:uiPriority="52"/>
-    <w:lsdException w:name="List Table 1 Light Accent 4" w:uiPriority="46"/>
-    <w:lsdException w:name="List Table 2 Accent 4" w:uiPriority="47"/>
-    <w:lsdException w:name="List Table 3 Accent 4" w:uiPriority="48"/>
-    <w:lsdException w:name="List Table 4 Accent 4" w:uiPriority="49"/>
-    <w:lsdException w:name="List Table 5 Dark Accent 4" w:uiPriority="50"/>
-    <w:lsdException w:name="List Table 6 Colorful Accent 4" w:uiPriority="51"/>
-    <w:lsdException w:name="List Table 7 Colorful Accent 4" w:uiPriority="52"/>
-    <w:lsdException w:name="List Table 1 Light Accent 5" w:uiPriority="46"/>
-    <w:lsdException w:name="List Table 2 Accent 5" w:uiPriority="47"/>
-    <w:lsdException w:name="List Table 3 Accent 5" w:uiPriority="48"/>
-    <w:lsdException w:name="List Table 4 Accent 5" w:uiPriority="49"/>
-    <w:lsdException w:name="List Table 5 Dark Accent 5" w:uiPriority="50"/>
-    <w:lsdException w:name="List Table 6 Colorful Accent 5" w:uiPriority="51"/>
-    <w:lsdException w:name="List Table 7 Colorful Accent 5" w:uiPriority="52"/>
-    <w:lsdException w:name="List Table 1 Light Accent 6" w:uiPriority="46"/>
-    <w:lsdException w:name="List Table 2 Accent 6" w:uiPriority="47"/>
-    <w:lsdException w:name="List Table 3 Accent 6" w:uiPriority="48"/>
-    <w:lsdException w:name="List Table 4 Accent 6" w:uiPriority="49"/>
-    <w:lsdException w:name="List Table 5 Dark Accent 6" w:uiPriority="50"/>
-    <w:lsdException w:name="List Table 6 Colorful Accent 6" w:uiPriority="51"/>
-    <w:lsdException w:name="List Table 7 Colorful Accent 6" w:uiPriority="52"/>
-    <w:lsdException w:name="Mention" w:semiHidden="1" w:unhideWhenUsed="1"/>
-    <w:lsdException w:name="Smart Hyperlink" w:semiHidden="1" w:unhideWhenUsed="1"/>
-    <w:lsdException w:name="Hashtag" w:semiHidden="1" w:unhideWhenUsed="1"/>
-  </w:latentStyles>
-  <w:style w:type="paragraph" w:default="1" w:styleId="Normal">
-    <w:name w:val="Normal"/>
-    <w:qFormat/>
-  </w:style>
-  <w:style w:type="character" w:default="1" w:styleId="Policepardfaut">
-    <w:name w:val="Default Paragraph Font"/>
-    <w:uiPriority w:val="1"/>
-    <w:semiHidden/>
-    <w:unhideWhenUsed/>
-  </w:style>
-  <w:style w:type="table" w:default="1" w:styleId="TableauNormal">
-    <w:name w:val="Normal Table"/>
-    <w:uiPriority w:val="99"/>
-    <w:semiHidden/>
-    <w:unhideWhenUsed/>
-    <w:tblPr>
-      <w:tblInd w:w="0" w:type="dxa"/>
-      <w:tblCellMar>
-        <w:top w:w="0" w:type="dxa"/>
-        <w:left w:w="108" w:type="dxa"/>
-        <w:bottom w:w="0" w:type="dxa"/>
-        <w:right w:w="108" w:type="dxa"/>
-      </w:tblCellMar>
-    </w:tblPr>
-  </w:style>
-  <w:style w:type="numbering" w:default="1" w:styleId="Aucuneliste">
-    <w:name w:val="No List"/>
-    <w:uiPriority w:val="99"/>
-    <w:semiHidden/>
-    <w:unhideWhenUsed/>
-  </w:style>
-  <w:style w:type="character" w:styleId="Textedelespacerserv">
-    <w:name w:val="Placeholder Text"/>
-    <w:basedOn w:val="Policepardfaut"/>
-    <w:uiPriority w:val="99"/>
-    <w:semiHidden/>
-    <w:rsid w:val="00DF4A46"/>
-    <w:rPr>
-      <w:color w:val="808080"/>
-    </w:rPr>
-  </w:style>
-</w:styles>
-</file>
-
-<file path=word/glossary/webSettings.xml><?xml version="1.0" encoding="utf-8"?>
-<w:webSettings xmlns:mc="http://schemas.openxmlformats.org/markup-compatibility/2006" xmlns:r="http://schemas.openxmlformats.org/officeDocument/2006/relationships" xmlns:w="http://schemas.openxmlformats.org/wordprocessingml/2006/main" xmlns:w14="http://schemas.microsoft.com/office/word/2010/wordml" xmlns:w15="http://schemas.microsoft.com/office/word/2012/wordml" xmlns:w16se="http://schemas.microsoft.com/office/word/2015/wordml/symex" mc:Ignorable="w14 w15 w16se">
-  <w:optimizeForBrowser/>
-  <w:allowPNG/>
-</w:webSettings>
-</file>
-
 <file path=word/theme/theme1.xml><?xml version="1.0" encoding="utf-8"?>
 <a:theme xmlns:a="http://schemas.openxmlformats.org/drawingml/2006/main" name="Berlin">
   <a:themeElements>
@@ -12277,7 +12175,7 @@
 </file>
 
 <file path=customXml/itemProps2.xml><?xml version="1.0" encoding="utf-8"?>
-<ds:datastoreItem xmlns:ds="http://schemas.openxmlformats.org/officeDocument/2006/customXml" ds:itemID="{5B1527C9-200E-4373-A3EB-2BAEBE64C428}">
+<ds:datastoreItem xmlns:ds="http://schemas.openxmlformats.org/officeDocument/2006/customXml" ds:itemID="{2AF753CD-9C01-42B6-8E6D-FB798013E6DF}">
   <ds:schemaRefs>
     <ds:schemaRef ds:uri="http://schemas.openxmlformats.org/officeDocument/2006/bibliography"/>
   </ds:schemaRefs>

--- a/Rapport-PowerPoint-Base de connaissance/Projet SmartPatate.docx
+++ b/Rapport-PowerPoint-Base de connaissance/Projet SmartPatate.docx
@@ -3435,7 +3435,7 @@
               </mc:Choice>
               <mc:Fallback>
                 <w:pict>
-                  <v:group id="Groupe 2" o:spid="_x0000_s1026" style="position:absolute;margin-left:0;margin-top:0;width:172.8pt;height:718.55pt;z-index:-251657216;mso-width-percent:330;mso-height-percent:950;mso-left-percent:40;mso-position-horizontal-relative:page;mso-position-vertical:center;mso-position-vertical-relative:page;mso-width-percent:330;mso-height-percent:950;mso-left-percent:40" coordsize="21945,91257" o:gfxdata="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">
+                  <v:group id="Groupe 2" o:spid="_x0000_s1026" style="position:absolute;left:0;text-align:left;margin-left:0;margin-top:0;width:172.8pt;height:718.55pt;z-index:-251657216;mso-width-percent:330;mso-height-percent:950;mso-left-percent:40;mso-position-horizontal-relative:page;mso-position-vertical:center;mso-position-vertical-relative:page;mso-width-percent:330;mso-height-percent:950;mso-left-percent:40" coordsize="21945,91257" o:gfxdata="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">
                     <v:rect id="Rectangle 3" o:spid="_x0000_s1027" style="position:absolute;width:1945;height:91257;visibility:visible;mso-wrap-style:square;v-text-anchor:middle" o:gfxdata="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" fillcolor="#9d360e [3215]" stroked="f" strokeweight="1pt"/>
                     <v:shapetype id="_x0000_t15" coordsize="21600,21600" o:spt="15" adj="16200" path="m@0,l,,,21600@0,21600,21600,10800xe">
                       <v:stroke joinstyle="miter"/>
@@ -3800,7 +3800,7 @@
                     <v:stroke joinstyle="miter"/>
                     <v:path gradientshapeok="t" o:connecttype="rect"/>
                   </v:shapetype>
-                  <v:shape id="Zone de texte 32" o:spid="_x0000_s1055" type="#_x0000_t202" style="position:absolute;margin-left:0;margin-top:0;width:4in;height:28.8pt;z-index:251661312;visibility:visible;mso-wrap-style:square;mso-width-percent:450;mso-height-percent:0;mso-left-percent:420;mso-top-percent:880;mso-wrap-distance-left:9pt;mso-wrap-distance-top:0;mso-wrap-distance-right:9pt;mso-wrap-distance-bottom:0;mso-position-horizontal-relative:page;mso-position-vertical-relative:page;mso-width-percent:450;mso-height-percent:0;mso-left-percent:420;mso-top-percent:880;mso-width-relative:page;mso-height-relative:margin;v-text-anchor:bottom" o:gfxdata="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" filled="f" stroked="f" strokeweight=".5pt">
+                  <v:shape id="Zone de texte 32" o:spid="_x0000_s1055" type="#_x0000_t202" style="position:absolute;left:0;text-align:left;margin-left:0;margin-top:0;width:4in;height:28.8pt;z-index:251661312;visibility:visible;mso-wrap-style:square;mso-width-percent:450;mso-height-percent:0;mso-left-percent:420;mso-top-percent:880;mso-wrap-distance-left:9pt;mso-wrap-distance-top:0;mso-wrap-distance-right:9pt;mso-wrap-distance-bottom:0;mso-position-horizontal-relative:page;mso-position-vertical-relative:page;mso-width-percent:450;mso-height-percent:0;mso-left-percent:420;mso-top-percent:880;mso-width-relative:page;mso-height-relative:margin;v-text-anchor:bottom" o:gfxdata="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" filled="f" stroked="f" strokeweight=".5pt">
                     <v:textbox style="mso-fit-shape-to-text:t" inset="0,0,0,0">
                       <w:txbxContent>
                         <w:p>
@@ -4081,7 +4081,7 @@
               </mc:Choice>
               <mc:Fallback>
                 <w:pict>
-                  <v:shape id="Zone de texte 1" o:spid="_x0000_s1056" type="#_x0000_t202" style="position:absolute;margin-left:0;margin-top:0;width:4in;height:84.25pt;z-index:251660288;visibility:visible;mso-wrap-style:square;mso-width-percent:450;mso-height-percent:0;mso-left-percent:420;mso-top-percent:175;mso-wrap-distance-left:9pt;mso-wrap-distance-top:0;mso-wrap-distance-right:9pt;mso-wrap-distance-bottom:0;mso-position-horizontal-relative:page;mso-position-vertical-relative:page;mso-width-percent:450;mso-height-percent:0;mso-left-percent:420;mso-top-percent:175;mso-width-relative:page;mso-height-relative:margin;v-text-anchor:top" o:gfxdata="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" filled="f" stroked="f" strokeweight=".5pt">
+                  <v:shape id="Zone de texte 1" o:spid="_x0000_s1056" type="#_x0000_t202" style="position:absolute;left:0;text-align:left;margin-left:0;margin-top:0;width:4in;height:84.25pt;z-index:251660288;visibility:visible;mso-wrap-style:square;mso-width-percent:450;mso-height-percent:0;mso-left-percent:420;mso-top-percent:175;mso-wrap-distance-left:9pt;mso-wrap-distance-top:0;mso-wrap-distance-right:9pt;mso-wrap-distance-bottom:0;mso-position-horizontal-relative:page;mso-position-vertical-relative:page;mso-width-percent:450;mso-height-percent:0;mso-left-percent:420;mso-top-percent:175;mso-width-relative:page;mso-height-relative:margin;v-text-anchor:top" o:gfxdata="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" filled="f" stroked="f" strokeweight=".5pt">
                     <v:textbox style="mso-fit-shape-to-text:t" inset="0,0,0,0">
                       <w:txbxContent>
                         <w:p>
@@ -9348,8 +9348,6 @@
           </wp:inline>
         </w:drawing>
       </w:r>
-      <w:bookmarkStart w:id="4" w:name="_GoBack"/>
-      <w:bookmarkEnd w:id="4"/>
     </w:p>
     <w:p>
       <w:pPr>
@@ -9417,12 +9415,12 @@
         <w:pStyle w:val="Titre1"/>
         <w:jc w:val="both"/>
       </w:pPr>
-      <w:bookmarkStart w:id="5" w:name="_Toc467157479"/>
+      <w:bookmarkStart w:id="4" w:name="_Toc467157479"/>
       <w:r>
         <w:lastRenderedPageBreak/>
         <w:t>EXPLICATION CIRCUIT/COMPOSANTS</w:t>
       </w:r>
-      <w:bookmarkEnd w:id="5"/>
+      <w:bookmarkEnd w:id="4"/>
     </w:p>
     <w:p>
       <w:pPr>
@@ -9839,12 +9837,12 @@
         <w:pStyle w:val="Titre1"/>
         <w:jc w:val="both"/>
       </w:pPr>
-      <w:bookmarkStart w:id="6" w:name="_Toc467157480"/>
+      <w:bookmarkStart w:id="5" w:name="_Toc467157480"/>
       <w:r>
         <w:lastRenderedPageBreak/>
         <w:t>PRESENTATION PROTOTYPE</w:t>
       </w:r>
-      <w:bookmarkEnd w:id="6"/>
+      <w:bookmarkEnd w:id="5"/>
     </w:p>
     <w:p>
       <w:pPr>
@@ -10023,147 +10021,231 @@
         <w:pStyle w:val="Titre3"/>
         <w:jc w:val="both"/>
       </w:pPr>
-      <w:bookmarkStart w:id="7" w:name="_Toc467157481"/>
+      <w:bookmarkStart w:id="6" w:name="_Toc467157481"/>
       <w:r>
         <w:lastRenderedPageBreak/>
         <w:t>Partie Fritzing</w:t>
       </w:r>
+      <w:bookmarkEnd w:id="6"/>
+    </w:p>
+    <w:p>
+      <w:pPr>
+        <w:jc w:val="both"/>
+      </w:pPr>
+    </w:p>
+    <w:p>
+      <w:pPr>
+        <w:jc w:val="both"/>
+        <w:rPr>
+          <w:i/>
+        </w:rPr>
+      </w:pPr>
+      <w:r>
+        <w:rPr>
+          <w:i/>
+        </w:rPr>
+        <w:t>Arduino</w:t>
+      </w:r>
+    </w:p>
+    <w:p>
+      <w:pPr>
+        <w:jc w:val="both"/>
+        <w:rPr>
+          <w:i/>
+        </w:rPr>
+      </w:pPr>
+      <w:r>
+        <w:rPr>
+          <w:noProof/>
+          <w:lang w:eastAsia="fr-FR"/>
+        </w:rPr>
+        <w:drawing>
+          <wp:inline distT="0" distB="0" distL="0" distR="0" wp14:anchorId="646D80FB" wp14:editId="11138AF6">
+            <wp:extent cx="4629150" cy="3318272"/>
+            <wp:effectExtent l="0" t="0" r="0" b="635"/>
+            <wp:docPr id="46" name="Image 46"/>
+            <wp:cNvGraphicFramePr>
+              <a:graphicFrameLocks xmlns:a="http://schemas.openxmlformats.org/drawingml/2006/main" noChangeAspect="1"/>
+            </wp:cNvGraphicFramePr>
+            <a:graphic xmlns:a="http://schemas.openxmlformats.org/drawingml/2006/main">
+              <a:graphicData uri="http://schemas.openxmlformats.org/drawingml/2006/picture">
+                <pic:pic xmlns:pic="http://schemas.openxmlformats.org/drawingml/2006/picture">
+                  <pic:nvPicPr>
+                    <pic:cNvPr id="1" name=""/>
+                    <pic:cNvPicPr/>
+                  </pic:nvPicPr>
+                  <pic:blipFill>
+                    <a:blip r:embed="rId22"/>
+                    <a:stretch>
+                      <a:fillRect/>
+                    </a:stretch>
+                  </pic:blipFill>
+                  <pic:spPr>
+                    <a:xfrm>
+                      <a:off x="0" y="0"/>
+                      <a:ext cx="4629150" cy="3318272"/>
+                    </a:xfrm>
+                    <a:prstGeom prst="rect">
+                      <a:avLst/>
+                    </a:prstGeom>
+                  </pic:spPr>
+                </pic:pic>
+              </a:graphicData>
+            </a:graphic>
+          </wp:inline>
+        </w:drawing>
+      </w:r>
+    </w:p>
+    <w:p>
+      <w:pPr>
+        <w:jc w:val="both"/>
+        <w:rPr>
+          <w:i/>
+        </w:rPr>
+      </w:pPr>
+      <w:r>
+        <w:rPr>
+          <w:i/>
+        </w:rPr>
+        <w:t>Schématique</w:t>
+      </w:r>
+    </w:p>
+    <w:p>
+      <w:pPr>
+        <w:jc w:val="both"/>
+      </w:pPr>
+      <w:r>
+        <w:rPr>
+          <w:noProof/>
+          <w:lang w:eastAsia="fr-FR"/>
+        </w:rPr>
+        <w:drawing>
+          <wp:inline distT="0" distB="0" distL="0" distR="0" wp14:anchorId="6CB245FC" wp14:editId="1E60728E">
+            <wp:extent cx="5760720" cy="4013200"/>
+            <wp:effectExtent l="0" t="0" r="0" b="6350"/>
+            <wp:docPr id="47" name="Image 47"/>
+            <wp:cNvGraphicFramePr>
+              <a:graphicFrameLocks xmlns:a="http://schemas.openxmlformats.org/drawingml/2006/main" noChangeAspect="1"/>
+            </wp:cNvGraphicFramePr>
+            <a:graphic xmlns:a="http://schemas.openxmlformats.org/drawingml/2006/main">
+              <a:graphicData uri="http://schemas.openxmlformats.org/drawingml/2006/picture">
+                <pic:pic xmlns:pic="http://schemas.openxmlformats.org/drawingml/2006/picture">
+                  <pic:nvPicPr>
+                    <pic:cNvPr id="1" name=""/>
+                    <pic:cNvPicPr/>
+                  </pic:nvPicPr>
+                  <pic:blipFill>
+                    <a:blip r:embed="rId23"/>
+                    <a:stretch>
+                      <a:fillRect/>
+                    </a:stretch>
+                  </pic:blipFill>
+                  <pic:spPr>
+                    <a:xfrm>
+                      <a:off x="0" y="0"/>
+                      <a:ext cx="5760720" cy="4013200"/>
+                    </a:xfrm>
+                    <a:prstGeom prst="rect">
+                      <a:avLst/>
+                    </a:prstGeom>
+                  </pic:spPr>
+                </pic:pic>
+              </a:graphicData>
+            </a:graphic>
+          </wp:inline>
+        </w:drawing>
+      </w:r>
+    </w:p>
+    <w:p>
+      <w:pPr>
+        <w:jc w:val="both"/>
+      </w:pPr>
+    </w:p>
+    <w:p>
+      <w:pPr>
+        <w:jc w:val="both"/>
+      </w:pPr>
+    </w:p>
+    <w:p>
+      <w:pPr>
+        <w:jc w:val="both"/>
+      </w:pPr>
+    </w:p>
+    <w:p>
+      <w:pPr>
+        <w:jc w:val="both"/>
+        <w:rPr>
+          <w:i/>
+        </w:rPr>
+      </w:pPr>
+      <w:r>
+        <w:rPr>
+          <w:i/>
+        </w:rPr>
+        <w:t>Circuit imprimé</w:t>
+      </w:r>
+    </w:p>
+    <w:p>
+      <w:pPr>
+        <w:jc w:val="both"/>
+        <w:rPr>
+          <w:i/>
+        </w:rPr>
+      </w:pPr>
+      <w:r>
+        <w:rPr>
+          <w:noProof/>
+          <w:lang w:eastAsia="fr-FR"/>
+        </w:rPr>
+        <w:drawing>
+          <wp:inline distT="0" distB="0" distL="0" distR="0" wp14:anchorId="50CFFBE0" wp14:editId="00A426FB">
+            <wp:extent cx="5760720" cy="4404360"/>
+            <wp:effectExtent l="0" t="0" r="0" b="0"/>
+            <wp:docPr id="48" name="Image 48"/>
+            <wp:cNvGraphicFramePr>
+              <a:graphicFrameLocks xmlns:a="http://schemas.openxmlformats.org/drawingml/2006/main" noChangeAspect="1"/>
+            </wp:cNvGraphicFramePr>
+            <a:graphic xmlns:a="http://schemas.openxmlformats.org/drawingml/2006/main">
+              <a:graphicData uri="http://schemas.openxmlformats.org/drawingml/2006/picture">
+                <pic:pic xmlns:pic="http://schemas.openxmlformats.org/drawingml/2006/picture">
+                  <pic:nvPicPr>
+                    <pic:cNvPr id="1" name=""/>
+                    <pic:cNvPicPr/>
+                  </pic:nvPicPr>
+                  <pic:blipFill>
+                    <a:blip r:embed="rId24"/>
+                    <a:stretch>
+                      <a:fillRect/>
+                    </a:stretch>
+                  </pic:blipFill>
+                  <pic:spPr>
+                    <a:xfrm>
+                      <a:off x="0" y="0"/>
+                      <a:ext cx="5760720" cy="4404360"/>
+                    </a:xfrm>
+                    <a:prstGeom prst="rect">
+                      <a:avLst/>
+                    </a:prstGeom>
+                  </pic:spPr>
+                </pic:pic>
+              </a:graphicData>
+            </a:graphic>
+          </wp:inline>
+        </w:drawing>
+      </w:r>
+    </w:p>
+    <w:p>
+      <w:pPr>
+        <w:jc w:val="both"/>
+      </w:pPr>
+      <w:r>
+        <w:rPr>
+          <w:i/>
+        </w:rPr>
+        <w:t>Code </w:t>
+      </w:r>
+      <w:bookmarkStart w:id="7" w:name="_GoBack"/>
       <w:bookmarkEnd w:id="7"/>
-    </w:p>
-    <w:p>
-      <w:pPr>
-        <w:jc w:val="both"/>
-      </w:pPr>
-    </w:p>
-    <w:p>
-      <w:pPr>
-        <w:jc w:val="both"/>
-        <w:rPr>
-          <w:i/>
-        </w:rPr>
-      </w:pPr>
-      <w:r>
-        <w:rPr>
-          <w:i/>
-        </w:rPr>
-        <w:t>Arduino</w:t>
-      </w:r>
-    </w:p>
-    <w:p>
-      <w:pPr>
-        <w:jc w:val="both"/>
-        <w:rPr>
-          <w:i/>
-        </w:rPr>
-      </w:pPr>
-      <w:r>
-        <w:rPr>
-          <w:i/>
-        </w:rPr>
-        <w:pict>
-          <v:shapetype id="_x0000_t75" coordsize="21600,21600" o:spt="75" o:preferrelative="t" path="m@4@5l@4@11@9@11@9@5xe" filled="f" stroked="f">
-            <v:stroke joinstyle="miter"/>
-            <v:formulas>
-              <v:f eqn="if lineDrawn pixelLineWidth 0"/>
-              <v:f eqn="sum @0 1 0"/>
-              <v:f eqn="sum 0 0 @1"/>
-              <v:f eqn="prod @2 1 2"/>
-              <v:f eqn="prod @3 21600 pixelWidth"/>
-              <v:f eqn="prod @3 21600 pixelHeight"/>
-              <v:f eqn="sum @0 0 1"/>
-              <v:f eqn="prod @6 1 2"/>
-              <v:f eqn="prod @7 21600 pixelWidth"/>
-              <v:f eqn="sum @8 21600 0"/>
-              <v:f eqn="prod @7 21600 pixelHeight"/>
-              <v:f eqn="sum @10 21600 0"/>
-            </v:formulas>
-            <v:path o:extrusionok="f" gradientshapeok="t" o:connecttype="rect"/>
-            <o:lock v:ext="edit" aspectratio="t"/>
-          </v:shapetype>
-          <v:shape id="_x0000_i1025" type="#_x0000_t75" style="width:368.25pt;height:219.75pt">
-            <v:imagedata r:id="rId22" o:title="Fritzing - Platine"/>
-          </v:shape>
-        </w:pict>
-      </w:r>
-    </w:p>
-    <w:p>
-      <w:pPr>
-        <w:jc w:val="both"/>
-        <w:rPr>
-          <w:i/>
-        </w:rPr>
-      </w:pPr>
-      <w:r>
-        <w:rPr>
-          <w:i/>
-        </w:rPr>
-        <w:t>Schématique</w:t>
-      </w:r>
-    </w:p>
-    <w:p>
-      <w:pPr>
-        <w:jc w:val="both"/>
-      </w:pPr>
-      <w:r>
-        <w:pict>
-          <v:shape id="_x0000_i1026" type="#_x0000_t75" style="width:359.25pt;height:303pt">
-            <v:imagedata r:id="rId23" o:title="Fritzing - Schématique"/>
-          </v:shape>
-        </w:pict>
-      </w:r>
-    </w:p>
-    <w:p>
-      <w:pPr>
-        <w:jc w:val="both"/>
-      </w:pPr>
-    </w:p>
-    <w:p>
-      <w:pPr>
-        <w:jc w:val="both"/>
-      </w:pPr>
-    </w:p>
-    <w:p>
-      <w:pPr>
-        <w:jc w:val="both"/>
-      </w:pPr>
-    </w:p>
-    <w:p>
-      <w:pPr>
-        <w:jc w:val="both"/>
-        <w:rPr>
-          <w:i/>
-        </w:rPr>
-      </w:pPr>
-      <w:r>
-        <w:rPr>
-          <w:i/>
-        </w:rPr>
-        <w:lastRenderedPageBreak/>
-        <w:t>Circuit imprimé</w:t>
-      </w:r>
-    </w:p>
-    <w:p>
-      <w:pPr>
-        <w:jc w:val="both"/>
-        <w:rPr>
-          <w:i/>
-        </w:rPr>
-      </w:pPr>
-      <w:r>
-        <w:rPr>
-          <w:i/>
-        </w:rPr>
-        <w:pict>
-          <v:shape id="_x0000_i1027" type="#_x0000_t75" style="width:453pt;height:288.75pt">
-            <v:imagedata r:id="rId24" o:title="Fritzing - PCB"/>
-          </v:shape>
-        </w:pict>
-      </w:r>
-    </w:p>
-    <w:p>
-      <w:pPr>
-        <w:jc w:val="both"/>
-      </w:pPr>
       <w:r>
         <w:br w:type="page"/>
       </w:r>
@@ -12175,7 +12257,7 @@
 </file>
 
 <file path=customXml/itemProps2.xml><?xml version="1.0" encoding="utf-8"?>
-<ds:datastoreItem xmlns:ds="http://schemas.openxmlformats.org/officeDocument/2006/customXml" ds:itemID="{2AF753CD-9C01-42B6-8E6D-FB798013E6DF}">
+<ds:datastoreItem xmlns:ds="http://schemas.openxmlformats.org/officeDocument/2006/customXml" ds:itemID="{E892BAC9-896F-4FE4-82AD-BCDE45FC51E6}">
   <ds:schemaRefs>
     <ds:schemaRef ds:uri="http://schemas.openxmlformats.org/officeDocument/2006/bibliography"/>
   </ds:schemaRefs>

--- a/Rapport-PowerPoint-Base de connaissance/Projet SmartPatate.docx
+++ b/Rapport-PowerPoint-Base de connaissance/Projet SmartPatate.docx
@@ -10060,10 +10060,10 @@
           <w:lang w:eastAsia="fr-FR"/>
         </w:rPr>
         <w:drawing>
-          <wp:inline distT="0" distB="0" distL="0" distR="0" wp14:anchorId="646D80FB" wp14:editId="11138AF6">
-            <wp:extent cx="4629150" cy="3318272"/>
-            <wp:effectExtent l="0" t="0" r="0" b="635"/>
-            <wp:docPr id="46" name="Image 46"/>
+          <wp:inline distT="0" distB="0" distL="0" distR="0" wp14:anchorId="5A018FC7" wp14:editId="54892432">
+            <wp:extent cx="4944140" cy="3357677"/>
+            <wp:effectExtent l="0" t="0" r="8890" b="0"/>
+            <wp:docPr id="52" name="Image 52"/>
             <wp:cNvGraphicFramePr>
               <a:graphicFrameLocks xmlns:a="http://schemas.openxmlformats.org/drawingml/2006/main" noChangeAspect="1"/>
             </wp:cNvGraphicFramePr>
@@ -10083,7 +10083,7 @@
                   <pic:spPr>
                     <a:xfrm>
                       <a:off x="0" y="0"/>
-                      <a:ext cx="4629150" cy="3318272"/>
+                      <a:ext cx="4955988" cy="3365723"/>
                     </a:xfrm>
                     <a:prstGeom prst="rect">
                       <a:avLst/>
@@ -10120,10 +10120,10 @@
           <w:lang w:eastAsia="fr-FR"/>
         </w:rPr>
         <w:drawing>
-          <wp:inline distT="0" distB="0" distL="0" distR="0" wp14:anchorId="6CB245FC" wp14:editId="1E60728E">
-            <wp:extent cx="5760720" cy="4013200"/>
-            <wp:effectExtent l="0" t="0" r="0" b="6350"/>
-            <wp:docPr id="47" name="Image 47"/>
+          <wp:inline distT="0" distB="0" distL="0" distR="0" wp14:anchorId="043766F8" wp14:editId="4A83299A">
+            <wp:extent cx="4848447" cy="4236512"/>
+            <wp:effectExtent l="0" t="0" r="0" b="0"/>
+            <wp:docPr id="53" name="Image 53"/>
             <wp:cNvGraphicFramePr>
               <a:graphicFrameLocks xmlns:a="http://schemas.openxmlformats.org/drawingml/2006/main" noChangeAspect="1"/>
             </wp:cNvGraphicFramePr>
@@ -10143,7 +10143,7 @@
                   <pic:spPr>
                     <a:xfrm>
                       <a:off x="0" y="0"/>
-                      <a:ext cx="5760720" cy="4013200"/>
+                      <a:ext cx="4868655" cy="4254170"/>
                     </a:xfrm>
                     <a:prstGeom prst="rect">
                       <a:avLst/>
@@ -10159,29 +10159,15 @@
     <w:p>
       <w:pPr>
         <w:jc w:val="both"/>
-      </w:pPr>
-    </w:p>
-    <w:p>
-      <w:pPr>
-        <w:jc w:val="both"/>
-      </w:pPr>
-    </w:p>
-    <w:p>
-      <w:pPr>
-        <w:jc w:val="both"/>
-      </w:pPr>
-    </w:p>
-    <w:p>
-      <w:pPr>
-        <w:jc w:val="both"/>
-        <w:rPr>
-          <w:i/>
-        </w:rPr>
-      </w:pPr>
-      <w:r>
-        <w:rPr>
-          <w:i/>
-        </w:rPr>
+        <w:rPr>
+          <w:i/>
+        </w:rPr>
+      </w:pPr>
+      <w:r>
+        <w:rPr>
+          <w:i/>
+        </w:rPr>
+        <w:lastRenderedPageBreak/>
         <w:t>Circuit imprimé</w:t>
       </w:r>
     </w:p>
@@ -10198,10 +10184,10 @@
           <w:lang w:eastAsia="fr-FR"/>
         </w:rPr>
         <w:drawing>
-          <wp:inline distT="0" distB="0" distL="0" distR="0" wp14:anchorId="50CFFBE0" wp14:editId="00A426FB">
-            <wp:extent cx="5760720" cy="4404360"/>
+          <wp:inline distT="0" distB="0" distL="0" distR="0" wp14:anchorId="748BC9D4" wp14:editId="77C97A6D">
+            <wp:extent cx="5760720" cy="4330700"/>
             <wp:effectExtent l="0" t="0" r="0" b="0"/>
-            <wp:docPr id="48" name="Image 48"/>
+            <wp:docPr id="54" name="Image 54"/>
             <wp:cNvGraphicFramePr>
               <a:graphicFrameLocks xmlns:a="http://schemas.openxmlformats.org/drawingml/2006/main" noChangeAspect="1"/>
             </wp:cNvGraphicFramePr>
@@ -10221,7 +10207,7 @@
                   <pic:spPr>
                     <a:xfrm>
                       <a:off x="0" y="0"/>
-                      <a:ext cx="5760720" cy="4404360"/>
+                      <a:ext cx="5760720" cy="4330700"/>
                     </a:xfrm>
                     <a:prstGeom prst="rect">
                       <a:avLst/>
@@ -10233,19 +10219,19 @@
           </wp:inline>
         </w:drawing>
       </w:r>
-    </w:p>
-    <w:p>
-      <w:pPr>
-        <w:jc w:val="both"/>
-      </w:pPr>
-      <w:r>
-        <w:rPr>
-          <w:i/>
-        </w:rPr>
-        <w:t>Code </w:t>
-      </w:r>
       <w:bookmarkStart w:id="7" w:name="_GoBack"/>
       <w:bookmarkEnd w:id="7"/>
+    </w:p>
+    <w:p>
+      <w:pPr>
+        <w:jc w:val="both"/>
+      </w:pPr>
+      <w:r>
+        <w:rPr>
+          <w:i/>
+        </w:rPr>
+        <w:t>Code </w:t>
+      </w:r>
       <w:r>
         <w:br w:type="page"/>
       </w:r>
@@ -12257,7 +12243,7 @@
 </file>
 
 <file path=customXml/itemProps2.xml><?xml version="1.0" encoding="utf-8"?>
-<ds:datastoreItem xmlns:ds="http://schemas.openxmlformats.org/officeDocument/2006/customXml" ds:itemID="{E892BAC9-896F-4FE4-82AD-BCDE45FC51E6}">
+<ds:datastoreItem xmlns:ds="http://schemas.openxmlformats.org/officeDocument/2006/customXml" ds:itemID="{60630615-E40C-4E71-B890-00CD66B1DFD1}">
   <ds:schemaRefs>
     <ds:schemaRef ds:uri="http://schemas.openxmlformats.org/officeDocument/2006/bibliography"/>
   </ds:schemaRefs>

--- a/Rapport-PowerPoint-Base de connaissance/Projet SmartPatate.docx
+++ b/Rapport-PowerPoint-Base de connaissance/Projet SmartPatate.docx
@@ -10060,10 +10060,10 @@
           <w:lang w:eastAsia="fr-FR"/>
         </w:rPr>
         <w:drawing>
-          <wp:inline distT="0" distB="0" distL="0" distR="0" wp14:anchorId="5A018FC7" wp14:editId="54892432">
-            <wp:extent cx="4944140" cy="3357677"/>
-            <wp:effectExtent l="0" t="0" r="8890" b="0"/>
-            <wp:docPr id="52" name="Image 52"/>
+          <wp:inline distT="0" distB="0" distL="0" distR="0" wp14:anchorId="67711748" wp14:editId="06A027E7">
+            <wp:extent cx="4851332" cy="3359889"/>
+            <wp:effectExtent l="0" t="0" r="6985" b="0"/>
+            <wp:docPr id="56" name="Image 56"/>
             <wp:cNvGraphicFramePr>
               <a:graphicFrameLocks xmlns:a="http://schemas.openxmlformats.org/drawingml/2006/main" noChangeAspect="1"/>
             </wp:cNvGraphicFramePr>
@@ -10083,7 +10083,7 @@
                   <pic:spPr>
                     <a:xfrm>
                       <a:off x="0" y="0"/>
-                      <a:ext cx="4955988" cy="3365723"/>
+                      <a:ext cx="4887821" cy="3385160"/>
                     </a:xfrm>
                     <a:prstGeom prst="rect">
                       <a:avLst/>
@@ -10120,10 +10120,10 @@
           <w:lang w:eastAsia="fr-FR"/>
         </w:rPr>
         <w:drawing>
-          <wp:inline distT="0" distB="0" distL="0" distR="0" wp14:anchorId="043766F8" wp14:editId="4A83299A">
-            <wp:extent cx="4848447" cy="4236512"/>
+          <wp:inline distT="0" distB="0" distL="0" distR="0" wp14:anchorId="6B81B3AA" wp14:editId="40A60D1B">
+            <wp:extent cx="4863252" cy="4231758"/>
             <wp:effectExtent l="0" t="0" r="0" b="0"/>
-            <wp:docPr id="53" name="Image 53"/>
+            <wp:docPr id="57" name="Image 57"/>
             <wp:cNvGraphicFramePr>
               <a:graphicFrameLocks xmlns:a="http://schemas.openxmlformats.org/drawingml/2006/main" noChangeAspect="1"/>
             </wp:cNvGraphicFramePr>
@@ -10143,7 +10143,7 @@
                   <pic:spPr>
                     <a:xfrm>
                       <a:off x="0" y="0"/>
-                      <a:ext cx="4868655" cy="4254170"/>
+                      <a:ext cx="4899348" cy="4263167"/>
                     </a:xfrm>
                     <a:prstGeom prst="rect">
                       <a:avLst/>
@@ -10184,10 +10184,10 @@
           <w:lang w:eastAsia="fr-FR"/>
         </w:rPr>
         <w:drawing>
-          <wp:inline distT="0" distB="0" distL="0" distR="0" wp14:anchorId="748BC9D4" wp14:editId="77C97A6D">
-            <wp:extent cx="5760720" cy="4330700"/>
+          <wp:inline distT="0" distB="0" distL="0" distR="0" wp14:anchorId="55082549" wp14:editId="30979E91">
+            <wp:extent cx="5760720" cy="4406265"/>
             <wp:effectExtent l="0" t="0" r="0" b="0"/>
-            <wp:docPr id="54" name="Image 54"/>
+            <wp:docPr id="58" name="Image 58"/>
             <wp:cNvGraphicFramePr>
               <a:graphicFrameLocks xmlns:a="http://schemas.openxmlformats.org/drawingml/2006/main" noChangeAspect="1"/>
             </wp:cNvGraphicFramePr>
@@ -10207,7 +10207,7 @@
                   <pic:spPr>
                     <a:xfrm>
                       <a:off x="0" y="0"/>
-                      <a:ext cx="5760720" cy="4330700"/>
+                      <a:ext cx="5760720" cy="4406265"/>
                     </a:xfrm>
                     <a:prstGeom prst="rect">
                       <a:avLst/>
@@ -12243,7 +12243,7 @@
 </file>
 
 <file path=customXml/itemProps2.xml><?xml version="1.0" encoding="utf-8"?>
-<ds:datastoreItem xmlns:ds="http://schemas.openxmlformats.org/officeDocument/2006/customXml" ds:itemID="{60630615-E40C-4E71-B890-00CD66B1DFD1}">
+<ds:datastoreItem xmlns:ds="http://schemas.openxmlformats.org/officeDocument/2006/customXml" ds:itemID="{EFCE445A-1F31-41C0-A70D-81AADB6ED393}">
   <ds:schemaRefs>
     <ds:schemaRef ds:uri="http://schemas.openxmlformats.org/officeDocument/2006/bibliography"/>
   </ds:schemaRefs>

--- a/Rapport-PowerPoint-Base de connaissance/Projet SmartPatate.docx
+++ b/Rapport-PowerPoint-Base de connaissance/Projet SmartPatate.docx
@@ -10219,19 +10219,13 @@
           </wp:inline>
         </w:drawing>
       </w:r>
+    </w:p>
+    <w:p>
+      <w:pPr>
+        <w:jc w:val="both"/>
+      </w:pPr>
       <w:bookmarkStart w:id="7" w:name="_GoBack"/>
       <w:bookmarkEnd w:id="7"/>
-    </w:p>
-    <w:p>
-      <w:pPr>
-        <w:jc w:val="both"/>
-      </w:pPr>
-      <w:r>
-        <w:rPr>
-          <w:i/>
-        </w:rPr>
-        <w:t>Code </w:t>
-      </w:r>
       <w:r>
         <w:br w:type="page"/>
       </w:r>
@@ -10461,7 +10455,7 @@
                                 <w:rPr>
                                   <w:noProof/>
                                 </w:rPr>
-                                <w:t>8</w:t>
+                                <w:t>10</w:t>
                               </w:r>
                               <w:r>
                                 <w:fldChar w:fldCharType="end"/>
@@ -10524,7 +10518,7 @@
                           <w:rPr>
                             <w:noProof/>
                           </w:rPr>
-                          <w:t>8</w:t>
+                          <w:t>10</w:t>
                         </w:r>
                         <w:r>
                           <w:fldChar w:fldCharType="end"/>
@@ -12243,7 +12237,7 @@
 </file>
 
 <file path=customXml/itemProps2.xml><?xml version="1.0" encoding="utf-8"?>
-<ds:datastoreItem xmlns:ds="http://schemas.openxmlformats.org/officeDocument/2006/customXml" ds:itemID="{EFCE445A-1F31-41C0-A70D-81AADB6ED393}">
+<ds:datastoreItem xmlns:ds="http://schemas.openxmlformats.org/officeDocument/2006/customXml" ds:itemID="{C6814763-E797-43C6-8D50-DEEE532D10EC}">
   <ds:schemaRefs>
     <ds:schemaRef ds:uri="http://schemas.openxmlformats.org/officeDocument/2006/bibliography"/>
   </ds:schemaRefs>

--- a/Rapport-PowerPoint-Base de connaissance/Projet SmartPatate.docx
+++ b/Rapport-PowerPoint-Base de connaissance/Projet SmartPatate.docx
@@ -4605,7 +4605,7 @@
                 <w:noProof/>
                 <w:webHidden/>
               </w:rPr>
-              <w:t>9</w:t>
+              <w:t>8</w:t>
             </w:r>
             <w:r>
               <w:rPr>
@@ -4678,7 +4678,7 @@
                 <w:noProof/>
                 <w:webHidden/>
               </w:rPr>
-              <w:t>10</w:t>
+              <w:t>9</w:t>
             </w:r>
             <w:r>
               <w:rPr>
@@ -4751,7 +4751,7 @@
                 <w:noProof/>
                 <w:webHidden/>
               </w:rPr>
-              <w:t>11</w:t>
+              <w:t>10</w:t>
             </w:r>
             <w:r>
               <w:rPr>
@@ -4824,7 +4824,7 @@
                 <w:noProof/>
                 <w:webHidden/>
               </w:rPr>
-              <w:t>13</w:t>
+              <w:t>12</w:t>
             </w:r>
             <w:r>
               <w:rPr>
@@ -9867,10 +9867,10 @@
           <w:lang w:eastAsia="fr-FR"/>
         </w:rPr>
         <w:drawing>
-          <wp:inline distT="0" distB="0" distL="0" distR="0" wp14:anchorId="6CF58212" wp14:editId="218BED1E">
-            <wp:extent cx="3535680" cy="2446760"/>
-            <wp:effectExtent l="0" t="0" r="7620" b="0"/>
-            <wp:docPr id="43" name="Image 43"/>
+          <wp:inline distT="0" distB="0" distL="0" distR="0" wp14:anchorId="54B86C8A" wp14:editId="4228C7F1">
+            <wp:extent cx="3540642" cy="3080889"/>
+            <wp:effectExtent l="0" t="0" r="3175" b="5715"/>
+            <wp:docPr id="59" name="Image 59"/>
             <wp:cNvGraphicFramePr>
               <a:graphicFrameLocks xmlns:a="http://schemas.openxmlformats.org/drawingml/2006/main" noChangeAspect="1"/>
             </wp:cNvGraphicFramePr>
@@ -9882,7 +9882,7 @@
                     <pic:cNvPicPr/>
                   </pic:nvPicPr>
                   <pic:blipFill>
-                    <a:blip r:embed="rId16"/>
+                    <a:blip r:embed="rId21"/>
                     <a:stretch>
                       <a:fillRect/>
                     </a:stretch>
@@ -9890,7 +9890,7 @@
                   <pic:spPr>
                     <a:xfrm>
                       <a:off x="0" y="0"/>
-                      <a:ext cx="3563263" cy="2465848"/>
+                      <a:ext cx="3585219" cy="3119677"/>
                     </a:xfrm>
                     <a:prstGeom prst="rect">
                       <a:avLst/>
@@ -9938,7 +9938,7 @@
                     </pic:cNvPicPr>
                   </pic:nvPicPr>
                   <pic:blipFill>
-                    <a:blip r:embed="rId21" cstate="print">
+                    <a:blip r:embed="rId22" cstate="print">
                       <a:extLst>
                         <a:ext uri="{28A0092B-C50C-407E-A947-70E740481C1C}">
                           <a14:useLocalDpi xmlns:a14="http://schemas.microsoft.com/office/drawing/2010/main" val="0"/>
@@ -10023,7 +10023,6 @@
       </w:pPr>
       <w:bookmarkStart w:id="6" w:name="_Toc467157481"/>
       <w:r>
-        <w:lastRenderedPageBreak/>
         <w:t>Partie Fritzing</w:t>
       </w:r>
       <w:bookmarkEnd w:id="6"/>
@@ -10061,69 +10060,9 @@
         </w:rPr>
         <w:drawing>
           <wp:inline distT="0" distB="0" distL="0" distR="0" wp14:anchorId="67711748" wp14:editId="06A027E7">
-            <wp:extent cx="4851332" cy="3359889"/>
-            <wp:effectExtent l="0" t="0" r="6985" b="0"/>
+            <wp:extent cx="4559638" cy="3157870"/>
+            <wp:effectExtent l="0" t="0" r="0" b="4445"/>
             <wp:docPr id="56" name="Image 56"/>
-            <wp:cNvGraphicFramePr>
-              <a:graphicFrameLocks xmlns:a="http://schemas.openxmlformats.org/drawingml/2006/main" noChangeAspect="1"/>
-            </wp:cNvGraphicFramePr>
-            <a:graphic xmlns:a="http://schemas.openxmlformats.org/drawingml/2006/main">
-              <a:graphicData uri="http://schemas.openxmlformats.org/drawingml/2006/picture">
-                <pic:pic xmlns:pic="http://schemas.openxmlformats.org/drawingml/2006/picture">
-                  <pic:nvPicPr>
-                    <pic:cNvPr id="1" name=""/>
-                    <pic:cNvPicPr/>
-                  </pic:nvPicPr>
-                  <pic:blipFill>
-                    <a:blip r:embed="rId22"/>
-                    <a:stretch>
-                      <a:fillRect/>
-                    </a:stretch>
-                  </pic:blipFill>
-                  <pic:spPr>
-                    <a:xfrm>
-                      <a:off x="0" y="0"/>
-                      <a:ext cx="4887821" cy="3385160"/>
-                    </a:xfrm>
-                    <a:prstGeom prst="rect">
-                      <a:avLst/>
-                    </a:prstGeom>
-                  </pic:spPr>
-                </pic:pic>
-              </a:graphicData>
-            </a:graphic>
-          </wp:inline>
-        </w:drawing>
-      </w:r>
-    </w:p>
-    <w:p>
-      <w:pPr>
-        <w:jc w:val="both"/>
-        <w:rPr>
-          <w:i/>
-        </w:rPr>
-      </w:pPr>
-      <w:r>
-        <w:rPr>
-          <w:i/>
-        </w:rPr>
-        <w:t>Schématique</w:t>
-      </w:r>
-    </w:p>
-    <w:p>
-      <w:pPr>
-        <w:jc w:val="both"/>
-      </w:pPr>
-      <w:r>
-        <w:rPr>
-          <w:noProof/>
-          <w:lang w:eastAsia="fr-FR"/>
-        </w:rPr>
-        <w:drawing>
-          <wp:inline distT="0" distB="0" distL="0" distR="0" wp14:anchorId="6B81B3AA" wp14:editId="40A60D1B">
-            <wp:extent cx="4863252" cy="4231758"/>
-            <wp:effectExtent l="0" t="0" r="0" b="0"/>
-            <wp:docPr id="57" name="Image 57"/>
             <wp:cNvGraphicFramePr>
               <a:graphicFrameLocks xmlns:a="http://schemas.openxmlformats.org/drawingml/2006/main" noChangeAspect="1"/>
             </wp:cNvGraphicFramePr>
@@ -10143,7 +10082,7 @@
                   <pic:spPr>
                     <a:xfrm>
                       <a:off x="0" y="0"/>
-                      <a:ext cx="4899348" cy="4263167"/>
+                      <a:ext cx="4622920" cy="3201697"/>
                     </a:xfrm>
                     <a:prstGeom prst="rect">
                       <a:avLst/>
@@ -10155,6 +10094,68 @@
           </wp:inline>
         </w:drawing>
       </w:r>
+    </w:p>
+    <w:p>
+      <w:pPr>
+        <w:jc w:val="both"/>
+        <w:rPr>
+          <w:i/>
+        </w:rPr>
+      </w:pPr>
+      <w:r>
+        <w:rPr>
+          <w:i/>
+        </w:rPr>
+        <w:t>Schématique</w:t>
+      </w:r>
+    </w:p>
+    <w:p>
+      <w:pPr>
+        <w:jc w:val="both"/>
+      </w:pPr>
+      <w:bookmarkStart w:id="7" w:name="_GoBack"/>
+      <w:r>
+        <w:rPr>
+          <w:noProof/>
+          <w:lang w:eastAsia="fr-FR"/>
+        </w:rPr>
+        <w:drawing>
+          <wp:inline distT="0" distB="0" distL="0" distR="0" wp14:anchorId="6B81B3AA" wp14:editId="40A60D1B">
+            <wp:extent cx="4348717" cy="3784035"/>
+            <wp:effectExtent l="0" t="0" r="0" b="6985"/>
+            <wp:docPr id="57" name="Image 57"/>
+            <wp:cNvGraphicFramePr>
+              <a:graphicFrameLocks xmlns:a="http://schemas.openxmlformats.org/drawingml/2006/main" noChangeAspect="1"/>
+            </wp:cNvGraphicFramePr>
+            <a:graphic xmlns:a="http://schemas.openxmlformats.org/drawingml/2006/main">
+              <a:graphicData uri="http://schemas.openxmlformats.org/drawingml/2006/picture">
+                <pic:pic xmlns:pic="http://schemas.openxmlformats.org/drawingml/2006/picture">
+                  <pic:nvPicPr>
+                    <pic:cNvPr id="1" name=""/>
+                    <pic:cNvPicPr/>
+                  </pic:nvPicPr>
+                  <pic:blipFill>
+                    <a:blip r:embed="rId21"/>
+                    <a:stretch>
+                      <a:fillRect/>
+                    </a:stretch>
+                  </pic:blipFill>
+                  <pic:spPr>
+                    <a:xfrm>
+                      <a:off x="0" y="0"/>
+                      <a:ext cx="4417613" cy="3843985"/>
+                    </a:xfrm>
+                    <a:prstGeom prst="rect">
+                      <a:avLst/>
+                    </a:prstGeom>
+                  </pic:spPr>
+                </pic:pic>
+              </a:graphicData>
+            </a:graphic>
+          </wp:inline>
+        </w:drawing>
+      </w:r>
+      <w:bookmarkEnd w:id="7"/>
     </w:p>
     <w:p>
       <w:pPr>
@@ -10224,8 +10225,6 @@
       <w:pPr>
         <w:jc w:val="both"/>
       </w:pPr>
-      <w:bookmarkStart w:id="7" w:name="_GoBack"/>
-      <w:bookmarkEnd w:id="7"/>
       <w:r>
         <w:br w:type="page"/>
       </w:r>
@@ -10455,7 +10454,7 @@
                                 <w:rPr>
                                   <w:noProof/>
                                 </w:rPr>
-                                <w:t>10</w:t>
+                                <w:t>8</w:t>
                               </w:r>
                               <w:r>
                                 <w:fldChar w:fldCharType="end"/>
@@ -10518,7 +10517,7 @@
                           <w:rPr>
                             <w:noProof/>
                           </w:rPr>
-                          <w:t>10</w:t>
+                          <w:t>8</w:t>
                         </w:r>
                         <w:r>
                           <w:fldChar w:fldCharType="end"/>
@@ -12237,7 +12236,7 @@
 </file>
 
 <file path=customXml/itemProps2.xml><?xml version="1.0" encoding="utf-8"?>
-<ds:datastoreItem xmlns:ds="http://schemas.openxmlformats.org/officeDocument/2006/customXml" ds:itemID="{C6814763-E797-43C6-8D50-DEEE532D10EC}">
+<ds:datastoreItem xmlns:ds="http://schemas.openxmlformats.org/officeDocument/2006/customXml" ds:itemID="{C5ED3A15-E454-4ED8-BB62-2F074DC402FD}">
   <ds:schemaRefs>
     <ds:schemaRef ds:uri="http://schemas.openxmlformats.org/officeDocument/2006/bibliography"/>
   </ds:schemaRefs>

--- a/Rapport-PowerPoint-Base de connaissance/Projet SmartPatate.docx
+++ b/Rapport-PowerPoint-Base de connaissance/Projet SmartPatate.docx
@@ -10113,7 +10113,6 @@
       <w:pPr>
         <w:jc w:val="both"/>
       </w:pPr>
-      <w:bookmarkStart w:id="7" w:name="_GoBack"/>
       <w:r>
         <w:rPr>
           <w:noProof/>
@@ -10155,7 +10154,6 @@
           </wp:inline>
         </w:drawing>
       </w:r>
-      <w:bookmarkEnd w:id="7"/>
     </w:p>
     <w:p>
       <w:pPr>
@@ -10225,6 +10223,57 @@
       <w:pPr>
         <w:jc w:val="both"/>
       </w:pPr>
+      <w:r>
+        <w:t>Code</w:t>
+      </w:r>
+    </w:p>
+    <w:p>
+      <w:pPr>
+        <w:jc w:val="both"/>
+      </w:pPr>
+      <w:r>
+        <w:rPr>
+          <w:noProof/>
+          <w:lang w:eastAsia="fr-FR"/>
+        </w:rPr>
+        <w:drawing>
+          <wp:inline distT="0" distB="0" distL="0" distR="0" wp14:anchorId="2F530ED2" wp14:editId="415C6283">
+            <wp:extent cx="3370521" cy="3614551"/>
+            <wp:effectExtent l="0" t="0" r="1905" b="5080"/>
+            <wp:docPr id="60" name="Image 60"/>
+            <wp:cNvGraphicFramePr>
+              <a:graphicFrameLocks xmlns:a="http://schemas.openxmlformats.org/drawingml/2006/main" noChangeAspect="1"/>
+            </wp:cNvGraphicFramePr>
+            <a:graphic xmlns:a="http://schemas.openxmlformats.org/drawingml/2006/main">
+              <a:graphicData uri="http://schemas.openxmlformats.org/drawingml/2006/picture">
+                <pic:pic xmlns:pic="http://schemas.openxmlformats.org/drawingml/2006/picture">
+                  <pic:nvPicPr>
+                    <pic:cNvPr id="1" name=""/>
+                    <pic:cNvPicPr/>
+                  </pic:nvPicPr>
+                  <pic:blipFill>
+                    <a:blip r:embed="rId25"/>
+                    <a:stretch>
+                      <a:fillRect/>
+                    </a:stretch>
+                  </pic:blipFill>
+                  <pic:spPr>
+                    <a:xfrm>
+                      <a:off x="0" y="0"/>
+                      <a:ext cx="3421549" cy="3669273"/>
+                    </a:xfrm>
+                    <a:prstGeom prst="rect">
+                      <a:avLst/>
+                    </a:prstGeom>
+                  </pic:spPr>
+                </pic:pic>
+              </a:graphicData>
+            </a:graphic>
+          </wp:inline>
+        </w:drawing>
+      </w:r>
+      <w:bookmarkStart w:id="7" w:name="_GoBack"/>
+      <w:bookmarkEnd w:id="7"/>
       <w:r>
         <w:br w:type="page"/>
       </w:r>
@@ -10454,7 +10503,7 @@
                                 <w:rPr>
                                   <w:noProof/>
                                 </w:rPr>
-                                <w:t>8</w:t>
+                                <w:t>10</w:t>
                               </w:r>
                               <w:r>
                                 <w:fldChar w:fldCharType="end"/>
@@ -10517,7 +10566,7 @@
                           <w:rPr>
                             <w:noProof/>
                           </w:rPr>
-                          <w:t>8</w:t>
+                          <w:t>10</w:t>
                         </w:r>
                         <w:r>
                           <w:fldChar w:fldCharType="end"/>
@@ -12236,7 +12285,7 @@
 </file>
 
 <file path=customXml/itemProps2.xml><?xml version="1.0" encoding="utf-8"?>
-<ds:datastoreItem xmlns:ds="http://schemas.openxmlformats.org/officeDocument/2006/customXml" ds:itemID="{C5ED3A15-E454-4ED8-BB62-2F074DC402FD}">
+<ds:datastoreItem xmlns:ds="http://schemas.openxmlformats.org/officeDocument/2006/customXml" ds:itemID="{18BC697B-2A6A-4DCB-B1E3-E0B638EFD33D}">
   <ds:schemaRefs>
     <ds:schemaRef ds:uri="http://schemas.openxmlformats.org/officeDocument/2006/bibliography"/>
   </ds:schemaRefs>

--- a/Rapport-PowerPoint-Base de connaissance/Projet SmartPatate.docx
+++ b/Rapport-PowerPoint-Base de connaissance/Projet SmartPatate.docx
@@ -4046,7 +4046,6 @@
                                   </w:sdtPr>
                                   <w:sdtEndPr/>
                                   <w:sdtContent>
-                                    <w:proofErr w:type="spellStart"/>
                                     <w:r>
                                       <w:rPr>
                                         <w:color w:val="404040" w:themeColor="text1" w:themeTint="BF"/>
@@ -4055,7 +4054,6 @@
                                       </w:rPr>
                                       <w:t>SmartPatate</w:t>
                                     </w:r>
-                                    <w:proofErr w:type="spellEnd"/>
                                   </w:sdtContent>
                                 </w:sdt>
                               </w:p>
@@ -9915,74 +9913,96 @@
       <w:pPr>
         <w:jc w:val="both"/>
       </w:pPr>
-      <w:r>
-        <w:rPr>
-          <w:noProof/>
-          <w:lang w:eastAsia="fr-FR"/>
-        </w:rPr>
-        <w:drawing>
-          <wp:inline distT="0" distB="0" distL="0" distR="0">
-            <wp:extent cx="5760720" cy="3240893"/>
-            <wp:effectExtent l="0" t="0" r="0" b="0"/>
-            <wp:docPr id="44" name="Image 44" descr="C:\Users\Vaubourg\AppData\Local\Microsoft\Windows\INetCacheContent.Word\20161116_111309.jpg"/>
-            <wp:cNvGraphicFramePr>
-              <a:graphicFrameLocks xmlns:a="http://schemas.openxmlformats.org/drawingml/2006/main" noChangeAspect="1"/>
-            </wp:cNvGraphicFramePr>
-            <a:graphic xmlns:a="http://schemas.openxmlformats.org/drawingml/2006/main">
-              <a:graphicData uri="http://schemas.openxmlformats.org/drawingml/2006/picture">
-                <pic:pic xmlns:pic="http://schemas.openxmlformats.org/drawingml/2006/picture">
-                  <pic:nvPicPr>
-                    <pic:cNvPr id="0" name="Picture 1" descr="C:\Users\Vaubourg\AppData\Local\Microsoft\Windows\INetCacheContent.Word\20161116_111309.jpg"/>
-                    <pic:cNvPicPr>
-                      <a:picLocks noChangeAspect="1" noChangeArrowheads="1"/>
-                    </pic:cNvPicPr>
-                  </pic:nvPicPr>
-                  <pic:blipFill>
-                    <a:blip r:embed="rId22" cstate="print">
-                      <a:extLst>
-                        <a:ext uri="{28A0092B-C50C-407E-A947-70E740481C1C}">
-                          <a14:useLocalDpi xmlns:a14="http://schemas.microsoft.com/office/drawing/2010/main" val="0"/>
-                        </a:ext>
-                      </a:extLst>
-                    </a:blip>
-                    <a:srcRect/>
-                    <a:stretch>
-                      <a:fillRect/>
-                    </a:stretch>
-                  </pic:blipFill>
-                  <pic:spPr bwMode="auto">
-                    <a:xfrm>
-                      <a:off x="0" y="0"/>
-                      <a:ext cx="5760720" cy="3240893"/>
-                    </a:xfrm>
-                    <a:prstGeom prst="rect">
-                      <a:avLst/>
-                    </a:prstGeom>
-                    <a:noFill/>
-                    <a:ln>
-                      <a:noFill/>
-                    </a:ln>
-                  </pic:spPr>
-                </pic:pic>
-              </a:graphicData>
-            </a:graphic>
-          </wp:inline>
-        </w:drawing>
-      </w:r>
-    </w:p>
-    <w:p>
-      <w:pPr>
-        <w:jc w:val="both"/>
-        <w:rPr>
-          <w:i/>
-        </w:rPr>
-      </w:pPr>
-      <w:r>
-        <w:rPr>
-          <w:i/>
-        </w:rPr>
-        <w:t>Le verre d’eau remplace la pomme de terre pour l’électrode…</w:t>
-      </w:r>
+    </w:p>
+    <w:p>
+      <w:pPr>
+        <w:jc w:val="both"/>
+        <w:rPr>
+          <w:i/>
+        </w:rPr>
+      </w:pPr>
+      <w:r>
+        <w:rPr>
+          <w:i/>
+        </w:rPr>
+        <w:t xml:space="preserve">Le </w:t>
+      </w:r>
+      <w:r>
+        <w:rPr>
+          <w:i/>
+        </w:rPr>
+        <w:t>boite métallique</w:t>
+      </w:r>
+      <w:bookmarkStart w:id="6" w:name="_GoBack"/>
+      <w:bookmarkEnd w:id="6"/>
+      <w:r>
+        <w:rPr>
+          <w:i/>
+        </w:rPr>
+        <w:t xml:space="preserve"> est plus stable que le verre d’eau</w:t>
+      </w:r>
+      <w:r>
+        <w:rPr>
+          <w:i/>
+        </w:rPr>
+        <w:t>…</w:t>
+      </w:r>
+    </w:p>
+    <w:p>
+      <w:pPr>
+        <w:jc w:val="both"/>
+        <w:rPr>
+          <w:i/>
+        </w:rPr>
+      </w:pPr>
+    </w:p>
+    <w:p>
+      <w:pPr>
+        <w:jc w:val="both"/>
+        <w:rPr>
+          <w:i/>
+        </w:rPr>
+      </w:pPr>
+    </w:p>
+    <w:p>
+      <w:pPr>
+        <w:jc w:val="both"/>
+        <w:rPr>
+          <w:i/>
+        </w:rPr>
+      </w:pPr>
+    </w:p>
+    <w:p>
+      <w:pPr>
+        <w:jc w:val="both"/>
+        <w:rPr>
+          <w:i/>
+        </w:rPr>
+      </w:pPr>
+    </w:p>
+    <w:p>
+      <w:pPr>
+        <w:jc w:val="both"/>
+        <w:rPr>
+          <w:i/>
+        </w:rPr>
+      </w:pPr>
+    </w:p>
+    <w:p>
+      <w:pPr>
+        <w:jc w:val="both"/>
+        <w:rPr>
+          <w:i/>
+        </w:rPr>
+      </w:pPr>
+    </w:p>
+    <w:p>
+      <w:pPr>
+        <w:jc w:val="both"/>
+        <w:rPr>
+          <w:i/>
+        </w:rPr>
+      </w:pPr>
     </w:p>
     <w:p>
       <w:pPr>
@@ -10021,11 +10041,12 @@
         <w:pStyle w:val="Titre3"/>
         <w:jc w:val="both"/>
       </w:pPr>
-      <w:bookmarkStart w:id="6" w:name="_Toc467157481"/>
-      <w:r>
+      <w:bookmarkStart w:id="7" w:name="_Toc467157481"/>
+      <w:r>
+        <w:lastRenderedPageBreak/>
         <w:t>Partie Fritzing</w:t>
       </w:r>
-      <w:bookmarkEnd w:id="6"/>
+      <w:bookmarkEnd w:id="7"/>
     </w:p>
     <w:p>
       <w:pPr>
@@ -10074,7 +10095,7 @@
                     <pic:cNvPicPr/>
                   </pic:nvPicPr>
                   <pic:blipFill>
-                    <a:blip r:embed="rId23"/>
+                    <a:blip r:embed="rId22"/>
                     <a:stretch>
                       <a:fillRect/>
                     </a:stretch>
@@ -10166,7 +10187,6 @@
         <w:rPr>
           <w:i/>
         </w:rPr>
-        <w:lastRenderedPageBreak/>
         <w:t>Circuit imprimé</w:t>
       </w:r>
     </w:p>
@@ -10182,11 +10202,66 @@
           <w:noProof/>
           <w:lang w:eastAsia="fr-FR"/>
         </w:rPr>
+        <w:lastRenderedPageBreak/>
         <w:drawing>
           <wp:inline distT="0" distB="0" distL="0" distR="0" wp14:anchorId="55082549" wp14:editId="30979E91">
             <wp:extent cx="5760720" cy="4406265"/>
             <wp:effectExtent l="0" t="0" r="0" b="0"/>
             <wp:docPr id="58" name="Image 58"/>
+            <wp:cNvGraphicFramePr>
+              <a:graphicFrameLocks xmlns:a="http://schemas.openxmlformats.org/drawingml/2006/main" noChangeAspect="1"/>
+            </wp:cNvGraphicFramePr>
+            <a:graphic xmlns:a="http://schemas.openxmlformats.org/drawingml/2006/main">
+              <a:graphicData uri="http://schemas.openxmlformats.org/drawingml/2006/picture">
+                <pic:pic xmlns:pic="http://schemas.openxmlformats.org/drawingml/2006/picture">
+                  <pic:nvPicPr>
+                    <pic:cNvPr id="1" name=""/>
+                    <pic:cNvPicPr/>
+                  </pic:nvPicPr>
+                  <pic:blipFill>
+                    <a:blip r:embed="rId23"/>
+                    <a:stretch>
+                      <a:fillRect/>
+                    </a:stretch>
+                  </pic:blipFill>
+                  <pic:spPr>
+                    <a:xfrm>
+                      <a:off x="0" y="0"/>
+                      <a:ext cx="5760720" cy="4406265"/>
+                    </a:xfrm>
+                    <a:prstGeom prst="rect">
+                      <a:avLst/>
+                    </a:prstGeom>
+                  </pic:spPr>
+                </pic:pic>
+              </a:graphicData>
+            </a:graphic>
+          </wp:inline>
+        </w:drawing>
+      </w:r>
+    </w:p>
+    <w:p>
+      <w:pPr>
+        <w:jc w:val="both"/>
+      </w:pPr>
+      <w:r>
+        <w:t>Code</w:t>
+      </w:r>
+    </w:p>
+    <w:p>
+      <w:pPr>
+        <w:jc w:val="both"/>
+      </w:pPr>
+      <w:r>
+        <w:rPr>
+          <w:noProof/>
+          <w:lang w:eastAsia="fr-FR"/>
+        </w:rPr>
+        <w:drawing>
+          <wp:inline distT="0" distB="0" distL="0" distR="0" wp14:anchorId="2F530ED2" wp14:editId="415C6283">
+            <wp:extent cx="3370521" cy="3614551"/>
+            <wp:effectExtent l="0" t="0" r="1905" b="5080"/>
+            <wp:docPr id="60" name="Image 60"/>
             <wp:cNvGraphicFramePr>
               <a:graphicFrameLocks xmlns:a="http://schemas.openxmlformats.org/drawingml/2006/main" noChangeAspect="1"/>
             </wp:cNvGraphicFramePr>
@@ -10206,60 +10281,6 @@
                   <pic:spPr>
                     <a:xfrm>
                       <a:off x="0" y="0"/>
-                      <a:ext cx="5760720" cy="4406265"/>
-                    </a:xfrm>
-                    <a:prstGeom prst="rect">
-                      <a:avLst/>
-                    </a:prstGeom>
-                  </pic:spPr>
-                </pic:pic>
-              </a:graphicData>
-            </a:graphic>
-          </wp:inline>
-        </w:drawing>
-      </w:r>
-    </w:p>
-    <w:p>
-      <w:pPr>
-        <w:jc w:val="both"/>
-      </w:pPr>
-      <w:r>
-        <w:t>Code</w:t>
-      </w:r>
-    </w:p>
-    <w:p>
-      <w:pPr>
-        <w:jc w:val="both"/>
-      </w:pPr>
-      <w:r>
-        <w:rPr>
-          <w:noProof/>
-          <w:lang w:eastAsia="fr-FR"/>
-        </w:rPr>
-        <w:drawing>
-          <wp:inline distT="0" distB="0" distL="0" distR="0" wp14:anchorId="2F530ED2" wp14:editId="415C6283">
-            <wp:extent cx="3370521" cy="3614551"/>
-            <wp:effectExtent l="0" t="0" r="1905" b="5080"/>
-            <wp:docPr id="60" name="Image 60"/>
-            <wp:cNvGraphicFramePr>
-              <a:graphicFrameLocks xmlns:a="http://schemas.openxmlformats.org/drawingml/2006/main" noChangeAspect="1"/>
-            </wp:cNvGraphicFramePr>
-            <a:graphic xmlns:a="http://schemas.openxmlformats.org/drawingml/2006/main">
-              <a:graphicData uri="http://schemas.openxmlformats.org/drawingml/2006/picture">
-                <pic:pic xmlns:pic="http://schemas.openxmlformats.org/drawingml/2006/picture">
-                  <pic:nvPicPr>
-                    <pic:cNvPr id="1" name=""/>
-                    <pic:cNvPicPr/>
-                  </pic:nvPicPr>
-                  <pic:blipFill>
-                    <a:blip r:embed="rId25"/>
-                    <a:stretch>
-                      <a:fillRect/>
-                    </a:stretch>
-                  </pic:blipFill>
-                  <pic:spPr>
-                    <a:xfrm>
-                      <a:off x="0" y="0"/>
                       <a:ext cx="3421549" cy="3669273"/>
                     </a:xfrm>
                     <a:prstGeom prst="rect">
@@ -10272,8 +10293,6 @@
           </wp:inline>
         </w:drawing>
       </w:r>
-      <w:bookmarkStart w:id="7" w:name="_GoBack"/>
-      <w:bookmarkEnd w:id="7"/>
       <w:r>
         <w:br w:type="page"/>
       </w:r>
@@ -10503,7 +10522,7 @@
                                 <w:rPr>
                                   <w:noProof/>
                                 </w:rPr>
-                                <w:t>10</w:t>
+                                <w:t>12</w:t>
                               </w:r>
                               <w:r>
                                 <w:fldChar w:fldCharType="end"/>
@@ -10566,7 +10585,7 @@
                           <w:rPr>
                             <w:noProof/>
                           </w:rPr>
-                          <w:t>10</w:t>
+                          <w:t>12</w:t>
                         </w:r>
                         <w:r>
                           <w:fldChar w:fldCharType="end"/>
@@ -10718,12 +10737,8 @@
     </w:r>
     <w:r>
       <w:tab/>
-    </w:r>
-    <w:proofErr w:type="spellStart"/>
-    <w:r>
       <w:t>SmartPatate</w:t>
     </w:r>
-    <w:proofErr w:type="spellEnd"/>
     <w:r>
       <w:tab/>
       <w:t>16/11/2016</w:t>
@@ -12285,7 +12300,7 @@
 </file>
 
 <file path=customXml/itemProps2.xml><?xml version="1.0" encoding="utf-8"?>
-<ds:datastoreItem xmlns:ds="http://schemas.openxmlformats.org/officeDocument/2006/customXml" ds:itemID="{18BC697B-2A6A-4DCB-B1E3-E0B638EFD33D}">
+<ds:datastoreItem xmlns:ds="http://schemas.openxmlformats.org/officeDocument/2006/customXml" ds:itemID="{074CB01A-91A1-46FB-9B81-AE382ED43C26}">
   <ds:schemaRefs>
     <ds:schemaRef ds:uri="http://schemas.openxmlformats.org/officeDocument/2006/bibliography"/>
   </ds:schemaRefs>

--- a/Rapport-PowerPoint-Base de connaissance/Projet SmartPatate.docx
+++ b/Rapport-PowerPoint-Base de connaissance/Projet SmartPatate.docx
@@ -9865,9 +9865,17 @@
           <w:lang w:eastAsia="fr-FR"/>
         </w:rPr>
         <w:drawing>
-          <wp:inline distT="0" distB="0" distL="0" distR="0" wp14:anchorId="54B86C8A" wp14:editId="4228C7F1">
+          <wp:anchor distT="0" distB="0" distL="114300" distR="114300" simplePos="0" relativeHeight="251662336" behindDoc="0" locked="0" layoutInCell="1" allowOverlap="1">
+            <wp:simplePos x="899160" y="1844040"/>
+            <wp:positionH relativeFrom="column">
+              <wp:align>left</wp:align>
+            </wp:positionH>
+            <wp:positionV relativeFrom="paragraph">
+              <wp:align>top</wp:align>
+            </wp:positionV>
             <wp:extent cx="3540642" cy="3080889"/>
             <wp:effectExtent l="0" t="0" r="3175" b="5715"/>
+            <wp:wrapSquare wrapText="bothSides"/>
             <wp:docPr id="59" name="Image 59"/>
             <wp:cNvGraphicFramePr>
               <a:graphicFrameLocks xmlns:a="http://schemas.openxmlformats.org/drawingml/2006/main" noChangeAspect="1"/>
@@ -9880,7 +9888,13 @@
                     <pic:cNvPicPr/>
                   </pic:nvPicPr>
                   <pic:blipFill>
-                    <a:blip r:embed="rId21"/>
+                    <a:blip r:embed="rId21">
+                      <a:extLst>
+                        <a:ext uri="{28A0092B-C50C-407E-A947-70E740481C1C}">
+                          <a14:useLocalDpi xmlns:a14="http://schemas.microsoft.com/office/drawing/2010/main" val="0"/>
+                        </a:ext>
+                      </a:extLst>
+                    </a:blip>
                     <a:stretch>
                       <a:fillRect/>
                     </a:stretch>
@@ -9888,7 +9902,7 @@
                   <pic:spPr>
                     <a:xfrm>
                       <a:off x="0" y="0"/>
-                      <a:ext cx="3585219" cy="3119677"/>
+                      <a:ext cx="3540642" cy="3080889"/>
                     </a:xfrm>
                     <a:prstGeom prst="rect">
                       <a:avLst/>
@@ -9897,156 +9911,178 @@
                 </pic:pic>
               </a:graphicData>
             </a:graphic>
+          </wp:anchor>
+        </w:drawing>
+      </w:r>
+    </w:p>
+    <w:p/>
+    <w:p/>
+    <w:p/>
+    <w:p/>
+    <w:p>
+      <w:pPr>
+        <w:jc w:val="both"/>
+      </w:pPr>
+    </w:p>
+    <w:p>
+      <w:pPr>
+        <w:jc w:val="both"/>
+      </w:pPr>
+      <w:r>
+        <w:br w:type="textWrapping" w:clear="all"/>
+      </w:r>
+    </w:p>
+    <w:p>
+      <w:pPr>
+        <w:jc w:val="both"/>
+      </w:pPr>
+      <w:r>
+        <w:t>Réalisation :</w:t>
+      </w:r>
+    </w:p>
+    <w:p>
+      <w:pPr>
+        <w:jc w:val="both"/>
+      </w:pPr>
+      <w:r>
+        <w:pict>
+          <v:shapetype id="_x0000_t75" coordsize="21600,21600" o:spt="75" o:preferrelative="t" path="m@4@5l@4@11@9@11@9@5xe" filled="f" stroked="f">
+            <v:stroke joinstyle="miter"/>
+            <v:formulas>
+              <v:f eqn="if lineDrawn pixelLineWidth 0"/>
+              <v:f eqn="sum @0 1 0"/>
+              <v:f eqn="sum 0 0 @1"/>
+              <v:f eqn="prod @2 1 2"/>
+              <v:f eqn="prod @3 21600 pixelWidth"/>
+              <v:f eqn="prod @3 21600 pixelHeight"/>
+              <v:f eqn="sum @0 0 1"/>
+              <v:f eqn="prod @6 1 2"/>
+              <v:f eqn="prod @7 21600 pixelWidth"/>
+              <v:f eqn="sum @8 21600 0"/>
+              <v:f eqn="prod @7 21600 pixelHeight"/>
+              <v:f eqn="sum @10 21600 0"/>
+            </v:formulas>
+            <v:path o:extrusionok="f" gradientshapeok="t" o:connecttype="rect"/>
+            <o:lock v:ext="edit" aspectratio="t"/>
+          </v:shapetype>
+          <v:shape id="_x0000_i1064" type="#_x0000_t75" style="width:399.35pt;height:224.65pt">
+            <v:imagedata r:id="rId22" o:title="20161121_130442"/>
+          </v:shape>
+        </w:pict>
+      </w:r>
+    </w:p>
+    <w:p>
+      <w:pPr>
+        <w:jc w:val="both"/>
+        <w:rPr>
+          <w:i/>
+        </w:rPr>
+      </w:pPr>
+      <w:r>
+        <w:rPr>
+          <w:i/>
+        </w:rPr>
+        <w:t>La boite métallique est plus stable que le verre d’eau…</w:t>
+      </w:r>
+    </w:p>
+    <w:p>
+      <w:pPr>
+        <w:jc w:val="both"/>
+      </w:pPr>
+    </w:p>
+    <w:p>
+      <w:pPr>
+        <w:jc w:val="both"/>
+      </w:pPr>
+      <w:r>
+        <w:lastRenderedPageBreak/>
+        <w:pict>
+          <v:shape id="_x0000_i1029" type="#_x0000_t75" style="width:398.1pt;height:223.9pt">
+            <v:imagedata r:id="rId23" o:title="20161121_130452"/>
+          </v:shape>
+        </w:pict>
+      </w:r>
+      <w:r>
+        <w:pict>
+          <v:shape id="_x0000_i1028" type="#_x0000_t75" style="width:399.35pt;height:225.35pt">
+            <v:imagedata r:id="rId24" o:title="20161121_130448"/>
+          </v:shape>
+        </w:pict>
+      </w:r>
+    </w:p>
+    <w:p>
+      <w:pPr>
+        <w:jc w:val="both"/>
+        <w:rPr>
+          <w:i/>
+        </w:rPr>
+      </w:pPr>
+      <w:r>
+        <w:rPr>
+          <w:noProof/>
+          <w:lang w:eastAsia="fr-FR"/>
+        </w:rPr>
+        <w:drawing>
+          <wp:inline distT="0" distB="0" distL="0" distR="0">
+            <wp:extent cx="5059680" cy="2848165"/>
+            <wp:effectExtent l="0" t="0" r="7620" b="9525"/>
+            <wp:docPr id="45" name="Image 45" descr="C:\Users\Vaubourg\AppData\Local\Microsoft\Windows\INetCacheContent.Word\20161121_130456.jpg"/>
+            <wp:cNvGraphicFramePr>
+              <a:graphicFrameLocks xmlns:a="http://schemas.openxmlformats.org/drawingml/2006/main" noChangeAspect="1"/>
+            </wp:cNvGraphicFramePr>
+            <a:graphic xmlns:a="http://schemas.openxmlformats.org/drawingml/2006/main">
+              <a:graphicData uri="http://schemas.openxmlformats.org/drawingml/2006/picture">
+                <pic:pic xmlns:pic="http://schemas.openxmlformats.org/drawingml/2006/picture">
+                  <pic:nvPicPr>
+                    <pic:cNvPr id="0" name="Picture 42" descr="C:\Users\Vaubourg\AppData\Local\Microsoft\Windows\INetCacheContent.Word\20161121_130456.jpg"/>
+                    <pic:cNvPicPr>
+                      <a:picLocks noChangeAspect="1" noChangeArrowheads="1"/>
+                    </pic:cNvPicPr>
+                  </pic:nvPicPr>
+                  <pic:blipFill>
+                    <a:blip r:embed="rId25" cstate="print">
+                      <a:extLst>
+                        <a:ext uri="{28A0092B-C50C-407E-A947-70E740481C1C}">
+                          <a14:useLocalDpi xmlns:a14="http://schemas.microsoft.com/office/drawing/2010/main" val="0"/>
+                        </a:ext>
+                      </a:extLst>
+                    </a:blip>
+                    <a:srcRect/>
+                    <a:stretch>
+                      <a:fillRect/>
+                    </a:stretch>
+                  </pic:blipFill>
+                  <pic:spPr bwMode="auto">
+                    <a:xfrm>
+                      <a:off x="0" y="0"/>
+                      <a:ext cx="5077851" cy="2858394"/>
+                    </a:xfrm>
+                    <a:prstGeom prst="rect">
+                      <a:avLst/>
+                    </a:prstGeom>
+                    <a:noFill/>
+                    <a:ln>
+                      <a:noFill/>
+                    </a:ln>
+                  </pic:spPr>
+                </pic:pic>
+              </a:graphicData>
+            </a:graphic>
           </wp:inline>
         </w:drawing>
       </w:r>
     </w:p>
     <w:p>
       <w:pPr>
-        <w:jc w:val="both"/>
-      </w:pPr>
-      <w:r>
-        <w:t>Réalisation :</w:t>
-      </w:r>
-    </w:p>
-    <w:p>
-      <w:pPr>
-        <w:jc w:val="both"/>
-      </w:pPr>
-    </w:p>
-    <w:p>
-      <w:pPr>
-        <w:jc w:val="both"/>
-        <w:rPr>
-          <w:i/>
-        </w:rPr>
-      </w:pPr>
-      <w:r>
-        <w:rPr>
-          <w:i/>
-        </w:rPr>
-        <w:t xml:space="preserve">Le </w:t>
-      </w:r>
-      <w:r>
-        <w:rPr>
-          <w:i/>
-        </w:rPr>
-        <w:t>boite métallique</w:t>
-      </w:r>
-      <w:bookmarkStart w:id="6" w:name="_GoBack"/>
-      <w:bookmarkEnd w:id="6"/>
-      <w:r>
-        <w:rPr>
-          <w:i/>
-        </w:rPr>
-        <w:t xml:space="preserve"> est plus stable que le verre d’eau</w:t>
-      </w:r>
-      <w:r>
-        <w:rPr>
-          <w:i/>
-        </w:rPr>
-        <w:t>…</w:t>
-      </w:r>
-    </w:p>
-    <w:p>
-      <w:pPr>
-        <w:jc w:val="both"/>
-        <w:rPr>
-          <w:i/>
-        </w:rPr>
-      </w:pPr>
-    </w:p>
-    <w:p>
-      <w:pPr>
-        <w:jc w:val="both"/>
-        <w:rPr>
-          <w:i/>
-        </w:rPr>
-      </w:pPr>
-    </w:p>
-    <w:p>
-      <w:pPr>
-        <w:jc w:val="both"/>
-        <w:rPr>
-          <w:i/>
-        </w:rPr>
-      </w:pPr>
-    </w:p>
-    <w:p>
-      <w:pPr>
-        <w:jc w:val="both"/>
-        <w:rPr>
-          <w:i/>
-        </w:rPr>
-      </w:pPr>
-    </w:p>
-    <w:p>
-      <w:pPr>
-        <w:jc w:val="both"/>
-        <w:rPr>
-          <w:i/>
-        </w:rPr>
-      </w:pPr>
-    </w:p>
-    <w:p>
-      <w:pPr>
-        <w:jc w:val="both"/>
-        <w:rPr>
-          <w:i/>
-        </w:rPr>
-      </w:pPr>
-    </w:p>
-    <w:p>
-      <w:pPr>
-        <w:jc w:val="both"/>
-        <w:rPr>
-          <w:i/>
-        </w:rPr>
-      </w:pPr>
-    </w:p>
-    <w:p>
-      <w:pPr>
-        <w:jc w:val="both"/>
-        <w:rPr>
-          <w:i/>
-        </w:rPr>
-      </w:pPr>
-    </w:p>
-    <w:p>
-      <w:pPr>
-        <w:jc w:val="both"/>
-        <w:rPr>
-          <w:i/>
-        </w:rPr>
-      </w:pPr>
-    </w:p>
-    <w:p>
-      <w:pPr>
-        <w:jc w:val="both"/>
-        <w:rPr>
-          <w:i/>
-        </w:rPr>
-      </w:pPr>
-    </w:p>
-    <w:p>
-      <w:pPr>
-        <w:jc w:val="both"/>
-        <w:rPr>
-          <w:i/>
-        </w:rPr>
-      </w:pPr>
-    </w:p>
-    <w:p>
-      <w:pPr>
         <w:pStyle w:val="Titre3"/>
         <w:jc w:val="both"/>
       </w:pPr>
-      <w:bookmarkStart w:id="7" w:name="_Toc467157481"/>
+      <w:bookmarkStart w:id="6" w:name="_Toc467157481"/>
       <w:r>
         <w:lastRenderedPageBreak/>
         <w:t>Partie Fritzing</w:t>
       </w:r>
-      <w:bookmarkEnd w:id="7"/>
+      <w:bookmarkEnd w:id="6"/>
     </w:p>
     <w:p>
       <w:pPr>
@@ -10095,7 +10131,7 @@
                     <pic:cNvPicPr/>
                   </pic:nvPicPr>
                   <pic:blipFill>
-                    <a:blip r:embed="rId22"/>
+                    <a:blip r:embed="rId26"/>
                     <a:stretch>
                       <a:fillRect/>
                     </a:stretch>
@@ -10183,10 +10219,27 @@
           <w:i/>
         </w:rPr>
       </w:pPr>
-      <w:r>
-        <w:rPr>
-          <w:i/>
-        </w:rPr>
+    </w:p>
+    <w:p>
+      <w:pPr>
+        <w:jc w:val="both"/>
+        <w:rPr>
+          <w:i/>
+        </w:rPr>
+      </w:pPr>
+    </w:p>
+    <w:p>
+      <w:pPr>
+        <w:jc w:val="both"/>
+        <w:rPr>
+          <w:i/>
+        </w:rPr>
+      </w:pPr>
+      <w:r>
+        <w:rPr>
+          <w:i/>
+        </w:rPr>
+        <w:lastRenderedPageBreak/>
         <w:t>Circuit imprimé</w:t>
       </w:r>
     </w:p>
@@ -10202,7 +10255,6 @@
           <w:noProof/>
           <w:lang w:eastAsia="fr-FR"/>
         </w:rPr>
-        <w:lastRenderedPageBreak/>
         <w:drawing>
           <wp:inline distT="0" distB="0" distL="0" distR="0" wp14:anchorId="55082549" wp14:editId="30979E91">
             <wp:extent cx="5760720" cy="4406265"/>
@@ -10219,7 +10271,7 @@
                     <pic:cNvPicPr/>
                   </pic:nvPicPr>
                   <pic:blipFill>
-                    <a:blip r:embed="rId23"/>
+                    <a:blip r:embed="rId27"/>
                     <a:stretch>
                       <a:fillRect/>
                     </a:stretch>
@@ -10258,10 +10310,10 @@
           <w:lang w:eastAsia="fr-FR"/>
         </w:rPr>
         <w:drawing>
-          <wp:inline distT="0" distB="0" distL="0" distR="0" wp14:anchorId="2F530ED2" wp14:editId="415C6283">
-            <wp:extent cx="3370521" cy="3614551"/>
-            <wp:effectExtent l="0" t="0" r="1905" b="5080"/>
-            <wp:docPr id="60" name="Image 60"/>
+          <wp:inline distT="0" distB="0" distL="0" distR="0" wp14:anchorId="0651EABE" wp14:editId="0FA73146">
+            <wp:extent cx="3245434" cy="3680460"/>
+            <wp:effectExtent l="0" t="0" r="0" b="0"/>
+            <wp:docPr id="46" name="Image 46"/>
             <wp:cNvGraphicFramePr>
               <a:graphicFrameLocks xmlns:a="http://schemas.openxmlformats.org/drawingml/2006/main" noChangeAspect="1"/>
             </wp:cNvGraphicFramePr>
@@ -10273,7 +10325,7 @@
                     <pic:cNvPicPr/>
                   </pic:nvPicPr>
                   <pic:blipFill>
-                    <a:blip r:embed="rId24"/>
+                    <a:blip r:embed="rId28"/>
                     <a:stretch>
                       <a:fillRect/>
                     </a:stretch>
@@ -10281,7 +10333,7 @@
                   <pic:spPr>
                     <a:xfrm>
                       <a:off x="0" y="0"/>
-                      <a:ext cx="3421549" cy="3669273"/>
+                      <a:ext cx="3278232" cy="3717654"/>
                     </a:xfrm>
                     <a:prstGeom prst="rect">
                       <a:avLst/>
@@ -10293,6 +10345,8 @@
           </wp:inline>
         </w:drawing>
       </w:r>
+      <w:bookmarkStart w:id="7" w:name="_GoBack"/>
+      <w:bookmarkEnd w:id="7"/>
       <w:r>
         <w:br w:type="page"/>
       </w:r>
@@ -10522,7 +10576,7 @@
                                 <w:rPr>
                                   <w:noProof/>
                                 </w:rPr>
-                                <w:t>12</w:t>
+                                <w:t>13</w:t>
                               </w:r>
                               <w:r>
                                 <w:fldChar w:fldCharType="end"/>
@@ -10585,7 +10639,7 @@
                           <w:rPr>
                             <w:noProof/>
                           </w:rPr>
-                          <w:t>12</w:t>
+                          <w:t>13</w:t>
                         </w:r>
                         <w:r>
                           <w:fldChar w:fldCharType="end"/>
@@ -12300,7 +12354,7 @@
 </file>
 
 <file path=customXml/itemProps2.xml><?xml version="1.0" encoding="utf-8"?>
-<ds:datastoreItem xmlns:ds="http://schemas.openxmlformats.org/officeDocument/2006/customXml" ds:itemID="{074CB01A-91A1-46FB-9B81-AE382ED43C26}">
+<ds:datastoreItem xmlns:ds="http://schemas.openxmlformats.org/officeDocument/2006/customXml" ds:itemID="{C5AC67DE-0038-44E0-AD7E-48F0C82C9BA7}">
   <ds:schemaRefs>
     <ds:schemaRef ds:uri="http://schemas.openxmlformats.org/officeDocument/2006/bibliography"/>
   </ds:schemaRefs>

--- a/Rapport-PowerPoint-Base de connaissance/Projet SmartPatate.docx
+++ b/Rapport-PowerPoint-Base de connaissance/Projet SmartPatate.docx
@@ -4749,7 +4749,7 @@
                 <w:noProof/>
                 <w:webHidden/>
               </w:rPr>
-              <w:t>10</w:t>
+              <w:t>11</w:t>
             </w:r>
             <w:r>
               <w:rPr>
@@ -4822,7 +4822,7 @@
                 <w:noProof/>
                 <w:webHidden/>
               </w:rPr>
-              <w:t>12</w:t>
+              <w:t>13</w:t>
             </w:r>
             <w:r>
               <w:rPr>
@@ -9965,7 +9965,7 @@
             <v:path o:extrusionok="f" gradientshapeok="t" o:connecttype="rect"/>
             <o:lock v:ext="edit" aspectratio="t"/>
           </v:shapetype>
-          <v:shape id="_x0000_i1064" type="#_x0000_t75" style="width:399.35pt;height:224.65pt">
+          <v:shape id="_x0000_i1025" type="#_x0000_t75" style="width:399.35pt;height:224.65pt">
             <v:imagedata r:id="rId22" o:title="20161121_130442"/>
           </v:shape>
         </w:pict>
@@ -9997,14 +9997,14 @@
       <w:r>
         <w:lastRenderedPageBreak/>
         <w:pict>
-          <v:shape id="_x0000_i1029" type="#_x0000_t75" style="width:398.1pt;height:223.9pt">
+          <v:shape id="_x0000_i1026" type="#_x0000_t75" style="width:398.1pt;height:223.9pt">
             <v:imagedata r:id="rId23" o:title="20161121_130452"/>
           </v:shape>
         </w:pict>
       </w:r>
       <w:r>
         <w:pict>
-          <v:shape id="_x0000_i1028" type="#_x0000_t75" style="width:399.35pt;height:225.35pt">
+          <v:shape id="_x0000_i1027" type="#_x0000_t75" style="width:399.35pt;height:225.35pt">
             <v:imagedata r:id="rId24" o:title="20161121_130448"/>
           </v:shape>
         </w:pict>
@@ -10303,16 +10303,28 @@
     <w:p>
       <w:pPr>
         <w:jc w:val="both"/>
+        <w:rPr>
+          <w:sz w:val="18"/>
+        </w:rPr>
       </w:pPr>
       <w:r>
         <w:rPr>
           <w:noProof/>
+          <w:sz w:val="18"/>
           <w:lang w:eastAsia="fr-FR"/>
         </w:rPr>
         <w:drawing>
-          <wp:inline distT="0" distB="0" distL="0" distR="0" wp14:anchorId="0651EABE" wp14:editId="0FA73146">
+          <wp:anchor distT="0" distB="0" distL="114300" distR="114300" simplePos="0" relativeHeight="251663360" behindDoc="0" locked="0" layoutInCell="1" allowOverlap="1">
+            <wp:simplePos x="0" y="0"/>
+            <wp:positionH relativeFrom="column">
+              <wp:posOffset>-635</wp:posOffset>
+            </wp:positionH>
+            <wp:positionV relativeFrom="paragraph">
+              <wp:posOffset>-1270</wp:posOffset>
+            </wp:positionV>
             <wp:extent cx="3245434" cy="3680460"/>
             <wp:effectExtent l="0" t="0" r="0" b="0"/>
+            <wp:wrapSquare wrapText="bothSides"/>
             <wp:docPr id="46" name="Image 46"/>
             <wp:cNvGraphicFramePr>
               <a:graphicFrameLocks xmlns:a="http://schemas.openxmlformats.org/drawingml/2006/main" noChangeAspect="1"/>
@@ -10325,7 +10337,13 @@
                     <pic:cNvPicPr/>
                   </pic:nvPicPr>
                   <pic:blipFill>
-                    <a:blip r:embed="rId28"/>
+                    <a:blip r:embed="rId28">
+                      <a:extLst>
+                        <a:ext uri="{28A0092B-C50C-407E-A947-70E740481C1C}">
+                          <a14:useLocalDpi xmlns:a14="http://schemas.microsoft.com/office/drawing/2010/main" val="0"/>
+                        </a:ext>
+                      </a:extLst>
+                    </a:blip>
                     <a:stretch>
                       <a:fillRect/>
                     </a:stretch>
@@ -10333,7 +10351,7 @@
                   <pic:spPr>
                     <a:xfrm>
                       <a:off x="0" y="0"/>
-                      <a:ext cx="3278232" cy="3717654"/>
+                      <a:ext cx="3245434" cy="3680460"/>
                     </a:xfrm>
                     <a:prstGeom prst="rect">
                       <a:avLst/>
@@ -10342,11 +10360,42 @@
                 </pic:pic>
               </a:graphicData>
             </a:graphic>
-          </wp:inline>
+          </wp:anchor>
         </w:drawing>
+      </w:r>
+      <w:r>
+        <w:rPr>
+          <w:sz w:val="18"/>
+        </w:rPr>
+        <w:t xml:space="preserve">Voici </w:t>
+      </w:r>
+      <w:r>
+        <w:rPr>
+          <w:sz w:val="18"/>
+        </w:rPr>
+        <w:t>la partie importante du code… la première ligne permet de lire le pin A</w:t>
+      </w:r>
+      <w:r>
+        <w:rPr>
+          <w:sz w:val="18"/>
+          <w:vertAlign w:val="subscript"/>
+        </w:rPr>
+        <w:t>0</w:t>
+      </w:r>
+      <w:r>
+        <w:rPr>
+          <w:sz w:val="18"/>
+        </w:rPr>
+        <w:t xml:space="preserve"> qui permet de récupérer la tension de sortie. Les ligne du dessous permettent de générer une fréquence - nous sommes dans une boucle for qui bouclera 160 fois – ainsi nous générons une plage de fréquence. Enfin ce qui nous permettra de détecter les différents touché est le tableau re</w:t>
       </w:r>
       <w:bookmarkStart w:id="7" w:name="_GoBack"/>
       <w:bookmarkEnd w:id="7"/>
+      <w:r>
+        <w:rPr>
+          <w:sz w:val="18"/>
+        </w:rPr>
+        <w:t>sults[] qui contient les valeur de v pour chaque fréquence.  Nous avons choisi la 45ème fréquences car elle offrait un bon compromis entre amplitude entre chaque touchés et la sensibilité du capteur. La structure conditionnelle permettra d’allumer les LED sellons la plage de valeur dans laquelle on est…</w:t>
+      </w:r>
       <w:r>
         <w:br w:type="page"/>
       </w:r>
@@ -12354,7 +12403,7 @@
 </file>
 
 <file path=customXml/itemProps2.xml><?xml version="1.0" encoding="utf-8"?>
-<ds:datastoreItem xmlns:ds="http://schemas.openxmlformats.org/officeDocument/2006/customXml" ds:itemID="{C5AC67DE-0038-44E0-AD7E-48F0C82C9BA7}">
+<ds:datastoreItem xmlns:ds="http://schemas.openxmlformats.org/officeDocument/2006/customXml" ds:itemID="{51277C2C-3717-46AC-A5DF-20854CBFB58B}">
   <ds:schemaRefs>
     <ds:schemaRef ds:uri="http://schemas.openxmlformats.org/officeDocument/2006/bibliography"/>
   </ds:schemaRefs>
